--- a/Resume/Jiashu Wu.docx
+++ b/Resume/Jiashu Wu.docx
@@ -1,6 +1,6 @@
 
 <file path=word/document.xml><?xml version="1.0" encoding="utf-8"?>
-<w:document xmlns:wpc="http://schemas.microsoft.com/office/word/2010/wordprocessingCanvas" xmlns:cx="http://schemas.microsoft.com/office/drawing/2014/chartex" xmlns:cx1="http://schemas.microsoft.com/office/drawing/2015/9/8/chartex" xmlns:cx2="http://schemas.microsoft.com/office/drawing/2015/10/21/chartex" xmlns:cx3="http://schemas.microsoft.com/office/drawing/2016/5/9/chartex" xmlns:cx4="http://schemas.microsoft.com/office/drawing/2016/5/10/chartex" xmlns:cx5="http://schemas.microsoft.com/office/drawing/2016/5/11/chartex" xmlns:cx6="http://schemas.microsoft.com/office/drawing/2016/5/12/chartex" xmlns:cx7="http://schemas.microsoft.com/office/drawing/2016/5/13/chartex" xmlns:cx8="http://schemas.microsoft.com/office/drawing/2016/5/14/chartex" xmlns:mc="http://schemas.openxmlformats.org/markup-compatibility/2006" xmlns:aink="http://schemas.microsoft.com/office/drawing/2016/ink" xmlns:am3d="http://schemas.microsoft.com/office/drawing/2017/model3d" xmlns:o="urn:schemas-microsoft-com:office:office" xmlns:r="http://schemas.openxmlformats.org/officeDocument/2006/relationships" xmlns:m="http://schemas.openxmlformats.org/officeDocument/2006/math" xmlns:v="urn:schemas-microsoft-com:vml" xmlns:wp14="http://schemas.microsoft.com/office/word/2010/wordprocessingDrawing" xmlns:wp="http://schemas.openxmlformats.org/drawingml/2006/wordprocessingDrawing" xmlns:w10="urn:schemas-microsoft-com:office:word" xmlns:w="http://schemas.openxmlformats.org/wordprocessingml/2006/main" xmlns:w14="http://schemas.microsoft.com/office/word/2010/wordml" xmlns:w15="http://schemas.microsoft.com/office/word/2012/wordml" xmlns:w16cid="http://schemas.microsoft.com/office/word/2016/wordml/cid" xmlns:w16se="http://schemas.microsoft.com/office/word/2015/wordml/symex" xmlns:wpg="http://schemas.microsoft.com/office/word/2010/wordprocessingGroup" xmlns:wpi="http://schemas.microsoft.com/office/word/2010/wordprocessingInk" xmlns:wne="http://schemas.microsoft.com/office/word/2006/wordml" xmlns:wps="http://schemas.microsoft.com/office/word/2010/wordprocessingShape" mc:Ignorable="w14 w15 w16se w16cid wp14">
+<w:document xmlns:wpc="http://schemas.microsoft.com/office/word/2010/wordprocessingCanvas" xmlns:cx="http://schemas.microsoft.com/office/drawing/2014/chartex" xmlns:cx1="http://schemas.microsoft.com/office/drawing/2015/9/8/chartex" xmlns:cx2="http://schemas.microsoft.com/office/drawing/2015/10/21/chartex" xmlns:cx3="http://schemas.microsoft.com/office/drawing/2016/5/9/chartex" xmlns:cx4="http://schemas.microsoft.com/office/drawing/2016/5/10/chartex" xmlns:cx5="http://schemas.microsoft.com/office/drawing/2016/5/11/chartex" xmlns:cx6="http://schemas.microsoft.com/office/drawing/2016/5/12/chartex" xmlns:cx7="http://schemas.microsoft.com/office/drawing/2016/5/13/chartex" xmlns:cx8="http://schemas.microsoft.com/office/drawing/2016/5/14/chartex" xmlns:mc="http://schemas.openxmlformats.org/markup-compatibility/2006" xmlns:aink="http://schemas.microsoft.com/office/drawing/2016/ink" xmlns:am3d="http://schemas.microsoft.com/office/drawing/2017/model3d" xmlns:o="urn:schemas-microsoft-com:office:office" xmlns:r="http://schemas.openxmlformats.org/officeDocument/2006/relationships" xmlns:m="http://schemas.openxmlformats.org/officeDocument/2006/math" xmlns:v="urn:schemas-microsoft-com:vml" xmlns:wp14="http://schemas.microsoft.com/office/word/2010/wordprocessingDrawing" xmlns:wp="http://schemas.openxmlformats.org/drawingml/2006/wordprocessingDrawing" xmlns:w10="urn:schemas-microsoft-com:office:word" xmlns:w="http://schemas.openxmlformats.org/wordprocessingml/2006/main" xmlns:w14="http://schemas.microsoft.com/office/word/2010/wordml" xmlns:w15="http://schemas.microsoft.com/office/word/2012/wordml" xmlns:w16cex="http://schemas.microsoft.com/office/word/2018/wordml/cex" xmlns:w16cid="http://schemas.microsoft.com/office/word/2016/wordml/cid" xmlns:w16="http://schemas.microsoft.com/office/word/2018/wordml" xmlns:w16se="http://schemas.microsoft.com/office/word/2015/wordml/symex" xmlns:wpg="http://schemas.microsoft.com/office/word/2010/wordprocessingGroup" xmlns:wpi="http://schemas.microsoft.com/office/word/2010/wordprocessingInk" xmlns:wne="http://schemas.microsoft.com/office/word/2006/wordml" xmlns:wps="http://schemas.microsoft.com/office/word/2010/wordprocessingShape" mc:Ignorable="w14 w15 w16se w16cid w16 w16cex wp14">
   <w:body>
     <w:p>
       <w:pPr>
@@ -43,25 +43,34 @@
     <w:p>
       <w:pPr>
         <w:pStyle w:val="ContactInfo"/>
+        <w:tabs>
+          <w:tab w:val="clear" w:pos="9360"/>
+          <w:tab w:val="left" w:pos="4770"/>
+        </w:tabs>
+        <w:spacing w:line="276" w:lineRule="auto"/>
         <w:jc w:val="left"/>
         <w:rPr>
-          <w:rStyle w:val="Hyperlink"/>
-          <w:color w:val="auto"/>
-          <w:u w:val="none"/>
-          <w:lang w:eastAsia="zh-CN"/>
-        </w:rPr>
-      </w:pPr>
-      <w:r>
-        <w:rPr>
-          <w:lang w:eastAsia="zh-CN"/>
-        </w:rPr>
-        <w:t xml:space="preserve">Male </w:t>
-      </w:r>
-      <w:r>
-        <w:rPr>
-          <w:lang w:eastAsia="zh-CN"/>
-        </w:rPr>
-        <w:t>|</w:t>
+          <w:lang w:eastAsia="zh-CN"/>
+        </w:rPr>
+      </w:pPr>
+      <w:r>
+        <w:rPr>
+          <w:lang w:eastAsia="zh-CN"/>
+        </w:rPr>
+        <w:t>Male  |  DoB: 13</w:t>
+      </w:r>
+      <w:r>
+        <w:rPr>
+          <w:vertAlign w:val="superscript"/>
+          <w:lang w:eastAsia="zh-CN"/>
+        </w:rPr>
+        <w:t>th</w:t>
+      </w:r>
+      <w:r>
+        <w:rPr>
+          <w:lang w:eastAsia="zh-CN"/>
+        </w:rPr>
+        <w:t xml:space="preserve"> Jun 1997</w:t>
       </w:r>
       <w:r>
         <w:rPr>
@@ -73,50 +82,8 @@
         <w:rPr>
           <w:lang w:eastAsia="zh-CN"/>
         </w:rPr>
-        <w:t>13</w:t>
-      </w:r>
-      <w:r>
-        <w:rPr>
-          <w:vertAlign w:val="superscript"/>
-          <w:lang w:eastAsia="zh-CN"/>
-        </w:rPr>
-        <w:t>th</w:t>
-      </w:r>
-      <w:r>
-        <w:rPr>
-          <w:lang w:eastAsia="zh-CN"/>
-        </w:rPr>
-        <w:t xml:space="preserve"> June 1997</w:t>
-      </w:r>
-      <w:r>
-        <w:rPr>
-          <w:lang w:eastAsia="zh-CN"/>
-        </w:rPr>
-        <w:t xml:space="preserve"> </w:t>
-      </w:r>
-      <w:r>
-        <w:rPr>
-          <w:lang w:eastAsia="zh-CN"/>
-        </w:rPr>
-        <w:t>|</w:t>
-      </w:r>
-      <w:r>
-        <w:rPr>
-          <w:lang w:eastAsia="zh-CN"/>
-        </w:rPr>
-        <w:t xml:space="preserve"> Email</w:t>
-      </w:r>
-      <w:r>
-        <w:rPr>
-          <w:lang w:eastAsia="zh-CN"/>
-        </w:rPr>
-        <w:t>:</w:t>
-      </w:r>
-      <w:r>
-        <w:rPr>
-          <w:lang w:eastAsia="zh-CN"/>
-        </w:rPr>
-        <w:t xml:space="preserve"> </w:t>
+        <w:tab/>
+        <w:t xml:space="preserve">Email: </w:t>
       </w:r>
       <w:hyperlink r:id="rId7" w:history="1">
         <w:r>
@@ -127,165 +94,59 @@
           <w:t>jiashu@student.unimelb.edu.au</w:t>
         </w:r>
       </w:hyperlink>
-      <w:r>
+    </w:p>
+    <w:p>
+      <w:pPr>
+        <w:pStyle w:val="ContactInfo"/>
+        <w:tabs>
+          <w:tab w:val="clear" w:pos="9360"/>
+          <w:tab w:val="left" w:pos="4770"/>
+        </w:tabs>
+        <w:spacing w:line="276" w:lineRule="auto"/>
+        <w:jc w:val="left"/>
         <w:rPr>
           <w:rStyle w:val="Hyperlink"/>
-          <w:color w:val="auto"/>
-          <w:u w:val="none"/>
-          <w:lang w:eastAsia="zh-CN"/>
-        </w:rPr>
-        <w:t xml:space="preserve"> </w:t>
-      </w:r>
-      <w:r>
-        <w:rPr>
-          <w:rStyle w:val="Hyperlink"/>
-          <w:color w:val="auto"/>
-          <w:u w:val="none"/>
-          <w:lang w:eastAsia="zh-CN"/>
-        </w:rPr>
-        <w:t xml:space="preserve">| Phone: +86 13701018358 | </w:t>
-      </w:r>
-      <w:r>
-        <w:rPr>
-          <w:rStyle w:val="Hyperlink"/>
-          <w:color w:val="auto"/>
-          <w:u w:val="none"/>
-          <w:lang w:eastAsia="zh-CN"/>
-        </w:rPr>
-        <w:t>S</w:t>
-      </w:r>
-      <w:r>
-        <w:rPr>
-          <w:rStyle w:val="Hyperlink"/>
-          <w:rFonts w:hint="eastAsia"/>
-          <w:color w:val="auto"/>
-          <w:u w:val="none"/>
-          <w:lang w:eastAsia="zh-CN"/>
-        </w:rPr>
-        <w:t>kype</w:t>
-      </w:r>
-      <w:r>
-        <w:rPr>
-          <w:rStyle w:val="Hyperlink"/>
-          <w:color w:val="auto"/>
-          <w:u w:val="none"/>
-          <w:lang w:eastAsia="zh-CN"/>
-        </w:rPr>
-        <w:t xml:space="preserve">: </w:t>
-      </w:r>
-      <w:r>
-        <w:rPr>
-          <w:rStyle w:val="Hyperlink"/>
-          <w:color w:val="auto"/>
-          <w:u w:val="none"/>
-          <w:lang w:eastAsia="zh-CN"/>
-        </w:rPr>
-        <w:t>live:davidjiashuwu</w:t>
-      </w:r>
-    </w:p>
-    <w:p>
-      <w:pPr>
-        <w:pStyle w:val="ContactInfo"/>
-        <w:jc w:val="left"/>
-        <w:rPr>
-          <w:rStyle w:val="Hyperlink"/>
-          <w:lang w:eastAsia="zh-CN"/>
-        </w:rPr>
-      </w:pPr>
-      <w:r>
-        <w:rPr>
-          <w:lang w:eastAsia="zh-CN"/>
-        </w:rPr>
-        <w:t>LinkedIn</w:t>
-      </w:r>
-      <w:r>
-        <w:rPr>
-          <w:lang w:eastAsia="zh-CN"/>
-        </w:rPr>
-        <w:t>:</w:t>
-      </w:r>
-      <w:r>
-        <w:rPr>
-          <w:lang w:eastAsia="zh-CN"/>
-        </w:rPr>
-        <w:t xml:space="preserve"> </w:t>
+          <w:lang w:eastAsia="zh-CN"/>
+        </w:rPr>
+      </w:pPr>
+      <w:r>
+        <w:rPr>
+          <w:lang w:eastAsia="zh-CN"/>
+        </w:rPr>
+        <w:t xml:space="preserve">LinkedIn: </w:t>
       </w:r>
       <w:hyperlink r:id="rId8" w:history="1">
-        <w:r>
-          <w:rPr>
-            <w:rStyle w:val="Hyperlink"/>
-            <w:rFonts w:cs="Segoe UI"/>
-            <w:bdr w:val="none" w:sz="0" w:space="0" w:color="auto" w:frame="1"/>
-            <w:shd w:val="clear" w:color="auto" w:fill="FFFFFF"/>
-          </w:rPr>
-          <w:t>www.linkedin.com/in/david-jiashu-wu</w:t>
-        </w:r>
-      </w:hyperlink>
-      <w:r>
-        <w:rPr>
-          <w:rStyle w:val="vanity-namedisplay-name"/>
-          <w:rFonts w:cs="Segoe UI"/>
-          <w:bdr w:val="none" w:sz="0" w:space="0" w:color="auto" w:frame="1"/>
-          <w:shd w:val="clear" w:color="auto" w:fill="FFFFFF"/>
-        </w:rPr>
-        <w:t xml:space="preserve"> </w:t>
-      </w:r>
-      <w:r>
-        <w:rPr>
-          <w:rStyle w:val="vanity-namedisplay-name"/>
-          <w:rFonts w:cs="Segoe UI"/>
-          <w:bdr w:val="none" w:sz="0" w:space="0" w:color="auto" w:frame="1"/>
-          <w:shd w:val="clear" w:color="auto" w:fill="FFFFFF"/>
-        </w:rPr>
-        <w:t xml:space="preserve">| </w:t>
-      </w:r>
-      <w:r>
-        <w:rPr>
-          <w:lang w:eastAsia="zh-CN"/>
-        </w:rPr>
-        <w:t xml:space="preserve">GitHub: </w:t>
-      </w:r>
-      <w:hyperlink r:id="rId9" w:history="1">
         <w:r>
           <w:rPr>
             <w:rStyle w:val="Hyperlink"/>
             <w:lang w:eastAsia="zh-CN"/>
           </w:rPr>
+          <w:t>linkedin.com/in/jiashu-wu/</w:t>
+        </w:r>
+      </w:hyperlink>
+      <w:r>
+        <w:rPr>
+          <w:lang w:eastAsia="zh-CN"/>
+        </w:rPr>
+        <w:tab/>
+        <w:t xml:space="preserve">GitHub: </w:t>
+      </w:r>
+      <w:hyperlink r:id="rId9" w:history="1">
+        <w:r>
+          <w:rPr>
+            <w:rStyle w:val="Hyperlink"/>
+          </w:rPr>
           <w:t>github.com/jiashuwu</w:t>
         </w:r>
       </w:hyperlink>
-      <w:r>
-        <w:rPr>
-          <w:lang w:eastAsia="zh-CN"/>
-        </w:rPr>
-        <w:t xml:space="preserve"> | </w:t>
-      </w:r>
-      <w:r>
-        <w:rPr>
-          <w:rStyle w:val="Hyperlink"/>
-          <w:color w:val="auto"/>
-          <w:u w:val="none"/>
-          <w:lang w:eastAsia="zh-CN"/>
-        </w:rPr>
-        <w:t xml:space="preserve">Website: </w:t>
-      </w:r>
-      <w:hyperlink r:id="rId10" w:history="1">
-        <w:r>
-          <w:rPr>
-            <w:rStyle w:val="Hyperlink"/>
-            <w:lang w:eastAsia="zh-CN"/>
-          </w:rPr>
-          <w:t>jiashuwu.github.io</w:t>
-        </w:r>
-      </w:hyperlink>
     </w:p>
     <w:p>
       <w:pPr>
         <w:pStyle w:val="ContactInfo"/>
         <w:jc w:val="left"/>
         <w:rPr>
-          <w:sz w:val="12"/>
-          <w:szCs w:val="12"/>
+          <w:sz w:val="2"/>
+          <w:szCs w:val="2"/>
           <w:lang w:eastAsia="zh-CN"/>
         </w:rPr>
       </w:pPr>
@@ -314,7 +175,7 @@
       <w:pPr>
         <w:tabs>
           <w:tab w:val="clear" w:pos="9360"/>
-          <w:tab w:val="right" w:pos="10348"/>
+          <w:tab w:val="right" w:pos="10426"/>
         </w:tabs>
         <w:spacing w:before="80" w:after="80"/>
         <w:ind w:left="357" w:hanging="357"/>
@@ -348,7 +209,23 @@
           <w:szCs w:val="20"/>
           <w:lang w:eastAsia="zh-CN"/>
         </w:rPr>
-        <w:t xml:space="preserve">2019 </w:t>
+        <w:t>2019</w:t>
+      </w:r>
+      <w:r>
+        <w:rPr>
+          <w:sz w:val="20"/>
+          <w:szCs w:val="20"/>
+          <w:lang w:eastAsia="zh-CN"/>
+        </w:rPr>
+        <w:t>.02</w:t>
+      </w:r>
+      <w:r>
+        <w:rPr>
+          <w:sz w:val="20"/>
+          <w:szCs w:val="20"/>
+          <w:lang w:eastAsia="zh-CN"/>
+        </w:rPr>
+        <w:t xml:space="preserve"> </w:t>
       </w:r>
       <w:r>
         <w:rPr>
@@ -364,15 +241,15 @@
           <w:szCs w:val="20"/>
           <w:lang w:eastAsia="zh-CN"/>
         </w:rPr>
-        <w:t xml:space="preserve"> present</w:t>
-      </w:r>
-      <w:r>
-        <w:rPr>
-          <w:sz w:val="20"/>
-          <w:szCs w:val="20"/>
-          <w:lang w:eastAsia="zh-CN"/>
-        </w:rPr>
-        <w:t>, expected graduate in 2020</w:t>
+        <w:t xml:space="preserve"> </w:t>
+      </w:r>
+      <w:r>
+        <w:rPr>
+          <w:sz w:val="20"/>
+          <w:szCs w:val="20"/>
+          <w:lang w:eastAsia="zh-CN"/>
+        </w:rPr>
+        <w:t>2020.12</w:t>
       </w:r>
     </w:p>
     <w:p>
@@ -397,7 +274,7 @@
           <w:szCs w:val="20"/>
           <w:lang w:eastAsia="zh-CN"/>
         </w:rPr>
-        <w:t>Master of Information Technology (</w:t>
+        <w:t xml:space="preserve">Master of Information Technology </w:t>
       </w:r>
       <w:r>
         <w:rPr>
@@ -406,7 +283,35 @@
           <w:szCs w:val="20"/>
           <w:lang w:eastAsia="zh-CN"/>
         </w:rPr>
-        <w:t>Artificial Intelligence</w:t>
+        <w:t>with Distinction</w:t>
+      </w:r>
+      <w:r>
+        <w:rPr>
+          <w:bCs/>
+          <w:sz w:val="20"/>
+          <w:szCs w:val="20"/>
+          <w:lang w:eastAsia="zh-CN"/>
+        </w:rPr>
+        <w:t xml:space="preserve">, </w:t>
+      </w:r>
+      <w:r>
+        <w:rPr>
+          <w:rFonts w:hint="eastAsia"/>
+          <w:bCs/>
+          <w:sz w:val="20"/>
+          <w:szCs w:val="20"/>
+          <w:lang w:eastAsia="zh-CN"/>
+        </w:rPr>
+        <w:t>with</w:t>
+      </w:r>
+      <w:r>
+        <w:rPr>
+          <w:bCs/>
+          <w:sz w:val="20"/>
+          <w:szCs w:val="20"/>
+          <w:lang w:eastAsia="zh-CN"/>
+        </w:rPr>
+        <w:t xml:space="preserve"> WAM </w:t>
       </w:r>
       <w:r>
         <w:rPr>
@@ -415,29 +320,20 @@
           <w:szCs w:val="20"/>
           <w:lang w:eastAsia="zh-CN"/>
         </w:rPr>
-        <w:t>)</w:t>
-      </w:r>
-      <w:r>
-        <w:rPr>
-          <w:bCs/>
-          <w:sz w:val="20"/>
-          <w:szCs w:val="20"/>
-          <w:lang w:eastAsia="zh-CN"/>
-        </w:rPr>
-        <w:t>, weighted average</w:t>
-      </w:r>
-      <w:r>
-        <w:rPr>
-          <w:bCs/>
-          <w:sz w:val="20"/>
-          <w:szCs w:val="20"/>
-          <w:lang w:eastAsia="zh-CN"/>
-        </w:rPr>
-        <w:t xml:space="preserve"> mark</w:t>
-      </w:r>
-      <w:r>
-        <w:rPr>
-          <w:bCs/>
+        <w:t>8</w:t>
+      </w:r>
+      <w:r>
+        <w:rPr>
+          <w:b/>
+          <w:sz w:val="20"/>
+          <w:szCs w:val="20"/>
+          <w:lang w:eastAsia="zh-CN"/>
+        </w:rPr>
+        <w:t>8.1</w:t>
+      </w:r>
+      <w:r>
+        <w:rPr>
+          <w:b/>
           <w:sz w:val="20"/>
           <w:szCs w:val="20"/>
           <w:lang w:eastAsia="zh-CN"/>
@@ -451,7 +347,7 @@
           <w:szCs w:val="20"/>
           <w:lang w:eastAsia="zh-CN"/>
         </w:rPr>
-        <w:t>8</w:t>
+        <w:t xml:space="preserve"> </w:t>
       </w:r>
       <w:r>
         <w:rPr>
@@ -460,7 +356,7 @@
           <w:szCs w:val="20"/>
           <w:lang w:eastAsia="zh-CN"/>
         </w:rPr>
-        <w:t>7</w:t>
+        <w:t>First Class Hono</w:t>
       </w:r>
       <w:r>
         <w:rPr>
@@ -469,7 +365,16 @@
           <w:szCs w:val="20"/>
           <w:lang w:eastAsia="zh-CN"/>
         </w:rPr>
-        <w:t xml:space="preserve"> First Class Honor</w:t>
+        <w:t>u</w:t>
+      </w:r>
+      <w:r>
+        <w:rPr>
+          <w:b/>
+          <w:sz w:val="20"/>
+          <w:szCs w:val="20"/>
+          <w:lang w:eastAsia="zh-CN"/>
+        </w:rPr>
+        <w:t>r</w:t>
       </w:r>
       <w:r>
         <w:rPr>
@@ -537,8 +442,6 @@
         </w:rPr>
         <w:t>Artificial Intelligence</w:t>
       </w:r>
-      <w:bookmarkStart w:id="0" w:name="_GoBack"/>
-      <w:bookmarkEnd w:id="0"/>
     </w:p>
     <w:p>
       <w:pPr>
@@ -547,60 +450,78 @@
           <w:tab w:val="left" w:pos="8312"/>
         </w:tabs>
         <w:spacing w:before="80" w:after="80"/>
-        <w:ind w:left="360" w:firstLine="774"/>
-        <w:rPr>
-          <w:sz w:val="20"/>
-          <w:szCs w:val="20"/>
-          <w:lang w:eastAsia="zh-CN"/>
-        </w:rPr>
-      </w:pPr>
-      <w:r>
-        <w:rPr>
-          <w:sz w:val="20"/>
-          <w:szCs w:val="20"/>
-          <w:lang w:eastAsia="zh-CN"/>
-        </w:rPr>
-        <w:t xml:space="preserve">  </w:t>
-      </w:r>
-      <w:r>
-        <w:rPr>
-          <w:sz w:val="20"/>
-          <w:szCs w:val="20"/>
-          <w:lang w:eastAsia="zh-CN"/>
-        </w:rPr>
-        <w:t>Major</w:t>
-      </w:r>
-      <w:r>
-        <w:rPr>
-          <w:sz w:val="20"/>
-          <w:szCs w:val="20"/>
-          <w:lang w:eastAsia="zh-CN"/>
-        </w:rPr>
-        <w:t xml:space="preserve"> curriculums: </w:t>
-      </w:r>
-      <w:r>
-        <w:rPr>
-          <w:sz w:val="20"/>
-          <w:szCs w:val="20"/>
-          <w:lang w:eastAsia="zh-CN"/>
-        </w:rPr>
-        <w:t>Natural Language Processing, Information Retrieval</w:t>
-      </w:r>
-      <w:r>
-        <w:rPr>
-          <w:sz w:val="20"/>
-          <w:szCs w:val="20"/>
-          <w:lang w:eastAsia="zh-CN"/>
-        </w:rPr>
-        <w:t>, Machine Learning</w:t>
-      </w:r>
-      <w:r>
-        <w:rPr>
-          <w:sz w:val="20"/>
-          <w:szCs w:val="20"/>
-          <w:lang w:eastAsia="zh-CN"/>
-        </w:rPr>
-        <w:t>,</w:t>
+        <w:ind w:left="360" w:hanging="360"/>
+        <w:rPr>
+          <w:b/>
+          <w:sz w:val="20"/>
+          <w:szCs w:val="20"/>
+          <w:lang w:eastAsia="zh-CN"/>
+        </w:rPr>
+      </w:pPr>
+      <w:r>
+        <w:rPr>
+          <w:sz w:val="20"/>
+          <w:szCs w:val="20"/>
+          <w:lang w:eastAsia="zh-CN"/>
+        </w:rPr>
+        <w:t xml:space="preserve">                          Major curriculums: </w:t>
+      </w:r>
+      <w:r>
+        <w:rPr>
+          <w:sz w:val="20"/>
+          <w:szCs w:val="20"/>
+          <w:lang w:eastAsia="zh-CN"/>
+        </w:rPr>
+        <w:t>D</w:t>
+      </w:r>
+      <w:r>
+        <w:rPr>
+          <w:rFonts w:hint="eastAsia"/>
+          <w:sz w:val="20"/>
+          <w:szCs w:val="20"/>
+          <w:lang w:eastAsia="zh-CN"/>
+        </w:rPr>
+        <w:t>istributed</w:t>
+      </w:r>
+      <w:r>
+        <w:rPr>
+          <w:sz w:val="20"/>
+          <w:szCs w:val="20"/>
+          <w:lang w:eastAsia="zh-CN"/>
+        </w:rPr>
+        <w:t xml:space="preserve"> Systems, </w:t>
+      </w:r>
+      <w:r>
+        <w:rPr>
+          <w:sz w:val="20"/>
+          <w:szCs w:val="20"/>
+          <w:lang w:eastAsia="zh-CN"/>
+        </w:rPr>
+        <w:t xml:space="preserve">Database System, </w:t>
+      </w:r>
+      <w:r>
+        <w:rPr>
+          <w:sz w:val="20"/>
+          <w:szCs w:val="20"/>
+          <w:lang w:eastAsia="zh-CN"/>
+        </w:rPr>
+        <w:t>Machine Learning,</w:t>
+      </w:r>
+      <w:r>
+        <w:rPr>
+          <w:sz w:val="20"/>
+          <w:szCs w:val="20"/>
+          <w:lang w:eastAsia="zh-CN"/>
+        </w:rPr>
+        <w:t xml:space="preserve"> </w:t>
+      </w:r>
+      <w:r>
+        <w:rPr>
+          <w:sz w:val="20"/>
+          <w:szCs w:val="20"/>
+          <w:lang w:eastAsia="zh-CN"/>
+        </w:rPr>
+        <w:t>Natural Language</w:t>
       </w:r>
       <w:r>
         <w:rPr>
@@ -618,37 +539,35 @@
           <w:tab w:val="left" w:pos="8312"/>
         </w:tabs>
         <w:spacing w:before="80" w:after="80"/>
-        <w:ind w:left="1276" w:hanging="142"/>
-        <w:rPr>
-          <w:b/>
-          <w:sz w:val="20"/>
-          <w:szCs w:val="20"/>
-          <w:lang w:eastAsia="zh-CN"/>
-        </w:rPr>
-      </w:pPr>
-      <w:r>
-        <w:rPr>
-          <w:sz w:val="20"/>
-          <w:szCs w:val="20"/>
-          <w:lang w:eastAsia="zh-CN"/>
-        </w:rPr>
-        <w:t xml:space="preserve">  </w:t>
-      </w:r>
-      <w:r>
-        <w:rPr>
-          <w:sz w:val="20"/>
-          <w:szCs w:val="20"/>
-          <w:lang w:eastAsia="zh-CN"/>
-        </w:rPr>
-        <w:t>Statistical Learning</w:t>
-      </w:r>
-      <w:r>
-        <w:rPr>
-          <w:sz w:val="20"/>
-          <w:szCs w:val="20"/>
-          <w:lang w:eastAsia="zh-CN"/>
-        </w:rPr>
-        <w:t>, Artificial Intelligence</w:t>
+        <w:rPr>
+          <w:sz w:val="20"/>
+          <w:szCs w:val="20"/>
+          <w:lang w:eastAsia="zh-CN"/>
+        </w:rPr>
+      </w:pPr>
+      <w:r>
+        <w:rPr>
+          <w:sz w:val="20"/>
+          <w:szCs w:val="20"/>
+          <w:lang w:eastAsia="zh-CN"/>
+        </w:rPr>
+        <w:t xml:space="preserve">                          </w:t>
+      </w:r>
+      <w:r>
+        <w:rPr>
+          <w:sz w:val="20"/>
+          <w:szCs w:val="20"/>
+          <w:lang w:eastAsia="zh-CN"/>
+        </w:rPr>
+        <w:t xml:space="preserve">Processing, </w:t>
+      </w:r>
+      <w:r>
+        <w:rPr>
+          <w:sz w:val="20"/>
+          <w:szCs w:val="20"/>
+          <w:lang w:eastAsia="zh-CN"/>
+        </w:rPr>
+        <w:t>Artificial Intelligence</w:t>
       </w:r>
       <w:r>
         <w:rPr>
@@ -664,23 +583,15 @@
           <w:szCs w:val="20"/>
           <w:lang w:eastAsia="zh-CN"/>
         </w:rPr>
+        <w:t xml:space="preserve">Information Retrieval, </w:t>
+      </w:r>
+      <w:r>
+        <w:rPr>
+          <w:sz w:val="20"/>
+          <w:szCs w:val="20"/>
+          <w:lang w:eastAsia="zh-CN"/>
+        </w:rPr>
         <w:t>Recommender Systems</w:t>
-      </w:r>
-      <w:r>
-        <w:rPr>
-          <w:sz w:val="20"/>
-          <w:szCs w:val="20"/>
-          <w:lang w:eastAsia="zh-CN"/>
-        </w:rPr>
-        <w:t xml:space="preserve">, </w:t>
-      </w:r>
-      <w:r>
-        <w:rPr>
-          <w:sz w:val="20"/>
-          <w:szCs w:val="20"/>
-          <w:lang w:eastAsia="zh-CN"/>
-        </w:rPr>
-        <w:t>Reinforcement Learning</w:t>
       </w:r>
       <w:r>
         <w:rPr>
@@ -712,7 +623,7 @@
       <w:pPr>
         <w:tabs>
           <w:tab w:val="clear" w:pos="9360"/>
-          <w:tab w:val="right" w:pos="10348"/>
+          <w:tab w:val="right" w:pos="10426"/>
         </w:tabs>
         <w:spacing w:before="80" w:after="80"/>
         <w:ind w:left="360" w:hanging="360"/>
@@ -755,7 +666,52 @@
           <w:szCs w:val="20"/>
           <w:lang w:eastAsia="zh-CN"/>
         </w:rPr>
-        <w:t>2016 - 2018</w:t>
+        <w:t>2016</w:t>
+      </w:r>
+      <w:r>
+        <w:rPr>
+          <w:bCs/>
+          <w:sz w:val="20"/>
+          <w:szCs w:val="20"/>
+          <w:lang w:eastAsia="zh-CN"/>
+        </w:rPr>
+        <w:t>.02</w:t>
+      </w:r>
+      <w:r>
+        <w:rPr>
+          <w:bCs/>
+          <w:sz w:val="20"/>
+          <w:szCs w:val="20"/>
+          <w:lang w:eastAsia="zh-CN"/>
+        </w:rPr>
+        <w:t xml:space="preserve"> </w:t>
+      </w:r>
+      <w:r>
+        <w:rPr>
+          <w:bCs/>
+          <w:sz w:val="20"/>
+          <w:szCs w:val="20"/>
+          <w:lang w:eastAsia="zh-CN"/>
+        </w:rPr>
+        <w:t>–</w:t>
+      </w:r>
+      <w:r>
+        <w:rPr>
+          <w:bCs/>
+          <w:sz w:val="20"/>
+          <w:szCs w:val="20"/>
+          <w:lang w:eastAsia="zh-CN"/>
+        </w:rPr>
+        <w:t xml:space="preserve"> 2018</w:t>
+      </w:r>
+      <w:r>
+        <w:rPr>
+          <w:bCs/>
+          <w:sz w:val="20"/>
+          <w:szCs w:val="20"/>
+          <w:lang w:eastAsia="zh-CN"/>
+        </w:rPr>
+        <w:t>.12</w:t>
       </w:r>
     </w:p>
     <w:p>
@@ -834,7 +790,16 @@
           <w:szCs w:val="20"/>
           <w:lang w:eastAsia="zh-CN"/>
         </w:rPr>
-        <w:t>86.4</w:t>
+        <w:t>86.</w:t>
+      </w:r>
+      <w:r>
+        <w:rPr>
+          <w:b/>
+          <w:sz w:val="20"/>
+          <w:szCs w:val="20"/>
+          <w:lang w:eastAsia="zh-CN"/>
+        </w:rPr>
+        <w:t>5</w:t>
       </w:r>
       <w:r>
         <w:rPr>
@@ -894,7 +859,7 @@
           <w:szCs w:val="20"/>
           <w:lang w:eastAsia="zh-CN"/>
         </w:rPr>
-        <w:t>1</w:t>
+        <w:t>2</w:t>
       </w:r>
       <w:r>
         <w:rPr>
@@ -938,13 +903,642 @@
         </w:rPr>
         <w:t>Talented Student Program</w:t>
       </w:r>
-      <w:r>
-        <w:rPr>
-          <w:sz w:val="20"/>
-          <w:szCs w:val="20"/>
-          <w:lang w:val="en-AU" w:eastAsia="zh-CN"/>
-        </w:rPr>
-        <w:t xml:space="preserve">, awarded </w:t>
+    </w:p>
+    <w:p>
+      <w:pPr>
+        <w:spacing w:before="80" w:after="80"/>
+        <w:ind w:left="357" w:hanging="357"/>
+        <w:rPr>
+          <w:b/>
+          <w:sz w:val="20"/>
+          <w:szCs w:val="20"/>
+          <w:lang w:eastAsia="zh-CN"/>
+        </w:rPr>
+      </w:pPr>
+      <w:r>
+        <w:rPr>
+          <w:sz w:val="20"/>
+          <w:szCs w:val="20"/>
+          <w:lang w:eastAsia="zh-CN"/>
+        </w:rPr>
+        <w:tab/>
+      </w:r>
+      <w:r>
+        <w:rPr>
+          <w:sz w:val="20"/>
+          <w:szCs w:val="20"/>
+          <w:lang w:eastAsia="zh-CN"/>
+        </w:rPr>
+        <w:t xml:space="preserve">     </w:t>
+      </w:r>
+      <w:r>
+        <w:rPr>
+          <w:sz w:val="20"/>
+          <w:szCs w:val="20"/>
+          <w:lang w:eastAsia="zh-CN"/>
+        </w:rPr>
+        <w:t>Major</w:t>
+      </w:r>
+      <w:r>
+        <w:rPr>
+          <w:sz w:val="20"/>
+          <w:szCs w:val="20"/>
+          <w:lang w:eastAsia="zh-CN"/>
+        </w:rPr>
+        <w:t xml:space="preserve">: </w:t>
+      </w:r>
+      <w:r>
+        <w:rPr>
+          <w:b/>
+          <w:sz w:val="20"/>
+          <w:szCs w:val="20"/>
+          <w:lang w:eastAsia="zh-CN"/>
+        </w:rPr>
+        <w:t>Computer Science</w:t>
+      </w:r>
+      <w:r>
+        <w:rPr>
+          <w:sz w:val="20"/>
+          <w:szCs w:val="20"/>
+          <w:lang w:eastAsia="zh-CN"/>
+        </w:rPr>
+        <w:t xml:space="preserve">, </w:t>
+      </w:r>
+      <w:r>
+        <w:rPr>
+          <w:noProof/>
+          <w:sz w:val="20"/>
+          <w:szCs w:val="20"/>
+          <w:lang w:eastAsia="zh-CN"/>
+        </w:rPr>
+        <w:t>weighted</w:t>
+      </w:r>
+      <w:r>
+        <w:rPr>
+          <w:sz w:val="20"/>
+          <w:szCs w:val="20"/>
+          <w:lang w:eastAsia="zh-CN"/>
+        </w:rPr>
+        <w:t xml:space="preserve"> average</w:t>
+      </w:r>
+      <w:r>
+        <w:rPr>
+          <w:sz w:val="20"/>
+          <w:szCs w:val="20"/>
+          <w:lang w:eastAsia="zh-CN"/>
+        </w:rPr>
+        <w:t xml:space="preserve"> </w:t>
+      </w:r>
+      <w:r>
+        <w:rPr>
+          <w:b/>
+          <w:sz w:val="20"/>
+          <w:szCs w:val="20"/>
+          <w:lang w:eastAsia="zh-CN"/>
+        </w:rPr>
+        <w:t>85</w:t>
+      </w:r>
+      <w:r>
+        <w:rPr>
+          <w:b/>
+          <w:sz w:val="20"/>
+          <w:szCs w:val="20"/>
+          <w:lang w:eastAsia="zh-CN"/>
+        </w:rPr>
+        <w:t xml:space="preserve"> High Distinction</w:t>
+      </w:r>
+    </w:p>
+    <w:p>
+      <w:pPr>
+        <w:spacing w:before="80" w:after="80"/>
+        <w:ind w:left="357" w:hanging="357"/>
+        <w:rPr>
+          <w:sz w:val="20"/>
+          <w:szCs w:val="20"/>
+          <w:lang w:eastAsia="zh-CN"/>
+        </w:rPr>
+      </w:pPr>
+      <w:r>
+        <w:rPr>
+          <w:sz w:val="20"/>
+          <w:szCs w:val="20"/>
+          <w:lang w:eastAsia="zh-CN"/>
+        </w:rPr>
+        <w:t xml:space="preserve">                          </w:t>
+      </w:r>
+      <w:r>
+        <w:rPr>
+          <w:sz w:val="20"/>
+          <w:szCs w:val="20"/>
+          <w:lang w:eastAsia="zh-CN"/>
+        </w:rPr>
+        <w:t>Major curriculums</w:t>
+      </w:r>
+      <w:r>
+        <w:rPr>
+          <w:sz w:val="20"/>
+          <w:szCs w:val="20"/>
+          <w:lang w:eastAsia="zh-CN"/>
+        </w:rPr>
+        <w:t xml:space="preserve">: </w:t>
+      </w:r>
+      <w:r>
+        <w:rPr>
+          <w:sz w:val="20"/>
+          <w:szCs w:val="20"/>
+          <w:lang w:eastAsia="zh-CN"/>
+        </w:rPr>
+        <w:t xml:space="preserve">Operating Systems, </w:t>
+      </w:r>
+      <w:r>
+        <w:rPr>
+          <w:sz w:val="20"/>
+          <w:szCs w:val="20"/>
+          <w:lang w:eastAsia="zh-CN"/>
+        </w:rPr>
+        <w:t xml:space="preserve">Database, </w:t>
+      </w:r>
+      <w:r>
+        <w:rPr>
+          <w:sz w:val="20"/>
+          <w:szCs w:val="20"/>
+          <w:lang w:eastAsia="zh-CN"/>
+        </w:rPr>
+        <w:t xml:space="preserve">Algorithm </w:t>
+      </w:r>
+      <w:r>
+        <w:rPr>
+          <w:noProof/>
+          <w:sz w:val="20"/>
+          <w:szCs w:val="20"/>
+          <w:lang w:eastAsia="zh-CN"/>
+        </w:rPr>
+        <w:t>and</w:t>
+      </w:r>
+      <w:r>
+        <w:rPr>
+          <w:sz w:val="20"/>
+          <w:szCs w:val="20"/>
+          <w:lang w:eastAsia="zh-CN"/>
+        </w:rPr>
+        <w:t xml:space="preserve"> </w:t>
+      </w:r>
+      <w:r>
+        <w:rPr>
+          <w:sz w:val="20"/>
+          <w:szCs w:val="20"/>
+          <w:lang w:eastAsia="zh-CN"/>
+        </w:rPr>
+        <w:t xml:space="preserve">Complexity, Computer network, </w:t>
+      </w:r>
+      <w:r>
+        <w:rPr>
+          <w:sz w:val="20"/>
+          <w:szCs w:val="20"/>
+          <w:lang w:eastAsia="zh-CN"/>
+        </w:rPr>
+        <w:t>Data</w:t>
+      </w:r>
+      <w:r>
+        <w:rPr>
+          <w:sz w:val="20"/>
+          <w:szCs w:val="20"/>
+          <w:lang w:eastAsia="zh-CN"/>
+        </w:rPr>
+        <w:t xml:space="preserve"> </w:t>
+      </w:r>
+    </w:p>
+    <w:p>
+      <w:pPr>
+        <w:spacing w:before="80" w:after="80"/>
+        <w:ind w:left="357" w:hanging="357"/>
+        <w:rPr>
+          <w:b/>
+          <w:sz w:val="20"/>
+          <w:szCs w:val="20"/>
+          <w:lang w:eastAsia="zh-CN"/>
+        </w:rPr>
+      </w:pPr>
+      <w:r>
+        <w:rPr>
+          <w:sz w:val="20"/>
+          <w:szCs w:val="20"/>
+          <w:lang w:eastAsia="zh-CN"/>
+        </w:rPr>
+        <w:t xml:space="preserve">                          </w:t>
+      </w:r>
+      <w:r>
+        <w:rPr>
+          <w:sz w:val="20"/>
+          <w:szCs w:val="20"/>
+          <w:lang w:eastAsia="zh-CN"/>
+        </w:rPr>
+        <w:t>Analytics</w:t>
+      </w:r>
+      <w:r>
+        <w:rPr>
+          <w:sz w:val="20"/>
+          <w:szCs w:val="20"/>
+          <w:lang w:eastAsia="zh-CN"/>
+        </w:rPr>
+        <w:t>,</w:t>
+      </w:r>
+      <w:r>
+        <w:rPr>
+          <w:sz w:val="20"/>
+          <w:szCs w:val="20"/>
+          <w:lang w:eastAsia="zh-CN"/>
+        </w:rPr>
+        <w:t xml:space="preserve"> </w:t>
+      </w:r>
+      <w:r>
+        <w:rPr>
+          <w:sz w:val="20"/>
+          <w:szCs w:val="20"/>
+          <w:lang w:eastAsia="zh-CN"/>
+        </w:rPr>
+        <w:t>Machine Learning</w:t>
+      </w:r>
+      <w:r>
+        <w:rPr>
+          <w:sz w:val="20"/>
+          <w:szCs w:val="20"/>
+          <w:lang w:eastAsia="zh-CN"/>
+        </w:rPr>
+        <w:t>,</w:t>
+      </w:r>
+      <w:r>
+        <w:rPr>
+          <w:sz w:val="20"/>
+          <w:szCs w:val="20"/>
+          <w:lang w:eastAsia="zh-CN"/>
+        </w:rPr>
+        <w:t xml:space="preserve"> </w:t>
+      </w:r>
+      <w:r>
+        <w:rPr>
+          <w:noProof/>
+          <w:sz w:val="20"/>
+          <w:szCs w:val="20"/>
+          <w:lang w:eastAsia="zh-CN"/>
+        </w:rPr>
+        <w:t>Human</w:t>
+      </w:r>
+      <w:r>
+        <w:rPr>
+          <w:noProof/>
+          <w:sz w:val="20"/>
+          <w:szCs w:val="20"/>
+          <w:lang w:eastAsia="zh-CN"/>
+        </w:rPr>
+        <w:t>-</w:t>
+      </w:r>
+      <w:r>
+        <w:rPr>
+          <w:sz w:val="20"/>
+          <w:szCs w:val="20"/>
+          <w:lang w:eastAsia="zh-CN"/>
+        </w:rPr>
+        <w:t xml:space="preserve">Computer </w:t>
+      </w:r>
+      <w:r>
+        <w:rPr>
+          <w:sz w:val="20"/>
+          <w:szCs w:val="20"/>
+          <w:lang w:eastAsia="zh-CN"/>
+        </w:rPr>
+        <w:t>Interaction</w:t>
+      </w:r>
+      <w:r>
+        <w:rPr>
+          <w:sz w:val="20"/>
+          <w:szCs w:val="20"/>
+          <w:lang w:eastAsia="zh-CN"/>
+        </w:rPr>
+        <w:t xml:space="preserve">, </w:t>
+      </w:r>
+      <w:r>
+        <w:rPr>
+          <w:sz w:val="20"/>
+          <w:szCs w:val="20"/>
+          <w:lang w:eastAsia="zh-CN"/>
+        </w:rPr>
+        <w:t>Website Design</w:t>
+      </w:r>
+      <w:r>
+        <w:rPr>
+          <w:sz w:val="20"/>
+          <w:szCs w:val="20"/>
+          <w:lang w:eastAsia="zh-CN"/>
+        </w:rPr>
+        <w:t xml:space="preserve">, </w:t>
+      </w:r>
+      <w:r>
+        <w:rPr>
+          <w:sz w:val="20"/>
+          <w:szCs w:val="20"/>
+          <w:lang w:eastAsia="zh-CN"/>
+        </w:rPr>
+        <w:t>Project Management</w:t>
+      </w:r>
+      <w:r>
+        <w:rPr>
+          <w:sz w:val="20"/>
+          <w:szCs w:val="20"/>
+          <w:lang w:eastAsia="zh-CN"/>
+        </w:rPr>
+        <w:t xml:space="preserve"> etc. </w:t>
+      </w:r>
+    </w:p>
+    <w:p>
+      <w:pPr>
+        <w:spacing w:before="80" w:after="80"/>
+        <w:ind w:left="360" w:hanging="360"/>
+        <w:rPr>
+          <w:sz w:val="20"/>
+          <w:szCs w:val="20"/>
+          <w:lang w:eastAsia="zh-CN"/>
+        </w:rPr>
+      </w:pPr>
+      <w:r>
+        <w:rPr>
+          <w:sz w:val="20"/>
+          <w:szCs w:val="20"/>
+          <w:lang w:eastAsia="zh-CN"/>
+        </w:rPr>
+        <w:tab/>
+      </w:r>
+      <w:r>
+        <w:rPr>
+          <w:sz w:val="20"/>
+          <w:szCs w:val="20"/>
+          <w:lang w:eastAsia="zh-CN"/>
+        </w:rPr>
+        <w:t xml:space="preserve">     Major: </w:t>
+      </w:r>
+      <w:r>
+        <w:rPr>
+          <w:b/>
+          <w:sz w:val="20"/>
+          <w:szCs w:val="20"/>
+          <w:lang w:eastAsia="zh-CN"/>
+        </w:rPr>
+        <w:t>Financial Mathematics and Statistics</w:t>
+      </w:r>
+      <w:r>
+        <w:rPr>
+          <w:sz w:val="20"/>
+          <w:szCs w:val="20"/>
+          <w:lang w:eastAsia="zh-CN"/>
+        </w:rPr>
+        <w:t xml:space="preserve">, weighted average </w:t>
+      </w:r>
+      <w:r>
+        <w:rPr>
+          <w:b/>
+          <w:sz w:val="20"/>
+          <w:szCs w:val="20"/>
+          <w:lang w:eastAsia="zh-CN"/>
+        </w:rPr>
+        <w:t>88</w:t>
+      </w:r>
+      <w:r>
+        <w:rPr>
+          <w:b/>
+          <w:sz w:val="20"/>
+          <w:szCs w:val="20"/>
+          <w:lang w:eastAsia="zh-CN"/>
+        </w:rPr>
+        <w:t xml:space="preserve"> High Distinction</w:t>
+      </w:r>
+    </w:p>
+    <w:p>
+      <w:pPr>
+        <w:spacing w:before="80" w:after="80"/>
+        <w:ind w:left="357" w:hanging="357"/>
+        <w:rPr>
+          <w:sz w:val="20"/>
+          <w:szCs w:val="20"/>
+          <w:lang w:eastAsia="zh-CN"/>
+        </w:rPr>
+      </w:pPr>
+      <w:r>
+        <w:rPr>
+          <w:sz w:val="20"/>
+          <w:szCs w:val="20"/>
+          <w:lang w:eastAsia="zh-CN"/>
+        </w:rPr>
+        <w:t xml:space="preserve">                          </w:t>
+      </w:r>
+      <w:r>
+        <w:rPr>
+          <w:sz w:val="20"/>
+          <w:szCs w:val="20"/>
+          <w:lang w:eastAsia="zh-CN"/>
+        </w:rPr>
+        <w:t xml:space="preserve">Major curriculums: </w:t>
+      </w:r>
+      <w:r>
+        <w:rPr>
+          <w:sz w:val="20"/>
+          <w:szCs w:val="20"/>
+          <w:lang w:eastAsia="zh-CN"/>
+        </w:rPr>
+        <w:t>Statistical Models</w:t>
+      </w:r>
+      <w:r>
+        <w:rPr>
+          <w:sz w:val="20"/>
+          <w:szCs w:val="20"/>
+          <w:lang w:eastAsia="zh-CN"/>
+        </w:rPr>
+        <w:t xml:space="preserve">, </w:t>
+      </w:r>
+      <w:r>
+        <w:rPr>
+          <w:sz w:val="20"/>
+          <w:szCs w:val="20"/>
+          <w:lang w:eastAsia="zh-CN"/>
+        </w:rPr>
+        <w:t>Data</w:t>
+      </w:r>
+      <w:r>
+        <w:rPr>
+          <w:sz w:val="20"/>
+          <w:szCs w:val="20"/>
+          <w:lang w:eastAsia="zh-CN"/>
+        </w:rPr>
+        <w:t xml:space="preserve"> Analysis, </w:t>
+      </w:r>
+      <w:r>
+        <w:rPr>
+          <w:sz w:val="20"/>
+          <w:szCs w:val="20"/>
+          <w:lang w:eastAsia="zh-CN"/>
+        </w:rPr>
+        <w:t>F</w:t>
+      </w:r>
+      <w:r>
+        <w:rPr>
+          <w:sz w:val="20"/>
+          <w:szCs w:val="20"/>
+          <w:lang w:eastAsia="zh-CN"/>
+        </w:rPr>
+        <w:t>inancial Mathematics</w:t>
+      </w:r>
+      <w:r>
+        <w:rPr>
+          <w:sz w:val="20"/>
+          <w:szCs w:val="20"/>
+          <w:lang w:eastAsia="zh-CN"/>
+        </w:rPr>
+        <w:t xml:space="preserve">, </w:t>
+      </w:r>
+      <w:r>
+        <w:rPr>
+          <w:sz w:val="20"/>
+          <w:szCs w:val="20"/>
+          <w:lang w:eastAsia="zh-CN"/>
+        </w:rPr>
+        <w:t>Computational Science,</w:t>
+      </w:r>
+    </w:p>
+    <w:p>
+      <w:pPr>
+        <w:spacing w:before="80" w:after="80"/>
+        <w:ind w:left="357" w:hanging="357"/>
+        <w:rPr>
+          <w:sz w:val="20"/>
+          <w:szCs w:val="20"/>
+          <w:lang w:eastAsia="zh-CN"/>
+        </w:rPr>
+      </w:pPr>
+      <w:r>
+        <w:rPr>
+          <w:sz w:val="20"/>
+          <w:szCs w:val="20"/>
+          <w:lang w:eastAsia="zh-CN"/>
+        </w:rPr>
+        <w:t xml:space="preserve">                          </w:t>
+      </w:r>
+      <w:r>
+        <w:rPr>
+          <w:sz w:val="20"/>
+          <w:szCs w:val="20"/>
+          <w:lang w:eastAsia="zh-CN"/>
+        </w:rPr>
+        <w:t>Statistical Tests</w:t>
+      </w:r>
+      <w:r>
+        <w:rPr>
+          <w:sz w:val="20"/>
+          <w:szCs w:val="20"/>
+          <w:lang w:eastAsia="zh-CN"/>
+        </w:rPr>
+        <w:t xml:space="preserve">, </w:t>
+      </w:r>
+      <w:r>
+        <w:rPr>
+          <w:sz w:val="20"/>
+          <w:szCs w:val="20"/>
+          <w:lang w:eastAsia="zh-CN"/>
+        </w:rPr>
+        <w:t xml:space="preserve">Stochastic </w:t>
+      </w:r>
+      <w:r>
+        <w:rPr>
+          <w:sz w:val="20"/>
+          <w:szCs w:val="20"/>
+          <w:lang w:eastAsia="zh-CN"/>
+        </w:rPr>
+        <w:t xml:space="preserve">Processes, </w:t>
+      </w:r>
+      <w:r>
+        <w:rPr>
+          <w:sz w:val="20"/>
+          <w:szCs w:val="20"/>
+          <w:lang w:eastAsia="zh-CN"/>
+        </w:rPr>
+        <w:t>Time Series Analysis</w:t>
+      </w:r>
+      <w:r>
+        <w:rPr>
+          <w:sz w:val="20"/>
+          <w:szCs w:val="20"/>
+          <w:lang w:eastAsia="zh-CN"/>
+        </w:rPr>
+        <w:t>, Optimization</w:t>
+      </w:r>
+      <w:r>
+        <w:rPr>
+          <w:sz w:val="20"/>
+          <w:szCs w:val="20"/>
+          <w:lang w:eastAsia="zh-CN"/>
+        </w:rPr>
+        <w:t>, Statistical Learning</w:t>
+      </w:r>
+      <w:r>
+        <w:rPr>
+          <w:sz w:val="20"/>
+          <w:szCs w:val="20"/>
+          <w:lang w:eastAsia="zh-CN"/>
+        </w:rPr>
+        <w:t xml:space="preserve"> etc. </w:t>
+      </w:r>
+    </w:p>
+    <w:p>
+      <w:pPr>
+        <w:spacing w:before="80" w:after="80"/>
+        <w:ind w:left="357" w:hanging="357"/>
+        <w:rPr>
+          <w:sz w:val="2"/>
+          <w:szCs w:val="2"/>
+          <w:lang w:eastAsia="zh-CN"/>
+        </w:rPr>
+      </w:pPr>
+    </w:p>
+    <w:p>
+      <w:pPr>
+        <w:pStyle w:val="Heading1"/>
+        <w:rPr>
+          <w:b w:val="0"/>
+          <w:sz w:val="22"/>
+          <w:szCs w:val="22"/>
+          <w:lang w:eastAsia="zh-CN"/>
+        </w:rPr>
+      </w:pPr>
+      <w:r>
+        <w:rPr>
+          <w:b w:val="0"/>
+          <w:sz w:val="22"/>
+          <w:szCs w:val="22"/>
+          <w:lang w:eastAsia="zh-CN"/>
+        </w:rPr>
+        <w:t>SCHOLARSHIP</w:t>
+      </w:r>
+    </w:p>
+    <w:p>
+      <w:pPr>
+        <w:tabs>
+          <w:tab w:val="clear" w:pos="9360"/>
+          <w:tab w:val="left" w:pos="1252"/>
+        </w:tabs>
+        <w:spacing w:before="80" w:after="80"/>
+        <w:rPr>
+          <w:lang w:eastAsia="zh-CN"/>
+        </w:rPr>
+      </w:pPr>
+      <w:r>
+        <w:rPr>
+          <w:lang w:eastAsia="zh-CN"/>
+        </w:rPr>
+        <w:t>2019</w:t>
+      </w:r>
+      <w:r>
+        <w:rPr>
+          <w:lang w:eastAsia="zh-CN"/>
+        </w:rPr>
+        <w:tab/>
       </w:r>
       <w:r>
         <w:rPr>
@@ -952,70 +1546,27 @@
           <w:bCs/>
           <w:sz w:val="20"/>
           <w:szCs w:val="20"/>
-          <w:lang w:val="en-AU" w:eastAsia="zh-CN"/>
-        </w:rPr>
-        <w:t>Dean’s List</w:t>
-      </w:r>
-      <w:r>
-        <w:rPr>
-          <w:sz w:val="20"/>
-          <w:szCs w:val="20"/>
-          <w:lang w:val="en-AU" w:eastAsia="zh-CN"/>
-        </w:rPr>
-        <w:t xml:space="preserve"> in 2017 &amp; 2018</w:t>
-      </w:r>
-    </w:p>
-    <w:p>
-      <w:pPr>
-        <w:spacing w:before="80" w:after="80"/>
-        <w:ind w:left="357" w:hanging="357"/>
+          <w:lang w:eastAsia="zh-CN"/>
+        </w:rPr>
+        <w:t>Dean’s Honours List</w:t>
+      </w:r>
+      <w:r>
         <w:rPr>
           <w:b/>
-          <w:sz w:val="20"/>
-          <w:szCs w:val="20"/>
-          <w:lang w:eastAsia="zh-CN"/>
-        </w:rPr>
-      </w:pPr>
-      <w:r>
-        <w:rPr>
-          <w:sz w:val="20"/>
-          <w:szCs w:val="20"/>
-          <w:lang w:eastAsia="zh-CN"/>
-        </w:rPr>
-        <w:tab/>
-      </w:r>
-      <w:r>
-        <w:rPr>
-          <w:sz w:val="20"/>
-          <w:szCs w:val="20"/>
-          <w:lang w:eastAsia="zh-CN"/>
-        </w:rPr>
-        <w:t xml:space="preserve">     </w:t>
-      </w:r>
-      <w:r>
-        <w:rPr>
-          <w:sz w:val="20"/>
-          <w:szCs w:val="20"/>
-          <w:lang w:eastAsia="zh-CN"/>
-        </w:rPr>
-        <w:t>Major</w:t>
-      </w:r>
-      <w:r>
-        <w:rPr>
-          <w:sz w:val="20"/>
-          <w:szCs w:val="20"/>
-          <w:lang w:eastAsia="zh-CN"/>
-        </w:rPr>
-        <w:t xml:space="preserve">: </w:t>
-      </w:r>
-      <w:r>
-        <w:rPr>
-          <w:b/>
-          <w:sz w:val="20"/>
-          <w:szCs w:val="20"/>
-          <w:lang w:eastAsia="zh-CN"/>
-        </w:rPr>
-        <w:t>Computer Science</w:t>
+          <w:bCs/>
+          <w:sz w:val="20"/>
+          <w:szCs w:val="20"/>
+          <w:lang w:eastAsia="zh-CN"/>
+        </w:rPr>
+        <w:t xml:space="preserve">   </w:t>
+      </w:r>
+      <w:r>
+        <w:rPr>
+          <w:sz w:val="20"/>
+          <w:szCs w:val="20"/>
+          <w:lang w:eastAsia="zh-CN"/>
+        </w:rPr>
+        <w:t>School of Engineering</w:t>
       </w:r>
       <w:r>
         <w:rPr>
@@ -1027,535 +1578,11 @@
       </w:r>
       <w:r>
         <w:rPr>
-          <w:noProof/>
-          <w:sz w:val="20"/>
-          <w:szCs w:val="20"/>
-          <w:lang w:eastAsia="zh-CN"/>
-        </w:rPr>
-        <w:t>weighted</w:t>
-      </w:r>
-      <w:r>
-        <w:rPr>
-          <w:sz w:val="20"/>
-          <w:szCs w:val="20"/>
-          <w:lang w:eastAsia="zh-CN"/>
-        </w:rPr>
-        <w:t xml:space="preserve"> average</w:t>
-      </w:r>
-      <w:r>
-        <w:rPr>
-          <w:sz w:val="20"/>
-          <w:szCs w:val="20"/>
-          <w:lang w:eastAsia="zh-CN"/>
-        </w:rPr>
-        <w:t xml:space="preserve"> </w:t>
-      </w:r>
-      <w:r>
-        <w:rPr>
-          <w:b/>
-          <w:sz w:val="20"/>
-          <w:szCs w:val="20"/>
-          <w:lang w:eastAsia="zh-CN"/>
-        </w:rPr>
-        <w:t>85</w:t>
-      </w:r>
-      <w:r>
-        <w:rPr>
-          <w:b/>
-          <w:sz w:val="20"/>
-          <w:szCs w:val="20"/>
-          <w:lang w:eastAsia="zh-CN"/>
-        </w:rPr>
-        <w:t xml:space="preserve"> High Distinction</w:t>
-      </w:r>
-    </w:p>
-    <w:p>
-      <w:pPr>
-        <w:spacing w:before="80" w:after="80"/>
-        <w:ind w:left="1276" w:hanging="142"/>
-        <w:jc w:val="both"/>
-        <w:rPr>
-          <w:sz w:val="20"/>
-          <w:szCs w:val="20"/>
-          <w:lang w:eastAsia="zh-CN"/>
-        </w:rPr>
-      </w:pPr>
-      <w:r>
-        <w:rPr>
-          <w:sz w:val="20"/>
-          <w:szCs w:val="20"/>
-          <w:lang w:eastAsia="zh-CN"/>
-        </w:rPr>
-        <w:t xml:space="preserve">  </w:t>
-      </w:r>
-      <w:r>
-        <w:rPr>
-          <w:sz w:val="20"/>
-          <w:szCs w:val="20"/>
-          <w:lang w:eastAsia="zh-CN"/>
-        </w:rPr>
-        <w:t>Major curriculums</w:t>
-      </w:r>
-      <w:r>
-        <w:rPr>
-          <w:sz w:val="20"/>
-          <w:szCs w:val="20"/>
-          <w:lang w:eastAsia="zh-CN"/>
-        </w:rPr>
-        <w:t xml:space="preserve">: </w:t>
-      </w:r>
-      <w:r>
-        <w:rPr>
-          <w:sz w:val="20"/>
-          <w:szCs w:val="20"/>
-          <w:lang w:eastAsia="zh-CN"/>
-        </w:rPr>
-        <w:t>Data Analytics</w:t>
-      </w:r>
-      <w:r>
-        <w:rPr>
-          <w:sz w:val="20"/>
-          <w:szCs w:val="20"/>
-          <w:lang w:eastAsia="zh-CN"/>
-        </w:rPr>
-        <w:t>,</w:t>
-      </w:r>
-      <w:r>
-        <w:rPr>
-          <w:sz w:val="20"/>
-          <w:szCs w:val="20"/>
-          <w:lang w:eastAsia="zh-CN"/>
-        </w:rPr>
-        <w:t xml:space="preserve"> </w:t>
-      </w:r>
-      <w:r>
-        <w:rPr>
-          <w:sz w:val="20"/>
-          <w:szCs w:val="20"/>
-          <w:lang w:eastAsia="zh-CN"/>
-        </w:rPr>
-        <w:t>Machine Learning</w:t>
-      </w:r>
-      <w:r>
-        <w:rPr>
-          <w:sz w:val="20"/>
-          <w:szCs w:val="20"/>
-          <w:lang w:eastAsia="zh-CN"/>
-        </w:rPr>
-        <w:t>,</w:t>
-      </w:r>
-      <w:r>
-        <w:rPr>
-          <w:sz w:val="20"/>
-          <w:szCs w:val="20"/>
-          <w:lang w:eastAsia="zh-CN"/>
-        </w:rPr>
-        <w:t xml:space="preserve"> </w:t>
-      </w:r>
-      <w:r>
-        <w:rPr>
-          <w:sz w:val="20"/>
-          <w:szCs w:val="20"/>
-          <w:lang w:eastAsia="zh-CN"/>
-        </w:rPr>
-        <w:t xml:space="preserve">Database, </w:t>
-      </w:r>
-      <w:r>
-        <w:rPr>
-          <w:sz w:val="20"/>
-          <w:szCs w:val="20"/>
-          <w:lang w:eastAsia="zh-CN"/>
-        </w:rPr>
-        <w:t>A</w:t>
-      </w:r>
-      <w:r>
-        <w:rPr>
-          <w:sz w:val="20"/>
-          <w:szCs w:val="20"/>
-          <w:lang w:eastAsia="zh-CN"/>
-        </w:rPr>
-        <w:t xml:space="preserve">lgorithm </w:t>
-      </w:r>
-      <w:r>
-        <w:rPr>
-          <w:noProof/>
-          <w:sz w:val="20"/>
-          <w:szCs w:val="20"/>
-          <w:lang w:eastAsia="zh-CN"/>
-        </w:rPr>
-        <w:t>and</w:t>
-      </w:r>
-      <w:r>
-        <w:rPr>
-          <w:sz w:val="20"/>
-          <w:szCs w:val="20"/>
-          <w:lang w:eastAsia="zh-CN"/>
-        </w:rPr>
-        <w:t xml:space="preserve"> Co</w:t>
-      </w:r>
-      <w:r>
-        <w:rPr>
-          <w:sz w:val="20"/>
-          <w:szCs w:val="20"/>
-          <w:lang w:eastAsia="zh-CN"/>
-        </w:rPr>
-        <w:t>mplexity</w:t>
-      </w:r>
-      <w:r>
-        <w:rPr>
-          <w:sz w:val="20"/>
-          <w:szCs w:val="20"/>
-          <w:lang w:eastAsia="zh-CN"/>
-        </w:rPr>
-        <w:t xml:space="preserve">, </w:t>
-      </w:r>
-      <w:r>
-        <w:rPr>
-          <w:noProof/>
-          <w:sz w:val="20"/>
-          <w:szCs w:val="20"/>
-          <w:lang w:eastAsia="zh-CN"/>
-        </w:rPr>
-        <w:t>Human</w:t>
-      </w:r>
-      <w:r>
-        <w:rPr>
-          <w:noProof/>
-          <w:sz w:val="20"/>
-          <w:szCs w:val="20"/>
-          <w:lang w:eastAsia="zh-CN"/>
-        </w:rPr>
-        <w:t>-</w:t>
-      </w:r>
-      <w:r>
-        <w:rPr>
-          <w:sz w:val="20"/>
-          <w:szCs w:val="20"/>
-          <w:lang w:eastAsia="zh-CN"/>
-        </w:rPr>
-        <w:t xml:space="preserve"> </w:t>
-      </w:r>
-    </w:p>
-    <w:p>
-      <w:pPr>
-        <w:spacing w:before="80" w:after="80"/>
-        <w:ind w:left="1276" w:hanging="142"/>
-        <w:jc w:val="both"/>
-        <w:rPr>
-          <w:sz w:val="20"/>
-          <w:szCs w:val="20"/>
-          <w:lang w:eastAsia="zh-CN"/>
-        </w:rPr>
-      </w:pPr>
-      <w:r>
-        <w:rPr>
-          <w:sz w:val="20"/>
-          <w:szCs w:val="20"/>
-          <w:lang w:eastAsia="zh-CN"/>
-        </w:rPr>
-        <w:t xml:space="preserve">  </w:t>
-      </w:r>
-      <w:r>
-        <w:rPr>
-          <w:sz w:val="20"/>
-          <w:szCs w:val="20"/>
-          <w:lang w:eastAsia="zh-CN"/>
-        </w:rPr>
-        <w:t xml:space="preserve">Computer </w:t>
-      </w:r>
-      <w:r>
-        <w:rPr>
-          <w:sz w:val="20"/>
-          <w:szCs w:val="20"/>
-          <w:lang w:eastAsia="zh-CN"/>
-        </w:rPr>
-        <w:t>Interaction</w:t>
-      </w:r>
-      <w:r>
-        <w:rPr>
-          <w:sz w:val="20"/>
-          <w:szCs w:val="20"/>
-          <w:lang w:eastAsia="zh-CN"/>
-        </w:rPr>
-        <w:t xml:space="preserve">, </w:t>
-      </w:r>
-      <w:r>
-        <w:rPr>
-          <w:sz w:val="20"/>
-          <w:szCs w:val="20"/>
-          <w:lang w:eastAsia="zh-CN"/>
-        </w:rPr>
-        <w:t>Website Design</w:t>
-      </w:r>
-      <w:r>
-        <w:rPr>
-          <w:sz w:val="20"/>
-          <w:szCs w:val="20"/>
-          <w:lang w:eastAsia="zh-CN"/>
-        </w:rPr>
-        <w:t xml:space="preserve">, </w:t>
-      </w:r>
-      <w:r>
-        <w:rPr>
-          <w:sz w:val="20"/>
-          <w:szCs w:val="20"/>
-          <w:lang w:eastAsia="zh-CN"/>
-        </w:rPr>
-        <w:t>Computer network</w:t>
-      </w:r>
-      <w:r>
-        <w:rPr>
-          <w:sz w:val="20"/>
-          <w:szCs w:val="20"/>
-          <w:lang w:eastAsia="zh-CN"/>
-        </w:rPr>
-        <w:t xml:space="preserve">, </w:t>
-      </w:r>
-      <w:r>
-        <w:rPr>
-          <w:sz w:val="20"/>
-          <w:szCs w:val="20"/>
-          <w:lang w:eastAsia="zh-CN"/>
-        </w:rPr>
-        <w:t>Project Management</w:t>
-      </w:r>
-      <w:r>
-        <w:rPr>
-          <w:sz w:val="20"/>
-          <w:szCs w:val="20"/>
-          <w:lang w:eastAsia="zh-CN"/>
-        </w:rPr>
-        <w:t xml:space="preserve"> etc. </w:t>
-      </w:r>
-    </w:p>
-    <w:p>
-      <w:pPr>
-        <w:spacing w:before="80" w:after="80"/>
-        <w:ind w:left="360" w:hanging="360"/>
-        <w:rPr>
-          <w:sz w:val="20"/>
-          <w:szCs w:val="20"/>
-          <w:lang w:eastAsia="zh-CN"/>
-        </w:rPr>
-      </w:pPr>
-      <w:r>
-        <w:rPr>
-          <w:sz w:val="20"/>
-          <w:szCs w:val="20"/>
-          <w:lang w:eastAsia="zh-CN"/>
-        </w:rPr>
-        <w:tab/>
-      </w:r>
-      <w:r>
-        <w:rPr>
-          <w:sz w:val="20"/>
-          <w:szCs w:val="20"/>
-          <w:lang w:eastAsia="zh-CN"/>
-        </w:rPr>
-        <w:t xml:space="preserve">     Major: </w:t>
-      </w:r>
-      <w:r>
-        <w:rPr>
-          <w:b/>
-          <w:sz w:val="20"/>
-          <w:szCs w:val="20"/>
-          <w:lang w:eastAsia="zh-CN"/>
-        </w:rPr>
-        <w:t>Financial Mathematics and Statistics</w:t>
-      </w:r>
-      <w:r>
-        <w:rPr>
-          <w:sz w:val="20"/>
-          <w:szCs w:val="20"/>
-          <w:lang w:eastAsia="zh-CN"/>
-        </w:rPr>
-        <w:t xml:space="preserve">, weighted average </w:t>
-      </w:r>
-      <w:r>
-        <w:rPr>
-          <w:b/>
-          <w:sz w:val="20"/>
-          <w:szCs w:val="20"/>
-          <w:lang w:eastAsia="zh-CN"/>
-        </w:rPr>
-        <w:t>88</w:t>
-      </w:r>
-      <w:r>
-        <w:rPr>
-          <w:b/>
-          <w:sz w:val="20"/>
-          <w:szCs w:val="20"/>
-          <w:lang w:eastAsia="zh-CN"/>
-        </w:rPr>
-        <w:t xml:space="preserve"> High Distinction</w:t>
-      </w:r>
-    </w:p>
-    <w:p>
-      <w:pPr>
-        <w:spacing w:before="80" w:after="80" w:line="360" w:lineRule="auto"/>
-        <w:ind w:left="1230"/>
-        <w:jc w:val="both"/>
-        <w:rPr>
-          <w:sz w:val="20"/>
-          <w:szCs w:val="20"/>
-          <w:lang w:eastAsia="zh-CN"/>
-        </w:rPr>
-      </w:pPr>
-      <w:r>
-        <w:rPr>
-          <w:sz w:val="20"/>
-          <w:szCs w:val="20"/>
-          <w:lang w:eastAsia="zh-CN"/>
-        </w:rPr>
-        <w:t xml:space="preserve">Major curriculums: </w:t>
-      </w:r>
-      <w:r>
-        <w:rPr>
-          <w:sz w:val="20"/>
-          <w:szCs w:val="20"/>
-          <w:lang w:eastAsia="zh-CN"/>
-        </w:rPr>
-        <w:t>Statistical Models</w:t>
-      </w:r>
-      <w:r>
-        <w:rPr>
-          <w:sz w:val="20"/>
-          <w:szCs w:val="20"/>
-          <w:lang w:eastAsia="zh-CN"/>
-        </w:rPr>
-        <w:t xml:space="preserve">, </w:t>
-      </w:r>
-      <w:r>
-        <w:rPr>
-          <w:sz w:val="20"/>
-          <w:szCs w:val="20"/>
-          <w:lang w:eastAsia="zh-CN"/>
-        </w:rPr>
-        <w:t>Data</w:t>
-      </w:r>
-      <w:r>
-        <w:rPr>
-          <w:sz w:val="20"/>
-          <w:szCs w:val="20"/>
-          <w:lang w:eastAsia="zh-CN"/>
-        </w:rPr>
-        <w:t xml:space="preserve"> Analysis, </w:t>
-      </w:r>
-      <w:r>
-        <w:rPr>
-          <w:sz w:val="20"/>
-          <w:szCs w:val="20"/>
-          <w:lang w:eastAsia="zh-CN"/>
-        </w:rPr>
-        <w:t>F</w:t>
-      </w:r>
-      <w:r>
-        <w:rPr>
-          <w:sz w:val="20"/>
-          <w:szCs w:val="20"/>
-          <w:lang w:eastAsia="zh-CN"/>
-        </w:rPr>
-        <w:t>inancial Mathematics</w:t>
-      </w:r>
-      <w:r>
-        <w:rPr>
-          <w:sz w:val="20"/>
-          <w:szCs w:val="20"/>
-          <w:lang w:eastAsia="zh-CN"/>
-        </w:rPr>
-        <w:t xml:space="preserve">, </w:t>
-      </w:r>
-      <w:r>
-        <w:rPr>
-          <w:sz w:val="20"/>
-          <w:szCs w:val="20"/>
-          <w:lang w:eastAsia="zh-CN"/>
-        </w:rPr>
-        <w:t xml:space="preserve">Computational Science, </w:t>
-      </w:r>
-      <w:r>
-        <w:rPr>
-          <w:sz w:val="20"/>
-          <w:szCs w:val="20"/>
-          <w:lang w:eastAsia="zh-CN"/>
-        </w:rPr>
-        <w:t>Statistical Tests</w:t>
-      </w:r>
-      <w:r>
-        <w:rPr>
-          <w:sz w:val="20"/>
-          <w:szCs w:val="20"/>
-          <w:lang w:eastAsia="zh-CN"/>
-        </w:rPr>
-        <w:t xml:space="preserve">, </w:t>
-      </w:r>
-      <w:r>
-        <w:rPr>
-          <w:sz w:val="20"/>
-          <w:szCs w:val="20"/>
-          <w:lang w:eastAsia="zh-CN"/>
-        </w:rPr>
-        <w:t xml:space="preserve">Stochastic </w:t>
-      </w:r>
-      <w:r>
-        <w:rPr>
-          <w:sz w:val="20"/>
-          <w:szCs w:val="20"/>
-          <w:lang w:eastAsia="zh-CN"/>
-        </w:rPr>
-        <w:t xml:space="preserve">Processes, </w:t>
-      </w:r>
-      <w:r>
-        <w:rPr>
-          <w:sz w:val="20"/>
-          <w:szCs w:val="20"/>
-          <w:lang w:eastAsia="zh-CN"/>
-        </w:rPr>
-        <w:t>Time Series Analysis</w:t>
-      </w:r>
-      <w:r>
-        <w:rPr>
-          <w:sz w:val="20"/>
-          <w:szCs w:val="20"/>
-          <w:lang w:eastAsia="zh-CN"/>
-        </w:rPr>
-        <w:t>, Optimization</w:t>
-      </w:r>
-      <w:r>
-        <w:rPr>
-          <w:sz w:val="20"/>
-          <w:szCs w:val="20"/>
-          <w:lang w:eastAsia="zh-CN"/>
-        </w:rPr>
-        <w:t>, Statistical Learning</w:t>
-      </w:r>
-      <w:r>
-        <w:rPr>
-          <w:sz w:val="20"/>
-          <w:szCs w:val="20"/>
-          <w:lang w:eastAsia="zh-CN"/>
-        </w:rPr>
-        <w:t xml:space="preserve"> etc. </w:t>
-      </w:r>
-    </w:p>
-    <w:p>
-      <w:pPr>
-        <w:pStyle w:val="Heading1"/>
-        <w:rPr>
-          <w:b w:val="0"/>
-          <w:sz w:val="22"/>
-          <w:szCs w:val="22"/>
-          <w:lang w:eastAsia="zh-CN"/>
-        </w:rPr>
-      </w:pPr>
-      <w:r>
-        <w:rPr>
-          <w:b w:val="0"/>
-          <w:sz w:val="22"/>
-          <w:szCs w:val="22"/>
-          <w:lang w:eastAsia="zh-CN"/>
-        </w:rPr>
-        <w:t>SCHOLARSHIP</w:t>
+          <w:sz w:val="20"/>
+          <w:szCs w:val="20"/>
+          <w:lang w:eastAsia="zh-CN"/>
+        </w:rPr>
+        <w:t>University of Melbourne</w:t>
       </w:r>
     </w:p>
     <w:p>
@@ -1589,6 +1616,42 @@
         </w:rPr>
         <w:t>Dean’s List of Excellence in Academic Performance</w:t>
       </w:r>
+      <w:r>
+        <w:rPr>
+          <w:b/>
+          <w:sz w:val="20"/>
+          <w:szCs w:val="20"/>
+          <w:lang w:eastAsia="zh-CN"/>
+        </w:rPr>
+        <w:t xml:space="preserve">   </w:t>
+      </w:r>
+      <w:r>
+        <w:rPr>
+          <w:bCs/>
+          <w:sz w:val="20"/>
+          <w:szCs w:val="20"/>
+          <w:lang w:eastAsia="zh-CN"/>
+        </w:rPr>
+        <w:t>Faculty of Science</w:t>
+      </w:r>
+      <w:r>
+        <w:rPr>
+          <w:bCs/>
+          <w:sz w:val="20"/>
+          <w:szCs w:val="20"/>
+          <w:lang w:eastAsia="zh-CN"/>
+        </w:rPr>
+        <w:t xml:space="preserve">, </w:t>
+      </w:r>
+      <w:r>
+        <w:rPr>
+          <w:bCs/>
+          <w:sz w:val="20"/>
+          <w:szCs w:val="20"/>
+          <w:lang w:eastAsia="zh-CN"/>
+        </w:rPr>
+        <w:t>University of Sydney</w:t>
+      </w:r>
     </w:p>
     <w:p>
       <w:pPr>
@@ -1597,23 +1660,32 @@
         </w:tabs>
         <w:spacing w:before="80" w:after="80"/>
         <w:rPr>
+          <w:bCs/>
+          <w:sz w:val="20"/>
+          <w:szCs w:val="20"/>
+          <w:lang w:eastAsia="zh-CN"/>
+        </w:rPr>
+      </w:pPr>
+      <w:r>
+        <w:rPr>
+          <w:lang w:eastAsia="zh-CN"/>
+        </w:rPr>
+        <w:t>2017</w:t>
+      </w:r>
+      <w:r>
+        <w:rPr>
+          <w:lang w:eastAsia="zh-CN"/>
+        </w:rPr>
+        <w:tab/>
+      </w:r>
+      <w:r>
+        <w:rPr>
           <w:b/>
           <w:sz w:val="20"/>
           <w:szCs w:val="20"/>
           <w:lang w:eastAsia="zh-CN"/>
         </w:rPr>
-      </w:pPr>
-      <w:r>
-        <w:rPr>
-          <w:lang w:eastAsia="zh-CN"/>
-        </w:rPr>
-        <w:t>2017</w:t>
-      </w:r>
-      <w:r>
-        <w:rPr>
-          <w:lang w:eastAsia="zh-CN"/>
-        </w:rPr>
-        <w:tab/>
+        <w:t>Dean’s List of Excellence in Academic Performance</w:t>
       </w:r>
       <w:r>
         <w:rPr>
@@ -1622,7 +1694,34 @@
           <w:szCs w:val="20"/>
           <w:lang w:eastAsia="zh-CN"/>
         </w:rPr>
-        <w:t>Dean’s List of Excellence in Academic Performance</w:t>
+        <w:t xml:space="preserve">   </w:t>
+      </w:r>
+      <w:r>
+        <w:rPr>
+          <w:bCs/>
+          <w:sz w:val="20"/>
+          <w:szCs w:val="20"/>
+          <w:lang w:eastAsia="zh-CN"/>
+        </w:rPr>
+        <w:t>Faculty of Science</w:t>
+      </w:r>
+      <w:r>
+        <w:rPr>
+          <w:bCs/>
+          <w:sz w:val="20"/>
+          <w:szCs w:val="20"/>
+          <w:lang w:eastAsia="zh-CN"/>
+        </w:rPr>
+        <w:t xml:space="preserve">, </w:t>
+      </w:r>
+      <w:r>
+        <w:rPr>
+          <w:bCs/>
+          <w:sz w:val="20"/>
+          <w:szCs w:val="20"/>
+          <w:lang w:eastAsia="zh-CN"/>
+        </w:rPr>
+        <w:t>University of Sydney</w:t>
       </w:r>
     </w:p>
     <w:p>
@@ -1662,6 +1761,168 @@
           <w:lang w:eastAsia="zh-CN"/>
         </w:rPr>
         <w:t>Research Experience</w:t>
+      </w:r>
+    </w:p>
+    <w:p>
+      <w:pPr>
+        <w:tabs>
+          <w:tab w:val="clear" w:pos="9360"/>
+          <w:tab w:val="left" w:pos="1250"/>
+        </w:tabs>
+        <w:spacing w:before="80" w:after="80"/>
+        <w:rPr>
+          <w:rStyle w:val="NormalBold"/>
+          <w:bCs/>
+          <w:sz w:val="20"/>
+          <w:szCs w:val="20"/>
+        </w:rPr>
+      </w:pPr>
+      <w:r>
+        <w:rPr>
+          <w:rStyle w:val="NormalBold"/>
+          <w:b w:val="0"/>
+          <w:sz w:val="20"/>
+          <w:szCs w:val="20"/>
+        </w:rPr>
+        <w:t>2020</w:t>
+      </w:r>
+      <w:r>
+        <w:rPr>
+          <w:rStyle w:val="NormalBold"/>
+          <w:b w:val="0"/>
+          <w:sz w:val="20"/>
+          <w:szCs w:val="20"/>
+        </w:rPr>
+        <w:tab/>
+      </w:r>
+      <w:r>
+        <w:rPr>
+          <w:rStyle w:val="NormalBold"/>
+          <w:bCs/>
+          <w:sz w:val="20"/>
+          <w:szCs w:val="20"/>
+        </w:rPr>
+        <w:t>R</w:t>
+      </w:r>
+      <w:r>
+        <w:rPr>
+          <w:rStyle w:val="NormalBold"/>
+          <w:rFonts w:hint="eastAsia"/>
+          <w:bCs/>
+          <w:sz w:val="20"/>
+          <w:szCs w:val="20"/>
+          <w:lang w:eastAsia="zh-CN"/>
+        </w:rPr>
+        <w:t>esearch</w:t>
+      </w:r>
+      <w:r>
+        <w:rPr>
+          <w:rStyle w:val="NormalBold"/>
+          <w:bCs/>
+          <w:sz w:val="20"/>
+          <w:szCs w:val="20"/>
+        </w:rPr>
+        <w:t xml:space="preserve"> </w:t>
+      </w:r>
+      <w:r>
+        <w:rPr>
+          <w:rStyle w:val="NormalBold"/>
+          <w:bCs/>
+          <w:sz w:val="20"/>
+          <w:szCs w:val="20"/>
+        </w:rPr>
+        <w:t>Intern</w:t>
+      </w:r>
+    </w:p>
+    <w:p>
+      <w:pPr>
+        <w:tabs>
+          <w:tab w:val="clear" w:pos="9360"/>
+          <w:tab w:val="left" w:pos="1250"/>
+        </w:tabs>
+        <w:spacing w:before="80" w:after="80"/>
+        <w:rPr>
+          <w:rStyle w:val="NormalBold"/>
+          <w:b w:val="0"/>
+          <w:sz w:val="20"/>
+          <w:szCs w:val="20"/>
+          <w:lang w:eastAsia="zh-CN"/>
+        </w:rPr>
+      </w:pPr>
+      <w:r>
+        <w:rPr>
+          <w:rStyle w:val="NormalBold"/>
+          <w:b w:val="0"/>
+          <w:sz w:val="20"/>
+          <w:szCs w:val="20"/>
+          <w:lang w:eastAsia="zh-CN"/>
+        </w:rPr>
+        <w:tab/>
+        <w:t>School of Computer Science and Technology, Beijing Institute of Technology</w:t>
+      </w:r>
+    </w:p>
+    <w:p>
+      <w:pPr>
+        <w:tabs>
+          <w:tab w:val="clear" w:pos="9360"/>
+          <w:tab w:val="left" w:pos="1250"/>
+        </w:tabs>
+        <w:spacing w:before="80" w:after="80"/>
+        <w:rPr>
+          <w:rStyle w:val="NormalBold"/>
+          <w:b w:val="0"/>
+          <w:sz w:val="20"/>
+          <w:szCs w:val="20"/>
+          <w:lang w:eastAsia="zh-CN"/>
+        </w:rPr>
+      </w:pPr>
+      <w:r>
+        <w:rPr>
+          <w:rStyle w:val="NormalBold"/>
+          <w:b w:val="0"/>
+          <w:sz w:val="20"/>
+          <w:szCs w:val="20"/>
+          <w:lang w:eastAsia="zh-CN"/>
+        </w:rPr>
+        <w:tab/>
+        <w:t>Project Title: Simultaneous Semantic Alignment Network for Heterogeneous Domain Adaptation</w:t>
+      </w:r>
+    </w:p>
+    <w:p>
+      <w:pPr>
+        <w:tabs>
+          <w:tab w:val="clear" w:pos="9360"/>
+          <w:tab w:val="left" w:pos="1250"/>
+        </w:tabs>
+        <w:spacing w:before="80" w:after="80"/>
+        <w:rPr>
+          <w:rStyle w:val="NormalBold"/>
+          <w:b w:val="0"/>
+          <w:sz w:val="20"/>
+          <w:szCs w:val="20"/>
+          <w:lang w:eastAsia="zh-CN"/>
+        </w:rPr>
+      </w:pPr>
+      <w:r>
+        <w:rPr>
+          <w:rStyle w:val="NormalBold"/>
+          <w:b w:val="0"/>
+          <w:sz w:val="20"/>
+          <w:szCs w:val="20"/>
+          <w:lang w:eastAsia="zh-CN"/>
+        </w:rPr>
+        <w:tab/>
+        <w:t>Supervisor: Associate Professor Shuang Li</w:t>
+      </w:r>
+      <w:r>
+        <w:rPr>
+          <w:rStyle w:val="NormalBold"/>
+          <w:b w:val="0"/>
+          <w:sz w:val="20"/>
+          <w:szCs w:val="20"/>
+          <w:lang w:eastAsia="zh-CN"/>
+        </w:rPr>
+        <w:t>, School of Computer Science and Technology</w:t>
       </w:r>
     </w:p>
     <w:p>
@@ -1714,7 +1975,7 @@
           <w:szCs w:val="20"/>
         </w:rPr>
         <w:tab/>
-        <w:t>School of Computing and Information Systems, the University of Melbourne</w:t>
+        <w:t>School of Computing and Information Systems, University of Melbourne</w:t>
       </w:r>
     </w:p>
     <w:p>
@@ -1881,7 +2142,7 @@
           <w:sz w:val="20"/>
           <w:szCs w:val="20"/>
         </w:rPr>
-        <w:t>School of Information Technology, the University of Sydn</w:t>
+        <w:t>School of Information Technology, University of Sydn</w:t>
       </w:r>
       <w:r>
         <w:rPr>
@@ -1976,7 +2237,7 @@
     </w:p>
     <w:p>
       <w:pPr>
-        <w:spacing w:before="100" w:after="100"/>
+        <w:spacing w:before="80" w:after="80"/>
         <w:rPr>
           <w:sz w:val="2"/>
           <w:szCs w:val="2"/>
@@ -1991,7 +2252,6 @@
           <w:b w:val="0"/>
           <w:sz w:val="22"/>
           <w:szCs w:val="22"/>
-          <w:lang w:eastAsia="zh-CN"/>
         </w:rPr>
       </w:pPr>
       <w:r>
@@ -2001,29 +2261,121 @@
           <w:szCs w:val="22"/>
           <w:lang w:eastAsia="zh-CN"/>
         </w:rPr>
-        <w:t>Intern Experience</w:t>
+        <w:t>Publications</w:t>
       </w:r>
     </w:p>
     <w:p>
       <w:pPr>
         <w:tabs>
           <w:tab w:val="clear" w:pos="9360"/>
-          <w:tab w:val="right" w:pos="10348"/>
+          <w:tab w:val="left" w:pos="1260"/>
         </w:tabs>
-        <w:rPr>
+        <w:spacing w:before="80" w:after="80"/>
+        <w:ind w:left="1260" w:hanging="1260"/>
+        <w:rPr>
+          <w:sz w:val="20"/>
+          <w:szCs w:val="20"/>
+          <w:lang w:eastAsia="zh-CN"/>
+        </w:rPr>
+      </w:pPr>
+      <w:r>
+        <w:rPr>
+          <w:sz w:val="20"/>
+          <w:szCs w:val="20"/>
+          <w:lang w:eastAsia="zh-CN"/>
+        </w:rPr>
+        <w:t>2020</w:t>
+      </w:r>
+      <w:r>
+        <w:rPr>
+          <w:sz w:val="20"/>
+          <w:szCs w:val="20"/>
+          <w:lang w:eastAsia="zh-CN"/>
+        </w:rPr>
+        <w:tab/>
+        <w:t xml:space="preserve">Shuang Li, </w:t>
+      </w:r>
+      <w:r>
+        <w:rPr>
+          <w:sz w:val="20"/>
+          <w:szCs w:val="20"/>
+          <w:lang w:eastAsia="zh-CN"/>
+        </w:rPr>
+        <w:t>Binhui Xie, Jiashu Wu, Ying Zhao, Chi Harold Liu and Zhengming Ding</w:t>
+      </w:r>
+      <w:r>
+        <w:rPr>
+          <w:sz w:val="20"/>
+          <w:szCs w:val="20"/>
+          <w:lang w:eastAsia="zh-CN"/>
+        </w:rPr>
+        <w:t xml:space="preserve">, “Simultaneous Semantic Alignment Network for Heterogeneous Domain Adaptation”, ACM </w:t>
+      </w:r>
+      <w:r>
+        <w:rPr>
+          <w:sz w:val="20"/>
+          <w:szCs w:val="20"/>
+          <w:lang w:eastAsia="zh-CN"/>
+        </w:rPr>
+        <w:t xml:space="preserve">International Conference on </w:t>
+      </w:r>
+      <w:r>
+        <w:rPr>
+          <w:sz w:val="20"/>
+          <w:szCs w:val="20"/>
+          <w:lang w:eastAsia="zh-CN"/>
+        </w:rPr>
+        <w:t>Multimedia (ACM</w:t>
+      </w:r>
+      <w:r>
+        <w:rPr>
+          <w:sz w:val="20"/>
+          <w:szCs w:val="20"/>
+          <w:lang w:eastAsia="zh-CN"/>
+        </w:rPr>
+        <w:t xml:space="preserve"> </w:t>
+      </w:r>
+      <w:r>
+        <w:rPr>
+          <w:sz w:val="20"/>
+          <w:szCs w:val="20"/>
+          <w:lang w:eastAsia="zh-CN"/>
+        </w:rPr>
+        <w:t>MM), 2020</w:t>
+      </w:r>
+      <w:r>
+        <w:rPr>
+          <w:sz w:val="20"/>
+          <w:szCs w:val="20"/>
+          <w:lang w:eastAsia="zh-CN"/>
+        </w:rPr>
+        <w:t xml:space="preserve">. (Accepted, </w:t>
+      </w:r>
+      <w:r>
+        <w:rPr>
+          <w:b/>
           <w:bCs/>
           <w:sz w:val="20"/>
           <w:szCs w:val="20"/>
           <w:lang w:eastAsia="zh-CN"/>
         </w:rPr>
-      </w:pPr>
-      <w:r>
-        <w:rPr>
-          <w:sz w:val="20"/>
-          <w:szCs w:val="20"/>
-          <w:lang w:eastAsia="zh-CN"/>
-        </w:rPr>
-        <w:t xml:space="preserve">2019                </w:t>
+        <w:t>CORE Conference Rank A*</w:t>
+      </w:r>
+      <w:r>
+        <w:rPr>
+          <w:sz w:val="20"/>
+          <w:szCs w:val="20"/>
+          <w:lang w:eastAsia="zh-CN"/>
+        </w:rPr>
+        <w:t>,</w:t>
+      </w:r>
+      <w:r>
+        <w:rPr>
+          <w:sz w:val="20"/>
+          <w:szCs w:val="20"/>
+          <w:lang w:eastAsia="zh-CN"/>
+        </w:rPr>
+        <w:t xml:space="preserve"> link:</w:t>
       </w:r>
       <w:r>
         <w:rPr>
@@ -2033,27 +2385,114 @@
         </w:rPr>
         <w:t xml:space="preserve"> </w:t>
       </w:r>
+      <w:hyperlink r:id="rId10" w:history="1">
+        <w:r>
+          <w:rPr>
+            <w:rStyle w:val="Hyperlink"/>
+          </w:rPr>
+          <w:t>arxiv.org/abs/2008.01677</w:t>
+        </w:r>
+      </w:hyperlink>
+      <w:r>
+        <w:rPr>
+          <w:sz w:val="20"/>
+          <w:szCs w:val="20"/>
+          <w:lang w:eastAsia="zh-CN"/>
+        </w:rPr>
+        <w:t>)</w:t>
+      </w:r>
+    </w:p>
+    <w:p>
+      <w:pPr>
+        <w:spacing w:before="100" w:after="100"/>
+        <w:rPr>
+          <w:sz w:val="2"/>
+          <w:szCs w:val="2"/>
+          <w:lang w:eastAsia="zh-CN"/>
+        </w:rPr>
+      </w:pPr>
+    </w:p>
+    <w:p>
+      <w:pPr>
+        <w:pStyle w:val="Heading1"/>
+        <w:rPr>
+          <w:b w:val="0"/>
+          <w:sz w:val="22"/>
+          <w:szCs w:val="22"/>
+          <w:lang w:eastAsia="zh-CN"/>
+        </w:rPr>
+      </w:pPr>
+      <w:r>
+        <w:rPr>
+          <w:b w:val="0"/>
+          <w:sz w:val="22"/>
+          <w:szCs w:val="22"/>
+          <w:lang w:eastAsia="zh-CN"/>
+        </w:rPr>
+        <w:t>Inter</w:t>
+      </w:r>
+      <w:r>
+        <w:rPr>
+          <w:b w:val="0"/>
+          <w:sz w:val="22"/>
+          <w:szCs w:val="22"/>
+          <w:lang w:eastAsia="zh-CN"/>
+        </w:rPr>
+        <w:t>nship</w:t>
+      </w:r>
+      <w:r>
+        <w:rPr>
+          <w:b w:val="0"/>
+          <w:sz w:val="22"/>
+          <w:szCs w:val="22"/>
+          <w:lang w:eastAsia="zh-CN"/>
+        </w:rPr>
+        <w:t xml:space="preserve"> Experience</w:t>
+      </w:r>
+    </w:p>
+    <w:p>
+      <w:pPr>
+        <w:tabs>
+          <w:tab w:val="clear" w:pos="9360"/>
+          <w:tab w:val="left" w:pos="1250"/>
+          <w:tab w:val="right" w:pos="10426"/>
+        </w:tabs>
+        <w:rPr>
+          <w:sz w:val="20"/>
+          <w:szCs w:val="20"/>
+          <w:lang w:eastAsia="zh-CN"/>
+        </w:rPr>
+      </w:pPr>
+      <w:r>
+        <w:rPr>
+          <w:sz w:val="20"/>
+          <w:szCs w:val="20"/>
+          <w:lang w:eastAsia="zh-CN"/>
+        </w:rPr>
+        <w:t>2020</w:t>
+      </w:r>
+      <w:r>
+        <w:rPr>
+          <w:sz w:val="20"/>
+          <w:szCs w:val="20"/>
+          <w:lang w:eastAsia="zh-CN"/>
+        </w:rPr>
+        <w:tab/>
+      </w:r>
       <w:r>
         <w:rPr>
           <w:b/>
-          <w:sz w:val="20"/>
-          <w:szCs w:val="20"/>
-          <w:lang w:eastAsia="zh-CN"/>
-        </w:rPr>
-        <w:t>Research Intern at Beijing Institute of Technolog</w:t>
+          <w:bCs/>
+          <w:sz w:val="20"/>
+          <w:szCs w:val="20"/>
+          <w:lang w:eastAsia="zh-CN"/>
+        </w:rPr>
+        <w:t>Software Engineer at Melbourne eResearch Group</w:t>
       </w:r>
       <w:r>
         <w:rPr>
           <w:b/>
-          <w:sz w:val="20"/>
-          <w:szCs w:val="20"/>
-          <w:lang w:eastAsia="zh-CN"/>
-        </w:rPr>
-        <w:t>y</w:t>
-      </w:r>
-      <w:r>
-        <w:rPr>
-          <w:b/>
+          <w:bCs/>
           <w:sz w:val="20"/>
           <w:szCs w:val="20"/>
           <w:lang w:eastAsia="zh-CN"/>
@@ -2062,12 +2501,11 @@
       </w:r>
       <w:r>
         <w:rPr>
-          <w:bCs/>
-          <w:sz w:val="20"/>
-          <w:szCs w:val="20"/>
-          <w:lang w:eastAsia="zh-CN"/>
-        </w:rPr>
-        <w:t>2019.11 – present</w:t>
+          <w:sz w:val="20"/>
+          <w:szCs w:val="20"/>
+          <w:lang w:eastAsia="zh-CN"/>
+        </w:rPr>
+        <w:t>2020.03 – 2020.06</w:t>
       </w:r>
     </w:p>
     <w:p>
@@ -2075,83 +2513,195 @@
         <w:pStyle w:val="ListParagraph"/>
         <w:numPr>
           <w:ilvl w:val="0"/>
-          <w:numId w:val="7"/>
+          <w:numId w:val="16"/>
+        </w:numPr>
+        <w:tabs>
+          <w:tab w:val="clear" w:pos="9360"/>
+          <w:tab w:val="left" w:pos="270"/>
+          <w:tab w:val="left" w:pos="1250"/>
+          <w:tab w:val="right" w:pos="10426"/>
+        </w:tabs>
+        <w:ind w:left="270" w:hanging="270"/>
+        <w:rPr>
+          <w:sz w:val="20"/>
+          <w:szCs w:val="20"/>
+          <w:lang w:eastAsia="zh-CN"/>
+        </w:rPr>
+      </w:pPr>
+      <w:r>
+        <w:rPr>
+          <w:sz w:val="20"/>
+          <w:szCs w:val="20"/>
+          <w:lang w:eastAsia="zh-CN"/>
+        </w:rPr>
+        <w:lastRenderedPageBreak/>
+        <w:t>Develop a me</w:t>
+      </w:r>
+      <w:r>
+        <w:rPr>
+          <w:sz w:val="20"/>
+          <w:szCs w:val="20"/>
+          <w:lang w:eastAsia="zh-CN"/>
+        </w:rPr>
+        <w:t>e</w:t>
+      </w:r>
+      <w:r>
+        <w:rPr>
+          <w:sz w:val="20"/>
+          <w:szCs w:val="20"/>
+          <w:lang w:eastAsia="zh-CN"/>
+        </w:rPr>
+        <w:t xml:space="preserve">ting speaker diarization Android App. The app will then be used by UniMelb Library for research purposes. </w:t>
+      </w:r>
+    </w:p>
+    <w:p>
+      <w:pPr>
+        <w:pStyle w:val="ListParagraph"/>
+        <w:numPr>
+          <w:ilvl w:val="0"/>
+          <w:numId w:val="16"/>
+        </w:numPr>
+        <w:tabs>
+          <w:tab w:val="clear" w:pos="9360"/>
+          <w:tab w:val="left" w:pos="270"/>
+          <w:tab w:val="left" w:pos="1250"/>
+          <w:tab w:val="right" w:pos="10426"/>
+        </w:tabs>
+        <w:ind w:left="270" w:hanging="270"/>
+        <w:rPr>
+          <w:sz w:val="20"/>
+          <w:szCs w:val="20"/>
+          <w:lang w:eastAsia="zh-CN"/>
+        </w:rPr>
+      </w:pPr>
+      <w:r>
+        <w:rPr>
+          <w:sz w:val="20"/>
+          <w:szCs w:val="20"/>
+          <w:lang w:eastAsia="zh-CN"/>
+        </w:rPr>
+        <w:t xml:space="preserve">The app utilizes Material Design Components, as well as Google ML Speech API. </w:t>
+      </w:r>
+      <w:r>
+        <w:rPr>
+          <w:sz w:val="20"/>
+          <w:szCs w:val="20"/>
+          <w:lang w:eastAsia="zh-CN"/>
+        </w:rPr>
+        <w:t xml:space="preserve">Well-commented code and the documentation is publicly available. </w:t>
+      </w:r>
+    </w:p>
+    <w:p>
+      <w:pPr>
+        <w:tabs>
+          <w:tab w:val="clear" w:pos="9360"/>
+          <w:tab w:val="right" w:pos="10426"/>
+        </w:tabs>
+        <w:rPr>
+          <w:bCs/>
+          <w:sz w:val="20"/>
+          <w:szCs w:val="20"/>
+          <w:lang w:eastAsia="zh-CN"/>
+        </w:rPr>
+      </w:pPr>
+      <w:r>
+        <w:rPr>
+          <w:sz w:val="20"/>
+          <w:szCs w:val="20"/>
+          <w:lang w:eastAsia="zh-CN"/>
+        </w:rPr>
+        <w:t xml:space="preserve">2019                </w:t>
+      </w:r>
+      <w:r>
+        <w:rPr>
+          <w:sz w:val="20"/>
+          <w:szCs w:val="20"/>
+          <w:lang w:eastAsia="zh-CN"/>
+        </w:rPr>
+        <w:t xml:space="preserve"> </w:t>
+      </w:r>
+      <w:r>
+        <w:rPr>
+          <w:b/>
+          <w:sz w:val="20"/>
+          <w:szCs w:val="20"/>
+          <w:lang w:eastAsia="zh-CN"/>
+        </w:rPr>
+        <w:t>Research Intern at Beijing Institute of Technolog</w:t>
+      </w:r>
+      <w:r>
+        <w:rPr>
+          <w:b/>
+          <w:sz w:val="20"/>
+          <w:szCs w:val="20"/>
+          <w:lang w:eastAsia="zh-CN"/>
+        </w:rPr>
+        <w:t>y</w:t>
+      </w:r>
+      <w:r>
+        <w:rPr>
+          <w:b/>
+          <w:sz w:val="20"/>
+          <w:szCs w:val="20"/>
+          <w:lang w:eastAsia="zh-CN"/>
+        </w:rPr>
+        <w:tab/>
+      </w:r>
+      <w:r>
+        <w:rPr>
+          <w:bCs/>
+          <w:sz w:val="20"/>
+          <w:szCs w:val="20"/>
+          <w:lang w:eastAsia="zh-CN"/>
+        </w:rPr>
+        <w:t xml:space="preserve">2019.11 – </w:t>
+      </w:r>
+      <w:r>
+        <w:rPr>
+          <w:bCs/>
+          <w:sz w:val="20"/>
+          <w:szCs w:val="20"/>
+          <w:lang w:eastAsia="zh-CN"/>
+        </w:rPr>
+        <w:t>2020.0</w:t>
+      </w:r>
+      <w:r>
+        <w:rPr>
+          <w:bCs/>
+          <w:sz w:val="20"/>
+          <w:szCs w:val="20"/>
+          <w:lang w:eastAsia="zh-CN"/>
+        </w:rPr>
+        <w:t>3</w:t>
+      </w:r>
+    </w:p>
+    <w:p>
+      <w:pPr>
+        <w:pStyle w:val="ListParagraph"/>
+        <w:numPr>
+          <w:ilvl w:val="0"/>
+          <w:numId w:val="17"/>
         </w:numPr>
         <w:tabs>
           <w:tab w:val="clear" w:pos="9360"/>
           <w:tab w:val="left" w:pos="8551"/>
         </w:tabs>
         <w:spacing w:before="80" w:after="80"/>
-        <w:ind w:left="284" w:hanging="284"/>
+        <w:ind w:left="270" w:hanging="270"/>
+        <w:rPr>
+          <w:sz w:val="20"/>
+          <w:szCs w:val="20"/>
+          <w:lang w:eastAsia="zh-CN"/>
+        </w:rPr>
+      </w:pPr>
+      <w:r>
         <w:rPr>
           <w:bCs/>
           <w:sz w:val="20"/>
           <w:szCs w:val="20"/>
           <w:lang w:eastAsia="zh-CN"/>
         </w:rPr>
-      </w:pPr>
-      <w:r>
-        <w:rPr>
-          <w:bCs/>
-          <w:sz w:val="20"/>
-          <w:szCs w:val="20"/>
-          <w:lang w:eastAsia="zh-CN"/>
-        </w:rPr>
-        <w:t>Research intern</w:t>
-      </w:r>
-      <w:r>
-        <w:rPr>
-          <w:bCs/>
-          <w:sz w:val="20"/>
-          <w:szCs w:val="20"/>
-          <w:lang w:eastAsia="zh-CN"/>
-        </w:rPr>
-        <w:t xml:space="preserve"> on Transfer Learning</w:t>
-      </w:r>
-      <w:r>
-        <w:rPr>
-          <w:bCs/>
-          <w:sz w:val="20"/>
-          <w:szCs w:val="20"/>
-          <w:lang w:eastAsia="zh-CN"/>
-        </w:rPr>
-        <w:t xml:space="preserve"> at School of Computer Science</w:t>
-      </w:r>
-      <w:r>
-        <w:rPr>
-          <w:bCs/>
-          <w:sz w:val="20"/>
-          <w:szCs w:val="20"/>
-          <w:lang w:eastAsia="zh-CN"/>
-        </w:rPr>
-        <w:t xml:space="preserve"> and Technology</w:t>
-      </w:r>
-      <w:r>
-        <w:rPr>
-          <w:bCs/>
-          <w:sz w:val="20"/>
-          <w:szCs w:val="20"/>
-          <w:lang w:eastAsia="zh-CN"/>
-        </w:rPr>
-        <w:t xml:space="preserve">, </w:t>
-      </w:r>
-      <w:r>
-        <w:rPr>
-          <w:bCs/>
-          <w:sz w:val="20"/>
-          <w:szCs w:val="20"/>
-          <w:lang w:eastAsia="zh-CN"/>
-        </w:rPr>
-        <w:t>supervised by Dr Shuang Li</w:t>
-      </w:r>
-      <w:r>
-        <w:rPr>
-          <w:bCs/>
-          <w:sz w:val="20"/>
-          <w:szCs w:val="20"/>
-          <w:lang w:eastAsia="zh-CN"/>
-        </w:rPr>
-        <w:t xml:space="preserve">. </w:t>
+        <w:t xml:space="preserve">Tackle Heterogeneous Domain Adaptation (HDA) problem, where the source and the target domains have heterogeneous feature representations, and may also come from diverse modalities. </w:t>
       </w:r>
     </w:p>
     <w:p>
@@ -2159,14 +2709,14 @@
         <w:pStyle w:val="ListParagraph"/>
         <w:numPr>
           <w:ilvl w:val="0"/>
-          <w:numId w:val="7"/>
+          <w:numId w:val="17"/>
         </w:numPr>
         <w:tabs>
           <w:tab w:val="clear" w:pos="9360"/>
           <w:tab w:val="left" w:pos="8551"/>
         </w:tabs>
         <w:spacing w:before="80" w:after="80"/>
-        <w:ind w:left="284" w:hanging="284"/>
+        <w:ind w:left="270" w:hanging="270"/>
         <w:rPr>
           <w:sz w:val="20"/>
           <w:szCs w:val="20"/>
@@ -2180,7 +2730,7 @@
           <w:szCs w:val="20"/>
           <w:lang w:eastAsia="zh-CN"/>
         </w:rPr>
-        <w:t>S</w:t>
+        <w:t>Utilize knowledge distillation to transfer the semantic knowledge between two domains</w:t>
       </w:r>
       <w:r>
         <w:rPr>
@@ -2189,74 +2739,7 @@
           <w:szCs w:val="20"/>
           <w:lang w:eastAsia="zh-CN"/>
         </w:rPr>
-        <w:t xml:space="preserve">ubstantial amount of research paper reading, experiments, </w:t>
-      </w:r>
-      <w:r>
-        <w:rPr>
-          <w:bCs/>
-          <w:sz w:val="20"/>
-          <w:szCs w:val="20"/>
-          <w:lang w:eastAsia="zh-CN"/>
-        </w:rPr>
-        <w:t xml:space="preserve">teamwork and </w:t>
-      </w:r>
-      <w:r>
-        <w:rPr>
-          <w:bCs/>
-          <w:sz w:val="20"/>
-          <w:szCs w:val="20"/>
-          <w:lang w:eastAsia="zh-CN"/>
-        </w:rPr>
-        <w:t>active discussions.</w:t>
-      </w:r>
-    </w:p>
-    <w:p>
-      <w:pPr>
-        <w:tabs>
-          <w:tab w:val="clear" w:pos="9360"/>
-          <w:tab w:val="right" w:pos="10348"/>
-        </w:tabs>
-        <w:rPr>
-          <w:bCs/>
-          <w:sz w:val="20"/>
-          <w:szCs w:val="20"/>
-          <w:lang w:eastAsia="zh-CN"/>
-        </w:rPr>
-      </w:pPr>
-      <w:r>
-        <w:rPr>
-          <w:sz w:val="20"/>
-          <w:szCs w:val="20"/>
-          <w:lang w:eastAsia="zh-CN"/>
-        </w:rPr>
-        <w:t xml:space="preserve">2019                 </w:t>
-      </w:r>
-      <w:r>
-        <w:rPr>
-          <w:b/>
-          <w:sz w:val="20"/>
-          <w:szCs w:val="20"/>
-          <w:lang w:eastAsia="zh-CN"/>
-        </w:rPr>
-        <w:t>Research and Development Engineer at Profware</w:t>
-      </w:r>
-      <w:r>
-        <w:rPr>
-          <w:b/>
-          <w:sz w:val="20"/>
-          <w:szCs w:val="20"/>
-          <w:lang w:eastAsia="zh-CN"/>
-        </w:rPr>
-        <w:tab/>
-      </w:r>
-      <w:r>
-        <w:rPr>
-          <w:bCs/>
-          <w:sz w:val="20"/>
-          <w:szCs w:val="20"/>
-          <w:lang w:eastAsia="zh-CN"/>
-        </w:rPr>
-        <w:t>2019.7 – 2019.11</w:t>
+        <w:t xml:space="preserve">. Together with explicit semantic alignment, it enhances the adaptability of the purposed model. </w:t>
       </w:r>
     </w:p>
     <w:p>
@@ -2264,22 +2747,29 @@
         <w:pStyle w:val="ListParagraph"/>
         <w:numPr>
           <w:ilvl w:val="0"/>
-          <w:numId w:val="8"/>
+          <w:numId w:val="17"/>
         </w:numPr>
         <w:tabs>
           <w:tab w:val="clear" w:pos="9360"/>
           <w:tab w:val="left" w:pos="8551"/>
         </w:tabs>
         <w:spacing w:before="80" w:after="80"/>
-        <w:ind w:left="284" w:hanging="284"/>
-        <w:jc w:val="both"/>
+        <w:ind w:left="270" w:hanging="270"/>
+        <w:rPr>
+          <w:sz w:val="20"/>
+          <w:szCs w:val="20"/>
+          <w:lang w:eastAsia="zh-CN"/>
+        </w:rPr>
+      </w:pPr>
+      <w:r>
         <w:rPr>
           <w:bCs/>
           <w:sz w:val="20"/>
           <w:szCs w:val="20"/>
           <w:lang w:eastAsia="zh-CN"/>
         </w:rPr>
-      </w:pPr>
+        <w:t>Leverage the three-prototype alignment to explicitly transfer the semantic knowledge across domains. To mitigate the transferability</w:t>
+      </w:r>
       <w:r>
         <w:rPr>
           <w:bCs/>
@@ -2287,7 +2777,25 @@
           <w:szCs w:val="20"/>
           <w:lang w:eastAsia="zh-CN"/>
         </w:rPr>
-        <w:t xml:space="preserve">Conducted research on recommender systems and information retrieval. </w:t>
+        <w:t xml:space="preserve"> degradation caused by false pseudo-labels, geometric similarity is used to refine the pseudo-label assignment. The model yields the state-of-the-art performance on several HDA datasets (NUSTAG – ImageNet etc. ) and outperforms other HDA wor</w:t>
+      </w:r>
+      <w:r>
+        <w:rPr>
+          <w:bCs/>
+          <w:sz w:val="20"/>
+          <w:szCs w:val="20"/>
+          <w:lang w:eastAsia="zh-CN"/>
+        </w:rPr>
+        <w:t>k</w:t>
+      </w:r>
+      <w:r>
+        <w:rPr>
+          <w:bCs/>
+          <w:sz w:val="20"/>
+          <w:szCs w:val="20"/>
+          <w:lang w:eastAsia="zh-CN"/>
+        </w:rPr>
+        <w:t xml:space="preserve">s by 1~6%. </w:t>
       </w:r>
     </w:p>
     <w:p>
@@ -2295,30 +2803,28 @@
         <w:pStyle w:val="ListParagraph"/>
         <w:numPr>
           <w:ilvl w:val="0"/>
-          <w:numId w:val="8"/>
+          <w:numId w:val="17"/>
         </w:numPr>
         <w:tabs>
           <w:tab w:val="clear" w:pos="9360"/>
           <w:tab w:val="left" w:pos="8551"/>
         </w:tabs>
         <w:spacing w:before="80" w:after="80"/>
-        <w:ind w:left="284" w:hanging="284"/>
-        <w:jc w:val="both"/>
+        <w:ind w:left="270" w:hanging="270"/>
+        <w:rPr>
+          <w:sz w:val="20"/>
+          <w:szCs w:val="20"/>
+          <w:lang w:eastAsia="zh-CN"/>
+        </w:rPr>
+      </w:pPr>
+      <w:r>
         <w:rPr>
           <w:bCs/>
           <w:sz w:val="20"/>
           <w:szCs w:val="20"/>
           <w:lang w:eastAsia="zh-CN"/>
         </w:rPr>
-      </w:pPr>
-      <w:r>
-        <w:rPr>
-          <w:bCs/>
-          <w:sz w:val="20"/>
-          <w:szCs w:val="20"/>
-          <w:lang w:eastAsia="zh-CN"/>
-        </w:rPr>
-        <w:t xml:space="preserve">Developed an academic searching platform which supports searching and browsing researchers by keywords and research discipline areas, even if the query terms were not explicitly mentioned by researchers in publications. </w:t>
+        <w:t xml:space="preserve">Complete the paper in high-quality and the paper has been accepted by ACM MM’2020. The code is written using PyTorch framework. </w:t>
       </w:r>
     </w:p>
     <w:p>
@@ -2328,18 +2834,19 @@
           <w:tab w:val="right" w:pos="10348"/>
         </w:tabs>
         <w:rPr>
-          <w:sz w:val="20"/>
-          <w:szCs w:val="20"/>
-          <w:lang w:val="en-AU" w:eastAsia="zh-CN"/>
-        </w:rPr>
-      </w:pPr>
-      <w:r>
-        <w:rPr>
-          <w:sz w:val="20"/>
-          <w:szCs w:val="20"/>
-          <w:lang w:eastAsia="zh-CN"/>
-        </w:rPr>
-        <w:t xml:space="preserve">2017                 </w:t>
+          <w:bCs/>
+          <w:sz w:val="20"/>
+          <w:szCs w:val="20"/>
+          <w:lang w:eastAsia="zh-CN"/>
+        </w:rPr>
+      </w:pPr>
+      <w:r>
+        <w:rPr>
+          <w:sz w:val="20"/>
+          <w:szCs w:val="20"/>
+          <w:lang w:eastAsia="zh-CN"/>
+        </w:rPr>
+        <w:t xml:space="preserve">2019                 </w:t>
       </w:r>
       <w:r>
         <w:rPr>
@@ -2348,7 +2855,7 @@
           <w:szCs w:val="20"/>
           <w:lang w:eastAsia="zh-CN"/>
         </w:rPr>
-        <w:t>Mentor at School of Information Technology, the University of Sydne</w:t>
+        <w:t>Research and Development Engineer at Profware</w:t>
       </w:r>
       <w:r>
         <w:rPr>
@@ -2357,24 +2864,16 @@
           <w:szCs w:val="20"/>
           <w:lang w:eastAsia="zh-CN"/>
         </w:rPr>
-        <w:t>y</w:t>
-      </w:r>
-      <w:r>
-        <w:rPr>
-          <w:b/>
-          <w:sz w:val="20"/>
-          <w:szCs w:val="20"/>
-          <w:lang w:eastAsia="zh-CN"/>
-        </w:rPr>
         <w:tab/>
       </w:r>
       <w:r>
         <w:rPr>
-          <w:sz w:val="20"/>
-          <w:szCs w:val="20"/>
-          <w:lang w:eastAsia="zh-CN"/>
-        </w:rPr>
-        <w:t>2017.3 – 2017.11</w:t>
+          <w:bCs/>
+          <w:sz w:val="20"/>
+          <w:szCs w:val="20"/>
+          <w:lang w:eastAsia="zh-CN"/>
+        </w:rPr>
+        <w:t>2019.7 – 2019.11</w:t>
       </w:r>
     </w:p>
     <w:p>
@@ -2382,58 +2881,39 @@
         <w:pStyle w:val="ListParagraph"/>
         <w:numPr>
           <w:ilvl w:val="0"/>
-          <w:numId w:val="9"/>
+          <w:numId w:val="20"/>
         </w:numPr>
+        <w:tabs>
+          <w:tab w:val="clear" w:pos="9360"/>
+          <w:tab w:val="left" w:pos="8551"/>
+        </w:tabs>
         <w:spacing w:before="80" w:after="80"/>
-        <w:ind w:left="284" w:hanging="284"/>
+        <w:ind w:left="270" w:hanging="270"/>
         <w:jc w:val="both"/>
         <w:rPr>
-          <w:sz w:val="20"/>
-          <w:szCs w:val="20"/>
-          <w:lang w:eastAsia="zh-CN"/>
-        </w:rPr>
-      </w:pPr>
-      <w:r>
-        <w:rPr>
-          <w:sz w:val="20"/>
-          <w:szCs w:val="20"/>
-          <w:lang w:eastAsia="zh-CN"/>
-        </w:rPr>
-        <w:lastRenderedPageBreak/>
-        <w:t xml:space="preserve">Mentor for course INFO1003 Website Design, INFO1103 Java Programming </w:t>
-      </w:r>
-      <w:r>
-        <w:rPr>
-          <w:noProof/>
-          <w:sz w:val="20"/>
-          <w:szCs w:val="20"/>
-          <w:lang w:eastAsia="zh-CN"/>
-        </w:rPr>
-        <w:t>and</w:t>
-      </w:r>
-      <w:r>
-        <w:rPr>
-          <w:sz w:val="20"/>
-          <w:szCs w:val="20"/>
-          <w:lang w:eastAsia="zh-CN"/>
-        </w:rPr>
-        <w:t xml:space="preserve"> INFO1105 Data Structure</w:t>
-      </w:r>
-      <w:r>
-        <w:rPr>
-          <w:sz w:val="20"/>
-          <w:szCs w:val="20"/>
-          <w:lang w:eastAsia="zh-CN"/>
-        </w:rPr>
-        <w:t>s</w:t>
-      </w:r>
-      <w:r>
-        <w:rPr>
-          <w:sz w:val="20"/>
-          <w:szCs w:val="20"/>
-          <w:lang w:eastAsia="zh-CN"/>
-        </w:rPr>
-        <w:t>.</w:t>
+          <w:bCs/>
+          <w:sz w:val="20"/>
+          <w:szCs w:val="20"/>
+          <w:lang w:eastAsia="zh-CN"/>
+        </w:rPr>
+      </w:pPr>
+      <w:r>
+        <w:rPr>
+          <w:bCs/>
+          <w:sz w:val="20"/>
+          <w:szCs w:val="20"/>
+          <w:lang w:eastAsia="zh-CN"/>
+        </w:rPr>
+        <w:t xml:space="preserve">Develop an academia searching platform. Challenges including limited amount of ground truth ranking results, and the searching </w:t>
+      </w:r>
+      <w:r>
+        <w:rPr>
+          <w:bCs/>
+          <w:sz w:val="20"/>
+          <w:szCs w:val="20"/>
+          <w:lang w:eastAsia="zh-CN"/>
+        </w:rPr>
+        <w:t xml:space="preserve">platform should be able to search for researchers even if the query keywords don’t explicitly appear in the researcher’s papers. </w:t>
       </w:r>
     </w:p>
     <w:p>
@@ -2441,48 +2921,88 @@
         <w:pStyle w:val="ListParagraph"/>
         <w:numPr>
           <w:ilvl w:val="0"/>
-          <w:numId w:val="9"/>
+          <w:numId w:val="20"/>
         </w:numPr>
+        <w:tabs>
+          <w:tab w:val="clear" w:pos="9360"/>
+          <w:tab w:val="left" w:pos="8551"/>
+        </w:tabs>
         <w:spacing w:before="80" w:after="80"/>
-        <w:ind w:left="284" w:hanging="284"/>
+        <w:ind w:left="270" w:hanging="270"/>
         <w:jc w:val="both"/>
         <w:rPr>
-          <w:sz w:val="20"/>
-          <w:szCs w:val="20"/>
-          <w:lang w:eastAsia="zh-CN"/>
-        </w:rPr>
-      </w:pPr>
-      <w:r>
-        <w:rPr>
-          <w:sz w:val="20"/>
-          <w:szCs w:val="20"/>
-          <w:lang w:eastAsia="zh-CN"/>
-        </w:rPr>
-        <w:t>H</w:t>
-      </w:r>
-      <w:r>
-        <w:rPr>
-          <w:sz w:val="20"/>
-          <w:szCs w:val="20"/>
-          <w:lang w:eastAsia="zh-CN"/>
-        </w:rPr>
-        <w:t>elp</w:t>
-      </w:r>
-      <w:r>
-        <w:rPr>
-          <w:sz w:val="20"/>
-          <w:szCs w:val="20"/>
-          <w:lang w:eastAsia="zh-CN"/>
-        </w:rPr>
-        <w:t>ed</w:t>
-      </w:r>
-      <w:r>
-        <w:rPr>
-          <w:sz w:val="20"/>
-          <w:szCs w:val="20"/>
-          <w:lang w:eastAsia="zh-CN"/>
-        </w:rPr>
-        <w:t xml:space="preserve"> tutor to answer questions, share my experience with students, demonstrated a good communication skill and interpersonal skill. </w:t>
+          <w:bCs/>
+          <w:sz w:val="20"/>
+          <w:szCs w:val="20"/>
+          <w:lang w:eastAsia="zh-CN"/>
+        </w:rPr>
+      </w:pPr>
+      <w:r>
+        <w:rPr>
+          <w:bCs/>
+          <w:sz w:val="20"/>
+          <w:szCs w:val="20"/>
+          <w:lang w:eastAsia="zh-CN"/>
+        </w:rPr>
+        <w:t>Utilize Python NLTK and spaCy to pre-process the publication datasets with approximately 400k research papers and publications, and a term dataset retrieved from Wiki and MAG with 20 million entries. The pre-processing steps including sentence tokenization, lemmatization, etc. BoW model is then used to build matrices, and Learning-to-Rank techniques like Pseudo Relevan</w:t>
+      </w:r>
+      <w:r>
+        <w:rPr>
+          <w:bCs/>
+          <w:sz w:val="20"/>
+          <w:szCs w:val="20"/>
+          <w:lang w:eastAsia="zh-CN"/>
+        </w:rPr>
+        <w:t>ce</w:t>
+      </w:r>
+      <w:r>
+        <w:rPr>
+          <w:bCs/>
+          <w:sz w:val="20"/>
+          <w:szCs w:val="20"/>
+          <w:lang w:eastAsia="zh-CN"/>
+        </w:rPr>
+        <w:t xml:space="preserve"> Feedback is leveraged to transform the matrices. </w:t>
+      </w:r>
+    </w:p>
+    <w:p>
+      <w:pPr>
+        <w:pStyle w:val="ListParagraph"/>
+        <w:numPr>
+          <w:ilvl w:val="0"/>
+          <w:numId w:val="20"/>
+        </w:numPr>
+        <w:tabs>
+          <w:tab w:val="clear" w:pos="9360"/>
+          <w:tab w:val="left" w:pos="8551"/>
+        </w:tabs>
+        <w:spacing w:before="80" w:after="80"/>
+        <w:ind w:left="270" w:hanging="270"/>
+        <w:jc w:val="both"/>
+        <w:rPr>
+          <w:bCs/>
+          <w:sz w:val="20"/>
+          <w:szCs w:val="20"/>
+          <w:lang w:eastAsia="zh-CN"/>
+        </w:rPr>
+      </w:pPr>
+      <w:r>
+        <w:rPr>
+          <w:bCs/>
+          <w:sz w:val="20"/>
+          <w:szCs w:val="20"/>
+          <w:lang w:eastAsia="zh-CN"/>
+        </w:rPr>
+        <w:t>Several algorithms</w:t>
+      </w:r>
+      <w:r>
+        <w:rPr>
+          <w:bCs/>
+          <w:sz w:val="20"/>
+          <w:szCs w:val="20"/>
+          <w:lang w:eastAsia="zh-CN"/>
+        </w:rPr>
+        <w:t xml:space="preserve"> are experimented and analyzed, including LSA, Non-negative Matrix Factorization and deep recommender system algorithm Neural Factorization Machine. The MAG Knowledge Base with 20 billion entries is used to assist the result recommendation and ranking. </w:t>
       </w:r>
     </w:p>
     <w:p>
@@ -2494,7 +3014,7 @@
         <w:rPr>
           <w:sz w:val="20"/>
           <w:szCs w:val="20"/>
-          <w:lang w:eastAsia="zh-CN"/>
+          <w:lang w:val="en-AU" w:eastAsia="zh-CN"/>
         </w:rPr>
       </w:pPr>
       <w:r>
@@ -2512,7 +3032,7 @@
           <w:szCs w:val="20"/>
           <w:lang w:eastAsia="zh-CN"/>
         </w:rPr>
-        <w:t>Intern Tutor at Beijing New Oriented Education &amp; Technology Group</w:t>
+        <w:t>Mentor at School of Information Technology, University of Sydne</w:t>
       </w:r>
       <w:r>
         <w:rPr>
@@ -2521,6 +3041,15 @@
           <w:szCs w:val="20"/>
           <w:lang w:eastAsia="zh-CN"/>
         </w:rPr>
+        <w:t>y</w:t>
+      </w:r>
+      <w:r>
+        <w:rPr>
+          <w:b/>
+          <w:sz w:val="20"/>
+          <w:szCs w:val="20"/>
+          <w:lang w:eastAsia="zh-CN"/>
+        </w:rPr>
         <w:tab/>
       </w:r>
       <w:r>
@@ -2529,7 +3058,7 @@
           <w:szCs w:val="20"/>
           <w:lang w:eastAsia="zh-CN"/>
         </w:rPr>
-        <w:t>2017.1 – 2017.2</w:t>
+        <w:t>2017.3 – 2017.11</w:t>
       </w:r>
     </w:p>
     <w:p>
@@ -2537,10 +3066,10 @@
         <w:pStyle w:val="ListParagraph"/>
         <w:numPr>
           <w:ilvl w:val="0"/>
-          <w:numId w:val="10"/>
+          <w:numId w:val="19"/>
         </w:numPr>
         <w:spacing w:before="80" w:after="80"/>
-        <w:ind w:left="284" w:hanging="284"/>
+        <w:ind w:left="270" w:hanging="270"/>
         <w:jc w:val="both"/>
         <w:rPr>
           <w:sz w:val="20"/>
@@ -2554,31 +3083,7 @@
           <w:szCs w:val="20"/>
           <w:lang w:eastAsia="zh-CN"/>
         </w:rPr>
-        <w:t>A</w:t>
-      </w:r>
-      <w:r>
-        <w:rPr>
-          <w:sz w:val="20"/>
-          <w:szCs w:val="20"/>
-          <w:lang w:eastAsia="zh-CN"/>
-        </w:rPr>
-        <w:t>ssist</w:t>
-      </w:r>
-      <w:r>
-        <w:rPr>
-          <w:sz w:val="20"/>
-          <w:szCs w:val="20"/>
-          <w:lang w:eastAsia="zh-CN"/>
-        </w:rPr>
-        <w:t>ed</w:t>
-      </w:r>
-      <w:r>
-        <w:rPr>
-          <w:sz w:val="20"/>
-          <w:szCs w:val="20"/>
-          <w:lang w:eastAsia="zh-CN"/>
-        </w:rPr>
-        <w:t xml:space="preserve"> </w:t>
+        <w:t xml:space="preserve">Mentor for course INFO1003 Website Design, INFO1103 Java Programming </w:t>
       </w:r>
       <w:r>
         <w:rPr>
@@ -2587,74 +3092,23 @@
           <w:szCs w:val="20"/>
           <w:lang w:eastAsia="zh-CN"/>
         </w:rPr>
-        <w:t>teacher</w:t>
-      </w:r>
-      <w:r>
-        <w:rPr>
-          <w:sz w:val="20"/>
-          <w:szCs w:val="20"/>
-          <w:lang w:eastAsia="zh-CN"/>
-        </w:rPr>
-        <w:t xml:space="preserve"> to organize the class, </w:t>
-      </w:r>
-      <w:r>
-        <w:rPr>
-          <w:noProof/>
-          <w:sz w:val="20"/>
-          <w:szCs w:val="20"/>
-          <w:lang w:eastAsia="zh-CN"/>
-        </w:rPr>
-        <w:t>communicate</w:t>
-      </w:r>
-      <w:r>
-        <w:rPr>
-          <w:noProof/>
-          <w:sz w:val="20"/>
-          <w:szCs w:val="20"/>
-          <w:lang w:eastAsia="zh-CN"/>
-        </w:rPr>
-        <w:t>d</w:t>
-      </w:r>
-      <w:r>
-        <w:rPr>
-          <w:sz w:val="20"/>
-          <w:szCs w:val="20"/>
-          <w:lang w:eastAsia="zh-CN"/>
-        </w:rPr>
-        <w:t xml:space="preserve"> with students’ parents, and provide</w:t>
-      </w:r>
-      <w:r>
-        <w:rPr>
-          <w:sz w:val="20"/>
-          <w:szCs w:val="20"/>
-          <w:lang w:eastAsia="zh-CN"/>
-        </w:rPr>
-        <w:t>d</w:t>
-      </w:r>
-      <w:r>
-        <w:rPr>
-          <w:sz w:val="20"/>
-          <w:szCs w:val="20"/>
-          <w:lang w:eastAsia="zh-CN"/>
-        </w:rPr>
-        <w:t xml:space="preserve"> </w:t>
-      </w:r>
-      <w:r>
-        <w:rPr>
-          <w:noProof/>
-          <w:sz w:val="20"/>
-          <w:szCs w:val="20"/>
-          <w:lang w:eastAsia="zh-CN"/>
-        </w:rPr>
-        <w:t>help</w:t>
-      </w:r>
-      <w:r>
-        <w:rPr>
-          <w:sz w:val="20"/>
-          <w:szCs w:val="20"/>
-          <w:lang w:eastAsia="zh-CN"/>
-        </w:rPr>
-        <w:t xml:space="preserve"> to students</w:t>
+        <w:t>and</w:t>
+      </w:r>
+      <w:r>
+        <w:rPr>
+          <w:sz w:val="20"/>
+          <w:szCs w:val="20"/>
+          <w:lang w:eastAsia="zh-CN"/>
+        </w:rPr>
+        <w:t xml:space="preserve"> INFO1105 Data Structure</w:t>
+      </w:r>
+      <w:r>
+        <w:rPr>
+          <w:sz w:val="20"/>
+          <w:szCs w:val="20"/>
+          <w:lang w:eastAsia="zh-CN"/>
+        </w:rPr>
+        <w:t>s</w:t>
       </w:r>
       <w:r>
         <w:rPr>
@@ -2670,10 +3124,10 @@
         <w:pStyle w:val="ListParagraph"/>
         <w:numPr>
           <w:ilvl w:val="0"/>
-          <w:numId w:val="10"/>
+          <w:numId w:val="19"/>
         </w:numPr>
         <w:spacing w:before="80" w:after="80"/>
-        <w:ind w:left="284" w:hanging="284"/>
+        <w:ind w:left="270" w:hanging="270"/>
         <w:jc w:val="both"/>
         <w:rPr>
           <w:sz w:val="20"/>
@@ -2687,15 +3141,48 @@
           <w:szCs w:val="20"/>
           <w:lang w:eastAsia="zh-CN"/>
         </w:rPr>
-        <w:t>D</w:t>
-      </w:r>
-      <w:r>
-        <w:rPr>
-          <w:sz w:val="20"/>
-          <w:szCs w:val="20"/>
-          <w:lang w:eastAsia="zh-CN"/>
-        </w:rPr>
-        <w:t xml:space="preserve">emonstrated the ability to communicate effectively, manage time wisely and work under pressure. </w:t>
+        <w:t>H</w:t>
+      </w:r>
+      <w:r>
+        <w:rPr>
+          <w:sz w:val="20"/>
+          <w:szCs w:val="20"/>
+          <w:lang w:eastAsia="zh-CN"/>
+        </w:rPr>
+        <w:t>elp tutor to answer questions, share my experience with students, demonstrate a</w:t>
+      </w:r>
+      <w:r>
+        <w:rPr>
+          <w:rFonts w:hint="eastAsia"/>
+          <w:sz w:val="20"/>
+          <w:szCs w:val="20"/>
+          <w:lang w:eastAsia="zh-CN"/>
+        </w:rPr>
+        <w:t>n</w:t>
+      </w:r>
+      <w:r>
+        <w:rPr>
+          <w:sz w:val="20"/>
+          <w:szCs w:val="20"/>
+          <w:lang w:eastAsia="zh-CN"/>
+        </w:rPr>
+        <w:t xml:space="preserve"> </w:t>
+      </w:r>
+      <w:r>
+        <w:rPr>
+          <w:sz w:val="20"/>
+          <w:szCs w:val="20"/>
+          <w:lang w:eastAsia="zh-CN"/>
+        </w:rPr>
+        <w:t>excellent</w:t>
+      </w:r>
+      <w:r>
+        <w:rPr>
+          <w:sz w:val="20"/>
+          <w:szCs w:val="20"/>
+          <w:lang w:eastAsia="zh-CN"/>
+        </w:rPr>
+        <w:t xml:space="preserve"> communication skill and interpersonal skill. </w:t>
       </w:r>
     </w:p>
     <w:p>
@@ -2730,6 +3217,10 @@
     </w:p>
     <w:p>
       <w:pPr>
+        <w:tabs>
+          <w:tab w:val="clear" w:pos="9360"/>
+          <w:tab w:val="right" w:pos="10426"/>
+        </w:tabs>
         <w:rPr>
           <w:rStyle w:val="NormalBold"/>
           <w:b w:val="0"/>
@@ -2746,17 +3237,48 @@
           <w:szCs w:val="20"/>
           <w:lang w:eastAsia="zh-CN"/>
         </w:rPr>
-        <w:t>Profware Searching Platform</w:t>
-      </w:r>
-      <w:r>
-        <w:rPr>
-          <w:rStyle w:val="NormalBold"/>
-          <w:b w:val="0"/>
-          <w:sz w:val="20"/>
-          <w:szCs w:val="20"/>
-          <w:lang w:eastAsia="zh-CN"/>
-        </w:rPr>
-        <w:t xml:space="preserve"> |Academic Searching Platform </w:t>
+        <w:t xml:space="preserve">Kaggle </w:t>
+      </w:r>
+      <w:r>
+        <w:rPr>
+          <w:rStyle w:val="NormalBold"/>
+          <w:noProof/>
+          <w:sz w:val="20"/>
+          <w:szCs w:val="20"/>
+          <w:lang w:eastAsia="zh-CN"/>
+        </w:rPr>
+        <w:t xml:space="preserve">Twitter </w:t>
+      </w:r>
+      <w:r>
+        <w:rPr>
+          <w:rStyle w:val="NormalBold"/>
+          <w:noProof/>
+          <w:sz w:val="20"/>
+          <w:szCs w:val="20"/>
+          <w:lang w:eastAsia="zh-CN"/>
+        </w:rPr>
+        <w:t>Author Attribution</w:t>
+      </w:r>
+      <w:r>
+        <w:rPr>
+          <w:rStyle w:val="NormalBold"/>
+          <w:b w:val="0"/>
+          <w:sz w:val="20"/>
+          <w:szCs w:val="20"/>
+          <w:lang w:eastAsia="zh-CN"/>
+        </w:rPr>
+        <w:t xml:space="preserve"> </w:t>
+      </w:r>
+      <w:r>
+        <w:rPr>
+          <w:rStyle w:val="NormalBold"/>
+          <w:b w:val="0"/>
+          <w:sz w:val="20"/>
+          <w:szCs w:val="20"/>
+          <w:lang w:eastAsia="zh-CN"/>
+        </w:rPr>
+        <w:tab/>
+        <w:t>2019.07 – 2019.09</w:t>
       </w:r>
     </w:p>
     <w:p>
@@ -2764,88 +3286,46 @@
         <w:pStyle w:val="ListParagraph"/>
         <w:numPr>
           <w:ilvl w:val="0"/>
-          <w:numId w:val="11"/>
+          <w:numId w:val="18"/>
         </w:numPr>
-        <w:spacing w:before="80" w:after="80"/>
-        <w:ind w:left="284" w:hanging="284"/>
-        <w:jc w:val="both"/>
-        <w:rPr>
-          <w:rStyle w:val="NormalBold"/>
-          <w:b w:val="0"/>
-          <w:sz w:val="20"/>
-          <w:szCs w:val="20"/>
-          <w:lang w:eastAsia="zh-CN"/>
-        </w:rPr>
-      </w:pPr>
-      <w:r>
-        <w:rPr>
-          <w:rStyle w:val="NormalBold"/>
-          <w:b w:val="0"/>
-          <w:sz w:val="20"/>
-          <w:szCs w:val="20"/>
-          <w:lang w:eastAsia="zh-CN"/>
-        </w:rPr>
-        <w:t>S</w:t>
-      </w:r>
-      <w:r>
-        <w:rPr>
-          <w:rStyle w:val="NormalBold"/>
-          <w:b w:val="0"/>
-          <w:sz w:val="20"/>
-          <w:szCs w:val="20"/>
-          <w:lang w:eastAsia="zh-CN"/>
-        </w:rPr>
-        <w:t xml:space="preserve">upports searching </w:t>
-      </w:r>
-      <w:r>
-        <w:rPr>
-          <w:rStyle w:val="NormalBold"/>
-          <w:b w:val="0"/>
-          <w:sz w:val="20"/>
-          <w:szCs w:val="20"/>
-          <w:lang w:eastAsia="zh-CN"/>
-        </w:rPr>
-        <w:t xml:space="preserve">and browsing </w:t>
-      </w:r>
-      <w:r>
-        <w:rPr>
-          <w:rStyle w:val="NormalBold"/>
-          <w:b w:val="0"/>
-          <w:sz w:val="20"/>
-          <w:szCs w:val="20"/>
-          <w:lang w:eastAsia="zh-CN"/>
-        </w:rPr>
-        <w:t>researchers by keywords, research discipline areas</w:t>
-      </w:r>
-      <w:r>
-        <w:rPr>
-          <w:rStyle w:val="NormalBold"/>
-          <w:b w:val="0"/>
-          <w:sz w:val="20"/>
-          <w:szCs w:val="20"/>
-          <w:lang w:eastAsia="zh-CN"/>
-        </w:rPr>
-        <w:t>, even if these query terms are not explicitly mentioned</w:t>
-      </w:r>
-      <w:r>
-        <w:rPr>
-          <w:rStyle w:val="NormalBold"/>
-          <w:b w:val="0"/>
-          <w:sz w:val="20"/>
-          <w:szCs w:val="20"/>
-          <w:lang w:eastAsia="zh-CN"/>
-        </w:rPr>
-        <w:t xml:space="preserve"> in publications</w:t>
-      </w:r>
-      <w:r>
-        <w:rPr>
-          <w:rStyle w:val="NormalBold"/>
-          <w:b w:val="0"/>
-          <w:sz w:val="20"/>
-          <w:szCs w:val="20"/>
-          <w:lang w:eastAsia="zh-CN"/>
-        </w:rPr>
-        <w:t xml:space="preserve">. </w:t>
+        <w:ind w:left="270" w:hanging="270"/>
+        <w:rPr>
+          <w:rStyle w:val="NormalBold"/>
+          <w:b w:val="0"/>
+          <w:sz w:val="20"/>
+          <w:szCs w:val="20"/>
+          <w:lang w:eastAsia="zh-CN"/>
+        </w:rPr>
+      </w:pPr>
+      <w:r>
+        <w:rPr>
+          <w:rStyle w:val="NormalBold"/>
+          <w:b w:val="0"/>
+          <w:sz w:val="20"/>
+          <w:szCs w:val="20"/>
+          <w:lang w:eastAsia="zh-CN"/>
+        </w:rPr>
+        <w:t xml:space="preserve">Use Python to clean and processes 300k Tweets, conduct feature engineering and feature selection. Utilize SMOTE </w:t>
+      </w:r>
+      <w:r>
+        <w:rPr>
+          <w:rStyle w:val="NormalBold"/>
+          <w:b w:val="0"/>
+          <w:sz w:val="20"/>
+          <w:szCs w:val="20"/>
+          <w:lang w:eastAsia="zh-CN"/>
+        </w:rPr>
+        <w:t xml:space="preserve">algorithm </w:t>
+      </w:r>
+      <w:r>
+        <w:rPr>
+          <w:rStyle w:val="NormalBold"/>
+          <w:b w:val="0"/>
+          <w:sz w:val="20"/>
+          <w:szCs w:val="20"/>
+          <w:lang w:eastAsia="zh-CN"/>
+        </w:rPr>
+        <w:t xml:space="preserve">to solve the sample imbalance problem. </w:t>
       </w:r>
     </w:p>
     <w:p>
@@ -2853,68 +3333,66 @@
         <w:pStyle w:val="ListParagraph"/>
         <w:numPr>
           <w:ilvl w:val="0"/>
-          <w:numId w:val="11"/>
+          <w:numId w:val="18"/>
         </w:numPr>
-        <w:spacing w:before="80" w:after="80"/>
-        <w:ind w:left="284" w:hanging="284"/>
-        <w:jc w:val="both"/>
-        <w:rPr>
-          <w:rStyle w:val="NormalBold"/>
-          <w:b w:val="0"/>
-          <w:sz w:val="20"/>
-          <w:szCs w:val="20"/>
-          <w:lang w:eastAsia="zh-CN"/>
-        </w:rPr>
-      </w:pPr>
-      <w:r>
-        <w:rPr>
-          <w:rStyle w:val="NormalBold"/>
-          <w:b w:val="0"/>
-          <w:sz w:val="20"/>
-          <w:szCs w:val="20"/>
-          <w:lang w:eastAsia="zh-CN"/>
-        </w:rPr>
-        <w:t>C</w:t>
-      </w:r>
-      <w:r>
-        <w:rPr>
-          <w:rStyle w:val="NormalBold"/>
-          <w:b w:val="0"/>
-          <w:sz w:val="20"/>
-          <w:szCs w:val="20"/>
-          <w:lang w:eastAsia="zh-CN"/>
-        </w:rPr>
-        <w:t>omple</w:t>
-      </w:r>
-      <w:r>
-        <w:rPr>
-          <w:rStyle w:val="NormalBold"/>
-          <w:b w:val="0"/>
-          <w:sz w:val="20"/>
-          <w:szCs w:val="20"/>
-          <w:lang w:eastAsia="zh-CN"/>
-        </w:rPr>
-        <w:t xml:space="preserve">ment functionalities such as </w:t>
-      </w:r>
-      <w:r>
-        <w:rPr>
-          <w:rStyle w:val="NormalBold"/>
-          <w:b w:val="0"/>
-          <w:sz w:val="20"/>
-          <w:szCs w:val="20"/>
-          <w:lang w:eastAsia="zh-CN"/>
-        </w:rPr>
-        <w:t xml:space="preserve">query auto-complete </w:t>
-      </w:r>
-      <w:r>
-        <w:rPr>
-          <w:rStyle w:val="NormalBold"/>
-          <w:b w:val="0"/>
-          <w:sz w:val="20"/>
-          <w:szCs w:val="20"/>
-          <w:lang w:eastAsia="zh-CN"/>
-        </w:rPr>
-        <w:t>etc</w:t>
+        <w:ind w:left="270" w:hanging="270"/>
+        <w:rPr>
+          <w:rStyle w:val="NormalBold"/>
+          <w:b w:val="0"/>
+          <w:sz w:val="20"/>
+          <w:szCs w:val="20"/>
+          <w:lang w:eastAsia="zh-CN"/>
+        </w:rPr>
+      </w:pPr>
+      <w:r>
+        <w:rPr>
+          <w:rStyle w:val="NormalBold"/>
+          <w:b w:val="0"/>
+          <w:sz w:val="20"/>
+          <w:szCs w:val="20"/>
+          <w:lang w:eastAsia="zh-CN"/>
+        </w:rPr>
+        <w:t>Experiment using</w:t>
+      </w:r>
+      <w:r>
+        <w:rPr>
+          <w:rStyle w:val="NormalBold"/>
+          <w:b w:val="0"/>
+          <w:sz w:val="20"/>
+          <w:szCs w:val="20"/>
+          <w:lang w:eastAsia="zh-CN"/>
+        </w:rPr>
+        <w:t xml:space="preserve"> algorithms including</w:t>
+      </w:r>
+      <w:r>
+        <w:rPr>
+          <w:rStyle w:val="NormalBold"/>
+          <w:b w:val="0"/>
+          <w:sz w:val="20"/>
+          <w:szCs w:val="20"/>
+          <w:lang w:eastAsia="zh-CN"/>
+        </w:rPr>
+        <w:t xml:space="preserve"> SVM, RF, TextCNN, TextRNN</w:t>
+      </w:r>
+      <w:r>
+        <w:rPr>
+          <w:rStyle w:val="NormalBold"/>
+          <w:b w:val="0"/>
+          <w:sz w:val="20"/>
+          <w:szCs w:val="20"/>
+          <w:lang w:eastAsia="zh-CN"/>
+        </w:rPr>
+        <w:t xml:space="preserve"> and</w:t>
+      </w:r>
+      <w:r>
+        <w:rPr>
+          <w:rStyle w:val="NormalBold"/>
+          <w:b w:val="0"/>
+          <w:sz w:val="20"/>
+          <w:szCs w:val="20"/>
+          <w:lang w:eastAsia="zh-CN"/>
+        </w:rPr>
+        <w:t xml:space="preserve"> FastText</w:t>
       </w:r>
       <w:r>
         <w:rPr>
@@ -2926,13 +3404,39 @@
         </w:rPr>
         <w:t xml:space="preserve">. </w:t>
       </w:r>
-    </w:p>
-    <w:p>
-      <w:pPr>
-        <w:jc w:val="both"/>
-        <w:rPr>
-          <w:sz w:val="20"/>
-          <w:szCs w:val="20"/>
+      <w:r>
+        <w:rPr>
+          <w:rStyle w:val="NormalBold"/>
+          <w:b w:val="0"/>
+          <w:sz w:val="20"/>
+          <w:szCs w:val="20"/>
+          <w:lang w:eastAsia="zh-CN"/>
+        </w:rPr>
+        <w:t xml:space="preserve">Successfully </w:t>
+      </w:r>
+      <w:r>
+        <w:rPr>
+          <w:rStyle w:val="NormalBold"/>
+          <w:b w:val="0"/>
+          <w:sz w:val="20"/>
+          <w:szCs w:val="20"/>
+          <w:lang w:eastAsia="zh-CN"/>
+        </w:rPr>
+        <w:t xml:space="preserve">achieve 30% classification accuracy, and rank 20/200 on Kaggle. </w:t>
+      </w:r>
+    </w:p>
+    <w:p>
+      <w:pPr>
+        <w:tabs>
+          <w:tab w:val="clear" w:pos="9360"/>
+          <w:tab w:val="right" w:pos="10426"/>
+        </w:tabs>
+        <w:rPr>
+          <w:rStyle w:val="NormalBold"/>
+          <w:b w:val="0"/>
+          <w:sz w:val="20"/>
+          <w:szCs w:val="20"/>
+          <w:lang w:eastAsia="zh-CN"/>
         </w:rPr>
       </w:pPr>
       <w:r>
@@ -2943,54 +3447,27 @@
           <w:szCs w:val="20"/>
           <w:lang w:eastAsia="zh-CN"/>
         </w:rPr>
-        <w:t>Pacman</w:t>
-      </w:r>
-      <w:r>
-        <w:rPr>
-          <w:rStyle w:val="NormalBold"/>
-          <w:b w:val="0"/>
-          <w:sz w:val="20"/>
-          <w:szCs w:val="20"/>
-          <w:lang w:eastAsia="zh-CN"/>
-        </w:rPr>
-        <w:t xml:space="preserve"> | </w:t>
-      </w:r>
-      <w:r>
-        <w:rPr>
-          <w:rStyle w:val="NormalBold"/>
-          <w:b w:val="0"/>
-          <w:sz w:val="20"/>
-          <w:szCs w:val="20"/>
-          <w:lang w:eastAsia="zh-CN"/>
-        </w:rPr>
-        <w:t>AI Agent</w:t>
-      </w:r>
-      <w:r>
-        <w:rPr>
-          <w:rStyle w:val="NormalBold"/>
-          <w:b w:val="0"/>
-          <w:sz w:val="20"/>
-          <w:szCs w:val="20"/>
-          <w:lang w:eastAsia="zh-CN"/>
-        </w:rPr>
-        <w:t xml:space="preserve"> | </w:t>
-      </w:r>
-      <w:hyperlink r:id="rId11" w:history="1">
-        <w:r>
-          <w:rPr>
-            <w:rStyle w:val="Hyperlink"/>
-            <w:sz w:val="20"/>
-            <w:szCs w:val="20"/>
-          </w:rPr>
-          <w:t>github.com/JiashuWu/Pacman-Project</w:t>
-        </w:r>
-      </w:hyperlink>
-      <w:r>
-        <w:rPr>
-          <w:sz w:val="20"/>
-          <w:szCs w:val="20"/>
-        </w:rPr>
-        <w:t xml:space="preserve"> </w:t>
+        <w:t>BitBox Distributed File System</w:t>
+      </w:r>
+      <w:r>
+        <w:rPr>
+          <w:rStyle w:val="NormalBold"/>
+          <w:bCs/>
+          <w:sz w:val="20"/>
+          <w:szCs w:val="20"/>
+          <w:lang w:eastAsia="zh-CN"/>
+        </w:rPr>
+        <w:tab/>
+      </w:r>
+      <w:r>
+        <w:rPr>
+          <w:rStyle w:val="NormalBold"/>
+          <w:b w:val="0"/>
+          <w:sz w:val="20"/>
+          <w:szCs w:val="20"/>
+          <w:lang w:eastAsia="zh-CN"/>
+        </w:rPr>
+        <w:t>2019.03-2019.06</w:t>
       </w:r>
     </w:p>
     <w:p>
@@ -2998,80 +3475,50 @@
         <w:pStyle w:val="ListParagraph"/>
         <w:numPr>
           <w:ilvl w:val="0"/>
-          <w:numId w:val="12"/>
+          <w:numId w:val="21"/>
         </w:numPr>
-        <w:spacing w:before="80" w:after="80"/>
-        <w:ind w:left="284" w:hanging="284"/>
-        <w:jc w:val="both"/>
-        <w:rPr>
-          <w:sz w:val="20"/>
-          <w:szCs w:val="20"/>
-        </w:rPr>
-      </w:pPr>
-      <w:r>
-        <w:rPr>
-          <w:sz w:val="20"/>
-          <w:szCs w:val="20"/>
-        </w:rPr>
-        <w:t xml:space="preserve">AI agent that can </w:t>
-      </w:r>
-      <w:r>
-        <w:rPr>
-          <w:rFonts w:hint="eastAsia"/>
-          <w:sz w:val="20"/>
-          <w:szCs w:val="20"/>
-          <w:lang w:eastAsia="zh-CN"/>
-        </w:rPr>
-        <w:t>comp</w:t>
-      </w:r>
-      <w:r>
-        <w:rPr>
-          <w:sz w:val="20"/>
-          <w:szCs w:val="20"/>
-        </w:rPr>
-        <w:t>ete in</w:t>
-      </w:r>
-      <w:r>
-        <w:rPr>
-          <w:sz w:val="20"/>
-          <w:szCs w:val="20"/>
-        </w:rPr>
-        <w:t xml:space="preserve"> Pacman </w:t>
-      </w:r>
-      <w:r>
-        <w:rPr>
-          <w:sz w:val="20"/>
-          <w:szCs w:val="20"/>
-        </w:rPr>
-        <w:t>g</w:t>
-      </w:r>
-      <w:r>
-        <w:rPr>
-          <w:sz w:val="20"/>
-          <w:szCs w:val="20"/>
-        </w:rPr>
-        <w:t>ame</w:t>
-      </w:r>
-      <w:r>
-        <w:rPr>
-          <w:sz w:val="20"/>
-          <w:szCs w:val="20"/>
-        </w:rPr>
-        <w:t>.</w:t>
-      </w:r>
-      <w:r>
-        <w:rPr>
-          <w:sz w:val="20"/>
-          <w:szCs w:val="20"/>
-        </w:rPr>
-        <w:t xml:space="preserve"> Award full mark </w:t>
-      </w:r>
-      <w:r>
-        <w:rPr>
-          <w:sz w:val="20"/>
-          <w:szCs w:val="20"/>
-        </w:rPr>
-        <w:t>in AI course at the University of Melbourne</w:t>
+        <w:tabs>
+          <w:tab w:val="clear" w:pos="9360"/>
+          <w:tab w:val="right" w:pos="10426"/>
+        </w:tabs>
+        <w:ind w:left="270" w:hanging="270"/>
+        <w:rPr>
+          <w:rStyle w:val="NormalBold"/>
+          <w:b w:val="0"/>
+          <w:sz w:val="20"/>
+          <w:szCs w:val="20"/>
+          <w:lang w:eastAsia="zh-CN"/>
+        </w:rPr>
+      </w:pPr>
+      <w:r>
+        <w:rPr>
+          <w:rStyle w:val="NormalBold"/>
+          <w:b w:val="0"/>
+          <w:sz w:val="20"/>
+          <w:szCs w:val="20"/>
+          <w:lang w:eastAsia="zh-CN"/>
+        </w:rPr>
+        <w:t>Use</w:t>
+      </w:r>
+      <w:r>
+        <w:rPr>
+          <w:rStyle w:val="NormalBold"/>
+          <w:b w:val="0"/>
+          <w:sz w:val="20"/>
+          <w:szCs w:val="20"/>
+          <w:lang w:eastAsia="zh-CN"/>
+        </w:rPr>
+        <w:t xml:space="preserve"> Java to implement a distributed file system, capable of synchronizing file directories between peers in a decentralized network</w:t>
+      </w:r>
+      <w:r>
+        <w:rPr>
+          <w:rStyle w:val="NormalBold"/>
+          <w:b w:val="0"/>
+          <w:sz w:val="20"/>
+          <w:szCs w:val="20"/>
+          <w:lang w:eastAsia="zh-CN"/>
+        </w:rPr>
+        <w:t xml:space="preserve">. </w:t>
       </w:r>
     </w:p>
     <w:p>
@@ -3079,1008 +3526,60 @@
         <w:pStyle w:val="ListParagraph"/>
         <w:numPr>
           <w:ilvl w:val="0"/>
-          <w:numId w:val="12"/>
+          <w:numId w:val="21"/>
         </w:numPr>
-        <w:spacing w:before="80" w:after="80"/>
-        <w:ind w:left="284" w:hanging="284"/>
-        <w:jc w:val="both"/>
-        <w:rPr>
-          <w:rStyle w:val="NormalBold"/>
-          <w:b w:val="0"/>
-          <w:sz w:val="20"/>
-          <w:szCs w:val="20"/>
-          <w:lang w:eastAsia="zh-CN"/>
-        </w:rPr>
-      </w:pPr>
-      <w:r>
-        <w:rPr>
-          <w:sz w:val="20"/>
-          <w:szCs w:val="20"/>
-        </w:rPr>
-        <w:t>U</w:t>
-      </w:r>
-      <w:r>
-        <w:rPr>
-          <w:sz w:val="20"/>
-          <w:szCs w:val="20"/>
-        </w:rPr>
-        <w:t>tilizes AI planning techniques including heuristic search, Q-learning etc.</w:t>
-      </w:r>
-      <w:r>
-        <w:rPr>
-          <w:sz w:val="20"/>
-          <w:szCs w:val="20"/>
-        </w:rPr>
-        <w:t xml:space="preserve"> </w:t>
-      </w:r>
-    </w:p>
-    <w:p>
-      <w:pPr>
-        <w:rPr>
-          <w:rStyle w:val="NormalBold"/>
-          <w:b w:val="0"/>
-          <w:sz w:val="20"/>
-          <w:szCs w:val="20"/>
-          <w:lang w:eastAsia="zh-CN"/>
-        </w:rPr>
-      </w:pPr>
-      <w:r>
-        <w:rPr>
-          <w:rStyle w:val="NormalBold"/>
-          <w:noProof/>
-          <w:sz w:val="20"/>
-          <w:szCs w:val="20"/>
-          <w:lang w:eastAsia="zh-CN"/>
-        </w:rPr>
-        <w:t>N</w:t>
-      </w:r>
-      <w:r>
-        <w:rPr>
-          <w:rStyle w:val="NormalBold"/>
-          <w:noProof/>
-          <w:sz w:val="20"/>
-          <w:szCs w:val="20"/>
-          <w:lang w:eastAsia="zh-CN"/>
-        </w:rPr>
-        <w:t>eurogr</w:t>
-      </w:r>
-      <w:r>
-        <w:rPr>
-          <w:rStyle w:val="NormalBold"/>
-          <w:noProof/>
-          <w:sz w:val="20"/>
-          <w:szCs w:val="20"/>
-          <w:lang w:eastAsia="zh-CN"/>
-        </w:rPr>
-        <w:t>aph</w:t>
-      </w:r>
-      <w:r>
-        <w:rPr>
-          <w:rStyle w:val="NormalBold"/>
-          <w:b w:val="0"/>
-          <w:sz w:val="20"/>
-          <w:szCs w:val="20"/>
-          <w:lang w:eastAsia="zh-CN"/>
-        </w:rPr>
-        <w:t xml:space="preserve"> |</w:t>
-      </w:r>
-      <w:r>
-        <w:rPr>
-          <w:rStyle w:val="NormalBold"/>
-          <w:b w:val="0"/>
-          <w:sz w:val="20"/>
-          <w:szCs w:val="20"/>
-          <w:lang w:eastAsia="zh-CN"/>
-        </w:rPr>
-        <w:t>A</w:t>
-      </w:r>
-      <w:r>
-        <w:rPr>
-          <w:rStyle w:val="NormalBold"/>
-          <w:b w:val="0"/>
-          <w:sz w:val="20"/>
-          <w:szCs w:val="20"/>
-          <w:lang w:eastAsia="zh-CN"/>
-        </w:rPr>
-        <w:t>ndroid A</w:t>
-      </w:r>
-      <w:r>
-        <w:rPr>
-          <w:rStyle w:val="NormalBold"/>
-          <w:b w:val="0"/>
-          <w:sz w:val="20"/>
-          <w:szCs w:val="20"/>
-          <w:lang w:eastAsia="zh-CN"/>
-        </w:rPr>
-        <w:t xml:space="preserve">pp | </w:t>
-      </w:r>
-      <w:hyperlink r:id="rId12" w:history="1">
-        <w:r>
-          <w:rPr>
-            <w:rStyle w:val="Hyperlink"/>
-            <w:sz w:val="20"/>
-            <w:szCs w:val="20"/>
-            <w:lang w:eastAsia="zh-CN"/>
-          </w:rPr>
-          <w:t>jiashuwu.github.io/project_neurograph</w:t>
-        </w:r>
-      </w:hyperlink>
-      <w:r>
-        <w:rPr>
-          <w:rStyle w:val="NormalBold"/>
-          <w:b w:val="0"/>
-          <w:sz w:val="20"/>
-          <w:szCs w:val="20"/>
-          <w:lang w:eastAsia="zh-CN"/>
-        </w:rPr>
-        <w:t xml:space="preserve"> | </w:t>
-      </w:r>
-      <w:hyperlink r:id="rId13" w:history="1">
-        <w:r>
-          <w:rPr>
-            <w:rStyle w:val="Hyperlink"/>
-            <w:sz w:val="20"/>
-            <w:szCs w:val="20"/>
-            <w:lang w:eastAsia="zh-CN"/>
-          </w:rPr>
-          <w:t>github.com/JiashuWu/NeuroGraph</w:t>
-        </w:r>
-      </w:hyperlink>
-    </w:p>
-    <w:p>
-      <w:pPr>
-        <w:pStyle w:val="ListParagraph"/>
-        <w:numPr>
-          <w:ilvl w:val="0"/>
-          <w:numId w:val="15"/>
-        </w:numPr>
-        <w:spacing w:before="80" w:after="80"/>
-        <w:ind w:left="284" w:hanging="284"/>
-        <w:jc w:val="both"/>
-        <w:rPr>
-          <w:rStyle w:val="NormalBold"/>
-          <w:b w:val="0"/>
-          <w:sz w:val="20"/>
-          <w:szCs w:val="20"/>
-          <w:lang w:eastAsia="zh-CN"/>
-        </w:rPr>
-      </w:pPr>
-      <w:r>
-        <w:rPr>
-          <w:rStyle w:val="NormalBold"/>
-          <w:b w:val="0"/>
-          <w:noProof/>
-          <w:sz w:val="20"/>
-          <w:szCs w:val="20"/>
-          <w:lang w:eastAsia="zh-CN"/>
-        </w:rPr>
-        <w:t>A</w:t>
-      </w:r>
-      <w:r>
-        <w:rPr>
-          <w:rStyle w:val="NormalBold"/>
-          <w:b w:val="0"/>
-          <w:noProof/>
-          <w:sz w:val="20"/>
-          <w:szCs w:val="20"/>
-          <w:lang w:eastAsia="zh-CN"/>
-        </w:rPr>
-        <w:t xml:space="preserve"> d</w:t>
-      </w:r>
-      <w:r>
-        <w:rPr>
-          <w:rStyle w:val="NormalBold"/>
-          <w:b w:val="0"/>
-          <w:sz w:val="20"/>
-          <w:szCs w:val="20"/>
-          <w:lang w:eastAsia="zh-CN"/>
-        </w:rPr>
-        <w:t>rawing pattern collector which can be used to assist the diagnos</w:t>
-      </w:r>
-      <w:r>
-        <w:rPr>
-          <w:rStyle w:val="NormalBold"/>
-          <w:b w:val="0"/>
-          <w:sz w:val="20"/>
-          <w:szCs w:val="20"/>
-          <w:lang w:eastAsia="zh-CN"/>
-        </w:rPr>
-        <w:t>i</w:t>
-      </w:r>
-      <w:r>
-        <w:rPr>
-          <w:rStyle w:val="NormalBold"/>
-          <w:b w:val="0"/>
-          <w:sz w:val="20"/>
-          <w:szCs w:val="20"/>
-          <w:lang w:eastAsia="zh-CN"/>
-        </w:rPr>
-        <w:t xml:space="preserve">s of </w:t>
-      </w:r>
-      <w:r>
-        <w:rPr>
-          <w:rStyle w:val="NormalBold"/>
-          <w:b w:val="0"/>
-          <w:sz w:val="20"/>
-          <w:szCs w:val="20"/>
-          <w:lang w:eastAsia="zh-CN"/>
-        </w:rPr>
-        <w:t>Alzheimer’s</w:t>
-      </w:r>
-      <w:r>
-        <w:rPr>
-          <w:rStyle w:val="NormalBold"/>
-          <w:b w:val="0"/>
-          <w:sz w:val="20"/>
-          <w:szCs w:val="20"/>
-          <w:lang w:eastAsia="zh-CN"/>
-        </w:rPr>
-        <w:t xml:space="preserve"> Disease. </w:t>
-      </w:r>
-    </w:p>
-    <w:p>
-      <w:pPr>
-        <w:pStyle w:val="ListParagraph"/>
-        <w:numPr>
-          <w:ilvl w:val="0"/>
-          <w:numId w:val="15"/>
-        </w:numPr>
-        <w:spacing w:before="80" w:after="80"/>
-        <w:ind w:left="284" w:hanging="284"/>
-        <w:jc w:val="both"/>
-        <w:rPr>
-          <w:rStyle w:val="NormalBold"/>
-          <w:b w:val="0"/>
-          <w:sz w:val="20"/>
-          <w:szCs w:val="20"/>
-          <w:lang w:eastAsia="zh-CN"/>
-        </w:rPr>
-      </w:pPr>
-      <w:r>
-        <w:rPr>
-          <w:rStyle w:val="NormalBold"/>
-          <w:b w:val="0"/>
-          <w:sz w:val="20"/>
-          <w:szCs w:val="20"/>
-          <w:lang w:eastAsia="zh-CN"/>
-        </w:rPr>
-        <w:t xml:space="preserve">Talented Student Program (research program), supervised by Associated Professor Simon Poon. </w:t>
-      </w:r>
-    </w:p>
-    <w:p>
-      <w:pPr>
-        <w:pStyle w:val="ListParagraph"/>
-        <w:numPr>
-          <w:ilvl w:val="0"/>
-          <w:numId w:val="15"/>
-        </w:numPr>
-        <w:spacing w:before="80" w:after="80"/>
-        <w:ind w:left="284" w:hanging="284"/>
-        <w:rPr>
-          <w:rStyle w:val="NormalBold"/>
-          <w:b w:val="0"/>
-          <w:sz w:val="20"/>
-          <w:szCs w:val="20"/>
-          <w:lang w:eastAsia="zh-CN"/>
-        </w:rPr>
-      </w:pPr>
-      <w:r>
-        <w:rPr>
-          <w:rStyle w:val="NormalBold"/>
-          <w:b w:val="0"/>
-          <w:sz w:val="20"/>
-          <w:szCs w:val="20"/>
-          <w:lang w:eastAsia="zh-CN"/>
-        </w:rPr>
-        <w:t xml:space="preserve">Research paper reading, </w:t>
-      </w:r>
-      <w:r>
-        <w:rPr>
-          <w:rStyle w:val="NormalBold"/>
-          <w:b w:val="0"/>
-          <w:sz w:val="20"/>
-          <w:szCs w:val="20"/>
-          <w:lang w:eastAsia="zh-CN"/>
-        </w:rPr>
-        <w:t xml:space="preserve">efficient program design, </w:t>
-      </w:r>
-      <w:r>
-        <w:rPr>
-          <w:rStyle w:val="NormalBold"/>
-          <w:b w:val="0"/>
-          <w:sz w:val="20"/>
-          <w:szCs w:val="20"/>
-          <w:lang w:eastAsia="zh-CN"/>
-        </w:rPr>
-        <w:t xml:space="preserve">active discussion, teamwork. </w:t>
-      </w:r>
-    </w:p>
-    <w:p>
-      <w:pPr>
-        <w:pStyle w:val="ListParagraph"/>
-        <w:numPr>
-          <w:ilvl w:val="0"/>
-          <w:numId w:val="15"/>
-        </w:numPr>
-        <w:spacing w:before="80" w:after="80"/>
-        <w:ind w:left="284" w:hanging="284"/>
-        <w:jc w:val="both"/>
-        <w:rPr>
-          <w:rStyle w:val="NormalBold"/>
-          <w:b w:val="0"/>
-          <w:sz w:val="20"/>
-          <w:szCs w:val="20"/>
-          <w:lang w:eastAsia="zh-CN"/>
-        </w:rPr>
-      </w:pPr>
-      <w:r>
-        <w:rPr>
-          <w:rStyle w:val="NormalBold"/>
-          <w:b w:val="0"/>
-          <w:sz w:val="20"/>
-          <w:szCs w:val="20"/>
-          <w:lang w:eastAsia="zh-CN"/>
-        </w:rPr>
-        <w:t xml:space="preserve">Publicly available in Google Play Store and Huawei App Store, </w:t>
-      </w:r>
-      <w:r>
-        <w:rPr>
-          <w:rStyle w:val="NormalBold"/>
-          <w:b w:val="0"/>
-          <w:sz w:val="20"/>
-          <w:szCs w:val="20"/>
-          <w:lang w:eastAsia="zh-CN"/>
-        </w:rPr>
-        <w:t>with dedicated documentation and user manual</w:t>
-      </w:r>
-      <w:r>
-        <w:rPr>
-          <w:rStyle w:val="NormalBold"/>
-          <w:b w:val="0"/>
-          <w:sz w:val="20"/>
-          <w:szCs w:val="20"/>
-          <w:lang w:eastAsia="zh-CN"/>
-        </w:rPr>
-        <w:t xml:space="preserve">. </w:t>
-      </w:r>
-    </w:p>
-    <w:p>
-      <w:pPr>
-        <w:rPr>
-          <w:rStyle w:val="NormalBold"/>
-          <w:sz w:val="20"/>
-          <w:szCs w:val="20"/>
-          <w:lang w:eastAsia="zh-CN"/>
-        </w:rPr>
-      </w:pPr>
-      <w:r>
-        <w:rPr>
-          <w:rStyle w:val="NormalBold"/>
-          <w:noProof/>
-          <w:sz w:val="20"/>
-          <w:szCs w:val="20"/>
-          <w:lang w:eastAsia="zh-CN"/>
-        </w:rPr>
-        <w:t>Luckydays</w:t>
-      </w:r>
-      <w:r>
-        <w:rPr>
-          <w:rStyle w:val="NormalBold"/>
-          <w:sz w:val="20"/>
-          <w:szCs w:val="20"/>
-          <w:lang w:eastAsia="zh-CN"/>
-        </w:rPr>
-        <w:t xml:space="preserve"> </w:t>
-      </w:r>
-      <w:r>
-        <w:rPr>
-          <w:rStyle w:val="NormalBold"/>
-          <w:b w:val="0"/>
-          <w:sz w:val="20"/>
-          <w:szCs w:val="20"/>
-          <w:lang w:eastAsia="zh-CN"/>
-        </w:rPr>
-        <w:t>|</w:t>
-      </w:r>
-      <w:r>
-        <w:rPr>
-          <w:rStyle w:val="NormalBold"/>
-          <w:sz w:val="20"/>
-          <w:szCs w:val="20"/>
-          <w:lang w:eastAsia="zh-CN"/>
-        </w:rPr>
-        <w:t xml:space="preserve"> </w:t>
-      </w:r>
-      <w:r>
-        <w:rPr>
-          <w:rStyle w:val="NormalBold"/>
-          <w:b w:val="0"/>
-          <w:sz w:val="20"/>
-          <w:szCs w:val="20"/>
-          <w:lang w:eastAsia="zh-CN"/>
-        </w:rPr>
-        <w:t>Android App</w:t>
-      </w:r>
-      <w:r>
-        <w:rPr>
-          <w:rStyle w:val="NormalBold"/>
-          <w:b w:val="0"/>
-          <w:sz w:val="20"/>
-          <w:szCs w:val="20"/>
-          <w:lang w:eastAsia="zh-CN"/>
-        </w:rPr>
-        <w:t xml:space="preserve"> |</w:t>
-      </w:r>
-      <w:r>
-        <w:rPr>
-          <w:rStyle w:val="NormalBold"/>
-          <w:b w:val="0"/>
-          <w:sz w:val="20"/>
-          <w:szCs w:val="20"/>
-          <w:lang w:eastAsia="zh-CN"/>
-        </w:rPr>
-        <w:t xml:space="preserve"> </w:t>
-      </w:r>
-      <w:hyperlink r:id="rId14" w:history="1">
-        <w:r>
-          <w:rPr>
-            <w:rStyle w:val="Hyperlink"/>
-            <w:sz w:val="20"/>
-            <w:szCs w:val="20"/>
-            <w:lang w:eastAsia="zh-CN"/>
-          </w:rPr>
-          <w:t>jiashuwu.github.io/project_luckydays</w:t>
-        </w:r>
-      </w:hyperlink>
-      <w:r>
-        <w:rPr>
-          <w:rStyle w:val="NormalBold"/>
-          <w:b w:val="0"/>
-          <w:sz w:val="20"/>
-          <w:szCs w:val="20"/>
-          <w:lang w:eastAsia="zh-CN"/>
-        </w:rPr>
-        <w:t xml:space="preserve"> | </w:t>
-      </w:r>
-      <w:hyperlink r:id="rId15" w:history="1">
-        <w:r>
-          <w:rPr>
-            <w:rStyle w:val="Hyperlink"/>
-            <w:sz w:val="20"/>
-            <w:szCs w:val="20"/>
-            <w:lang w:eastAsia="zh-CN"/>
-          </w:rPr>
-          <w:t>github.com/JiashuWu/Luckydays</w:t>
-        </w:r>
-      </w:hyperlink>
-    </w:p>
-    <w:p>
-      <w:pPr>
-        <w:pStyle w:val="ListParagraph"/>
-        <w:numPr>
-          <w:ilvl w:val="0"/>
-          <w:numId w:val="14"/>
-        </w:numPr>
-        <w:spacing w:before="80" w:after="80"/>
-        <w:ind w:left="284" w:hanging="284"/>
-        <w:jc w:val="both"/>
-        <w:rPr>
-          <w:rStyle w:val="NormalBold"/>
-          <w:b w:val="0"/>
-          <w:sz w:val="20"/>
-          <w:szCs w:val="20"/>
-          <w:lang w:eastAsia="zh-CN"/>
-        </w:rPr>
-      </w:pPr>
-      <w:r>
-        <w:rPr>
-          <w:rStyle w:val="NormalBold"/>
-          <w:b w:val="0"/>
-          <w:sz w:val="20"/>
-          <w:szCs w:val="20"/>
-          <w:lang w:eastAsia="zh-CN"/>
-        </w:rPr>
-        <w:t xml:space="preserve">A note-taking tool combined with remain days counting functionality. </w:t>
-      </w:r>
-    </w:p>
-    <w:p>
-      <w:pPr>
-        <w:pStyle w:val="ListParagraph"/>
-        <w:numPr>
-          <w:ilvl w:val="0"/>
-          <w:numId w:val="14"/>
-        </w:numPr>
-        <w:spacing w:before="80" w:after="80"/>
-        <w:ind w:left="284" w:hanging="284"/>
-        <w:jc w:val="both"/>
-        <w:rPr>
-          <w:rStyle w:val="NormalBold"/>
-          <w:b w:val="0"/>
-          <w:sz w:val="20"/>
-          <w:szCs w:val="20"/>
-          <w:lang w:eastAsia="zh-CN"/>
-        </w:rPr>
-      </w:pPr>
-      <w:r>
-        <w:rPr>
-          <w:rStyle w:val="NormalBold"/>
-          <w:b w:val="0"/>
-          <w:noProof/>
-          <w:sz w:val="20"/>
-          <w:szCs w:val="20"/>
-          <w:lang w:eastAsia="zh-CN"/>
-        </w:rPr>
-        <w:t>S</w:t>
-      </w:r>
-      <w:r>
-        <w:rPr>
-          <w:rStyle w:val="NormalBold"/>
-          <w:b w:val="0"/>
-          <w:sz w:val="20"/>
-          <w:szCs w:val="20"/>
-          <w:lang w:eastAsia="zh-CN"/>
-        </w:rPr>
-        <w:t xml:space="preserve">elf-learning Android </w:t>
-      </w:r>
-      <w:r>
-        <w:rPr>
-          <w:rStyle w:val="NormalBold"/>
-          <w:b w:val="0"/>
-          <w:sz w:val="20"/>
-          <w:szCs w:val="20"/>
-          <w:lang w:eastAsia="zh-CN"/>
-        </w:rPr>
-        <w:t>programming and</w:t>
-      </w:r>
-      <w:r>
-        <w:rPr>
-          <w:rStyle w:val="NormalBold"/>
-          <w:b w:val="0"/>
-          <w:sz w:val="20"/>
-          <w:szCs w:val="20"/>
-          <w:lang w:eastAsia="zh-CN"/>
-        </w:rPr>
-        <w:t xml:space="preserve"> </w:t>
-      </w:r>
-      <w:r>
-        <w:rPr>
-          <w:rStyle w:val="NormalBold"/>
-          <w:b w:val="0"/>
-          <w:sz w:val="20"/>
-          <w:szCs w:val="20"/>
-          <w:lang w:eastAsia="zh-CN"/>
-        </w:rPr>
-        <w:t xml:space="preserve">actively </w:t>
-      </w:r>
-      <w:r>
-        <w:rPr>
-          <w:rStyle w:val="NormalBold"/>
-          <w:b w:val="0"/>
-          <w:sz w:val="20"/>
-          <w:szCs w:val="20"/>
-          <w:lang w:eastAsia="zh-CN"/>
-        </w:rPr>
-        <w:t>discus</w:t>
-      </w:r>
-      <w:r>
-        <w:rPr>
-          <w:rStyle w:val="NormalBold"/>
-          <w:b w:val="0"/>
-          <w:sz w:val="20"/>
-          <w:szCs w:val="20"/>
-          <w:lang w:eastAsia="zh-CN"/>
-        </w:rPr>
-        <w:t>s</w:t>
-      </w:r>
-      <w:r>
-        <w:rPr>
-          <w:rStyle w:val="NormalBold"/>
-          <w:b w:val="0"/>
-          <w:sz w:val="20"/>
-          <w:szCs w:val="20"/>
-          <w:lang w:eastAsia="zh-CN"/>
-        </w:rPr>
-        <w:t xml:space="preserve"> on </w:t>
-      </w:r>
-      <w:r>
-        <w:rPr>
-          <w:rStyle w:val="NormalBold"/>
-          <w:b w:val="0"/>
-          <w:sz w:val="20"/>
-          <w:szCs w:val="20"/>
-          <w:lang w:eastAsia="zh-CN"/>
-        </w:rPr>
-        <w:t xml:space="preserve">technical forums like </w:t>
-      </w:r>
-      <w:r>
-        <w:rPr>
-          <w:rStyle w:val="NormalBold"/>
-          <w:b w:val="0"/>
-          <w:sz w:val="20"/>
-          <w:szCs w:val="20"/>
-          <w:lang w:eastAsia="zh-CN"/>
-        </w:rPr>
-        <w:t>Stack</w:t>
-      </w:r>
-      <w:r>
-        <w:rPr>
-          <w:rStyle w:val="NormalBold"/>
-          <w:b w:val="0"/>
-          <w:sz w:val="20"/>
-          <w:szCs w:val="20"/>
-          <w:lang w:eastAsia="zh-CN"/>
-        </w:rPr>
-        <w:t xml:space="preserve"> </w:t>
-      </w:r>
-      <w:r>
-        <w:rPr>
-          <w:rStyle w:val="NormalBold"/>
-          <w:b w:val="0"/>
-          <w:sz w:val="20"/>
-          <w:szCs w:val="20"/>
-          <w:lang w:eastAsia="zh-CN"/>
-        </w:rPr>
-        <w:t>Overflow</w:t>
-      </w:r>
-      <w:r>
-        <w:rPr>
-          <w:rStyle w:val="NormalBold"/>
-          <w:b w:val="0"/>
-          <w:sz w:val="20"/>
-          <w:szCs w:val="20"/>
-          <w:lang w:eastAsia="zh-CN"/>
-        </w:rPr>
-        <w:t>.</w:t>
-      </w:r>
-    </w:p>
-    <w:p>
-      <w:pPr>
-        <w:pStyle w:val="ListParagraph"/>
-        <w:numPr>
-          <w:ilvl w:val="0"/>
-          <w:numId w:val="14"/>
-        </w:numPr>
-        <w:spacing w:before="80" w:after="80"/>
-        <w:ind w:left="284" w:hanging="284"/>
-        <w:jc w:val="both"/>
-        <w:rPr>
-          <w:rStyle w:val="NormalBold"/>
-          <w:b w:val="0"/>
-          <w:sz w:val="20"/>
-          <w:szCs w:val="20"/>
-          <w:lang w:eastAsia="zh-CN"/>
-        </w:rPr>
-      </w:pPr>
-      <w:r>
-        <w:rPr>
-          <w:rStyle w:val="NormalBold"/>
-          <w:b w:val="0"/>
-          <w:sz w:val="20"/>
-          <w:szCs w:val="20"/>
-          <w:lang w:eastAsia="zh-CN"/>
-        </w:rPr>
-        <w:t>Publicly</w:t>
-      </w:r>
-      <w:r>
-        <w:rPr>
-          <w:rStyle w:val="NormalBold"/>
-          <w:b w:val="0"/>
-          <w:sz w:val="20"/>
-          <w:szCs w:val="20"/>
-          <w:lang w:eastAsia="zh-CN"/>
-        </w:rPr>
-        <w:t xml:space="preserve"> available in Samsu</w:t>
-      </w:r>
-      <w:r>
-        <w:rPr>
-          <w:rStyle w:val="NormalBold"/>
-          <w:b w:val="0"/>
-          <w:sz w:val="20"/>
-          <w:szCs w:val="20"/>
-          <w:lang w:eastAsia="zh-CN"/>
-        </w:rPr>
-        <w:t>ng Galaxy Store, Huawei, Xiaomi</w:t>
-      </w:r>
-      <w:r>
-        <w:rPr>
-          <w:rStyle w:val="NormalBold"/>
-          <w:b w:val="0"/>
-          <w:sz w:val="20"/>
-          <w:szCs w:val="20"/>
-          <w:lang w:eastAsia="zh-CN"/>
-        </w:rPr>
-        <w:t xml:space="preserve"> and ALi</w:t>
-      </w:r>
-      <w:r>
-        <w:rPr>
-          <w:rStyle w:val="NormalBold"/>
-          <w:b w:val="0"/>
-          <w:sz w:val="20"/>
-          <w:szCs w:val="20"/>
-          <w:lang w:eastAsia="zh-CN"/>
-        </w:rPr>
-        <w:t>baba</w:t>
-      </w:r>
-      <w:r>
-        <w:rPr>
-          <w:rStyle w:val="NormalBold"/>
-          <w:b w:val="0"/>
-          <w:sz w:val="20"/>
-          <w:szCs w:val="20"/>
-          <w:lang w:eastAsia="zh-CN"/>
-        </w:rPr>
-        <w:t xml:space="preserve"> App </w:t>
-      </w:r>
-      <w:r>
-        <w:rPr>
-          <w:rStyle w:val="NormalBold"/>
-          <w:b w:val="0"/>
-          <w:sz w:val="20"/>
-          <w:szCs w:val="20"/>
-          <w:lang w:eastAsia="zh-CN"/>
-        </w:rPr>
-        <w:t xml:space="preserve">stores etc. </w:t>
-      </w:r>
-    </w:p>
-    <w:p>
-      <w:pPr>
-        <w:rPr>
-          <w:rStyle w:val="NormalBold"/>
-          <w:sz w:val="20"/>
-          <w:szCs w:val="20"/>
-          <w:lang w:eastAsia="zh-CN"/>
-        </w:rPr>
-      </w:pPr>
-      <w:r>
-        <w:rPr>
-          <w:rStyle w:val="NormalBold"/>
-          <w:noProof/>
-          <w:sz w:val="20"/>
-          <w:szCs w:val="20"/>
-          <w:lang w:eastAsia="zh-CN"/>
-        </w:rPr>
-        <w:t>Strokewise</w:t>
-      </w:r>
-      <w:r>
-        <w:rPr>
-          <w:rStyle w:val="NormalBold"/>
-          <w:sz w:val="20"/>
-          <w:szCs w:val="20"/>
-          <w:lang w:eastAsia="zh-CN"/>
-        </w:rPr>
-        <w:t xml:space="preserve"> </w:t>
-      </w:r>
-      <w:r>
-        <w:rPr>
-          <w:rStyle w:val="NormalBold"/>
-          <w:b w:val="0"/>
-          <w:sz w:val="20"/>
-          <w:szCs w:val="20"/>
-          <w:lang w:eastAsia="zh-CN"/>
-        </w:rPr>
-        <w:t xml:space="preserve">| </w:t>
-      </w:r>
-      <w:r>
-        <w:rPr>
-          <w:rStyle w:val="NormalBold"/>
-          <w:b w:val="0"/>
-          <w:sz w:val="20"/>
-          <w:szCs w:val="20"/>
-          <w:lang w:eastAsia="zh-CN"/>
-        </w:rPr>
-        <w:t>Website</w:t>
-      </w:r>
-      <w:r>
-        <w:rPr>
-          <w:rStyle w:val="NormalBold"/>
-          <w:b w:val="0"/>
-          <w:sz w:val="20"/>
-          <w:szCs w:val="20"/>
-          <w:lang w:eastAsia="zh-CN"/>
-        </w:rPr>
-        <w:t xml:space="preserve"> </w:t>
-      </w:r>
-      <w:r>
-        <w:rPr>
-          <w:rStyle w:val="NormalBold"/>
-          <w:b w:val="0"/>
-          <w:sz w:val="20"/>
-          <w:szCs w:val="20"/>
-          <w:lang w:eastAsia="zh-CN"/>
-        </w:rPr>
-        <w:t xml:space="preserve">| </w:t>
-      </w:r>
-      <w:hyperlink r:id="rId16" w:history="1">
-        <w:r>
-          <w:rPr>
-            <w:rStyle w:val="Hyperlink"/>
-            <w:sz w:val="20"/>
-            <w:szCs w:val="20"/>
-            <w:lang w:eastAsia="zh-CN"/>
-          </w:rPr>
-          <w:t>jiashuwu.github.io/project_</w:t>
-        </w:r>
-        <w:r>
-          <w:rPr>
-            <w:rStyle w:val="Hyperlink"/>
-            <w:sz w:val="20"/>
-            <w:szCs w:val="20"/>
-            <w:lang w:eastAsia="zh-CN"/>
-          </w:rPr>
-          <w:t>strokewise</w:t>
-        </w:r>
-      </w:hyperlink>
-      <w:r>
-        <w:rPr>
-          <w:rStyle w:val="NormalBold"/>
-          <w:b w:val="0"/>
-          <w:sz w:val="20"/>
-          <w:szCs w:val="20"/>
-          <w:lang w:eastAsia="zh-CN"/>
-        </w:rPr>
-        <w:t xml:space="preserve"> | </w:t>
-      </w:r>
-      <w:hyperlink r:id="rId17" w:history="1">
-        <w:r>
-          <w:rPr>
-            <w:rStyle w:val="Hyperlink"/>
-            <w:sz w:val="20"/>
-            <w:szCs w:val="20"/>
-            <w:lang w:eastAsia="zh-CN"/>
-          </w:rPr>
-          <w:t>jiashuwu.info1003.github.io</w:t>
-        </w:r>
-      </w:hyperlink>
-    </w:p>
-    <w:p>
-      <w:pPr>
-        <w:pStyle w:val="ListParagraph"/>
-        <w:numPr>
-          <w:ilvl w:val="0"/>
-          <w:numId w:val="13"/>
-        </w:numPr>
-        <w:spacing w:before="80" w:after="80"/>
-        <w:ind w:left="284" w:hanging="284"/>
-        <w:jc w:val="both"/>
-        <w:rPr>
-          <w:rStyle w:val="NormalBold"/>
-          <w:b w:val="0"/>
-          <w:sz w:val="20"/>
-          <w:szCs w:val="20"/>
-          <w:lang w:eastAsia="zh-CN"/>
-        </w:rPr>
-      </w:pPr>
-      <w:r>
-        <w:rPr>
-          <w:rStyle w:val="NormalBold"/>
-          <w:b w:val="0"/>
-          <w:sz w:val="20"/>
-          <w:szCs w:val="20"/>
-          <w:lang w:eastAsia="zh-CN"/>
-        </w:rPr>
-        <w:t xml:space="preserve">A website aimed to </w:t>
-      </w:r>
-      <w:r>
-        <w:rPr>
-          <w:rStyle w:val="NormalBold"/>
-          <w:b w:val="0"/>
-          <w:noProof/>
-          <w:sz w:val="20"/>
-          <w:szCs w:val="20"/>
-          <w:lang w:eastAsia="zh-CN"/>
-        </w:rPr>
-        <w:t>broad</w:t>
-      </w:r>
-      <w:r>
-        <w:rPr>
-          <w:rStyle w:val="NormalBold"/>
-          <w:b w:val="0"/>
-          <w:noProof/>
-          <w:sz w:val="20"/>
-          <w:szCs w:val="20"/>
-          <w:lang w:eastAsia="zh-CN"/>
-        </w:rPr>
-        <w:t>en</w:t>
-      </w:r>
-      <w:r>
-        <w:rPr>
-          <w:rStyle w:val="NormalBold"/>
-          <w:b w:val="0"/>
-          <w:sz w:val="20"/>
-          <w:szCs w:val="20"/>
-          <w:lang w:eastAsia="zh-CN"/>
-        </w:rPr>
-        <w:t xml:space="preserve"> the public awareness towards the Stroke </w:t>
-      </w:r>
-      <w:r>
-        <w:rPr>
-          <w:rStyle w:val="NormalBold"/>
-          <w:b w:val="0"/>
-          <w:noProof/>
-          <w:sz w:val="20"/>
-          <w:szCs w:val="20"/>
-          <w:lang w:eastAsia="zh-CN"/>
-        </w:rPr>
-        <w:t>disease</w:t>
-      </w:r>
-      <w:r>
-        <w:rPr>
-          <w:rStyle w:val="NormalBold"/>
-          <w:b w:val="0"/>
-          <w:sz w:val="20"/>
-          <w:szCs w:val="20"/>
-          <w:lang w:eastAsia="zh-CN"/>
-        </w:rPr>
-        <w:t>.</w:t>
-      </w:r>
-      <w:r>
-        <w:rPr>
-          <w:rStyle w:val="NormalBold"/>
-          <w:b w:val="0"/>
-          <w:sz w:val="20"/>
-          <w:szCs w:val="20"/>
-          <w:lang w:eastAsia="zh-CN"/>
-        </w:rPr>
-        <w:t xml:space="preserve"> </w:t>
-      </w:r>
-    </w:p>
-    <w:p>
-      <w:pPr>
-        <w:pStyle w:val="ListParagraph"/>
-        <w:numPr>
-          <w:ilvl w:val="0"/>
-          <w:numId w:val="13"/>
-        </w:numPr>
-        <w:spacing w:before="80" w:after="80"/>
-        <w:ind w:left="284" w:hanging="284"/>
-        <w:jc w:val="both"/>
-        <w:rPr>
-          <w:rStyle w:val="NormalBold"/>
-          <w:b w:val="0"/>
-          <w:sz w:val="20"/>
-          <w:szCs w:val="20"/>
-          <w:lang w:eastAsia="zh-CN"/>
-        </w:rPr>
-      </w:pPr>
-      <w:r>
-        <w:rPr>
-          <w:rStyle w:val="NormalBold"/>
-          <w:b w:val="0"/>
-          <w:sz w:val="20"/>
-          <w:szCs w:val="20"/>
-          <w:lang w:eastAsia="zh-CN"/>
-        </w:rPr>
-        <w:t xml:space="preserve">Won </w:t>
-      </w:r>
-      <w:r>
-        <w:rPr>
-          <w:rStyle w:val="NormalBold"/>
-          <w:b w:val="0"/>
-          <w:sz w:val="20"/>
-          <w:szCs w:val="20"/>
-          <w:lang w:eastAsia="zh-CN"/>
-        </w:rPr>
-        <w:t xml:space="preserve">the Best Design Award </w:t>
-      </w:r>
-      <w:r>
-        <w:rPr>
-          <w:rStyle w:val="NormalBold"/>
-          <w:b w:val="0"/>
-          <w:sz w:val="20"/>
-          <w:szCs w:val="20"/>
-          <w:lang w:eastAsia="zh-CN"/>
-        </w:rPr>
-        <w:t xml:space="preserve">in website design subject </w:t>
-      </w:r>
-      <w:r>
-        <w:rPr>
-          <w:rStyle w:val="NormalBold"/>
-          <w:b w:val="0"/>
-          <w:sz w:val="20"/>
-          <w:szCs w:val="20"/>
-          <w:lang w:eastAsia="zh-CN"/>
-        </w:rPr>
-        <w:t xml:space="preserve">at the end of the semester. </w:t>
+        <w:tabs>
+          <w:tab w:val="clear" w:pos="9360"/>
+          <w:tab w:val="right" w:pos="10426"/>
+        </w:tabs>
+        <w:ind w:left="270" w:hanging="270"/>
+        <w:rPr>
+          <w:rStyle w:val="NormalBold"/>
+          <w:b w:val="0"/>
+          <w:sz w:val="20"/>
+          <w:szCs w:val="20"/>
+          <w:lang w:eastAsia="zh-CN"/>
+        </w:rPr>
+      </w:pPr>
+      <w:r>
+        <w:rPr>
+          <w:rStyle w:val="NormalBold"/>
+          <w:b w:val="0"/>
+          <w:sz w:val="20"/>
+          <w:szCs w:val="20"/>
+          <w:lang w:eastAsia="zh-CN"/>
+        </w:rPr>
+        <w:t>Clients can securely communicate with</w:t>
+      </w:r>
+      <w:r>
+        <w:rPr>
+          <w:rStyle w:val="NormalBold"/>
+          <w:b w:val="0"/>
+          <w:sz w:val="20"/>
+          <w:szCs w:val="20"/>
+          <w:lang w:eastAsia="zh-CN"/>
+        </w:rPr>
+        <w:t xml:space="preserve"> the BitBox peers, using public-private key c</w:t>
+      </w:r>
+      <w:r>
+        <w:rPr>
+          <w:rStyle w:val="NormalBold"/>
+          <w:b w:val="0"/>
+          <w:sz w:val="20"/>
+          <w:szCs w:val="20"/>
+          <w:lang w:eastAsia="zh-CN"/>
+        </w:rPr>
+        <w:t>r</w:t>
+      </w:r>
+      <w:r>
+        <w:rPr>
+          <w:rStyle w:val="NormalBold"/>
+          <w:b w:val="0"/>
+          <w:sz w:val="20"/>
+          <w:szCs w:val="20"/>
+          <w:lang w:eastAsia="zh-CN"/>
+        </w:rPr>
+        <w:t xml:space="preserve">yptography. </w:t>
       </w:r>
     </w:p>
     <w:p>
@@ -4204,7 +3703,37 @@
           <w:szCs w:val="20"/>
           <w:lang w:eastAsia="zh-CN"/>
         </w:rPr>
-        <w:t>C, R, MATLAB, SQL, HTML, CSS, JavaScript, jQuery</w:t>
+        <w:t xml:space="preserve">MySQL, </w:t>
+      </w:r>
+      <w:r>
+        <w:rPr>
+          <w:rStyle w:val="NormalBold"/>
+          <w:b w:val="0"/>
+          <w:sz w:val="20"/>
+          <w:szCs w:val="20"/>
+          <w:lang w:eastAsia="zh-CN"/>
+        </w:rPr>
+        <w:t>C, R</w:t>
+      </w:r>
+      <w:r>
+        <w:rPr>
+          <w:rStyle w:val="NormalBold"/>
+          <w:b w:val="0"/>
+          <w:sz w:val="20"/>
+          <w:szCs w:val="20"/>
+          <w:lang w:eastAsia="zh-CN"/>
+        </w:rPr>
+        <w:t xml:space="preserve"> and</w:t>
+      </w:r>
+      <w:r>
+        <w:rPr>
+          <w:rStyle w:val="NormalBold"/>
+          <w:b w:val="0"/>
+          <w:sz w:val="20"/>
+          <w:szCs w:val="20"/>
+          <w:lang w:eastAsia="zh-CN"/>
+        </w:rPr>
+        <w:t xml:space="preserve"> MATLAB</w:t>
       </w:r>
       <w:r>
         <w:rPr>
@@ -4246,7 +3775,57 @@
           <w:szCs w:val="20"/>
           <w:lang w:eastAsia="zh-CN"/>
         </w:rPr>
-        <w:t xml:space="preserve"> - </w:t>
+        <w:t xml:space="preserve"> </w:t>
+      </w:r>
+      <w:r>
+        <w:rPr>
+          <w:rStyle w:val="NormalBold"/>
+          <w:b w:val="0"/>
+          <w:sz w:val="20"/>
+          <w:szCs w:val="20"/>
+          <w:lang w:eastAsia="zh-CN"/>
+        </w:rPr>
+        <w:t>–</w:t>
+      </w:r>
+      <w:r>
+        <w:rPr>
+          <w:rStyle w:val="NormalBold"/>
+          <w:b w:val="0"/>
+          <w:sz w:val="20"/>
+          <w:szCs w:val="20"/>
+          <w:lang w:eastAsia="zh-CN"/>
+        </w:rPr>
+        <w:t xml:space="preserve"> </w:t>
+      </w:r>
+      <w:r>
+        <w:rPr>
+          <w:rStyle w:val="NormalBold"/>
+          <w:b w:val="0"/>
+          <w:sz w:val="20"/>
+          <w:szCs w:val="20"/>
+          <w:lang w:eastAsia="zh-CN"/>
+        </w:rPr>
+        <w:t xml:space="preserve">Distributed Systems, </w:t>
+      </w:r>
+      <w:r>
+        <w:rPr>
+          <w:rStyle w:val="NormalBold"/>
+          <w:b w:val="0"/>
+          <w:sz w:val="20"/>
+          <w:szCs w:val="20"/>
+          <w:lang w:eastAsia="zh-CN"/>
+        </w:rPr>
+        <w:t>Database</w:t>
+      </w:r>
+      <w:r>
+        <w:rPr>
+          <w:rStyle w:val="NormalBold"/>
+          <w:b w:val="0"/>
+          <w:sz w:val="20"/>
+          <w:szCs w:val="20"/>
+          <w:lang w:eastAsia="zh-CN"/>
+        </w:rPr>
+        <w:t xml:space="preserve">, </w:t>
       </w:r>
       <w:r>
         <w:rPr>
@@ -4346,17 +3925,17 @@
           <w:szCs w:val="20"/>
           <w:lang w:eastAsia="zh-CN"/>
         </w:rPr>
-        <w:t>N</w:t>
-      </w:r>
-      <w:r>
-        <w:rPr>
-          <w:rStyle w:val="NormalBold"/>
-          <w:b w:val="0"/>
-          <w:sz w:val="20"/>
-          <w:szCs w:val="20"/>
-          <w:lang w:eastAsia="zh-CN"/>
-        </w:rPr>
-        <w:t xml:space="preserve">atural </w:t>
+        <w:t>M</w:t>
+      </w:r>
+      <w:r>
+        <w:rPr>
+          <w:rStyle w:val="NormalBold"/>
+          <w:b w:val="0"/>
+          <w:sz w:val="20"/>
+          <w:szCs w:val="20"/>
+          <w:lang w:eastAsia="zh-CN"/>
+        </w:rPr>
+        <w:t xml:space="preserve">achine </w:t>
       </w:r>
       <w:r>
         <w:rPr>
@@ -4376,66 +3955,6 @@
           <w:szCs w:val="20"/>
           <w:lang w:eastAsia="zh-CN"/>
         </w:rPr>
-        <w:t xml:space="preserve">anguage </w:t>
-      </w:r>
-      <w:r>
-        <w:rPr>
-          <w:rStyle w:val="NormalBold"/>
-          <w:b w:val="0"/>
-          <w:sz w:val="20"/>
-          <w:szCs w:val="20"/>
-          <w:lang w:eastAsia="zh-CN"/>
-        </w:rPr>
-        <w:t>P</w:t>
-      </w:r>
-      <w:r>
-        <w:rPr>
-          <w:rStyle w:val="NormalBold"/>
-          <w:b w:val="0"/>
-          <w:sz w:val="20"/>
-          <w:szCs w:val="20"/>
-          <w:lang w:eastAsia="zh-CN"/>
-        </w:rPr>
-        <w:t xml:space="preserve">rocessing, </w:t>
-      </w:r>
-      <w:r>
-        <w:rPr>
-          <w:rStyle w:val="NormalBold"/>
-          <w:b w:val="0"/>
-          <w:sz w:val="20"/>
-          <w:szCs w:val="20"/>
-          <w:lang w:eastAsia="zh-CN"/>
-        </w:rPr>
-        <w:t>M</w:t>
-      </w:r>
-      <w:r>
-        <w:rPr>
-          <w:rStyle w:val="NormalBold"/>
-          <w:b w:val="0"/>
-          <w:sz w:val="20"/>
-          <w:szCs w:val="20"/>
-          <w:lang w:eastAsia="zh-CN"/>
-        </w:rPr>
-        <w:t xml:space="preserve">achine </w:t>
-      </w:r>
-      <w:r>
-        <w:rPr>
-          <w:rStyle w:val="NormalBold"/>
-          <w:b w:val="0"/>
-          <w:sz w:val="20"/>
-          <w:szCs w:val="20"/>
-          <w:lang w:eastAsia="zh-CN"/>
-        </w:rPr>
-        <w:t>L</w:t>
-      </w:r>
-      <w:r>
-        <w:rPr>
-          <w:rStyle w:val="NormalBold"/>
-          <w:b w:val="0"/>
-          <w:sz w:val="20"/>
-          <w:szCs w:val="20"/>
-          <w:lang w:eastAsia="zh-CN"/>
-        </w:rPr>
         <w:t>earning</w:t>
       </w:r>
       <w:r>
@@ -4447,300 +3966,6 @@
           <w:lang w:eastAsia="zh-CN"/>
         </w:rPr>
         <w:t xml:space="preserve">. </w:t>
-      </w:r>
-    </w:p>
-    <w:p>
-      <w:pPr>
-        <w:jc w:val="both"/>
-        <w:rPr>
-          <w:rStyle w:val="NormalBold"/>
-          <w:bCs/>
-          <w:sz w:val="20"/>
-          <w:szCs w:val="20"/>
-          <w:lang w:eastAsia="zh-CN"/>
-        </w:rPr>
-      </w:pPr>
-      <w:r>
-        <w:rPr>
-          <w:rStyle w:val="NormalBold"/>
-          <w:bCs/>
-          <w:sz w:val="20"/>
-          <w:szCs w:val="20"/>
-          <w:lang w:eastAsia="zh-CN"/>
-        </w:rPr>
-        <w:t>Tools</w:t>
-      </w:r>
-      <w:r>
-        <w:rPr>
-          <w:rStyle w:val="NormalBold"/>
-          <w:b w:val="0"/>
-          <w:sz w:val="20"/>
-          <w:szCs w:val="20"/>
-          <w:lang w:eastAsia="zh-CN"/>
-        </w:rPr>
-        <w:t xml:space="preserve"> - </w:t>
-      </w:r>
-      <w:r>
-        <w:rPr>
-          <w:rStyle w:val="NormalBold"/>
-          <w:b w:val="0"/>
-          <w:sz w:val="20"/>
-          <w:szCs w:val="20"/>
-          <w:lang w:eastAsia="zh-CN"/>
-        </w:rPr>
-        <w:t>Able to use</w:t>
-      </w:r>
-      <w:r>
-        <w:rPr>
-          <w:rStyle w:val="NormalBold"/>
-          <w:b w:val="0"/>
-          <w:sz w:val="20"/>
-          <w:szCs w:val="20"/>
-          <w:lang w:eastAsia="zh-CN"/>
-        </w:rPr>
-        <w:t xml:space="preserve"> OS such as</w:t>
-      </w:r>
-      <w:r>
-        <w:rPr>
-          <w:rStyle w:val="NormalBold"/>
-          <w:b w:val="0"/>
-          <w:sz w:val="20"/>
-          <w:szCs w:val="20"/>
-          <w:lang w:eastAsia="zh-CN"/>
-        </w:rPr>
-        <w:t xml:space="preserve"> Windows and Linux</w:t>
-      </w:r>
-      <w:r>
-        <w:rPr>
-          <w:rStyle w:val="NormalBold"/>
-          <w:b w:val="0"/>
-          <w:sz w:val="20"/>
-          <w:szCs w:val="20"/>
-          <w:lang w:eastAsia="zh-CN"/>
-        </w:rPr>
-        <w:t xml:space="preserve">, office tools including </w:t>
-      </w:r>
-      <w:r>
-        <w:rPr>
-          <w:rStyle w:val="NormalBold"/>
-          <w:b w:val="0"/>
-          <w:sz w:val="20"/>
-          <w:szCs w:val="20"/>
-          <w:lang w:eastAsia="zh-CN"/>
-        </w:rPr>
-        <w:t>Microsoft Word</w:t>
-      </w:r>
-      <w:r>
-        <w:rPr>
-          <w:rStyle w:val="NormalBold"/>
-          <w:b w:val="0"/>
-          <w:sz w:val="20"/>
-          <w:szCs w:val="20"/>
-          <w:lang w:eastAsia="zh-CN"/>
-        </w:rPr>
-        <w:t>, PowerPoint, Excel, Outlook</w:t>
-      </w:r>
-      <w:r>
-        <w:rPr>
-          <w:rStyle w:val="NormalBold"/>
-          <w:b w:val="0"/>
-          <w:sz w:val="20"/>
-          <w:szCs w:val="20"/>
-          <w:lang w:eastAsia="zh-CN"/>
-        </w:rPr>
-        <w:t>,</w:t>
-      </w:r>
-      <w:r>
-        <w:rPr>
-          <w:rStyle w:val="NormalBold"/>
-          <w:b w:val="0"/>
-          <w:sz w:val="20"/>
-          <w:szCs w:val="20"/>
-          <w:lang w:eastAsia="zh-CN"/>
-        </w:rPr>
-        <w:t xml:space="preserve"> </w:t>
-      </w:r>
-      <w:r>
-        <w:rPr>
-          <w:rStyle w:val="NormalBold"/>
-          <w:b w:val="0"/>
-          <w:sz w:val="20"/>
-          <w:szCs w:val="20"/>
-          <w:lang w:eastAsia="zh-CN"/>
-        </w:rPr>
-        <w:t>IDE</w:t>
-      </w:r>
-      <w:r>
-        <w:rPr>
-          <w:rStyle w:val="NormalBold"/>
-          <w:b w:val="0"/>
-          <w:sz w:val="20"/>
-          <w:szCs w:val="20"/>
-          <w:lang w:eastAsia="zh-CN"/>
-        </w:rPr>
-        <w:t>s</w:t>
-      </w:r>
-      <w:r>
-        <w:rPr>
-          <w:rStyle w:val="NormalBold"/>
-          <w:b w:val="0"/>
-          <w:sz w:val="20"/>
-          <w:szCs w:val="20"/>
-          <w:lang w:eastAsia="zh-CN"/>
-        </w:rPr>
-        <w:t xml:space="preserve"> including Android Studio, Eclipse, </w:t>
-      </w:r>
-      <w:r>
-        <w:rPr>
-          <w:rStyle w:val="NormalBold"/>
-          <w:b w:val="0"/>
-          <w:noProof/>
-          <w:sz w:val="20"/>
-          <w:szCs w:val="20"/>
-          <w:lang w:eastAsia="zh-CN"/>
-        </w:rPr>
-        <w:t>IntelliJ</w:t>
-      </w:r>
-      <w:r>
-        <w:rPr>
-          <w:rStyle w:val="NormalBold"/>
-          <w:b w:val="0"/>
-          <w:sz w:val="20"/>
-          <w:szCs w:val="20"/>
-          <w:lang w:eastAsia="zh-CN"/>
-        </w:rPr>
-        <w:t xml:space="preserve"> IDEA, Atoms, Sublime Text, Notepad++, Visual Studio</w:t>
-      </w:r>
-      <w:r>
-        <w:rPr>
-          <w:rStyle w:val="NormalBold"/>
-          <w:b w:val="0"/>
-          <w:sz w:val="20"/>
-          <w:szCs w:val="20"/>
-          <w:lang w:eastAsia="zh-CN"/>
-        </w:rPr>
-        <w:t>, and other software</w:t>
-      </w:r>
-      <w:r>
-        <w:rPr>
-          <w:rStyle w:val="NormalBold"/>
-          <w:b w:val="0"/>
-          <w:sz w:val="20"/>
-          <w:szCs w:val="20"/>
-          <w:lang w:eastAsia="zh-CN"/>
-        </w:rPr>
-        <w:t>s</w:t>
-      </w:r>
-      <w:r>
-        <w:rPr>
-          <w:rStyle w:val="NormalBold"/>
-          <w:b w:val="0"/>
-          <w:sz w:val="20"/>
-          <w:szCs w:val="20"/>
-          <w:lang w:eastAsia="zh-CN"/>
-        </w:rPr>
-        <w:t xml:space="preserve"> including </w:t>
-      </w:r>
-      <w:r>
-        <w:rPr>
-          <w:rStyle w:val="NormalBold"/>
-          <w:b w:val="0"/>
-          <w:sz w:val="20"/>
-          <w:szCs w:val="20"/>
-          <w:lang w:eastAsia="zh-CN"/>
-        </w:rPr>
-        <w:t xml:space="preserve">Adobe Acrobat, Adobe Dreamweaver, Adobe Audition and Adobe Photoshop. </w:t>
-      </w:r>
-    </w:p>
-    <w:p>
-      <w:pPr>
-        <w:rPr>
-          <w:rStyle w:val="NormalBold"/>
-          <w:b w:val="0"/>
-          <w:sz w:val="20"/>
-          <w:szCs w:val="20"/>
-          <w:lang w:eastAsia="zh-CN"/>
-        </w:rPr>
-      </w:pPr>
-      <w:r>
-        <w:rPr>
-          <w:rStyle w:val="NormalBold"/>
-          <w:bCs/>
-          <w:sz w:val="20"/>
-          <w:szCs w:val="20"/>
-          <w:lang w:eastAsia="zh-CN"/>
-        </w:rPr>
-        <w:t>Teamwork and project management</w:t>
-      </w:r>
-      <w:r>
-        <w:rPr>
-          <w:rStyle w:val="NormalBold"/>
-          <w:b w:val="0"/>
-          <w:sz w:val="20"/>
-          <w:szCs w:val="20"/>
-          <w:lang w:eastAsia="zh-CN"/>
-        </w:rPr>
-        <w:t xml:space="preserve"> - </w:t>
-      </w:r>
-      <w:r>
-        <w:rPr>
-          <w:rStyle w:val="NormalBold"/>
-          <w:b w:val="0"/>
-          <w:sz w:val="20"/>
-          <w:szCs w:val="20"/>
-          <w:lang w:eastAsia="zh-CN"/>
-        </w:rPr>
-        <w:t>Able to use version control tools like GitHub and Bitbucket</w:t>
-      </w:r>
-      <w:r>
-        <w:rPr>
-          <w:rStyle w:val="NormalBold"/>
-          <w:b w:val="0"/>
-          <w:sz w:val="20"/>
-          <w:szCs w:val="20"/>
-          <w:lang w:eastAsia="zh-CN"/>
-        </w:rPr>
-        <w:t xml:space="preserve">, </w:t>
-      </w:r>
-      <w:r>
-        <w:rPr>
-          <w:rStyle w:val="NormalBold"/>
-          <w:b w:val="0"/>
-          <w:sz w:val="20"/>
-          <w:szCs w:val="20"/>
-          <w:lang w:eastAsia="zh-CN"/>
-        </w:rPr>
-        <w:t>teamwork management tools such as Microsoft Project</w:t>
-      </w:r>
-      <w:r>
-        <w:rPr>
-          <w:rStyle w:val="NormalBold"/>
-          <w:b w:val="0"/>
-          <w:sz w:val="20"/>
-          <w:szCs w:val="20"/>
-          <w:lang w:eastAsia="zh-CN"/>
-        </w:rPr>
-        <w:t xml:space="preserve">, </w:t>
-      </w:r>
-      <w:r>
-        <w:rPr>
-          <w:rStyle w:val="NormalBold"/>
-          <w:b w:val="0"/>
-          <w:sz w:val="20"/>
-          <w:szCs w:val="20"/>
-          <w:lang w:eastAsia="zh-CN"/>
-        </w:rPr>
-        <w:t>Microsoft</w:t>
-      </w:r>
-      <w:r>
-        <w:rPr>
-          <w:rStyle w:val="NormalBold"/>
-          <w:b w:val="0"/>
-          <w:sz w:val="20"/>
-          <w:szCs w:val="20"/>
-          <w:lang w:eastAsia="zh-CN"/>
-        </w:rPr>
-        <w:t xml:space="preserve"> Visio. </w:t>
       </w:r>
     </w:p>
     <w:p>
@@ -4907,8 +4132,6 @@
       <w:pPr>
         <w:spacing w:before="80" w:after="80"/>
         <w:rPr>
-          <w:rStyle w:val="NormalBold"/>
-          <w:b w:val="0"/>
           <w:sz w:val="20"/>
           <w:szCs w:val="20"/>
           <w:lang w:eastAsia="zh-CN"/>
@@ -4932,164 +4155,42 @@
           <w:szCs w:val="20"/>
           <w:lang w:eastAsia="zh-CN"/>
         </w:rPr>
-        <w:t xml:space="preserve"> and Melbourne Australia for one year</w:t>
-      </w:r>
-      <w:r>
-        <w:rPr>
-          <w:rStyle w:val="NormalBold"/>
-          <w:b w:val="0"/>
-          <w:sz w:val="20"/>
-          <w:szCs w:val="20"/>
-          <w:lang w:eastAsia="zh-CN"/>
-        </w:rPr>
-        <w:t xml:space="preserve">. </w:t>
-      </w:r>
-    </w:p>
-    <w:p>
-      <w:pPr>
-        <w:rPr>
-          <w:rStyle w:val="NormalBold"/>
-          <w:b w:val="0"/>
-          <w:sz w:val="2"/>
-          <w:szCs w:val="2"/>
-          <w:lang w:eastAsia="zh-CN"/>
-        </w:rPr>
-      </w:pPr>
-    </w:p>
-    <w:p>
-      <w:pPr>
-        <w:pStyle w:val="Heading1"/>
-        <w:rPr>
-          <w:b w:val="0"/>
-          <w:sz w:val="22"/>
-          <w:szCs w:val="22"/>
-          <w:lang w:eastAsia="zh-CN"/>
-        </w:rPr>
-      </w:pPr>
-      <w:r>
-        <w:rPr>
-          <w:b w:val="0"/>
-          <w:sz w:val="22"/>
-          <w:szCs w:val="22"/>
-          <w:lang w:eastAsia="zh-CN"/>
-        </w:rPr>
-        <w:t>Technical Community Involvement</w:t>
-      </w:r>
-    </w:p>
-    <w:p>
-      <w:pPr>
-        <w:spacing w:before="80" w:after="80"/>
-        <w:rPr>
-          <w:sz w:val="20"/>
-          <w:szCs w:val="20"/>
-          <w:lang w:eastAsia="zh-CN"/>
-        </w:rPr>
-      </w:pPr>
-      <w:r>
-        <w:rPr>
-          <w:sz w:val="20"/>
-          <w:szCs w:val="20"/>
-          <w:lang w:eastAsia="zh-CN"/>
-        </w:rPr>
-        <w:t>Participated in 2016 G</w:t>
-      </w:r>
-      <w:r>
-        <w:rPr>
-          <w:sz w:val="20"/>
-          <w:szCs w:val="20"/>
-          <w:lang w:eastAsia="zh-CN"/>
-        </w:rPr>
-        <w:t>oogle Developer Day in Beijing</w:t>
-      </w:r>
-      <w:r>
-        <w:rPr>
-          <w:sz w:val="20"/>
-          <w:szCs w:val="20"/>
-          <w:lang w:eastAsia="zh-CN"/>
-        </w:rPr>
-        <w:t xml:space="preserve"> China</w:t>
-      </w:r>
-      <w:r>
-        <w:rPr>
-          <w:sz w:val="20"/>
-          <w:szCs w:val="20"/>
-          <w:lang w:eastAsia="zh-CN"/>
-        </w:rPr>
-        <w:t xml:space="preserve">. </w:t>
-      </w:r>
-    </w:p>
-    <w:p>
-      <w:pPr>
-        <w:spacing w:before="80" w:after="80"/>
-        <w:rPr>
-          <w:sz w:val="20"/>
-          <w:szCs w:val="20"/>
-          <w:lang w:eastAsia="zh-CN"/>
-        </w:rPr>
-      </w:pPr>
-      <w:r>
-        <w:rPr>
-          <w:sz w:val="20"/>
-          <w:szCs w:val="20"/>
-          <w:lang w:eastAsia="zh-CN"/>
-        </w:rPr>
-        <w:t>Actively involved in the open-source community like GitHub</w:t>
-      </w:r>
-      <w:r>
-        <w:rPr>
-          <w:rStyle w:val="NormalBold"/>
-          <w:b w:val="0"/>
-          <w:sz w:val="20"/>
-          <w:szCs w:val="20"/>
-          <w:lang w:eastAsia="zh-CN"/>
-        </w:rPr>
-        <w:t>, a</w:t>
-      </w:r>
-      <w:r>
-        <w:rPr>
-          <w:rStyle w:val="NormalBold"/>
-          <w:b w:val="0"/>
-          <w:sz w:val="20"/>
-          <w:szCs w:val="20"/>
-          <w:lang w:eastAsia="zh-CN"/>
-        </w:rPr>
-        <w:t xml:space="preserve">ctively </w:t>
-      </w:r>
-      <w:r>
-        <w:rPr>
-          <w:rStyle w:val="NormalBold"/>
-          <w:b w:val="0"/>
-          <w:sz w:val="20"/>
-          <w:szCs w:val="20"/>
-          <w:lang w:eastAsia="zh-CN"/>
-        </w:rPr>
-        <w:t>participate</w:t>
-      </w:r>
-      <w:r>
-        <w:rPr>
-          <w:rStyle w:val="NormalBold"/>
-          <w:b w:val="0"/>
-          <w:sz w:val="20"/>
-          <w:szCs w:val="20"/>
-          <w:lang w:eastAsia="zh-CN"/>
-        </w:rPr>
-        <w:t>d</w:t>
-      </w:r>
-      <w:r>
-        <w:rPr>
-          <w:rStyle w:val="NormalBold"/>
-          <w:b w:val="0"/>
-          <w:sz w:val="20"/>
-          <w:szCs w:val="20"/>
-          <w:lang w:eastAsia="zh-CN"/>
-        </w:rPr>
-        <w:t xml:space="preserve"> in forum discussions. </w:t>
+        <w:t xml:space="preserve"> and Melbourne Australia for </w:t>
+      </w:r>
+      <w:r>
+        <w:rPr>
+          <w:rStyle w:val="NormalBold"/>
+          <w:b w:val="0"/>
+          <w:sz w:val="20"/>
+          <w:szCs w:val="20"/>
+          <w:lang w:eastAsia="zh-CN"/>
+        </w:rPr>
+        <w:t>two</w:t>
+      </w:r>
+      <w:r>
+        <w:rPr>
+          <w:rStyle w:val="NormalBold"/>
+          <w:b w:val="0"/>
+          <w:sz w:val="20"/>
+          <w:szCs w:val="20"/>
+          <w:lang w:eastAsia="zh-CN"/>
+        </w:rPr>
+        <w:t xml:space="preserve"> year</w:t>
+      </w:r>
+      <w:r>
+        <w:rPr>
+          <w:rStyle w:val="NormalBold"/>
+          <w:b w:val="0"/>
+          <w:sz w:val="20"/>
+          <w:szCs w:val="20"/>
+          <w:lang w:eastAsia="zh-CN"/>
+        </w:rPr>
+        <w:t xml:space="preserve">s. </w:t>
       </w:r>
     </w:p>
     <w:sectPr>
-      <w:headerReference w:type="default" r:id="rId18"/>
       <w:pgSz w:w="12240" w:h="15840"/>
-      <w:pgMar w:top="851" w:right="907" w:bottom="737" w:left="907" w:header="720" w:footer="720" w:gutter="0"/>
+      <w:pgMar w:top="576" w:right="907" w:bottom="576" w:left="907" w:header="720" w:footer="720" w:gutter="0"/>
       <w:cols w:space="720"/>
       <w:docGrid w:linePitch="360"/>
     </w:sectPr>
@@ -5098,7 +4199,7 @@
 </file>
 
 <file path=word/endnotes.xml><?xml version="1.0" encoding="utf-8"?>
-<w:endnotes xmlns:wpc="http://schemas.microsoft.com/office/word/2010/wordprocessingCanvas" xmlns:cx="http://schemas.microsoft.com/office/drawing/2014/chartex" xmlns:cx1="http://schemas.microsoft.com/office/drawing/2015/9/8/chartex" xmlns:cx2="http://schemas.microsoft.com/office/drawing/2015/10/21/chartex" xmlns:cx3="http://schemas.microsoft.com/office/drawing/2016/5/9/chartex" xmlns:cx4="http://schemas.microsoft.com/office/drawing/2016/5/10/chartex" xmlns:cx5="http://schemas.microsoft.com/office/drawing/2016/5/11/chartex" xmlns:cx6="http://schemas.microsoft.com/office/drawing/2016/5/12/chartex" xmlns:cx7="http://schemas.microsoft.com/office/drawing/2016/5/13/chartex" xmlns:cx8="http://schemas.microsoft.com/office/drawing/2016/5/14/chartex" xmlns:mc="http://schemas.openxmlformats.org/markup-compatibility/2006" xmlns:aink="http://schemas.microsoft.com/office/drawing/2016/ink" xmlns:am3d="http://schemas.microsoft.com/office/drawing/2017/model3d" xmlns:o="urn:schemas-microsoft-com:office:office" xmlns:r="http://schemas.openxmlformats.org/officeDocument/2006/relationships" xmlns:m="http://schemas.openxmlformats.org/officeDocument/2006/math" xmlns:v="urn:schemas-microsoft-com:vml" xmlns:wp14="http://schemas.microsoft.com/office/word/2010/wordprocessingDrawing" xmlns:wp="http://schemas.openxmlformats.org/drawingml/2006/wordprocessingDrawing" xmlns:w10="urn:schemas-microsoft-com:office:word" xmlns:w="http://schemas.openxmlformats.org/wordprocessingml/2006/main" xmlns:w14="http://schemas.microsoft.com/office/word/2010/wordml" xmlns:w15="http://schemas.microsoft.com/office/word/2012/wordml" xmlns:w16cid="http://schemas.microsoft.com/office/word/2016/wordml/cid" xmlns:w16se="http://schemas.microsoft.com/office/word/2015/wordml/symex" xmlns:wpg="http://schemas.microsoft.com/office/word/2010/wordprocessingGroup" xmlns:wpi="http://schemas.microsoft.com/office/word/2010/wordprocessingInk" xmlns:wne="http://schemas.microsoft.com/office/word/2006/wordml" xmlns:wps="http://schemas.microsoft.com/office/word/2010/wordprocessingShape" mc:Ignorable="w14 w15 w16se w16cid wp14">
+<w:endnotes xmlns:wpc="http://schemas.microsoft.com/office/word/2010/wordprocessingCanvas" xmlns:cx="http://schemas.microsoft.com/office/drawing/2014/chartex" xmlns:cx1="http://schemas.microsoft.com/office/drawing/2015/9/8/chartex" xmlns:cx2="http://schemas.microsoft.com/office/drawing/2015/10/21/chartex" xmlns:cx3="http://schemas.microsoft.com/office/drawing/2016/5/9/chartex" xmlns:cx4="http://schemas.microsoft.com/office/drawing/2016/5/10/chartex" xmlns:cx5="http://schemas.microsoft.com/office/drawing/2016/5/11/chartex" xmlns:cx6="http://schemas.microsoft.com/office/drawing/2016/5/12/chartex" xmlns:cx7="http://schemas.microsoft.com/office/drawing/2016/5/13/chartex" xmlns:cx8="http://schemas.microsoft.com/office/drawing/2016/5/14/chartex" xmlns:mc="http://schemas.openxmlformats.org/markup-compatibility/2006" xmlns:aink="http://schemas.microsoft.com/office/drawing/2016/ink" xmlns:am3d="http://schemas.microsoft.com/office/drawing/2017/model3d" xmlns:o="urn:schemas-microsoft-com:office:office" xmlns:r="http://schemas.openxmlformats.org/officeDocument/2006/relationships" xmlns:m="http://schemas.openxmlformats.org/officeDocument/2006/math" xmlns:v="urn:schemas-microsoft-com:vml" xmlns:wp14="http://schemas.microsoft.com/office/word/2010/wordprocessingDrawing" xmlns:wp="http://schemas.openxmlformats.org/drawingml/2006/wordprocessingDrawing" xmlns:w10="urn:schemas-microsoft-com:office:word" xmlns:w="http://schemas.openxmlformats.org/wordprocessingml/2006/main" xmlns:w14="http://schemas.microsoft.com/office/word/2010/wordml" xmlns:w15="http://schemas.microsoft.com/office/word/2012/wordml" xmlns:w16cex="http://schemas.microsoft.com/office/word/2018/wordml/cex" xmlns:w16cid="http://schemas.microsoft.com/office/word/2016/wordml/cid" xmlns:w16="http://schemas.microsoft.com/office/word/2018/wordml" xmlns:w16se="http://schemas.microsoft.com/office/word/2015/wordml/symex" xmlns:wpg="http://schemas.microsoft.com/office/word/2010/wordprocessingGroup" xmlns:wpi="http://schemas.microsoft.com/office/word/2010/wordprocessingInk" xmlns:wne="http://schemas.microsoft.com/office/word/2006/wordml" xmlns:wps="http://schemas.microsoft.com/office/word/2010/wordprocessingShape" mc:Ignorable="w14 w15 w16se w16cid w16 w16cex wp14">
   <w:endnote w:type="separator" w:id="-1">
     <w:p>
       <w:pPr>
@@ -5123,7 +4224,7 @@
 </file>
 
 <file path=word/footnotes.xml><?xml version="1.0" encoding="utf-8"?>
-<w:footnotes xmlns:wpc="http://schemas.microsoft.com/office/word/2010/wordprocessingCanvas" xmlns:cx="http://schemas.microsoft.com/office/drawing/2014/chartex" xmlns:cx1="http://schemas.microsoft.com/office/drawing/2015/9/8/chartex" xmlns:cx2="http://schemas.microsoft.com/office/drawing/2015/10/21/chartex" xmlns:cx3="http://schemas.microsoft.com/office/drawing/2016/5/9/chartex" xmlns:cx4="http://schemas.microsoft.com/office/drawing/2016/5/10/chartex" xmlns:cx5="http://schemas.microsoft.com/office/drawing/2016/5/11/chartex" xmlns:cx6="http://schemas.microsoft.com/office/drawing/2016/5/12/chartex" xmlns:cx7="http://schemas.microsoft.com/office/drawing/2016/5/13/chartex" xmlns:cx8="http://schemas.microsoft.com/office/drawing/2016/5/14/chartex" xmlns:mc="http://schemas.openxmlformats.org/markup-compatibility/2006" xmlns:aink="http://schemas.microsoft.com/office/drawing/2016/ink" xmlns:am3d="http://schemas.microsoft.com/office/drawing/2017/model3d" xmlns:o="urn:schemas-microsoft-com:office:office" xmlns:r="http://schemas.openxmlformats.org/officeDocument/2006/relationships" xmlns:m="http://schemas.openxmlformats.org/officeDocument/2006/math" xmlns:v="urn:schemas-microsoft-com:vml" xmlns:wp14="http://schemas.microsoft.com/office/word/2010/wordprocessingDrawing" xmlns:wp="http://schemas.openxmlformats.org/drawingml/2006/wordprocessingDrawing" xmlns:w10="urn:schemas-microsoft-com:office:word" xmlns:w="http://schemas.openxmlformats.org/wordprocessingml/2006/main" xmlns:w14="http://schemas.microsoft.com/office/word/2010/wordml" xmlns:w15="http://schemas.microsoft.com/office/word/2012/wordml" xmlns:w16cid="http://schemas.microsoft.com/office/word/2016/wordml/cid" xmlns:w16se="http://schemas.microsoft.com/office/word/2015/wordml/symex" xmlns:wpg="http://schemas.microsoft.com/office/word/2010/wordprocessingGroup" xmlns:wpi="http://schemas.microsoft.com/office/word/2010/wordprocessingInk" xmlns:wne="http://schemas.microsoft.com/office/word/2006/wordml" xmlns:wps="http://schemas.microsoft.com/office/word/2010/wordprocessingShape" mc:Ignorable="w14 w15 w16se w16cid wp14">
+<w:footnotes xmlns:wpc="http://schemas.microsoft.com/office/word/2010/wordprocessingCanvas" xmlns:cx="http://schemas.microsoft.com/office/drawing/2014/chartex" xmlns:cx1="http://schemas.microsoft.com/office/drawing/2015/9/8/chartex" xmlns:cx2="http://schemas.microsoft.com/office/drawing/2015/10/21/chartex" xmlns:cx3="http://schemas.microsoft.com/office/drawing/2016/5/9/chartex" xmlns:cx4="http://schemas.microsoft.com/office/drawing/2016/5/10/chartex" xmlns:cx5="http://schemas.microsoft.com/office/drawing/2016/5/11/chartex" xmlns:cx6="http://schemas.microsoft.com/office/drawing/2016/5/12/chartex" xmlns:cx7="http://schemas.microsoft.com/office/drawing/2016/5/13/chartex" xmlns:cx8="http://schemas.microsoft.com/office/drawing/2016/5/14/chartex" xmlns:mc="http://schemas.openxmlformats.org/markup-compatibility/2006" xmlns:aink="http://schemas.microsoft.com/office/drawing/2016/ink" xmlns:am3d="http://schemas.microsoft.com/office/drawing/2017/model3d" xmlns:o="urn:schemas-microsoft-com:office:office" xmlns:r="http://schemas.openxmlformats.org/officeDocument/2006/relationships" xmlns:m="http://schemas.openxmlformats.org/officeDocument/2006/math" xmlns:v="urn:schemas-microsoft-com:vml" xmlns:wp14="http://schemas.microsoft.com/office/word/2010/wordprocessingDrawing" xmlns:wp="http://schemas.openxmlformats.org/drawingml/2006/wordprocessingDrawing" xmlns:w10="urn:schemas-microsoft-com:office:word" xmlns:w="http://schemas.openxmlformats.org/wordprocessingml/2006/main" xmlns:w14="http://schemas.microsoft.com/office/word/2010/wordml" xmlns:w15="http://schemas.microsoft.com/office/word/2012/wordml" xmlns:w16cex="http://schemas.microsoft.com/office/word/2018/wordml/cex" xmlns:w16cid="http://schemas.microsoft.com/office/word/2016/wordml/cid" xmlns:w16="http://schemas.microsoft.com/office/word/2018/wordml" xmlns:w16se="http://schemas.microsoft.com/office/word/2015/wordml/symex" xmlns:wpg="http://schemas.microsoft.com/office/word/2010/wordprocessingGroup" xmlns:wpi="http://schemas.microsoft.com/office/word/2010/wordprocessingInk" xmlns:wne="http://schemas.microsoft.com/office/word/2006/wordml" xmlns:wps="http://schemas.microsoft.com/office/word/2010/wordprocessingShape" mc:Ignorable="w14 w15 w16se w16cid w16 w16cex wp14">
   <w:footnote w:type="separator" w:id="-1">
     <w:p>
       <w:pPr>
@@ -5147,69 +4248,8 @@
 </w:footnotes>
 </file>
 
-<file path=word/header1.xml><?xml version="1.0" encoding="utf-8"?>
-<w:hdr xmlns:wpc="http://schemas.microsoft.com/office/word/2010/wordprocessingCanvas" xmlns:cx="http://schemas.microsoft.com/office/drawing/2014/chartex" xmlns:cx1="http://schemas.microsoft.com/office/drawing/2015/9/8/chartex" xmlns:cx2="http://schemas.microsoft.com/office/drawing/2015/10/21/chartex" xmlns:cx3="http://schemas.microsoft.com/office/drawing/2016/5/9/chartex" xmlns:cx4="http://schemas.microsoft.com/office/drawing/2016/5/10/chartex" xmlns:cx5="http://schemas.microsoft.com/office/drawing/2016/5/11/chartex" xmlns:cx6="http://schemas.microsoft.com/office/drawing/2016/5/12/chartex" xmlns:cx7="http://schemas.microsoft.com/office/drawing/2016/5/13/chartex" xmlns:cx8="http://schemas.microsoft.com/office/drawing/2016/5/14/chartex" xmlns:mc="http://schemas.openxmlformats.org/markup-compatibility/2006" xmlns:aink="http://schemas.microsoft.com/office/drawing/2016/ink" xmlns:am3d="http://schemas.microsoft.com/office/drawing/2017/model3d" xmlns:o="urn:schemas-microsoft-com:office:office" xmlns:r="http://schemas.openxmlformats.org/officeDocument/2006/relationships" xmlns:m="http://schemas.openxmlformats.org/officeDocument/2006/math" xmlns:v="urn:schemas-microsoft-com:vml" xmlns:wp14="http://schemas.microsoft.com/office/word/2010/wordprocessingDrawing" xmlns:wp="http://schemas.openxmlformats.org/drawingml/2006/wordprocessingDrawing" xmlns:w10="urn:schemas-microsoft-com:office:word" xmlns:w="http://schemas.openxmlformats.org/wordprocessingml/2006/main" xmlns:w14="http://schemas.microsoft.com/office/word/2010/wordml" xmlns:w15="http://schemas.microsoft.com/office/word/2012/wordml" xmlns:w16cid="http://schemas.microsoft.com/office/word/2016/wordml/cid" xmlns:w16se="http://schemas.microsoft.com/office/word/2015/wordml/symex" xmlns:wpg="http://schemas.microsoft.com/office/word/2010/wordprocessingGroup" xmlns:wpi="http://schemas.microsoft.com/office/word/2010/wordprocessingInk" xmlns:wne="http://schemas.microsoft.com/office/word/2006/wordml" xmlns:wps="http://schemas.microsoft.com/office/word/2010/wordprocessingShape" mc:Ignorable="w14 w15 w16se w16cid wp14">
-  <w:p>
-    <w:pPr>
-      <w:pStyle w:val="Header"/>
-      <w:rPr>
-        <w:lang w:eastAsia="zh-CN"/>
-      </w:rPr>
-    </w:pPr>
-    <w:r>
-      <w:rPr>
-        <w:lang w:eastAsia="zh-CN"/>
-      </w:rPr>
-      <w:t>R</w:t>
-    </w:r>
-    <w:r>
-      <w:rPr>
-        <w:lang w:eastAsia="zh-CN"/>
-      </w:rPr>
-      <w:t>é</w:t>
-    </w:r>
-    <w:r>
-      <w:rPr>
-        <w:lang w:eastAsia="zh-CN"/>
-      </w:rPr>
-      <w:t>sum</w:t>
-    </w:r>
-    <w:r>
-      <w:rPr>
-        <w:lang w:eastAsia="zh-CN"/>
-      </w:rPr>
-      <w:t>é</w:t>
-    </w:r>
-    <w:r>
-      <w:ptab w:relativeTo="margin" w:alignment="center" w:leader="none"/>
-    </w:r>
-    <w:r>
-      <w:rPr>
-        <w:lang w:eastAsia="zh-CN"/>
-      </w:rPr>
-      <w:t>David Jiashu Wu</w:t>
-    </w:r>
-    <w:r>
-      <w:ptab w:relativeTo="margin" w:alignment="right" w:leader="none"/>
-    </w:r>
-    <w:r>
-      <w:t>D</w:t>
-    </w:r>
-    <w:r>
-      <w:rPr>
-        <w:lang w:eastAsia="zh-CN"/>
-      </w:rPr>
-      <w:t>ec</w:t>
-    </w:r>
-    <w:r>
-      <w:t xml:space="preserve"> 2019</w:t>
-    </w:r>
-  </w:p>
-</w:hdr>
-</file>
-
 <file path=word/numbering.xml><?xml version="1.0" encoding="utf-8"?>
-<w:numbering xmlns:wpc="http://schemas.microsoft.com/office/word/2010/wordprocessingCanvas" xmlns:cx="http://schemas.microsoft.com/office/drawing/2014/chartex" xmlns:cx1="http://schemas.microsoft.com/office/drawing/2015/9/8/chartex" xmlns:cx2="http://schemas.microsoft.com/office/drawing/2015/10/21/chartex" xmlns:cx3="http://schemas.microsoft.com/office/drawing/2016/5/9/chartex" xmlns:cx4="http://schemas.microsoft.com/office/drawing/2016/5/10/chartex" xmlns:cx5="http://schemas.microsoft.com/office/drawing/2016/5/11/chartex" xmlns:cx6="http://schemas.microsoft.com/office/drawing/2016/5/12/chartex" xmlns:cx7="http://schemas.microsoft.com/office/drawing/2016/5/13/chartex" xmlns:cx8="http://schemas.microsoft.com/office/drawing/2016/5/14/chartex" xmlns:mc="http://schemas.openxmlformats.org/markup-compatibility/2006" xmlns:aink="http://schemas.microsoft.com/office/drawing/2016/ink" xmlns:am3d="http://schemas.microsoft.com/office/drawing/2017/model3d" xmlns:o="urn:schemas-microsoft-com:office:office" xmlns:r="http://schemas.openxmlformats.org/officeDocument/2006/relationships" xmlns:m="http://schemas.openxmlformats.org/officeDocument/2006/math" xmlns:v="urn:schemas-microsoft-com:vml" xmlns:wp14="http://schemas.microsoft.com/office/word/2010/wordprocessingDrawing" xmlns:wp="http://schemas.openxmlformats.org/drawingml/2006/wordprocessingDrawing" xmlns:w10="urn:schemas-microsoft-com:office:word" xmlns:w="http://schemas.openxmlformats.org/wordprocessingml/2006/main" xmlns:w14="http://schemas.microsoft.com/office/word/2010/wordml" xmlns:w15="http://schemas.microsoft.com/office/word/2012/wordml" xmlns:w16cid="http://schemas.microsoft.com/office/word/2016/wordml/cid" xmlns:w16se="http://schemas.microsoft.com/office/word/2015/wordml/symex" xmlns:wpg="http://schemas.microsoft.com/office/word/2010/wordprocessingGroup" xmlns:wpi="http://schemas.microsoft.com/office/word/2010/wordprocessingInk" xmlns:wne="http://schemas.microsoft.com/office/word/2006/wordml" xmlns:wps="http://schemas.microsoft.com/office/word/2010/wordprocessingShape" mc:Ignorable="w14 w15 w16se w16cid wp14">
+<w:numbering xmlns:wpc="http://schemas.microsoft.com/office/word/2010/wordprocessingCanvas" xmlns:cx="http://schemas.microsoft.com/office/drawing/2014/chartex" xmlns:cx1="http://schemas.microsoft.com/office/drawing/2015/9/8/chartex" xmlns:cx2="http://schemas.microsoft.com/office/drawing/2015/10/21/chartex" xmlns:cx3="http://schemas.microsoft.com/office/drawing/2016/5/9/chartex" xmlns:cx4="http://schemas.microsoft.com/office/drawing/2016/5/10/chartex" xmlns:cx5="http://schemas.microsoft.com/office/drawing/2016/5/11/chartex" xmlns:cx6="http://schemas.microsoft.com/office/drawing/2016/5/12/chartex" xmlns:cx7="http://schemas.microsoft.com/office/drawing/2016/5/13/chartex" xmlns:cx8="http://schemas.microsoft.com/office/drawing/2016/5/14/chartex" xmlns:mc="http://schemas.openxmlformats.org/markup-compatibility/2006" xmlns:aink="http://schemas.microsoft.com/office/drawing/2016/ink" xmlns:am3d="http://schemas.microsoft.com/office/drawing/2017/model3d" xmlns:o="urn:schemas-microsoft-com:office:office" xmlns:r="http://schemas.openxmlformats.org/officeDocument/2006/relationships" xmlns:m="http://schemas.openxmlformats.org/officeDocument/2006/math" xmlns:v="urn:schemas-microsoft-com:vml" xmlns:wp14="http://schemas.microsoft.com/office/word/2010/wordprocessingDrawing" xmlns:wp="http://schemas.openxmlformats.org/drawingml/2006/wordprocessingDrawing" xmlns:w10="urn:schemas-microsoft-com:office:word" xmlns:w="http://schemas.openxmlformats.org/wordprocessingml/2006/main" xmlns:w14="http://schemas.microsoft.com/office/word/2010/wordml" xmlns:w15="http://schemas.microsoft.com/office/word/2012/wordml" xmlns:w16cex="http://schemas.microsoft.com/office/word/2018/wordml/cex" xmlns:w16cid="http://schemas.microsoft.com/office/word/2016/wordml/cid" xmlns:w16="http://schemas.microsoft.com/office/word/2018/wordml" xmlns:w16se="http://schemas.microsoft.com/office/word/2015/wordml/symex" xmlns:wpg="http://schemas.microsoft.com/office/word/2010/wordprocessingGroup" xmlns:wpi="http://schemas.microsoft.com/office/word/2010/wordprocessingInk" xmlns:wne="http://schemas.microsoft.com/office/word/2006/wordml" xmlns:wps="http://schemas.microsoft.com/office/word/2010/wordprocessingShape" mc:Ignorable="w14 w15 w16se w16cid w16 w16cex wp14">
   <w:abstractNum w:abstractNumId="0" w15:restartNumberingAfterBreak="0">
     <w:nsid w:val="01E13F67"/>
     <w:multiLevelType w:val="hybridMultilevel"/>
@@ -5324,6 +4364,119 @@
     </w:lvl>
   </w:abstractNum>
   <w:abstractNum w:abstractNumId="1" w15:restartNumberingAfterBreak="0">
+    <w:nsid w:val="020828D5"/>
+    <w:multiLevelType w:val="hybridMultilevel"/>
+    <w:tmpl w:val="43E8A84A"/>
+    <w:lvl w:ilvl="0" w:tplc="04090001">
+      <w:start w:val="1"/>
+      <w:numFmt w:val="bullet"/>
+      <w:lvlText w:val=""/>
+      <w:lvlJc w:val="left"/>
+      <w:pPr>
+        <w:ind w:left="720" w:hanging="360"/>
+      </w:pPr>
+      <w:rPr>
+        <w:rFonts w:ascii="Symbol" w:hAnsi="Symbol" w:hint="default"/>
+      </w:rPr>
+    </w:lvl>
+    <w:lvl w:ilvl="1" w:tplc="0C090003" w:tentative="1">
+      <w:start w:val="1"/>
+      <w:numFmt w:val="bullet"/>
+      <w:lvlText w:val="o"/>
+      <w:lvlJc w:val="left"/>
+      <w:pPr>
+        <w:ind w:left="1440" w:hanging="360"/>
+      </w:pPr>
+      <w:rPr>
+        <w:rFonts w:ascii="Courier New" w:hAnsi="Courier New" w:cs="Courier New" w:hint="default"/>
+      </w:rPr>
+    </w:lvl>
+    <w:lvl w:ilvl="2" w:tplc="0C090005" w:tentative="1">
+      <w:start w:val="1"/>
+      <w:numFmt w:val="bullet"/>
+      <w:lvlText w:val=""/>
+      <w:lvlJc w:val="left"/>
+      <w:pPr>
+        <w:ind w:left="2160" w:hanging="360"/>
+      </w:pPr>
+      <w:rPr>
+        <w:rFonts w:ascii="Wingdings" w:hAnsi="Wingdings" w:hint="default"/>
+      </w:rPr>
+    </w:lvl>
+    <w:lvl w:ilvl="3" w:tplc="0C090001" w:tentative="1">
+      <w:start w:val="1"/>
+      <w:numFmt w:val="bullet"/>
+      <w:lvlText w:val=""/>
+      <w:lvlJc w:val="left"/>
+      <w:pPr>
+        <w:ind w:left="2880" w:hanging="360"/>
+      </w:pPr>
+      <w:rPr>
+        <w:rFonts w:ascii="Symbol" w:hAnsi="Symbol" w:hint="default"/>
+      </w:rPr>
+    </w:lvl>
+    <w:lvl w:ilvl="4" w:tplc="0C090003" w:tentative="1">
+      <w:start w:val="1"/>
+      <w:numFmt w:val="bullet"/>
+      <w:lvlText w:val="o"/>
+      <w:lvlJc w:val="left"/>
+      <w:pPr>
+        <w:ind w:left="3600" w:hanging="360"/>
+      </w:pPr>
+      <w:rPr>
+        <w:rFonts w:ascii="Courier New" w:hAnsi="Courier New" w:cs="Courier New" w:hint="default"/>
+      </w:rPr>
+    </w:lvl>
+    <w:lvl w:ilvl="5" w:tplc="0C090005" w:tentative="1">
+      <w:start w:val="1"/>
+      <w:numFmt w:val="bullet"/>
+      <w:lvlText w:val=""/>
+      <w:lvlJc w:val="left"/>
+      <w:pPr>
+        <w:ind w:left="4320" w:hanging="360"/>
+      </w:pPr>
+      <w:rPr>
+        <w:rFonts w:ascii="Wingdings" w:hAnsi="Wingdings" w:hint="default"/>
+      </w:rPr>
+    </w:lvl>
+    <w:lvl w:ilvl="6" w:tplc="0C090001" w:tentative="1">
+      <w:start w:val="1"/>
+      <w:numFmt w:val="bullet"/>
+      <w:lvlText w:val=""/>
+      <w:lvlJc w:val="left"/>
+      <w:pPr>
+        <w:ind w:left="5040" w:hanging="360"/>
+      </w:pPr>
+      <w:rPr>
+        <w:rFonts w:ascii="Symbol" w:hAnsi="Symbol" w:hint="default"/>
+      </w:rPr>
+    </w:lvl>
+    <w:lvl w:ilvl="7" w:tplc="0C090003" w:tentative="1">
+      <w:start w:val="1"/>
+      <w:numFmt w:val="bullet"/>
+      <w:lvlText w:val="o"/>
+      <w:lvlJc w:val="left"/>
+      <w:pPr>
+        <w:ind w:left="5760" w:hanging="360"/>
+      </w:pPr>
+      <w:rPr>
+        <w:rFonts w:ascii="Courier New" w:hAnsi="Courier New" w:cs="Courier New" w:hint="default"/>
+      </w:rPr>
+    </w:lvl>
+    <w:lvl w:ilvl="8" w:tplc="0C090005" w:tentative="1">
+      <w:start w:val="1"/>
+      <w:numFmt w:val="bullet"/>
+      <w:lvlText w:val=""/>
+      <w:lvlJc w:val="left"/>
+      <w:pPr>
+        <w:ind w:left="6480" w:hanging="360"/>
+      </w:pPr>
+      <w:rPr>
+        <w:rFonts w:ascii="Wingdings" w:hAnsi="Wingdings" w:hint="default"/>
+      </w:rPr>
+    </w:lvl>
+  </w:abstractNum>
+  <w:abstractNum w:abstractNumId="2" w15:restartNumberingAfterBreak="0">
     <w:nsid w:val="0B05636B"/>
     <w:multiLevelType w:val="hybridMultilevel"/>
     <w:tmpl w:val="645A56A2"/>
@@ -5436,7 +4589,7 @@
       </w:rPr>
     </w:lvl>
   </w:abstractNum>
-  <w:abstractNum w:abstractNumId="2" w15:restartNumberingAfterBreak="0">
+  <w:abstractNum w:abstractNumId="3" w15:restartNumberingAfterBreak="0">
     <w:nsid w:val="0D6F066B"/>
     <w:multiLevelType w:val="hybridMultilevel"/>
     <w:tmpl w:val="DCC4C7D8"/>
@@ -5549,7 +4702,233 @@
       </w:rPr>
     </w:lvl>
   </w:abstractNum>
-  <w:abstractNum w:abstractNumId="3" w15:restartNumberingAfterBreak="0">
+  <w:abstractNum w:abstractNumId="4" w15:restartNumberingAfterBreak="0">
+    <w:nsid w:val="24BC0B6B"/>
+    <w:multiLevelType w:val="hybridMultilevel"/>
+    <w:tmpl w:val="98962DE0"/>
+    <w:lvl w:ilvl="0" w:tplc="04090001">
+      <w:start w:val="1"/>
+      <w:numFmt w:val="bullet"/>
+      <w:lvlText w:val=""/>
+      <w:lvlJc w:val="left"/>
+      <w:pPr>
+        <w:ind w:left="720" w:hanging="360"/>
+      </w:pPr>
+      <w:rPr>
+        <w:rFonts w:ascii="Symbol" w:hAnsi="Symbol" w:hint="default"/>
+      </w:rPr>
+    </w:lvl>
+    <w:lvl w:ilvl="1" w:tplc="04090003" w:tentative="1">
+      <w:start w:val="1"/>
+      <w:numFmt w:val="bullet"/>
+      <w:lvlText w:val="o"/>
+      <w:lvlJc w:val="left"/>
+      <w:pPr>
+        <w:ind w:left="1440" w:hanging="360"/>
+      </w:pPr>
+      <w:rPr>
+        <w:rFonts w:ascii="Courier New" w:hAnsi="Courier New" w:cs="Courier New" w:hint="default"/>
+      </w:rPr>
+    </w:lvl>
+    <w:lvl w:ilvl="2" w:tplc="04090005" w:tentative="1">
+      <w:start w:val="1"/>
+      <w:numFmt w:val="bullet"/>
+      <w:lvlText w:val=""/>
+      <w:lvlJc w:val="left"/>
+      <w:pPr>
+        <w:ind w:left="2160" w:hanging="360"/>
+      </w:pPr>
+      <w:rPr>
+        <w:rFonts w:ascii="Wingdings" w:hAnsi="Wingdings" w:hint="default"/>
+      </w:rPr>
+    </w:lvl>
+    <w:lvl w:ilvl="3" w:tplc="04090001" w:tentative="1">
+      <w:start w:val="1"/>
+      <w:numFmt w:val="bullet"/>
+      <w:lvlText w:val=""/>
+      <w:lvlJc w:val="left"/>
+      <w:pPr>
+        <w:ind w:left="2880" w:hanging="360"/>
+      </w:pPr>
+      <w:rPr>
+        <w:rFonts w:ascii="Symbol" w:hAnsi="Symbol" w:hint="default"/>
+      </w:rPr>
+    </w:lvl>
+    <w:lvl w:ilvl="4" w:tplc="04090003" w:tentative="1">
+      <w:start w:val="1"/>
+      <w:numFmt w:val="bullet"/>
+      <w:lvlText w:val="o"/>
+      <w:lvlJc w:val="left"/>
+      <w:pPr>
+        <w:ind w:left="3600" w:hanging="360"/>
+      </w:pPr>
+      <w:rPr>
+        <w:rFonts w:ascii="Courier New" w:hAnsi="Courier New" w:cs="Courier New" w:hint="default"/>
+      </w:rPr>
+    </w:lvl>
+    <w:lvl w:ilvl="5" w:tplc="04090005" w:tentative="1">
+      <w:start w:val="1"/>
+      <w:numFmt w:val="bullet"/>
+      <w:lvlText w:val=""/>
+      <w:lvlJc w:val="left"/>
+      <w:pPr>
+        <w:ind w:left="4320" w:hanging="360"/>
+      </w:pPr>
+      <w:rPr>
+        <w:rFonts w:ascii="Wingdings" w:hAnsi="Wingdings" w:hint="default"/>
+      </w:rPr>
+    </w:lvl>
+    <w:lvl w:ilvl="6" w:tplc="04090001" w:tentative="1">
+      <w:start w:val="1"/>
+      <w:numFmt w:val="bullet"/>
+      <w:lvlText w:val=""/>
+      <w:lvlJc w:val="left"/>
+      <w:pPr>
+        <w:ind w:left="5040" w:hanging="360"/>
+      </w:pPr>
+      <w:rPr>
+        <w:rFonts w:ascii="Symbol" w:hAnsi="Symbol" w:hint="default"/>
+      </w:rPr>
+    </w:lvl>
+    <w:lvl w:ilvl="7" w:tplc="04090003" w:tentative="1">
+      <w:start w:val="1"/>
+      <w:numFmt w:val="bullet"/>
+      <w:lvlText w:val="o"/>
+      <w:lvlJc w:val="left"/>
+      <w:pPr>
+        <w:ind w:left="5760" w:hanging="360"/>
+      </w:pPr>
+      <w:rPr>
+        <w:rFonts w:ascii="Courier New" w:hAnsi="Courier New" w:cs="Courier New" w:hint="default"/>
+      </w:rPr>
+    </w:lvl>
+    <w:lvl w:ilvl="8" w:tplc="04090005" w:tentative="1">
+      <w:start w:val="1"/>
+      <w:numFmt w:val="bullet"/>
+      <w:lvlText w:val=""/>
+      <w:lvlJc w:val="left"/>
+      <w:pPr>
+        <w:ind w:left="6480" w:hanging="360"/>
+      </w:pPr>
+      <w:rPr>
+        <w:rFonts w:ascii="Wingdings" w:hAnsi="Wingdings" w:hint="default"/>
+      </w:rPr>
+    </w:lvl>
+  </w:abstractNum>
+  <w:abstractNum w:abstractNumId="5" w15:restartNumberingAfterBreak="0">
+    <w:nsid w:val="26151F2F"/>
+    <w:multiLevelType w:val="hybridMultilevel"/>
+    <w:tmpl w:val="2A70747A"/>
+    <w:lvl w:ilvl="0" w:tplc="04090001">
+      <w:start w:val="1"/>
+      <w:numFmt w:val="bullet"/>
+      <w:lvlText w:val=""/>
+      <w:lvlJc w:val="left"/>
+      <w:pPr>
+        <w:ind w:left="720" w:hanging="360"/>
+      </w:pPr>
+      <w:rPr>
+        <w:rFonts w:ascii="Symbol" w:hAnsi="Symbol" w:hint="default"/>
+      </w:rPr>
+    </w:lvl>
+    <w:lvl w:ilvl="1" w:tplc="04090003" w:tentative="1">
+      <w:start w:val="1"/>
+      <w:numFmt w:val="bullet"/>
+      <w:lvlText w:val="o"/>
+      <w:lvlJc w:val="left"/>
+      <w:pPr>
+        <w:ind w:left="1440" w:hanging="360"/>
+      </w:pPr>
+      <w:rPr>
+        <w:rFonts w:ascii="Courier New" w:hAnsi="Courier New" w:cs="Courier New" w:hint="default"/>
+      </w:rPr>
+    </w:lvl>
+    <w:lvl w:ilvl="2" w:tplc="04090005" w:tentative="1">
+      <w:start w:val="1"/>
+      <w:numFmt w:val="bullet"/>
+      <w:lvlText w:val=""/>
+      <w:lvlJc w:val="left"/>
+      <w:pPr>
+        <w:ind w:left="2160" w:hanging="360"/>
+      </w:pPr>
+      <w:rPr>
+        <w:rFonts w:ascii="Wingdings" w:hAnsi="Wingdings" w:hint="default"/>
+      </w:rPr>
+    </w:lvl>
+    <w:lvl w:ilvl="3" w:tplc="04090001" w:tentative="1">
+      <w:start w:val="1"/>
+      <w:numFmt w:val="bullet"/>
+      <w:lvlText w:val=""/>
+      <w:lvlJc w:val="left"/>
+      <w:pPr>
+        <w:ind w:left="2880" w:hanging="360"/>
+      </w:pPr>
+      <w:rPr>
+        <w:rFonts w:ascii="Symbol" w:hAnsi="Symbol" w:hint="default"/>
+      </w:rPr>
+    </w:lvl>
+    <w:lvl w:ilvl="4" w:tplc="04090003" w:tentative="1">
+      <w:start w:val="1"/>
+      <w:numFmt w:val="bullet"/>
+      <w:lvlText w:val="o"/>
+      <w:lvlJc w:val="left"/>
+      <w:pPr>
+        <w:ind w:left="3600" w:hanging="360"/>
+      </w:pPr>
+      <w:rPr>
+        <w:rFonts w:ascii="Courier New" w:hAnsi="Courier New" w:cs="Courier New" w:hint="default"/>
+      </w:rPr>
+    </w:lvl>
+    <w:lvl w:ilvl="5" w:tplc="04090005" w:tentative="1">
+      <w:start w:val="1"/>
+      <w:numFmt w:val="bullet"/>
+      <w:lvlText w:val=""/>
+      <w:lvlJc w:val="left"/>
+      <w:pPr>
+        <w:ind w:left="4320" w:hanging="360"/>
+      </w:pPr>
+      <w:rPr>
+        <w:rFonts w:ascii="Wingdings" w:hAnsi="Wingdings" w:hint="default"/>
+      </w:rPr>
+    </w:lvl>
+    <w:lvl w:ilvl="6" w:tplc="04090001" w:tentative="1">
+      <w:start w:val="1"/>
+      <w:numFmt w:val="bullet"/>
+      <w:lvlText w:val=""/>
+      <w:lvlJc w:val="left"/>
+      <w:pPr>
+        <w:ind w:left="5040" w:hanging="360"/>
+      </w:pPr>
+      <w:rPr>
+        <w:rFonts w:ascii="Symbol" w:hAnsi="Symbol" w:hint="default"/>
+      </w:rPr>
+    </w:lvl>
+    <w:lvl w:ilvl="7" w:tplc="04090003" w:tentative="1">
+      <w:start w:val="1"/>
+      <w:numFmt w:val="bullet"/>
+      <w:lvlText w:val="o"/>
+      <w:lvlJc w:val="left"/>
+      <w:pPr>
+        <w:ind w:left="5760" w:hanging="360"/>
+      </w:pPr>
+      <w:rPr>
+        <w:rFonts w:ascii="Courier New" w:hAnsi="Courier New" w:cs="Courier New" w:hint="default"/>
+      </w:rPr>
+    </w:lvl>
+    <w:lvl w:ilvl="8" w:tplc="04090005" w:tentative="1">
+      <w:start w:val="1"/>
+      <w:numFmt w:val="bullet"/>
+      <w:lvlText w:val=""/>
+      <w:lvlJc w:val="left"/>
+      <w:pPr>
+        <w:ind w:left="6480" w:hanging="360"/>
+      </w:pPr>
+      <w:rPr>
+        <w:rFonts w:ascii="Wingdings" w:hAnsi="Wingdings" w:hint="default"/>
+      </w:rPr>
+    </w:lvl>
+  </w:abstractNum>
+  <w:abstractNum w:abstractNumId="6" w15:restartNumberingAfterBreak="0">
     <w:nsid w:val="261E1747"/>
     <w:multiLevelType w:val="hybridMultilevel"/>
     <w:tmpl w:val="9A60036C"/>
@@ -5663,7 +5042,7 @@
       </w:rPr>
     </w:lvl>
   </w:abstractNum>
-  <w:abstractNum w:abstractNumId="4" w15:restartNumberingAfterBreak="0">
+  <w:abstractNum w:abstractNumId="7" w15:restartNumberingAfterBreak="0">
     <w:nsid w:val="28D936D1"/>
     <w:multiLevelType w:val="hybridMultilevel"/>
     <w:tmpl w:val="73A01C96"/>
@@ -5776,7 +5155,120 @@
       </w:rPr>
     </w:lvl>
   </w:abstractNum>
-  <w:abstractNum w:abstractNumId="5" w15:restartNumberingAfterBreak="0">
+  <w:abstractNum w:abstractNumId="8" w15:restartNumberingAfterBreak="0">
+    <w:nsid w:val="2D6373B6"/>
+    <w:multiLevelType w:val="hybridMultilevel"/>
+    <w:tmpl w:val="C070202C"/>
+    <w:lvl w:ilvl="0" w:tplc="04090001">
+      <w:start w:val="1"/>
+      <w:numFmt w:val="bullet"/>
+      <w:lvlText w:val=""/>
+      <w:lvlJc w:val="left"/>
+      <w:pPr>
+        <w:ind w:left="720" w:hanging="360"/>
+      </w:pPr>
+      <w:rPr>
+        <w:rFonts w:ascii="Symbol" w:hAnsi="Symbol" w:hint="default"/>
+      </w:rPr>
+    </w:lvl>
+    <w:lvl w:ilvl="1" w:tplc="04090003" w:tentative="1">
+      <w:start w:val="1"/>
+      <w:numFmt w:val="bullet"/>
+      <w:lvlText w:val="o"/>
+      <w:lvlJc w:val="left"/>
+      <w:pPr>
+        <w:ind w:left="1440" w:hanging="360"/>
+      </w:pPr>
+      <w:rPr>
+        <w:rFonts w:ascii="Courier New" w:hAnsi="Courier New" w:cs="Courier New" w:hint="default"/>
+      </w:rPr>
+    </w:lvl>
+    <w:lvl w:ilvl="2" w:tplc="04090005" w:tentative="1">
+      <w:start w:val="1"/>
+      <w:numFmt w:val="bullet"/>
+      <w:lvlText w:val=""/>
+      <w:lvlJc w:val="left"/>
+      <w:pPr>
+        <w:ind w:left="2160" w:hanging="360"/>
+      </w:pPr>
+      <w:rPr>
+        <w:rFonts w:ascii="Wingdings" w:hAnsi="Wingdings" w:hint="default"/>
+      </w:rPr>
+    </w:lvl>
+    <w:lvl w:ilvl="3" w:tplc="04090001" w:tentative="1">
+      <w:start w:val="1"/>
+      <w:numFmt w:val="bullet"/>
+      <w:lvlText w:val=""/>
+      <w:lvlJc w:val="left"/>
+      <w:pPr>
+        <w:ind w:left="2880" w:hanging="360"/>
+      </w:pPr>
+      <w:rPr>
+        <w:rFonts w:ascii="Symbol" w:hAnsi="Symbol" w:hint="default"/>
+      </w:rPr>
+    </w:lvl>
+    <w:lvl w:ilvl="4" w:tplc="04090003" w:tentative="1">
+      <w:start w:val="1"/>
+      <w:numFmt w:val="bullet"/>
+      <w:lvlText w:val="o"/>
+      <w:lvlJc w:val="left"/>
+      <w:pPr>
+        <w:ind w:left="3600" w:hanging="360"/>
+      </w:pPr>
+      <w:rPr>
+        <w:rFonts w:ascii="Courier New" w:hAnsi="Courier New" w:cs="Courier New" w:hint="default"/>
+      </w:rPr>
+    </w:lvl>
+    <w:lvl w:ilvl="5" w:tplc="04090005" w:tentative="1">
+      <w:start w:val="1"/>
+      <w:numFmt w:val="bullet"/>
+      <w:lvlText w:val=""/>
+      <w:lvlJc w:val="left"/>
+      <w:pPr>
+        <w:ind w:left="4320" w:hanging="360"/>
+      </w:pPr>
+      <w:rPr>
+        <w:rFonts w:ascii="Wingdings" w:hAnsi="Wingdings" w:hint="default"/>
+      </w:rPr>
+    </w:lvl>
+    <w:lvl w:ilvl="6" w:tplc="04090001" w:tentative="1">
+      <w:start w:val="1"/>
+      <w:numFmt w:val="bullet"/>
+      <w:lvlText w:val=""/>
+      <w:lvlJc w:val="left"/>
+      <w:pPr>
+        <w:ind w:left="5040" w:hanging="360"/>
+      </w:pPr>
+      <w:rPr>
+        <w:rFonts w:ascii="Symbol" w:hAnsi="Symbol" w:hint="default"/>
+      </w:rPr>
+    </w:lvl>
+    <w:lvl w:ilvl="7" w:tplc="04090003" w:tentative="1">
+      <w:start w:val="1"/>
+      <w:numFmt w:val="bullet"/>
+      <w:lvlText w:val="o"/>
+      <w:lvlJc w:val="left"/>
+      <w:pPr>
+        <w:ind w:left="5760" w:hanging="360"/>
+      </w:pPr>
+      <w:rPr>
+        <w:rFonts w:ascii="Courier New" w:hAnsi="Courier New" w:cs="Courier New" w:hint="default"/>
+      </w:rPr>
+    </w:lvl>
+    <w:lvl w:ilvl="8" w:tplc="04090005" w:tentative="1">
+      <w:start w:val="1"/>
+      <w:numFmt w:val="bullet"/>
+      <w:lvlText w:val=""/>
+      <w:lvlJc w:val="left"/>
+      <w:pPr>
+        <w:ind w:left="6480" w:hanging="360"/>
+      </w:pPr>
+      <w:rPr>
+        <w:rFonts w:ascii="Wingdings" w:hAnsi="Wingdings" w:hint="default"/>
+      </w:rPr>
+    </w:lvl>
+  </w:abstractNum>
+  <w:abstractNum w:abstractNumId="9" w15:restartNumberingAfterBreak="0">
     <w:nsid w:val="30491941"/>
     <w:multiLevelType w:val="hybridMultilevel"/>
     <w:tmpl w:val="27B6EEA6"/>
@@ -5889,7 +5381,7 @@
       </w:rPr>
     </w:lvl>
   </w:abstractNum>
-  <w:abstractNum w:abstractNumId="6" w15:restartNumberingAfterBreak="0">
+  <w:abstractNum w:abstractNumId="10" w15:restartNumberingAfterBreak="0">
     <w:nsid w:val="31414A69"/>
     <w:multiLevelType w:val="hybridMultilevel"/>
     <w:tmpl w:val="AA8E8786"/>
@@ -6002,7 +5494,7 @@
       </w:rPr>
     </w:lvl>
   </w:abstractNum>
-  <w:abstractNum w:abstractNumId="7" w15:restartNumberingAfterBreak="0">
+  <w:abstractNum w:abstractNumId="11" w15:restartNumberingAfterBreak="0">
     <w:nsid w:val="340F71D4"/>
     <w:multiLevelType w:val="hybridMultilevel"/>
     <w:tmpl w:val="2B00EF32"/>
@@ -6115,7 +5607,120 @@
       </w:rPr>
     </w:lvl>
   </w:abstractNum>
-  <w:abstractNum w:abstractNumId="8" w15:restartNumberingAfterBreak="0">
+  <w:abstractNum w:abstractNumId="12" w15:restartNumberingAfterBreak="0">
+    <w:nsid w:val="35652CFA"/>
+    <w:multiLevelType w:val="hybridMultilevel"/>
+    <w:tmpl w:val="639276F6"/>
+    <w:lvl w:ilvl="0" w:tplc="04090001">
+      <w:start w:val="1"/>
+      <w:numFmt w:val="bullet"/>
+      <w:lvlText w:val=""/>
+      <w:lvlJc w:val="left"/>
+      <w:pPr>
+        <w:ind w:left="720" w:hanging="360"/>
+      </w:pPr>
+      <w:rPr>
+        <w:rFonts w:ascii="Symbol" w:hAnsi="Symbol" w:hint="default"/>
+      </w:rPr>
+    </w:lvl>
+    <w:lvl w:ilvl="1" w:tplc="0C090003" w:tentative="1">
+      <w:start w:val="1"/>
+      <w:numFmt w:val="bullet"/>
+      <w:lvlText w:val="o"/>
+      <w:lvlJc w:val="left"/>
+      <w:pPr>
+        <w:ind w:left="1440" w:hanging="360"/>
+      </w:pPr>
+      <w:rPr>
+        <w:rFonts w:ascii="Courier New" w:hAnsi="Courier New" w:cs="Courier New" w:hint="default"/>
+      </w:rPr>
+    </w:lvl>
+    <w:lvl w:ilvl="2" w:tplc="0C090005" w:tentative="1">
+      <w:start w:val="1"/>
+      <w:numFmt w:val="bullet"/>
+      <w:lvlText w:val=""/>
+      <w:lvlJc w:val="left"/>
+      <w:pPr>
+        <w:ind w:left="2160" w:hanging="360"/>
+      </w:pPr>
+      <w:rPr>
+        <w:rFonts w:ascii="Wingdings" w:hAnsi="Wingdings" w:hint="default"/>
+      </w:rPr>
+    </w:lvl>
+    <w:lvl w:ilvl="3" w:tplc="0C090001" w:tentative="1">
+      <w:start w:val="1"/>
+      <w:numFmt w:val="bullet"/>
+      <w:lvlText w:val=""/>
+      <w:lvlJc w:val="left"/>
+      <w:pPr>
+        <w:ind w:left="2880" w:hanging="360"/>
+      </w:pPr>
+      <w:rPr>
+        <w:rFonts w:ascii="Symbol" w:hAnsi="Symbol" w:hint="default"/>
+      </w:rPr>
+    </w:lvl>
+    <w:lvl w:ilvl="4" w:tplc="0C090003" w:tentative="1">
+      <w:start w:val="1"/>
+      <w:numFmt w:val="bullet"/>
+      <w:lvlText w:val="o"/>
+      <w:lvlJc w:val="left"/>
+      <w:pPr>
+        <w:ind w:left="3600" w:hanging="360"/>
+      </w:pPr>
+      <w:rPr>
+        <w:rFonts w:ascii="Courier New" w:hAnsi="Courier New" w:cs="Courier New" w:hint="default"/>
+      </w:rPr>
+    </w:lvl>
+    <w:lvl w:ilvl="5" w:tplc="0C090005" w:tentative="1">
+      <w:start w:val="1"/>
+      <w:numFmt w:val="bullet"/>
+      <w:lvlText w:val=""/>
+      <w:lvlJc w:val="left"/>
+      <w:pPr>
+        <w:ind w:left="4320" w:hanging="360"/>
+      </w:pPr>
+      <w:rPr>
+        <w:rFonts w:ascii="Wingdings" w:hAnsi="Wingdings" w:hint="default"/>
+      </w:rPr>
+    </w:lvl>
+    <w:lvl w:ilvl="6" w:tplc="0C090001" w:tentative="1">
+      <w:start w:val="1"/>
+      <w:numFmt w:val="bullet"/>
+      <w:lvlText w:val=""/>
+      <w:lvlJc w:val="left"/>
+      <w:pPr>
+        <w:ind w:left="5040" w:hanging="360"/>
+      </w:pPr>
+      <w:rPr>
+        <w:rFonts w:ascii="Symbol" w:hAnsi="Symbol" w:hint="default"/>
+      </w:rPr>
+    </w:lvl>
+    <w:lvl w:ilvl="7" w:tplc="0C090003" w:tentative="1">
+      <w:start w:val="1"/>
+      <w:numFmt w:val="bullet"/>
+      <w:lvlText w:val="o"/>
+      <w:lvlJc w:val="left"/>
+      <w:pPr>
+        <w:ind w:left="5760" w:hanging="360"/>
+      </w:pPr>
+      <w:rPr>
+        <w:rFonts w:ascii="Courier New" w:hAnsi="Courier New" w:cs="Courier New" w:hint="default"/>
+      </w:rPr>
+    </w:lvl>
+    <w:lvl w:ilvl="8" w:tplc="0C090005" w:tentative="1">
+      <w:start w:val="1"/>
+      <w:numFmt w:val="bullet"/>
+      <w:lvlText w:val=""/>
+      <w:lvlJc w:val="left"/>
+      <w:pPr>
+        <w:ind w:left="6480" w:hanging="360"/>
+      </w:pPr>
+      <w:rPr>
+        <w:rFonts w:ascii="Wingdings" w:hAnsi="Wingdings" w:hint="default"/>
+      </w:rPr>
+    </w:lvl>
+  </w:abstractNum>
+  <w:abstractNum w:abstractNumId="13" w15:restartNumberingAfterBreak="0">
     <w:nsid w:val="38607A48"/>
     <w:multiLevelType w:val="hybridMultilevel"/>
     <w:tmpl w:val="DE5CF2B4"/>
@@ -6228,7 +5833,7 @@
       </w:rPr>
     </w:lvl>
   </w:abstractNum>
-  <w:abstractNum w:abstractNumId="9" w15:restartNumberingAfterBreak="0">
+  <w:abstractNum w:abstractNumId="14" w15:restartNumberingAfterBreak="0">
     <w:nsid w:val="3B916D13"/>
     <w:multiLevelType w:val="hybridMultilevel"/>
     <w:tmpl w:val="66288338"/>
@@ -6341,7 +5946,7 @@
       </w:rPr>
     </w:lvl>
   </w:abstractNum>
-  <w:abstractNum w:abstractNumId="10" w15:restartNumberingAfterBreak="0">
+  <w:abstractNum w:abstractNumId="15" w15:restartNumberingAfterBreak="0">
     <w:nsid w:val="3E80061C"/>
     <w:multiLevelType w:val="hybridMultilevel"/>
     <w:tmpl w:val="2C4266AE"/>
@@ -6454,7 +6059,7 @@
       </w:rPr>
     </w:lvl>
   </w:abstractNum>
-  <w:abstractNum w:abstractNumId="11" w15:restartNumberingAfterBreak="0">
+  <w:abstractNum w:abstractNumId="16" w15:restartNumberingAfterBreak="0">
     <w:nsid w:val="45870916"/>
     <w:multiLevelType w:val="hybridMultilevel"/>
     <w:tmpl w:val="A81A7622"/>
@@ -6567,7 +6172,120 @@
       </w:rPr>
     </w:lvl>
   </w:abstractNum>
-  <w:abstractNum w:abstractNumId="12" w15:restartNumberingAfterBreak="0">
+  <w:abstractNum w:abstractNumId="17" w15:restartNumberingAfterBreak="0">
+    <w:nsid w:val="57A9456E"/>
+    <w:multiLevelType w:val="hybridMultilevel"/>
+    <w:tmpl w:val="AF5CF8DC"/>
+    <w:lvl w:ilvl="0" w:tplc="04090001">
+      <w:start w:val="1"/>
+      <w:numFmt w:val="bullet"/>
+      <w:lvlText w:val=""/>
+      <w:lvlJc w:val="left"/>
+      <w:pPr>
+        <w:ind w:left="720" w:hanging="360"/>
+      </w:pPr>
+      <w:rPr>
+        <w:rFonts w:ascii="Symbol" w:hAnsi="Symbol" w:hint="default"/>
+      </w:rPr>
+    </w:lvl>
+    <w:lvl w:ilvl="1" w:tplc="0C090003" w:tentative="1">
+      <w:start w:val="1"/>
+      <w:numFmt w:val="bullet"/>
+      <w:lvlText w:val="o"/>
+      <w:lvlJc w:val="left"/>
+      <w:pPr>
+        <w:ind w:left="1440" w:hanging="360"/>
+      </w:pPr>
+      <w:rPr>
+        <w:rFonts w:ascii="Courier New" w:hAnsi="Courier New" w:cs="Courier New" w:hint="default"/>
+      </w:rPr>
+    </w:lvl>
+    <w:lvl w:ilvl="2" w:tplc="0C090005" w:tentative="1">
+      <w:start w:val="1"/>
+      <w:numFmt w:val="bullet"/>
+      <w:lvlText w:val=""/>
+      <w:lvlJc w:val="left"/>
+      <w:pPr>
+        <w:ind w:left="2160" w:hanging="360"/>
+      </w:pPr>
+      <w:rPr>
+        <w:rFonts w:ascii="Wingdings" w:hAnsi="Wingdings" w:hint="default"/>
+      </w:rPr>
+    </w:lvl>
+    <w:lvl w:ilvl="3" w:tplc="0C090001" w:tentative="1">
+      <w:start w:val="1"/>
+      <w:numFmt w:val="bullet"/>
+      <w:lvlText w:val=""/>
+      <w:lvlJc w:val="left"/>
+      <w:pPr>
+        <w:ind w:left="2880" w:hanging="360"/>
+      </w:pPr>
+      <w:rPr>
+        <w:rFonts w:ascii="Symbol" w:hAnsi="Symbol" w:hint="default"/>
+      </w:rPr>
+    </w:lvl>
+    <w:lvl w:ilvl="4" w:tplc="0C090003" w:tentative="1">
+      <w:start w:val="1"/>
+      <w:numFmt w:val="bullet"/>
+      <w:lvlText w:val="o"/>
+      <w:lvlJc w:val="left"/>
+      <w:pPr>
+        <w:ind w:left="3600" w:hanging="360"/>
+      </w:pPr>
+      <w:rPr>
+        <w:rFonts w:ascii="Courier New" w:hAnsi="Courier New" w:cs="Courier New" w:hint="default"/>
+      </w:rPr>
+    </w:lvl>
+    <w:lvl w:ilvl="5" w:tplc="0C090005" w:tentative="1">
+      <w:start w:val="1"/>
+      <w:numFmt w:val="bullet"/>
+      <w:lvlText w:val=""/>
+      <w:lvlJc w:val="left"/>
+      <w:pPr>
+        <w:ind w:left="4320" w:hanging="360"/>
+      </w:pPr>
+      <w:rPr>
+        <w:rFonts w:ascii="Wingdings" w:hAnsi="Wingdings" w:hint="default"/>
+      </w:rPr>
+    </w:lvl>
+    <w:lvl w:ilvl="6" w:tplc="0C090001" w:tentative="1">
+      <w:start w:val="1"/>
+      <w:numFmt w:val="bullet"/>
+      <w:lvlText w:val=""/>
+      <w:lvlJc w:val="left"/>
+      <w:pPr>
+        <w:ind w:left="5040" w:hanging="360"/>
+      </w:pPr>
+      <w:rPr>
+        <w:rFonts w:ascii="Symbol" w:hAnsi="Symbol" w:hint="default"/>
+      </w:rPr>
+    </w:lvl>
+    <w:lvl w:ilvl="7" w:tplc="0C090003" w:tentative="1">
+      <w:start w:val="1"/>
+      <w:numFmt w:val="bullet"/>
+      <w:lvlText w:val="o"/>
+      <w:lvlJc w:val="left"/>
+      <w:pPr>
+        <w:ind w:left="5760" w:hanging="360"/>
+      </w:pPr>
+      <w:rPr>
+        <w:rFonts w:ascii="Courier New" w:hAnsi="Courier New" w:cs="Courier New" w:hint="default"/>
+      </w:rPr>
+    </w:lvl>
+    <w:lvl w:ilvl="8" w:tplc="0C090005" w:tentative="1">
+      <w:start w:val="1"/>
+      <w:numFmt w:val="bullet"/>
+      <w:lvlText w:val=""/>
+      <w:lvlJc w:val="left"/>
+      <w:pPr>
+        <w:ind w:left="6480" w:hanging="360"/>
+      </w:pPr>
+      <w:rPr>
+        <w:rFonts w:ascii="Wingdings" w:hAnsi="Wingdings" w:hint="default"/>
+      </w:rPr>
+    </w:lvl>
+  </w:abstractNum>
+  <w:abstractNum w:abstractNumId="18" w15:restartNumberingAfterBreak="0">
     <w:nsid w:val="61775737"/>
     <w:multiLevelType w:val="hybridMultilevel"/>
     <w:tmpl w:val="49688984"/>
@@ -6680,7 +6398,7 @@
       </w:rPr>
     </w:lvl>
   </w:abstractNum>
-  <w:abstractNum w:abstractNumId="13" w15:restartNumberingAfterBreak="0">
+  <w:abstractNum w:abstractNumId="19" w15:restartNumberingAfterBreak="0">
     <w:nsid w:val="6CAC44A1"/>
     <w:multiLevelType w:val="hybridMultilevel"/>
     <w:tmpl w:val="3A761750"/>
@@ -6793,7 +6511,7 @@
       </w:rPr>
     </w:lvl>
   </w:abstractNum>
-  <w:abstractNum w:abstractNumId="14" w15:restartNumberingAfterBreak="0">
+  <w:abstractNum w:abstractNumId="20" w15:restartNumberingAfterBreak="0">
     <w:nsid w:val="70B773B6"/>
     <w:multiLevelType w:val="hybridMultilevel"/>
     <w:tmpl w:val="B94E5C84"/>
@@ -6907,55 +6625,73 @@
     </w:lvl>
   </w:abstractNum>
   <w:num w:numId="1">
-    <w:abstractNumId w:val="14"/>
+    <w:abstractNumId w:val="20"/>
   </w:num>
   <w:num w:numId="2">
-    <w:abstractNumId w:val="1"/>
+    <w:abstractNumId w:val="2"/>
   </w:num>
   <w:num w:numId="3">
-    <w:abstractNumId w:val="3"/>
+    <w:abstractNumId w:val="6"/>
   </w:num>
   <w:num w:numId="4">
-    <w:abstractNumId w:val="12"/>
+    <w:abstractNumId w:val="18"/>
   </w:num>
   <w:num w:numId="5">
+    <w:abstractNumId w:val="16"/>
+  </w:num>
+  <w:num w:numId="6">
+    <w:abstractNumId w:val="10"/>
+  </w:num>
+  <w:num w:numId="7">
     <w:abstractNumId w:val="11"/>
   </w:num>
-  <w:num w:numId="6">
-    <w:abstractNumId w:val="6"/>
-  </w:num>
-  <w:num w:numId="7">
+  <w:num w:numId="8">
     <w:abstractNumId w:val="7"/>
-  </w:num>
-  <w:num w:numId="8">
-    <w:abstractNumId w:val="4"/>
   </w:num>
   <w:num w:numId="9">
     <w:abstractNumId w:val="0"/>
   </w:num>
   <w:num w:numId="10">
+    <w:abstractNumId w:val="19"/>
+  </w:num>
+  <w:num w:numId="11">
+    <w:abstractNumId w:val="15"/>
+  </w:num>
+  <w:num w:numId="12">
+    <w:abstractNumId w:val="14"/>
+  </w:num>
+  <w:num w:numId="13">
+    <w:abstractNumId w:val="3"/>
+  </w:num>
+  <w:num w:numId="14">
     <w:abstractNumId w:val="13"/>
   </w:num>
-  <w:num w:numId="11">
-    <w:abstractNumId w:val="10"/>
-  </w:num>
-  <w:num w:numId="12">
+  <w:num w:numId="15">
     <w:abstractNumId w:val="9"/>
   </w:num>
-  <w:num w:numId="13">
-    <w:abstractNumId w:val="2"/>
+  <w:num w:numId="16">
+    <w:abstractNumId w:val="5"/>
   </w:num>
-  <w:num w:numId="14">
+  <w:num w:numId="17">
+    <w:abstractNumId w:val="12"/>
+  </w:num>
+  <w:num w:numId="18">
+    <w:abstractNumId w:val="4"/>
+  </w:num>
+  <w:num w:numId="19">
+    <w:abstractNumId w:val="17"/>
+  </w:num>
+  <w:num w:numId="20">
+    <w:abstractNumId w:val="1"/>
+  </w:num>
+  <w:num w:numId="21">
     <w:abstractNumId w:val="8"/>
-  </w:num>
-  <w:num w:numId="15">
-    <w:abstractNumId w:val="5"/>
   </w:num>
 </w:numbering>
 </file>
 
 <file path=word/styles.xml><?xml version="1.0" encoding="utf-8"?>
-<w:styles xmlns:mc="http://schemas.openxmlformats.org/markup-compatibility/2006" xmlns:r="http://schemas.openxmlformats.org/officeDocument/2006/relationships" xmlns:w="http://schemas.openxmlformats.org/wordprocessingml/2006/main" xmlns:w14="http://schemas.microsoft.com/office/word/2010/wordml" xmlns:w15="http://schemas.microsoft.com/office/word/2012/wordml" xmlns:w16cid="http://schemas.microsoft.com/office/word/2016/wordml/cid" xmlns:w16se="http://schemas.microsoft.com/office/word/2015/wordml/symex" mc:Ignorable="w14 w15 w16se w16cid">
+<w:styles xmlns:mc="http://schemas.openxmlformats.org/markup-compatibility/2006" xmlns:r="http://schemas.openxmlformats.org/officeDocument/2006/relationships" xmlns:w="http://schemas.openxmlformats.org/wordprocessingml/2006/main" xmlns:w14="http://schemas.microsoft.com/office/word/2010/wordml" xmlns:w15="http://schemas.microsoft.com/office/word/2012/wordml" xmlns:w16cex="http://schemas.microsoft.com/office/word/2018/wordml/cex" xmlns:w16cid="http://schemas.microsoft.com/office/word/2016/wordml/cid" xmlns:w16="http://schemas.microsoft.com/office/word/2018/wordml" xmlns:w16se="http://schemas.microsoft.com/office/word/2015/wordml/symex" mc:Ignorable="w14 w15 w16se w16cid w16 w16cex">
   <w:docDefaults>
     <w:rPrDefault>
       <w:rPr>

--- a/Resume/Jiashu Wu.docx
+++ b/Resume/Jiashu Wu.docx
@@ -175,7 +175,7 @@
       <w:pPr>
         <w:tabs>
           <w:tab w:val="clear" w:pos="9360"/>
-          <w:tab w:val="right" w:pos="10426"/>
+          <w:tab w:val="right" w:pos="10800"/>
         </w:tabs>
         <w:spacing w:before="80" w:after="80"/>
         <w:ind w:left="357" w:hanging="357"/>
@@ -249,7 +249,15 @@
           <w:szCs w:val="20"/>
           <w:lang w:eastAsia="zh-CN"/>
         </w:rPr>
-        <w:t>2020.12</w:t>
+        <w:t>2020.</w:t>
+      </w:r>
+      <w:r>
+        <w:rPr>
+          <w:sz w:val="20"/>
+          <w:szCs w:val="20"/>
+          <w:lang w:eastAsia="zh-CN"/>
+        </w:rPr>
+        <w:t>07</w:t>
       </w:r>
     </w:p>
     <w:p>
@@ -283,7 +291,25 @@
           <w:szCs w:val="20"/>
           <w:lang w:eastAsia="zh-CN"/>
         </w:rPr>
+        <w:t>(</w:t>
+      </w:r>
+      <w:r>
+        <w:rPr>
+          <w:b/>
+          <w:sz w:val="20"/>
+          <w:szCs w:val="20"/>
+          <w:lang w:eastAsia="zh-CN"/>
+        </w:rPr>
         <w:t>with Distinction</w:t>
+      </w:r>
+      <w:r>
+        <w:rPr>
+          <w:b/>
+          <w:sz w:val="20"/>
+          <w:szCs w:val="20"/>
+          <w:lang w:eastAsia="zh-CN"/>
+        </w:rPr>
+        <w:t>)</w:t>
       </w:r>
       <w:r>
         <w:rPr>
@@ -330,15 +356,6 @@
           <w:lang w:eastAsia="zh-CN"/>
         </w:rPr>
         <w:t>8.1</w:t>
-      </w:r>
-      <w:r>
-        <w:rPr>
-          <w:b/>
-          <w:sz w:val="20"/>
-          <w:szCs w:val="20"/>
-          <w:lang w:eastAsia="zh-CN"/>
-        </w:rPr>
-        <w:t xml:space="preserve"> </w:t>
       </w:r>
       <w:r>
         <w:rPr>
@@ -623,7 +640,7 @@
       <w:pPr>
         <w:tabs>
           <w:tab w:val="clear" w:pos="9360"/>
-          <w:tab w:val="right" w:pos="10426"/>
+          <w:tab w:val="right" w:pos="10800"/>
         </w:tabs>
         <w:spacing w:before="80" w:after="80"/>
         <w:ind w:left="360" w:hanging="360"/>
@@ -1761,6 +1778,177 @@
           <w:lang w:eastAsia="zh-CN"/>
         </w:rPr>
         <w:t>Research Experience</w:t>
+      </w:r>
+    </w:p>
+    <w:p>
+      <w:pPr>
+        <w:tabs>
+          <w:tab w:val="clear" w:pos="9360"/>
+          <w:tab w:val="left" w:pos="1250"/>
+        </w:tabs>
+        <w:spacing w:before="80" w:after="80"/>
+        <w:rPr>
+          <w:rStyle w:val="NormalBold"/>
+          <w:bCs/>
+          <w:sz w:val="20"/>
+          <w:szCs w:val="20"/>
+        </w:rPr>
+      </w:pPr>
+      <w:r>
+        <w:rPr>
+          <w:rStyle w:val="NormalBold"/>
+          <w:b w:val="0"/>
+          <w:sz w:val="20"/>
+          <w:szCs w:val="20"/>
+        </w:rPr>
+        <w:t>2020</w:t>
+      </w:r>
+      <w:r>
+        <w:rPr>
+          <w:rStyle w:val="NormalBold"/>
+          <w:b w:val="0"/>
+          <w:sz w:val="20"/>
+          <w:szCs w:val="20"/>
+        </w:rPr>
+        <w:tab/>
+      </w:r>
+      <w:r>
+        <w:rPr>
+          <w:rStyle w:val="NormalBold"/>
+          <w:bCs/>
+          <w:sz w:val="20"/>
+          <w:szCs w:val="20"/>
+        </w:rPr>
+        <w:t>R</w:t>
+      </w:r>
+      <w:r>
+        <w:rPr>
+          <w:rStyle w:val="NormalBold"/>
+          <w:rFonts w:hint="eastAsia"/>
+          <w:bCs/>
+          <w:sz w:val="20"/>
+          <w:szCs w:val="20"/>
+          <w:lang w:eastAsia="zh-CN"/>
+        </w:rPr>
+        <w:t>esearch</w:t>
+      </w:r>
+      <w:r>
+        <w:rPr>
+          <w:rStyle w:val="NormalBold"/>
+          <w:bCs/>
+          <w:sz w:val="20"/>
+          <w:szCs w:val="20"/>
+        </w:rPr>
+        <w:t xml:space="preserve"> </w:t>
+      </w:r>
+      <w:r>
+        <w:rPr>
+          <w:rStyle w:val="NormalBold"/>
+          <w:bCs/>
+          <w:sz w:val="20"/>
+          <w:szCs w:val="20"/>
+        </w:rPr>
+        <w:t>Intern</w:t>
+      </w:r>
+    </w:p>
+    <w:p>
+      <w:pPr>
+        <w:tabs>
+          <w:tab w:val="clear" w:pos="9360"/>
+          <w:tab w:val="left" w:pos="1250"/>
+        </w:tabs>
+        <w:spacing w:before="80" w:after="80"/>
+        <w:rPr>
+          <w:rStyle w:val="NormalBold"/>
+          <w:b w:val="0"/>
+          <w:sz w:val="20"/>
+          <w:szCs w:val="20"/>
+          <w:lang w:eastAsia="zh-CN"/>
+        </w:rPr>
+      </w:pPr>
+      <w:r>
+        <w:rPr>
+          <w:rStyle w:val="NormalBold"/>
+          <w:bCs/>
+          <w:sz w:val="20"/>
+          <w:szCs w:val="20"/>
+        </w:rPr>
+        <w:tab/>
+      </w:r>
+      <w:r>
+        <w:rPr>
+          <w:rStyle w:val="NormalBold"/>
+          <w:b w:val="0"/>
+          <w:sz w:val="20"/>
+          <w:szCs w:val="20"/>
+        </w:rPr>
+        <w:t xml:space="preserve">Centre for Cloud Computing, </w:t>
+      </w:r>
+      <w:r>
+        <w:rPr>
+          <w:rStyle w:val="NormalBold"/>
+          <w:b w:val="0"/>
+          <w:sz w:val="20"/>
+          <w:szCs w:val="20"/>
+        </w:rPr>
+        <w:t>Shen</w:t>
+      </w:r>
+      <w:r>
+        <w:rPr>
+          <w:rStyle w:val="NormalBold"/>
+          <w:b w:val="0"/>
+          <w:sz w:val="20"/>
+          <w:szCs w:val="20"/>
+        </w:rPr>
+        <w:t>zhen Institute of Advanced Technology, Chinese Academy of Sciences</w:t>
+      </w:r>
+    </w:p>
+    <w:p>
+      <w:pPr>
+        <w:tabs>
+          <w:tab w:val="clear" w:pos="9360"/>
+          <w:tab w:val="left" w:pos="1250"/>
+        </w:tabs>
+        <w:spacing w:before="80" w:after="80"/>
+        <w:rPr>
+          <w:rStyle w:val="NormalBold"/>
+          <w:rFonts w:hint="eastAsia"/>
+          <w:b w:val="0"/>
+          <w:sz w:val="20"/>
+          <w:szCs w:val="20"/>
+          <w:lang w:eastAsia="zh-CN"/>
+        </w:rPr>
+      </w:pPr>
+      <w:r>
+        <w:rPr>
+          <w:rStyle w:val="NormalBold"/>
+          <w:b w:val="0"/>
+          <w:sz w:val="20"/>
+          <w:szCs w:val="20"/>
+          <w:lang w:eastAsia="zh-CN"/>
+        </w:rPr>
+        <w:tab/>
+        <w:t xml:space="preserve">Supervisor: Professor Yang Wang, </w:t>
+      </w:r>
+      <w:r>
+        <w:rPr>
+          <w:rStyle w:val="NormalBold"/>
+          <w:b w:val="0"/>
+          <w:sz w:val="20"/>
+          <w:szCs w:val="20"/>
+          <w:lang w:eastAsia="zh-CN"/>
+        </w:rPr>
+        <w:t xml:space="preserve">Centre for Cloud Computing, SIAT, </w:t>
+      </w:r>
+      <w:r>
+        <w:rPr>
+          <w:rStyle w:val="NormalBold"/>
+          <w:b w:val="0"/>
+          <w:sz w:val="20"/>
+          <w:szCs w:val="20"/>
+          <w:lang w:eastAsia="zh-CN"/>
+        </w:rPr>
+        <w:t>Chinese Academy of Sciences</w:t>
       </w:r>
     </w:p>
     <w:p>
@@ -2293,7 +2481,82 @@
           <w:lang w:eastAsia="zh-CN"/>
         </w:rPr>
         <w:tab/>
-        <w:t xml:space="preserve">Shuang Li, </w:t>
+        <w:t>Shuang Li</w:t>
+      </w:r>
+      <w:r>
+        <w:rPr>
+          <w:sz w:val="20"/>
+          <w:szCs w:val="20"/>
+          <w:lang w:eastAsia="zh-CN"/>
+        </w:rPr>
+        <w:t xml:space="preserve"> </w:t>
+      </w:r>
+      <w:r>
+        <w:rPr>
+          <w:noProof/>
+          <w:sz w:val="20"/>
+          <w:szCs w:val="20"/>
+          <w:lang w:eastAsia="zh-CN"/>
+        </w:rPr>
+        <w:drawing>
+          <wp:inline distT="0" distB="0" distL="0" distR="0" wp14:anchorId="12B32CFF" wp14:editId="160F7840">
+            <wp:extent cx="112140" cy="85210"/>
+            <wp:effectExtent l="0" t="0" r="2540" b="0"/>
+            <wp:docPr id="1" name="Graphic 1" descr="Envelope"/>
+            <wp:cNvGraphicFramePr>
+              <a:graphicFrameLocks xmlns:a="http://schemas.openxmlformats.org/drawingml/2006/main" noChangeAspect="1"/>
+            </wp:cNvGraphicFramePr>
+            <a:graphic xmlns:a="http://schemas.openxmlformats.org/drawingml/2006/main">
+              <a:graphicData uri="http://schemas.openxmlformats.org/drawingml/2006/picture">
+                <pic:pic xmlns:pic="http://schemas.openxmlformats.org/drawingml/2006/picture">
+                  <pic:nvPicPr>
+                    <pic:cNvPr id="1" name="Graphic 1" descr="Envelope"/>
+                    <pic:cNvPicPr/>
+                  </pic:nvPicPr>
+                  <pic:blipFill rotWithShape="1">
+                    <a:blip r:embed="rId10" cstate="print">
+                      <a:extLst>
+                        <a:ext uri="{28A0092B-C50C-407E-A947-70E740481C1C}">
+                          <a14:useLocalDpi xmlns:a14="http://schemas.microsoft.com/office/drawing/2010/main" val="0"/>
+                        </a:ext>
+                        <a:ext uri="{96DAC541-7B7A-43D3-8B79-37D633B846F1}">
+                          <asvg:svgBlip xmlns:asvg="http://schemas.microsoft.com/office/drawing/2016/SVG/main" r:embed="rId11"/>
+                        </a:ext>
+                      </a:extLst>
+                    </a:blip>
+                    <a:srcRect l="6595" t="16747" r="6405" b="17144"/>
+                    <a:stretch/>
+                  </pic:blipFill>
+                  <pic:spPr bwMode="auto">
+                    <a:xfrm>
+                      <a:off x="0" y="0"/>
+                      <a:ext cx="140926" cy="107083"/>
+                    </a:xfrm>
+                    <a:prstGeom prst="rect">
+                      <a:avLst/>
+                    </a:prstGeom>
+                    <a:ln>
+                      <a:noFill/>
+                    </a:ln>
+                    <a:extLst>
+                      <a:ext uri="{53640926-AAD7-44D8-BBD7-CCE9431645EC}">
+                        <a14:shadowObscured xmlns:a14="http://schemas.microsoft.com/office/drawing/2010/main"/>
+                      </a:ext>
+                    </a:extLst>
+                  </pic:spPr>
+                </pic:pic>
+              </a:graphicData>
+            </a:graphic>
+          </wp:inline>
+        </w:drawing>
+      </w:r>
+      <w:r>
+        <w:rPr>
+          <w:sz w:val="20"/>
+          <w:szCs w:val="20"/>
+          <w:lang w:eastAsia="zh-CN"/>
+        </w:rPr>
+        <w:t xml:space="preserve">, </w:t>
       </w:r>
       <w:r>
         <w:rPr>
@@ -2367,6 +2630,24 @@
           <w:szCs w:val="20"/>
           <w:lang w:eastAsia="zh-CN"/>
         </w:rPr>
+        <w:t xml:space="preserve">, </w:t>
+      </w:r>
+      <w:r>
+        <w:rPr>
+          <w:b/>
+          <w:bCs/>
+          <w:sz w:val="20"/>
+          <w:szCs w:val="20"/>
+          <w:lang w:eastAsia="zh-CN"/>
+        </w:rPr>
+        <w:t>CCF A Conference</w:t>
+      </w:r>
+      <w:r>
+        <w:rPr>
+          <w:sz w:val="20"/>
+          <w:szCs w:val="20"/>
+          <w:lang w:eastAsia="zh-CN"/>
+        </w:rPr>
         <w:t>,</w:t>
       </w:r>
       <w:r>
@@ -2385,7 +2666,7 @@
         </w:rPr>
         <w:t xml:space="preserve"> </w:t>
       </w:r>
-      <w:hyperlink r:id="rId10" w:history="1">
+      <w:hyperlink r:id="rId12" w:history="1">
         <w:r>
           <w:rPr>
             <w:rStyle w:val="Hyperlink"/>
@@ -2395,11 +2676,97 @@
       </w:hyperlink>
       <w:r>
         <w:rPr>
+          <w:rStyle w:val="Hyperlink"/>
+          <w:color w:val="auto"/>
+          <w:u w:val="none"/>
+        </w:rPr>
+        <w:t xml:space="preserve">, </w:t>
+      </w:r>
+      <w:hyperlink r:id="rId13" w:history="1">
+        <w:r>
+          <w:rPr>
+            <w:rStyle w:val="Hyperlink"/>
+          </w:rPr>
+          <w:t>dl.acm.org/doi/10.1145/3394171.3413995</w:t>
+        </w:r>
+      </w:hyperlink>
+      <w:r>
+        <w:rPr>
           <w:sz w:val="20"/>
           <w:szCs w:val="20"/>
           <w:lang w:eastAsia="zh-CN"/>
         </w:rPr>
         <w:t>)</w:t>
+      </w:r>
+    </w:p>
+    <w:p>
+      <w:pPr>
+        <w:spacing w:before="100" w:after="100"/>
+        <w:rPr>
+          <w:sz w:val="2"/>
+          <w:szCs w:val="2"/>
+          <w:lang w:eastAsia="zh-CN"/>
+        </w:rPr>
+      </w:pPr>
+    </w:p>
+    <w:p>
+      <w:pPr>
+        <w:pStyle w:val="Heading1"/>
+        <w:rPr>
+          <w:b w:val="0"/>
+          <w:sz w:val="22"/>
+          <w:szCs w:val="22"/>
+        </w:rPr>
+      </w:pPr>
+      <w:r>
+        <w:rPr>
+          <w:b w:val="0"/>
+          <w:sz w:val="22"/>
+          <w:szCs w:val="22"/>
+          <w:lang w:eastAsia="zh-CN"/>
+        </w:rPr>
+        <w:lastRenderedPageBreak/>
+        <w:t>PATENTS</w:t>
+      </w:r>
+    </w:p>
+    <w:p>
+      <w:pPr>
+        <w:tabs>
+          <w:tab w:val="clear" w:pos="9360"/>
+          <w:tab w:val="left" w:pos="1244"/>
+        </w:tabs>
+        <w:spacing w:before="80" w:after="80"/>
+        <w:ind w:left="1260" w:hanging="1260"/>
+        <w:rPr>
+          <w:sz w:val="20"/>
+          <w:szCs w:val="20"/>
+          <w:lang w:eastAsia="zh-CN"/>
+        </w:rPr>
+      </w:pPr>
+      <w:r>
+        <w:rPr>
+          <w:sz w:val="20"/>
+          <w:szCs w:val="20"/>
+          <w:lang w:eastAsia="zh-CN"/>
+        </w:rPr>
+        <w:t>2020</w:t>
+      </w:r>
+      <w:r>
+        <w:rPr>
+          <w:sz w:val="20"/>
+          <w:szCs w:val="20"/>
+          <w:lang w:eastAsia="zh-CN"/>
+        </w:rPr>
+        <w:tab/>
+        <w:t>An machine learning based multi-scenario dynamic online resource allocation algorithm</w:t>
+      </w:r>
+      <w:r>
+        <w:rPr>
+          <w:sz w:val="20"/>
+          <w:szCs w:val="20"/>
+          <w:lang w:eastAsia="zh-CN"/>
+        </w:rPr>
+        <w:t xml:space="preserve"> (China Patent under review)</w:t>
       </w:r>
     </w:p>
     <w:p>
@@ -2534,7 +2901,6 @@
           <w:szCs w:val="20"/>
           <w:lang w:eastAsia="zh-CN"/>
         </w:rPr>
-        <w:lastRenderedPageBreak/>
         <w:t>Develop a me</w:t>
       </w:r>
       <w:r>
@@ -3765,6 +4131,7 @@
           <w:szCs w:val="20"/>
           <w:lang w:eastAsia="zh-CN"/>
         </w:rPr>
+        <w:lastRenderedPageBreak/>
         <w:t>Technical Skills</w:t>
       </w:r>
       <w:r>
@@ -3805,16 +4172,6 @@
           <w:szCs w:val="20"/>
           <w:lang w:eastAsia="zh-CN"/>
         </w:rPr>
-        <w:t xml:space="preserve">Distributed Systems, </w:t>
-      </w:r>
-      <w:r>
-        <w:rPr>
-          <w:rStyle w:val="NormalBold"/>
-          <w:b w:val="0"/>
-          <w:sz w:val="20"/>
-          <w:szCs w:val="20"/>
-          <w:lang w:eastAsia="zh-CN"/>
-        </w:rPr>
         <w:t>Database</w:t>
       </w:r>
       <w:r>
@@ -3956,6 +4313,26 @@
           <w:lang w:eastAsia="zh-CN"/>
         </w:rPr>
         <w:t>earning</w:t>
+      </w:r>
+      <w:r>
+        <w:rPr>
+          <w:rStyle w:val="NormalBold"/>
+          <w:b w:val="0"/>
+          <w:sz w:val="20"/>
+          <w:szCs w:val="20"/>
+          <w:lang w:eastAsia="zh-CN"/>
+        </w:rPr>
+        <w:t xml:space="preserve">, </w:t>
+      </w:r>
+      <w:r>
+        <w:rPr>
+          <w:rStyle w:val="NormalBold"/>
+          <w:b w:val="0"/>
+          <w:sz w:val="20"/>
+          <w:szCs w:val="20"/>
+          <w:lang w:eastAsia="zh-CN"/>
+        </w:rPr>
+        <w:t>Distributed Systems</w:t>
       </w:r>
       <w:r>
         <w:rPr>
@@ -4003,6 +4380,7 @@
         <w:spacing w:before="80" w:after="80"/>
         <w:rPr>
           <w:rStyle w:val="NormalBold"/>
+          <w:rFonts w:hint="eastAsia"/>
           <w:b w:val="0"/>
           <w:sz w:val="20"/>
           <w:szCs w:val="20"/>
@@ -4190,7 +4568,7 @@
     </w:p>
     <w:sectPr>
       <w:pgSz w:w="12240" w:h="15840"/>
-      <w:pgMar w:top="576" w:right="907" w:bottom="576" w:left="907" w:header="720" w:footer="720" w:gutter="0"/>
+      <w:pgMar w:top="432" w:right="864" w:bottom="432" w:left="864" w:header="720" w:footer="720" w:gutter="0"/>
       <w:cols w:space="720"/>
       <w:docGrid w:linePitch="360"/>
     </w:sectPr>

--- a/Resume/Jiashu Wu.docx
+++ b/Resume/Jiashu Wu.docx
@@ -57,7 +57,21 @@
         <w:rPr>
           <w:lang w:eastAsia="zh-CN"/>
         </w:rPr>
-        <w:t>Male  |  DoB: 13</w:t>
+        <w:t xml:space="preserve">Male  |  </w:t>
+      </w:r>
+      <w:proofErr w:type="spellStart"/>
+      <w:r>
+        <w:rPr>
+          <w:lang w:eastAsia="zh-CN"/>
+        </w:rPr>
+        <w:t>DoB</w:t>
+      </w:r>
+      <w:proofErr w:type="spellEnd"/>
+      <w:r>
+        <w:rPr>
+          <w:lang w:eastAsia="zh-CN"/>
+        </w:rPr>
+        <w:t>: 13</w:t>
       </w:r>
       <w:r>
         <w:rPr>
@@ -121,7 +135,23 @@
             <w:rStyle w:val="Hyperlink"/>
             <w:lang w:eastAsia="zh-CN"/>
           </w:rPr>
-          <w:t>linkedin.com/in/jiashu-wu/</w:t>
+          <w:t>linkedin.com/in/</w:t>
+        </w:r>
+        <w:proofErr w:type="spellStart"/>
+        <w:r>
+          <w:rPr>
+            <w:rStyle w:val="Hyperlink"/>
+            <w:lang w:eastAsia="zh-CN"/>
+          </w:rPr>
+          <w:t>jiashu-wu</w:t>
+        </w:r>
+        <w:proofErr w:type="spellEnd"/>
+        <w:r>
+          <w:rPr>
+            <w:rStyle w:val="Hyperlink"/>
+            <w:lang w:eastAsia="zh-CN"/>
+          </w:rPr>
+          <w:t>/</w:t>
         </w:r>
       </w:hyperlink>
       <w:r>
@@ -1029,6 +1059,7 @@
       <w:pPr>
         <w:spacing w:before="80" w:after="80"/>
         <w:ind w:left="357" w:hanging="357"/>
+        <w:jc w:val="both"/>
         <w:rPr>
           <w:sz w:val="20"/>
           <w:szCs w:val="20"/>
@@ -1608,6 +1639,7 @@
           <w:tab w:val="left" w:pos="1252"/>
         </w:tabs>
         <w:spacing w:before="80" w:after="80"/>
+        <w:jc w:val="both"/>
         <w:rPr>
           <w:lang w:eastAsia="zh-CN"/>
         </w:rPr>
@@ -1912,7 +1944,6 @@
         <w:spacing w:before="80" w:after="80"/>
         <w:rPr>
           <w:rStyle w:val="NormalBold"/>
-          <w:rFonts w:hint="eastAsia"/>
           <w:b w:val="0"/>
           <w:sz w:val="20"/>
           <w:szCs w:val="20"/>
@@ -2211,7 +2242,27 @@
           <w:szCs w:val="20"/>
         </w:rPr>
         <w:tab/>
-        <w:t>Supervisor: Professor Rui Zhang, School of Computing and Information Systems</w:t>
+        <w:t xml:space="preserve">Supervisor: Professor Rui Zhang, School of </w:t>
+      </w:r>
+      <w:proofErr w:type="gramStart"/>
+      <w:r>
+        <w:rPr>
+          <w:rStyle w:val="NormalBold"/>
+          <w:b w:val="0"/>
+          <w:sz w:val="20"/>
+          <w:szCs w:val="20"/>
+        </w:rPr>
+        <w:t>Computing</w:t>
+      </w:r>
+      <w:proofErr w:type="gramEnd"/>
+      <w:r>
+        <w:rPr>
+          <w:rStyle w:val="NormalBold"/>
+          <w:b w:val="0"/>
+          <w:sz w:val="20"/>
+          <w:szCs w:val="20"/>
+        </w:rPr>
+        <w:t xml:space="preserve"> and Information Systems</w:t>
       </w:r>
       <w:r>
         <w:rPr>
@@ -2460,6 +2511,7 @@
         </w:tabs>
         <w:spacing w:before="80" w:after="80"/>
         <w:ind w:left="1260" w:hanging="1260"/>
+        <w:jc w:val="both"/>
         <w:rPr>
           <w:sz w:val="20"/>
           <w:szCs w:val="20"/>
@@ -2558,13 +2610,77 @@
         </w:rPr>
         <w:t xml:space="preserve">, </w:t>
       </w:r>
-      <w:r>
-        <w:rPr>
-          <w:sz w:val="20"/>
-          <w:szCs w:val="20"/>
-          <w:lang w:eastAsia="zh-CN"/>
-        </w:rPr>
-        <w:t>Binhui Xie, Jiashu Wu, Ying Zhao, Chi Harold Liu and Zhengming Ding</w:t>
+      <w:proofErr w:type="spellStart"/>
+      <w:r>
+        <w:rPr>
+          <w:sz w:val="20"/>
+          <w:szCs w:val="20"/>
+          <w:lang w:eastAsia="zh-CN"/>
+        </w:rPr>
+        <w:t>Binhui</w:t>
+      </w:r>
+      <w:proofErr w:type="spellEnd"/>
+      <w:r>
+        <w:rPr>
+          <w:sz w:val="20"/>
+          <w:szCs w:val="20"/>
+          <w:lang w:eastAsia="zh-CN"/>
+        </w:rPr>
+        <w:t xml:space="preserve"> </w:t>
+      </w:r>
+      <w:proofErr w:type="spellStart"/>
+      <w:r>
+        <w:rPr>
+          <w:sz w:val="20"/>
+          <w:szCs w:val="20"/>
+          <w:lang w:eastAsia="zh-CN"/>
+        </w:rPr>
+        <w:t>Xie</w:t>
+      </w:r>
+      <w:proofErr w:type="spellEnd"/>
+      <w:r>
+        <w:rPr>
+          <w:sz w:val="20"/>
+          <w:szCs w:val="20"/>
+          <w:lang w:eastAsia="zh-CN"/>
+        </w:rPr>
+        <w:t xml:space="preserve">, Jiashu Wu, Ying Zhao, Chi Harold </w:t>
+      </w:r>
+      <w:proofErr w:type="gramStart"/>
+      <w:r>
+        <w:rPr>
+          <w:sz w:val="20"/>
+          <w:szCs w:val="20"/>
+          <w:lang w:eastAsia="zh-CN"/>
+        </w:rPr>
+        <w:t>Liu</w:t>
+      </w:r>
+      <w:proofErr w:type="gramEnd"/>
+      <w:r>
+        <w:rPr>
+          <w:sz w:val="20"/>
+          <w:szCs w:val="20"/>
+          <w:lang w:eastAsia="zh-CN"/>
+        </w:rPr>
+        <w:t xml:space="preserve"> and </w:t>
+      </w:r>
+      <w:proofErr w:type="spellStart"/>
+      <w:r>
+        <w:rPr>
+          <w:sz w:val="20"/>
+          <w:szCs w:val="20"/>
+          <w:lang w:eastAsia="zh-CN"/>
+        </w:rPr>
+        <w:t>Zhengming</w:t>
+      </w:r>
+      <w:proofErr w:type="spellEnd"/>
+      <w:r>
+        <w:rPr>
+          <w:sz w:val="20"/>
+          <w:szCs w:val="20"/>
+          <w:lang w:eastAsia="zh-CN"/>
+        </w:rPr>
+        <w:t xml:space="preserve"> Ding</w:t>
       </w:r>
       <w:r>
         <w:rPr>
@@ -2687,7 +2803,21 @@
           <w:rPr>
             <w:rStyle w:val="Hyperlink"/>
           </w:rPr>
-          <w:t>dl.acm.org/doi/10.1145/3394171.3413995</w:t>
+          <w:t>dl.acm.org/</w:t>
+        </w:r>
+        <w:proofErr w:type="spellStart"/>
+        <w:r>
+          <w:rPr>
+            <w:rStyle w:val="Hyperlink"/>
+          </w:rPr>
+          <w:t>doi</w:t>
+        </w:r>
+        <w:proofErr w:type="spellEnd"/>
+        <w:r>
+          <w:rPr>
+            <w:rStyle w:val="Hyperlink"/>
+          </w:rPr>
+          <w:t>/10.1145/3394171.3413995</w:t>
         </w:r>
       </w:hyperlink>
       <w:r>
@@ -2737,6 +2867,7 @@
         </w:tabs>
         <w:spacing w:before="80" w:after="80"/>
         <w:ind w:left="1260" w:hanging="1260"/>
+        <w:jc w:val="both"/>
         <w:rPr>
           <w:sz w:val="20"/>
           <w:szCs w:val="20"/>
@@ -2758,7 +2889,7 @@
           <w:lang w:eastAsia="zh-CN"/>
         </w:rPr>
         <w:tab/>
-        <w:t>An machine learning based multi-scenario dynamic online resource allocation algorithm</w:t>
+        <w:t>A machine learning based multi-scenario dynamic online resource allocation algorithm</w:t>
       </w:r>
       <w:r>
         <w:rPr>
@@ -2822,7 +2953,7 @@
         <w:tabs>
           <w:tab w:val="clear" w:pos="9360"/>
           <w:tab w:val="left" w:pos="1250"/>
-          <w:tab w:val="right" w:pos="10426"/>
+          <w:tab w:val="right" w:pos="10512"/>
         </w:tabs>
         <w:rPr>
           <w:sz w:val="20"/>
@@ -2889,6 +3020,7 @@
           <w:tab w:val="right" w:pos="10426"/>
         </w:tabs>
         <w:ind w:left="270" w:hanging="270"/>
+        <w:jc w:val="both"/>
         <w:rPr>
           <w:sz w:val="20"/>
           <w:szCs w:val="20"/>
@@ -2917,7 +3049,25 @@
           <w:szCs w:val="20"/>
           <w:lang w:eastAsia="zh-CN"/>
         </w:rPr>
-        <w:t xml:space="preserve">ting speaker diarization Android App. The app will then be used by UniMelb Library for research purposes. </w:t>
+        <w:t xml:space="preserve">ting speaker </w:t>
+      </w:r>
+      <w:proofErr w:type="spellStart"/>
+      <w:r>
+        <w:rPr>
+          <w:sz w:val="20"/>
+          <w:szCs w:val="20"/>
+          <w:lang w:eastAsia="zh-CN"/>
+        </w:rPr>
+        <w:t>diarization</w:t>
+      </w:r>
+      <w:proofErr w:type="spellEnd"/>
+      <w:r>
+        <w:rPr>
+          <w:sz w:val="20"/>
+          <w:szCs w:val="20"/>
+          <w:lang w:eastAsia="zh-CN"/>
+        </w:rPr>
+        <w:t xml:space="preserve"> Android App. The app will then be used by UniMelb Library for research purposes. </w:t>
       </w:r>
     </w:p>
     <w:p>
@@ -2934,6 +3084,7 @@
           <w:tab w:val="right" w:pos="10426"/>
         </w:tabs>
         <w:ind w:left="270" w:hanging="270"/>
+        <w:jc w:val="both"/>
         <w:rPr>
           <w:sz w:val="20"/>
           <w:szCs w:val="20"/>
@@ -2961,7 +3112,7 @@
       <w:pPr>
         <w:tabs>
           <w:tab w:val="clear" w:pos="9360"/>
-          <w:tab w:val="right" w:pos="10426"/>
+          <w:tab w:val="right" w:pos="10512"/>
         </w:tabs>
         <w:rPr>
           <w:bCs/>
@@ -3054,6 +3205,7 @@
         </w:tabs>
         <w:spacing w:before="80" w:after="80"/>
         <w:ind w:left="270" w:hanging="270"/>
+        <w:jc w:val="both"/>
         <w:rPr>
           <w:sz w:val="20"/>
           <w:szCs w:val="20"/>
@@ -3067,7 +3219,27 @@
           <w:szCs w:val="20"/>
           <w:lang w:eastAsia="zh-CN"/>
         </w:rPr>
-        <w:t xml:space="preserve">Tackle Heterogeneous Domain Adaptation (HDA) problem, where the source and the target domains have heterogeneous feature representations, and may also come from diverse modalities. </w:t>
+        <w:t xml:space="preserve">Tackle Heterogeneous Domain Adaptation (HDA) problem, where the source and the target domains have heterogeneous feature </w:t>
+      </w:r>
+      <w:proofErr w:type="gramStart"/>
+      <w:r>
+        <w:rPr>
+          <w:bCs/>
+          <w:sz w:val="20"/>
+          <w:szCs w:val="20"/>
+          <w:lang w:eastAsia="zh-CN"/>
+        </w:rPr>
+        <w:t>representations, and</w:t>
+      </w:r>
+      <w:proofErr w:type="gramEnd"/>
+      <w:r>
+        <w:rPr>
+          <w:bCs/>
+          <w:sz w:val="20"/>
+          <w:szCs w:val="20"/>
+          <w:lang w:eastAsia="zh-CN"/>
+        </w:rPr>
+        <w:t xml:space="preserve"> may also come from diverse modalities. </w:t>
       </w:r>
     </w:p>
     <w:p>
@@ -3083,6 +3255,7 @@
         </w:tabs>
         <w:spacing w:before="80" w:after="80"/>
         <w:ind w:left="270" w:hanging="270"/>
+        <w:jc w:val="both"/>
         <w:rPr>
           <w:sz w:val="20"/>
           <w:szCs w:val="20"/>
@@ -3121,6 +3294,7 @@
         </w:tabs>
         <w:spacing w:before="80" w:after="80"/>
         <w:ind w:left="270" w:hanging="270"/>
+        <w:jc w:val="both"/>
         <w:rPr>
           <w:sz w:val="20"/>
           <w:szCs w:val="20"/>
@@ -3177,6 +3351,7 @@
         </w:tabs>
         <w:spacing w:before="80" w:after="80"/>
         <w:ind w:left="270" w:hanging="270"/>
+        <w:jc w:val="both"/>
         <w:rPr>
           <w:sz w:val="20"/>
           <w:szCs w:val="20"/>
@@ -3190,14 +3365,34 @@
           <w:szCs w:val="20"/>
           <w:lang w:eastAsia="zh-CN"/>
         </w:rPr>
-        <w:t xml:space="preserve">Complete the paper in high-quality and the paper has been accepted by ACM MM’2020. The code is written using PyTorch framework. </w:t>
+        <w:t xml:space="preserve">Complete the paper in high-quality and the paper has been accepted by ACM MM’2020. The code is written using </w:t>
+      </w:r>
+      <w:proofErr w:type="spellStart"/>
+      <w:r>
+        <w:rPr>
+          <w:bCs/>
+          <w:sz w:val="20"/>
+          <w:szCs w:val="20"/>
+          <w:lang w:eastAsia="zh-CN"/>
+        </w:rPr>
+        <w:t>PyTorch</w:t>
+      </w:r>
+      <w:proofErr w:type="spellEnd"/>
+      <w:r>
+        <w:rPr>
+          <w:bCs/>
+          <w:sz w:val="20"/>
+          <w:szCs w:val="20"/>
+          <w:lang w:eastAsia="zh-CN"/>
+        </w:rPr>
+        <w:t xml:space="preserve"> framework. </w:t>
       </w:r>
     </w:p>
     <w:p>
       <w:pPr>
         <w:tabs>
           <w:tab w:val="clear" w:pos="9360"/>
-          <w:tab w:val="right" w:pos="10348"/>
+          <w:tab w:val="right" w:pos="10512"/>
         </w:tabs>
         <w:rPr>
           <w:bCs/>
@@ -3279,7 +3474,27 @@
           <w:szCs w:val="20"/>
           <w:lang w:eastAsia="zh-CN"/>
         </w:rPr>
-        <w:t xml:space="preserve">platform should be able to search for researchers even if the query keywords don’t explicitly appear in the researcher’s papers. </w:t>
+        <w:t xml:space="preserve">platform should be able to search for researchers even if the query keywords </w:t>
+      </w:r>
+      <w:proofErr w:type="gramStart"/>
+      <w:r>
+        <w:rPr>
+          <w:bCs/>
+          <w:sz w:val="20"/>
+          <w:szCs w:val="20"/>
+          <w:lang w:eastAsia="zh-CN"/>
+        </w:rPr>
+        <w:t>don’t</w:t>
+      </w:r>
+      <w:proofErr w:type="gramEnd"/>
+      <w:r>
+        <w:rPr>
+          <w:bCs/>
+          <w:sz w:val="20"/>
+          <w:szCs w:val="20"/>
+          <w:lang w:eastAsia="zh-CN"/>
+        </w:rPr>
+        <w:t xml:space="preserve"> explicitly appear in the researcher’s papers. </w:t>
       </w:r>
     </w:p>
     <w:p>
@@ -3310,7 +3525,47 @@
           <w:szCs w:val="20"/>
           <w:lang w:eastAsia="zh-CN"/>
         </w:rPr>
-        <w:t>Utilize Python NLTK and spaCy to pre-process the publication datasets with approximately 400k research papers and publications, and a term dataset retrieved from Wiki and MAG with 20 million entries. The pre-processing steps including sentence tokenization, lemmatization, etc. BoW model is then used to build matrices, and Learning-to-Rank techniques like Pseudo Relevan</w:t>
+        <w:t xml:space="preserve">Utilize Python NLTK and </w:t>
+      </w:r>
+      <w:proofErr w:type="spellStart"/>
+      <w:r>
+        <w:rPr>
+          <w:bCs/>
+          <w:sz w:val="20"/>
+          <w:szCs w:val="20"/>
+          <w:lang w:eastAsia="zh-CN"/>
+        </w:rPr>
+        <w:t>spaCy</w:t>
+      </w:r>
+      <w:proofErr w:type="spellEnd"/>
+      <w:r>
+        <w:rPr>
+          <w:bCs/>
+          <w:sz w:val="20"/>
+          <w:szCs w:val="20"/>
+          <w:lang w:eastAsia="zh-CN"/>
+        </w:rPr>
+        <w:t xml:space="preserve"> to pre-process the publication datasets with approximately 400k research papers and publications, and a term dataset retrieved from Wiki and MAG with 20 million entries. The pre-processing steps including sentence tokenization, lemmatization, etc. </w:t>
+      </w:r>
+      <w:proofErr w:type="spellStart"/>
+      <w:r>
+        <w:rPr>
+          <w:bCs/>
+          <w:sz w:val="20"/>
+          <w:szCs w:val="20"/>
+          <w:lang w:eastAsia="zh-CN"/>
+        </w:rPr>
+        <w:t>BoW</w:t>
+      </w:r>
+      <w:proofErr w:type="spellEnd"/>
+      <w:r>
+        <w:rPr>
+          <w:bCs/>
+          <w:sz w:val="20"/>
+          <w:szCs w:val="20"/>
+          <w:lang w:eastAsia="zh-CN"/>
+        </w:rPr>
+        <w:t xml:space="preserve"> model is then used to build matrices, and Learning-to-Rank techniques like Pseudo Relevan</w:t>
       </w:r>
       <w:r>
         <w:rPr>
@@ -3375,7 +3630,7 @@
       <w:pPr>
         <w:tabs>
           <w:tab w:val="clear" w:pos="9360"/>
-          <w:tab w:val="right" w:pos="10348"/>
+          <w:tab w:val="right" w:pos="10512"/>
         </w:tabs>
         <w:rPr>
           <w:sz w:val="20"/>
@@ -3585,7 +3840,7 @@
       <w:pPr>
         <w:tabs>
           <w:tab w:val="clear" w:pos="9360"/>
-          <w:tab w:val="right" w:pos="10426"/>
+          <w:tab w:val="right" w:pos="10512"/>
         </w:tabs>
         <w:rPr>
           <w:rStyle w:val="NormalBold"/>
@@ -3655,6 +3910,7 @@
           <w:numId w:val="18"/>
         </w:numPr>
         <w:ind w:left="270" w:hanging="270"/>
+        <w:jc w:val="both"/>
         <w:rPr>
           <w:rStyle w:val="NormalBold"/>
           <w:b w:val="0"/>
@@ -3702,6 +3958,7 @@
           <w:numId w:val="18"/>
         </w:numPr>
         <w:ind w:left="270" w:hanging="270"/>
+        <w:jc w:val="both"/>
         <w:rPr>
           <w:rStyle w:val="NormalBold"/>
           <w:b w:val="0"/>
@@ -3738,8 +3995,42 @@
           <w:szCs w:val="20"/>
           <w:lang w:eastAsia="zh-CN"/>
         </w:rPr>
-        <w:t xml:space="preserve"> SVM, RF, TextCNN, TextRNN</w:t>
-      </w:r>
+        <w:t xml:space="preserve"> SVM, RF, </w:t>
+      </w:r>
+      <w:proofErr w:type="spellStart"/>
+      <w:r>
+        <w:rPr>
+          <w:rStyle w:val="NormalBold"/>
+          <w:b w:val="0"/>
+          <w:sz w:val="20"/>
+          <w:szCs w:val="20"/>
+          <w:lang w:eastAsia="zh-CN"/>
+        </w:rPr>
+        <w:t>TextCNN</w:t>
+      </w:r>
+      <w:proofErr w:type="spellEnd"/>
+      <w:r>
+        <w:rPr>
+          <w:rStyle w:val="NormalBold"/>
+          <w:b w:val="0"/>
+          <w:sz w:val="20"/>
+          <w:szCs w:val="20"/>
+          <w:lang w:eastAsia="zh-CN"/>
+        </w:rPr>
+        <w:t xml:space="preserve">, </w:t>
+      </w:r>
+      <w:proofErr w:type="spellStart"/>
+      <w:r>
+        <w:rPr>
+          <w:rStyle w:val="NormalBold"/>
+          <w:b w:val="0"/>
+          <w:sz w:val="20"/>
+          <w:szCs w:val="20"/>
+          <w:lang w:eastAsia="zh-CN"/>
+        </w:rPr>
+        <w:t>TextRNN</w:t>
+      </w:r>
+      <w:proofErr w:type="spellEnd"/>
       <w:r>
         <w:rPr>
           <w:rStyle w:val="NormalBold"/>
@@ -3758,8 +4049,20 @@
           <w:szCs w:val="20"/>
           <w:lang w:eastAsia="zh-CN"/>
         </w:rPr>
-        <w:t xml:space="preserve"> FastText</w:t>
-      </w:r>
+        <w:t xml:space="preserve"> </w:t>
+      </w:r>
+      <w:proofErr w:type="spellStart"/>
+      <w:r>
+        <w:rPr>
+          <w:rStyle w:val="NormalBold"/>
+          <w:b w:val="0"/>
+          <w:sz w:val="20"/>
+          <w:szCs w:val="20"/>
+          <w:lang w:eastAsia="zh-CN"/>
+        </w:rPr>
+        <w:t>FastText</w:t>
+      </w:r>
+      <w:proofErr w:type="spellEnd"/>
       <w:r>
         <w:rPr>
           <w:rStyle w:val="NormalBold"/>
@@ -3795,7 +4098,7 @@
       <w:pPr>
         <w:tabs>
           <w:tab w:val="clear" w:pos="9360"/>
-          <w:tab w:val="right" w:pos="10426"/>
+          <w:tab w:val="right" w:pos="10512"/>
         </w:tabs>
         <w:rPr>
           <w:rStyle w:val="NormalBold"/>
@@ -3805,6 +4108,7 @@
           <w:lang w:eastAsia="zh-CN"/>
         </w:rPr>
       </w:pPr>
+      <w:proofErr w:type="spellStart"/>
       <w:r>
         <w:rPr>
           <w:rStyle w:val="NormalBold"/>
@@ -3813,7 +4117,18 @@
           <w:szCs w:val="20"/>
           <w:lang w:eastAsia="zh-CN"/>
         </w:rPr>
-        <w:t>BitBox Distributed File System</w:t>
+        <w:t>BitBox</w:t>
+      </w:r>
+      <w:proofErr w:type="spellEnd"/>
+      <w:r>
+        <w:rPr>
+          <w:rStyle w:val="NormalBold"/>
+          <w:bCs/>
+          <w:sz w:val="20"/>
+          <w:szCs w:val="20"/>
+          <w:lang w:eastAsia="zh-CN"/>
+        </w:rPr>
+        <w:t xml:space="preserve"> Distributed File System</w:t>
       </w:r>
       <w:r>
         <w:rPr>
@@ -3848,6 +4163,7 @@
           <w:tab w:val="right" w:pos="10426"/>
         </w:tabs>
         <w:ind w:left="270" w:hanging="270"/>
+        <w:jc w:val="both"/>
         <w:rPr>
           <w:rStyle w:val="NormalBold"/>
           <w:b w:val="0"/>
@@ -3899,6 +4215,7 @@
           <w:tab w:val="right" w:pos="10426"/>
         </w:tabs>
         <w:ind w:left="270" w:hanging="270"/>
+        <w:jc w:val="both"/>
         <w:rPr>
           <w:rStyle w:val="NormalBold"/>
           <w:b w:val="0"/>
@@ -3925,7 +4242,29 @@
           <w:szCs w:val="20"/>
           <w:lang w:eastAsia="zh-CN"/>
         </w:rPr>
-        <w:t xml:space="preserve"> the BitBox peers, using public-private key c</w:t>
+        <w:t xml:space="preserve"> the </w:t>
+      </w:r>
+      <w:proofErr w:type="spellStart"/>
+      <w:r>
+        <w:rPr>
+          <w:rStyle w:val="NormalBold"/>
+          <w:b w:val="0"/>
+          <w:sz w:val="20"/>
+          <w:szCs w:val="20"/>
+          <w:lang w:eastAsia="zh-CN"/>
+        </w:rPr>
+        <w:t>BitBox</w:t>
+      </w:r>
+      <w:proofErr w:type="spellEnd"/>
+      <w:r>
+        <w:rPr>
+          <w:rStyle w:val="NormalBold"/>
+          <w:b w:val="0"/>
+          <w:sz w:val="20"/>
+          <w:szCs w:val="20"/>
+          <w:lang w:eastAsia="zh-CN"/>
+        </w:rPr>
+        <w:t xml:space="preserve"> peers, using public-private key c</w:t>
       </w:r>
       <w:r>
         <w:rPr>
@@ -4322,17 +4661,7 @@
           <w:szCs w:val="20"/>
           <w:lang w:eastAsia="zh-CN"/>
         </w:rPr>
-        <w:t xml:space="preserve">, </w:t>
-      </w:r>
-      <w:r>
-        <w:rPr>
-          <w:rStyle w:val="NormalBold"/>
-          <w:b w:val="0"/>
-          <w:sz w:val="20"/>
-          <w:szCs w:val="20"/>
-          <w:lang w:eastAsia="zh-CN"/>
-        </w:rPr>
-        <w:t>Distributed Systems</w:t>
+        <w:t>, Distributed Systems</w:t>
       </w:r>
       <w:r>
         <w:rPr>
@@ -4380,7 +4709,6 @@
         <w:spacing w:before="80" w:after="80"/>
         <w:rPr>
           <w:rStyle w:val="NormalBold"/>
-          <w:rFonts w:hint="eastAsia"/>
           <w:b w:val="0"/>
           <w:sz w:val="20"/>
           <w:szCs w:val="20"/>

--- a/Resume/Jiashu Wu.docx
+++ b/Resume/Jiashu Wu.docx
@@ -57,21 +57,7 @@
         <w:rPr>
           <w:lang w:eastAsia="zh-CN"/>
         </w:rPr>
-        <w:t xml:space="preserve">Male  |  </w:t>
-      </w:r>
-      <w:proofErr w:type="spellStart"/>
-      <w:r>
-        <w:rPr>
-          <w:lang w:eastAsia="zh-CN"/>
-        </w:rPr>
-        <w:t>DoB</w:t>
-      </w:r>
-      <w:proofErr w:type="spellEnd"/>
-      <w:r>
-        <w:rPr>
-          <w:lang w:eastAsia="zh-CN"/>
-        </w:rPr>
-        <w:t>: 13</w:t>
+        <w:t>Male  |  DoB: 13</w:t>
       </w:r>
       <w:r>
         <w:rPr>
@@ -135,23 +121,7 @@
             <w:rStyle w:val="Hyperlink"/>
             <w:lang w:eastAsia="zh-CN"/>
           </w:rPr>
-          <w:t>linkedin.com/in/</w:t>
-        </w:r>
-        <w:proofErr w:type="spellStart"/>
-        <w:r>
-          <w:rPr>
-            <w:rStyle w:val="Hyperlink"/>
-            <w:lang w:eastAsia="zh-CN"/>
-          </w:rPr>
-          <w:t>jiashu-wu</w:t>
-        </w:r>
-        <w:proofErr w:type="spellEnd"/>
-        <w:r>
-          <w:rPr>
-            <w:rStyle w:val="Hyperlink"/>
-            <w:lang w:eastAsia="zh-CN"/>
-          </w:rPr>
-          <w:t>/</w:t>
+          <w:t>linkedin.com/in/jiashu-wu/</w:t>
         </w:r>
       </w:hyperlink>
       <w:r>
@@ -630,6 +600,22 @@
           <w:szCs w:val="20"/>
           <w:lang w:eastAsia="zh-CN"/>
         </w:rPr>
+        <w:t>Deep Learning</w:t>
+      </w:r>
+      <w:r>
+        <w:rPr>
+          <w:sz w:val="20"/>
+          <w:szCs w:val="20"/>
+          <w:lang w:eastAsia="zh-CN"/>
+        </w:rPr>
+        <w:t xml:space="preserve">, </w:t>
+      </w:r>
+      <w:r>
+        <w:rPr>
+          <w:sz w:val="20"/>
+          <w:szCs w:val="20"/>
+          <w:lang w:eastAsia="zh-CN"/>
+        </w:rPr>
         <w:t xml:space="preserve">Information Retrieval, </w:t>
       </w:r>
       <w:r>
@@ -1536,6 +1522,70 @@
     </w:p>
     <w:p>
       <w:pPr>
+        <w:tabs>
+          <w:tab w:val="clear" w:pos="9360"/>
+          <w:tab w:val="right" w:pos="10512"/>
+        </w:tabs>
+        <w:spacing w:before="80" w:after="80"/>
+        <w:ind w:left="357" w:hanging="357"/>
+        <w:rPr>
+          <w:b/>
+          <w:bCs/>
+          <w:sz w:val="20"/>
+          <w:szCs w:val="20"/>
+          <w:lang w:eastAsia="zh-CN"/>
+        </w:rPr>
+      </w:pPr>
+      <w:r>
+        <w:rPr>
+          <w:b/>
+          <w:bCs/>
+          <w:sz w:val="20"/>
+          <w:szCs w:val="20"/>
+          <w:lang w:eastAsia="zh-CN"/>
+        </w:rPr>
+        <w:t>Beijing Institute of Technology</w:t>
+      </w:r>
+      <w:r>
+        <w:rPr>
+          <w:b/>
+          <w:bCs/>
+          <w:sz w:val="20"/>
+          <w:szCs w:val="20"/>
+          <w:lang w:eastAsia="zh-CN"/>
+        </w:rPr>
+        <w:tab/>
+      </w:r>
+      <w:r>
+        <w:rPr>
+          <w:sz w:val="20"/>
+          <w:szCs w:val="20"/>
+          <w:lang w:eastAsia="zh-CN"/>
+        </w:rPr>
+        <w:t>2015.08 – 2016.01</w:t>
+      </w:r>
+    </w:p>
+    <w:p>
+      <w:pPr>
+        <w:spacing w:before="80" w:after="80"/>
+        <w:ind w:left="357" w:hanging="357"/>
+        <w:rPr>
+          <w:sz w:val="20"/>
+          <w:szCs w:val="20"/>
+          <w:lang w:eastAsia="zh-CN"/>
+        </w:rPr>
+      </w:pPr>
+      <w:r>
+        <w:rPr>
+          <w:sz w:val="20"/>
+          <w:szCs w:val="20"/>
+          <w:lang w:eastAsia="zh-CN"/>
+        </w:rPr>
+        <w:t>Major in software engineering, transferred to University of Sydney in 2016</w:t>
+      </w:r>
+    </w:p>
+    <w:p>
+      <w:pPr>
         <w:spacing w:before="80" w:after="80"/>
         <w:ind w:left="357" w:hanging="357"/>
         <w:rPr>
@@ -2242,27 +2292,7 @@
           <w:szCs w:val="20"/>
         </w:rPr>
         <w:tab/>
-        <w:t xml:space="preserve">Supervisor: Professor Rui Zhang, School of </w:t>
-      </w:r>
-      <w:proofErr w:type="gramStart"/>
-      <w:r>
-        <w:rPr>
-          <w:rStyle w:val="NormalBold"/>
-          <w:b w:val="0"/>
-          <w:sz w:val="20"/>
-          <w:szCs w:val="20"/>
-        </w:rPr>
-        <w:t>Computing</w:t>
-      </w:r>
-      <w:proofErr w:type="gramEnd"/>
-      <w:r>
-        <w:rPr>
-          <w:rStyle w:val="NormalBold"/>
-          <w:b w:val="0"/>
-          <w:sz w:val="20"/>
-          <w:szCs w:val="20"/>
-        </w:rPr>
-        <w:t xml:space="preserve"> and Information Systems</w:t>
+        <w:t>Supervisor: Professor Rui Zhang, School of Computing and Information Systems</w:t>
       </w:r>
       <w:r>
         <w:rPr>
@@ -2500,7 +2530,141 @@
           <w:szCs w:val="22"/>
           <w:lang w:eastAsia="zh-CN"/>
         </w:rPr>
+        <w:lastRenderedPageBreak/>
         <w:t>Publications</w:t>
+      </w:r>
+    </w:p>
+    <w:p>
+      <w:pPr>
+        <w:tabs>
+          <w:tab w:val="clear" w:pos="9360"/>
+          <w:tab w:val="left" w:pos="1238"/>
+        </w:tabs>
+        <w:spacing w:before="80" w:after="80"/>
+        <w:ind w:left="1260" w:hanging="1260"/>
+        <w:jc w:val="both"/>
+        <w:rPr>
+          <w:sz w:val="20"/>
+          <w:szCs w:val="20"/>
+          <w:lang w:eastAsia="zh-CN"/>
+        </w:rPr>
+      </w:pPr>
+      <w:r>
+        <w:rPr>
+          <w:sz w:val="20"/>
+          <w:szCs w:val="20"/>
+          <w:lang w:eastAsia="zh-CN"/>
+        </w:rPr>
+        <w:t>2020</w:t>
+      </w:r>
+      <w:r>
+        <w:rPr>
+          <w:sz w:val="20"/>
+          <w:szCs w:val="20"/>
+          <w:lang w:eastAsia="zh-CN"/>
+        </w:rPr>
+        <w:tab/>
+        <w:t>J</w:t>
+      </w:r>
+      <w:r>
+        <w:rPr>
+          <w:rFonts w:hint="eastAsia"/>
+          <w:sz w:val="20"/>
+          <w:szCs w:val="20"/>
+          <w:lang w:eastAsia="zh-CN"/>
+        </w:rPr>
+        <w:t>iashu</w:t>
+      </w:r>
+      <w:r>
+        <w:rPr>
+          <w:sz w:val="20"/>
+          <w:szCs w:val="20"/>
+          <w:lang w:eastAsia="zh-CN"/>
+        </w:rPr>
+        <w:t xml:space="preserve"> Wu, Hongbo Wang, Hao Dai, Chengzhong Xu</w:t>
+      </w:r>
+      <w:r>
+        <w:rPr>
+          <w:sz w:val="20"/>
+          <w:szCs w:val="20"/>
+          <w:lang w:eastAsia="zh-CN"/>
+        </w:rPr>
+        <w:t xml:space="preserve"> and</w:t>
+      </w:r>
+      <w:r>
+        <w:rPr>
+          <w:sz w:val="20"/>
+          <w:szCs w:val="20"/>
+          <w:lang w:eastAsia="zh-CN"/>
+        </w:rPr>
+        <w:t xml:space="preserve"> Yang Wang </w:t>
+      </w:r>
+      <w:r>
+        <w:rPr>
+          <w:noProof/>
+          <w:sz w:val="20"/>
+          <w:szCs w:val="20"/>
+          <w:lang w:eastAsia="zh-CN"/>
+        </w:rPr>
+        <w:drawing>
+          <wp:inline distT="0" distB="0" distL="0" distR="0" wp14:anchorId="2E4B4748" wp14:editId="18FA701F">
+            <wp:extent cx="112140" cy="85210"/>
+            <wp:effectExtent l="0" t="0" r="2540" b="0"/>
+            <wp:docPr id="2" name="Graphic 2" descr="Envelope"/>
+            <wp:cNvGraphicFramePr>
+              <a:graphicFrameLocks xmlns:a="http://schemas.openxmlformats.org/drawingml/2006/main" noChangeAspect="1"/>
+            </wp:cNvGraphicFramePr>
+            <a:graphic xmlns:a="http://schemas.openxmlformats.org/drawingml/2006/main">
+              <a:graphicData uri="http://schemas.openxmlformats.org/drawingml/2006/picture">
+                <pic:pic xmlns:pic="http://schemas.openxmlformats.org/drawingml/2006/picture">
+                  <pic:nvPicPr>
+                    <pic:cNvPr id="1" name="Graphic 1" descr="Envelope"/>
+                    <pic:cNvPicPr/>
+                  </pic:nvPicPr>
+                  <pic:blipFill rotWithShape="1">
+                    <a:blip r:embed="rId10" cstate="print">
+                      <a:extLst>
+                        <a:ext uri="{28A0092B-C50C-407E-A947-70E740481C1C}">
+                          <a14:useLocalDpi xmlns:a14="http://schemas.microsoft.com/office/drawing/2010/main" val="0"/>
+                        </a:ext>
+                        <a:ext uri="{96DAC541-7B7A-43D3-8B79-37D633B846F1}">
+                          <asvg:svgBlip xmlns:asvg="http://schemas.microsoft.com/office/drawing/2016/SVG/main" r:embed="rId11"/>
+                        </a:ext>
+                      </a:extLst>
+                    </a:blip>
+                    <a:srcRect l="6595" t="16747" r="6405" b="17144"/>
+                    <a:stretch/>
+                  </pic:blipFill>
+                  <pic:spPr bwMode="auto">
+                    <a:xfrm>
+                      <a:off x="0" y="0"/>
+                      <a:ext cx="140926" cy="107083"/>
+                    </a:xfrm>
+                    <a:prstGeom prst="rect">
+                      <a:avLst/>
+                    </a:prstGeom>
+                    <a:ln>
+                      <a:noFill/>
+                    </a:ln>
+                    <a:extLst>
+                      <a:ext uri="{53640926-AAD7-44D8-BBD7-CCE9431645EC}">
+                        <a14:shadowObscured xmlns:a14="http://schemas.microsoft.com/office/drawing/2010/main"/>
+                      </a:ext>
+                    </a:extLst>
+                  </pic:spPr>
+                </pic:pic>
+              </a:graphicData>
+            </a:graphic>
+          </wp:inline>
+        </w:drawing>
+      </w:r>
+      <w:r>
+        <w:rPr>
+          <w:sz w:val="20"/>
+          <w:szCs w:val="20"/>
+          <w:lang w:eastAsia="zh-CN"/>
+        </w:rPr>
+        <w:t xml:space="preserve"> , “Research on machine learning-based performance optimization of dynamic partitioned parallel file system”, Journal of Integration Technology, 2020, 9(6): pp 71-83. doi: 10.12146/j.issn.2095-3135.20200901001</w:t>
       </w:r>
     </w:p>
     <w:p>
@@ -2610,77 +2774,13 @@
         </w:rPr>
         <w:t xml:space="preserve">, </w:t>
       </w:r>
-      <w:proofErr w:type="spellStart"/>
-      <w:r>
-        <w:rPr>
-          <w:sz w:val="20"/>
-          <w:szCs w:val="20"/>
-          <w:lang w:eastAsia="zh-CN"/>
-        </w:rPr>
-        <w:t>Binhui</w:t>
-      </w:r>
-      <w:proofErr w:type="spellEnd"/>
-      <w:r>
-        <w:rPr>
-          <w:sz w:val="20"/>
-          <w:szCs w:val="20"/>
-          <w:lang w:eastAsia="zh-CN"/>
-        </w:rPr>
-        <w:t xml:space="preserve"> </w:t>
-      </w:r>
-      <w:proofErr w:type="spellStart"/>
-      <w:r>
-        <w:rPr>
-          <w:sz w:val="20"/>
-          <w:szCs w:val="20"/>
-          <w:lang w:eastAsia="zh-CN"/>
-        </w:rPr>
-        <w:t>Xie</w:t>
-      </w:r>
-      <w:proofErr w:type="spellEnd"/>
-      <w:r>
-        <w:rPr>
-          <w:sz w:val="20"/>
-          <w:szCs w:val="20"/>
-          <w:lang w:eastAsia="zh-CN"/>
-        </w:rPr>
-        <w:t xml:space="preserve">, Jiashu Wu, Ying Zhao, Chi Harold </w:t>
-      </w:r>
-      <w:proofErr w:type="gramStart"/>
-      <w:r>
-        <w:rPr>
-          <w:sz w:val="20"/>
-          <w:szCs w:val="20"/>
-          <w:lang w:eastAsia="zh-CN"/>
-        </w:rPr>
-        <w:t>Liu</w:t>
-      </w:r>
-      <w:proofErr w:type="gramEnd"/>
-      <w:r>
-        <w:rPr>
-          <w:sz w:val="20"/>
-          <w:szCs w:val="20"/>
-          <w:lang w:eastAsia="zh-CN"/>
-        </w:rPr>
-        <w:t xml:space="preserve"> and </w:t>
-      </w:r>
-      <w:proofErr w:type="spellStart"/>
-      <w:r>
-        <w:rPr>
-          <w:sz w:val="20"/>
-          <w:szCs w:val="20"/>
-          <w:lang w:eastAsia="zh-CN"/>
-        </w:rPr>
-        <w:t>Zhengming</w:t>
-      </w:r>
-      <w:proofErr w:type="spellEnd"/>
-      <w:r>
-        <w:rPr>
-          <w:sz w:val="20"/>
-          <w:szCs w:val="20"/>
-          <w:lang w:eastAsia="zh-CN"/>
-        </w:rPr>
-        <w:t xml:space="preserve"> Ding</w:t>
+      <w:r>
+        <w:rPr>
+          <w:sz w:val="20"/>
+          <w:szCs w:val="20"/>
+          <w:lang w:eastAsia="zh-CN"/>
+        </w:rPr>
+        <w:t>Binhui Xie, Jiashu Wu, Ying Zhao, Chi Harold Liu and Zhengming Ding</w:t>
       </w:r>
       <w:r>
         <w:rPr>
@@ -2803,21 +2903,7 @@
           <w:rPr>
             <w:rStyle w:val="Hyperlink"/>
           </w:rPr>
-          <w:t>dl.acm.org/</w:t>
-        </w:r>
-        <w:proofErr w:type="spellStart"/>
-        <w:r>
-          <w:rPr>
-            <w:rStyle w:val="Hyperlink"/>
-          </w:rPr>
-          <w:t>doi</w:t>
-        </w:r>
-        <w:proofErr w:type="spellEnd"/>
-        <w:r>
-          <w:rPr>
-            <w:rStyle w:val="Hyperlink"/>
-          </w:rPr>
-          <w:t>/10.1145/3394171.3413995</w:t>
+          <w:t>dl.acm.org/doi/10.1145/3394171.3413995</w:t>
         </w:r>
       </w:hyperlink>
       <w:r>
@@ -2831,6 +2917,206 @@
     </w:p>
     <w:p>
       <w:pPr>
+        <w:tabs>
+          <w:tab w:val="clear" w:pos="9360"/>
+          <w:tab w:val="left" w:pos="1260"/>
+        </w:tabs>
+        <w:spacing w:before="80" w:after="80"/>
+        <w:ind w:left="1260" w:hanging="1260"/>
+        <w:jc w:val="both"/>
+        <w:rPr>
+          <w:sz w:val="20"/>
+          <w:szCs w:val="20"/>
+          <w:lang w:eastAsia="zh-CN"/>
+        </w:rPr>
+      </w:pPr>
+      <w:r>
+        <w:rPr>
+          <w:sz w:val="20"/>
+          <w:szCs w:val="20"/>
+          <w:lang w:eastAsia="zh-CN"/>
+        </w:rPr>
+        <w:t>2020</w:t>
+      </w:r>
+      <w:r>
+        <w:rPr>
+          <w:sz w:val="20"/>
+          <w:szCs w:val="20"/>
+          <w:lang w:eastAsia="zh-CN"/>
+        </w:rPr>
+        <w:tab/>
+        <w:t xml:space="preserve">Jiashu Wu, Yang Wang </w:t>
+      </w:r>
+      <w:r>
+        <w:rPr>
+          <w:noProof/>
+          <w:sz w:val="20"/>
+          <w:szCs w:val="20"/>
+          <w:lang w:eastAsia="zh-CN"/>
+        </w:rPr>
+        <w:drawing>
+          <wp:inline distT="0" distB="0" distL="0" distR="0" wp14:anchorId="487C3A6F" wp14:editId="60DA9A9A">
+            <wp:extent cx="112140" cy="85210"/>
+            <wp:effectExtent l="0" t="0" r="2540" b="0"/>
+            <wp:docPr id="4" name="Graphic 4" descr="Envelope"/>
+            <wp:cNvGraphicFramePr>
+              <a:graphicFrameLocks xmlns:a="http://schemas.openxmlformats.org/drawingml/2006/main" noChangeAspect="1"/>
+            </wp:cNvGraphicFramePr>
+            <a:graphic xmlns:a="http://schemas.openxmlformats.org/drawingml/2006/main">
+              <a:graphicData uri="http://schemas.openxmlformats.org/drawingml/2006/picture">
+                <pic:pic xmlns:pic="http://schemas.openxmlformats.org/drawingml/2006/picture">
+                  <pic:nvPicPr>
+                    <pic:cNvPr id="1" name="Graphic 1" descr="Envelope"/>
+                    <pic:cNvPicPr/>
+                  </pic:nvPicPr>
+                  <pic:blipFill rotWithShape="1">
+                    <a:blip r:embed="rId10" cstate="print">
+                      <a:extLst>
+                        <a:ext uri="{28A0092B-C50C-407E-A947-70E740481C1C}">
+                          <a14:useLocalDpi xmlns:a14="http://schemas.microsoft.com/office/drawing/2010/main" val="0"/>
+                        </a:ext>
+                        <a:ext uri="{96DAC541-7B7A-43D3-8B79-37D633B846F1}">
+                          <asvg:svgBlip xmlns:asvg="http://schemas.microsoft.com/office/drawing/2016/SVG/main" r:embed="rId11"/>
+                        </a:ext>
+                      </a:extLst>
+                    </a:blip>
+                    <a:srcRect l="6595" t="16747" r="6405" b="17144"/>
+                    <a:stretch/>
+                  </pic:blipFill>
+                  <pic:spPr bwMode="auto">
+                    <a:xfrm>
+                      <a:off x="0" y="0"/>
+                      <a:ext cx="140926" cy="107083"/>
+                    </a:xfrm>
+                    <a:prstGeom prst="rect">
+                      <a:avLst/>
+                    </a:prstGeom>
+                    <a:ln>
+                      <a:noFill/>
+                    </a:ln>
+                    <a:extLst>
+                      <a:ext uri="{53640926-AAD7-44D8-BBD7-CCE9431645EC}">
+                        <a14:shadowObscured xmlns:a14="http://schemas.microsoft.com/office/drawing/2010/main"/>
+                      </a:ext>
+                    </a:extLst>
+                  </pic:spPr>
+                </pic:pic>
+              </a:graphicData>
+            </a:graphic>
+          </wp:inline>
+        </w:drawing>
+      </w:r>
+      <w:r>
+        <w:rPr>
+          <w:sz w:val="20"/>
+          <w:szCs w:val="20"/>
+          <w:lang w:eastAsia="zh-CN"/>
+        </w:rPr>
+        <w:t xml:space="preserve"> , Jinpeng Wang, Hekang Wang, Taorui Lin and Chengzhong Xu, “How does SSD cluster perform for distributed file systems: An empirical study”. (Under review at The Computer Journal)</w:t>
+      </w:r>
+    </w:p>
+    <w:p>
+      <w:pPr>
+        <w:tabs>
+          <w:tab w:val="clear" w:pos="9360"/>
+          <w:tab w:val="left" w:pos="1260"/>
+        </w:tabs>
+        <w:spacing w:before="80" w:after="80"/>
+        <w:ind w:left="1260" w:hanging="1260"/>
+        <w:jc w:val="both"/>
+        <w:rPr>
+          <w:sz w:val="20"/>
+          <w:szCs w:val="20"/>
+          <w:lang w:eastAsia="zh-CN"/>
+        </w:rPr>
+      </w:pPr>
+      <w:r>
+        <w:rPr>
+          <w:sz w:val="20"/>
+          <w:szCs w:val="20"/>
+          <w:lang w:eastAsia="zh-CN"/>
+        </w:rPr>
+        <w:t>2020</w:t>
+      </w:r>
+      <w:r>
+        <w:rPr>
+          <w:sz w:val="20"/>
+          <w:szCs w:val="20"/>
+          <w:lang w:eastAsia="zh-CN"/>
+        </w:rPr>
+        <w:tab/>
+        <w:t xml:space="preserve">Huaxiao Rao, Jiashu Wu, Xiaopeng Fan and Yang Wang </w:t>
+      </w:r>
+      <w:r>
+        <w:rPr>
+          <w:noProof/>
+          <w:sz w:val="20"/>
+          <w:szCs w:val="20"/>
+          <w:lang w:eastAsia="zh-CN"/>
+        </w:rPr>
+        <w:drawing>
+          <wp:inline distT="0" distB="0" distL="0" distR="0" wp14:anchorId="13E24A2F" wp14:editId="6B44AB90">
+            <wp:extent cx="112140" cy="85210"/>
+            <wp:effectExtent l="0" t="0" r="2540" b="0"/>
+            <wp:docPr id="3" name="Graphic 3" descr="Envelope"/>
+            <wp:cNvGraphicFramePr>
+              <a:graphicFrameLocks xmlns:a="http://schemas.openxmlformats.org/drawingml/2006/main" noChangeAspect="1"/>
+            </wp:cNvGraphicFramePr>
+            <a:graphic xmlns:a="http://schemas.openxmlformats.org/drawingml/2006/main">
+              <a:graphicData uri="http://schemas.openxmlformats.org/drawingml/2006/picture">
+                <pic:pic xmlns:pic="http://schemas.openxmlformats.org/drawingml/2006/picture">
+                  <pic:nvPicPr>
+                    <pic:cNvPr id="1" name="Graphic 1" descr="Envelope"/>
+                    <pic:cNvPicPr/>
+                  </pic:nvPicPr>
+                  <pic:blipFill rotWithShape="1">
+                    <a:blip r:embed="rId10" cstate="print">
+                      <a:extLst>
+                        <a:ext uri="{28A0092B-C50C-407E-A947-70E740481C1C}">
+                          <a14:useLocalDpi xmlns:a14="http://schemas.microsoft.com/office/drawing/2010/main" val="0"/>
+                        </a:ext>
+                        <a:ext uri="{96DAC541-7B7A-43D3-8B79-37D633B846F1}">
+                          <asvg:svgBlip xmlns:asvg="http://schemas.microsoft.com/office/drawing/2016/SVG/main" r:embed="rId11"/>
+                        </a:ext>
+                      </a:extLst>
+                    </a:blip>
+                    <a:srcRect l="6595" t="16747" r="6405" b="17144"/>
+                    <a:stretch/>
+                  </pic:blipFill>
+                  <pic:spPr bwMode="auto">
+                    <a:xfrm>
+                      <a:off x="0" y="0"/>
+                      <a:ext cx="140926" cy="107083"/>
+                    </a:xfrm>
+                    <a:prstGeom prst="rect">
+                      <a:avLst/>
+                    </a:prstGeom>
+                    <a:ln>
+                      <a:noFill/>
+                    </a:ln>
+                    <a:extLst>
+                      <a:ext uri="{53640926-AAD7-44D8-BBD7-CCE9431645EC}">
+                        <a14:shadowObscured xmlns:a14="http://schemas.microsoft.com/office/drawing/2010/main"/>
+                      </a:ext>
+                    </a:extLst>
+                  </pic:spPr>
+                </pic:pic>
+              </a:graphicData>
+            </a:graphic>
+          </wp:inline>
+        </w:drawing>
+      </w:r>
+      <w:r>
+        <w:rPr>
+          <w:sz w:val="20"/>
+          <w:szCs w:val="20"/>
+          <w:lang w:eastAsia="zh-CN"/>
+        </w:rPr>
+        <w:t xml:space="preserve"> , “Multidimensional application recommendation system based on user feature hierarchical clustering with user behaviour information”. (Under review at the Journal of Integration Technology)</w:t>
+      </w:r>
+    </w:p>
+    <w:p>
+      <w:pPr>
         <w:spacing w:before="100" w:after="100"/>
         <w:rPr>
           <w:sz w:val="2"/>
@@ -2855,7 +3141,6 @@
           <w:szCs w:val="22"/>
           <w:lang w:eastAsia="zh-CN"/>
         </w:rPr>
-        <w:lastRenderedPageBreak/>
         <w:t>PATENTS</w:t>
       </w:r>
     </w:p>
@@ -2897,7 +3182,212 @@
           <w:szCs w:val="20"/>
           <w:lang w:eastAsia="zh-CN"/>
         </w:rPr>
-        <w:t xml:space="preserve"> (China Patent under review)</w:t>
+        <w:t xml:space="preserve"> (</w:t>
+      </w:r>
+      <w:r>
+        <w:rPr>
+          <w:sz w:val="20"/>
+          <w:szCs w:val="20"/>
+          <w:lang w:eastAsia="zh-CN"/>
+        </w:rPr>
+        <w:t>CN202011428352.9</w:t>
+      </w:r>
+      <w:r>
+        <w:rPr>
+          <w:sz w:val="20"/>
+          <w:szCs w:val="20"/>
+          <w:lang w:eastAsia="zh-CN"/>
+        </w:rPr>
+        <w:t>)</w:t>
+      </w:r>
+    </w:p>
+    <w:p>
+      <w:pPr>
+        <w:tabs>
+          <w:tab w:val="clear" w:pos="9360"/>
+          <w:tab w:val="left" w:pos="1244"/>
+        </w:tabs>
+        <w:spacing w:before="80" w:after="80"/>
+        <w:ind w:left="1260" w:hanging="1260"/>
+        <w:jc w:val="both"/>
+        <w:rPr>
+          <w:sz w:val="20"/>
+          <w:szCs w:val="20"/>
+          <w:lang w:eastAsia="zh-CN"/>
+        </w:rPr>
+      </w:pPr>
+      <w:r>
+        <w:rPr>
+          <w:sz w:val="20"/>
+          <w:szCs w:val="20"/>
+          <w:lang w:eastAsia="zh-CN"/>
+        </w:rPr>
+        <w:t>2020</w:t>
+      </w:r>
+      <w:r>
+        <w:rPr>
+          <w:sz w:val="20"/>
+          <w:szCs w:val="20"/>
+          <w:lang w:eastAsia="zh-CN"/>
+        </w:rPr>
+        <w:tab/>
+        <w:t>A deadlock-free high concurrency dynamic resource partitioning algorithm (CN202011384022.4)</w:t>
+      </w:r>
+    </w:p>
+    <w:p>
+      <w:pPr>
+        <w:tabs>
+          <w:tab w:val="clear" w:pos="9360"/>
+          <w:tab w:val="left" w:pos="1244"/>
+        </w:tabs>
+        <w:spacing w:before="80" w:after="80"/>
+        <w:ind w:left="1260" w:hanging="1260"/>
+        <w:jc w:val="both"/>
+        <w:rPr>
+          <w:sz w:val="20"/>
+          <w:szCs w:val="20"/>
+          <w:lang w:eastAsia="zh-CN"/>
+        </w:rPr>
+      </w:pPr>
+      <w:r>
+        <w:rPr>
+          <w:sz w:val="20"/>
+          <w:szCs w:val="20"/>
+          <w:lang w:eastAsia="zh-CN"/>
+        </w:rPr>
+        <w:t>2020</w:t>
+      </w:r>
+      <w:r>
+        <w:rPr>
+          <w:sz w:val="20"/>
+          <w:szCs w:val="20"/>
+          <w:lang w:eastAsia="zh-CN"/>
+        </w:rPr>
+        <w:tab/>
+        <w:t>A publication retrieval model’s training method, mechanism, end device and storage medium (CN202011403845.7)</w:t>
+      </w:r>
+    </w:p>
+    <w:p>
+      <w:pPr>
+        <w:tabs>
+          <w:tab w:val="clear" w:pos="9360"/>
+          <w:tab w:val="left" w:pos="1244"/>
+        </w:tabs>
+        <w:spacing w:before="80" w:after="80"/>
+        <w:ind w:left="1260" w:hanging="1260"/>
+        <w:jc w:val="both"/>
+        <w:rPr>
+          <w:sz w:val="20"/>
+          <w:szCs w:val="20"/>
+          <w:lang w:eastAsia="zh-CN"/>
+        </w:rPr>
+      </w:pPr>
+      <w:r>
+        <w:rPr>
+          <w:sz w:val="20"/>
+          <w:szCs w:val="20"/>
+          <w:lang w:eastAsia="zh-CN"/>
+        </w:rPr>
+        <w:t>2020</w:t>
+      </w:r>
+      <w:r>
+        <w:rPr>
+          <w:sz w:val="20"/>
+          <w:szCs w:val="20"/>
+          <w:lang w:eastAsia="zh-CN"/>
+        </w:rPr>
+        <w:tab/>
+        <w:t>A knowledge tree-based publication retrieval algorithm, mechanism and end device (CN202011433146.7)</w:t>
+      </w:r>
+    </w:p>
+    <w:p>
+      <w:pPr>
+        <w:tabs>
+          <w:tab w:val="clear" w:pos="9360"/>
+          <w:tab w:val="left" w:pos="1244"/>
+        </w:tabs>
+        <w:spacing w:before="80" w:after="80"/>
+        <w:ind w:left="1260" w:hanging="1260"/>
+        <w:jc w:val="both"/>
+        <w:rPr>
+          <w:sz w:val="20"/>
+          <w:szCs w:val="20"/>
+          <w:lang w:eastAsia="zh-CN"/>
+        </w:rPr>
+      </w:pPr>
+      <w:r>
+        <w:rPr>
+          <w:sz w:val="20"/>
+          <w:szCs w:val="20"/>
+          <w:lang w:eastAsia="zh-CN"/>
+        </w:rPr>
+        <w:t>2020</w:t>
+      </w:r>
+      <w:r>
+        <w:rPr>
+          <w:sz w:val="20"/>
+          <w:szCs w:val="20"/>
+          <w:lang w:eastAsia="zh-CN"/>
+        </w:rPr>
+        <w:tab/>
+        <w:t>A lock-free distributed deadlock avoidance algorithm, and its related mechanism, computer device and readable storage medium (CN202011438337.2)</w:t>
+      </w:r>
+    </w:p>
+    <w:p>
+      <w:pPr>
+        <w:tabs>
+          <w:tab w:val="clear" w:pos="9360"/>
+          <w:tab w:val="left" w:pos="1244"/>
+        </w:tabs>
+        <w:spacing w:before="80" w:after="80"/>
+        <w:ind w:left="1260" w:hanging="1260"/>
+        <w:jc w:val="both"/>
+        <w:rPr>
+          <w:sz w:val="20"/>
+          <w:szCs w:val="20"/>
+          <w:lang w:eastAsia="zh-CN"/>
+        </w:rPr>
+      </w:pPr>
+      <w:r>
+        <w:rPr>
+          <w:sz w:val="20"/>
+          <w:szCs w:val="20"/>
+          <w:lang w:eastAsia="zh-CN"/>
+        </w:rPr>
+        <w:t>2020</w:t>
+      </w:r>
+      <w:r>
+        <w:rPr>
+          <w:sz w:val="20"/>
+          <w:szCs w:val="20"/>
+          <w:lang w:eastAsia="zh-CN"/>
+        </w:rPr>
+        <w:tab/>
+        <w:t>An online data stream theta-join optimization algorithm, system, end device and storage medium (CN202011435327.3)</w:t>
+      </w:r>
+    </w:p>
+    <w:p>
+      <w:pPr>
+        <w:tabs>
+          <w:tab w:val="clear" w:pos="9360"/>
+          <w:tab w:val="left" w:pos="1244"/>
+        </w:tabs>
+        <w:spacing w:before="80" w:after="80"/>
+        <w:ind w:left="1260" w:hanging="1260"/>
+        <w:jc w:val="both"/>
+        <w:rPr>
+          <w:sz w:val="20"/>
+          <w:szCs w:val="20"/>
+          <w:lang w:eastAsia="zh-CN"/>
+        </w:rPr>
+      </w:pPr>
+      <w:r>
+        <w:rPr>
+          <w:sz w:val="20"/>
+          <w:szCs w:val="20"/>
+          <w:lang w:eastAsia="zh-CN"/>
+        </w:rPr>
+        <w:t>2020</w:t>
       </w:r>
     </w:p>
     <w:p>
@@ -3049,25 +3539,7 @@
           <w:szCs w:val="20"/>
           <w:lang w:eastAsia="zh-CN"/>
         </w:rPr>
-        <w:t xml:space="preserve">ting speaker </w:t>
-      </w:r>
-      <w:proofErr w:type="spellStart"/>
-      <w:r>
-        <w:rPr>
-          <w:sz w:val="20"/>
-          <w:szCs w:val="20"/>
-          <w:lang w:eastAsia="zh-CN"/>
-        </w:rPr>
-        <w:t>diarization</w:t>
-      </w:r>
-      <w:proofErr w:type="spellEnd"/>
-      <w:r>
-        <w:rPr>
-          <w:sz w:val="20"/>
-          <w:szCs w:val="20"/>
-          <w:lang w:eastAsia="zh-CN"/>
-        </w:rPr>
-        <w:t xml:space="preserve"> Android App. The app will then be used by UniMelb Library for research purposes. </w:t>
+        <w:t xml:space="preserve">ting speaker diarization Android App. The app will then be used by UniMelb Library for research purposes. </w:t>
       </w:r>
     </w:p>
     <w:p>
@@ -3219,27 +3691,7 @@
           <w:szCs w:val="20"/>
           <w:lang w:eastAsia="zh-CN"/>
         </w:rPr>
-        <w:t xml:space="preserve">Tackle Heterogeneous Domain Adaptation (HDA) problem, where the source and the target domains have heterogeneous feature </w:t>
-      </w:r>
-      <w:proofErr w:type="gramStart"/>
-      <w:r>
-        <w:rPr>
-          <w:bCs/>
-          <w:sz w:val="20"/>
-          <w:szCs w:val="20"/>
-          <w:lang w:eastAsia="zh-CN"/>
-        </w:rPr>
-        <w:t>representations, and</w:t>
-      </w:r>
-      <w:proofErr w:type="gramEnd"/>
-      <w:r>
-        <w:rPr>
-          <w:bCs/>
-          <w:sz w:val="20"/>
-          <w:szCs w:val="20"/>
-          <w:lang w:eastAsia="zh-CN"/>
-        </w:rPr>
-        <w:t xml:space="preserve"> may also come from diverse modalities. </w:t>
+        <w:t xml:space="preserve">Tackle Heterogeneous Domain Adaptation (HDA) problem, where the source and the target domains have heterogeneous feature representations, and may also come from diverse modalities. </w:t>
       </w:r>
     </w:p>
     <w:p>
@@ -3365,27 +3817,7 @@
           <w:szCs w:val="20"/>
           <w:lang w:eastAsia="zh-CN"/>
         </w:rPr>
-        <w:t xml:space="preserve">Complete the paper in high-quality and the paper has been accepted by ACM MM’2020. The code is written using </w:t>
-      </w:r>
-      <w:proofErr w:type="spellStart"/>
-      <w:r>
-        <w:rPr>
-          <w:bCs/>
-          <w:sz w:val="20"/>
-          <w:szCs w:val="20"/>
-          <w:lang w:eastAsia="zh-CN"/>
-        </w:rPr>
-        <w:t>PyTorch</w:t>
-      </w:r>
-      <w:proofErr w:type="spellEnd"/>
-      <w:r>
-        <w:rPr>
-          <w:bCs/>
-          <w:sz w:val="20"/>
-          <w:szCs w:val="20"/>
-          <w:lang w:eastAsia="zh-CN"/>
-        </w:rPr>
-        <w:t xml:space="preserve"> framework. </w:t>
+        <w:t xml:space="preserve">Complete the paper in high-quality and the paper has been accepted by ACM MM’2020. The code is written using PyTorch framework. </w:t>
       </w:r>
     </w:p>
     <w:p>
@@ -3474,27 +3906,7 @@
           <w:szCs w:val="20"/>
           <w:lang w:eastAsia="zh-CN"/>
         </w:rPr>
-        <w:t xml:space="preserve">platform should be able to search for researchers even if the query keywords </w:t>
-      </w:r>
-      <w:proofErr w:type="gramStart"/>
-      <w:r>
-        <w:rPr>
-          <w:bCs/>
-          <w:sz w:val="20"/>
-          <w:szCs w:val="20"/>
-          <w:lang w:eastAsia="zh-CN"/>
-        </w:rPr>
-        <w:t>don’t</w:t>
-      </w:r>
-      <w:proofErr w:type="gramEnd"/>
-      <w:r>
-        <w:rPr>
-          <w:bCs/>
-          <w:sz w:val="20"/>
-          <w:szCs w:val="20"/>
-          <w:lang w:eastAsia="zh-CN"/>
-        </w:rPr>
-        <w:t xml:space="preserve"> explicitly appear in the researcher’s papers. </w:t>
+        <w:t xml:space="preserve">platform should be able to search for researchers even if the query keywords don’t explicitly appear in the researcher’s papers. </w:t>
       </w:r>
     </w:p>
     <w:p>
@@ -3525,47 +3937,7 @@
           <w:szCs w:val="20"/>
           <w:lang w:eastAsia="zh-CN"/>
         </w:rPr>
-        <w:t xml:space="preserve">Utilize Python NLTK and </w:t>
-      </w:r>
-      <w:proofErr w:type="spellStart"/>
-      <w:r>
-        <w:rPr>
-          <w:bCs/>
-          <w:sz w:val="20"/>
-          <w:szCs w:val="20"/>
-          <w:lang w:eastAsia="zh-CN"/>
-        </w:rPr>
-        <w:t>spaCy</w:t>
-      </w:r>
-      <w:proofErr w:type="spellEnd"/>
-      <w:r>
-        <w:rPr>
-          <w:bCs/>
-          <w:sz w:val="20"/>
-          <w:szCs w:val="20"/>
-          <w:lang w:eastAsia="zh-CN"/>
-        </w:rPr>
-        <w:t xml:space="preserve"> to pre-process the publication datasets with approximately 400k research papers and publications, and a term dataset retrieved from Wiki and MAG with 20 million entries. The pre-processing steps including sentence tokenization, lemmatization, etc. </w:t>
-      </w:r>
-      <w:proofErr w:type="spellStart"/>
-      <w:r>
-        <w:rPr>
-          <w:bCs/>
-          <w:sz w:val="20"/>
-          <w:szCs w:val="20"/>
-          <w:lang w:eastAsia="zh-CN"/>
-        </w:rPr>
-        <w:t>BoW</w:t>
-      </w:r>
-      <w:proofErr w:type="spellEnd"/>
-      <w:r>
-        <w:rPr>
-          <w:bCs/>
-          <w:sz w:val="20"/>
-          <w:szCs w:val="20"/>
-          <w:lang w:eastAsia="zh-CN"/>
-        </w:rPr>
-        <w:t xml:space="preserve"> model is then used to build matrices, and Learning-to-Rank techniques like Pseudo Relevan</w:t>
+        <w:t>Utilize Python NLTK and spaCy to pre-process the publication datasets with approximately 400k research papers and publications, and a term dataset retrieved from Wiki and MAG with 20 million entries. The pre-processing steps including sentence tokenization, lemmatization, etc. BoW model is then used to build matrices, and Learning-to-Rank techniques like Pseudo Relevan</w:t>
       </w:r>
       <w:r>
         <w:rPr>
@@ -3614,6 +3986,7 @@
           <w:szCs w:val="20"/>
           <w:lang w:eastAsia="zh-CN"/>
         </w:rPr>
+        <w:lastRenderedPageBreak/>
         <w:t>Several algorithms</w:t>
       </w:r>
       <w:r>
@@ -3995,42 +4368,8 @@
           <w:szCs w:val="20"/>
           <w:lang w:eastAsia="zh-CN"/>
         </w:rPr>
-        <w:t xml:space="preserve"> SVM, RF, </w:t>
-      </w:r>
-      <w:proofErr w:type="spellStart"/>
-      <w:r>
-        <w:rPr>
-          <w:rStyle w:val="NormalBold"/>
-          <w:b w:val="0"/>
-          <w:sz w:val="20"/>
-          <w:szCs w:val="20"/>
-          <w:lang w:eastAsia="zh-CN"/>
-        </w:rPr>
-        <w:t>TextCNN</w:t>
-      </w:r>
-      <w:proofErr w:type="spellEnd"/>
-      <w:r>
-        <w:rPr>
-          <w:rStyle w:val="NormalBold"/>
-          <w:b w:val="0"/>
-          <w:sz w:val="20"/>
-          <w:szCs w:val="20"/>
-          <w:lang w:eastAsia="zh-CN"/>
-        </w:rPr>
-        <w:t xml:space="preserve">, </w:t>
-      </w:r>
-      <w:proofErr w:type="spellStart"/>
-      <w:r>
-        <w:rPr>
-          <w:rStyle w:val="NormalBold"/>
-          <w:b w:val="0"/>
-          <w:sz w:val="20"/>
-          <w:szCs w:val="20"/>
-          <w:lang w:eastAsia="zh-CN"/>
-        </w:rPr>
-        <w:t>TextRNN</w:t>
-      </w:r>
-      <w:proofErr w:type="spellEnd"/>
+        <w:t xml:space="preserve"> SVM, RF, TextCNN, TextRNN</w:t>
+      </w:r>
       <w:r>
         <w:rPr>
           <w:rStyle w:val="NormalBold"/>
@@ -4049,20 +4388,8 @@
           <w:szCs w:val="20"/>
           <w:lang w:eastAsia="zh-CN"/>
         </w:rPr>
-        <w:t xml:space="preserve"> </w:t>
-      </w:r>
-      <w:proofErr w:type="spellStart"/>
-      <w:r>
-        <w:rPr>
-          <w:rStyle w:val="NormalBold"/>
-          <w:b w:val="0"/>
-          <w:sz w:val="20"/>
-          <w:szCs w:val="20"/>
-          <w:lang w:eastAsia="zh-CN"/>
-        </w:rPr>
-        <w:t>FastText</w:t>
-      </w:r>
-      <w:proofErr w:type="spellEnd"/>
+        <w:t xml:space="preserve"> FastText</w:t>
+      </w:r>
       <w:r>
         <w:rPr>
           <w:rStyle w:val="NormalBold"/>
@@ -4108,7 +4435,6 @@
           <w:lang w:eastAsia="zh-CN"/>
         </w:rPr>
       </w:pPr>
-      <w:proofErr w:type="spellStart"/>
       <w:r>
         <w:rPr>
           <w:rStyle w:val="NormalBold"/>
@@ -4117,18 +4443,7 @@
           <w:szCs w:val="20"/>
           <w:lang w:eastAsia="zh-CN"/>
         </w:rPr>
-        <w:t>BitBox</w:t>
-      </w:r>
-      <w:proofErr w:type="spellEnd"/>
-      <w:r>
-        <w:rPr>
-          <w:rStyle w:val="NormalBold"/>
-          <w:bCs/>
-          <w:sz w:val="20"/>
-          <w:szCs w:val="20"/>
-          <w:lang w:eastAsia="zh-CN"/>
-        </w:rPr>
-        <w:t xml:space="preserve"> Distributed File System</w:t>
+        <w:t>BitBox Distributed File System</w:t>
       </w:r>
       <w:r>
         <w:rPr>
@@ -4242,29 +4557,7 @@
           <w:szCs w:val="20"/>
           <w:lang w:eastAsia="zh-CN"/>
         </w:rPr>
-        <w:t xml:space="preserve"> the </w:t>
-      </w:r>
-      <w:proofErr w:type="spellStart"/>
-      <w:r>
-        <w:rPr>
-          <w:rStyle w:val="NormalBold"/>
-          <w:b w:val="0"/>
-          <w:sz w:val="20"/>
-          <w:szCs w:val="20"/>
-          <w:lang w:eastAsia="zh-CN"/>
-        </w:rPr>
-        <w:t>BitBox</w:t>
-      </w:r>
-      <w:proofErr w:type="spellEnd"/>
-      <w:r>
-        <w:rPr>
-          <w:rStyle w:val="NormalBold"/>
-          <w:b w:val="0"/>
-          <w:sz w:val="20"/>
-          <w:szCs w:val="20"/>
-          <w:lang w:eastAsia="zh-CN"/>
-        </w:rPr>
-        <w:t xml:space="preserve"> peers, using public-private key c</w:t>
+        <w:t xml:space="preserve"> the BitBox peers, using public-private key c</w:t>
       </w:r>
       <w:r>
         <w:rPr>
@@ -4470,7 +4763,6 @@
           <w:szCs w:val="20"/>
           <w:lang w:eastAsia="zh-CN"/>
         </w:rPr>
-        <w:lastRenderedPageBreak/>
         <w:t>Technical Skills</w:t>
       </w:r>
       <w:r>

--- a/Resume/Jiashu Wu.docx
+++ b/Resume/Jiashu Wu.docx
@@ -57,7 +57,21 @@
         <w:rPr>
           <w:lang w:eastAsia="zh-CN"/>
         </w:rPr>
-        <w:t>Male  |  DoB: 13</w:t>
+        <w:t xml:space="preserve">Male  |  </w:t>
+      </w:r>
+      <w:proofErr w:type="spellStart"/>
+      <w:r>
+        <w:rPr>
+          <w:lang w:eastAsia="zh-CN"/>
+        </w:rPr>
+        <w:t>DoB</w:t>
+      </w:r>
+      <w:proofErr w:type="spellEnd"/>
+      <w:r>
+        <w:rPr>
+          <w:lang w:eastAsia="zh-CN"/>
+        </w:rPr>
+        <w:t>: 13</w:t>
       </w:r>
       <w:r>
         <w:rPr>
@@ -121,7 +135,23 @@
             <w:rStyle w:val="Hyperlink"/>
             <w:lang w:eastAsia="zh-CN"/>
           </w:rPr>
-          <w:t>linkedin.com/in/jiashu-wu/</w:t>
+          <w:t>linkedin.com/in/</w:t>
+        </w:r>
+        <w:proofErr w:type="spellStart"/>
+        <w:r>
+          <w:rPr>
+            <w:rStyle w:val="Hyperlink"/>
+            <w:lang w:eastAsia="zh-CN"/>
+          </w:rPr>
+          <w:t>jiashu-wu</w:t>
+        </w:r>
+        <w:proofErr w:type="spellEnd"/>
+        <w:r>
+          <w:rPr>
+            <w:rStyle w:val="Hyperlink"/>
+            <w:lang w:eastAsia="zh-CN"/>
+          </w:rPr>
+          <w:t>/</w:t>
         </w:r>
       </w:hyperlink>
       <w:r>
@@ -592,23 +622,7 @@
           <w:szCs w:val="20"/>
           <w:lang w:eastAsia="zh-CN"/>
         </w:rPr>
-        <w:t xml:space="preserve">, </w:t>
-      </w:r>
-      <w:r>
-        <w:rPr>
-          <w:sz w:val="20"/>
-          <w:szCs w:val="20"/>
-          <w:lang w:eastAsia="zh-CN"/>
-        </w:rPr>
-        <w:t>Deep Learning</w:t>
-      </w:r>
-      <w:r>
-        <w:rPr>
-          <w:sz w:val="20"/>
-          <w:szCs w:val="20"/>
-          <w:lang w:eastAsia="zh-CN"/>
-        </w:rPr>
-        <w:t xml:space="preserve">, </w:t>
+        <w:t xml:space="preserve">, Deep Learning, </w:t>
       </w:r>
       <w:r>
         <w:rPr>
@@ -1901,18 +1915,16 @@
           <w:sz w:val="20"/>
           <w:szCs w:val="20"/>
         </w:rPr>
-        <w:t>R</w:t>
-      </w:r>
-      <w:r>
-        <w:rPr>
-          <w:rStyle w:val="NormalBold"/>
-          <w:rFonts w:hint="eastAsia"/>
+        <w:t>Student</w:t>
+      </w:r>
+      <w:r>
+        <w:rPr>
+          <w:rStyle w:val="NormalBold"/>
           <w:bCs/>
           <w:sz w:val="20"/>
           <w:szCs w:val="20"/>
-          <w:lang w:eastAsia="zh-CN"/>
-        </w:rPr>
-        <w:t>esearch</w:t>
+        </w:rPr>
+        <w:t xml:space="preserve"> </w:t>
       </w:r>
       <w:r>
         <w:rPr>
@@ -1921,7 +1933,7 @@
           <w:sz w:val="20"/>
           <w:szCs w:val="20"/>
         </w:rPr>
-        <w:t xml:space="preserve"> </w:t>
+        <w:t>Intern</w:t>
       </w:r>
       <w:r>
         <w:rPr>
@@ -1930,7 +1942,7 @@
           <w:sz w:val="20"/>
           <w:szCs w:val="20"/>
         </w:rPr>
-        <w:t>Intern</w:t>
+        <w:t xml:space="preserve"> at Chinese Academy of Sciences</w:t>
       </w:r>
     </w:p>
     <w:p>
@@ -1951,15 +1963,6 @@
       <w:r>
         <w:rPr>
           <w:rStyle w:val="NormalBold"/>
-          <w:bCs/>
-          <w:sz w:val="20"/>
-          <w:szCs w:val="20"/>
-        </w:rPr>
-        <w:tab/>
-      </w:r>
-      <w:r>
-        <w:rPr>
-          <w:rStyle w:val="NormalBold"/>
           <w:b w:val="0"/>
           <w:sz w:val="20"/>
           <w:szCs w:val="20"/>
@@ -1982,7 +1985,25 @@
           <w:sz w:val="20"/>
           <w:szCs w:val="20"/>
         </w:rPr>
-        <w:t>zhen Institute of Advanced Technology, Chinese Academy of Sciences</w:t>
+        <w:t>zhen Institute</w:t>
+      </w:r>
+      <w:r>
+        <w:rPr>
+          <w:rStyle w:val="NormalBold"/>
+          <w:b w:val="0"/>
+          <w:sz w:val="20"/>
+          <w:szCs w:val="20"/>
+        </w:rPr>
+        <w:t>s</w:t>
+      </w:r>
+      <w:r>
+        <w:rPr>
+          <w:rStyle w:val="NormalBold"/>
+          <w:b w:val="0"/>
+          <w:sz w:val="20"/>
+          <w:szCs w:val="20"/>
+        </w:rPr>
+        <w:t xml:space="preserve"> of Advanced Technology, Chinese Academy of Sciences</w:t>
       </w:r>
     </w:p>
     <w:p>
@@ -2008,7 +2029,6 @@
           <w:szCs w:val="20"/>
           <w:lang w:eastAsia="zh-CN"/>
         </w:rPr>
-        <w:tab/>
         <w:t xml:space="preserve">Supervisor: Professor Yang Wang, </w:t>
       </w:r>
       <w:r>
@@ -2071,18 +2091,16 @@
           <w:sz w:val="20"/>
           <w:szCs w:val="20"/>
         </w:rPr>
-        <w:t>R</w:t>
-      </w:r>
-      <w:r>
-        <w:rPr>
-          <w:rStyle w:val="NormalBold"/>
-          <w:rFonts w:hint="eastAsia"/>
+        <w:t>Student</w:t>
+      </w:r>
+      <w:r>
+        <w:rPr>
+          <w:rStyle w:val="NormalBold"/>
           <w:bCs/>
           <w:sz w:val="20"/>
           <w:szCs w:val="20"/>
-          <w:lang w:eastAsia="zh-CN"/>
-        </w:rPr>
-        <w:t>esearch</w:t>
+        </w:rPr>
+        <w:t xml:space="preserve"> </w:t>
       </w:r>
       <w:r>
         <w:rPr>
@@ -2091,7 +2109,7 @@
           <w:sz w:val="20"/>
           <w:szCs w:val="20"/>
         </w:rPr>
-        <w:t xml:space="preserve"> </w:t>
+        <w:t>Intern</w:t>
       </w:r>
       <w:r>
         <w:rPr>
@@ -2100,7 +2118,7 @@
           <w:sz w:val="20"/>
           <w:szCs w:val="20"/>
         </w:rPr>
-        <w:t>Intern</w:t>
+        <w:t xml:space="preserve"> at Beijing Institute of Technology</w:t>
       </w:r>
     </w:p>
     <w:p>
@@ -2126,7 +2144,6 @@
           <w:szCs w:val="20"/>
           <w:lang w:eastAsia="zh-CN"/>
         </w:rPr>
-        <w:tab/>
         <w:t>School of Computer Science and Technology, Beijing Institute of Technology</w:t>
       </w:r>
     </w:p>
@@ -2153,7 +2170,6 @@
           <w:szCs w:val="20"/>
           <w:lang w:eastAsia="zh-CN"/>
         </w:rPr>
-        <w:tab/>
         <w:t>Project Title: Simultaneous Semantic Alignment Network for Heterogeneous Domain Adaptation</w:t>
       </w:r>
     </w:p>
@@ -2180,7 +2196,6 @@
           <w:szCs w:val="20"/>
           <w:lang w:eastAsia="zh-CN"/>
         </w:rPr>
-        <w:tab/>
         <w:t>Supervisor: Associate Professor Shuang Li</w:t>
       </w:r>
       <w:r>
@@ -2196,12 +2211,154 @@
     </w:p>
     <w:p>
       <w:pPr>
+        <w:pStyle w:val="ListParagraph"/>
+        <w:numPr>
+          <w:ilvl w:val="0"/>
+          <w:numId w:val="17"/>
+        </w:numPr>
+        <w:tabs>
+          <w:tab w:val="clear" w:pos="9360"/>
+          <w:tab w:val="left" w:pos="8551"/>
+        </w:tabs>
         <w:spacing w:before="80" w:after="80"/>
-        <w:rPr>
-          <w:rStyle w:val="NormalBold"/>
+        <w:ind w:left="270" w:hanging="270"/>
+        <w:jc w:val="both"/>
+        <w:rPr>
+          <w:sz w:val="20"/>
+          <w:szCs w:val="20"/>
+          <w:lang w:eastAsia="zh-CN"/>
+        </w:rPr>
+      </w:pPr>
+      <w:r>
+        <w:rPr>
           <w:bCs/>
           <w:sz w:val="20"/>
           <w:szCs w:val="20"/>
+          <w:lang w:eastAsia="zh-CN"/>
+        </w:rPr>
+        <w:t xml:space="preserve">Tackle Heterogeneous Domain Adaptation (HDA) problem, where the source and the target domains have heterogeneous feature representations, and may also come from diverse modalities. </w:t>
+      </w:r>
+    </w:p>
+    <w:p>
+      <w:pPr>
+        <w:pStyle w:val="ListParagraph"/>
+        <w:numPr>
+          <w:ilvl w:val="0"/>
+          <w:numId w:val="17"/>
+        </w:numPr>
+        <w:tabs>
+          <w:tab w:val="clear" w:pos="9360"/>
+          <w:tab w:val="left" w:pos="8551"/>
+        </w:tabs>
+        <w:spacing w:before="80" w:after="80"/>
+        <w:ind w:left="270" w:hanging="270"/>
+        <w:jc w:val="both"/>
+        <w:rPr>
+          <w:sz w:val="20"/>
+          <w:szCs w:val="20"/>
+          <w:lang w:eastAsia="zh-CN"/>
+        </w:rPr>
+      </w:pPr>
+      <w:r>
+        <w:rPr>
+          <w:bCs/>
+          <w:sz w:val="20"/>
+          <w:szCs w:val="20"/>
+          <w:lang w:eastAsia="zh-CN"/>
+        </w:rPr>
+        <w:t xml:space="preserve">Utilize knowledge distillation to transfer the semantic knowledge between two domains. Together with explicit semantic alignment, it enhances the adaptability of the purposed model. </w:t>
+      </w:r>
+    </w:p>
+    <w:p>
+      <w:pPr>
+        <w:pStyle w:val="ListParagraph"/>
+        <w:numPr>
+          <w:ilvl w:val="0"/>
+          <w:numId w:val="17"/>
+        </w:numPr>
+        <w:tabs>
+          <w:tab w:val="clear" w:pos="9360"/>
+          <w:tab w:val="left" w:pos="8551"/>
+        </w:tabs>
+        <w:spacing w:before="80" w:after="80"/>
+        <w:ind w:left="270" w:hanging="270"/>
+        <w:jc w:val="both"/>
+        <w:rPr>
+          <w:sz w:val="20"/>
+          <w:szCs w:val="20"/>
+          <w:lang w:eastAsia="zh-CN"/>
+        </w:rPr>
+      </w:pPr>
+      <w:r>
+        <w:rPr>
+          <w:bCs/>
+          <w:sz w:val="20"/>
+          <w:szCs w:val="20"/>
+          <w:lang w:eastAsia="zh-CN"/>
+        </w:rPr>
+        <w:t xml:space="preserve">Leverage the three-prototype alignment to explicitly transfer the semantic knowledge across domains. To mitigate the transferability degradation caused by false pseudo-labels, geometric similarity is used to refine the pseudo-label assignment. The model yields the state-of-the-art performance on several HDA datasets (NUSTAG – ImageNet etc. ) and outperforms other HDA works by 1~6%. </w:t>
+      </w:r>
+    </w:p>
+    <w:p>
+      <w:pPr>
+        <w:pStyle w:val="ListParagraph"/>
+        <w:numPr>
+          <w:ilvl w:val="0"/>
+          <w:numId w:val="17"/>
+        </w:numPr>
+        <w:tabs>
+          <w:tab w:val="clear" w:pos="9360"/>
+          <w:tab w:val="left" w:pos="8551"/>
+        </w:tabs>
+        <w:spacing w:before="80" w:after="80"/>
+        <w:ind w:left="270" w:hanging="270"/>
+        <w:jc w:val="both"/>
+        <w:rPr>
+          <w:rStyle w:val="NormalBold"/>
+          <w:b w:val="0"/>
+          <w:sz w:val="20"/>
+          <w:szCs w:val="20"/>
+          <w:lang w:eastAsia="zh-CN"/>
+        </w:rPr>
+      </w:pPr>
+      <w:r>
+        <w:rPr>
+          <w:bCs/>
+          <w:sz w:val="20"/>
+          <w:szCs w:val="20"/>
+          <w:lang w:eastAsia="zh-CN"/>
+        </w:rPr>
+        <w:t xml:space="preserve">Complete the paper in high-quality and the paper has been accepted by ACM MM’2020. The code is written using </w:t>
+      </w:r>
+      <w:proofErr w:type="spellStart"/>
+      <w:r>
+        <w:rPr>
+          <w:bCs/>
+          <w:sz w:val="20"/>
+          <w:szCs w:val="20"/>
+          <w:lang w:eastAsia="zh-CN"/>
+        </w:rPr>
+        <w:t>PyTorch</w:t>
+      </w:r>
+      <w:proofErr w:type="spellEnd"/>
+      <w:r>
+        <w:rPr>
+          <w:bCs/>
+          <w:sz w:val="20"/>
+          <w:szCs w:val="20"/>
+          <w:lang w:eastAsia="zh-CN"/>
+        </w:rPr>
+        <w:t xml:space="preserve"> framework. </w:t>
+      </w:r>
+    </w:p>
+    <w:p>
+      <w:pPr>
+        <w:spacing w:before="80" w:after="80"/>
+        <w:rPr>
+          <w:rStyle w:val="NormalBold"/>
+          <w:bCs/>
+          <w:sz w:val="20"/>
+          <w:szCs w:val="20"/>
         </w:rPr>
       </w:pPr>
       <w:r>
@@ -2220,7 +2377,7 @@
           <w:sz w:val="20"/>
           <w:szCs w:val="20"/>
         </w:rPr>
-        <w:t>Computing Research Project</w:t>
+        <w:t>Research and Development Engineer at University of Melbourne</w:t>
       </w:r>
     </w:p>
     <w:p>
@@ -2243,7 +2400,6 @@
           <w:sz w:val="20"/>
           <w:szCs w:val="20"/>
         </w:rPr>
-        <w:tab/>
         <w:t>School of Computing and Information Systems, University of Melbourne</w:t>
       </w:r>
     </w:p>
@@ -2267,7 +2423,6 @@
           <w:sz w:val="20"/>
           <w:szCs w:val="20"/>
         </w:rPr>
-        <w:tab/>
         <w:t>Project Title: Learning to rank with small set of ground truth data</w:t>
       </w:r>
     </w:p>
@@ -2291,17 +2446,152 @@
           <w:sz w:val="20"/>
           <w:szCs w:val="20"/>
         </w:rPr>
+        <w:t>Supervisor: Professor Rui Zhang, School of Computing and Information Systems</w:t>
+      </w:r>
+    </w:p>
+    <w:p>
+      <w:pPr>
+        <w:pStyle w:val="ListParagraph"/>
+        <w:numPr>
+          <w:ilvl w:val="0"/>
+          <w:numId w:val="20"/>
+        </w:numPr>
+        <w:tabs>
+          <w:tab w:val="clear" w:pos="9360"/>
+          <w:tab w:val="left" w:pos="8551"/>
+        </w:tabs>
+        <w:spacing w:before="80" w:after="80"/>
+        <w:ind w:left="270" w:hanging="270"/>
+        <w:jc w:val="both"/>
+        <w:rPr>
+          <w:bCs/>
+          <w:sz w:val="20"/>
+          <w:szCs w:val="20"/>
+          <w:lang w:eastAsia="zh-CN"/>
+        </w:rPr>
+      </w:pPr>
+      <w:r>
+        <w:rPr>
+          <w:bCs/>
+          <w:sz w:val="20"/>
+          <w:szCs w:val="20"/>
+          <w:lang w:eastAsia="zh-CN"/>
+        </w:rPr>
+        <w:lastRenderedPageBreak/>
+        <w:t xml:space="preserve">Develop an academia searching platform. Challenges including limited amount of ground truth ranking results, and the searching platform should be able to search for researchers even if the query keywords don’t explicitly appear in the researcher’s papers. </w:t>
+      </w:r>
+    </w:p>
+    <w:p>
+      <w:pPr>
+        <w:pStyle w:val="ListParagraph"/>
+        <w:numPr>
+          <w:ilvl w:val="0"/>
+          <w:numId w:val="20"/>
+        </w:numPr>
+        <w:tabs>
+          <w:tab w:val="clear" w:pos="9360"/>
+          <w:tab w:val="left" w:pos="8551"/>
+        </w:tabs>
+        <w:spacing w:before="80" w:after="80"/>
+        <w:ind w:left="270" w:hanging="270"/>
+        <w:jc w:val="both"/>
+        <w:rPr>
+          <w:bCs/>
+          <w:sz w:val="20"/>
+          <w:szCs w:val="20"/>
+          <w:lang w:eastAsia="zh-CN"/>
+        </w:rPr>
+      </w:pPr>
+      <w:r>
+        <w:rPr>
+          <w:bCs/>
+          <w:sz w:val="20"/>
+          <w:szCs w:val="20"/>
+          <w:lang w:eastAsia="zh-CN"/>
+        </w:rPr>
+        <w:t xml:space="preserve">Utilize Python NLTK and </w:t>
+      </w:r>
+      <w:proofErr w:type="spellStart"/>
+      <w:r>
+        <w:rPr>
+          <w:bCs/>
+          <w:sz w:val="20"/>
+          <w:szCs w:val="20"/>
+          <w:lang w:eastAsia="zh-CN"/>
+        </w:rPr>
+        <w:t>spaCy</w:t>
+      </w:r>
+      <w:proofErr w:type="spellEnd"/>
+      <w:r>
+        <w:rPr>
+          <w:bCs/>
+          <w:sz w:val="20"/>
+          <w:szCs w:val="20"/>
+          <w:lang w:eastAsia="zh-CN"/>
+        </w:rPr>
+        <w:t xml:space="preserve"> to pre-process the publication datasets with approximately 400k research papers and publications, and a term dataset retrieved from Wiki and MAG with 20 million entries. The pre-processing steps including sentence tokenization, lemmatization, etc. </w:t>
+      </w:r>
+      <w:proofErr w:type="spellStart"/>
+      <w:r>
+        <w:rPr>
+          <w:bCs/>
+          <w:sz w:val="20"/>
+          <w:szCs w:val="20"/>
+          <w:lang w:eastAsia="zh-CN"/>
+        </w:rPr>
+        <w:t>BoW</w:t>
+      </w:r>
+      <w:proofErr w:type="spellEnd"/>
+      <w:r>
+        <w:rPr>
+          <w:bCs/>
+          <w:sz w:val="20"/>
+          <w:szCs w:val="20"/>
+          <w:lang w:eastAsia="zh-CN"/>
+        </w:rPr>
+        <w:t xml:space="preserve"> model is then used to build matrices, and Learning-to-Rank techniques like Pseudo Relevance Feedback is leveraged to transform the matrices. </w:t>
+      </w:r>
+    </w:p>
+    <w:p>
+      <w:pPr>
+        <w:pStyle w:val="ListParagraph"/>
+        <w:numPr>
+          <w:ilvl w:val="0"/>
+          <w:numId w:val="20"/>
+        </w:numPr>
+        <w:tabs>
+          <w:tab w:val="clear" w:pos="9360"/>
+          <w:tab w:val="left" w:pos="8551"/>
+        </w:tabs>
+        <w:spacing w:before="80" w:after="80"/>
+        <w:ind w:left="270" w:hanging="270"/>
+        <w:jc w:val="both"/>
+        <w:rPr>
+          <w:rStyle w:val="NormalBold"/>
+          <w:b w:val="0"/>
+          <w:bCs/>
+          <w:sz w:val="20"/>
+          <w:szCs w:val="20"/>
+          <w:lang w:eastAsia="zh-CN"/>
+        </w:rPr>
+      </w:pPr>
+      <w:r>
+        <w:rPr>
+          <w:bCs/>
+          <w:sz w:val="20"/>
+          <w:szCs w:val="20"/>
+          <w:lang w:eastAsia="zh-CN"/>
+        </w:rPr>
+        <w:t xml:space="preserve">Several algorithms are experimented and analyzed, including LSA, Non-negative Matrix Factorization and deep recommender system algorithm Neural Factorization Machine. The MAG Knowledge Base with 20 billion entries is used to assist the result recommendation and ranking. </w:t>
+      </w:r>
+      <w:r>
+        <w:rPr>
+          <w:rStyle w:val="NormalBold"/>
+          <w:b w:val="0"/>
+          <w:sz w:val="20"/>
+          <w:szCs w:val="20"/>
+        </w:rPr>
         <w:tab/>
-        <w:t>Supervisor: Professor Rui Zhang, School of Computing and Information Systems</w:t>
-      </w:r>
-      <w:r>
-        <w:rPr>
-          <w:rStyle w:val="NormalBold"/>
-          <w:b w:val="0"/>
-          <w:sz w:val="20"/>
-          <w:szCs w:val="20"/>
-        </w:rPr>
-        <w:tab/>
       </w:r>
     </w:p>
     <w:p>
@@ -2386,24 +2676,6 @@
           <w:lang w:eastAsia="zh-CN"/>
         </w:rPr>
       </w:pPr>
-      <w:r>
-        <w:rPr>
-          <w:rStyle w:val="NormalBold"/>
-          <w:b w:val="0"/>
-          <w:sz w:val="20"/>
-          <w:szCs w:val="20"/>
-        </w:rPr>
-        <w:t xml:space="preserve">                         </w:t>
-      </w:r>
-      <w:r>
-        <w:rPr>
-          <w:rStyle w:val="NormalBold"/>
-          <w:b w:val="0"/>
-          <w:sz w:val="20"/>
-          <w:szCs w:val="20"/>
-        </w:rPr>
-        <w:t xml:space="preserve"> </w:t>
-      </w:r>
       <w:r>
         <w:rPr>
           <w:rStyle w:val="NormalBold"/>
@@ -2438,20 +2710,6 @@
           <w:sz w:val="20"/>
           <w:szCs w:val="20"/>
         </w:rPr>
-        <w:t xml:space="preserve">                         </w:t>
-      </w:r>
-      <w:r>
-        <w:rPr>
-          <w:sz w:val="20"/>
-          <w:szCs w:val="20"/>
-        </w:rPr>
-        <w:t xml:space="preserve"> </w:t>
-      </w:r>
-      <w:r>
-        <w:rPr>
-          <w:sz w:val="20"/>
-          <w:szCs w:val="20"/>
-        </w:rPr>
         <w:t>Project Title: Artificial Intelligence for medical screening using Graphonomics (</w:t>
       </w:r>
       <w:r>
@@ -2485,24 +2743,18 @@
           <w:szCs w:val="20"/>
           <w:lang w:eastAsia="zh-CN"/>
         </w:rPr>
-        <w:t xml:space="preserve">                         </w:t>
-      </w:r>
-      <w:r>
-        <w:rPr>
-          <w:sz w:val="20"/>
-          <w:szCs w:val="20"/>
-          <w:lang w:eastAsia="zh-CN"/>
-        </w:rPr>
-        <w:t xml:space="preserve"> </w:t>
-      </w:r>
-      <w:r>
-        <w:rPr>
-          <w:sz w:val="20"/>
-          <w:szCs w:val="20"/>
-          <w:lang w:eastAsia="zh-CN"/>
-        </w:rPr>
         <w:t>Supervisor: Associate Professor Simon Poon, School of Information Technology</w:t>
       </w:r>
+    </w:p>
+    <w:p>
+      <w:pPr>
+        <w:spacing w:before="80" w:after="80"/>
+        <w:rPr>
+          <w:sz w:val="20"/>
+          <w:szCs w:val="20"/>
+          <w:lang w:eastAsia="zh-CN"/>
+        </w:rPr>
+      </w:pPr>
     </w:p>
     <w:p>
       <w:pPr>
@@ -2530,7 +2782,6 @@
           <w:szCs w:val="22"/>
           <w:lang w:eastAsia="zh-CN"/>
         </w:rPr>
-        <w:lastRenderedPageBreak/>
         <w:t>Publications</w:t>
       </w:r>
     </w:p>
@@ -2581,7 +2832,43 @@
           <w:szCs w:val="20"/>
           <w:lang w:eastAsia="zh-CN"/>
         </w:rPr>
-        <w:t xml:space="preserve"> Wu, Hongbo Wang, Hao Dai, Chengzhong Xu</w:t>
+        <w:t xml:space="preserve"> Wu, </w:t>
+      </w:r>
+      <w:proofErr w:type="spellStart"/>
+      <w:r>
+        <w:rPr>
+          <w:sz w:val="20"/>
+          <w:szCs w:val="20"/>
+          <w:lang w:eastAsia="zh-CN"/>
+        </w:rPr>
+        <w:t>Hongbo</w:t>
+      </w:r>
+      <w:proofErr w:type="spellEnd"/>
+      <w:r>
+        <w:rPr>
+          <w:sz w:val="20"/>
+          <w:szCs w:val="20"/>
+          <w:lang w:eastAsia="zh-CN"/>
+        </w:rPr>
+        <w:t xml:space="preserve"> Wang, Hao Dai, </w:t>
+      </w:r>
+      <w:proofErr w:type="spellStart"/>
+      <w:r>
+        <w:rPr>
+          <w:sz w:val="20"/>
+          <w:szCs w:val="20"/>
+          <w:lang w:eastAsia="zh-CN"/>
+        </w:rPr>
+        <w:t>Chengzhong</w:t>
+      </w:r>
+      <w:proofErr w:type="spellEnd"/>
+      <w:r>
+        <w:rPr>
+          <w:sz w:val="20"/>
+          <w:szCs w:val="20"/>
+          <w:lang w:eastAsia="zh-CN"/>
+        </w:rPr>
+        <w:t xml:space="preserve"> Xu</w:t>
       </w:r>
       <w:r>
         <w:rPr>
@@ -2664,7 +2951,25 @@
           <w:szCs w:val="20"/>
           <w:lang w:eastAsia="zh-CN"/>
         </w:rPr>
-        <w:t xml:space="preserve"> , “Research on machine learning-based performance optimization of dynamic partitioned parallel file system”, Journal of Integration Technology, 2020, 9(6): pp 71-83. doi: 10.12146/j.issn.2095-3135.20200901001</w:t>
+        <w:t xml:space="preserve"> , “Research on machine learning-based performance optimization of dynamic partitioned parallel file system”, Journal of Integration Technology, 2020, 9(6): pp 71-83. </w:t>
+      </w:r>
+      <w:proofErr w:type="spellStart"/>
+      <w:r>
+        <w:rPr>
+          <w:sz w:val="20"/>
+          <w:szCs w:val="20"/>
+          <w:lang w:eastAsia="zh-CN"/>
+        </w:rPr>
+        <w:t>doi</w:t>
+      </w:r>
+      <w:proofErr w:type="spellEnd"/>
+      <w:r>
+        <w:rPr>
+          <w:sz w:val="20"/>
+          <w:szCs w:val="20"/>
+          <w:lang w:eastAsia="zh-CN"/>
+        </w:rPr>
+        <w:t>: 10.12146/j.issn.2095-3135.20200901001</w:t>
       </w:r>
     </w:p>
     <w:p>
@@ -2774,13 +3079,59 @@
         </w:rPr>
         <w:t xml:space="preserve">, </w:t>
       </w:r>
-      <w:r>
-        <w:rPr>
-          <w:sz w:val="20"/>
-          <w:szCs w:val="20"/>
-          <w:lang w:eastAsia="zh-CN"/>
-        </w:rPr>
-        <w:t>Binhui Xie, Jiashu Wu, Ying Zhao, Chi Harold Liu and Zhengming Ding</w:t>
+      <w:proofErr w:type="spellStart"/>
+      <w:r>
+        <w:rPr>
+          <w:sz w:val="20"/>
+          <w:szCs w:val="20"/>
+          <w:lang w:eastAsia="zh-CN"/>
+        </w:rPr>
+        <w:t>Binhui</w:t>
+      </w:r>
+      <w:proofErr w:type="spellEnd"/>
+      <w:r>
+        <w:rPr>
+          <w:sz w:val="20"/>
+          <w:szCs w:val="20"/>
+          <w:lang w:eastAsia="zh-CN"/>
+        </w:rPr>
+        <w:t xml:space="preserve"> </w:t>
+      </w:r>
+      <w:proofErr w:type="spellStart"/>
+      <w:r>
+        <w:rPr>
+          <w:sz w:val="20"/>
+          <w:szCs w:val="20"/>
+          <w:lang w:eastAsia="zh-CN"/>
+        </w:rPr>
+        <w:t>Xie</w:t>
+      </w:r>
+      <w:proofErr w:type="spellEnd"/>
+      <w:r>
+        <w:rPr>
+          <w:sz w:val="20"/>
+          <w:szCs w:val="20"/>
+          <w:lang w:eastAsia="zh-CN"/>
+        </w:rPr>
+        <w:t xml:space="preserve">, Jiashu Wu, Ying Zhao, Chi Harold Liu and </w:t>
+      </w:r>
+      <w:proofErr w:type="spellStart"/>
+      <w:r>
+        <w:rPr>
+          <w:sz w:val="20"/>
+          <w:szCs w:val="20"/>
+          <w:lang w:eastAsia="zh-CN"/>
+        </w:rPr>
+        <w:t>Zhengming</w:t>
+      </w:r>
+      <w:proofErr w:type="spellEnd"/>
+      <w:r>
+        <w:rPr>
+          <w:sz w:val="20"/>
+          <w:szCs w:val="20"/>
+          <w:lang w:eastAsia="zh-CN"/>
+        </w:rPr>
+        <w:t xml:space="preserve"> Ding</w:t>
       </w:r>
       <w:r>
         <w:rPr>
@@ -2828,17 +3179,7 @@
           <w:szCs w:val="20"/>
           <w:lang w:eastAsia="zh-CN"/>
         </w:rPr>
-        <w:t xml:space="preserve">. (Accepted, </w:t>
-      </w:r>
-      <w:r>
-        <w:rPr>
-          <w:b/>
-          <w:bCs/>
-          <w:sz w:val="20"/>
-          <w:szCs w:val="20"/>
-          <w:lang w:eastAsia="zh-CN"/>
-        </w:rPr>
-        <w:t>CORE Conference Rank A*</w:t>
+        <w:t>. (Accepted</w:t>
       </w:r>
       <w:r>
         <w:rPr>
@@ -2903,7 +3244,21 @@
           <w:rPr>
             <w:rStyle w:val="Hyperlink"/>
           </w:rPr>
-          <w:t>dl.acm.org/doi/10.1145/3394171.3413995</w:t>
+          <w:t>dl.acm.org/</w:t>
+        </w:r>
+        <w:proofErr w:type="spellStart"/>
+        <w:r>
+          <w:rPr>
+            <w:rStyle w:val="Hyperlink"/>
+          </w:rPr>
+          <w:t>doi</w:t>
+        </w:r>
+        <w:proofErr w:type="spellEnd"/>
+        <w:r>
+          <w:rPr>
+            <w:rStyle w:val="Hyperlink"/>
+          </w:rPr>
+          <w:t>/10.1145/3394171.3413995</w:t>
         </w:r>
       </w:hyperlink>
       <w:r>
@@ -3012,7 +3367,79 @@
           <w:szCs w:val="20"/>
           <w:lang w:eastAsia="zh-CN"/>
         </w:rPr>
-        <w:t xml:space="preserve"> , Jinpeng Wang, Hekang Wang, Taorui Lin and Chengzhong Xu, “How does SSD cluster perform for distributed file systems: An empirical study”. (Under review at The Computer Journal)</w:t>
+        <w:t xml:space="preserve"> , </w:t>
+      </w:r>
+      <w:proofErr w:type="spellStart"/>
+      <w:r>
+        <w:rPr>
+          <w:sz w:val="20"/>
+          <w:szCs w:val="20"/>
+          <w:lang w:eastAsia="zh-CN"/>
+        </w:rPr>
+        <w:t>Jinpeng</w:t>
+      </w:r>
+      <w:proofErr w:type="spellEnd"/>
+      <w:r>
+        <w:rPr>
+          <w:sz w:val="20"/>
+          <w:szCs w:val="20"/>
+          <w:lang w:eastAsia="zh-CN"/>
+        </w:rPr>
+        <w:t xml:space="preserve"> Wang, </w:t>
+      </w:r>
+      <w:proofErr w:type="spellStart"/>
+      <w:r>
+        <w:rPr>
+          <w:sz w:val="20"/>
+          <w:szCs w:val="20"/>
+          <w:lang w:eastAsia="zh-CN"/>
+        </w:rPr>
+        <w:t>Hekang</w:t>
+      </w:r>
+      <w:proofErr w:type="spellEnd"/>
+      <w:r>
+        <w:rPr>
+          <w:sz w:val="20"/>
+          <w:szCs w:val="20"/>
+          <w:lang w:eastAsia="zh-CN"/>
+        </w:rPr>
+        <w:t xml:space="preserve"> Wang, </w:t>
+      </w:r>
+      <w:proofErr w:type="spellStart"/>
+      <w:r>
+        <w:rPr>
+          <w:sz w:val="20"/>
+          <w:szCs w:val="20"/>
+          <w:lang w:eastAsia="zh-CN"/>
+        </w:rPr>
+        <w:t>Taorui</w:t>
+      </w:r>
+      <w:proofErr w:type="spellEnd"/>
+      <w:r>
+        <w:rPr>
+          <w:sz w:val="20"/>
+          <w:szCs w:val="20"/>
+          <w:lang w:eastAsia="zh-CN"/>
+        </w:rPr>
+        <w:t xml:space="preserve"> Lin and </w:t>
+      </w:r>
+      <w:proofErr w:type="spellStart"/>
+      <w:r>
+        <w:rPr>
+          <w:sz w:val="20"/>
+          <w:szCs w:val="20"/>
+          <w:lang w:eastAsia="zh-CN"/>
+        </w:rPr>
+        <w:t>Chengzhong</w:t>
+      </w:r>
+      <w:proofErr w:type="spellEnd"/>
+      <w:r>
+        <w:rPr>
+          <w:sz w:val="20"/>
+          <w:szCs w:val="20"/>
+          <w:lang w:eastAsia="zh-CN"/>
+        </w:rPr>
+        <w:t xml:space="preserve"> Xu, “How does SSD cluster perform for distributed file systems: An empirical study”. (Under review at The Computer Journal)</w:t>
       </w:r>
     </w:p>
     <w:p>
@@ -3045,7 +3472,42 @@
           <w:lang w:eastAsia="zh-CN"/>
         </w:rPr>
         <w:tab/>
-        <w:t xml:space="preserve">Huaxiao Rao, Jiashu Wu, Xiaopeng Fan and Yang Wang </w:t>
+      </w:r>
+      <w:proofErr w:type="spellStart"/>
+      <w:r>
+        <w:rPr>
+          <w:sz w:val="20"/>
+          <w:szCs w:val="20"/>
+          <w:lang w:eastAsia="zh-CN"/>
+        </w:rPr>
+        <w:t>Huaxiao</w:t>
+      </w:r>
+      <w:proofErr w:type="spellEnd"/>
+      <w:r>
+        <w:rPr>
+          <w:sz w:val="20"/>
+          <w:szCs w:val="20"/>
+          <w:lang w:eastAsia="zh-CN"/>
+        </w:rPr>
+        <w:t xml:space="preserve"> Rao, Jiashu Wu, </w:t>
+      </w:r>
+      <w:proofErr w:type="spellStart"/>
+      <w:r>
+        <w:rPr>
+          <w:sz w:val="20"/>
+          <w:szCs w:val="20"/>
+          <w:lang w:eastAsia="zh-CN"/>
+        </w:rPr>
+        <w:t>Xiaopeng</w:t>
+      </w:r>
+      <w:proofErr w:type="spellEnd"/>
+      <w:r>
+        <w:rPr>
+          <w:sz w:val="20"/>
+          <w:szCs w:val="20"/>
+          <w:lang w:eastAsia="zh-CN"/>
+        </w:rPr>
+        <w:t xml:space="preserve"> Fan and Yang Wang </w:t>
       </w:r>
       <w:r>
         <w:rPr>
@@ -3112,7 +3574,41 @@
           <w:szCs w:val="20"/>
           <w:lang w:eastAsia="zh-CN"/>
         </w:rPr>
-        <w:t xml:space="preserve"> , “Multidimensional application recommendation system based on user feature hierarchical clustering with user behaviour information”. (Under review at the Journal of Integration Technology)</w:t>
+        <w:t xml:space="preserve"> , “Multidimensional application recommen</w:t>
+      </w:r>
+      <w:r>
+        <w:rPr>
+          <w:sz w:val="20"/>
+          <w:szCs w:val="20"/>
+          <w:lang w:eastAsia="zh-CN"/>
+        </w:rPr>
+        <w:t>der</w:t>
+      </w:r>
+      <w:r>
+        <w:rPr>
+          <w:sz w:val="20"/>
+          <w:szCs w:val="20"/>
+          <w:lang w:eastAsia="zh-CN"/>
+        </w:rPr>
+        <w:t xml:space="preserve"> system based on user feature hierarchical clustering with user </w:t>
+      </w:r>
+      <w:proofErr w:type="spellStart"/>
+      <w:r>
+        <w:rPr>
+          <w:sz w:val="20"/>
+          <w:szCs w:val="20"/>
+          <w:lang w:eastAsia="zh-CN"/>
+        </w:rPr>
+        <w:t>behaviour</w:t>
+      </w:r>
+      <w:proofErr w:type="spellEnd"/>
+      <w:r>
+        <w:rPr>
+          <w:sz w:val="20"/>
+          <w:szCs w:val="20"/>
+          <w:lang w:eastAsia="zh-CN"/>
+        </w:rPr>
+        <w:t xml:space="preserve"> information”. (Under review at the Journal of Integration Technology)</w:t>
       </w:r>
     </w:p>
     <w:p>
@@ -3142,6 +3638,98 @@
           <w:lang w:eastAsia="zh-CN"/>
         </w:rPr>
         <w:t>PATENTS</w:t>
+      </w:r>
+    </w:p>
+    <w:p>
+      <w:pPr>
+        <w:tabs>
+          <w:tab w:val="clear" w:pos="9360"/>
+          <w:tab w:val="left" w:pos="1279"/>
+        </w:tabs>
+        <w:spacing w:before="80" w:after="80"/>
+        <w:ind w:left="1260" w:hanging="1260"/>
+        <w:jc w:val="both"/>
+        <w:rPr>
+          <w:sz w:val="20"/>
+          <w:szCs w:val="20"/>
+          <w:lang w:eastAsia="zh-CN"/>
+        </w:rPr>
+      </w:pPr>
+      <w:r>
+        <w:rPr>
+          <w:sz w:val="20"/>
+          <w:szCs w:val="20"/>
+          <w:lang w:eastAsia="zh-CN"/>
+        </w:rPr>
+        <w:t>2021</w:t>
+      </w:r>
+      <w:r>
+        <w:rPr>
+          <w:sz w:val="20"/>
+          <w:szCs w:val="20"/>
+          <w:lang w:eastAsia="zh-CN"/>
+        </w:rPr>
+        <w:tab/>
+        <w:t>A theta-join optimization algorithm based on double pre-filtering and associated partitioning mechanism (China Patent Submitted)</w:t>
+      </w:r>
+    </w:p>
+    <w:p>
+      <w:pPr>
+        <w:tabs>
+          <w:tab w:val="clear" w:pos="9360"/>
+          <w:tab w:val="left" w:pos="1279"/>
+        </w:tabs>
+        <w:spacing w:before="80" w:after="80"/>
+        <w:ind w:left="1260" w:hanging="1260"/>
+        <w:jc w:val="both"/>
+        <w:rPr>
+          <w:sz w:val="20"/>
+          <w:szCs w:val="20"/>
+          <w:lang w:eastAsia="zh-CN"/>
+        </w:rPr>
+      </w:pPr>
+      <w:r>
+        <w:rPr>
+          <w:sz w:val="20"/>
+          <w:szCs w:val="20"/>
+          <w:lang w:eastAsia="zh-CN"/>
+        </w:rPr>
+        <w:t>2021</w:t>
+      </w:r>
+      <w:r>
+        <w:rPr>
+          <w:sz w:val="20"/>
+          <w:szCs w:val="20"/>
+          <w:lang w:eastAsia="zh-CN"/>
+        </w:rPr>
+        <w:tab/>
+        <w:t>A probabilistic application recommender system</w:t>
+      </w:r>
+      <w:r>
+        <w:rPr>
+          <w:sz w:val="20"/>
+          <w:szCs w:val="20"/>
+          <w:lang w:eastAsia="zh-CN"/>
+        </w:rPr>
+        <w:t xml:space="preserve"> based on user feature clustering and user </w:t>
+      </w:r>
+      <w:proofErr w:type="spellStart"/>
+      <w:r>
+        <w:rPr>
+          <w:sz w:val="20"/>
+          <w:szCs w:val="20"/>
+          <w:lang w:eastAsia="zh-CN"/>
+        </w:rPr>
+        <w:t>behaviour</w:t>
+      </w:r>
+      <w:proofErr w:type="spellEnd"/>
+      <w:r>
+        <w:rPr>
+          <w:sz w:val="20"/>
+          <w:szCs w:val="20"/>
+          <w:lang w:eastAsia="zh-CN"/>
+        </w:rPr>
+        <w:t xml:space="preserve"> information (China Patent Submitted)</w:t>
       </w:r>
     </w:p>
     <w:p>
@@ -3364,30 +3952,6 @@
         </w:rPr>
         <w:tab/>
         <w:t>An online data stream theta-join optimization algorithm, system, end device and storage medium (CN202011435327.3)</w:t>
-      </w:r>
-    </w:p>
-    <w:p>
-      <w:pPr>
-        <w:tabs>
-          <w:tab w:val="clear" w:pos="9360"/>
-          <w:tab w:val="left" w:pos="1244"/>
-        </w:tabs>
-        <w:spacing w:before="80" w:after="80"/>
-        <w:ind w:left="1260" w:hanging="1260"/>
-        <w:jc w:val="both"/>
-        <w:rPr>
-          <w:sz w:val="20"/>
-          <w:szCs w:val="20"/>
-          <w:lang w:eastAsia="zh-CN"/>
-        </w:rPr>
-      </w:pPr>
-      <w:r>
-        <w:rPr>
-          <w:sz w:val="20"/>
-          <w:szCs w:val="20"/>
-          <w:lang w:eastAsia="zh-CN"/>
-        </w:rPr>
-        <w:t>2020</w:t>
       </w:r>
     </w:p>
     <w:p>
@@ -3539,7 +4103,25 @@
           <w:szCs w:val="20"/>
           <w:lang w:eastAsia="zh-CN"/>
         </w:rPr>
-        <w:t xml:space="preserve">ting speaker diarization Android App. The app will then be used by UniMelb Library for research purposes. </w:t>
+        <w:t xml:space="preserve">ting speaker </w:t>
+      </w:r>
+      <w:proofErr w:type="spellStart"/>
+      <w:r>
+        <w:rPr>
+          <w:sz w:val="20"/>
+          <w:szCs w:val="20"/>
+          <w:lang w:eastAsia="zh-CN"/>
+        </w:rPr>
+        <w:t>diarization</w:t>
+      </w:r>
+      <w:proofErr w:type="spellEnd"/>
+      <w:r>
+        <w:rPr>
+          <w:sz w:val="20"/>
+          <w:szCs w:val="20"/>
+          <w:lang w:eastAsia="zh-CN"/>
+        </w:rPr>
+        <w:t xml:space="preserve"> Android App. The app will then be used by UniMelb Library for research purposes. </w:t>
       </w:r>
     </w:p>
     <w:p>
@@ -3587,425 +4169,6 @@
           <w:tab w:val="right" w:pos="10512"/>
         </w:tabs>
         <w:rPr>
-          <w:bCs/>
-          <w:sz w:val="20"/>
-          <w:szCs w:val="20"/>
-          <w:lang w:eastAsia="zh-CN"/>
-        </w:rPr>
-      </w:pPr>
-      <w:r>
-        <w:rPr>
-          <w:sz w:val="20"/>
-          <w:szCs w:val="20"/>
-          <w:lang w:eastAsia="zh-CN"/>
-        </w:rPr>
-        <w:t xml:space="preserve">2019                </w:t>
-      </w:r>
-      <w:r>
-        <w:rPr>
-          <w:sz w:val="20"/>
-          <w:szCs w:val="20"/>
-          <w:lang w:eastAsia="zh-CN"/>
-        </w:rPr>
-        <w:t xml:space="preserve"> </w:t>
-      </w:r>
-      <w:r>
-        <w:rPr>
-          <w:b/>
-          <w:sz w:val="20"/>
-          <w:szCs w:val="20"/>
-          <w:lang w:eastAsia="zh-CN"/>
-        </w:rPr>
-        <w:t>Research Intern at Beijing Institute of Technolog</w:t>
-      </w:r>
-      <w:r>
-        <w:rPr>
-          <w:b/>
-          <w:sz w:val="20"/>
-          <w:szCs w:val="20"/>
-          <w:lang w:eastAsia="zh-CN"/>
-        </w:rPr>
-        <w:t>y</w:t>
-      </w:r>
-      <w:r>
-        <w:rPr>
-          <w:b/>
-          <w:sz w:val="20"/>
-          <w:szCs w:val="20"/>
-          <w:lang w:eastAsia="zh-CN"/>
-        </w:rPr>
-        <w:tab/>
-      </w:r>
-      <w:r>
-        <w:rPr>
-          <w:bCs/>
-          <w:sz w:val="20"/>
-          <w:szCs w:val="20"/>
-          <w:lang w:eastAsia="zh-CN"/>
-        </w:rPr>
-        <w:t xml:space="preserve">2019.11 – </w:t>
-      </w:r>
-      <w:r>
-        <w:rPr>
-          <w:bCs/>
-          <w:sz w:val="20"/>
-          <w:szCs w:val="20"/>
-          <w:lang w:eastAsia="zh-CN"/>
-        </w:rPr>
-        <w:t>2020.0</w:t>
-      </w:r>
-      <w:r>
-        <w:rPr>
-          <w:bCs/>
-          <w:sz w:val="20"/>
-          <w:szCs w:val="20"/>
-          <w:lang w:eastAsia="zh-CN"/>
-        </w:rPr>
-        <w:t>3</w:t>
-      </w:r>
-    </w:p>
-    <w:p>
-      <w:pPr>
-        <w:pStyle w:val="ListParagraph"/>
-        <w:numPr>
-          <w:ilvl w:val="0"/>
-          <w:numId w:val="17"/>
-        </w:numPr>
-        <w:tabs>
-          <w:tab w:val="clear" w:pos="9360"/>
-          <w:tab w:val="left" w:pos="8551"/>
-        </w:tabs>
-        <w:spacing w:before="80" w:after="80"/>
-        <w:ind w:left="270" w:hanging="270"/>
-        <w:jc w:val="both"/>
-        <w:rPr>
-          <w:sz w:val="20"/>
-          <w:szCs w:val="20"/>
-          <w:lang w:eastAsia="zh-CN"/>
-        </w:rPr>
-      </w:pPr>
-      <w:r>
-        <w:rPr>
-          <w:bCs/>
-          <w:sz w:val="20"/>
-          <w:szCs w:val="20"/>
-          <w:lang w:eastAsia="zh-CN"/>
-        </w:rPr>
-        <w:t xml:space="preserve">Tackle Heterogeneous Domain Adaptation (HDA) problem, where the source and the target domains have heterogeneous feature representations, and may also come from diverse modalities. </w:t>
-      </w:r>
-    </w:p>
-    <w:p>
-      <w:pPr>
-        <w:pStyle w:val="ListParagraph"/>
-        <w:numPr>
-          <w:ilvl w:val="0"/>
-          <w:numId w:val="17"/>
-        </w:numPr>
-        <w:tabs>
-          <w:tab w:val="clear" w:pos="9360"/>
-          <w:tab w:val="left" w:pos="8551"/>
-        </w:tabs>
-        <w:spacing w:before="80" w:after="80"/>
-        <w:ind w:left="270" w:hanging="270"/>
-        <w:jc w:val="both"/>
-        <w:rPr>
-          <w:sz w:val="20"/>
-          <w:szCs w:val="20"/>
-          <w:lang w:eastAsia="zh-CN"/>
-        </w:rPr>
-      </w:pPr>
-      <w:r>
-        <w:rPr>
-          <w:bCs/>
-          <w:sz w:val="20"/>
-          <w:szCs w:val="20"/>
-          <w:lang w:eastAsia="zh-CN"/>
-        </w:rPr>
-        <w:t>Utilize knowledge distillation to transfer the semantic knowledge between two domains</w:t>
-      </w:r>
-      <w:r>
-        <w:rPr>
-          <w:bCs/>
-          <w:sz w:val="20"/>
-          <w:szCs w:val="20"/>
-          <w:lang w:eastAsia="zh-CN"/>
-        </w:rPr>
-        <w:t xml:space="preserve">. Together with explicit semantic alignment, it enhances the adaptability of the purposed model. </w:t>
-      </w:r>
-    </w:p>
-    <w:p>
-      <w:pPr>
-        <w:pStyle w:val="ListParagraph"/>
-        <w:numPr>
-          <w:ilvl w:val="0"/>
-          <w:numId w:val="17"/>
-        </w:numPr>
-        <w:tabs>
-          <w:tab w:val="clear" w:pos="9360"/>
-          <w:tab w:val="left" w:pos="8551"/>
-        </w:tabs>
-        <w:spacing w:before="80" w:after="80"/>
-        <w:ind w:left="270" w:hanging="270"/>
-        <w:jc w:val="both"/>
-        <w:rPr>
-          <w:sz w:val="20"/>
-          <w:szCs w:val="20"/>
-          <w:lang w:eastAsia="zh-CN"/>
-        </w:rPr>
-      </w:pPr>
-      <w:r>
-        <w:rPr>
-          <w:bCs/>
-          <w:sz w:val="20"/>
-          <w:szCs w:val="20"/>
-          <w:lang w:eastAsia="zh-CN"/>
-        </w:rPr>
-        <w:t>Leverage the three-prototype alignment to explicitly transfer the semantic knowledge across domains. To mitigate the transferability</w:t>
-      </w:r>
-      <w:r>
-        <w:rPr>
-          <w:bCs/>
-          <w:sz w:val="20"/>
-          <w:szCs w:val="20"/>
-          <w:lang w:eastAsia="zh-CN"/>
-        </w:rPr>
-        <w:t xml:space="preserve"> degradation caused by false pseudo-labels, geometric similarity is used to refine the pseudo-label assignment. The model yields the state-of-the-art performance on several HDA datasets (NUSTAG – ImageNet etc. ) and outperforms other HDA wor</w:t>
-      </w:r>
-      <w:r>
-        <w:rPr>
-          <w:bCs/>
-          <w:sz w:val="20"/>
-          <w:szCs w:val="20"/>
-          <w:lang w:eastAsia="zh-CN"/>
-        </w:rPr>
-        <w:t>k</w:t>
-      </w:r>
-      <w:r>
-        <w:rPr>
-          <w:bCs/>
-          <w:sz w:val="20"/>
-          <w:szCs w:val="20"/>
-          <w:lang w:eastAsia="zh-CN"/>
-        </w:rPr>
-        <w:t xml:space="preserve">s by 1~6%. </w:t>
-      </w:r>
-    </w:p>
-    <w:p>
-      <w:pPr>
-        <w:pStyle w:val="ListParagraph"/>
-        <w:numPr>
-          <w:ilvl w:val="0"/>
-          <w:numId w:val="17"/>
-        </w:numPr>
-        <w:tabs>
-          <w:tab w:val="clear" w:pos="9360"/>
-          <w:tab w:val="left" w:pos="8551"/>
-        </w:tabs>
-        <w:spacing w:before="80" w:after="80"/>
-        <w:ind w:left="270" w:hanging="270"/>
-        <w:jc w:val="both"/>
-        <w:rPr>
-          <w:sz w:val="20"/>
-          <w:szCs w:val="20"/>
-          <w:lang w:eastAsia="zh-CN"/>
-        </w:rPr>
-      </w:pPr>
-      <w:r>
-        <w:rPr>
-          <w:bCs/>
-          <w:sz w:val="20"/>
-          <w:szCs w:val="20"/>
-          <w:lang w:eastAsia="zh-CN"/>
-        </w:rPr>
-        <w:t xml:space="preserve">Complete the paper in high-quality and the paper has been accepted by ACM MM’2020. The code is written using PyTorch framework. </w:t>
-      </w:r>
-    </w:p>
-    <w:p>
-      <w:pPr>
-        <w:tabs>
-          <w:tab w:val="clear" w:pos="9360"/>
-          <w:tab w:val="right" w:pos="10512"/>
-        </w:tabs>
-        <w:rPr>
-          <w:bCs/>
-          <w:sz w:val="20"/>
-          <w:szCs w:val="20"/>
-          <w:lang w:eastAsia="zh-CN"/>
-        </w:rPr>
-      </w:pPr>
-      <w:r>
-        <w:rPr>
-          <w:sz w:val="20"/>
-          <w:szCs w:val="20"/>
-          <w:lang w:eastAsia="zh-CN"/>
-        </w:rPr>
-        <w:t xml:space="preserve">2019                 </w:t>
-      </w:r>
-      <w:r>
-        <w:rPr>
-          <w:b/>
-          <w:sz w:val="20"/>
-          <w:szCs w:val="20"/>
-          <w:lang w:eastAsia="zh-CN"/>
-        </w:rPr>
-        <w:t>Research and Development Engineer at Profware</w:t>
-      </w:r>
-      <w:r>
-        <w:rPr>
-          <w:b/>
-          <w:sz w:val="20"/>
-          <w:szCs w:val="20"/>
-          <w:lang w:eastAsia="zh-CN"/>
-        </w:rPr>
-        <w:tab/>
-      </w:r>
-      <w:r>
-        <w:rPr>
-          <w:bCs/>
-          <w:sz w:val="20"/>
-          <w:szCs w:val="20"/>
-          <w:lang w:eastAsia="zh-CN"/>
-        </w:rPr>
-        <w:t>2019.7 – 2019.11</w:t>
-      </w:r>
-    </w:p>
-    <w:p>
-      <w:pPr>
-        <w:pStyle w:val="ListParagraph"/>
-        <w:numPr>
-          <w:ilvl w:val="0"/>
-          <w:numId w:val="20"/>
-        </w:numPr>
-        <w:tabs>
-          <w:tab w:val="clear" w:pos="9360"/>
-          <w:tab w:val="left" w:pos="8551"/>
-        </w:tabs>
-        <w:spacing w:before="80" w:after="80"/>
-        <w:ind w:left="270" w:hanging="270"/>
-        <w:jc w:val="both"/>
-        <w:rPr>
-          <w:bCs/>
-          <w:sz w:val="20"/>
-          <w:szCs w:val="20"/>
-          <w:lang w:eastAsia="zh-CN"/>
-        </w:rPr>
-      </w:pPr>
-      <w:r>
-        <w:rPr>
-          <w:bCs/>
-          <w:sz w:val="20"/>
-          <w:szCs w:val="20"/>
-          <w:lang w:eastAsia="zh-CN"/>
-        </w:rPr>
-        <w:t xml:space="preserve">Develop an academia searching platform. Challenges including limited amount of ground truth ranking results, and the searching </w:t>
-      </w:r>
-      <w:r>
-        <w:rPr>
-          <w:bCs/>
-          <w:sz w:val="20"/>
-          <w:szCs w:val="20"/>
-          <w:lang w:eastAsia="zh-CN"/>
-        </w:rPr>
-        <w:t xml:space="preserve">platform should be able to search for researchers even if the query keywords don’t explicitly appear in the researcher’s papers. </w:t>
-      </w:r>
-    </w:p>
-    <w:p>
-      <w:pPr>
-        <w:pStyle w:val="ListParagraph"/>
-        <w:numPr>
-          <w:ilvl w:val="0"/>
-          <w:numId w:val="20"/>
-        </w:numPr>
-        <w:tabs>
-          <w:tab w:val="clear" w:pos="9360"/>
-          <w:tab w:val="left" w:pos="8551"/>
-        </w:tabs>
-        <w:spacing w:before="80" w:after="80"/>
-        <w:ind w:left="270" w:hanging="270"/>
-        <w:jc w:val="both"/>
-        <w:rPr>
-          <w:bCs/>
-          <w:sz w:val="20"/>
-          <w:szCs w:val="20"/>
-          <w:lang w:eastAsia="zh-CN"/>
-        </w:rPr>
-      </w:pPr>
-      <w:r>
-        <w:rPr>
-          <w:bCs/>
-          <w:sz w:val="20"/>
-          <w:szCs w:val="20"/>
-          <w:lang w:eastAsia="zh-CN"/>
-        </w:rPr>
-        <w:t>Utilize Python NLTK and spaCy to pre-process the publication datasets with approximately 400k research papers and publications, and a term dataset retrieved from Wiki and MAG with 20 million entries. The pre-processing steps including sentence tokenization, lemmatization, etc. BoW model is then used to build matrices, and Learning-to-Rank techniques like Pseudo Relevan</w:t>
-      </w:r>
-      <w:r>
-        <w:rPr>
-          <w:bCs/>
-          <w:sz w:val="20"/>
-          <w:szCs w:val="20"/>
-          <w:lang w:eastAsia="zh-CN"/>
-        </w:rPr>
-        <w:t>ce</w:t>
-      </w:r>
-      <w:r>
-        <w:rPr>
-          <w:bCs/>
-          <w:sz w:val="20"/>
-          <w:szCs w:val="20"/>
-          <w:lang w:eastAsia="zh-CN"/>
-        </w:rPr>
-        <w:t xml:space="preserve"> Feedback is leveraged to transform the matrices. </w:t>
-      </w:r>
-    </w:p>
-    <w:p>
-      <w:pPr>
-        <w:pStyle w:val="ListParagraph"/>
-        <w:numPr>
-          <w:ilvl w:val="0"/>
-          <w:numId w:val="20"/>
-        </w:numPr>
-        <w:tabs>
-          <w:tab w:val="clear" w:pos="9360"/>
-          <w:tab w:val="left" w:pos="8551"/>
-        </w:tabs>
-        <w:spacing w:before="80" w:after="80"/>
-        <w:ind w:left="270" w:hanging="270"/>
-        <w:jc w:val="both"/>
-        <w:rPr>
-          <w:bCs/>
-          <w:sz w:val="20"/>
-          <w:szCs w:val="20"/>
-          <w:lang w:eastAsia="zh-CN"/>
-        </w:rPr>
-      </w:pPr>
-      <w:r>
-        <w:rPr>
-          <w:bCs/>
-          <w:sz w:val="20"/>
-          <w:szCs w:val="20"/>
-          <w:lang w:eastAsia="zh-CN"/>
-        </w:rPr>
-        <w:lastRenderedPageBreak/>
-        <w:t>Several algorithms</w:t>
-      </w:r>
-      <w:r>
-        <w:rPr>
-          <w:bCs/>
-          <w:sz w:val="20"/>
-          <w:szCs w:val="20"/>
-          <w:lang w:eastAsia="zh-CN"/>
-        </w:rPr>
-        <w:t xml:space="preserve"> are experimented and analyzed, including LSA, Non-negative Matrix Factorization and deep recommender system algorithm Neural Factorization Machine. The MAG Knowledge Base with 20 billion entries is used to assist the result recommendation and ranking. </w:t>
-      </w:r>
-    </w:p>
-    <w:p>
-      <w:pPr>
-        <w:tabs>
-          <w:tab w:val="clear" w:pos="9360"/>
-          <w:tab w:val="right" w:pos="10512"/>
-        </w:tabs>
-        <w:rPr>
           <w:sz w:val="20"/>
           <w:szCs w:val="20"/>
           <w:lang w:val="en-AU" w:eastAsia="zh-CN"/>
@@ -4077,6 +4240,7 @@
           <w:szCs w:val="20"/>
           <w:lang w:eastAsia="zh-CN"/>
         </w:rPr>
+        <w:lastRenderedPageBreak/>
         <w:t xml:space="preserve">Mentor for course INFO1003 Website Design, INFO1103 Java Programming </w:t>
       </w:r>
       <w:r>
@@ -4368,8 +4532,42 @@
           <w:szCs w:val="20"/>
           <w:lang w:eastAsia="zh-CN"/>
         </w:rPr>
-        <w:t xml:space="preserve"> SVM, RF, TextCNN, TextRNN</w:t>
-      </w:r>
+        <w:t xml:space="preserve"> SVM, RF, </w:t>
+      </w:r>
+      <w:proofErr w:type="spellStart"/>
+      <w:r>
+        <w:rPr>
+          <w:rStyle w:val="NormalBold"/>
+          <w:b w:val="0"/>
+          <w:sz w:val="20"/>
+          <w:szCs w:val="20"/>
+          <w:lang w:eastAsia="zh-CN"/>
+        </w:rPr>
+        <w:t>TextCNN</w:t>
+      </w:r>
+      <w:proofErr w:type="spellEnd"/>
+      <w:r>
+        <w:rPr>
+          <w:rStyle w:val="NormalBold"/>
+          <w:b w:val="0"/>
+          <w:sz w:val="20"/>
+          <w:szCs w:val="20"/>
+          <w:lang w:eastAsia="zh-CN"/>
+        </w:rPr>
+        <w:t xml:space="preserve">, </w:t>
+      </w:r>
+      <w:proofErr w:type="spellStart"/>
+      <w:r>
+        <w:rPr>
+          <w:rStyle w:val="NormalBold"/>
+          <w:b w:val="0"/>
+          <w:sz w:val="20"/>
+          <w:szCs w:val="20"/>
+          <w:lang w:eastAsia="zh-CN"/>
+        </w:rPr>
+        <w:t>TextRNN</w:t>
+      </w:r>
+      <w:proofErr w:type="spellEnd"/>
       <w:r>
         <w:rPr>
           <w:rStyle w:val="NormalBold"/>
@@ -4388,8 +4586,20 @@
           <w:szCs w:val="20"/>
           <w:lang w:eastAsia="zh-CN"/>
         </w:rPr>
-        <w:t xml:space="preserve"> FastText</w:t>
-      </w:r>
+        <w:t xml:space="preserve"> </w:t>
+      </w:r>
+      <w:proofErr w:type="spellStart"/>
+      <w:r>
+        <w:rPr>
+          <w:rStyle w:val="NormalBold"/>
+          <w:b w:val="0"/>
+          <w:sz w:val="20"/>
+          <w:szCs w:val="20"/>
+          <w:lang w:eastAsia="zh-CN"/>
+        </w:rPr>
+        <w:t>FastText</w:t>
+      </w:r>
+      <w:proofErr w:type="spellEnd"/>
       <w:r>
         <w:rPr>
           <w:rStyle w:val="NormalBold"/>
@@ -4435,6 +4645,7 @@
           <w:lang w:eastAsia="zh-CN"/>
         </w:rPr>
       </w:pPr>
+      <w:proofErr w:type="spellStart"/>
       <w:r>
         <w:rPr>
           <w:rStyle w:val="NormalBold"/>
@@ -4443,7 +4654,18 @@
           <w:szCs w:val="20"/>
           <w:lang w:eastAsia="zh-CN"/>
         </w:rPr>
-        <w:t>BitBox Distributed File System</w:t>
+        <w:t>BitBox</w:t>
+      </w:r>
+      <w:proofErr w:type="spellEnd"/>
+      <w:r>
+        <w:rPr>
+          <w:rStyle w:val="NormalBold"/>
+          <w:bCs/>
+          <w:sz w:val="20"/>
+          <w:szCs w:val="20"/>
+          <w:lang w:eastAsia="zh-CN"/>
+        </w:rPr>
+        <w:t xml:space="preserve"> Distributed File System</w:t>
       </w:r>
       <w:r>
         <w:rPr>
@@ -4557,7 +4779,29 @@
           <w:szCs w:val="20"/>
           <w:lang w:eastAsia="zh-CN"/>
         </w:rPr>
-        <w:t xml:space="preserve"> the BitBox peers, using public-private key c</w:t>
+        <w:t xml:space="preserve"> the </w:t>
+      </w:r>
+      <w:proofErr w:type="spellStart"/>
+      <w:r>
+        <w:rPr>
+          <w:rStyle w:val="NormalBold"/>
+          <w:b w:val="0"/>
+          <w:sz w:val="20"/>
+          <w:szCs w:val="20"/>
+          <w:lang w:eastAsia="zh-CN"/>
+        </w:rPr>
+        <w:t>BitBox</w:t>
+      </w:r>
+      <w:proofErr w:type="spellEnd"/>
+      <w:r>
+        <w:rPr>
+          <w:rStyle w:val="NormalBold"/>
+          <w:b w:val="0"/>
+          <w:sz w:val="20"/>
+          <w:szCs w:val="20"/>
+          <w:lang w:eastAsia="zh-CN"/>
+        </w:rPr>
+        <w:t xml:space="preserve"> peers, using public-private key c</w:t>
       </w:r>
       <w:r>
         <w:rPr>

--- a/Resume/Jiashu Wu.docx
+++ b/Resume/Jiashu Wu.docx
@@ -7,21 +7,42 @@
         <w:pStyle w:val="Name"/>
         <w:jc w:val="left"/>
         <w:rPr>
-          <w:b w:val="0"/>
-          <w:sz w:val="20"/>
-          <w:szCs w:val="20"/>
-          <w:lang w:eastAsia="zh-CN"/>
-        </w:rPr>
-      </w:pPr>
-      <w:r>
-        <w:rPr>
           <w:rFonts w:eastAsiaTheme="minorEastAsia"/>
           <w:b w:val="0"/>
           <w:sz w:val="32"/>
           <w:szCs w:val="32"/>
           <w:lang w:eastAsia="zh-CN"/>
         </w:rPr>
+      </w:pPr>
+      <w:r>
+        <w:rPr>
+          <w:rFonts w:eastAsiaTheme="minorEastAsia"/>
+          <w:b w:val="0"/>
+          <w:sz w:val="32"/>
+          <w:szCs w:val="32"/>
+          <w:lang w:eastAsia="zh-CN"/>
+        </w:rPr>
         <w:t>David Jiashu Wu</w:t>
+      </w:r>
+    </w:p>
+    <w:p>
+      <w:pPr>
+        <w:pStyle w:val="Heading1"/>
+        <w:rPr>
+          <w:b w:val="0"/>
+          <w:sz w:val="22"/>
+          <w:szCs w:val="22"/>
+          <w:lang w:eastAsia="zh-CN"/>
+        </w:rPr>
+      </w:pPr>
+      <w:r>
+        <w:rPr>
+          <w:b w:val="0"/>
+          <w:sz w:val="22"/>
+          <w:szCs w:val="22"/>
+          <w:lang w:eastAsia="zh-CN"/>
+        </w:rPr>
+        <w:t>Personal information</w:t>
       </w:r>
       <w:r>
         <w:rPr>
@@ -96,10 +117,48 @@
         <w:rPr>
           <w:lang w:eastAsia="zh-CN"/>
         </w:rPr>
+        <w:t xml:space="preserve"> | Beijing </w:t>
+      </w:r>
+      <w:proofErr w:type="spellStart"/>
+      <w:r>
+        <w:rPr>
+          <w:lang w:eastAsia="zh-CN"/>
+        </w:rPr>
+        <w:t>Haidian</w:t>
+      </w:r>
+      <w:proofErr w:type="spellEnd"/>
+      <w:r>
+        <w:rPr>
+          <w:lang w:eastAsia="zh-CN"/>
+        </w:rPr>
         <w:tab/>
-        <w:t xml:space="preserve">Email: </w:t>
+        <w:t>Email:</w:t>
+      </w:r>
+      <w:r>
+        <w:rPr>
+          <w:lang w:eastAsia="zh-CN"/>
+        </w:rPr>
+        <w:t xml:space="preserve"> </w:t>
       </w:r>
       <w:hyperlink r:id="rId7" w:history="1">
+        <w:r>
+          <w:rPr>
+            <w:rStyle w:val="Hyperlink"/>
+            <w:lang w:eastAsia="zh-CN"/>
+          </w:rPr>
+          <w:t>js.wu@siat.ac.cn</w:t>
+        </w:r>
+      </w:hyperlink>
+      <w:r>
+        <w:rPr>
+          <w:rStyle w:val="Hyperlink"/>
+          <w:color w:val="auto"/>
+          <w:u w:val="none"/>
+          <w:lang w:eastAsia="zh-CN"/>
+        </w:rPr>
+        <w:t xml:space="preserve"> | </w:t>
+      </w:r>
+      <w:hyperlink r:id="rId8" w:history="1">
         <w:r>
           <w:rPr>
             <w:rStyle w:val="Hyperlink"/>
@@ -129,7 +188,7 @@
         </w:rPr>
         <w:t xml:space="preserve">LinkedIn: </w:t>
       </w:r>
-      <w:hyperlink r:id="rId8" w:history="1">
+      <w:hyperlink r:id="rId9" w:history="1">
         <w:r>
           <w:rPr>
             <w:rStyle w:val="Hyperlink"/>
@@ -161,7 +220,7 @@
         <w:tab/>
         <w:t xml:space="preserve">GitHub: </w:t>
       </w:r>
-      <w:hyperlink r:id="rId9" w:history="1">
+      <w:hyperlink r:id="rId10" w:history="1">
         <w:r>
           <w:rPr>
             <w:rStyle w:val="Hyperlink"/>
@@ -299,7 +358,7 @@
         <w:spacing w:before="80" w:after="80"/>
         <w:ind w:left="357" w:hanging="357"/>
         <w:rPr>
-          <w:b/>
+          <w:bCs/>
           <w:sz w:val="20"/>
           <w:szCs w:val="20"/>
           <w:lang w:eastAsia="zh-CN"/>
@@ -431,6 +490,15 @@
           <w:lang w:eastAsia="zh-CN"/>
         </w:rPr>
         <w:t>s</w:t>
+      </w:r>
+      <w:r>
+        <w:rPr>
+          <w:bCs/>
+          <w:sz w:val="20"/>
+          <w:szCs w:val="20"/>
+          <w:lang w:eastAsia="zh-CN"/>
+        </w:rPr>
+        <w:t>, top 2%</w:t>
       </w:r>
     </w:p>
     <w:p>
@@ -1626,7 +1694,16 @@
           <w:szCs w:val="22"/>
           <w:lang w:eastAsia="zh-CN"/>
         </w:rPr>
-        <w:t>SCHOLARSHIP</w:t>
+        <w:t>S</w:t>
+      </w:r>
+      <w:r>
+        <w:rPr>
+          <w:b w:val="0"/>
+          <w:sz w:val="22"/>
+          <w:szCs w:val="22"/>
+          <w:lang w:eastAsia="zh-CN"/>
+        </w:rPr>
+        <w:t>cholarship</w:t>
       </w:r>
     </w:p>
     <w:p>
@@ -1881,28 +1958,74 @@
         <w:tabs>
           <w:tab w:val="clear" w:pos="9360"/>
           <w:tab w:val="left" w:pos="1250"/>
+          <w:tab w:val="right" w:pos="10512"/>
         </w:tabs>
         <w:spacing w:before="80" w:after="80"/>
         <w:rPr>
           <w:rStyle w:val="NormalBold"/>
+          <w:b w:val="0"/>
+          <w:sz w:val="20"/>
+          <w:szCs w:val="20"/>
+        </w:rPr>
+      </w:pPr>
+      <w:r>
+        <w:rPr>
+          <w:rStyle w:val="NormalBold"/>
+          <w:b w:val="0"/>
+          <w:sz w:val="20"/>
+          <w:szCs w:val="20"/>
+        </w:rPr>
+        <w:t>2020</w:t>
+      </w:r>
+      <w:r>
+        <w:rPr>
+          <w:rStyle w:val="NormalBold"/>
+          <w:b w:val="0"/>
+          <w:sz w:val="20"/>
+          <w:szCs w:val="20"/>
+        </w:rPr>
+        <w:tab/>
+      </w:r>
+      <w:r>
+        <w:rPr>
+          <w:rStyle w:val="NormalBold"/>
           <w:bCs/>
           <w:sz w:val="20"/>
           <w:szCs w:val="20"/>
         </w:rPr>
-      </w:pPr>
-      <w:r>
-        <w:rPr>
-          <w:rStyle w:val="NormalBold"/>
-          <w:b w:val="0"/>
-          <w:sz w:val="20"/>
-          <w:szCs w:val="20"/>
-        </w:rPr>
-        <w:t>2020</w:t>
-      </w:r>
-      <w:r>
-        <w:rPr>
-          <w:rStyle w:val="NormalBold"/>
-          <w:b w:val="0"/>
+        <w:t>Student</w:t>
+      </w:r>
+      <w:r>
+        <w:rPr>
+          <w:rStyle w:val="NormalBold"/>
+          <w:bCs/>
+          <w:sz w:val="20"/>
+          <w:szCs w:val="20"/>
+        </w:rPr>
+        <w:t xml:space="preserve"> </w:t>
+      </w:r>
+      <w:r>
+        <w:rPr>
+          <w:rStyle w:val="NormalBold"/>
+          <w:bCs/>
+          <w:sz w:val="20"/>
+          <w:szCs w:val="20"/>
+        </w:rPr>
+        <w:t>Intern</w:t>
+      </w:r>
+      <w:r>
+        <w:rPr>
+          <w:rStyle w:val="NormalBold"/>
+          <w:bCs/>
+          <w:sz w:val="20"/>
+          <w:szCs w:val="20"/>
+        </w:rPr>
+        <w:t xml:space="preserve"> at Chinese Academy of Sciences</w:t>
+      </w:r>
+      <w:r>
+        <w:rPr>
+          <w:rStyle w:val="NormalBold"/>
+          <w:bCs/>
           <w:sz w:val="20"/>
           <w:szCs w:val="20"/>
         </w:rPr>
@@ -1911,38 +2034,11 @@
       <w:r>
         <w:rPr>
           <w:rStyle w:val="NormalBold"/>
-          <w:bCs/>
-          <w:sz w:val="20"/>
-          <w:szCs w:val="20"/>
-        </w:rPr>
-        <w:t>Student</w:t>
-      </w:r>
-      <w:r>
-        <w:rPr>
-          <w:rStyle w:val="NormalBold"/>
-          <w:bCs/>
-          <w:sz w:val="20"/>
-          <w:szCs w:val="20"/>
-        </w:rPr>
-        <w:t xml:space="preserve"> </w:t>
-      </w:r>
-      <w:r>
-        <w:rPr>
-          <w:rStyle w:val="NormalBold"/>
-          <w:bCs/>
-          <w:sz w:val="20"/>
-          <w:szCs w:val="20"/>
-        </w:rPr>
-        <w:t>Intern</w:t>
-      </w:r>
-      <w:r>
-        <w:rPr>
-          <w:rStyle w:val="NormalBold"/>
-          <w:bCs/>
-          <w:sz w:val="20"/>
-          <w:szCs w:val="20"/>
-        </w:rPr>
-        <w:t xml:space="preserve"> at Chinese Academy of Sciences</w:t>
+          <w:b w:val="0"/>
+          <w:sz w:val="20"/>
+          <w:szCs w:val="20"/>
+        </w:rPr>
+        <w:t>2020.09 - Current</w:t>
       </w:r>
     </w:p>
     <w:p>
@@ -2054,31 +2150,183 @@
     </w:p>
     <w:p>
       <w:pPr>
+        <w:pStyle w:val="ListParagraph"/>
+        <w:numPr>
+          <w:ilvl w:val="0"/>
+          <w:numId w:val="22"/>
+        </w:numPr>
         <w:tabs>
           <w:tab w:val="clear" w:pos="9360"/>
           <w:tab w:val="left" w:pos="1250"/>
         </w:tabs>
         <w:spacing w:before="80" w:after="80"/>
+        <w:ind w:left="270" w:hanging="270"/>
+        <w:rPr>
+          <w:rStyle w:val="NormalBold"/>
+          <w:b w:val="0"/>
+          <w:sz w:val="20"/>
+          <w:szCs w:val="20"/>
+          <w:lang w:eastAsia="zh-CN"/>
+        </w:rPr>
+      </w:pPr>
+      <w:r>
+        <w:rPr>
+          <w:rStyle w:val="NormalBold"/>
+          <w:b w:val="0"/>
+          <w:sz w:val="20"/>
+          <w:szCs w:val="20"/>
+          <w:lang w:eastAsia="zh-CN"/>
+        </w:rPr>
+        <w:t xml:space="preserve">Work on challenging cloud computing topics including dynamic resource allocation, resource partitioning, machine learning-based parallel file system performance optimization, etc. </w:t>
+      </w:r>
+    </w:p>
+    <w:p>
+      <w:pPr>
+        <w:pStyle w:val="ListParagraph"/>
+        <w:numPr>
+          <w:ilvl w:val="0"/>
+          <w:numId w:val="22"/>
+        </w:numPr>
+        <w:tabs>
+          <w:tab w:val="clear" w:pos="9360"/>
+          <w:tab w:val="left" w:pos="1250"/>
+        </w:tabs>
+        <w:spacing w:before="80" w:after="80"/>
+        <w:ind w:left="270" w:hanging="270"/>
+        <w:rPr>
+          <w:rStyle w:val="NormalBold"/>
+          <w:b w:val="0"/>
+          <w:sz w:val="20"/>
+          <w:szCs w:val="20"/>
+          <w:lang w:eastAsia="zh-CN"/>
+        </w:rPr>
+      </w:pPr>
+      <w:r>
+        <w:rPr>
+          <w:rStyle w:val="NormalBold"/>
+          <w:b w:val="0"/>
+          <w:sz w:val="20"/>
+          <w:szCs w:val="20"/>
+          <w:lang w:eastAsia="zh-CN"/>
+        </w:rPr>
+        <w:t xml:space="preserve">Conduct thorough research, submitted 4 papers and 8 patents. </w:t>
+      </w:r>
+    </w:p>
+    <w:p>
+      <w:pPr>
+        <w:pStyle w:val="ListParagraph"/>
+        <w:numPr>
+          <w:ilvl w:val="0"/>
+          <w:numId w:val="22"/>
+        </w:numPr>
+        <w:tabs>
+          <w:tab w:val="clear" w:pos="9360"/>
+          <w:tab w:val="left" w:pos="1250"/>
+        </w:tabs>
+        <w:spacing w:before="80" w:after="80"/>
+        <w:ind w:left="270" w:hanging="270"/>
+        <w:rPr>
+          <w:rStyle w:val="NormalBold"/>
+          <w:b w:val="0"/>
+          <w:sz w:val="20"/>
+          <w:szCs w:val="20"/>
+          <w:lang w:eastAsia="zh-CN"/>
+        </w:rPr>
+      </w:pPr>
+      <w:r>
+        <w:rPr>
+          <w:rStyle w:val="NormalBold"/>
+          <w:b w:val="0"/>
+          <w:sz w:val="20"/>
+          <w:szCs w:val="20"/>
+          <w:lang w:eastAsia="zh-CN"/>
+        </w:rPr>
+        <w:t>Participated in several Chinese national and provincial cloud computing projects</w:t>
+      </w:r>
+      <w:r>
+        <w:rPr>
+          <w:rStyle w:val="NormalBold"/>
+          <w:b w:val="0"/>
+          <w:sz w:val="20"/>
+          <w:szCs w:val="20"/>
+          <w:lang w:eastAsia="zh-CN"/>
+        </w:rPr>
+        <w:t xml:space="preserve">. </w:t>
+      </w:r>
+    </w:p>
+    <w:p>
+      <w:pPr>
+        <w:tabs>
+          <w:tab w:val="clear" w:pos="9360"/>
+          <w:tab w:val="left" w:pos="1250"/>
+          <w:tab w:val="right" w:pos="10512"/>
+        </w:tabs>
+        <w:spacing w:before="80" w:after="80"/>
+        <w:rPr>
+          <w:rStyle w:val="NormalBold"/>
+          <w:b w:val="0"/>
+          <w:sz w:val="20"/>
+          <w:szCs w:val="20"/>
+        </w:rPr>
+      </w:pPr>
+      <w:r>
+        <w:rPr>
+          <w:rStyle w:val="NormalBold"/>
+          <w:b w:val="0"/>
+          <w:sz w:val="20"/>
+          <w:szCs w:val="20"/>
+        </w:rPr>
+        <w:t>2020</w:t>
+      </w:r>
+      <w:r>
+        <w:rPr>
+          <w:rStyle w:val="NormalBold"/>
+          <w:b w:val="0"/>
+          <w:sz w:val="20"/>
+          <w:szCs w:val="20"/>
+        </w:rPr>
+        <w:tab/>
+      </w:r>
+      <w:r>
         <w:rPr>
           <w:rStyle w:val="NormalBold"/>
           <w:bCs/>
           <w:sz w:val="20"/>
           <w:szCs w:val="20"/>
         </w:rPr>
-      </w:pPr>
-      <w:r>
-        <w:rPr>
-          <w:rStyle w:val="NormalBold"/>
-          <w:b w:val="0"/>
-          <w:sz w:val="20"/>
-          <w:szCs w:val="20"/>
-        </w:rPr>
-        <w:t>2020</w:t>
-      </w:r>
-      <w:r>
-        <w:rPr>
-          <w:rStyle w:val="NormalBold"/>
-          <w:b w:val="0"/>
+        <w:t>Student</w:t>
+      </w:r>
+      <w:r>
+        <w:rPr>
+          <w:rStyle w:val="NormalBold"/>
+          <w:bCs/>
+          <w:sz w:val="20"/>
+          <w:szCs w:val="20"/>
+        </w:rPr>
+        <w:t xml:space="preserve"> </w:t>
+      </w:r>
+      <w:r>
+        <w:rPr>
+          <w:rStyle w:val="NormalBold"/>
+          <w:bCs/>
+          <w:sz w:val="20"/>
+          <w:szCs w:val="20"/>
+        </w:rPr>
+        <w:t>Intern</w:t>
+      </w:r>
+      <w:r>
+        <w:rPr>
+          <w:rStyle w:val="NormalBold"/>
+          <w:bCs/>
+          <w:sz w:val="20"/>
+          <w:szCs w:val="20"/>
+        </w:rPr>
+        <w:t xml:space="preserve"> at Beijing Institute of Technology</w:t>
+      </w:r>
+      <w:r>
+        <w:rPr>
+          <w:rStyle w:val="NormalBold"/>
+          <w:bCs/>
           <w:sz w:val="20"/>
           <w:szCs w:val="20"/>
         </w:rPr>
@@ -2087,38 +2335,11 @@
       <w:r>
         <w:rPr>
           <w:rStyle w:val="NormalBold"/>
-          <w:bCs/>
-          <w:sz w:val="20"/>
-          <w:szCs w:val="20"/>
-        </w:rPr>
-        <w:t>Student</w:t>
-      </w:r>
-      <w:r>
-        <w:rPr>
-          <w:rStyle w:val="NormalBold"/>
-          <w:bCs/>
-          <w:sz w:val="20"/>
-          <w:szCs w:val="20"/>
-        </w:rPr>
-        <w:t xml:space="preserve"> </w:t>
-      </w:r>
-      <w:r>
-        <w:rPr>
-          <w:rStyle w:val="NormalBold"/>
-          <w:bCs/>
-          <w:sz w:val="20"/>
-          <w:szCs w:val="20"/>
-        </w:rPr>
-        <w:t>Intern</w:t>
-      </w:r>
-      <w:r>
-        <w:rPr>
-          <w:rStyle w:val="NormalBold"/>
-          <w:bCs/>
-          <w:sz w:val="20"/>
-          <w:szCs w:val="20"/>
-        </w:rPr>
-        <w:t xml:space="preserve"> at Beijing Institute of Technology</w:t>
+          <w:b w:val="0"/>
+          <w:sz w:val="20"/>
+          <w:szCs w:val="20"/>
+        </w:rPr>
+        <w:t>2019.11 – 2020.03</w:t>
       </w:r>
     </w:p>
     <w:p>
@@ -2328,6 +2549,7 @@
           <w:szCs w:val="20"/>
           <w:lang w:eastAsia="zh-CN"/>
         </w:rPr>
+        <w:lastRenderedPageBreak/>
         <w:t xml:space="preserve">Complete the paper in high-quality and the paper has been accepted by ACM MM’2020. The code is written using </w:t>
       </w:r>
       <w:proofErr w:type="spellStart"/>
@@ -2353,22 +2575,35 @@
     </w:p>
     <w:p>
       <w:pPr>
+        <w:tabs>
+          <w:tab w:val="clear" w:pos="9360"/>
+          <w:tab w:val="right" w:pos="10512"/>
+        </w:tabs>
         <w:spacing w:before="80" w:after="80"/>
         <w:rPr>
           <w:rStyle w:val="NormalBold"/>
+          <w:b w:val="0"/>
+          <w:sz w:val="20"/>
+          <w:szCs w:val="20"/>
+        </w:rPr>
+      </w:pPr>
+      <w:r>
+        <w:rPr>
+          <w:rStyle w:val="NormalBold"/>
+          <w:b w:val="0"/>
+          <w:sz w:val="20"/>
+          <w:szCs w:val="20"/>
+        </w:rPr>
+        <w:t xml:space="preserve">2019                 </w:t>
+      </w:r>
+      <w:r>
+        <w:rPr>
+          <w:rStyle w:val="NormalBold"/>
           <w:bCs/>
           <w:sz w:val="20"/>
           <w:szCs w:val="20"/>
         </w:rPr>
-      </w:pPr>
-      <w:r>
-        <w:rPr>
-          <w:rStyle w:val="NormalBold"/>
-          <w:b w:val="0"/>
-          <w:sz w:val="20"/>
-          <w:szCs w:val="20"/>
-        </w:rPr>
-        <w:t xml:space="preserve">2019                 </w:t>
+        <w:t>Research and Development Engineer at University of Melbourne</w:t>
       </w:r>
       <w:r>
         <w:rPr>
@@ -2377,7 +2612,16 @@
           <w:sz w:val="20"/>
           <w:szCs w:val="20"/>
         </w:rPr>
-        <w:t>Research and Development Engineer at University of Melbourne</w:t>
+        <w:tab/>
+      </w:r>
+      <w:r>
+        <w:rPr>
+          <w:rStyle w:val="NormalBold"/>
+          <w:b w:val="0"/>
+          <w:sz w:val="20"/>
+          <w:szCs w:val="20"/>
+        </w:rPr>
+        <w:t>2019.07 – 2019.11</w:t>
       </w:r>
     </w:p>
     <w:p>
@@ -2477,7 +2721,6 @@
           <w:szCs w:val="20"/>
           <w:lang w:eastAsia="zh-CN"/>
         </w:rPr>
-        <w:lastRenderedPageBreak/>
         <w:t xml:space="preserve">Develop an academia searching platform. Challenges including limited amount of ground truth ranking results, and the searching platform should be able to search for researchers even if the query keywords don’t explicitly appear in the researcher’s papers. </w:t>
       </w:r>
     </w:p>
@@ -2596,6 +2839,10 @@
     </w:p>
     <w:p>
       <w:pPr>
+        <w:tabs>
+          <w:tab w:val="clear" w:pos="9360"/>
+          <w:tab w:val="right" w:pos="10512"/>
+        </w:tabs>
         <w:spacing w:before="80" w:after="80"/>
         <w:rPr>
           <w:rStyle w:val="NormalBold"/>
@@ -2664,6 +2911,16 @@
           <w:szCs w:val="20"/>
         </w:rPr>
         <w:t>)</w:t>
+      </w:r>
+      <w:r>
+        <w:rPr>
+          <w:rStyle w:val="NormalBold"/>
+          <w:b w:val="0"/>
+          <w:sz w:val="20"/>
+          <w:szCs w:val="20"/>
+        </w:rPr>
+        <w:tab/>
+        <w:t>2018.03 – 2018.07</w:t>
       </w:r>
     </w:p>
     <w:p>
@@ -2748,13 +3005,51 @@
     </w:p>
     <w:p>
       <w:pPr>
+        <w:pStyle w:val="ListParagraph"/>
+        <w:numPr>
+          <w:ilvl w:val="0"/>
+          <w:numId w:val="23"/>
+        </w:numPr>
         <w:spacing w:before="80" w:after="80"/>
-        <w:rPr>
-          <w:sz w:val="20"/>
-          <w:szCs w:val="20"/>
-          <w:lang w:eastAsia="zh-CN"/>
-        </w:rPr>
-      </w:pPr>
+        <w:ind w:left="270" w:hanging="270"/>
+        <w:rPr>
+          <w:sz w:val="20"/>
+          <w:szCs w:val="20"/>
+          <w:lang w:eastAsia="zh-CN"/>
+        </w:rPr>
+      </w:pPr>
+      <w:r>
+        <w:rPr>
+          <w:sz w:val="20"/>
+          <w:szCs w:val="20"/>
+          <w:lang w:eastAsia="zh-CN"/>
+        </w:rPr>
+        <w:t>Carry out research on popular methods that utilize drawing to detect Parkinson Disease</w:t>
+      </w:r>
+    </w:p>
+    <w:p>
+      <w:pPr>
+        <w:pStyle w:val="ListParagraph"/>
+        <w:numPr>
+          <w:ilvl w:val="0"/>
+          <w:numId w:val="23"/>
+        </w:numPr>
+        <w:spacing w:before="80" w:after="80"/>
+        <w:ind w:left="270" w:hanging="270"/>
+        <w:rPr>
+          <w:sz w:val="20"/>
+          <w:szCs w:val="20"/>
+          <w:lang w:eastAsia="zh-CN"/>
+        </w:rPr>
+      </w:pPr>
+      <w:r>
+        <w:rPr>
+          <w:sz w:val="20"/>
+          <w:szCs w:val="20"/>
+          <w:lang w:eastAsia="zh-CN"/>
+        </w:rPr>
+        <w:t xml:space="preserve">Develop an Android App that is capable to collect user’s drawing trace data on various different pattern templates. </w:t>
+      </w:r>
     </w:p>
     <w:p>
       <w:pPr>
@@ -2782,7 +3077,7 @@
           <w:szCs w:val="22"/>
           <w:lang w:eastAsia="zh-CN"/>
         </w:rPr>
-        <w:t>Publications</w:t>
+        <w:t>Publication</w:t>
       </w:r>
     </w:p>
     <w:p>
@@ -2909,13 +3204,13 @@
                     <pic:cNvPicPr/>
                   </pic:nvPicPr>
                   <pic:blipFill rotWithShape="1">
-                    <a:blip r:embed="rId10" cstate="print">
+                    <a:blip r:embed="rId11" cstate="print">
                       <a:extLst>
                         <a:ext uri="{28A0092B-C50C-407E-A947-70E740481C1C}">
                           <a14:useLocalDpi xmlns:a14="http://schemas.microsoft.com/office/drawing/2010/main" val="0"/>
                         </a:ext>
                         <a:ext uri="{96DAC541-7B7A-43D3-8B79-37D633B846F1}">
-                          <asvg:svgBlip xmlns:asvg="http://schemas.microsoft.com/office/drawing/2016/SVG/main" r:embed="rId11"/>
+                          <asvg:svgBlip xmlns:asvg="http://schemas.microsoft.com/office/drawing/2016/SVG/main" r:embed="rId12"/>
                         </a:ext>
                       </a:extLst>
                     </a:blip>
@@ -3035,13 +3330,13 @@
                     <pic:cNvPicPr/>
                   </pic:nvPicPr>
                   <pic:blipFill rotWithShape="1">
-                    <a:blip r:embed="rId10" cstate="print">
+                    <a:blip r:embed="rId11" cstate="print">
                       <a:extLst>
                         <a:ext uri="{28A0092B-C50C-407E-A947-70E740481C1C}">
                           <a14:useLocalDpi xmlns:a14="http://schemas.microsoft.com/office/drawing/2010/main" val="0"/>
                         </a:ext>
                         <a:ext uri="{96DAC541-7B7A-43D3-8B79-37D633B846F1}">
-                          <asvg:svgBlip xmlns:asvg="http://schemas.microsoft.com/office/drawing/2016/SVG/main" r:embed="rId11"/>
+                          <asvg:svgBlip xmlns:asvg="http://schemas.microsoft.com/office/drawing/2016/SVG/main" r:embed="rId12"/>
                         </a:ext>
                       </a:extLst>
                     </a:blip>
@@ -3223,7 +3518,7 @@
         </w:rPr>
         <w:t xml:space="preserve"> </w:t>
       </w:r>
-      <w:hyperlink r:id="rId12" w:history="1">
+      <w:hyperlink r:id="rId13" w:history="1">
         <w:r>
           <w:rPr>
             <w:rStyle w:val="Hyperlink"/>
@@ -3239,7 +3534,7 @@
         </w:rPr>
         <w:t xml:space="preserve">, </w:t>
       </w:r>
-      <w:hyperlink r:id="rId13" w:history="1">
+      <w:hyperlink r:id="rId14" w:history="1">
         <w:r>
           <w:rPr>
             <w:rStyle w:val="Hyperlink"/>
@@ -3325,13 +3620,13 @@
                     <pic:cNvPicPr/>
                   </pic:nvPicPr>
                   <pic:blipFill rotWithShape="1">
-                    <a:blip r:embed="rId10" cstate="print">
+                    <a:blip r:embed="rId11" cstate="print">
                       <a:extLst>
                         <a:ext uri="{28A0092B-C50C-407E-A947-70E740481C1C}">
                           <a14:useLocalDpi xmlns:a14="http://schemas.microsoft.com/office/drawing/2010/main" val="0"/>
                         </a:ext>
                         <a:ext uri="{96DAC541-7B7A-43D3-8B79-37D633B846F1}">
-                          <asvg:svgBlip xmlns:asvg="http://schemas.microsoft.com/office/drawing/2016/SVG/main" r:embed="rId11"/>
+                          <asvg:svgBlip xmlns:asvg="http://schemas.microsoft.com/office/drawing/2016/SVG/main" r:embed="rId12"/>
                         </a:ext>
                       </a:extLst>
                     </a:blip>
@@ -3532,13 +3827,13 @@
                     <pic:cNvPicPr/>
                   </pic:nvPicPr>
                   <pic:blipFill rotWithShape="1">
-                    <a:blip r:embed="rId10" cstate="print">
+                    <a:blip r:embed="rId11" cstate="print">
                       <a:extLst>
                         <a:ext uri="{28A0092B-C50C-407E-A947-70E740481C1C}">
                           <a14:useLocalDpi xmlns:a14="http://schemas.microsoft.com/office/drawing/2010/main" val="0"/>
                         </a:ext>
                         <a:ext uri="{96DAC541-7B7A-43D3-8B79-37D633B846F1}">
-                          <asvg:svgBlip xmlns:asvg="http://schemas.microsoft.com/office/drawing/2016/SVG/main" r:embed="rId11"/>
+                          <asvg:svgBlip xmlns:asvg="http://schemas.microsoft.com/office/drawing/2016/SVG/main" r:embed="rId12"/>
                         </a:ext>
                       </a:extLst>
                     </a:blip>
@@ -3637,7 +3932,16 @@
           <w:szCs w:val="22"/>
           <w:lang w:eastAsia="zh-CN"/>
         </w:rPr>
-        <w:t>PATENTS</w:t>
+        <w:t>P</w:t>
+      </w:r>
+      <w:r>
+        <w:rPr>
+          <w:b w:val="0"/>
+          <w:sz w:val="22"/>
+          <w:szCs w:val="22"/>
+          <w:lang w:eastAsia="zh-CN"/>
+        </w:rPr>
+        <w:t>atent</w:t>
       </w:r>
     </w:p>
     <w:p>
@@ -3981,6 +4285,7 @@
           <w:szCs w:val="22"/>
           <w:lang w:eastAsia="zh-CN"/>
         </w:rPr>
+        <w:lastRenderedPageBreak/>
         <w:t>Inter</w:t>
       </w:r>
       <w:r>
@@ -4240,7 +4545,6 @@
           <w:szCs w:val="20"/>
           <w:lang w:eastAsia="zh-CN"/>
         </w:rPr>
-        <w:lastRenderedPageBreak/>
         <w:t xml:space="preserve">Mentor for course INFO1003 Website Design, INFO1103 Java Programming </w:t>
       </w:r>
       <w:r>
@@ -4370,7 +4674,7 @@
           <w:szCs w:val="22"/>
           <w:lang w:eastAsia="zh-CN"/>
         </w:rPr>
-        <w:t>Projects</w:t>
+        <w:t>Project</w:t>
       </w:r>
     </w:p>
     <w:p>
@@ -5368,6 +5672,53 @@
           <w:lang w:eastAsia="zh-CN"/>
         </w:rPr>
         <w:t>riting 6.0</w:t>
+      </w:r>
+      <w:r>
+        <w:rPr>
+          <w:rStyle w:val="NormalBold"/>
+          <w:b w:val="0"/>
+          <w:sz w:val="20"/>
+          <w:szCs w:val="20"/>
+          <w:lang w:eastAsia="zh-CN"/>
+        </w:rPr>
+        <w:t>;</w:t>
+      </w:r>
+    </w:p>
+    <w:p>
+      <w:pPr>
+        <w:tabs>
+          <w:tab w:val="clear" w:pos="9360"/>
+          <w:tab w:val="left" w:pos="1321"/>
+        </w:tabs>
+        <w:spacing w:before="80" w:after="80"/>
+        <w:rPr>
+          <w:rStyle w:val="NormalBold"/>
+          <w:b w:val="0"/>
+          <w:sz w:val="20"/>
+          <w:szCs w:val="20"/>
+          <w:lang w:eastAsia="zh-CN"/>
+        </w:rPr>
+      </w:pPr>
+      <w:r>
+        <w:rPr>
+          <w:rStyle w:val="NormalBold"/>
+          <w:b w:val="0"/>
+          <w:sz w:val="20"/>
+          <w:szCs w:val="20"/>
+          <w:lang w:eastAsia="zh-CN"/>
+        </w:rPr>
+        <w:tab/>
+        <w:t>CET4 overall 665, achieved full mark in reading</w:t>
+      </w:r>
+      <w:r>
+        <w:rPr>
+          <w:rStyle w:val="NormalBold"/>
+          <w:b w:val="0"/>
+          <w:sz w:val="20"/>
+          <w:szCs w:val="20"/>
+          <w:lang w:eastAsia="zh-CN"/>
+        </w:rPr>
+        <w:t>;</w:t>
       </w:r>
     </w:p>
     <w:p>
@@ -7076,6 +7427,119 @@
     </w:lvl>
   </w:abstractNum>
   <w:abstractNum w:abstractNumId="14" w15:restartNumberingAfterBreak="0">
+    <w:nsid w:val="38EA2C7F"/>
+    <w:multiLevelType w:val="hybridMultilevel"/>
+    <w:tmpl w:val="70A6F4B0"/>
+    <w:lvl w:ilvl="0" w:tplc="04090001">
+      <w:start w:val="1"/>
+      <w:numFmt w:val="bullet"/>
+      <w:lvlText w:val=""/>
+      <w:lvlJc w:val="left"/>
+      <w:pPr>
+        <w:ind w:left="720" w:hanging="360"/>
+      </w:pPr>
+      <w:rPr>
+        <w:rFonts w:ascii="Symbol" w:hAnsi="Symbol" w:hint="default"/>
+      </w:rPr>
+    </w:lvl>
+    <w:lvl w:ilvl="1" w:tplc="04090003" w:tentative="1">
+      <w:start w:val="1"/>
+      <w:numFmt w:val="bullet"/>
+      <w:lvlText w:val="o"/>
+      <w:lvlJc w:val="left"/>
+      <w:pPr>
+        <w:ind w:left="1440" w:hanging="360"/>
+      </w:pPr>
+      <w:rPr>
+        <w:rFonts w:ascii="Courier New" w:hAnsi="Courier New" w:cs="Courier New" w:hint="default"/>
+      </w:rPr>
+    </w:lvl>
+    <w:lvl w:ilvl="2" w:tplc="04090005" w:tentative="1">
+      <w:start w:val="1"/>
+      <w:numFmt w:val="bullet"/>
+      <w:lvlText w:val=""/>
+      <w:lvlJc w:val="left"/>
+      <w:pPr>
+        <w:ind w:left="2160" w:hanging="360"/>
+      </w:pPr>
+      <w:rPr>
+        <w:rFonts w:ascii="Wingdings" w:hAnsi="Wingdings" w:hint="default"/>
+      </w:rPr>
+    </w:lvl>
+    <w:lvl w:ilvl="3" w:tplc="04090001" w:tentative="1">
+      <w:start w:val="1"/>
+      <w:numFmt w:val="bullet"/>
+      <w:lvlText w:val=""/>
+      <w:lvlJc w:val="left"/>
+      <w:pPr>
+        <w:ind w:left="2880" w:hanging="360"/>
+      </w:pPr>
+      <w:rPr>
+        <w:rFonts w:ascii="Symbol" w:hAnsi="Symbol" w:hint="default"/>
+      </w:rPr>
+    </w:lvl>
+    <w:lvl w:ilvl="4" w:tplc="04090003" w:tentative="1">
+      <w:start w:val="1"/>
+      <w:numFmt w:val="bullet"/>
+      <w:lvlText w:val="o"/>
+      <w:lvlJc w:val="left"/>
+      <w:pPr>
+        <w:ind w:left="3600" w:hanging="360"/>
+      </w:pPr>
+      <w:rPr>
+        <w:rFonts w:ascii="Courier New" w:hAnsi="Courier New" w:cs="Courier New" w:hint="default"/>
+      </w:rPr>
+    </w:lvl>
+    <w:lvl w:ilvl="5" w:tplc="04090005" w:tentative="1">
+      <w:start w:val="1"/>
+      <w:numFmt w:val="bullet"/>
+      <w:lvlText w:val=""/>
+      <w:lvlJc w:val="left"/>
+      <w:pPr>
+        <w:ind w:left="4320" w:hanging="360"/>
+      </w:pPr>
+      <w:rPr>
+        <w:rFonts w:ascii="Wingdings" w:hAnsi="Wingdings" w:hint="default"/>
+      </w:rPr>
+    </w:lvl>
+    <w:lvl w:ilvl="6" w:tplc="04090001" w:tentative="1">
+      <w:start w:val="1"/>
+      <w:numFmt w:val="bullet"/>
+      <w:lvlText w:val=""/>
+      <w:lvlJc w:val="left"/>
+      <w:pPr>
+        <w:ind w:left="5040" w:hanging="360"/>
+      </w:pPr>
+      <w:rPr>
+        <w:rFonts w:ascii="Symbol" w:hAnsi="Symbol" w:hint="default"/>
+      </w:rPr>
+    </w:lvl>
+    <w:lvl w:ilvl="7" w:tplc="04090003" w:tentative="1">
+      <w:start w:val="1"/>
+      <w:numFmt w:val="bullet"/>
+      <w:lvlText w:val="o"/>
+      <w:lvlJc w:val="left"/>
+      <w:pPr>
+        <w:ind w:left="5760" w:hanging="360"/>
+      </w:pPr>
+      <w:rPr>
+        <w:rFonts w:ascii="Courier New" w:hAnsi="Courier New" w:cs="Courier New" w:hint="default"/>
+      </w:rPr>
+    </w:lvl>
+    <w:lvl w:ilvl="8" w:tplc="04090005" w:tentative="1">
+      <w:start w:val="1"/>
+      <w:numFmt w:val="bullet"/>
+      <w:lvlText w:val=""/>
+      <w:lvlJc w:val="left"/>
+      <w:pPr>
+        <w:ind w:left="6480" w:hanging="360"/>
+      </w:pPr>
+      <w:rPr>
+        <w:rFonts w:ascii="Wingdings" w:hAnsi="Wingdings" w:hint="default"/>
+      </w:rPr>
+    </w:lvl>
+  </w:abstractNum>
+  <w:abstractNum w:abstractNumId="15" w15:restartNumberingAfterBreak="0">
     <w:nsid w:val="3B916D13"/>
     <w:multiLevelType w:val="hybridMultilevel"/>
     <w:tmpl w:val="66288338"/>
@@ -7188,7 +7652,7 @@
       </w:rPr>
     </w:lvl>
   </w:abstractNum>
-  <w:abstractNum w:abstractNumId="15" w15:restartNumberingAfterBreak="0">
+  <w:abstractNum w:abstractNumId="16" w15:restartNumberingAfterBreak="0">
     <w:nsid w:val="3E80061C"/>
     <w:multiLevelType w:val="hybridMultilevel"/>
     <w:tmpl w:val="2C4266AE"/>
@@ -7301,7 +7765,120 @@
       </w:rPr>
     </w:lvl>
   </w:abstractNum>
-  <w:abstractNum w:abstractNumId="16" w15:restartNumberingAfterBreak="0">
+  <w:abstractNum w:abstractNumId="17" w15:restartNumberingAfterBreak="0">
+    <w:nsid w:val="43597593"/>
+    <w:multiLevelType w:val="hybridMultilevel"/>
+    <w:tmpl w:val="CAC8EA70"/>
+    <w:lvl w:ilvl="0" w:tplc="04090001">
+      <w:start w:val="1"/>
+      <w:numFmt w:val="bullet"/>
+      <w:lvlText w:val=""/>
+      <w:lvlJc w:val="left"/>
+      <w:pPr>
+        <w:ind w:left="720" w:hanging="360"/>
+      </w:pPr>
+      <w:rPr>
+        <w:rFonts w:ascii="Symbol" w:hAnsi="Symbol" w:hint="default"/>
+      </w:rPr>
+    </w:lvl>
+    <w:lvl w:ilvl="1" w:tplc="04090003" w:tentative="1">
+      <w:start w:val="1"/>
+      <w:numFmt w:val="bullet"/>
+      <w:lvlText w:val="o"/>
+      <w:lvlJc w:val="left"/>
+      <w:pPr>
+        <w:ind w:left="1440" w:hanging="360"/>
+      </w:pPr>
+      <w:rPr>
+        <w:rFonts w:ascii="Courier New" w:hAnsi="Courier New" w:cs="Courier New" w:hint="default"/>
+      </w:rPr>
+    </w:lvl>
+    <w:lvl w:ilvl="2" w:tplc="04090005" w:tentative="1">
+      <w:start w:val="1"/>
+      <w:numFmt w:val="bullet"/>
+      <w:lvlText w:val=""/>
+      <w:lvlJc w:val="left"/>
+      <w:pPr>
+        <w:ind w:left="2160" w:hanging="360"/>
+      </w:pPr>
+      <w:rPr>
+        <w:rFonts w:ascii="Wingdings" w:hAnsi="Wingdings" w:hint="default"/>
+      </w:rPr>
+    </w:lvl>
+    <w:lvl w:ilvl="3" w:tplc="04090001" w:tentative="1">
+      <w:start w:val="1"/>
+      <w:numFmt w:val="bullet"/>
+      <w:lvlText w:val=""/>
+      <w:lvlJc w:val="left"/>
+      <w:pPr>
+        <w:ind w:left="2880" w:hanging="360"/>
+      </w:pPr>
+      <w:rPr>
+        <w:rFonts w:ascii="Symbol" w:hAnsi="Symbol" w:hint="default"/>
+      </w:rPr>
+    </w:lvl>
+    <w:lvl w:ilvl="4" w:tplc="04090003" w:tentative="1">
+      <w:start w:val="1"/>
+      <w:numFmt w:val="bullet"/>
+      <w:lvlText w:val="o"/>
+      <w:lvlJc w:val="left"/>
+      <w:pPr>
+        <w:ind w:left="3600" w:hanging="360"/>
+      </w:pPr>
+      <w:rPr>
+        <w:rFonts w:ascii="Courier New" w:hAnsi="Courier New" w:cs="Courier New" w:hint="default"/>
+      </w:rPr>
+    </w:lvl>
+    <w:lvl w:ilvl="5" w:tplc="04090005" w:tentative="1">
+      <w:start w:val="1"/>
+      <w:numFmt w:val="bullet"/>
+      <w:lvlText w:val=""/>
+      <w:lvlJc w:val="left"/>
+      <w:pPr>
+        <w:ind w:left="4320" w:hanging="360"/>
+      </w:pPr>
+      <w:rPr>
+        <w:rFonts w:ascii="Wingdings" w:hAnsi="Wingdings" w:hint="default"/>
+      </w:rPr>
+    </w:lvl>
+    <w:lvl w:ilvl="6" w:tplc="04090001" w:tentative="1">
+      <w:start w:val="1"/>
+      <w:numFmt w:val="bullet"/>
+      <w:lvlText w:val=""/>
+      <w:lvlJc w:val="left"/>
+      <w:pPr>
+        <w:ind w:left="5040" w:hanging="360"/>
+      </w:pPr>
+      <w:rPr>
+        <w:rFonts w:ascii="Symbol" w:hAnsi="Symbol" w:hint="default"/>
+      </w:rPr>
+    </w:lvl>
+    <w:lvl w:ilvl="7" w:tplc="04090003" w:tentative="1">
+      <w:start w:val="1"/>
+      <w:numFmt w:val="bullet"/>
+      <w:lvlText w:val="o"/>
+      <w:lvlJc w:val="left"/>
+      <w:pPr>
+        <w:ind w:left="5760" w:hanging="360"/>
+      </w:pPr>
+      <w:rPr>
+        <w:rFonts w:ascii="Courier New" w:hAnsi="Courier New" w:cs="Courier New" w:hint="default"/>
+      </w:rPr>
+    </w:lvl>
+    <w:lvl w:ilvl="8" w:tplc="04090005" w:tentative="1">
+      <w:start w:val="1"/>
+      <w:numFmt w:val="bullet"/>
+      <w:lvlText w:val=""/>
+      <w:lvlJc w:val="left"/>
+      <w:pPr>
+        <w:ind w:left="6480" w:hanging="360"/>
+      </w:pPr>
+      <w:rPr>
+        <w:rFonts w:ascii="Wingdings" w:hAnsi="Wingdings" w:hint="default"/>
+      </w:rPr>
+    </w:lvl>
+  </w:abstractNum>
+  <w:abstractNum w:abstractNumId="18" w15:restartNumberingAfterBreak="0">
     <w:nsid w:val="45870916"/>
     <w:multiLevelType w:val="hybridMultilevel"/>
     <w:tmpl w:val="A81A7622"/>
@@ -7414,7 +7991,7 @@
       </w:rPr>
     </w:lvl>
   </w:abstractNum>
-  <w:abstractNum w:abstractNumId="17" w15:restartNumberingAfterBreak="0">
+  <w:abstractNum w:abstractNumId="19" w15:restartNumberingAfterBreak="0">
     <w:nsid w:val="57A9456E"/>
     <w:multiLevelType w:val="hybridMultilevel"/>
     <w:tmpl w:val="AF5CF8DC"/>
@@ -7527,7 +8104,7 @@
       </w:rPr>
     </w:lvl>
   </w:abstractNum>
-  <w:abstractNum w:abstractNumId="18" w15:restartNumberingAfterBreak="0">
+  <w:abstractNum w:abstractNumId="20" w15:restartNumberingAfterBreak="0">
     <w:nsid w:val="61775737"/>
     <w:multiLevelType w:val="hybridMultilevel"/>
     <w:tmpl w:val="49688984"/>
@@ -7640,7 +8217,7 @@
       </w:rPr>
     </w:lvl>
   </w:abstractNum>
-  <w:abstractNum w:abstractNumId="19" w15:restartNumberingAfterBreak="0">
+  <w:abstractNum w:abstractNumId="21" w15:restartNumberingAfterBreak="0">
     <w:nsid w:val="6CAC44A1"/>
     <w:multiLevelType w:val="hybridMultilevel"/>
     <w:tmpl w:val="3A761750"/>
@@ -7753,7 +8330,7 @@
       </w:rPr>
     </w:lvl>
   </w:abstractNum>
-  <w:abstractNum w:abstractNumId="20" w15:restartNumberingAfterBreak="0">
+  <w:abstractNum w:abstractNumId="22" w15:restartNumberingAfterBreak="0">
     <w:nsid w:val="70B773B6"/>
     <w:multiLevelType w:val="hybridMultilevel"/>
     <w:tmpl w:val="B94E5C84"/>
@@ -7867,7 +8444,7 @@
     </w:lvl>
   </w:abstractNum>
   <w:num w:numId="1">
-    <w:abstractNumId w:val="20"/>
+    <w:abstractNumId w:val="22"/>
   </w:num>
   <w:num w:numId="2">
     <w:abstractNumId w:val="2"/>
@@ -7876,10 +8453,10 @@
     <w:abstractNumId w:val="6"/>
   </w:num>
   <w:num w:numId="4">
-    <w:abstractNumId w:val="18"/>
+    <w:abstractNumId w:val="20"/>
   </w:num>
   <w:num w:numId="5">
-    <w:abstractNumId w:val="16"/>
+    <w:abstractNumId w:val="18"/>
   </w:num>
   <w:num w:numId="6">
     <w:abstractNumId w:val="10"/>
@@ -7894,13 +8471,13 @@
     <w:abstractNumId w:val="0"/>
   </w:num>
   <w:num w:numId="10">
-    <w:abstractNumId w:val="19"/>
+    <w:abstractNumId w:val="21"/>
   </w:num>
   <w:num w:numId="11">
-    <w:abstractNumId w:val="15"/>
+    <w:abstractNumId w:val="16"/>
   </w:num>
   <w:num w:numId="12">
-    <w:abstractNumId w:val="14"/>
+    <w:abstractNumId w:val="15"/>
   </w:num>
   <w:num w:numId="13">
     <w:abstractNumId w:val="3"/>
@@ -7921,13 +8498,19 @@
     <w:abstractNumId w:val="4"/>
   </w:num>
   <w:num w:numId="19">
-    <w:abstractNumId w:val="17"/>
+    <w:abstractNumId w:val="19"/>
   </w:num>
   <w:num w:numId="20">
     <w:abstractNumId w:val="1"/>
   </w:num>
   <w:num w:numId="21">
     <w:abstractNumId w:val="8"/>
+  </w:num>
+  <w:num w:numId="22">
+    <w:abstractNumId w:val="17"/>
+  </w:num>
+  <w:num w:numId="23">
+    <w:abstractNumId w:val="14"/>
   </w:num>
 </w:numbering>
 </file>

--- a/Resume/Jiashu Wu.docx
+++ b/Resume/Jiashu Wu.docx
@@ -2457,7 +2457,27 @@
           <w:szCs w:val="20"/>
           <w:lang w:eastAsia="zh-CN"/>
         </w:rPr>
-        <w:t xml:space="preserve">Tackle Heterogeneous Domain Adaptation (HDA) problem, where the source and the target domains have heterogeneous feature representations, and may also come from diverse modalities. </w:t>
+        <w:t xml:space="preserve">Tackle Heterogeneous Domain Adaptation (HDA) problem, where the source and the target domains have heterogeneous feature </w:t>
+      </w:r>
+      <w:proofErr w:type="gramStart"/>
+      <w:r>
+        <w:rPr>
+          <w:bCs/>
+          <w:sz w:val="20"/>
+          <w:szCs w:val="20"/>
+          <w:lang w:eastAsia="zh-CN"/>
+        </w:rPr>
+        <w:t>representations, and</w:t>
+      </w:r>
+      <w:proofErr w:type="gramEnd"/>
+      <w:r>
+        <w:rPr>
+          <w:bCs/>
+          <w:sz w:val="20"/>
+          <w:szCs w:val="20"/>
+          <w:lang w:eastAsia="zh-CN"/>
+        </w:rPr>
+        <w:t xml:space="preserve"> may also come from diverse modalities. </w:t>
       </w:r>
     </w:p>
     <w:p>
@@ -2690,7 +2710,27 @@
           <w:sz w:val="20"/>
           <w:szCs w:val="20"/>
         </w:rPr>
-        <w:t>Supervisor: Professor Rui Zhang, School of Computing and Information Systems</w:t>
+        <w:t xml:space="preserve">Supervisor: Professor Rui Zhang, School of </w:t>
+      </w:r>
+      <w:proofErr w:type="gramStart"/>
+      <w:r>
+        <w:rPr>
+          <w:rStyle w:val="NormalBold"/>
+          <w:b w:val="0"/>
+          <w:sz w:val="20"/>
+          <w:szCs w:val="20"/>
+        </w:rPr>
+        <w:t>Computing</w:t>
+      </w:r>
+      <w:proofErr w:type="gramEnd"/>
+      <w:r>
+        <w:rPr>
+          <w:rStyle w:val="NormalBold"/>
+          <w:b w:val="0"/>
+          <w:sz w:val="20"/>
+          <w:szCs w:val="20"/>
+        </w:rPr>
+        <w:t xml:space="preserve"> and Information Systems</w:t>
       </w:r>
     </w:p>
     <w:p>
@@ -2721,7 +2761,27 @@
           <w:szCs w:val="20"/>
           <w:lang w:eastAsia="zh-CN"/>
         </w:rPr>
-        <w:t xml:space="preserve">Develop an academia searching platform. Challenges including limited amount of ground truth ranking results, and the searching platform should be able to search for researchers even if the query keywords don’t explicitly appear in the researcher’s papers. </w:t>
+        <w:t xml:space="preserve">Develop an academia searching platform. Challenges including limited amount of ground truth ranking results, and the searching platform should be able to search for researchers even if the query keywords </w:t>
+      </w:r>
+      <w:proofErr w:type="gramStart"/>
+      <w:r>
+        <w:rPr>
+          <w:bCs/>
+          <w:sz w:val="20"/>
+          <w:szCs w:val="20"/>
+          <w:lang w:eastAsia="zh-CN"/>
+        </w:rPr>
+        <w:t>don’t</w:t>
+      </w:r>
+      <w:proofErr w:type="gramEnd"/>
+      <w:r>
+        <w:rPr>
+          <w:bCs/>
+          <w:sz w:val="20"/>
+          <w:szCs w:val="20"/>
+          <w:lang w:eastAsia="zh-CN"/>
+        </w:rPr>
+        <w:t xml:space="preserve"> explicitly appear in the researcher’s papers. </w:t>
       </w:r>
     </w:p>
     <w:p>
@@ -3048,7 +3108,25 @@
           <w:szCs w:val="20"/>
           <w:lang w:eastAsia="zh-CN"/>
         </w:rPr>
-        <w:t xml:space="preserve">Develop an Android App that is capable to collect user’s drawing trace data on various different pattern templates. </w:t>
+        <w:t xml:space="preserve">Develop an Android App that is capable to collect user’s drawing trace data on </w:t>
+      </w:r>
+      <w:proofErr w:type="gramStart"/>
+      <w:r>
+        <w:rPr>
+          <w:sz w:val="20"/>
+          <w:szCs w:val="20"/>
+          <w:lang w:eastAsia="zh-CN"/>
+        </w:rPr>
+        <w:t>various different</w:t>
+      </w:r>
+      <w:proofErr w:type="gramEnd"/>
+      <w:r>
+        <w:rPr>
+          <w:sz w:val="20"/>
+          <w:szCs w:val="20"/>
+          <w:lang w:eastAsia="zh-CN"/>
+        </w:rPr>
+        <w:t xml:space="preserve"> pattern templates. </w:t>
       </w:r>
     </w:p>
     <w:p>
@@ -3408,7 +3486,25 @@
           <w:szCs w:val="20"/>
           <w:lang w:eastAsia="zh-CN"/>
         </w:rPr>
-        <w:t xml:space="preserve">, Jiashu Wu, Ying Zhao, Chi Harold Liu and </w:t>
+        <w:t xml:space="preserve">, Jiashu Wu, Ying Zhao, Chi Harold </w:t>
+      </w:r>
+      <w:proofErr w:type="gramStart"/>
+      <w:r>
+        <w:rPr>
+          <w:sz w:val="20"/>
+          <w:szCs w:val="20"/>
+          <w:lang w:eastAsia="zh-CN"/>
+        </w:rPr>
+        <w:t>Liu</w:t>
+      </w:r>
+      <w:proofErr w:type="gramEnd"/>
+      <w:r>
+        <w:rPr>
+          <w:sz w:val="20"/>
+          <w:szCs w:val="20"/>
+          <w:lang w:eastAsia="zh-CN"/>
+        </w:rPr>
+        <w:t xml:space="preserve"> and </w:t>
       </w:r>
       <w:proofErr w:type="spellStart"/>
       <w:r>
@@ -4189,7 +4285,25 @@
           <w:lang w:eastAsia="zh-CN"/>
         </w:rPr>
         <w:tab/>
-        <w:t>A knowledge tree-based publication retrieval algorithm, mechanism and end device (CN202011433146.7)</w:t>
+        <w:t xml:space="preserve">A knowledge tree-based publication retrieval algorithm, </w:t>
+      </w:r>
+      <w:proofErr w:type="gramStart"/>
+      <w:r>
+        <w:rPr>
+          <w:sz w:val="20"/>
+          <w:szCs w:val="20"/>
+          <w:lang w:eastAsia="zh-CN"/>
+        </w:rPr>
+        <w:t>mechanism</w:t>
+      </w:r>
+      <w:proofErr w:type="gramEnd"/>
+      <w:r>
+        <w:rPr>
+          <w:sz w:val="20"/>
+          <w:szCs w:val="20"/>
+          <w:lang w:eastAsia="zh-CN"/>
+        </w:rPr>
+        <w:t xml:space="preserve"> and end device (CN202011433146.7)</w:t>
       </w:r>
     </w:p>
     <w:p>
@@ -5671,7 +5785,18 @@
           <w:szCs w:val="20"/>
           <w:lang w:eastAsia="zh-CN"/>
         </w:rPr>
-        <w:t>riting 6.0</w:t>
+        <w:t xml:space="preserve">riting </w:t>
+      </w:r>
+      <w:proofErr w:type="gramStart"/>
+      <w:r>
+        <w:rPr>
+          <w:rStyle w:val="NormalBold"/>
+          <w:b w:val="0"/>
+          <w:sz w:val="20"/>
+          <w:szCs w:val="20"/>
+          <w:lang w:eastAsia="zh-CN"/>
+        </w:rPr>
+        <w:t>6.0</w:t>
       </w:r>
       <w:r>
         <w:rPr>
@@ -5683,6 +5808,7 @@
         </w:rPr>
         <w:t>;</w:t>
       </w:r>
+      <w:proofErr w:type="gramEnd"/>
     </w:p>
     <w:p>
       <w:pPr>
@@ -5708,7 +5834,18 @@
           <w:lang w:eastAsia="zh-CN"/>
         </w:rPr>
         <w:tab/>
-        <w:t>CET4 overall 665, achieved full mark in reading</w:t>
+        <w:t xml:space="preserve">CET4 overall 665, achieved full mark in </w:t>
+      </w:r>
+      <w:proofErr w:type="gramStart"/>
+      <w:r>
+        <w:rPr>
+          <w:rStyle w:val="NormalBold"/>
+          <w:b w:val="0"/>
+          <w:sz w:val="20"/>
+          <w:szCs w:val="20"/>
+          <w:lang w:eastAsia="zh-CN"/>
+        </w:rPr>
+        <w:t>reading</w:t>
       </w:r>
       <w:r>
         <w:rPr>
@@ -5720,6 +5857,7 @@
         </w:rPr>
         <w:t>;</w:t>
       </w:r>
+      <w:proofErr w:type="gramEnd"/>
     </w:p>
     <w:p>
       <w:pPr>

--- a/Resume/Jiashu Wu.docx
+++ b/Resume/Jiashu Wu.docx
@@ -2177,7 +2177,37 @@
           <w:szCs w:val="20"/>
           <w:lang w:eastAsia="zh-CN"/>
         </w:rPr>
-        <w:t xml:space="preserve">Work on challenging cloud computing topics including dynamic resource allocation, resource partitioning, machine learning-based parallel file system performance optimization, etc. </w:t>
+        <w:t xml:space="preserve">Work on challenging cloud computing topics including dynamic resource allocation, resource partitioning, machine learning-based parallel file system performance optimization, </w:t>
+      </w:r>
+      <w:r>
+        <w:rPr>
+          <w:rStyle w:val="NormalBold"/>
+          <w:b w:val="0"/>
+          <w:sz w:val="20"/>
+          <w:szCs w:val="20"/>
+          <w:lang w:eastAsia="zh-CN"/>
+        </w:rPr>
+        <w:t>storage system performance evaluation</w:t>
+      </w:r>
+      <w:r>
+        <w:rPr>
+          <w:rStyle w:val="NormalBold"/>
+          <w:b w:val="0"/>
+          <w:sz w:val="20"/>
+          <w:szCs w:val="20"/>
+          <w:lang w:eastAsia="zh-CN"/>
+        </w:rPr>
+        <w:t xml:space="preserve"> </w:t>
+      </w:r>
+      <w:r>
+        <w:rPr>
+          <w:rStyle w:val="NormalBold"/>
+          <w:b w:val="0"/>
+          <w:sz w:val="20"/>
+          <w:szCs w:val="20"/>
+          <w:lang w:eastAsia="zh-CN"/>
+        </w:rPr>
+        <w:t xml:space="preserve">etc. </w:t>
       </w:r>
     </w:p>
     <w:p>
@@ -2276,7 +2306,16 @@
           <w:sz w:val="20"/>
           <w:szCs w:val="20"/>
         </w:rPr>
-        <w:t>2020</w:t>
+        <w:t>20</w:t>
+      </w:r>
+      <w:r>
+        <w:rPr>
+          <w:rStyle w:val="NormalBold"/>
+          <w:b w:val="0"/>
+          <w:sz w:val="20"/>
+          <w:szCs w:val="20"/>
+        </w:rPr>
+        <w:t>19</w:t>
       </w:r>
       <w:r>
         <w:rPr>
@@ -2537,6 +2576,7 @@
           <w:szCs w:val="20"/>
           <w:lang w:eastAsia="zh-CN"/>
         </w:rPr>
+        <w:lastRenderedPageBreak/>
         <w:t xml:space="preserve">Leverage the three-prototype alignment to explicitly transfer the semantic knowledge across domains. To mitigate the transferability degradation caused by false pseudo-labels, geometric similarity is used to refine the pseudo-label assignment. The model yields the state-of-the-art performance on several HDA datasets (NUSTAG – ImageNet etc. ) and outperforms other HDA works by 1~6%. </w:t>
       </w:r>
     </w:p>
@@ -2569,7 +2609,6 @@
           <w:szCs w:val="20"/>
           <w:lang w:eastAsia="zh-CN"/>
         </w:rPr>
-        <w:lastRenderedPageBreak/>
         <w:t xml:space="preserve">Complete the paper in high-quality and the paper has been accepted by ACM MM’2020. The code is written using </w:t>
       </w:r>
       <w:proofErr w:type="spellStart"/>
@@ -2922,27 +2961,20 @@
       <w:r>
         <w:rPr>
           <w:rStyle w:val="NormalBold"/>
-          <w:sz w:val="20"/>
-          <w:szCs w:val="20"/>
-        </w:rPr>
-        <w:t>T</w:t>
-      </w:r>
-      <w:r>
-        <w:rPr>
-          <w:rStyle w:val="NormalBold"/>
-          <w:sz w:val="20"/>
-          <w:szCs w:val="20"/>
-          <w:lang w:eastAsia="zh-CN"/>
-        </w:rPr>
-        <w:t>alented</w:t>
-      </w:r>
-      <w:r>
-        <w:rPr>
-          <w:rStyle w:val="NormalBold"/>
-          <w:sz w:val="20"/>
-          <w:szCs w:val="20"/>
-        </w:rPr>
-        <w:t xml:space="preserve"> Student Program</w:t>
+          <w:bCs/>
+          <w:sz w:val="20"/>
+          <w:szCs w:val="20"/>
+          <w:lang w:eastAsia="zh-CN"/>
+        </w:rPr>
+        <w:t>Dalyell Scholar</w:t>
+      </w:r>
+      <w:r>
+        <w:rPr>
+          <w:rStyle w:val="NormalBold"/>
+          <w:sz w:val="20"/>
+          <w:szCs w:val="20"/>
+        </w:rPr>
+        <w:t xml:space="preserve"> Program</w:t>
       </w:r>
       <w:r>
         <w:rPr>
@@ -2961,7 +2993,27 @@
           <w:szCs w:val="20"/>
           <w:lang w:eastAsia="zh-CN"/>
         </w:rPr>
-        <w:t>a.k.a. Dalyell Scholar Program</w:t>
+        <w:t xml:space="preserve">a.k.a. </w:t>
+      </w:r>
+      <w:r>
+        <w:rPr>
+          <w:rStyle w:val="NormalBold"/>
+          <w:b w:val="0"/>
+          <w:sz w:val="20"/>
+          <w:szCs w:val="20"/>
+          <w:lang w:eastAsia="zh-CN"/>
+        </w:rPr>
+        <w:t>Talented Student</w:t>
+      </w:r>
+      <w:r>
+        <w:rPr>
+          <w:rStyle w:val="NormalBold"/>
+          <w:b w:val="0"/>
+          <w:sz w:val="20"/>
+          <w:szCs w:val="20"/>
+          <w:lang w:eastAsia="zh-CN"/>
+        </w:rPr>
+        <w:t xml:space="preserve"> Program</w:t>
       </w:r>
       <w:r>
         <w:rPr>
@@ -3131,6 +3183,30 @@
     </w:p>
     <w:p>
       <w:pPr>
+        <w:pStyle w:val="ListParagraph"/>
+        <w:numPr>
+          <w:ilvl w:val="0"/>
+          <w:numId w:val="23"/>
+        </w:numPr>
+        <w:spacing w:before="80" w:after="80"/>
+        <w:ind w:left="270" w:hanging="270"/>
+        <w:rPr>
+          <w:sz w:val="20"/>
+          <w:szCs w:val="20"/>
+          <w:lang w:eastAsia="zh-CN"/>
+        </w:rPr>
+      </w:pPr>
+      <w:r>
+        <w:rPr>
+          <w:sz w:val="20"/>
+          <w:szCs w:val="20"/>
+          <w:lang w:eastAsia="zh-CN"/>
+        </w:rPr>
+        <w:t xml:space="preserve">Manage data using SQLite3, the data collected helps the lab to carry out further research on Parkinson Disease diagnosis. </w:t>
+      </w:r>
+    </w:p>
+    <w:p>
+      <w:pPr>
         <w:spacing w:before="80" w:after="80"/>
         <w:rPr>
           <w:sz w:val="2"/>
@@ -3173,6 +3249,7 @@
           <w:lang w:eastAsia="zh-CN"/>
         </w:rPr>
       </w:pPr>
+      <w:bookmarkStart w:id="0" w:name="_Hlk59193652"/>
       <w:r>
         <w:rPr>
           <w:sz w:val="20"/>
@@ -4002,6 +4079,7 @@
         <w:t xml:space="preserve"> information”. (Under review at the Journal of Integration Technology)</w:t>
       </w:r>
     </w:p>
+    <w:bookmarkEnd w:id="0"/>
     <w:p>
       <w:pPr>
         <w:spacing w:before="100" w:after="100"/>
@@ -4210,6 +4288,7 @@
           <w:szCs w:val="20"/>
           <w:lang w:eastAsia="zh-CN"/>
         </w:rPr>
+        <w:lastRenderedPageBreak/>
         <w:t>2020</w:t>
       </w:r>
       <w:r>
@@ -4399,7 +4478,6 @@
           <w:szCs w:val="22"/>
           <w:lang w:eastAsia="zh-CN"/>
         </w:rPr>
-        <w:lastRenderedPageBreak/>
         <w:t>Inter</w:t>
       </w:r>
       <w:r>
@@ -4634,7 +4712,23 @@
           <w:szCs w:val="20"/>
           <w:lang w:eastAsia="zh-CN"/>
         </w:rPr>
-        <w:t>2017.3 – 2017.11</w:t>
+        <w:t>2017.</w:t>
+      </w:r>
+      <w:r>
+        <w:rPr>
+          <w:sz w:val="20"/>
+          <w:szCs w:val="20"/>
+          <w:lang w:eastAsia="zh-CN"/>
+        </w:rPr>
+        <w:t>0</w:t>
+      </w:r>
+      <w:r>
+        <w:rPr>
+          <w:sz w:val="20"/>
+          <w:szCs w:val="20"/>
+          <w:lang w:eastAsia="zh-CN"/>
+        </w:rPr>
+        <w:t>3 – 2017.11</w:t>
       </w:r>
     </w:p>
     <w:p>
@@ -5333,7 +5427,81 @@
           <w:szCs w:val="20"/>
           <w:lang w:eastAsia="zh-CN"/>
         </w:rPr>
-        <w:t>Mainly use Python and Java</w:t>
+        <w:t xml:space="preserve">Mainly use Python </w:t>
+      </w:r>
+      <w:r>
+        <w:rPr>
+          <w:rStyle w:val="NormalBold"/>
+          <w:b w:val="0"/>
+          <w:sz w:val="20"/>
+          <w:szCs w:val="20"/>
+          <w:lang w:eastAsia="zh-CN"/>
+        </w:rPr>
+        <w:t xml:space="preserve">(NumPy, NLTK, Matplotlib, </w:t>
+      </w:r>
+      <w:proofErr w:type="spellStart"/>
+      <w:r>
+        <w:rPr>
+          <w:rStyle w:val="NormalBold"/>
+          <w:b w:val="0"/>
+          <w:sz w:val="20"/>
+          <w:szCs w:val="20"/>
+          <w:lang w:eastAsia="zh-CN"/>
+        </w:rPr>
+        <w:t>Sklearn</w:t>
+      </w:r>
+      <w:proofErr w:type="spellEnd"/>
+      <w:r>
+        <w:rPr>
+          <w:rStyle w:val="NormalBold"/>
+          <w:b w:val="0"/>
+          <w:sz w:val="20"/>
+          <w:szCs w:val="20"/>
+          <w:lang w:eastAsia="zh-CN"/>
+        </w:rPr>
+        <w:t xml:space="preserve">, </w:t>
+      </w:r>
+      <w:proofErr w:type="spellStart"/>
+      <w:r>
+        <w:rPr>
+          <w:rStyle w:val="NormalBold"/>
+          <w:b w:val="0"/>
+          <w:sz w:val="20"/>
+          <w:szCs w:val="20"/>
+          <w:lang w:eastAsia="zh-CN"/>
+        </w:rPr>
+        <w:t>PyTorch</w:t>
+      </w:r>
+      <w:proofErr w:type="spellEnd"/>
+      <w:r>
+        <w:rPr>
+          <w:rStyle w:val="NormalBold"/>
+          <w:b w:val="0"/>
+          <w:sz w:val="20"/>
+          <w:szCs w:val="20"/>
+          <w:lang w:eastAsia="zh-CN"/>
+        </w:rPr>
+        <w:t xml:space="preserve">, Pandas etc.) </w:t>
+      </w:r>
+      <w:r>
+        <w:rPr>
+          <w:rStyle w:val="NormalBold"/>
+          <w:b w:val="0"/>
+          <w:sz w:val="20"/>
+          <w:szCs w:val="20"/>
+          <w:lang w:eastAsia="zh-CN"/>
+        </w:rPr>
+        <w:t>and Java</w:t>
+      </w:r>
+      <w:r>
+        <w:rPr>
+          <w:rStyle w:val="NormalBold"/>
+          <w:b w:val="0"/>
+          <w:sz w:val="20"/>
+          <w:szCs w:val="20"/>
+          <w:lang w:eastAsia="zh-CN"/>
+        </w:rPr>
+        <w:t>, SQL, R (hypothesis testing, statistical analysis, plotting, time series analysis etc.)</w:t>
       </w:r>
       <w:r>
         <w:rPr>
@@ -5363,27 +5531,27 @@
           <w:szCs w:val="20"/>
           <w:lang w:eastAsia="zh-CN"/>
         </w:rPr>
-        <w:t xml:space="preserve">MySQL, </w:t>
-      </w:r>
-      <w:r>
-        <w:rPr>
-          <w:rStyle w:val="NormalBold"/>
-          <w:b w:val="0"/>
-          <w:sz w:val="20"/>
-          <w:szCs w:val="20"/>
-          <w:lang w:eastAsia="zh-CN"/>
-        </w:rPr>
-        <w:t>C, R</w:t>
-      </w:r>
-      <w:r>
-        <w:rPr>
-          <w:rStyle w:val="NormalBold"/>
-          <w:b w:val="0"/>
-          <w:sz w:val="20"/>
-          <w:szCs w:val="20"/>
-          <w:lang w:eastAsia="zh-CN"/>
-        </w:rPr>
-        <w:t xml:space="preserve"> and</w:t>
+        <w:t xml:space="preserve">C, </w:t>
+      </w:r>
+      <w:r>
+        <w:rPr>
+          <w:rStyle w:val="NormalBold"/>
+          <w:b w:val="0"/>
+          <w:sz w:val="20"/>
+          <w:szCs w:val="20"/>
+          <w:lang w:eastAsia="zh-CN"/>
+        </w:rPr>
+        <w:t xml:space="preserve">Haskell, </w:t>
+      </w:r>
+      <w:r>
+        <w:rPr>
+          <w:rStyle w:val="NormalBold"/>
+          <w:b w:val="0"/>
+          <w:sz w:val="20"/>
+          <w:szCs w:val="20"/>
+          <w:lang w:eastAsia="zh-CN"/>
+        </w:rPr>
+        <w:t>and</w:t>
       </w:r>
       <w:r>
         <w:rPr>
@@ -5615,7 +5783,27 @@
           <w:szCs w:val="20"/>
           <w:lang w:eastAsia="zh-CN"/>
         </w:rPr>
-        <w:t>, Distributed Systems</w:t>
+        <w:t xml:space="preserve">, </w:t>
+      </w:r>
+      <w:r>
+        <w:rPr>
+          <w:rStyle w:val="NormalBold"/>
+          <w:b w:val="0"/>
+          <w:sz w:val="20"/>
+          <w:szCs w:val="20"/>
+          <w:lang w:eastAsia="zh-CN"/>
+        </w:rPr>
+        <w:t xml:space="preserve">Deep Learning, </w:t>
+      </w:r>
+      <w:r>
+        <w:rPr>
+          <w:rStyle w:val="NormalBold"/>
+          <w:b w:val="0"/>
+          <w:sz w:val="20"/>
+          <w:szCs w:val="20"/>
+          <w:lang w:eastAsia="zh-CN"/>
+        </w:rPr>
+        <w:t>Distributed Systems</w:t>
       </w:r>
       <w:r>
         <w:rPr>
@@ -5920,8 +6108,9 @@
       </w:r>
     </w:p>
     <w:sectPr>
+      <w:headerReference w:type="default" r:id="rId15"/>
       <w:pgSz w:w="12240" w:h="15840"/>
-      <w:pgMar w:top="432" w:right="864" w:bottom="432" w:left="864" w:header="720" w:footer="720" w:gutter="0"/>
+      <w:pgMar w:top="864" w:right="864" w:bottom="864" w:left="864" w:header="720" w:footer="720" w:gutter="0"/>
       <w:cols w:space="720"/>
       <w:docGrid w:linePitch="360"/>
     </w:sectPr>
@@ -5977,6 +6166,47 @@
     </w:p>
   </w:footnote>
 </w:footnotes>
+</file>
+
+<file path=word/header1.xml><?xml version="1.0" encoding="utf-8"?>
+<w:hdr xmlns:wpc="http://schemas.microsoft.com/office/word/2010/wordprocessingCanvas" xmlns:cx="http://schemas.microsoft.com/office/drawing/2014/chartex" xmlns:cx1="http://schemas.microsoft.com/office/drawing/2015/9/8/chartex" xmlns:cx2="http://schemas.microsoft.com/office/drawing/2015/10/21/chartex" xmlns:cx3="http://schemas.microsoft.com/office/drawing/2016/5/9/chartex" xmlns:cx4="http://schemas.microsoft.com/office/drawing/2016/5/10/chartex" xmlns:cx5="http://schemas.microsoft.com/office/drawing/2016/5/11/chartex" xmlns:cx6="http://schemas.microsoft.com/office/drawing/2016/5/12/chartex" xmlns:cx7="http://schemas.microsoft.com/office/drawing/2016/5/13/chartex" xmlns:cx8="http://schemas.microsoft.com/office/drawing/2016/5/14/chartex" xmlns:mc="http://schemas.openxmlformats.org/markup-compatibility/2006" xmlns:aink="http://schemas.microsoft.com/office/drawing/2016/ink" xmlns:am3d="http://schemas.microsoft.com/office/drawing/2017/model3d" xmlns:o="urn:schemas-microsoft-com:office:office" xmlns:r="http://schemas.openxmlformats.org/officeDocument/2006/relationships" xmlns:m="http://schemas.openxmlformats.org/officeDocument/2006/math" xmlns:v="urn:schemas-microsoft-com:vml" xmlns:wp14="http://schemas.microsoft.com/office/word/2010/wordprocessingDrawing" xmlns:wp="http://schemas.openxmlformats.org/drawingml/2006/wordprocessingDrawing" xmlns:w10="urn:schemas-microsoft-com:office:word" xmlns:w="http://schemas.openxmlformats.org/wordprocessingml/2006/main" xmlns:w14="http://schemas.microsoft.com/office/word/2010/wordml" xmlns:w15="http://schemas.microsoft.com/office/word/2012/wordml" xmlns:w16cex="http://schemas.microsoft.com/office/word/2018/wordml/cex" xmlns:w16cid="http://schemas.microsoft.com/office/word/2016/wordml/cid" xmlns:w16="http://schemas.microsoft.com/office/word/2018/wordml" xmlns:w16se="http://schemas.microsoft.com/office/word/2015/wordml/symex" xmlns:wpg="http://schemas.microsoft.com/office/word/2010/wordprocessingGroup" xmlns:wpi="http://schemas.microsoft.com/office/word/2010/wordprocessingInk" xmlns:wne="http://schemas.microsoft.com/office/word/2006/wordml" xmlns:wps="http://schemas.microsoft.com/office/word/2010/wordprocessingShape" mc:Ignorable="w14 w15 w16se w16cid w16 w16cex wp14">
+  <w:p>
+    <w:pPr>
+      <w:pStyle w:val="Header"/>
+      <w:tabs>
+        <w:tab w:val="clear" w:pos="4680"/>
+        <w:tab w:val="clear" w:pos="9360"/>
+        <w:tab w:val="center" w:pos="5256"/>
+        <w:tab w:val="right" w:pos="10512"/>
+      </w:tabs>
+      <w:rPr>
+        <w:rFonts w:hint="eastAsia"/>
+        <w:lang w:eastAsia="zh-CN"/>
+      </w:rPr>
+    </w:pPr>
+    <w:r>
+      <w:t>J</w:t>
+    </w:r>
+    <w:r>
+      <w:rPr>
+        <w:rFonts w:hint="eastAsia"/>
+        <w:lang w:eastAsia="zh-CN"/>
+      </w:rPr>
+      <w:t>iashu</w:t>
+    </w:r>
+    <w:r>
+      <w:t xml:space="preserve"> Wu</w:t>
+    </w:r>
+    <w:r>
+      <w:tab/>
+      <w:t>Resume</w:t>
+    </w:r>
+    <w:r>
+      <w:tab/>
+      <w:t>2021.01</w:t>
+    </w:r>
+  </w:p>
+</w:hdr>
 </file>
 
 <file path=word/numbering.xml><?xml version="1.0" encoding="utf-8"?>

--- a/Resume/Jiashu Wu.docx
+++ b/Resume/Jiashu Wu.docx
@@ -3907,7 +3907,23 @@
           <w:szCs w:val="20"/>
           <w:lang w:eastAsia="zh-CN"/>
         </w:rPr>
-        <w:t xml:space="preserve"> Xu, “How does SSD cluster perform for distributed file systems: An empirical study”. (Under review at The Computer Journal)</w:t>
+        <w:t xml:space="preserve"> Xu, “How does SSD cluster perform for distributed file systems: An empirical study”. (</w:t>
+      </w:r>
+      <w:r>
+        <w:rPr>
+          <w:sz w:val="20"/>
+          <w:szCs w:val="20"/>
+          <w:lang w:eastAsia="zh-CN"/>
+        </w:rPr>
+        <w:t>Submitted to</w:t>
+      </w:r>
+      <w:r>
+        <w:rPr>
+          <w:sz w:val="20"/>
+          <w:szCs w:val="20"/>
+          <w:lang w:eastAsia="zh-CN"/>
+        </w:rPr>
+        <w:t xml:space="preserve"> The Computer Journal)</w:t>
       </w:r>
     </w:p>
     <w:p>
@@ -4076,7 +4092,144 @@
           <w:szCs w:val="20"/>
           <w:lang w:eastAsia="zh-CN"/>
         </w:rPr>
-        <w:t xml:space="preserve"> information”. (Under review at the Journal of Integration Technology)</w:t>
+        <w:t xml:space="preserve"> information”. (</w:t>
+      </w:r>
+      <w:r>
+        <w:rPr>
+          <w:sz w:val="20"/>
+          <w:szCs w:val="20"/>
+          <w:lang w:eastAsia="zh-CN"/>
+        </w:rPr>
+        <w:t>Submitted to</w:t>
+      </w:r>
+      <w:r>
+        <w:rPr>
+          <w:sz w:val="20"/>
+          <w:szCs w:val="20"/>
+          <w:lang w:eastAsia="zh-CN"/>
+        </w:rPr>
+        <w:t xml:space="preserve"> the Journal of Integration Technology)</w:t>
+      </w:r>
+    </w:p>
+    <w:p>
+      <w:pPr>
+        <w:tabs>
+          <w:tab w:val="clear" w:pos="9360"/>
+          <w:tab w:val="left" w:pos="1260"/>
+        </w:tabs>
+        <w:spacing w:before="80" w:after="80"/>
+        <w:ind w:left="1260" w:hanging="1260"/>
+        <w:jc w:val="both"/>
+        <w:rPr>
+          <w:sz w:val="20"/>
+          <w:szCs w:val="20"/>
+          <w:lang w:eastAsia="zh-CN"/>
+        </w:rPr>
+      </w:pPr>
+      <w:r>
+        <w:rPr>
+          <w:sz w:val="20"/>
+          <w:szCs w:val="20"/>
+          <w:lang w:eastAsia="zh-CN"/>
+        </w:rPr>
+        <w:t>2020</w:t>
+      </w:r>
+      <w:r>
+        <w:rPr>
+          <w:sz w:val="20"/>
+          <w:szCs w:val="20"/>
+          <w:lang w:eastAsia="zh-CN"/>
+        </w:rPr>
+        <w:tab/>
+        <w:t xml:space="preserve">Jiashu Wu, Yang Wang   , </w:t>
+      </w:r>
+      <w:proofErr w:type="spellStart"/>
+      <w:r>
+        <w:rPr>
+          <w:sz w:val="20"/>
+          <w:szCs w:val="20"/>
+          <w:lang w:eastAsia="zh-CN"/>
+        </w:rPr>
+        <w:t>Ziyue</w:t>
+      </w:r>
+      <w:proofErr w:type="spellEnd"/>
+      <w:r>
+        <w:rPr>
+          <w:sz w:val="20"/>
+          <w:szCs w:val="20"/>
+          <w:lang w:eastAsia="zh-CN"/>
+        </w:rPr>
+        <w:t xml:space="preserve"> Hu, </w:t>
+      </w:r>
+      <w:proofErr w:type="spellStart"/>
+      <w:r>
+        <w:rPr>
+          <w:sz w:val="20"/>
+          <w:szCs w:val="20"/>
+          <w:lang w:eastAsia="zh-CN"/>
+        </w:rPr>
+        <w:t>Xiaopeng</w:t>
+      </w:r>
+      <w:proofErr w:type="spellEnd"/>
+      <w:r>
+        <w:rPr>
+          <w:sz w:val="20"/>
+          <w:szCs w:val="20"/>
+          <w:lang w:eastAsia="zh-CN"/>
+        </w:rPr>
+        <w:t xml:space="preserve"> Fan, </w:t>
+      </w:r>
+      <w:proofErr w:type="spellStart"/>
+      <w:r>
+        <w:rPr>
+          <w:sz w:val="20"/>
+          <w:szCs w:val="20"/>
+          <w:lang w:eastAsia="zh-CN"/>
+        </w:rPr>
+        <w:t>Kejiang</w:t>
+      </w:r>
+      <w:proofErr w:type="spellEnd"/>
+      <w:r>
+        <w:rPr>
+          <w:sz w:val="20"/>
+          <w:szCs w:val="20"/>
+          <w:lang w:eastAsia="zh-CN"/>
+        </w:rPr>
+        <w:t xml:space="preserve"> Ye and </w:t>
+      </w:r>
+      <w:proofErr w:type="spellStart"/>
+      <w:r>
+        <w:rPr>
+          <w:sz w:val="20"/>
+          <w:szCs w:val="20"/>
+          <w:lang w:eastAsia="zh-CN"/>
+        </w:rPr>
+        <w:t>Chengzhong</w:t>
+      </w:r>
+      <w:proofErr w:type="spellEnd"/>
+      <w:r>
+        <w:rPr>
+          <w:sz w:val="20"/>
+          <w:szCs w:val="20"/>
+          <w:lang w:eastAsia="zh-CN"/>
+        </w:rPr>
+        <w:t xml:space="preserve"> Xu, “Towards faster theta-join: A pre-filtering and united partitioning approach”. (</w:t>
+      </w:r>
+      <w:r>
+        <w:rPr>
+          <w:sz w:val="20"/>
+          <w:szCs w:val="20"/>
+          <w:lang w:eastAsia="zh-CN"/>
+        </w:rPr>
+        <w:t>Submitted to</w:t>
+      </w:r>
+      <w:r>
+        <w:rPr>
+          <w:sz w:val="20"/>
+          <w:szCs w:val="20"/>
+          <w:lang w:eastAsia="zh-CN"/>
+        </w:rPr>
+        <w:t xml:space="preserve"> the IEEE Transaction of Big Data)</w:t>
       </w:r>
     </w:p>
     <w:bookmarkEnd w:id="0"/>
@@ -4231,6 +4384,7 @@
           <w:szCs w:val="20"/>
           <w:lang w:eastAsia="zh-CN"/>
         </w:rPr>
+        <w:lastRenderedPageBreak/>
         <w:t>2020</w:t>
       </w:r>
       <w:r>
@@ -4288,7 +4442,6 @@
           <w:szCs w:val="20"/>
           <w:lang w:eastAsia="zh-CN"/>
         </w:rPr>
-        <w:lastRenderedPageBreak/>
         <w:t>2020</w:t>
       </w:r>
       <w:r>
@@ -6180,7 +6333,6 @@
         <w:tab w:val="right" w:pos="10512"/>
       </w:tabs>
       <w:rPr>
-        <w:rFonts w:hint="eastAsia"/>
         <w:lang w:eastAsia="zh-CN"/>
       </w:rPr>
     </w:pPr>
@@ -6199,7 +6351,16 @@
     </w:r>
     <w:r>
       <w:tab/>
-      <w:t>Resume</w:t>
+      <w:t>R</w:t>
+    </w:r>
+    <w:r>
+      <w:t>é</w:t>
+    </w:r>
+    <w:r>
+      <w:t>sum</w:t>
+    </w:r>
+    <w:r>
+      <w:t>é</w:t>
     </w:r>
     <w:r>
       <w:tab/>

--- a/Resume/Jiashu Wu.docx
+++ b/Resume/Jiashu Wu.docx
@@ -74,11 +74,19 @@
           <w:lang w:eastAsia="zh-CN"/>
         </w:rPr>
       </w:pPr>
-      <w:r>
-        <w:rPr>
-          <w:lang w:eastAsia="zh-CN"/>
-        </w:rPr>
-        <w:t xml:space="preserve">Male  |  </w:t>
+      <w:proofErr w:type="gramStart"/>
+      <w:r>
+        <w:rPr>
+          <w:lang w:eastAsia="zh-CN"/>
+        </w:rPr>
+        <w:t>Male  |</w:t>
+      </w:r>
+      <w:proofErr w:type="gramEnd"/>
+      <w:r>
+        <w:rPr>
+          <w:lang w:eastAsia="zh-CN"/>
+        </w:rPr>
+        <w:t xml:space="preserve">  </w:t>
       </w:r>
       <w:proofErr w:type="spellStart"/>
       <w:r>
@@ -411,13 +419,12 @@
       </w:r>
       <w:r>
         <w:rPr>
-          <w:rFonts w:hint="eastAsia"/>
           <w:bCs/>
           <w:sz w:val="20"/>
           <w:szCs w:val="20"/>
           <w:lang w:eastAsia="zh-CN"/>
         </w:rPr>
-        <w:t>with</w:t>
+        <w:t>weighted average</w:t>
       </w:r>
       <w:r>
         <w:rPr>
@@ -426,7 +433,7 @@
           <w:szCs w:val="20"/>
           <w:lang w:eastAsia="zh-CN"/>
         </w:rPr>
-        <w:t xml:space="preserve"> WAM </w:t>
+        <w:t xml:space="preserve"> </w:t>
       </w:r>
       <w:r>
         <w:rPr>
@@ -941,7 +948,7 @@
         <w:rPr>
           <w:sz w:val="20"/>
           <w:szCs w:val="20"/>
-          <w:lang w:val="en-AU" w:eastAsia="zh-CN"/>
+          <w:lang w:eastAsia="zh-CN"/>
         </w:rPr>
       </w:pPr>
       <w:r>
@@ -1205,7 +1212,23 @@
           <w:szCs w:val="20"/>
           <w:lang w:eastAsia="zh-CN"/>
         </w:rPr>
-        <w:t xml:space="preserve">Complexity, Computer network, </w:t>
+        <w:t xml:space="preserve">Complexity, Computer </w:t>
+      </w:r>
+      <w:r>
+        <w:rPr>
+          <w:sz w:val="20"/>
+          <w:szCs w:val="20"/>
+          <w:lang w:eastAsia="zh-CN"/>
+        </w:rPr>
+        <w:t>N</w:t>
+      </w:r>
+      <w:r>
+        <w:rPr>
+          <w:sz w:val="20"/>
+          <w:szCs w:val="20"/>
+          <w:lang w:eastAsia="zh-CN"/>
+        </w:rPr>
+        <w:t xml:space="preserve">etwork, </w:t>
       </w:r>
       <w:r>
         <w:rPr>
@@ -1583,7 +1606,23 @@
           <w:szCs w:val="20"/>
           <w:lang w:eastAsia="zh-CN"/>
         </w:rPr>
-        <w:t>, Optimization</w:t>
+        <w:t>, Optimi</w:t>
+      </w:r>
+      <w:r>
+        <w:rPr>
+          <w:sz w:val="20"/>
+          <w:szCs w:val="20"/>
+          <w:lang w:eastAsia="zh-CN"/>
+        </w:rPr>
+        <w:t>s</w:t>
+      </w:r>
+      <w:r>
+        <w:rPr>
+          <w:sz w:val="20"/>
+          <w:szCs w:val="20"/>
+          <w:lang w:eastAsia="zh-CN"/>
+        </w:rPr>
+        <w:t>ation</w:t>
       </w:r>
       <w:r>
         <w:rPr>
@@ -1663,7 +1702,55 @@
           <w:szCs w:val="20"/>
           <w:lang w:eastAsia="zh-CN"/>
         </w:rPr>
-        <w:t>Major in software engineering, transferred to University of Sydney in 2016</w:t>
+        <w:t xml:space="preserve">Major in </w:t>
+      </w:r>
+      <w:r>
+        <w:rPr>
+          <w:sz w:val="20"/>
+          <w:szCs w:val="20"/>
+          <w:lang w:eastAsia="zh-CN"/>
+        </w:rPr>
+        <w:t>S</w:t>
+      </w:r>
+      <w:r>
+        <w:rPr>
+          <w:sz w:val="20"/>
+          <w:szCs w:val="20"/>
+          <w:lang w:eastAsia="zh-CN"/>
+        </w:rPr>
+        <w:t xml:space="preserve">oftware </w:t>
+      </w:r>
+      <w:r>
+        <w:rPr>
+          <w:sz w:val="20"/>
+          <w:szCs w:val="20"/>
+          <w:lang w:eastAsia="zh-CN"/>
+        </w:rPr>
+        <w:t>E</w:t>
+      </w:r>
+      <w:r>
+        <w:rPr>
+          <w:sz w:val="20"/>
+          <w:szCs w:val="20"/>
+          <w:lang w:eastAsia="zh-CN"/>
+        </w:rPr>
+        <w:t xml:space="preserve">ngineering, transferred to </w:t>
+      </w:r>
+      <w:r>
+        <w:rPr>
+          <w:sz w:val="20"/>
+          <w:szCs w:val="20"/>
+          <w:lang w:eastAsia="zh-CN"/>
+        </w:rPr>
+        <w:t xml:space="preserve">the </w:t>
+      </w:r>
+      <w:r>
+        <w:rPr>
+          <w:sz w:val="20"/>
+          <w:szCs w:val="20"/>
+          <w:lang w:eastAsia="zh-CN"/>
+        </w:rPr>
+        <w:t>University of Sydney in 2016</w:t>
       </w:r>
     </w:p>
     <w:p>
@@ -2081,7 +2168,16 @@
           <w:sz w:val="20"/>
           <w:szCs w:val="20"/>
         </w:rPr>
-        <w:t>zhen Institute</w:t>
+        <w:t>z</w:t>
+      </w:r>
+      <w:r>
+        <w:rPr>
+          <w:rStyle w:val="NormalBold"/>
+          <w:b w:val="0"/>
+          <w:sz w:val="20"/>
+          <w:szCs w:val="20"/>
+        </w:rPr>
+        <w:t>hen Institute</w:t>
       </w:r>
       <w:r>
         <w:rPr>
@@ -2177,7 +2273,27 @@
           <w:szCs w:val="20"/>
           <w:lang w:eastAsia="zh-CN"/>
         </w:rPr>
-        <w:t xml:space="preserve">Work on challenging cloud computing topics including dynamic resource allocation, resource partitioning, machine learning-based parallel file system performance optimization, </w:t>
+        <w:t>Work on challenging cloud computing topics including dynamic resource allocation, resource partitioning, machine learning-based parallel file system performance optimi</w:t>
+      </w:r>
+      <w:r>
+        <w:rPr>
+          <w:rStyle w:val="NormalBold"/>
+          <w:b w:val="0"/>
+          <w:sz w:val="20"/>
+          <w:szCs w:val="20"/>
+          <w:lang w:eastAsia="zh-CN"/>
+        </w:rPr>
+        <w:t>s</w:t>
+      </w:r>
+      <w:r>
+        <w:rPr>
+          <w:rStyle w:val="NormalBold"/>
+          <w:b w:val="0"/>
+          <w:sz w:val="20"/>
+          <w:szCs w:val="20"/>
+          <w:lang w:eastAsia="zh-CN"/>
+        </w:rPr>
+        <w:t xml:space="preserve">ation, </w:t>
       </w:r>
       <w:r>
         <w:rPr>
@@ -2239,7 +2355,59 @@
           <w:szCs w:val="20"/>
           <w:lang w:eastAsia="zh-CN"/>
         </w:rPr>
-        <w:t xml:space="preserve">Conduct thorough research, submitted 4 papers and 8 patents. </w:t>
+        <w:t xml:space="preserve">Conduct thorough </w:t>
+      </w:r>
+      <w:proofErr w:type="gramStart"/>
+      <w:r>
+        <w:rPr>
+          <w:rStyle w:val="NormalBold"/>
+          <w:b w:val="0"/>
+          <w:sz w:val="20"/>
+          <w:szCs w:val="20"/>
+          <w:lang w:eastAsia="zh-CN"/>
+        </w:rPr>
+        <w:t>research</w:t>
+      </w:r>
+      <w:r>
+        <w:rPr>
+          <w:rStyle w:val="NormalBold"/>
+          <w:b w:val="0"/>
+          <w:sz w:val="20"/>
+          <w:szCs w:val="20"/>
+          <w:lang w:eastAsia="zh-CN"/>
+        </w:rPr>
+        <w:t>es</w:t>
+      </w:r>
+      <w:proofErr w:type="gramEnd"/>
+      <w:r>
+        <w:rPr>
+          <w:rStyle w:val="NormalBold"/>
+          <w:b w:val="0"/>
+          <w:sz w:val="20"/>
+          <w:szCs w:val="20"/>
+          <w:lang w:eastAsia="zh-CN"/>
+        </w:rPr>
+        <w:t>,</w:t>
+      </w:r>
+      <w:r>
+        <w:rPr>
+          <w:rStyle w:val="NormalBold"/>
+          <w:b w:val="0"/>
+          <w:sz w:val="20"/>
+          <w:szCs w:val="20"/>
+          <w:lang w:eastAsia="zh-CN"/>
+        </w:rPr>
+        <w:t xml:space="preserve"> completed</w:t>
+      </w:r>
+      <w:r>
+        <w:rPr>
+          <w:rStyle w:val="NormalBold"/>
+          <w:b w:val="0"/>
+          <w:sz w:val="20"/>
+          <w:szCs w:val="20"/>
+          <w:lang w:eastAsia="zh-CN"/>
+        </w:rPr>
+        <w:t xml:space="preserve"> 4 papers and 8 patents. </w:t>
       </w:r>
     </w:p>
     <w:p>
@@ -2496,9 +2664,8 @@
           <w:szCs w:val="20"/>
           <w:lang w:eastAsia="zh-CN"/>
         </w:rPr>
-        <w:t xml:space="preserve">Tackle Heterogeneous Domain Adaptation (HDA) problem, where the source and the target domains have heterogeneous feature </w:t>
-      </w:r>
-      <w:proofErr w:type="gramStart"/>
+        <w:t>Tackle Heterogeneous Domain Adaptation (HDA) problem, where the source and the target domains have heterogeneous feature representations</w:t>
+      </w:r>
       <w:r>
         <w:rPr>
           <w:bCs/>
@@ -2506,9 +2673,8 @@
           <w:szCs w:val="20"/>
           <w:lang w:eastAsia="zh-CN"/>
         </w:rPr>
-        <w:t>representations, and</w:t>
-      </w:r>
-      <w:proofErr w:type="gramEnd"/>
+        <w:t xml:space="preserve"> </w:t>
+      </w:r>
       <w:r>
         <w:rPr>
           <w:bCs/>
@@ -2516,7 +2682,7 @@
           <w:szCs w:val="20"/>
           <w:lang w:eastAsia="zh-CN"/>
         </w:rPr>
-        <w:t xml:space="preserve"> may also come from diverse modalities. </w:t>
+        <w:t xml:space="preserve">and may also come from diverse modalities. </w:t>
       </w:r>
     </w:p>
     <w:p>
@@ -2546,7 +2712,25 @@
           <w:szCs w:val="20"/>
           <w:lang w:eastAsia="zh-CN"/>
         </w:rPr>
-        <w:t xml:space="preserve">Utilize knowledge distillation to transfer the semantic knowledge between two domains. Together with explicit semantic alignment, it enhances the adaptability of the purposed model. </w:t>
+        <w:t>Utili</w:t>
+      </w:r>
+      <w:r>
+        <w:rPr>
+          <w:bCs/>
+          <w:sz w:val="20"/>
+          <w:szCs w:val="20"/>
+          <w:lang w:eastAsia="zh-CN"/>
+        </w:rPr>
+        <w:t>s</w:t>
+      </w:r>
+      <w:r>
+        <w:rPr>
+          <w:bCs/>
+          <w:sz w:val="20"/>
+          <w:szCs w:val="20"/>
+          <w:lang w:eastAsia="zh-CN"/>
+        </w:rPr>
+        <w:t xml:space="preserve">e knowledge distillation to transfer the semantic knowledge between two domains. Together with explicit semantic alignment, it enhances the adaptability of the purposed model. </w:t>
       </w:r>
     </w:p>
     <w:p>
@@ -2577,7 +2761,81 @@
           <w:lang w:eastAsia="zh-CN"/>
         </w:rPr>
         <w:lastRenderedPageBreak/>
-        <w:t xml:space="preserve">Leverage the three-prototype alignment to explicitly transfer the semantic knowledge across domains. To mitigate the transferability degradation caused by false pseudo-labels, geometric similarity is used to refine the pseudo-label assignment. The model yields the state-of-the-art performance on several HDA datasets (NUSTAG – ImageNet etc. ) and outperforms other HDA works by 1~6%. </w:t>
+        <w:t xml:space="preserve">Leverage the three-prototype alignment to explicitly transfer the semantic knowledge across domains. To mitigate the transferability degradation caused by false pseudo-labels, </w:t>
+      </w:r>
+      <w:r>
+        <w:rPr>
+          <w:bCs/>
+          <w:sz w:val="20"/>
+          <w:szCs w:val="20"/>
+          <w:lang w:eastAsia="zh-CN"/>
+        </w:rPr>
+        <w:t xml:space="preserve">the </w:t>
+      </w:r>
+      <w:r>
+        <w:rPr>
+          <w:bCs/>
+          <w:sz w:val="20"/>
+          <w:szCs w:val="20"/>
+          <w:lang w:eastAsia="zh-CN"/>
+        </w:rPr>
+        <w:t>geometric similarity is used to refine the pseudo-label assignment. The model yields</w:t>
+      </w:r>
+      <w:r>
+        <w:rPr>
+          <w:bCs/>
+          <w:sz w:val="20"/>
+          <w:szCs w:val="20"/>
+          <w:lang w:eastAsia="zh-CN"/>
+        </w:rPr>
+        <w:t xml:space="preserve"> </w:t>
+      </w:r>
+      <w:r>
+        <w:rPr>
+          <w:bCs/>
+          <w:sz w:val="20"/>
+          <w:szCs w:val="20"/>
+          <w:lang w:eastAsia="zh-CN"/>
+        </w:rPr>
+        <w:t>state-of-the-art performance on several HDA datasets (NUSTAG – ImageNet</w:t>
+      </w:r>
+      <w:r>
+        <w:rPr>
+          <w:bCs/>
+          <w:sz w:val="20"/>
+          <w:szCs w:val="20"/>
+          <w:lang w:eastAsia="zh-CN"/>
+        </w:rPr>
+        <w:t>,</w:t>
+      </w:r>
+      <w:r>
+        <w:rPr>
+          <w:bCs/>
+          <w:sz w:val="20"/>
+          <w:szCs w:val="20"/>
+          <w:lang w:eastAsia="zh-CN"/>
+        </w:rPr>
+        <w:t xml:space="preserve"> </w:t>
+      </w:r>
+      <w:proofErr w:type="gramStart"/>
+      <w:r>
+        <w:rPr>
+          <w:bCs/>
+          <w:sz w:val="20"/>
+          <w:szCs w:val="20"/>
+          <w:lang w:eastAsia="zh-CN"/>
+        </w:rPr>
+        <w:t>etc. )</w:t>
+      </w:r>
+      <w:proofErr w:type="gramEnd"/>
+      <w:r>
+        <w:rPr>
+          <w:bCs/>
+          <w:sz w:val="20"/>
+          <w:szCs w:val="20"/>
+          <w:lang w:eastAsia="zh-CN"/>
+        </w:rPr>
+        <w:t xml:space="preserve"> and outperforms other HDA works by 1~6%. </w:t>
       </w:r>
     </w:p>
     <w:p>
@@ -2609,7 +2867,25 @@
           <w:szCs w:val="20"/>
           <w:lang w:eastAsia="zh-CN"/>
         </w:rPr>
-        <w:t xml:space="preserve">Complete the paper in high-quality and the paper has been accepted by ACM MM’2020. The code is written using </w:t>
+        <w:t xml:space="preserve">Complete the paper in high-quality and the paper has been accepted </w:t>
+      </w:r>
+      <w:r>
+        <w:rPr>
+          <w:bCs/>
+          <w:sz w:val="20"/>
+          <w:szCs w:val="20"/>
+          <w:lang w:eastAsia="zh-CN"/>
+        </w:rPr>
+        <w:t>as poster and published in</w:t>
+      </w:r>
+      <w:r>
+        <w:rPr>
+          <w:bCs/>
+          <w:sz w:val="20"/>
+          <w:szCs w:val="20"/>
+          <w:lang w:eastAsia="zh-CN"/>
+        </w:rPr>
+        <w:t xml:space="preserve"> ACM MM’2020. The code is written using </w:t>
       </w:r>
       <w:proofErr w:type="spellStart"/>
       <w:r>
@@ -2800,7 +3076,43 @@
           <w:szCs w:val="20"/>
           <w:lang w:eastAsia="zh-CN"/>
         </w:rPr>
-        <w:t xml:space="preserve">Develop an academia searching platform. Challenges including limited amount of ground truth ranking results, and the searching platform should be able to search for researchers even if the query keywords </w:t>
+        <w:t xml:space="preserve">Develop an academia searching platform. Challenges including </w:t>
+      </w:r>
+      <w:r>
+        <w:rPr>
+          <w:bCs/>
+          <w:sz w:val="20"/>
+          <w:szCs w:val="20"/>
+          <w:lang w:eastAsia="zh-CN"/>
+        </w:rPr>
+        <w:t xml:space="preserve">a </w:t>
+      </w:r>
+      <w:r>
+        <w:rPr>
+          <w:bCs/>
+          <w:sz w:val="20"/>
+          <w:szCs w:val="20"/>
+          <w:lang w:eastAsia="zh-CN"/>
+        </w:rPr>
+        <w:t xml:space="preserve">limited amount of ground truth ranking </w:t>
+      </w:r>
+      <w:r>
+        <w:rPr>
+          <w:bCs/>
+          <w:sz w:val="20"/>
+          <w:szCs w:val="20"/>
+          <w:lang w:eastAsia="zh-CN"/>
+        </w:rPr>
+        <w:t>data</w:t>
+      </w:r>
+      <w:r>
+        <w:rPr>
+          <w:bCs/>
+          <w:sz w:val="20"/>
+          <w:szCs w:val="20"/>
+          <w:lang w:eastAsia="zh-CN"/>
+        </w:rPr>
+        <w:t xml:space="preserve">, and the searching platform should be able to search for researchers even if the query keywords </w:t>
       </w:r>
       <w:proofErr w:type="gramStart"/>
       <w:r>
@@ -2851,7 +3163,25 @@
           <w:szCs w:val="20"/>
           <w:lang w:eastAsia="zh-CN"/>
         </w:rPr>
-        <w:t xml:space="preserve">Utilize Python NLTK and </w:t>
+        <w:t>Utili</w:t>
+      </w:r>
+      <w:r>
+        <w:rPr>
+          <w:bCs/>
+          <w:sz w:val="20"/>
+          <w:szCs w:val="20"/>
+          <w:lang w:eastAsia="zh-CN"/>
+        </w:rPr>
+        <w:t>s</w:t>
+      </w:r>
+      <w:r>
+        <w:rPr>
+          <w:bCs/>
+          <w:sz w:val="20"/>
+          <w:szCs w:val="20"/>
+          <w:lang w:eastAsia="zh-CN"/>
+        </w:rPr>
+        <w:t xml:space="preserve">e Python NLTK and </w:t>
       </w:r>
       <w:proofErr w:type="spellStart"/>
       <w:r>
@@ -2871,7 +3201,52 @@
           <w:szCs w:val="20"/>
           <w:lang w:eastAsia="zh-CN"/>
         </w:rPr>
-        <w:t xml:space="preserve"> to pre-process the publication datasets with approximately 400k research papers and publications, and a term dataset retrieved from Wiki and MAG with 20 million entries. The pre-processing steps including sentence tokenization, lemmatization, etc. </w:t>
+        <w:t xml:space="preserve"> to pre-process the publication datasets with approximately 400k research papers and publications, and a term dataset retrieved from Wiki and MAG with 20 million entries. The pre-processing steps including sentence tokeni</w:t>
+      </w:r>
+      <w:r>
+        <w:rPr>
+          <w:bCs/>
+          <w:sz w:val="20"/>
+          <w:szCs w:val="20"/>
+          <w:lang w:eastAsia="zh-CN"/>
+        </w:rPr>
+        <w:t>s</w:t>
+      </w:r>
+      <w:r>
+        <w:rPr>
+          <w:bCs/>
+          <w:sz w:val="20"/>
+          <w:szCs w:val="20"/>
+          <w:lang w:eastAsia="zh-CN"/>
+        </w:rPr>
+        <w:t>ation, lemmati</w:t>
+      </w:r>
+      <w:r>
+        <w:rPr>
+          <w:bCs/>
+          <w:sz w:val="20"/>
+          <w:szCs w:val="20"/>
+          <w:lang w:eastAsia="zh-CN"/>
+        </w:rPr>
+        <w:t>s</w:t>
+      </w:r>
+      <w:r>
+        <w:rPr>
+          <w:bCs/>
+          <w:sz w:val="20"/>
+          <w:szCs w:val="20"/>
+          <w:lang w:eastAsia="zh-CN"/>
+        </w:rPr>
+        <w:t xml:space="preserve">ation, etc. </w:t>
+      </w:r>
+      <w:r>
+        <w:rPr>
+          <w:bCs/>
+          <w:sz w:val="20"/>
+          <w:szCs w:val="20"/>
+          <w:lang w:eastAsia="zh-CN"/>
+        </w:rPr>
+        <w:t xml:space="preserve">The </w:t>
       </w:r>
       <w:proofErr w:type="spellStart"/>
       <w:r>
@@ -2924,7 +3299,70 @@
           <w:szCs w:val="20"/>
           <w:lang w:eastAsia="zh-CN"/>
         </w:rPr>
-        <w:t xml:space="preserve">Several algorithms are experimented and analyzed, including LSA, Non-negative Matrix Factorization and deep recommender system algorithm Neural Factorization Machine. The MAG Knowledge Base with 20 billion entries is used to assist the result recommendation and ranking. </w:t>
+        <w:t>Several algorithms are experimented and analy</w:t>
+      </w:r>
+      <w:r>
+        <w:rPr>
+          <w:bCs/>
+          <w:sz w:val="20"/>
+          <w:szCs w:val="20"/>
+          <w:lang w:eastAsia="zh-CN"/>
+        </w:rPr>
+        <w:t>s</w:t>
+      </w:r>
+      <w:r>
+        <w:rPr>
+          <w:bCs/>
+          <w:sz w:val="20"/>
+          <w:szCs w:val="20"/>
+          <w:lang w:eastAsia="zh-CN"/>
+        </w:rPr>
+        <w:t>ed, including LSA, Non-negative Matrix Factori</w:t>
+      </w:r>
+      <w:r>
+        <w:rPr>
+          <w:bCs/>
+          <w:sz w:val="20"/>
+          <w:szCs w:val="20"/>
+          <w:lang w:eastAsia="zh-CN"/>
+        </w:rPr>
+        <w:t>s</w:t>
+      </w:r>
+      <w:r>
+        <w:rPr>
+          <w:bCs/>
+          <w:sz w:val="20"/>
+          <w:szCs w:val="20"/>
+          <w:lang w:eastAsia="zh-CN"/>
+        </w:rPr>
+        <w:t>ation and deep recommender system algorithm Neural Factori</w:t>
+      </w:r>
+      <w:r>
+        <w:rPr>
+          <w:bCs/>
+          <w:sz w:val="20"/>
+          <w:szCs w:val="20"/>
+          <w:lang w:eastAsia="zh-CN"/>
+        </w:rPr>
+        <w:t>s</w:t>
+      </w:r>
+      <w:r>
+        <w:rPr>
+          <w:bCs/>
+          <w:sz w:val="20"/>
+          <w:szCs w:val="20"/>
+          <w:lang w:eastAsia="zh-CN"/>
+        </w:rPr>
+        <w:t>ation Machine. The MAG Knowledge Base with 20 billion entries is used to assist the result recommendation and ranking.</w:t>
+      </w:r>
+      <w:r>
+        <w:rPr>
+          <w:bCs/>
+          <w:sz w:val="20"/>
+          <w:szCs w:val="20"/>
+          <w:lang w:eastAsia="zh-CN"/>
+        </w:rPr>
+        <w:t xml:space="preserve"> </w:t>
       </w:r>
       <w:r>
         <w:rPr>
@@ -3079,15 +3517,64 @@
           <w:sz w:val="20"/>
           <w:szCs w:val="20"/>
         </w:rPr>
-        <w:t>Project Title: Artificial Intelligence for medical screening using Graphonomics (</w:t>
-      </w:r>
-      <w:r>
-        <w:rPr>
-          <w:sz w:val="20"/>
-          <w:szCs w:val="20"/>
-          <w:lang w:eastAsia="zh-CN"/>
-        </w:rPr>
-        <w:t>App Development and Testing</w:t>
+        <w:t xml:space="preserve">Project Title: Artificial </w:t>
+      </w:r>
+      <w:r>
+        <w:rPr>
+          <w:rFonts w:hint="eastAsia"/>
+          <w:sz w:val="20"/>
+          <w:szCs w:val="20"/>
+          <w:lang w:eastAsia="zh-CN"/>
+        </w:rPr>
+        <w:t>i</w:t>
+      </w:r>
+      <w:r>
+        <w:rPr>
+          <w:sz w:val="20"/>
+          <w:szCs w:val="20"/>
+        </w:rPr>
+        <w:t>ntelligence for medical screening using Graphonomics (</w:t>
+      </w:r>
+      <w:r>
+        <w:rPr>
+          <w:sz w:val="20"/>
+          <w:szCs w:val="20"/>
+          <w:lang w:eastAsia="zh-CN"/>
+        </w:rPr>
+        <w:t xml:space="preserve">App </w:t>
+      </w:r>
+      <w:r>
+        <w:rPr>
+          <w:rFonts w:hint="eastAsia"/>
+          <w:sz w:val="20"/>
+          <w:szCs w:val="20"/>
+          <w:lang w:eastAsia="zh-CN"/>
+        </w:rPr>
+        <w:t>d</w:t>
+      </w:r>
+      <w:r>
+        <w:rPr>
+          <w:sz w:val="20"/>
+          <w:szCs w:val="20"/>
+          <w:lang w:eastAsia="zh-CN"/>
+        </w:rPr>
+        <w:t xml:space="preserve">evelopment and </w:t>
+      </w:r>
+      <w:r>
+        <w:rPr>
+          <w:sz w:val="20"/>
+          <w:szCs w:val="20"/>
+          <w:lang w:eastAsia="zh-CN"/>
+        </w:rPr>
+        <w:t>t</w:t>
+      </w:r>
+      <w:r>
+        <w:rPr>
+          <w:sz w:val="20"/>
+          <w:szCs w:val="20"/>
+          <w:lang w:eastAsia="zh-CN"/>
+        </w:rPr>
+        <w:t>esting</w:t>
       </w:r>
       <w:r>
         <w:rPr>
@@ -3136,7 +3623,23 @@
           <w:szCs w:val="20"/>
           <w:lang w:eastAsia="zh-CN"/>
         </w:rPr>
-        <w:t>Carry out research on popular methods that utilize drawing to detect Parkinson Disease</w:t>
+        <w:t>Carry out research on popular methods that utili</w:t>
+      </w:r>
+      <w:r>
+        <w:rPr>
+          <w:sz w:val="20"/>
+          <w:szCs w:val="20"/>
+          <w:lang w:eastAsia="zh-CN"/>
+        </w:rPr>
+        <w:t>s</w:t>
+      </w:r>
+      <w:r>
+        <w:rPr>
+          <w:sz w:val="20"/>
+          <w:szCs w:val="20"/>
+          <w:lang w:eastAsia="zh-CN"/>
+        </w:rPr>
+        <w:t>e drawing to detect Parkinson Disease</w:t>
       </w:r>
     </w:p>
     <w:p>
@@ -3162,23 +3665,21 @@
         </w:rPr>
         <w:t xml:space="preserve">Develop an Android App that is capable to collect user’s drawing trace data on </w:t>
       </w:r>
-      <w:proofErr w:type="gramStart"/>
-      <w:r>
-        <w:rPr>
-          <w:sz w:val="20"/>
-          <w:szCs w:val="20"/>
-          <w:lang w:eastAsia="zh-CN"/>
-        </w:rPr>
-        <w:t>various different</w:t>
-      </w:r>
-      <w:proofErr w:type="gramEnd"/>
-      <w:r>
-        <w:rPr>
-          <w:sz w:val="20"/>
-          <w:szCs w:val="20"/>
-          <w:lang w:eastAsia="zh-CN"/>
-        </w:rPr>
-        <w:t xml:space="preserve"> pattern templates. </w:t>
+      <w:r>
+        <w:rPr>
+          <w:sz w:val="20"/>
+          <w:szCs w:val="20"/>
+          <w:lang w:eastAsia="zh-CN"/>
+        </w:rPr>
+        <w:t>several</w:t>
+      </w:r>
+      <w:r>
+        <w:rPr>
+          <w:sz w:val="20"/>
+          <w:szCs w:val="20"/>
+          <w:lang w:eastAsia="zh-CN"/>
+        </w:rPr>
+        <w:t xml:space="preserve"> different pattern templates. </w:t>
       </w:r>
     </w:p>
     <w:p>
@@ -3401,18 +3902,176 @@
           <w:szCs w:val="20"/>
           <w:lang w:eastAsia="zh-CN"/>
         </w:rPr>
-        <w:t xml:space="preserve"> , “Research on machine learning-based performance optimization of dynamic partitioned parallel file system”, Journal of Integration Technology, 2020, 9(6): pp 71-83. </w:t>
-      </w:r>
-      <w:proofErr w:type="spellStart"/>
-      <w:r>
-        <w:rPr>
-          <w:sz w:val="20"/>
-          <w:szCs w:val="20"/>
-          <w:lang w:eastAsia="zh-CN"/>
-        </w:rPr>
-        <w:t>doi</w:t>
-      </w:r>
-      <w:proofErr w:type="spellEnd"/>
+        <w:t xml:space="preserve">, “Research on </w:t>
+      </w:r>
+      <w:r>
+        <w:rPr>
+          <w:sz w:val="20"/>
+          <w:szCs w:val="20"/>
+          <w:lang w:eastAsia="zh-CN"/>
+        </w:rPr>
+        <w:t>M</w:t>
+      </w:r>
+      <w:r>
+        <w:rPr>
+          <w:sz w:val="20"/>
+          <w:szCs w:val="20"/>
+          <w:lang w:eastAsia="zh-CN"/>
+        </w:rPr>
+        <w:t xml:space="preserve">achine </w:t>
+      </w:r>
+      <w:r>
+        <w:rPr>
+          <w:sz w:val="20"/>
+          <w:szCs w:val="20"/>
+          <w:lang w:eastAsia="zh-CN"/>
+        </w:rPr>
+        <w:t>L</w:t>
+      </w:r>
+      <w:r>
+        <w:rPr>
+          <w:sz w:val="20"/>
+          <w:szCs w:val="20"/>
+          <w:lang w:eastAsia="zh-CN"/>
+        </w:rPr>
+        <w:t xml:space="preserve">earning-based </w:t>
+      </w:r>
+      <w:r>
+        <w:rPr>
+          <w:sz w:val="20"/>
+          <w:szCs w:val="20"/>
+          <w:lang w:eastAsia="zh-CN"/>
+        </w:rPr>
+        <w:t>P</w:t>
+      </w:r>
+      <w:r>
+        <w:rPr>
+          <w:sz w:val="20"/>
+          <w:szCs w:val="20"/>
+          <w:lang w:eastAsia="zh-CN"/>
+        </w:rPr>
+        <w:t xml:space="preserve">erformance </w:t>
+      </w:r>
+      <w:r>
+        <w:rPr>
+          <w:sz w:val="20"/>
+          <w:szCs w:val="20"/>
+          <w:lang w:eastAsia="zh-CN"/>
+        </w:rPr>
+        <w:t>O</w:t>
+      </w:r>
+      <w:r>
+        <w:rPr>
+          <w:sz w:val="20"/>
+          <w:szCs w:val="20"/>
+          <w:lang w:eastAsia="zh-CN"/>
+        </w:rPr>
+        <w:t>ptimi</w:t>
+      </w:r>
+      <w:r>
+        <w:rPr>
+          <w:sz w:val="20"/>
+          <w:szCs w:val="20"/>
+          <w:lang w:eastAsia="zh-CN"/>
+        </w:rPr>
+        <w:t>s</w:t>
+      </w:r>
+      <w:r>
+        <w:rPr>
+          <w:sz w:val="20"/>
+          <w:szCs w:val="20"/>
+          <w:lang w:eastAsia="zh-CN"/>
+        </w:rPr>
+        <w:t xml:space="preserve">ation of </w:t>
+      </w:r>
+      <w:r>
+        <w:rPr>
+          <w:sz w:val="20"/>
+          <w:szCs w:val="20"/>
+          <w:lang w:eastAsia="zh-CN"/>
+        </w:rPr>
+        <w:t>D</w:t>
+      </w:r>
+      <w:r>
+        <w:rPr>
+          <w:sz w:val="20"/>
+          <w:szCs w:val="20"/>
+          <w:lang w:eastAsia="zh-CN"/>
+        </w:rPr>
+        <w:t xml:space="preserve">ynamic </w:t>
+      </w:r>
+      <w:r>
+        <w:rPr>
+          <w:sz w:val="20"/>
+          <w:szCs w:val="20"/>
+          <w:lang w:eastAsia="zh-CN"/>
+        </w:rPr>
+        <w:t>P</w:t>
+      </w:r>
+      <w:r>
+        <w:rPr>
+          <w:sz w:val="20"/>
+          <w:szCs w:val="20"/>
+          <w:lang w:eastAsia="zh-CN"/>
+        </w:rPr>
+        <w:t xml:space="preserve">artitioned </w:t>
+      </w:r>
+      <w:r>
+        <w:rPr>
+          <w:sz w:val="20"/>
+          <w:szCs w:val="20"/>
+          <w:lang w:eastAsia="zh-CN"/>
+        </w:rPr>
+        <w:t>P</w:t>
+      </w:r>
+      <w:r>
+        <w:rPr>
+          <w:sz w:val="20"/>
+          <w:szCs w:val="20"/>
+          <w:lang w:eastAsia="zh-CN"/>
+        </w:rPr>
+        <w:t xml:space="preserve">arallel </w:t>
+      </w:r>
+      <w:r>
+        <w:rPr>
+          <w:sz w:val="20"/>
+          <w:szCs w:val="20"/>
+          <w:lang w:eastAsia="zh-CN"/>
+        </w:rPr>
+        <w:t>F</w:t>
+      </w:r>
+      <w:r>
+        <w:rPr>
+          <w:sz w:val="20"/>
+          <w:szCs w:val="20"/>
+          <w:lang w:eastAsia="zh-CN"/>
+        </w:rPr>
+        <w:t xml:space="preserve">ile </w:t>
+      </w:r>
+      <w:r>
+        <w:rPr>
+          <w:sz w:val="20"/>
+          <w:szCs w:val="20"/>
+          <w:lang w:eastAsia="zh-CN"/>
+        </w:rPr>
+        <w:t>S</w:t>
+      </w:r>
+      <w:r>
+        <w:rPr>
+          <w:sz w:val="20"/>
+          <w:szCs w:val="20"/>
+          <w:lang w:eastAsia="zh-CN"/>
+        </w:rPr>
+        <w:t xml:space="preserve">ystem”, Journal of Integration Technology, 2020, 9(6): pp 71-83. </w:t>
+      </w:r>
+      <w:r>
+        <w:rPr>
+          <w:sz w:val="20"/>
+          <w:szCs w:val="20"/>
+          <w:lang w:eastAsia="zh-CN"/>
+        </w:rPr>
+        <w:t>DOI</w:t>
+      </w:r>
       <w:r>
         <w:rPr>
           <w:sz w:val="20"/>
@@ -3647,15 +4306,7 @@
           <w:szCs w:val="20"/>
           <w:lang w:eastAsia="zh-CN"/>
         </w:rPr>
-        <w:t>. (Accepted</w:t>
-      </w:r>
-      <w:r>
-        <w:rPr>
-          <w:sz w:val="20"/>
-          <w:szCs w:val="20"/>
-          <w:lang w:eastAsia="zh-CN"/>
-        </w:rPr>
-        <w:t xml:space="preserve">, </w:t>
+        <w:t>. (</w:t>
       </w:r>
       <w:r>
         <w:rPr>
@@ -3835,7 +4486,7 @@
           <w:szCs w:val="20"/>
           <w:lang w:eastAsia="zh-CN"/>
         </w:rPr>
-        <w:t xml:space="preserve"> , </w:t>
+        <w:t xml:space="preserve">, </w:t>
       </w:r>
       <w:proofErr w:type="spellStart"/>
       <w:r>
@@ -3907,7 +4558,119 @@
           <w:szCs w:val="20"/>
           <w:lang w:eastAsia="zh-CN"/>
         </w:rPr>
-        <w:t xml:space="preserve"> Xu, “How does SSD cluster perform for distributed file systems: An empirical study”. (</w:t>
+        <w:t xml:space="preserve"> Xu, “How does SSD </w:t>
+      </w:r>
+      <w:r>
+        <w:rPr>
+          <w:sz w:val="20"/>
+          <w:szCs w:val="20"/>
+          <w:lang w:eastAsia="zh-CN"/>
+        </w:rPr>
+        <w:t>C</w:t>
+      </w:r>
+      <w:r>
+        <w:rPr>
+          <w:sz w:val="20"/>
+          <w:szCs w:val="20"/>
+          <w:lang w:eastAsia="zh-CN"/>
+        </w:rPr>
+        <w:t xml:space="preserve">luster </w:t>
+      </w:r>
+      <w:r>
+        <w:rPr>
+          <w:sz w:val="20"/>
+          <w:szCs w:val="20"/>
+          <w:lang w:eastAsia="zh-CN"/>
+        </w:rPr>
+        <w:t>P</w:t>
+      </w:r>
+      <w:r>
+        <w:rPr>
+          <w:sz w:val="20"/>
+          <w:szCs w:val="20"/>
+          <w:lang w:eastAsia="zh-CN"/>
+        </w:rPr>
+        <w:t xml:space="preserve">erform for </w:t>
+      </w:r>
+      <w:r>
+        <w:rPr>
+          <w:sz w:val="20"/>
+          <w:szCs w:val="20"/>
+          <w:lang w:eastAsia="zh-CN"/>
+        </w:rPr>
+        <w:t>D</w:t>
+      </w:r>
+      <w:r>
+        <w:rPr>
+          <w:sz w:val="20"/>
+          <w:szCs w:val="20"/>
+          <w:lang w:eastAsia="zh-CN"/>
+        </w:rPr>
+        <w:t xml:space="preserve">istributed </w:t>
+      </w:r>
+      <w:r>
+        <w:rPr>
+          <w:sz w:val="20"/>
+          <w:szCs w:val="20"/>
+          <w:lang w:eastAsia="zh-CN"/>
+        </w:rPr>
+        <w:t>F</w:t>
+      </w:r>
+      <w:r>
+        <w:rPr>
+          <w:sz w:val="20"/>
+          <w:szCs w:val="20"/>
+          <w:lang w:eastAsia="zh-CN"/>
+        </w:rPr>
+        <w:t xml:space="preserve">ile </w:t>
+      </w:r>
+      <w:r>
+        <w:rPr>
+          <w:sz w:val="20"/>
+          <w:szCs w:val="20"/>
+          <w:lang w:eastAsia="zh-CN"/>
+        </w:rPr>
+        <w:t>S</w:t>
+      </w:r>
+      <w:r>
+        <w:rPr>
+          <w:sz w:val="20"/>
+          <w:szCs w:val="20"/>
+          <w:lang w:eastAsia="zh-CN"/>
+        </w:rPr>
+        <w:t xml:space="preserve">ystems: An </w:t>
+      </w:r>
+      <w:r>
+        <w:rPr>
+          <w:sz w:val="20"/>
+          <w:szCs w:val="20"/>
+          <w:lang w:eastAsia="zh-CN"/>
+        </w:rPr>
+        <w:t>E</w:t>
+      </w:r>
+      <w:r>
+        <w:rPr>
+          <w:sz w:val="20"/>
+          <w:szCs w:val="20"/>
+          <w:lang w:eastAsia="zh-CN"/>
+        </w:rPr>
+        <w:t xml:space="preserve">mpirical </w:t>
+      </w:r>
+      <w:r>
+        <w:rPr>
+          <w:sz w:val="20"/>
+          <w:szCs w:val="20"/>
+          <w:lang w:eastAsia="zh-CN"/>
+        </w:rPr>
+        <w:t>S</w:t>
+      </w:r>
+      <w:r>
+        <w:rPr>
+          <w:sz w:val="20"/>
+          <w:szCs w:val="20"/>
+          <w:lang w:eastAsia="zh-CN"/>
+        </w:rPr>
+        <w:t>tudy”. (</w:t>
       </w:r>
       <w:r>
         <w:rPr>
@@ -4058,7 +4821,39 @@
           <w:szCs w:val="20"/>
           <w:lang w:eastAsia="zh-CN"/>
         </w:rPr>
-        <w:t xml:space="preserve"> , “Multidimensional application recommen</w:t>
+        <w:t xml:space="preserve">, “Multidimensional </w:t>
+      </w:r>
+      <w:r>
+        <w:rPr>
+          <w:sz w:val="20"/>
+          <w:szCs w:val="20"/>
+          <w:lang w:eastAsia="zh-CN"/>
+        </w:rPr>
+        <w:t>A</w:t>
+      </w:r>
+      <w:r>
+        <w:rPr>
+          <w:sz w:val="20"/>
+          <w:szCs w:val="20"/>
+          <w:lang w:eastAsia="zh-CN"/>
+        </w:rPr>
+        <w:t xml:space="preserve">pplication </w:t>
+      </w:r>
+      <w:r>
+        <w:rPr>
+          <w:sz w:val="20"/>
+          <w:szCs w:val="20"/>
+          <w:lang w:eastAsia="zh-CN"/>
+        </w:rPr>
+        <w:t>R</w:t>
+      </w:r>
+      <w:r>
+        <w:rPr>
+          <w:sz w:val="20"/>
+          <w:szCs w:val="20"/>
+          <w:lang w:eastAsia="zh-CN"/>
+        </w:rPr>
+        <w:t>ecommen</w:t>
       </w:r>
       <w:r>
         <w:rPr>
@@ -4074,25 +4869,135 @@
           <w:szCs w:val="20"/>
           <w:lang w:eastAsia="zh-CN"/>
         </w:rPr>
-        <w:t xml:space="preserve"> system based on user feature hierarchical clustering with user </w:t>
-      </w:r>
-      <w:proofErr w:type="spellStart"/>
-      <w:r>
-        <w:rPr>
-          <w:sz w:val="20"/>
-          <w:szCs w:val="20"/>
-          <w:lang w:eastAsia="zh-CN"/>
-        </w:rPr>
-        <w:t>behaviour</w:t>
-      </w:r>
-      <w:proofErr w:type="spellEnd"/>
-      <w:r>
-        <w:rPr>
-          <w:sz w:val="20"/>
-          <w:szCs w:val="20"/>
-          <w:lang w:eastAsia="zh-CN"/>
-        </w:rPr>
-        <w:t xml:space="preserve"> information”. (</w:t>
+        <w:t xml:space="preserve"> </w:t>
+      </w:r>
+      <w:r>
+        <w:rPr>
+          <w:sz w:val="20"/>
+          <w:szCs w:val="20"/>
+          <w:lang w:eastAsia="zh-CN"/>
+        </w:rPr>
+        <w:t>S</w:t>
+      </w:r>
+      <w:r>
+        <w:rPr>
+          <w:sz w:val="20"/>
+          <w:szCs w:val="20"/>
+          <w:lang w:eastAsia="zh-CN"/>
+        </w:rPr>
+        <w:t xml:space="preserve">ystem based on </w:t>
+      </w:r>
+      <w:r>
+        <w:rPr>
+          <w:sz w:val="20"/>
+          <w:szCs w:val="20"/>
+          <w:lang w:eastAsia="zh-CN"/>
+        </w:rPr>
+        <w:t>U</w:t>
+      </w:r>
+      <w:r>
+        <w:rPr>
+          <w:sz w:val="20"/>
+          <w:szCs w:val="20"/>
+          <w:lang w:eastAsia="zh-CN"/>
+        </w:rPr>
+        <w:t xml:space="preserve">ser </w:t>
+      </w:r>
+      <w:r>
+        <w:rPr>
+          <w:sz w:val="20"/>
+          <w:szCs w:val="20"/>
+          <w:lang w:eastAsia="zh-CN"/>
+        </w:rPr>
+        <w:t>F</w:t>
+      </w:r>
+      <w:r>
+        <w:rPr>
+          <w:sz w:val="20"/>
+          <w:szCs w:val="20"/>
+          <w:lang w:eastAsia="zh-CN"/>
+        </w:rPr>
+        <w:t xml:space="preserve">eature </w:t>
+      </w:r>
+      <w:r>
+        <w:rPr>
+          <w:sz w:val="20"/>
+          <w:szCs w:val="20"/>
+          <w:lang w:eastAsia="zh-CN"/>
+        </w:rPr>
+        <w:t>H</w:t>
+      </w:r>
+      <w:r>
+        <w:rPr>
+          <w:sz w:val="20"/>
+          <w:szCs w:val="20"/>
+          <w:lang w:eastAsia="zh-CN"/>
+        </w:rPr>
+        <w:t xml:space="preserve">ierarchical </w:t>
+      </w:r>
+      <w:r>
+        <w:rPr>
+          <w:sz w:val="20"/>
+          <w:szCs w:val="20"/>
+          <w:lang w:eastAsia="zh-CN"/>
+        </w:rPr>
+        <w:t>C</w:t>
+      </w:r>
+      <w:r>
+        <w:rPr>
+          <w:sz w:val="20"/>
+          <w:szCs w:val="20"/>
+          <w:lang w:eastAsia="zh-CN"/>
+        </w:rPr>
+        <w:t xml:space="preserve">lustering with </w:t>
+      </w:r>
+      <w:r>
+        <w:rPr>
+          <w:sz w:val="20"/>
+          <w:szCs w:val="20"/>
+          <w:lang w:eastAsia="zh-CN"/>
+        </w:rPr>
+        <w:t>U</w:t>
+      </w:r>
+      <w:r>
+        <w:rPr>
+          <w:sz w:val="20"/>
+          <w:szCs w:val="20"/>
+          <w:lang w:eastAsia="zh-CN"/>
+        </w:rPr>
+        <w:t xml:space="preserve">ser </w:t>
+      </w:r>
+      <w:r>
+        <w:rPr>
+          <w:sz w:val="20"/>
+          <w:szCs w:val="20"/>
+          <w:lang w:eastAsia="zh-CN"/>
+        </w:rPr>
+        <w:t>B</w:t>
+      </w:r>
+      <w:r>
+        <w:rPr>
+          <w:sz w:val="20"/>
+          <w:szCs w:val="20"/>
+          <w:lang w:eastAsia="zh-CN"/>
+        </w:rPr>
+        <w:t xml:space="preserve">ehaviour </w:t>
+      </w:r>
+      <w:r>
+        <w:rPr>
+          <w:sz w:val="20"/>
+          <w:szCs w:val="20"/>
+          <w:lang w:eastAsia="zh-CN"/>
+        </w:rPr>
+        <w:t>I</w:t>
+      </w:r>
+      <w:r>
+        <w:rPr>
+          <w:sz w:val="20"/>
+          <w:szCs w:val="20"/>
+          <w:lang w:eastAsia="zh-CN"/>
+        </w:rPr>
+        <w:t>nformation”. (</w:t>
       </w:r>
       <w:r>
         <w:rPr>
@@ -4141,7 +5046,74 @@
           <w:lang w:eastAsia="zh-CN"/>
         </w:rPr>
         <w:tab/>
-        <w:t xml:space="preserve">Jiashu Wu, Yang Wang   , </w:t>
+        <w:t xml:space="preserve">Jiashu Wu, Yang Wang </w:t>
+      </w:r>
+      <w:r>
+        <w:rPr>
+          <w:noProof/>
+          <w:sz w:val="20"/>
+          <w:szCs w:val="20"/>
+          <w:lang w:eastAsia="zh-CN"/>
+        </w:rPr>
+        <w:drawing>
+          <wp:inline distT="0" distB="0" distL="0" distR="0" wp14:anchorId="116E9A8A" wp14:editId="5B2B5D59">
+            <wp:extent cx="112140" cy="85210"/>
+            <wp:effectExtent l="0" t="0" r="2540" b="0"/>
+            <wp:docPr id="5" name="Graphic 5" descr="Envelope"/>
+            <wp:cNvGraphicFramePr>
+              <a:graphicFrameLocks xmlns:a="http://schemas.openxmlformats.org/drawingml/2006/main" noChangeAspect="1"/>
+            </wp:cNvGraphicFramePr>
+            <a:graphic xmlns:a="http://schemas.openxmlformats.org/drawingml/2006/main">
+              <a:graphicData uri="http://schemas.openxmlformats.org/drawingml/2006/picture">
+                <pic:pic xmlns:pic="http://schemas.openxmlformats.org/drawingml/2006/picture">
+                  <pic:nvPicPr>
+                    <pic:cNvPr id="1" name="Graphic 1" descr="Envelope"/>
+                    <pic:cNvPicPr/>
+                  </pic:nvPicPr>
+                  <pic:blipFill rotWithShape="1">
+                    <a:blip r:embed="rId11" cstate="print">
+                      <a:extLst>
+                        <a:ext uri="{28A0092B-C50C-407E-A947-70E740481C1C}">
+                          <a14:useLocalDpi xmlns:a14="http://schemas.microsoft.com/office/drawing/2010/main" val="0"/>
+                        </a:ext>
+                        <a:ext uri="{96DAC541-7B7A-43D3-8B79-37D633B846F1}">
+                          <asvg:svgBlip xmlns:asvg="http://schemas.microsoft.com/office/drawing/2016/SVG/main" r:embed="rId12"/>
+                        </a:ext>
+                      </a:extLst>
+                    </a:blip>
+                    <a:srcRect l="6595" t="16747" r="6405" b="17144"/>
+                    <a:stretch/>
+                  </pic:blipFill>
+                  <pic:spPr bwMode="auto">
+                    <a:xfrm>
+                      <a:off x="0" y="0"/>
+                      <a:ext cx="140926" cy="107083"/>
+                    </a:xfrm>
+                    <a:prstGeom prst="rect">
+                      <a:avLst/>
+                    </a:prstGeom>
+                    <a:ln>
+                      <a:noFill/>
+                    </a:ln>
+                    <a:extLst>
+                      <a:ext uri="{53640926-AAD7-44D8-BBD7-CCE9431645EC}">
+                        <a14:shadowObscured xmlns:a14="http://schemas.microsoft.com/office/drawing/2010/main"/>
+                      </a:ext>
+                    </a:extLst>
+                  </pic:spPr>
+                </pic:pic>
+              </a:graphicData>
+            </a:graphic>
+          </wp:inline>
+        </w:drawing>
+      </w:r>
+      <w:r>
+        <w:rPr>
+          <w:sz w:val="20"/>
+          <w:szCs w:val="20"/>
+          <w:lang w:eastAsia="zh-CN"/>
+        </w:rPr>
+        <w:t xml:space="preserve">, </w:t>
       </w:r>
       <w:proofErr w:type="spellStart"/>
       <w:r>
@@ -4213,7 +5185,103 @@
           <w:szCs w:val="20"/>
           <w:lang w:eastAsia="zh-CN"/>
         </w:rPr>
-        <w:t xml:space="preserve"> Xu, “Towards faster theta-join: A pre-filtering and united partitioning approach”. (</w:t>
+        <w:t xml:space="preserve"> Xu, “Towards </w:t>
+      </w:r>
+      <w:r>
+        <w:rPr>
+          <w:sz w:val="20"/>
+          <w:szCs w:val="20"/>
+          <w:lang w:eastAsia="zh-CN"/>
+        </w:rPr>
+        <w:t>F</w:t>
+      </w:r>
+      <w:r>
+        <w:rPr>
+          <w:sz w:val="20"/>
+          <w:szCs w:val="20"/>
+          <w:lang w:eastAsia="zh-CN"/>
+        </w:rPr>
+        <w:t xml:space="preserve">aster </w:t>
+      </w:r>
+      <w:r>
+        <w:rPr>
+          <w:sz w:val="20"/>
+          <w:szCs w:val="20"/>
+          <w:lang w:eastAsia="zh-CN"/>
+        </w:rPr>
+        <w:t>T</w:t>
+      </w:r>
+      <w:r>
+        <w:rPr>
+          <w:sz w:val="20"/>
+          <w:szCs w:val="20"/>
+          <w:lang w:eastAsia="zh-CN"/>
+        </w:rPr>
+        <w:t xml:space="preserve">heta-join: A </w:t>
+      </w:r>
+      <w:r>
+        <w:rPr>
+          <w:sz w:val="20"/>
+          <w:szCs w:val="20"/>
+          <w:lang w:eastAsia="zh-CN"/>
+        </w:rPr>
+        <w:t>P</w:t>
+      </w:r>
+      <w:r>
+        <w:rPr>
+          <w:sz w:val="20"/>
+          <w:szCs w:val="20"/>
+          <w:lang w:eastAsia="zh-CN"/>
+        </w:rPr>
+        <w:t xml:space="preserve">re-filtering and </w:t>
+      </w:r>
+      <w:r>
+        <w:rPr>
+          <w:sz w:val="20"/>
+          <w:szCs w:val="20"/>
+          <w:lang w:eastAsia="zh-CN"/>
+        </w:rPr>
+        <w:t>U</w:t>
+      </w:r>
+      <w:r>
+        <w:rPr>
+          <w:sz w:val="20"/>
+          <w:szCs w:val="20"/>
+          <w:lang w:eastAsia="zh-CN"/>
+        </w:rPr>
+        <w:t xml:space="preserve">nited </w:t>
+      </w:r>
+      <w:r>
+        <w:rPr>
+          <w:sz w:val="20"/>
+          <w:szCs w:val="20"/>
+          <w:lang w:eastAsia="zh-CN"/>
+        </w:rPr>
+        <w:t>P</w:t>
+      </w:r>
+      <w:r>
+        <w:rPr>
+          <w:sz w:val="20"/>
+          <w:szCs w:val="20"/>
+          <w:lang w:eastAsia="zh-CN"/>
+        </w:rPr>
+        <w:t xml:space="preserve">artitioning </w:t>
+      </w:r>
+      <w:r>
+        <w:rPr>
+          <w:sz w:val="20"/>
+          <w:szCs w:val="20"/>
+          <w:lang w:eastAsia="zh-CN"/>
+        </w:rPr>
+        <w:t>A</w:t>
+      </w:r>
+      <w:r>
+        <w:rPr>
+          <w:sz w:val="20"/>
+          <w:szCs w:val="20"/>
+          <w:lang w:eastAsia="zh-CN"/>
+        </w:rPr>
+        <w:t>pproach”. (</w:t>
       </w:r>
       <w:r>
         <w:rPr>
@@ -4301,7 +5369,151 @@
           <w:lang w:eastAsia="zh-CN"/>
         </w:rPr>
         <w:tab/>
-        <w:t>A theta-join optimization algorithm based on double pre-filtering and associated partitioning mechanism (China Patent Submitted)</w:t>
+        <w:t xml:space="preserve">A </w:t>
+      </w:r>
+      <w:r>
+        <w:rPr>
+          <w:sz w:val="20"/>
+          <w:szCs w:val="20"/>
+          <w:lang w:eastAsia="zh-CN"/>
+        </w:rPr>
+        <w:t>T</w:t>
+      </w:r>
+      <w:r>
+        <w:rPr>
+          <w:sz w:val="20"/>
+          <w:szCs w:val="20"/>
+          <w:lang w:eastAsia="zh-CN"/>
+        </w:rPr>
+        <w:t xml:space="preserve">heta-join </w:t>
+      </w:r>
+      <w:r>
+        <w:rPr>
+          <w:sz w:val="20"/>
+          <w:szCs w:val="20"/>
+          <w:lang w:eastAsia="zh-CN"/>
+        </w:rPr>
+        <w:t>O</w:t>
+      </w:r>
+      <w:r>
+        <w:rPr>
+          <w:sz w:val="20"/>
+          <w:szCs w:val="20"/>
+          <w:lang w:eastAsia="zh-CN"/>
+        </w:rPr>
+        <w:t>ptimi</w:t>
+      </w:r>
+      <w:r>
+        <w:rPr>
+          <w:sz w:val="20"/>
+          <w:szCs w:val="20"/>
+          <w:lang w:eastAsia="zh-CN"/>
+        </w:rPr>
+        <w:t>s</w:t>
+      </w:r>
+      <w:r>
+        <w:rPr>
+          <w:sz w:val="20"/>
+          <w:szCs w:val="20"/>
+          <w:lang w:eastAsia="zh-CN"/>
+        </w:rPr>
+        <w:t xml:space="preserve">ation </w:t>
+      </w:r>
+      <w:r>
+        <w:rPr>
+          <w:sz w:val="20"/>
+          <w:szCs w:val="20"/>
+          <w:lang w:eastAsia="zh-CN"/>
+        </w:rPr>
+        <w:t>A</w:t>
+      </w:r>
+      <w:r>
+        <w:rPr>
+          <w:sz w:val="20"/>
+          <w:szCs w:val="20"/>
+          <w:lang w:eastAsia="zh-CN"/>
+        </w:rPr>
+        <w:t xml:space="preserve">lgorithm based on </w:t>
+      </w:r>
+      <w:r>
+        <w:rPr>
+          <w:sz w:val="20"/>
+          <w:szCs w:val="20"/>
+          <w:lang w:eastAsia="zh-CN"/>
+        </w:rPr>
+        <w:t>D</w:t>
+      </w:r>
+      <w:r>
+        <w:rPr>
+          <w:sz w:val="20"/>
+          <w:szCs w:val="20"/>
+          <w:lang w:eastAsia="zh-CN"/>
+        </w:rPr>
+        <w:t xml:space="preserve">ouble </w:t>
+      </w:r>
+      <w:r>
+        <w:rPr>
+          <w:sz w:val="20"/>
+          <w:szCs w:val="20"/>
+          <w:lang w:eastAsia="zh-CN"/>
+        </w:rPr>
+        <w:t>P</w:t>
+      </w:r>
+      <w:r>
+        <w:rPr>
+          <w:sz w:val="20"/>
+          <w:szCs w:val="20"/>
+          <w:lang w:eastAsia="zh-CN"/>
+        </w:rPr>
+        <w:t xml:space="preserve">re-filtering and </w:t>
+      </w:r>
+      <w:r>
+        <w:rPr>
+          <w:sz w:val="20"/>
+          <w:szCs w:val="20"/>
+          <w:lang w:eastAsia="zh-CN"/>
+        </w:rPr>
+        <w:t>United</w:t>
+      </w:r>
+      <w:r>
+        <w:rPr>
+          <w:sz w:val="20"/>
+          <w:szCs w:val="20"/>
+          <w:lang w:eastAsia="zh-CN"/>
+        </w:rPr>
+        <w:t xml:space="preserve"> </w:t>
+      </w:r>
+      <w:r>
+        <w:rPr>
+          <w:sz w:val="20"/>
+          <w:szCs w:val="20"/>
+          <w:lang w:eastAsia="zh-CN"/>
+        </w:rPr>
+        <w:t>P</w:t>
+      </w:r>
+      <w:r>
+        <w:rPr>
+          <w:sz w:val="20"/>
+          <w:szCs w:val="20"/>
+          <w:lang w:eastAsia="zh-CN"/>
+        </w:rPr>
+        <w:t xml:space="preserve">artitioning </w:t>
+      </w:r>
+      <w:r>
+        <w:rPr>
+          <w:sz w:val="20"/>
+          <w:szCs w:val="20"/>
+          <w:lang w:eastAsia="zh-CN"/>
+        </w:rPr>
+        <w:t>M</w:t>
+      </w:r>
+      <w:r>
+        <w:rPr>
+          <w:sz w:val="20"/>
+          <w:szCs w:val="20"/>
+          <w:lang w:eastAsia="zh-CN"/>
+        </w:rPr>
+        <w:t>echanism (China Patent Submitted)</w:t>
       </w:r>
     </w:p>
     <w:p>
@@ -4334,33 +5546,175 @@
           <w:lang w:eastAsia="zh-CN"/>
         </w:rPr>
         <w:tab/>
-        <w:t>A probabilistic application recommender system</w:t>
-      </w:r>
-      <w:r>
-        <w:rPr>
-          <w:sz w:val="20"/>
-          <w:szCs w:val="20"/>
-          <w:lang w:eastAsia="zh-CN"/>
-        </w:rPr>
-        <w:t xml:space="preserve"> based on user feature clustering and user </w:t>
-      </w:r>
-      <w:proofErr w:type="spellStart"/>
-      <w:r>
-        <w:rPr>
-          <w:sz w:val="20"/>
-          <w:szCs w:val="20"/>
-          <w:lang w:eastAsia="zh-CN"/>
-        </w:rPr>
-        <w:t>behaviour</w:t>
-      </w:r>
-      <w:proofErr w:type="spellEnd"/>
-      <w:r>
-        <w:rPr>
-          <w:sz w:val="20"/>
-          <w:szCs w:val="20"/>
-          <w:lang w:eastAsia="zh-CN"/>
-        </w:rPr>
-        <w:t xml:space="preserve"> information (China Patent Submitted)</w:t>
+        <w:t xml:space="preserve">A </w:t>
+      </w:r>
+      <w:r>
+        <w:rPr>
+          <w:sz w:val="20"/>
+          <w:szCs w:val="20"/>
+          <w:lang w:eastAsia="zh-CN"/>
+        </w:rPr>
+        <w:t>P</w:t>
+      </w:r>
+      <w:r>
+        <w:rPr>
+          <w:sz w:val="20"/>
+          <w:szCs w:val="20"/>
+          <w:lang w:eastAsia="zh-CN"/>
+        </w:rPr>
+        <w:t xml:space="preserve">robabilistic </w:t>
+      </w:r>
+      <w:r>
+        <w:rPr>
+          <w:sz w:val="20"/>
+          <w:szCs w:val="20"/>
+          <w:lang w:eastAsia="zh-CN"/>
+        </w:rPr>
+        <w:t>A</w:t>
+      </w:r>
+      <w:r>
+        <w:rPr>
+          <w:sz w:val="20"/>
+          <w:szCs w:val="20"/>
+          <w:lang w:eastAsia="zh-CN"/>
+        </w:rPr>
+        <w:t xml:space="preserve">pplication </w:t>
+      </w:r>
+      <w:r>
+        <w:rPr>
+          <w:sz w:val="20"/>
+          <w:szCs w:val="20"/>
+          <w:lang w:eastAsia="zh-CN"/>
+        </w:rPr>
+        <w:t>R</w:t>
+      </w:r>
+      <w:r>
+        <w:rPr>
+          <w:sz w:val="20"/>
+          <w:szCs w:val="20"/>
+          <w:lang w:eastAsia="zh-CN"/>
+        </w:rPr>
+        <w:t xml:space="preserve">ecommender </w:t>
+      </w:r>
+      <w:r>
+        <w:rPr>
+          <w:sz w:val="20"/>
+          <w:szCs w:val="20"/>
+          <w:lang w:eastAsia="zh-CN"/>
+        </w:rPr>
+        <w:t>S</w:t>
+      </w:r>
+      <w:r>
+        <w:rPr>
+          <w:sz w:val="20"/>
+          <w:szCs w:val="20"/>
+          <w:lang w:eastAsia="zh-CN"/>
+        </w:rPr>
+        <w:t>ystem</w:t>
+      </w:r>
+      <w:r>
+        <w:rPr>
+          <w:sz w:val="20"/>
+          <w:szCs w:val="20"/>
+          <w:lang w:eastAsia="zh-CN"/>
+        </w:rPr>
+        <w:t xml:space="preserve"> based on </w:t>
+      </w:r>
+      <w:r>
+        <w:rPr>
+          <w:sz w:val="20"/>
+          <w:szCs w:val="20"/>
+          <w:lang w:eastAsia="zh-CN"/>
+        </w:rPr>
+        <w:t>U</w:t>
+      </w:r>
+      <w:r>
+        <w:rPr>
+          <w:sz w:val="20"/>
+          <w:szCs w:val="20"/>
+          <w:lang w:eastAsia="zh-CN"/>
+        </w:rPr>
+        <w:t xml:space="preserve">ser </w:t>
+      </w:r>
+      <w:r>
+        <w:rPr>
+          <w:sz w:val="20"/>
+          <w:szCs w:val="20"/>
+          <w:lang w:eastAsia="zh-CN"/>
+        </w:rPr>
+        <w:t>F</w:t>
+      </w:r>
+      <w:r>
+        <w:rPr>
+          <w:sz w:val="20"/>
+          <w:szCs w:val="20"/>
+          <w:lang w:eastAsia="zh-CN"/>
+        </w:rPr>
+        <w:t xml:space="preserve">eature </w:t>
+      </w:r>
+      <w:r>
+        <w:rPr>
+          <w:sz w:val="20"/>
+          <w:szCs w:val="20"/>
+          <w:lang w:eastAsia="zh-CN"/>
+        </w:rPr>
+        <w:t>C</w:t>
+      </w:r>
+      <w:r>
+        <w:rPr>
+          <w:sz w:val="20"/>
+          <w:szCs w:val="20"/>
+          <w:lang w:eastAsia="zh-CN"/>
+        </w:rPr>
+        <w:t xml:space="preserve">lustering and </w:t>
+      </w:r>
+      <w:r>
+        <w:rPr>
+          <w:sz w:val="20"/>
+          <w:szCs w:val="20"/>
+          <w:lang w:eastAsia="zh-CN"/>
+        </w:rPr>
+        <w:t>U</w:t>
+      </w:r>
+      <w:r>
+        <w:rPr>
+          <w:sz w:val="20"/>
+          <w:szCs w:val="20"/>
+          <w:lang w:eastAsia="zh-CN"/>
+        </w:rPr>
+        <w:t xml:space="preserve">ser </w:t>
+      </w:r>
+      <w:r>
+        <w:rPr>
+          <w:sz w:val="20"/>
+          <w:szCs w:val="20"/>
+          <w:lang w:eastAsia="zh-CN"/>
+        </w:rPr>
+        <w:t>B</w:t>
+      </w:r>
+      <w:r>
+        <w:rPr>
+          <w:sz w:val="20"/>
+          <w:szCs w:val="20"/>
+          <w:lang w:eastAsia="zh-CN"/>
+        </w:rPr>
+        <w:t xml:space="preserve">ehaviour </w:t>
+      </w:r>
+      <w:r>
+        <w:rPr>
+          <w:sz w:val="20"/>
+          <w:szCs w:val="20"/>
+          <w:lang w:eastAsia="zh-CN"/>
+        </w:rPr>
+        <w:t>I</w:t>
+      </w:r>
+      <w:r>
+        <w:rPr>
+          <w:sz w:val="20"/>
+          <w:szCs w:val="20"/>
+          <w:lang w:eastAsia="zh-CN"/>
+        </w:rPr>
+        <w:t>nformation (China Patent Submitted)</w:t>
       </w:r>
     </w:p>
     <w:p>
@@ -4394,7 +5748,151 @@
           <w:lang w:eastAsia="zh-CN"/>
         </w:rPr>
         <w:tab/>
-        <w:t>A machine learning based multi-scenario dynamic online resource allocation algorithm</w:t>
+        <w:t xml:space="preserve">A </w:t>
+      </w:r>
+      <w:r>
+        <w:rPr>
+          <w:sz w:val="20"/>
+          <w:szCs w:val="20"/>
+          <w:lang w:eastAsia="zh-CN"/>
+        </w:rPr>
+        <w:t>M</w:t>
+      </w:r>
+      <w:r>
+        <w:rPr>
+          <w:sz w:val="20"/>
+          <w:szCs w:val="20"/>
+          <w:lang w:eastAsia="zh-CN"/>
+        </w:rPr>
+        <w:t xml:space="preserve">achine </w:t>
+      </w:r>
+      <w:r>
+        <w:rPr>
+          <w:sz w:val="20"/>
+          <w:szCs w:val="20"/>
+          <w:lang w:eastAsia="zh-CN"/>
+        </w:rPr>
+        <w:t>L</w:t>
+      </w:r>
+      <w:r>
+        <w:rPr>
+          <w:sz w:val="20"/>
+          <w:szCs w:val="20"/>
+          <w:lang w:eastAsia="zh-CN"/>
+        </w:rPr>
+        <w:t>earning</w:t>
+      </w:r>
+      <w:r>
+        <w:rPr>
+          <w:sz w:val="20"/>
+          <w:szCs w:val="20"/>
+          <w:lang w:eastAsia="zh-CN"/>
+        </w:rPr>
+        <w:t>-</w:t>
+      </w:r>
+      <w:r>
+        <w:rPr>
+          <w:sz w:val="20"/>
+          <w:szCs w:val="20"/>
+          <w:lang w:eastAsia="zh-CN"/>
+        </w:rPr>
+        <w:t xml:space="preserve">based </w:t>
+      </w:r>
+      <w:r>
+        <w:rPr>
+          <w:sz w:val="20"/>
+          <w:szCs w:val="20"/>
+          <w:lang w:eastAsia="zh-CN"/>
+        </w:rPr>
+        <w:t>M</w:t>
+      </w:r>
+      <w:r>
+        <w:rPr>
+          <w:sz w:val="20"/>
+          <w:szCs w:val="20"/>
+          <w:lang w:eastAsia="zh-CN"/>
+        </w:rPr>
+        <w:t xml:space="preserve">ulti-scenario </w:t>
+      </w:r>
+      <w:r>
+        <w:rPr>
+          <w:sz w:val="20"/>
+          <w:szCs w:val="20"/>
+          <w:lang w:eastAsia="zh-CN"/>
+        </w:rPr>
+        <w:t>D</w:t>
+      </w:r>
+      <w:r>
+        <w:rPr>
+          <w:sz w:val="20"/>
+          <w:szCs w:val="20"/>
+          <w:lang w:eastAsia="zh-CN"/>
+        </w:rPr>
+        <w:t xml:space="preserve">ynamic </w:t>
+      </w:r>
+      <w:r>
+        <w:rPr>
+          <w:sz w:val="20"/>
+          <w:szCs w:val="20"/>
+          <w:lang w:eastAsia="zh-CN"/>
+        </w:rPr>
+        <w:t>O</w:t>
+      </w:r>
+      <w:r>
+        <w:rPr>
+          <w:sz w:val="20"/>
+          <w:szCs w:val="20"/>
+          <w:lang w:eastAsia="zh-CN"/>
+        </w:rPr>
+        <w:t xml:space="preserve">nline </w:t>
+      </w:r>
+      <w:r>
+        <w:rPr>
+          <w:sz w:val="20"/>
+          <w:szCs w:val="20"/>
+          <w:lang w:eastAsia="zh-CN"/>
+        </w:rPr>
+        <w:t>R</w:t>
+      </w:r>
+      <w:r>
+        <w:rPr>
+          <w:sz w:val="20"/>
+          <w:szCs w:val="20"/>
+          <w:lang w:eastAsia="zh-CN"/>
+        </w:rPr>
+        <w:t xml:space="preserve">esource </w:t>
+      </w:r>
+      <w:r>
+        <w:rPr>
+          <w:sz w:val="20"/>
+          <w:szCs w:val="20"/>
+          <w:lang w:eastAsia="zh-CN"/>
+        </w:rPr>
+        <w:t>A</w:t>
+      </w:r>
+      <w:r>
+        <w:rPr>
+          <w:sz w:val="20"/>
+          <w:szCs w:val="20"/>
+          <w:lang w:eastAsia="zh-CN"/>
+        </w:rPr>
+        <w:t xml:space="preserve">llocation </w:t>
+      </w:r>
+      <w:r>
+        <w:rPr>
+          <w:sz w:val="20"/>
+          <w:szCs w:val="20"/>
+          <w:lang w:eastAsia="zh-CN"/>
+        </w:rPr>
+        <w:t>A</w:t>
+      </w:r>
+      <w:r>
+        <w:rPr>
+          <w:sz w:val="20"/>
+          <w:szCs w:val="20"/>
+          <w:lang w:eastAsia="zh-CN"/>
+        </w:rPr>
+        <w:t>lgorithm</w:t>
       </w:r>
       <w:r>
         <w:rPr>
@@ -4451,7 +5949,119 @@
           <w:lang w:eastAsia="zh-CN"/>
         </w:rPr>
         <w:tab/>
-        <w:t>A deadlock-free high concurrency dynamic resource partitioning algorithm (CN202011384022.4)</w:t>
+        <w:t xml:space="preserve">A </w:t>
+      </w:r>
+      <w:r>
+        <w:rPr>
+          <w:sz w:val="20"/>
+          <w:szCs w:val="20"/>
+          <w:lang w:eastAsia="zh-CN"/>
+        </w:rPr>
+        <w:t>D</w:t>
+      </w:r>
+      <w:r>
+        <w:rPr>
+          <w:sz w:val="20"/>
+          <w:szCs w:val="20"/>
+          <w:lang w:eastAsia="zh-CN"/>
+        </w:rPr>
+        <w:t xml:space="preserve">eadlock-free </w:t>
+      </w:r>
+      <w:r>
+        <w:rPr>
+          <w:sz w:val="20"/>
+          <w:szCs w:val="20"/>
+          <w:lang w:eastAsia="zh-CN"/>
+        </w:rPr>
+        <w:t>H</w:t>
+      </w:r>
+      <w:r>
+        <w:rPr>
+          <w:sz w:val="20"/>
+          <w:szCs w:val="20"/>
+          <w:lang w:eastAsia="zh-CN"/>
+        </w:rPr>
+        <w:t xml:space="preserve">igh </w:t>
+      </w:r>
+      <w:r>
+        <w:rPr>
+          <w:sz w:val="20"/>
+          <w:szCs w:val="20"/>
+          <w:lang w:eastAsia="zh-CN"/>
+        </w:rPr>
+        <w:t>C</w:t>
+      </w:r>
+      <w:r>
+        <w:rPr>
+          <w:sz w:val="20"/>
+          <w:szCs w:val="20"/>
+          <w:lang w:eastAsia="zh-CN"/>
+        </w:rPr>
+        <w:t xml:space="preserve">oncurrency </w:t>
+      </w:r>
+      <w:r>
+        <w:rPr>
+          <w:sz w:val="20"/>
+          <w:szCs w:val="20"/>
+          <w:lang w:eastAsia="zh-CN"/>
+        </w:rPr>
+        <w:t>D</w:t>
+      </w:r>
+      <w:r>
+        <w:rPr>
+          <w:sz w:val="20"/>
+          <w:szCs w:val="20"/>
+          <w:lang w:eastAsia="zh-CN"/>
+        </w:rPr>
+        <w:t xml:space="preserve">ynamic </w:t>
+      </w:r>
+      <w:r>
+        <w:rPr>
+          <w:sz w:val="20"/>
+          <w:szCs w:val="20"/>
+          <w:lang w:eastAsia="zh-CN"/>
+        </w:rPr>
+        <w:t>R</w:t>
+      </w:r>
+      <w:r>
+        <w:rPr>
+          <w:sz w:val="20"/>
+          <w:szCs w:val="20"/>
+          <w:lang w:eastAsia="zh-CN"/>
+        </w:rPr>
+        <w:t xml:space="preserve">esource </w:t>
+      </w:r>
+      <w:r>
+        <w:rPr>
+          <w:sz w:val="20"/>
+          <w:szCs w:val="20"/>
+          <w:lang w:eastAsia="zh-CN"/>
+        </w:rPr>
+        <w:t>P</w:t>
+      </w:r>
+      <w:r>
+        <w:rPr>
+          <w:sz w:val="20"/>
+          <w:szCs w:val="20"/>
+          <w:lang w:eastAsia="zh-CN"/>
+        </w:rPr>
+        <w:t xml:space="preserve">artitioning </w:t>
+      </w:r>
+      <w:r>
+        <w:rPr>
+          <w:sz w:val="20"/>
+          <w:szCs w:val="20"/>
+          <w:lang w:eastAsia="zh-CN"/>
+        </w:rPr>
+        <w:t>A</w:t>
+      </w:r>
+      <w:r>
+        <w:rPr>
+          <w:sz w:val="20"/>
+          <w:szCs w:val="20"/>
+          <w:lang w:eastAsia="zh-CN"/>
+        </w:rPr>
+        <w:t>lgorithm (CN202011384022.4)</w:t>
       </w:r>
     </w:p>
     <w:p>
@@ -4484,7 +6094,167 @@
           <w:lang w:eastAsia="zh-CN"/>
         </w:rPr>
         <w:tab/>
-        <w:t>A publication retrieval model’s training method, mechanism, end device and storage medium (CN202011403845.7)</w:t>
+        <w:t xml:space="preserve">A </w:t>
+      </w:r>
+      <w:r>
+        <w:rPr>
+          <w:sz w:val="20"/>
+          <w:szCs w:val="20"/>
+          <w:lang w:eastAsia="zh-CN"/>
+        </w:rPr>
+        <w:t>P</w:t>
+      </w:r>
+      <w:r>
+        <w:rPr>
+          <w:sz w:val="20"/>
+          <w:szCs w:val="20"/>
+          <w:lang w:eastAsia="zh-CN"/>
+        </w:rPr>
+        <w:t xml:space="preserve">ublication </w:t>
+      </w:r>
+      <w:r>
+        <w:rPr>
+          <w:sz w:val="20"/>
+          <w:szCs w:val="20"/>
+          <w:lang w:eastAsia="zh-CN"/>
+        </w:rPr>
+        <w:t>R</w:t>
+      </w:r>
+      <w:r>
+        <w:rPr>
+          <w:sz w:val="20"/>
+          <w:szCs w:val="20"/>
+          <w:lang w:eastAsia="zh-CN"/>
+        </w:rPr>
+        <w:t xml:space="preserve">etrieval </w:t>
+      </w:r>
+      <w:r>
+        <w:rPr>
+          <w:sz w:val="20"/>
+          <w:szCs w:val="20"/>
+          <w:lang w:eastAsia="zh-CN"/>
+        </w:rPr>
+        <w:t>M</w:t>
+      </w:r>
+      <w:r>
+        <w:rPr>
+          <w:sz w:val="20"/>
+          <w:szCs w:val="20"/>
+          <w:lang w:eastAsia="zh-CN"/>
+        </w:rPr>
+        <w:t xml:space="preserve">odel’s </w:t>
+      </w:r>
+      <w:r>
+        <w:rPr>
+          <w:sz w:val="20"/>
+          <w:szCs w:val="20"/>
+          <w:lang w:eastAsia="zh-CN"/>
+        </w:rPr>
+        <w:t>T</w:t>
+      </w:r>
+      <w:r>
+        <w:rPr>
+          <w:sz w:val="20"/>
+          <w:szCs w:val="20"/>
+          <w:lang w:eastAsia="zh-CN"/>
+        </w:rPr>
+        <w:t xml:space="preserve">raining </w:t>
+      </w:r>
+      <w:r>
+        <w:rPr>
+          <w:sz w:val="20"/>
+          <w:szCs w:val="20"/>
+          <w:lang w:eastAsia="zh-CN"/>
+        </w:rPr>
+        <w:t>M</w:t>
+      </w:r>
+      <w:r>
+        <w:rPr>
+          <w:sz w:val="20"/>
+          <w:szCs w:val="20"/>
+          <w:lang w:eastAsia="zh-CN"/>
+        </w:rPr>
+        <w:t xml:space="preserve">ethod, </w:t>
+      </w:r>
+      <w:r>
+        <w:rPr>
+          <w:sz w:val="20"/>
+          <w:szCs w:val="20"/>
+          <w:lang w:eastAsia="zh-CN"/>
+        </w:rPr>
+        <w:t>M</w:t>
+      </w:r>
+      <w:r>
+        <w:rPr>
+          <w:sz w:val="20"/>
+          <w:szCs w:val="20"/>
+          <w:lang w:eastAsia="zh-CN"/>
+        </w:rPr>
+        <w:t xml:space="preserve">echanism, </w:t>
+      </w:r>
+      <w:r>
+        <w:rPr>
+          <w:sz w:val="20"/>
+          <w:szCs w:val="20"/>
+          <w:lang w:eastAsia="zh-CN"/>
+        </w:rPr>
+        <w:t>E</w:t>
+      </w:r>
+      <w:r>
+        <w:rPr>
+          <w:sz w:val="20"/>
+          <w:szCs w:val="20"/>
+          <w:lang w:eastAsia="zh-CN"/>
+        </w:rPr>
+        <w:t xml:space="preserve">nd </w:t>
+      </w:r>
+      <w:r>
+        <w:rPr>
+          <w:sz w:val="20"/>
+          <w:szCs w:val="20"/>
+          <w:lang w:eastAsia="zh-CN"/>
+        </w:rPr>
+        <w:t>D</w:t>
+      </w:r>
+      <w:r>
+        <w:rPr>
+          <w:sz w:val="20"/>
+          <w:szCs w:val="20"/>
+          <w:lang w:eastAsia="zh-CN"/>
+        </w:rPr>
+        <w:t xml:space="preserve">evice and </w:t>
+      </w:r>
+      <w:r>
+        <w:rPr>
+          <w:sz w:val="20"/>
+          <w:szCs w:val="20"/>
+          <w:lang w:eastAsia="zh-CN"/>
+        </w:rPr>
+        <w:t>S</w:t>
+      </w:r>
+      <w:r>
+        <w:rPr>
+          <w:sz w:val="20"/>
+          <w:szCs w:val="20"/>
+          <w:lang w:eastAsia="zh-CN"/>
+        </w:rPr>
+        <w:t xml:space="preserve">torage </w:t>
+      </w:r>
+      <w:r>
+        <w:rPr>
+          <w:sz w:val="20"/>
+          <w:szCs w:val="20"/>
+          <w:lang w:eastAsia="zh-CN"/>
+        </w:rPr>
+        <w:t>M</w:t>
+      </w:r>
+      <w:r>
+        <w:rPr>
+          <w:sz w:val="20"/>
+          <w:szCs w:val="20"/>
+          <w:lang w:eastAsia="zh-CN"/>
+        </w:rPr>
+        <w:t>edium (CN202011403845.7)</w:t>
       </w:r>
     </w:p>
     <w:p>
@@ -4517,25 +6287,135 @@
           <w:lang w:eastAsia="zh-CN"/>
         </w:rPr>
         <w:tab/>
-        <w:t xml:space="preserve">A knowledge tree-based publication retrieval algorithm, </w:t>
-      </w:r>
-      <w:proofErr w:type="gramStart"/>
-      <w:r>
-        <w:rPr>
-          <w:sz w:val="20"/>
-          <w:szCs w:val="20"/>
-          <w:lang w:eastAsia="zh-CN"/>
-        </w:rPr>
-        <w:t>mechanism</w:t>
-      </w:r>
-      <w:proofErr w:type="gramEnd"/>
-      <w:r>
-        <w:rPr>
-          <w:sz w:val="20"/>
-          <w:szCs w:val="20"/>
-          <w:lang w:eastAsia="zh-CN"/>
-        </w:rPr>
-        <w:t xml:space="preserve"> and end device (CN202011433146.7)</w:t>
+        <w:t xml:space="preserve">A </w:t>
+      </w:r>
+      <w:r>
+        <w:rPr>
+          <w:sz w:val="20"/>
+          <w:szCs w:val="20"/>
+          <w:lang w:eastAsia="zh-CN"/>
+        </w:rPr>
+        <w:t>K</w:t>
+      </w:r>
+      <w:r>
+        <w:rPr>
+          <w:sz w:val="20"/>
+          <w:szCs w:val="20"/>
+          <w:lang w:eastAsia="zh-CN"/>
+        </w:rPr>
+        <w:t xml:space="preserve">nowledge </w:t>
+      </w:r>
+      <w:r>
+        <w:rPr>
+          <w:sz w:val="20"/>
+          <w:szCs w:val="20"/>
+          <w:lang w:eastAsia="zh-CN"/>
+        </w:rPr>
+        <w:t>T</w:t>
+      </w:r>
+      <w:r>
+        <w:rPr>
+          <w:sz w:val="20"/>
+          <w:szCs w:val="20"/>
+          <w:lang w:eastAsia="zh-CN"/>
+        </w:rPr>
+        <w:t xml:space="preserve">ree-based </w:t>
+      </w:r>
+      <w:r>
+        <w:rPr>
+          <w:sz w:val="20"/>
+          <w:szCs w:val="20"/>
+          <w:lang w:eastAsia="zh-CN"/>
+        </w:rPr>
+        <w:t>P</w:t>
+      </w:r>
+      <w:r>
+        <w:rPr>
+          <w:sz w:val="20"/>
+          <w:szCs w:val="20"/>
+          <w:lang w:eastAsia="zh-CN"/>
+        </w:rPr>
+        <w:t xml:space="preserve">ublication </w:t>
+      </w:r>
+      <w:r>
+        <w:rPr>
+          <w:sz w:val="20"/>
+          <w:szCs w:val="20"/>
+          <w:lang w:eastAsia="zh-CN"/>
+        </w:rPr>
+        <w:t>R</w:t>
+      </w:r>
+      <w:r>
+        <w:rPr>
+          <w:sz w:val="20"/>
+          <w:szCs w:val="20"/>
+          <w:lang w:eastAsia="zh-CN"/>
+        </w:rPr>
+        <w:t xml:space="preserve">etrieval </w:t>
+      </w:r>
+      <w:r>
+        <w:rPr>
+          <w:sz w:val="20"/>
+          <w:szCs w:val="20"/>
+          <w:lang w:eastAsia="zh-CN"/>
+        </w:rPr>
+        <w:t>A</w:t>
+      </w:r>
+      <w:r>
+        <w:rPr>
+          <w:sz w:val="20"/>
+          <w:szCs w:val="20"/>
+          <w:lang w:eastAsia="zh-CN"/>
+        </w:rPr>
+        <w:t xml:space="preserve">lgorithm, </w:t>
+      </w:r>
+      <w:r>
+        <w:rPr>
+          <w:sz w:val="20"/>
+          <w:szCs w:val="20"/>
+          <w:lang w:eastAsia="zh-CN"/>
+        </w:rPr>
+        <w:t>M</w:t>
+      </w:r>
+      <w:r>
+        <w:rPr>
+          <w:sz w:val="20"/>
+          <w:szCs w:val="20"/>
+          <w:lang w:eastAsia="zh-CN"/>
+        </w:rPr>
+        <w:t xml:space="preserve">echanism and </w:t>
+      </w:r>
+      <w:r>
+        <w:rPr>
+          <w:sz w:val="20"/>
+          <w:szCs w:val="20"/>
+          <w:lang w:eastAsia="zh-CN"/>
+        </w:rPr>
+        <w:t>E</w:t>
+      </w:r>
+      <w:r>
+        <w:rPr>
+          <w:sz w:val="20"/>
+          <w:szCs w:val="20"/>
+          <w:lang w:eastAsia="zh-CN"/>
+        </w:rPr>
+        <w:t xml:space="preserve">nd </w:t>
+      </w:r>
+      <w:r>
+        <w:rPr>
+          <w:sz w:val="20"/>
+          <w:szCs w:val="20"/>
+          <w:lang w:eastAsia="zh-CN"/>
+        </w:rPr>
+        <w:t>D</w:t>
+      </w:r>
+      <w:r>
+        <w:rPr>
+          <w:sz w:val="20"/>
+          <w:szCs w:val="20"/>
+          <w:lang w:eastAsia="zh-CN"/>
+        </w:rPr>
+        <w:t>evice (CN202011433146.7)</w:t>
       </w:r>
     </w:p>
     <w:p>
@@ -4568,7 +6448,199 @@
           <w:lang w:eastAsia="zh-CN"/>
         </w:rPr>
         <w:tab/>
-        <w:t>A lock-free distributed deadlock avoidance algorithm, and its related mechanism, computer device and readable storage medium (CN202011438337.2)</w:t>
+        <w:t xml:space="preserve">A </w:t>
+      </w:r>
+      <w:r>
+        <w:rPr>
+          <w:sz w:val="20"/>
+          <w:szCs w:val="20"/>
+          <w:lang w:eastAsia="zh-CN"/>
+        </w:rPr>
+        <w:t>L</w:t>
+      </w:r>
+      <w:r>
+        <w:rPr>
+          <w:sz w:val="20"/>
+          <w:szCs w:val="20"/>
+          <w:lang w:eastAsia="zh-CN"/>
+        </w:rPr>
+        <w:t xml:space="preserve">ock-free </w:t>
+      </w:r>
+      <w:r>
+        <w:rPr>
+          <w:sz w:val="20"/>
+          <w:szCs w:val="20"/>
+          <w:lang w:eastAsia="zh-CN"/>
+        </w:rPr>
+        <w:t>D</w:t>
+      </w:r>
+      <w:r>
+        <w:rPr>
+          <w:sz w:val="20"/>
+          <w:szCs w:val="20"/>
+          <w:lang w:eastAsia="zh-CN"/>
+        </w:rPr>
+        <w:t xml:space="preserve">istributed </w:t>
+      </w:r>
+      <w:r>
+        <w:rPr>
+          <w:sz w:val="20"/>
+          <w:szCs w:val="20"/>
+          <w:lang w:eastAsia="zh-CN"/>
+        </w:rPr>
+        <w:t>D</w:t>
+      </w:r>
+      <w:r>
+        <w:rPr>
+          <w:sz w:val="20"/>
+          <w:szCs w:val="20"/>
+          <w:lang w:eastAsia="zh-CN"/>
+        </w:rPr>
+        <w:t xml:space="preserve">eadlock </w:t>
+      </w:r>
+      <w:r>
+        <w:rPr>
+          <w:sz w:val="20"/>
+          <w:szCs w:val="20"/>
+          <w:lang w:eastAsia="zh-CN"/>
+        </w:rPr>
+        <w:t>A</w:t>
+      </w:r>
+      <w:r>
+        <w:rPr>
+          <w:sz w:val="20"/>
+          <w:szCs w:val="20"/>
+          <w:lang w:eastAsia="zh-CN"/>
+        </w:rPr>
+        <w:t xml:space="preserve">voidance </w:t>
+      </w:r>
+      <w:r>
+        <w:rPr>
+          <w:sz w:val="20"/>
+          <w:szCs w:val="20"/>
+          <w:lang w:eastAsia="zh-CN"/>
+        </w:rPr>
+        <w:t>A</w:t>
+      </w:r>
+      <w:r>
+        <w:rPr>
+          <w:sz w:val="20"/>
+          <w:szCs w:val="20"/>
+          <w:lang w:eastAsia="zh-CN"/>
+        </w:rPr>
+        <w:t xml:space="preserve">lgorithm, and its </w:t>
+      </w:r>
+      <w:r>
+        <w:rPr>
+          <w:sz w:val="20"/>
+          <w:szCs w:val="20"/>
+          <w:lang w:eastAsia="zh-CN"/>
+        </w:rPr>
+        <w:t>R</w:t>
+      </w:r>
+      <w:r>
+        <w:rPr>
+          <w:sz w:val="20"/>
+          <w:szCs w:val="20"/>
+          <w:lang w:eastAsia="zh-CN"/>
+        </w:rPr>
+        <w:t xml:space="preserve">elated </w:t>
+      </w:r>
+      <w:r>
+        <w:rPr>
+          <w:sz w:val="20"/>
+          <w:szCs w:val="20"/>
+          <w:lang w:eastAsia="zh-CN"/>
+        </w:rPr>
+        <w:t>M</w:t>
+      </w:r>
+      <w:r>
+        <w:rPr>
+          <w:sz w:val="20"/>
+          <w:szCs w:val="20"/>
+          <w:lang w:eastAsia="zh-CN"/>
+        </w:rPr>
+        <w:t xml:space="preserve">echanism, </w:t>
+      </w:r>
+      <w:r>
+        <w:rPr>
+          <w:sz w:val="20"/>
+          <w:szCs w:val="20"/>
+          <w:lang w:eastAsia="zh-CN"/>
+        </w:rPr>
+        <w:t>C</w:t>
+      </w:r>
+      <w:r>
+        <w:rPr>
+          <w:sz w:val="20"/>
+          <w:szCs w:val="20"/>
+          <w:lang w:eastAsia="zh-CN"/>
+        </w:rPr>
+        <w:t xml:space="preserve">omputer </w:t>
+      </w:r>
+      <w:r>
+        <w:rPr>
+          <w:sz w:val="20"/>
+          <w:szCs w:val="20"/>
+          <w:lang w:eastAsia="zh-CN"/>
+        </w:rPr>
+        <w:t>D</w:t>
+      </w:r>
+      <w:r>
+        <w:rPr>
+          <w:sz w:val="20"/>
+          <w:szCs w:val="20"/>
+          <w:lang w:eastAsia="zh-CN"/>
+        </w:rPr>
+        <w:t xml:space="preserve">evice and </w:t>
+      </w:r>
+      <w:r>
+        <w:rPr>
+          <w:sz w:val="20"/>
+          <w:szCs w:val="20"/>
+          <w:lang w:eastAsia="zh-CN"/>
+        </w:rPr>
+        <w:t>R</w:t>
+      </w:r>
+      <w:r>
+        <w:rPr>
+          <w:sz w:val="20"/>
+          <w:szCs w:val="20"/>
+          <w:lang w:eastAsia="zh-CN"/>
+        </w:rPr>
+        <w:t xml:space="preserve">eadable </w:t>
+      </w:r>
+      <w:r>
+        <w:rPr>
+          <w:sz w:val="20"/>
+          <w:szCs w:val="20"/>
+          <w:lang w:eastAsia="zh-CN"/>
+        </w:rPr>
+        <w:t>S</w:t>
+      </w:r>
+      <w:r>
+        <w:rPr>
+          <w:sz w:val="20"/>
+          <w:szCs w:val="20"/>
+          <w:lang w:eastAsia="zh-CN"/>
+        </w:rPr>
+        <w:t xml:space="preserve">torage </w:t>
+      </w:r>
+      <w:r>
+        <w:rPr>
+          <w:sz w:val="20"/>
+          <w:szCs w:val="20"/>
+          <w:lang w:eastAsia="zh-CN"/>
+        </w:rPr>
+        <w:t>M</w:t>
+      </w:r>
+      <w:r>
+        <w:rPr>
+          <w:sz w:val="20"/>
+          <w:szCs w:val="20"/>
+          <w:lang w:eastAsia="zh-CN"/>
+        </w:rPr>
+        <w:t>edium (CN202011438337.2)</w:t>
       </w:r>
     </w:p>
     <w:p>
@@ -4601,7 +6673,199 @@
           <w:lang w:eastAsia="zh-CN"/>
         </w:rPr>
         <w:tab/>
-        <w:t>An online data stream theta-join optimization algorithm, system, end device and storage medium (CN202011435327.3)</w:t>
+        <w:t xml:space="preserve">An </w:t>
+      </w:r>
+      <w:r>
+        <w:rPr>
+          <w:sz w:val="20"/>
+          <w:szCs w:val="20"/>
+          <w:lang w:eastAsia="zh-CN"/>
+        </w:rPr>
+        <w:t>O</w:t>
+      </w:r>
+      <w:r>
+        <w:rPr>
+          <w:sz w:val="20"/>
+          <w:szCs w:val="20"/>
+          <w:lang w:eastAsia="zh-CN"/>
+        </w:rPr>
+        <w:t xml:space="preserve">nline </w:t>
+      </w:r>
+      <w:r>
+        <w:rPr>
+          <w:sz w:val="20"/>
+          <w:szCs w:val="20"/>
+          <w:lang w:eastAsia="zh-CN"/>
+        </w:rPr>
+        <w:t>D</w:t>
+      </w:r>
+      <w:r>
+        <w:rPr>
+          <w:sz w:val="20"/>
+          <w:szCs w:val="20"/>
+          <w:lang w:eastAsia="zh-CN"/>
+        </w:rPr>
+        <w:t xml:space="preserve">ata </w:t>
+      </w:r>
+      <w:r>
+        <w:rPr>
+          <w:sz w:val="20"/>
+          <w:szCs w:val="20"/>
+          <w:lang w:eastAsia="zh-CN"/>
+        </w:rPr>
+        <w:t>S</w:t>
+      </w:r>
+      <w:r>
+        <w:rPr>
+          <w:sz w:val="20"/>
+          <w:szCs w:val="20"/>
+          <w:lang w:eastAsia="zh-CN"/>
+        </w:rPr>
+        <w:t xml:space="preserve">tream </w:t>
+      </w:r>
+      <w:r>
+        <w:rPr>
+          <w:sz w:val="20"/>
+          <w:szCs w:val="20"/>
+          <w:lang w:eastAsia="zh-CN"/>
+        </w:rPr>
+        <w:t>T</w:t>
+      </w:r>
+      <w:r>
+        <w:rPr>
+          <w:sz w:val="20"/>
+          <w:szCs w:val="20"/>
+          <w:lang w:eastAsia="zh-CN"/>
+        </w:rPr>
+        <w:t xml:space="preserve">heta-join </w:t>
+      </w:r>
+      <w:r>
+        <w:rPr>
+          <w:sz w:val="20"/>
+          <w:szCs w:val="20"/>
+          <w:lang w:eastAsia="zh-CN"/>
+        </w:rPr>
+        <w:t>O</w:t>
+      </w:r>
+      <w:r>
+        <w:rPr>
+          <w:sz w:val="20"/>
+          <w:szCs w:val="20"/>
+          <w:lang w:eastAsia="zh-CN"/>
+        </w:rPr>
+        <w:t>ptimi</w:t>
+      </w:r>
+      <w:r>
+        <w:rPr>
+          <w:sz w:val="20"/>
+          <w:szCs w:val="20"/>
+          <w:lang w:eastAsia="zh-CN"/>
+        </w:rPr>
+        <w:t>s</w:t>
+      </w:r>
+      <w:r>
+        <w:rPr>
+          <w:sz w:val="20"/>
+          <w:szCs w:val="20"/>
+          <w:lang w:eastAsia="zh-CN"/>
+        </w:rPr>
+        <w:t xml:space="preserve">ation </w:t>
+      </w:r>
+      <w:r>
+        <w:rPr>
+          <w:sz w:val="20"/>
+          <w:szCs w:val="20"/>
+          <w:lang w:eastAsia="zh-CN"/>
+        </w:rPr>
+        <w:t>A</w:t>
+      </w:r>
+      <w:r>
+        <w:rPr>
+          <w:sz w:val="20"/>
+          <w:szCs w:val="20"/>
+          <w:lang w:eastAsia="zh-CN"/>
+        </w:rPr>
+        <w:t xml:space="preserve">lgorithm, </w:t>
+      </w:r>
+      <w:r>
+        <w:rPr>
+          <w:sz w:val="20"/>
+          <w:szCs w:val="20"/>
+          <w:lang w:eastAsia="zh-CN"/>
+        </w:rPr>
+        <w:t>S</w:t>
+      </w:r>
+      <w:r>
+        <w:rPr>
+          <w:sz w:val="20"/>
+          <w:szCs w:val="20"/>
+          <w:lang w:eastAsia="zh-CN"/>
+        </w:rPr>
+        <w:t xml:space="preserve">ystem, </w:t>
+      </w:r>
+      <w:r>
+        <w:rPr>
+          <w:sz w:val="20"/>
+          <w:szCs w:val="20"/>
+          <w:lang w:eastAsia="zh-CN"/>
+        </w:rPr>
+        <w:t>E</w:t>
+      </w:r>
+      <w:r>
+        <w:rPr>
+          <w:sz w:val="20"/>
+          <w:szCs w:val="20"/>
+          <w:lang w:eastAsia="zh-CN"/>
+        </w:rPr>
+        <w:t xml:space="preserve">nd </w:t>
+      </w:r>
+      <w:r>
+        <w:rPr>
+          <w:sz w:val="20"/>
+          <w:szCs w:val="20"/>
+          <w:lang w:eastAsia="zh-CN"/>
+        </w:rPr>
+        <w:t>D</w:t>
+      </w:r>
+      <w:r>
+        <w:rPr>
+          <w:sz w:val="20"/>
+          <w:szCs w:val="20"/>
+          <w:lang w:eastAsia="zh-CN"/>
+        </w:rPr>
+        <w:t xml:space="preserve">evice and </w:t>
+      </w:r>
+      <w:r>
+        <w:rPr>
+          <w:sz w:val="20"/>
+          <w:szCs w:val="20"/>
+          <w:lang w:eastAsia="zh-CN"/>
+        </w:rPr>
+        <w:t>S</w:t>
+      </w:r>
+      <w:r>
+        <w:rPr>
+          <w:sz w:val="20"/>
+          <w:szCs w:val="20"/>
+          <w:lang w:eastAsia="zh-CN"/>
+        </w:rPr>
+        <w:t xml:space="preserve">torage </w:t>
+      </w:r>
+      <w:r>
+        <w:rPr>
+          <w:sz w:val="20"/>
+          <w:szCs w:val="20"/>
+          <w:lang w:eastAsia="zh-CN"/>
+        </w:rPr>
+        <w:t>M</w:t>
+      </w:r>
+      <w:r>
+        <w:rPr>
+          <w:sz w:val="20"/>
+          <w:szCs w:val="20"/>
+          <w:lang w:eastAsia="zh-CN"/>
+        </w:rPr>
+        <w:t>edium (CN202011435327.3)</w:t>
       </w:r>
     </w:p>
     <w:p>
@@ -4762,7 +7026,23 @@
           <w:szCs w:val="20"/>
           <w:lang w:eastAsia="zh-CN"/>
         </w:rPr>
-        <w:t>diarization</w:t>
+        <w:t>diari</w:t>
+      </w:r>
+      <w:r>
+        <w:rPr>
+          <w:sz w:val="20"/>
+          <w:szCs w:val="20"/>
+          <w:lang w:eastAsia="zh-CN"/>
+        </w:rPr>
+        <w:t>s</w:t>
+      </w:r>
+      <w:r>
+        <w:rPr>
+          <w:sz w:val="20"/>
+          <w:szCs w:val="20"/>
+          <w:lang w:eastAsia="zh-CN"/>
+        </w:rPr>
+        <w:t>ation</w:t>
       </w:r>
       <w:proofErr w:type="spellEnd"/>
       <w:r>
@@ -4771,7 +7051,23 @@
           <w:szCs w:val="20"/>
           <w:lang w:eastAsia="zh-CN"/>
         </w:rPr>
-        <w:t xml:space="preserve"> Android App. The app will then be used by UniMelb Library for research purposes. </w:t>
+        <w:t xml:space="preserve"> Android App. The app will then be used by </w:t>
+      </w:r>
+      <w:r>
+        <w:rPr>
+          <w:sz w:val="20"/>
+          <w:szCs w:val="20"/>
+          <w:lang w:eastAsia="zh-CN"/>
+        </w:rPr>
+        <w:t xml:space="preserve">the </w:t>
+      </w:r>
+      <w:r>
+        <w:rPr>
+          <w:sz w:val="20"/>
+          <w:szCs w:val="20"/>
+          <w:lang w:eastAsia="zh-CN"/>
+        </w:rPr>
+        <w:t xml:space="preserve">UniMelb Library for research purposes. </w:t>
       </w:r>
     </w:p>
     <w:p>
@@ -4801,7 +7097,23 @@
           <w:szCs w:val="20"/>
           <w:lang w:eastAsia="zh-CN"/>
         </w:rPr>
-        <w:t xml:space="preserve">The app utilizes Material Design Components, as well as Google ML Speech API. </w:t>
+        <w:t>The app utili</w:t>
+      </w:r>
+      <w:r>
+        <w:rPr>
+          <w:sz w:val="20"/>
+          <w:szCs w:val="20"/>
+          <w:lang w:eastAsia="zh-CN"/>
+        </w:rPr>
+        <w:t>s</w:t>
+      </w:r>
+      <w:r>
+        <w:rPr>
+          <w:sz w:val="20"/>
+          <w:szCs w:val="20"/>
+          <w:lang w:eastAsia="zh-CN"/>
+        </w:rPr>
+        <w:t xml:space="preserve">es Material Design Components, as well as Google ML Speech API. </w:t>
       </w:r>
       <w:r>
         <w:rPr>
@@ -4821,7 +7133,7 @@
         <w:rPr>
           <w:sz w:val="20"/>
           <w:szCs w:val="20"/>
-          <w:lang w:val="en-AU" w:eastAsia="zh-CN"/>
+          <w:lang w:eastAsia="zh-CN"/>
         </w:rPr>
       </w:pPr>
       <w:r>
@@ -5129,7 +7441,27 @@
           <w:szCs w:val="20"/>
           <w:lang w:eastAsia="zh-CN"/>
         </w:rPr>
-        <w:t xml:space="preserve">Use Python to clean and processes 300k Tweets, conduct feature engineering and feature selection. Utilize SMOTE </w:t>
+        <w:t>Use Python to clean and process 300k Tweets, conduct feature engineering and feature selection. Utili</w:t>
+      </w:r>
+      <w:r>
+        <w:rPr>
+          <w:rStyle w:val="NormalBold"/>
+          <w:b w:val="0"/>
+          <w:sz w:val="20"/>
+          <w:szCs w:val="20"/>
+          <w:lang w:eastAsia="zh-CN"/>
+        </w:rPr>
+        <w:t>s</w:t>
+      </w:r>
+      <w:r>
+        <w:rPr>
+          <w:rStyle w:val="NormalBold"/>
+          <w:b w:val="0"/>
+          <w:sz w:val="20"/>
+          <w:szCs w:val="20"/>
+          <w:lang w:eastAsia="zh-CN"/>
+        </w:rPr>
+        <w:t xml:space="preserve">e SMOTE </w:t>
       </w:r>
       <w:r>
         <w:rPr>
@@ -5177,7 +7509,27 @@
           <w:szCs w:val="20"/>
           <w:lang w:eastAsia="zh-CN"/>
         </w:rPr>
-        <w:t>Experiment using</w:t>
+        <w:t>Experiment</w:t>
+      </w:r>
+      <w:r>
+        <w:rPr>
+          <w:rStyle w:val="NormalBold"/>
+          <w:b w:val="0"/>
+          <w:sz w:val="20"/>
+          <w:szCs w:val="20"/>
+          <w:lang w:eastAsia="zh-CN"/>
+        </w:rPr>
+        <w:t>ing</w:t>
+      </w:r>
+      <w:r>
+        <w:rPr>
+          <w:rStyle w:val="NormalBold"/>
+          <w:b w:val="0"/>
+          <w:sz w:val="20"/>
+          <w:szCs w:val="20"/>
+          <w:lang w:eastAsia="zh-CN"/>
+        </w:rPr>
+        <w:t xml:space="preserve"> using</w:t>
       </w:r>
       <w:r>
         <w:rPr>
@@ -5392,7 +7744,47 @@
           <w:szCs w:val="20"/>
           <w:lang w:eastAsia="zh-CN"/>
         </w:rPr>
-        <w:t xml:space="preserve"> Java to implement a distributed file system, capable of synchronizing file directories between peers in a decentralized network</w:t>
+        <w:t xml:space="preserve"> Java to implement a distributed file system, capable of synchroni</w:t>
+      </w:r>
+      <w:r>
+        <w:rPr>
+          <w:rStyle w:val="NormalBold"/>
+          <w:b w:val="0"/>
+          <w:sz w:val="20"/>
+          <w:szCs w:val="20"/>
+          <w:lang w:eastAsia="zh-CN"/>
+        </w:rPr>
+        <w:t>s</w:t>
+      </w:r>
+      <w:r>
+        <w:rPr>
+          <w:rStyle w:val="NormalBold"/>
+          <w:b w:val="0"/>
+          <w:sz w:val="20"/>
+          <w:szCs w:val="20"/>
+          <w:lang w:eastAsia="zh-CN"/>
+        </w:rPr>
+        <w:t>ing file directories between peers in a decentrali</w:t>
+      </w:r>
+      <w:r>
+        <w:rPr>
+          <w:rStyle w:val="NormalBold"/>
+          <w:b w:val="0"/>
+          <w:sz w:val="20"/>
+          <w:szCs w:val="20"/>
+          <w:lang w:eastAsia="zh-CN"/>
+        </w:rPr>
+        <w:t>s</w:t>
+      </w:r>
+      <w:r>
+        <w:rPr>
+          <w:rStyle w:val="NormalBold"/>
+          <w:b w:val="0"/>
+          <w:sz w:val="20"/>
+          <w:szCs w:val="20"/>
+          <w:lang w:eastAsia="zh-CN"/>
+        </w:rPr>
+        <w:t>ed network</w:t>
       </w:r>
       <w:r>
         <w:rPr>
@@ -5444,7 +7836,7 @@
           <w:szCs w:val="20"/>
           <w:lang w:eastAsia="zh-CN"/>
         </w:rPr>
-        <w:t xml:space="preserve"> the </w:t>
+        <w:t xml:space="preserve"> </w:t>
       </w:r>
       <w:proofErr w:type="spellStart"/>
       <w:r>
@@ -5524,6 +7916,10 @@
     </w:p>
     <w:p>
       <w:pPr>
+        <w:tabs>
+          <w:tab w:val="clear" w:pos="9360"/>
+          <w:tab w:val="left" w:pos="1870"/>
+        </w:tabs>
         <w:ind w:left="360" w:hanging="360"/>
         <w:rPr>
           <w:rStyle w:val="NormalBold"/>
@@ -5560,12 +7956,11 @@
           <w:szCs w:val="20"/>
           <w:lang w:eastAsia="zh-CN"/>
         </w:rPr>
-        <w:t>-</w:t>
-      </w:r>
-      <w:r>
-        <w:rPr>
-          <w:rStyle w:val="NormalBold"/>
-          <w:b w:val="0"/>
+        <w:t>–</w:t>
+      </w:r>
+      <w:r>
+        <w:rPr>
+          <w:rStyle w:val="NormalBold"/>
           <w:sz w:val="20"/>
           <w:szCs w:val="20"/>
           <w:lang w:eastAsia="zh-CN"/>
@@ -5654,57 +8049,27 @@
           <w:szCs w:val="20"/>
           <w:lang w:eastAsia="zh-CN"/>
         </w:rPr>
-        <w:t>, SQL, R (hypothesis testing, statistical analysis, plotting, time series analysis etc.)</w:t>
-      </w:r>
-      <w:r>
-        <w:rPr>
-          <w:rStyle w:val="NormalBold"/>
-          <w:b w:val="0"/>
-          <w:sz w:val="20"/>
-          <w:szCs w:val="20"/>
-          <w:lang w:eastAsia="zh-CN"/>
-        </w:rPr>
-        <w:t>, a</w:t>
-      </w:r>
-      <w:r>
-        <w:rPr>
-          <w:rStyle w:val="NormalBold"/>
-          <w:b w:val="0"/>
-          <w:sz w:val="20"/>
-          <w:szCs w:val="20"/>
-          <w:lang w:eastAsia="zh-CN"/>
-        </w:rPr>
-        <w:t xml:space="preserve">ble to use </w:t>
-      </w:r>
-      <w:r>
-        <w:rPr>
-          <w:rStyle w:val="NormalBold"/>
-          <w:b w:val="0"/>
-          <w:sz w:val="20"/>
-          <w:szCs w:val="20"/>
-          <w:lang w:eastAsia="zh-CN"/>
-        </w:rPr>
-        <w:t xml:space="preserve">C, </w:t>
-      </w:r>
-      <w:r>
-        <w:rPr>
-          <w:rStyle w:val="NormalBold"/>
-          <w:b w:val="0"/>
-          <w:sz w:val="20"/>
-          <w:szCs w:val="20"/>
-          <w:lang w:eastAsia="zh-CN"/>
-        </w:rPr>
-        <w:t xml:space="preserve">Haskell, </w:t>
-      </w:r>
-      <w:r>
-        <w:rPr>
-          <w:rStyle w:val="NormalBold"/>
-          <w:b w:val="0"/>
-          <w:sz w:val="20"/>
-          <w:szCs w:val="20"/>
-          <w:lang w:eastAsia="zh-CN"/>
-        </w:rPr>
-        <w:t>and</w:t>
+        <w:t>, SQL, R (hypothesis testing, statistical analysis, plotting, time series analysis etc.), a</w:t>
+      </w:r>
+      <w:r>
+        <w:rPr>
+          <w:rStyle w:val="NormalBold"/>
+          <w:b w:val="0"/>
+          <w:sz w:val="20"/>
+          <w:szCs w:val="20"/>
+          <w:lang w:eastAsia="zh-CN"/>
+        </w:rPr>
+        <w:t xml:space="preserve">ble to use C, </w:t>
+      </w:r>
+      <w:r>
+        <w:rPr>
+          <w:rStyle w:val="NormalBold"/>
+          <w:b w:val="0"/>
+          <w:sz w:val="20"/>
+          <w:szCs w:val="20"/>
+          <w:lang w:eastAsia="zh-CN"/>
+        </w:rPr>
+        <w:t>Haskell, and</w:t>
       </w:r>
       <w:r>
         <w:rPr>
@@ -5724,7 +8089,7 @@
           <w:szCs w:val="20"/>
           <w:lang w:eastAsia="zh-CN"/>
         </w:rPr>
-        <w:t xml:space="preserve">. </w:t>
+        <w:t>.</w:t>
       </w:r>
     </w:p>
     <w:p>
@@ -5751,7 +8116,7 @@
       <w:r>
         <w:rPr>
           <w:rStyle w:val="NormalBold"/>
-          <w:b w:val="0"/>
+          <w:bCs/>
           <w:sz w:val="20"/>
           <w:szCs w:val="20"/>
           <w:lang w:eastAsia="zh-CN"/>
@@ -5771,7 +8136,7 @@
       <w:r>
         <w:rPr>
           <w:rStyle w:val="NormalBold"/>
-          <w:b w:val="0"/>
+          <w:bCs/>
           <w:sz w:val="20"/>
           <w:szCs w:val="20"/>
           <w:lang w:eastAsia="zh-CN"/>
@@ -6175,7 +8540,27 @@
           <w:lang w:eastAsia="zh-CN"/>
         </w:rPr>
         <w:tab/>
-        <w:t xml:space="preserve">CET4 overall 665, achieved full mark in </w:t>
+        <w:t xml:space="preserve">CET4 overall 665, achieved </w:t>
+      </w:r>
+      <w:r>
+        <w:rPr>
+          <w:rStyle w:val="NormalBold"/>
+          <w:b w:val="0"/>
+          <w:sz w:val="20"/>
+          <w:szCs w:val="20"/>
+          <w:lang w:eastAsia="zh-CN"/>
+        </w:rPr>
+        <w:t xml:space="preserve">a </w:t>
+      </w:r>
+      <w:r>
+        <w:rPr>
+          <w:rStyle w:val="NormalBold"/>
+          <w:b w:val="0"/>
+          <w:sz w:val="20"/>
+          <w:szCs w:val="20"/>
+          <w:lang w:eastAsia="zh-CN"/>
+        </w:rPr>
+        <w:t xml:space="preserve">full mark in </w:t>
       </w:r>
       <w:proofErr w:type="gramStart"/>
       <w:r>
@@ -9453,6 +11838,7 @@
     </w:pPr>
     <w:rPr>
       <w:rFonts w:ascii="Georgia" w:hAnsi="Georgia"/>
+      <w:lang w:val="en-AU"/>
     </w:rPr>
   </w:style>
   <w:style w:type="paragraph" w:styleId="Heading1">

--- a/Resume/Jiashu Wu.docx
+++ b/Resume/Jiashu Wu.docx
@@ -152,6 +152,8 @@
         <w:r>
           <w:rPr>
             <w:rStyle w:val="Hyperlink"/>
+            <w:color w:val="auto"/>
+            <w:u w:val="none"/>
             <w:lang w:eastAsia="zh-CN"/>
           </w:rPr>
           <w:t>js.wu@siat.ac.cn</w:t>
@@ -170,6 +172,8 @@
         <w:r>
           <w:rPr>
             <w:rStyle w:val="Hyperlink"/>
+            <w:color w:val="auto"/>
+            <w:u w:val="none"/>
             <w:lang w:eastAsia="zh-CN"/>
           </w:rPr>
           <w:t>jiashu@student.unimelb.edu.au</w:t>
@@ -200,6 +204,8 @@
         <w:r>
           <w:rPr>
             <w:rStyle w:val="Hyperlink"/>
+            <w:color w:val="auto"/>
+            <w:u w:val="none"/>
             <w:lang w:eastAsia="zh-CN"/>
           </w:rPr>
           <w:t>linkedin.com/in/</w:t>
@@ -208,6 +214,8 @@
         <w:r>
           <w:rPr>
             <w:rStyle w:val="Hyperlink"/>
+            <w:color w:val="auto"/>
+            <w:u w:val="none"/>
             <w:lang w:eastAsia="zh-CN"/>
           </w:rPr>
           <w:t>jiashu-wu</w:t>
@@ -216,6 +224,8 @@
         <w:r>
           <w:rPr>
             <w:rStyle w:val="Hyperlink"/>
+            <w:color w:val="auto"/>
+            <w:u w:val="none"/>
             <w:lang w:eastAsia="zh-CN"/>
           </w:rPr>
           <w:t>/</w:t>
@@ -232,6 +242,8 @@
         <w:r>
           <w:rPr>
             <w:rStyle w:val="Hyperlink"/>
+            <w:color w:val="auto"/>
+            <w:u w:val="none"/>
           </w:rPr>
           <w:t>github.com/jiashuwu</w:t>
         </w:r>

--- a/Resume/Jiashu Wu.docx
+++ b/Resume/Jiashu Wu.docx
@@ -3014,7 +3014,115 @@
           <w:sz w:val="20"/>
           <w:szCs w:val="20"/>
         </w:rPr>
-        <w:t>Project Title: Learning to rank with small set of ground truth data</w:t>
+        <w:t xml:space="preserve">Project Title: Learning to </w:t>
+      </w:r>
+      <w:r>
+        <w:rPr>
+          <w:rStyle w:val="NormalBold"/>
+          <w:b w:val="0"/>
+          <w:sz w:val="20"/>
+          <w:szCs w:val="20"/>
+        </w:rPr>
+        <w:t>R</w:t>
+      </w:r>
+      <w:r>
+        <w:rPr>
+          <w:rStyle w:val="NormalBold"/>
+          <w:b w:val="0"/>
+          <w:sz w:val="20"/>
+          <w:szCs w:val="20"/>
+        </w:rPr>
+        <w:t xml:space="preserve">ank with </w:t>
+      </w:r>
+      <w:r>
+        <w:rPr>
+          <w:rStyle w:val="NormalBold"/>
+          <w:b w:val="0"/>
+          <w:sz w:val="20"/>
+          <w:szCs w:val="20"/>
+        </w:rPr>
+        <w:t>S</w:t>
+      </w:r>
+      <w:r>
+        <w:rPr>
+          <w:rStyle w:val="NormalBold"/>
+          <w:b w:val="0"/>
+          <w:sz w:val="20"/>
+          <w:szCs w:val="20"/>
+        </w:rPr>
+        <w:t xml:space="preserve">mall </w:t>
+      </w:r>
+      <w:r>
+        <w:rPr>
+          <w:rStyle w:val="NormalBold"/>
+          <w:b w:val="0"/>
+          <w:sz w:val="20"/>
+          <w:szCs w:val="20"/>
+        </w:rPr>
+        <w:t>S</w:t>
+      </w:r>
+      <w:r>
+        <w:rPr>
+          <w:rStyle w:val="NormalBold"/>
+          <w:b w:val="0"/>
+          <w:sz w:val="20"/>
+          <w:szCs w:val="20"/>
+        </w:rPr>
+        <w:t xml:space="preserve">et of </w:t>
+      </w:r>
+      <w:r>
+        <w:rPr>
+          <w:rStyle w:val="NormalBold"/>
+          <w:b w:val="0"/>
+          <w:sz w:val="20"/>
+          <w:szCs w:val="20"/>
+        </w:rPr>
+        <w:t>G</w:t>
+      </w:r>
+      <w:r>
+        <w:rPr>
+          <w:rStyle w:val="NormalBold"/>
+          <w:b w:val="0"/>
+          <w:sz w:val="20"/>
+          <w:szCs w:val="20"/>
+        </w:rPr>
+        <w:t xml:space="preserve">round </w:t>
+      </w:r>
+      <w:r>
+        <w:rPr>
+          <w:rStyle w:val="NormalBold"/>
+          <w:b w:val="0"/>
+          <w:sz w:val="20"/>
+          <w:szCs w:val="20"/>
+        </w:rPr>
+        <w:t>T</w:t>
+      </w:r>
+      <w:r>
+        <w:rPr>
+          <w:rStyle w:val="NormalBold"/>
+          <w:b w:val="0"/>
+          <w:sz w:val="20"/>
+          <w:szCs w:val="20"/>
+        </w:rPr>
+        <w:t xml:space="preserve">ruth </w:t>
+      </w:r>
+      <w:r>
+        <w:rPr>
+          <w:rStyle w:val="NormalBold"/>
+          <w:b w:val="0"/>
+          <w:sz w:val="20"/>
+          <w:szCs w:val="20"/>
+        </w:rPr>
+        <w:t>D</w:t>
+      </w:r>
+      <w:r>
+        <w:rPr>
+          <w:rStyle w:val="NormalBold"/>
+          <w:b w:val="0"/>
+          <w:sz w:val="20"/>
+          <w:szCs w:val="20"/>
+        </w:rPr>
+        <w:t>ata</w:t>
       </w:r>
     </w:p>
     <w:p>
@@ -3433,17 +3541,25 @@
           <w:sz w:val="20"/>
           <w:szCs w:val="20"/>
         </w:rPr>
-        <w:t xml:space="preserve"> (</w:t>
-      </w:r>
-      <w:r>
-        <w:rPr>
-          <w:rStyle w:val="NormalBold"/>
-          <w:b w:val="0"/>
-          <w:sz w:val="20"/>
-          <w:szCs w:val="20"/>
-          <w:lang w:eastAsia="zh-CN"/>
-        </w:rPr>
-        <w:t xml:space="preserve">a.k.a. </w:t>
+        <w:t xml:space="preserve"> </w:t>
+      </w:r>
+      <w:r>
+        <w:rPr>
+          <w:rStyle w:val="NormalBold"/>
+          <w:bCs/>
+          <w:sz w:val="20"/>
+          <w:szCs w:val="20"/>
+        </w:rPr>
+        <w:t xml:space="preserve">at University of Sydney </w:t>
+      </w:r>
+      <w:r>
+        <w:rPr>
+          <w:rStyle w:val="NormalBold"/>
+          <w:b w:val="0"/>
+          <w:sz w:val="20"/>
+          <w:szCs w:val="20"/>
+        </w:rPr>
+        <w:t>(</w:t>
       </w:r>
       <w:r>
         <w:rPr>
@@ -3533,19 +3649,46 @@
       </w:r>
       <w:r>
         <w:rPr>
-          <w:rFonts w:hint="eastAsia"/>
-          <w:sz w:val="20"/>
-          <w:szCs w:val="20"/>
-          <w:lang w:eastAsia="zh-CN"/>
-        </w:rPr>
-        <w:t>i</w:t>
-      </w:r>
-      <w:r>
-        <w:rPr>
-          <w:sz w:val="20"/>
-          <w:szCs w:val="20"/>
-        </w:rPr>
-        <w:t>ntelligence for medical screening using Graphonomics (</w:t>
+          <w:sz w:val="20"/>
+          <w:szCs w:val="20"/>
+          <w:lang w:eastAsia="zh-CN"/>
+        </w:rPr>
+        <w:t>I</w:t>
+      </w:r>
+      <w:r>
+        <w:rPr>
+          <w:sz w:val="20"/>
+          <w:szCs w:val="20"/>
+        </w:rPr>
+        <w:t xml:space="preserve">ntelligence for </w:t>
+      </w:r>
+      <w:r>
+        <w:rPr>
+          <w:sz w:val="20"/>
+          <w:szCs w:val="20"/>
+        </w:rPr>
+        <w:t>M</w:t>
+      </w:r>
+      <w:r>
+        <w:rPr>
+          <w:sz w:val="20"/>
+          <w:szCs w:val="20"/>
+        </w:rPr>
+        <w:t xml:space="preserve">edical </w:t>
+      </w:r>
+      <w:r>
+        <w:rPr>
+          <w:sz w:val="20"/>
+          <w:szCs w:val="20"/>
+        </w:rPr>
+        <w:t>S</w:t>
+      </w:r>
+      <w:r>
+        <w:rPr>
+          <w:sz w:val="20"/>
+          <w:szCs w:val="20"/>
+        </w:rPr>
+        <w:t>creening using Graphonomics (</w:t>
       </w:r>
       <w:r>
         <w:rPr>
@@ -3557,12 +3700,11 @@
       </w:r>
       <w:r>
         <w:rPr>
-          <w:rFonts w:hint="eastAsia"/>
-          <w:sz w:val="20"/>
-          <w:szCs w:val="20"/>
-          <w:lang w:eastAsia="zh-CN"/>
-        </w:rPr>
-        <w:t>d</w:t>
+          <w:sz w:val="20"/>
+          <w:szCs w:val="20"/>
+          <w:lang w:eastAsia="zh-CN"/>
+        </w:rPr>
+        <w:t>D</w:t>
       </w:r>
       <w:r>
         <w:rPr>
@@ -3578,7 +3720,7 @@
           <w:szCs w:val="20"/>
           <w:lang w:eastAsia="zh-CN"/>
         </w:rPr>
-        <w:t>t</w:t>
+        <w:t>T</w:t>
       </w:r>
       <w:r>
         <w:rPr>
@@ -3651,7 +3793,31 @@
           <w:szCs w:val="20"/>
           <w:lang w:eastAsia="zh-CN"/>
         </w:rPr>
-        <w:t>e drawing to detect Parkinson Disease</w:t>
+        <w:t xml:space="preserve">e drawing to detect </w:t>
+      </w:r>
+      <w:r>
+        <w:rPr>
+          <w:sz w:val="20"/>
+          <w:szCs w:val="20"/>
+          <w:lang w:eastAsia="zh-CN"/>
+        </w:rPr>
+        <w:t xml:space="preserve">the </w:t>
+      </w:r>
+      <w:r>
+        <w:rPr>
+          <w:sz w:val="20"/>
+          <w:szCs w:val="20"/>
+          <w:lang w:eastAsia="zh-CN"/>
+        </w:rPr>
+        <w:t>Parkinson Disease</w:t>
+      </w:r>
+      <w:r>
+        <w:rPr>
+          <w:sz w:val="20"/>
+          <w:szCs w:val="20"/>
+          <w:lang w:eastAsia="zh-CN"/>
+        </w:rPr>
+        <w:t>.</w:t>
       </w:r>
     </w:p>
     <w:p>
@@ -4358,6 +4524,8 @@
         <w:r>
           <w:rPr>
             <w:rStyle w:val="Hyperlink"/>
+            <w:color w:val="auto"/>
+            <w:u w:val="none"/>
           </w:rPr>
           <w:t>arxiv.org/abs/2008.01677</w:t>
         </w:r>
@@ -4374,6 +4542,8 @@
         <w:r>
           <w:rPr>
             <w:rStyle w:val="Hyperlink"/>
+            <w:color w:val="auto"/>
+            <w:u w:val="none"/>
           </w:rPr>
           <w:t>dl.acm.org/</w:t>
         </w:r>
@@ -4381,6 +4551,8 @@
         <w:r>
           <w:rPr>
             <w:rStyle w:val="Hyperlink"/>
+            <w:color w:val="auto"/>
+            <w:u w:val="none"/>
           </w:rPr>
           <w:t>doi</w:t>
         </w:r>
@@ -4388,6 +4560,8 @@
         <w:r>
           <w:rPr>
             <w:rStyle w:val="Hyperlink"/>
+            <w:color w:val="auto"/>
+            <w:u w:val="none"/>
           </w:rPr>
           <w:t>/10.1145/3394171.3413995</w:t>
         </w:r>

--- a/Resume/Jiashu Wu.docx
+++ b/Resume/Jiashu Wu.docx
@@ -449,63 +449,70 @@
       </w:r>
       <w:r>
         <w:rPr>
-          <w:b/>
-          <w:sz w:val="20"/>
-          <w:szCs w:val="20"/>
+          <w:bCs/>
+          <w:sz w:val="20"/>
+          <w:szCs w:val="20"/>
+          <w:u w:val="thick"/>
           <w:lang w:eastAsia="zh-CN"/>
         </w:rPr>
         <w:t>8</w:t>
       </w:r>
       <w:r>
         <w:rPr>
-          <w:b/>
-          <w:sz w:val="20"/>
-          <w:szCs w:val="20"/>
+          <w:bCs/>
+          <w:sz w:val="20"/>
+          <w:szCs w:val="20"/>
+          <w:u w:val="thick"/>
           <w:lang w:eastAsia="zh-CN"/>
         </w:rPr>
         <w:t>8.1</w:t>
       </w:r>
       <w:r>
         <w:rPr>
-          <w:b/>
-          <w:sz w:val="20"/>
-          <w:szCs w:val="20"/>
+          <w:bCs/>
+          <w:sz w:val="20"/>
+          <w:szCs w:val="20"/>
+          <w:u w:val="thick"/>
           <w:lang w:eastAsia="zh-CN"/>
         </w:rPr>
         <w:t xml:space="preserve"> </w:t>
       </w:r>
       <w:r>
         <w:rPr>
-          <w:b/>
-          <w:sz w:val="20"/>
-          <w:szCs w:val="20"/>
+          <w:bCs/>
+          <w:sz w:val="20"/>
+          <w:szCs w:val="20"/>
+          <w:u w:val="thick"/>
           <w:lang w:eastAsia="zh-CN"/>
         </w:rPr>
         <w:t>First Class Hono</w:t>
       </w:r>
       <w:r>
         <w:rPr>
-          <w:b/>
-          <w:sz w:val="20"/>
-          <w:szCs w:val="20"/>
+          <w:bCs/>
+          <w:sz w:val="20"/>
+          <w:szCs w:val="20"/>
+          <w:u w:val="thick"/>
           <w:lang w:eastAsia="zh-CN"/>
         </w:rPr>
         <w:t>u</w:t>
       </w:r>
       <w:r>
         <w:rPr>
-          <w:b/>
-          <w:sz w:val="20"/>
-          <w:szCs w:val="20"/>
+          <w:bCs/>
+          <w:sz w:val="20"/>
+          <w:szCs w:val="20"/>
+          <w:u w:val="thick"/>
           <w:lang w:eastAsia="zh-CN"/>
         </w:rPr>
         <w:t>r</w:t>
       </w:r>
       <w:r>
         <w:rPr>
-          <w:b/>
-          <w:sz w:val="20"/>
-          <w:szCs w:val="20"/>
+          <w:bCs/>
+          <w:sz w:val="20"/>
+          <w:szCs w:val="20"/>
+          <w:u w:val="thick"/>
           <w:lang w:eastAsia="zh-CN"/>
         </w:rPr>
         <w:t>s</w:t>
@@ -517,7 +524,17 @@
           <w:szCs w:val="20"/>
           <w:lang w:eastAsia="zh-CN"/>
         </w:rPr>
-        <w:t>, top 2%</w:t>
+        <w:t xml:space="preserve">, top </w:t>
+      </w:r>
+      <w:r>
+        <w:rPr>
+          <w:bCs/>
+          <w:sz w:val="20"/>
+          <w:szCs w:val="20"/>
+          <w:u w:val="thick"/>
+          <w:lang w:eastAsia="zh-CN"/>
+        </w:rPr>
+        <w:t>2%</w:t>
       </w:r>
     </w:p>
     <w:p>
@@ -569,9 +586,10 @@
       </w:r>
       <w:r>
         <w:rPr>
-          <w:b/>
-          <w:sz w:val="20"/>
-          <w:szCs w:val="20"/>
+          <w:bCs/>
+          <w:sz w:val="20"/>
+          <w:szCs w:val="20"/>
+          <w:u w:val="thick"/>
           <w:lang w:eastAsia="zh-CN"/>
         </w:rPr>
         <w:t>Artificial Intelligence</w:t>
@@ -919,27 +937,30 @@
       </w:r>
       <w:r>
         <w:rPr>
-          <w:b/>
-          <w:sz w:val="20"/>
-          <w:szCs w:val="20"/>
+          <w:bCs/>
+          <w:sz w:val="20"/>
+          <w:szCs w:val="20"/>
+          <w:u w:val="thick"/>
           <w:lang w:eastAsia="zh-CN"/>
         </w:rPr>
         <w:t>86.</w:t>
       </w:r>
       <w:r>
         <w:rPr>
-          <w:b/>
-          <w:sz w:val="20"/>
-          <w:szCs w:val="20"/>
+          <w:bCs/>
+          <w:sz w:val="20"/>
+          <w:szCs w:val="20"/>
+          <w:u w:val="thick"/>
           <w:lang w:eastAsia="zh-CN"/>
         </w:rPr>
         <w:t>5</w:t>
       </w:r>
       <w:r>
         <w:rPr>
-          <w:b/>
-          <w:sz w:val="20"/>
-          <w:szCs w:val="20"/>
+          <w:bCs/>
+          <w:sz w:val="20"/>
+          <w:szCs w:val="20"/>
+          <w:u w:val="thick"/>
           <w:lang w:eastAsia="zh-CN"/>
         </w:rPr>
         <w:t xml:space="preserve"> High Distinction</w:t>
@@ -991,6 +1012,7 @@
         <w:rPr>
           <w:sz w:val="20"/>
           <w:szCs w:val="20"/>
+          <w:u w:val="thick"/>
           <w:lang w:eastAsia="zh-CN"/>
         </w:rPr>
         <w:t>2</w:t>
@@ -999,6 +1021,7 @@
         <w:rPr>
           <w:sz w:val="20"/>
           <w:szCs w:val="20"/>
+          <w:u w:val="thick"/>
           <w:lang w:eastAsia="zh-CN"/>
         </w:rPr>
         <w:t>%</w:t>
@@ -1029,10 +1052,9 @@
       </w:r>
       <w:r>
         <w:rPr>
-          <w:b/>
-          <w:bCs/>
-          <w:sz w:val="20"/>
-          <w:szCs w:val="20"/>
+          <w:sz w:val="20"/>
+          <w:szCs w:val="20"/>
+          <w:u w:val="thick"/>
           <w:lang w:eastAsia="zh-CN"/>
         </w:rPr>
         <w:t>Talented Student Program</w:t>
@@ -1083,9 +1105,10 @@
       </w:r>
       <w:r>
         <w:rPr>
-          <w:b/>
-          <w:sz w:val="20"/>
-          <w:szCs w:val="20"/>
+          <w:bCs/>
+          <w:sz w:val="20"/>
+          <w:szCs w:val="20"/>
+          <w:u w:val="thick"/>
           <w:lang w:eastAsia="zh-CN"/>
         </w:rPr>
         <w:t>Computer Science</w:t>
@@ -1125,18 +1148,20 @@
       </w:r>
       <w:r>
         <w:rPr>
-          <w:b/>
-          <w:sz w:val="20"/>
-          <w:szCs w:val="20"/>
+          <w:bCs/>
+          <w:sz w:val="20"/>
+          <w:szCs w:val="20"/>
+          <w:u w:val="thick"/>
           <w:lang w:eastAsia="zh-CN"/>
         </w:rPr>
         <w:t>85</w:t>
       </w:r>
       <w:r>
         <w:rPr>
-          <w:b/>
-          <w:sz w:val="20"/>
-          <w:szCs w:val="20"/>
+          <w:bCs/>
+          <w:sz w:val="20"/>
+          <w:szCs w:val="20"/>
+          <w:u w:val="thick"/>
           <w:lang w:eastAsia="zh-CN"/>
         </w:rPr>
         <w:t xml:space="preserve"> High Distinction</w:t>
@@ -1429,9 +1454,10 @@
       </w:r>
       <w:r>
         <w:rPr>
-          <w:b/>
-          <w:sz w:val="20"/>
-          <w:szCs w:val="20"/>
+          <w:bCs/>
+          <w:sz w:val="20"/>
+          <w:szCs w:val="20"/>
+          <w:u w:val="thick"/>
           <w:lang w:eastAsia="zh-CN"/>
         </w:rPr>
         <w:t>Financial Mathematics and Statistics</w:t>
@@ -1446,18 +1472,20 @@
       </w:r>
       <w:r>
         <w:rPr>
-          <w:b/>
-          <w:sz w:val="20"/>
-          <w:szCs w:val="20"/>
+          <w:bCs/>
+          <w:sz w:val="20"/>
+          <w:szCs w:val="20"/>
+          <w:u w:val="thick"/>
           <w:lang w:eastAsia="zh-CN"/>
         </w:rPr>
         <w:t>88</w:t>
       </w:r>
       <w:r>
         <w:rPr>
-          <w:b/>
-          <w:sz w:val="20"/>
-          <w:szCs w:val="20"/>
+          <w:bCs/>
+          <w:sz w:val="20"/>
+          <w:szCs w:val="20"/>
+          <w:u w:val="thick"/>
           <w:lang w:eastAsia="zh-CN"/>
         </w:rPr>
         <w:t xml:space="preserve"> High Distinction</w:t>
@@ -1720,6 +1748,7 @@
         <w:rPr>
           <w:sz w:val="20"/>
           <w:szCs w:val="20"/>
+          <w:u w:val="thick"/>
           <w:lang w:eastAsia="zh-CN"/>
         </w:rPr>
         <w:t>S</w:t>
@@ -1728,6 +1757,7 @@
         <w:rPr>
           <w:sz w:val="20"/>
           <w:szCs w:val="20"/>
+          <w:u w:val="thick"/>
           <w:lang w:eastAsia="zh-CN"/>
         </w:rPr>
         <w:t xml:space="preserve">oftware </w:t>
@@ -1736,6 +1766,7 @@
         <w:rPr>
           <w:sz w:val="20"/>
           <w:szCs w:val="20"/>
+          <w:u w:val="thick"/>
           <w:lang w:eastAsia="zh-CN"/>
         </w:rPr>
         <w:t>E</w:t>
@@ -1744,9 +1775,18 @@
         <w:rPr>
           <w:sz w:val="20"/>
           <w:szCs w:val="20"/>
-          <w:lang w:eastAsia="zh-CN"/>
-        </w:rPr>
-        <w:t xml:space="preserve">ngineering, transferred to </w:t>
+          <w:u w:val="thick"/>
+          <w:lang w:eastAsia="zh-CN"/>
+        </w:rPr>
+        <w:t>ngineering</w:t>
+      </w:r>
+      <w:r>
+        <w:rPr>
+          <w:sz w:val="20"/>
+          <w:szCs w:val="20"/>
+          <w:lang w:eastAsia="zh-CN"/>
+        </w:rPr>
+        <w:t xml:space="preserve">, transferred to </w:t>
       </w:r>
       <w:r>
         <w:rPr>
@@ -2419,7 +2459,49 @@
           <w:szCs w:val="20"/>
           <w:lang w:eastAsia="zh-CN"/>
         </w:rPr>
-        <w:t xml:space="preserve"> 4 papers and 8 patents. </w:t>
+        <w:t xml:space="preserve"> </w:t>
+      </w:r>
+      <w:r>
+        <w:rPr>
+          <w:rStyle w:val="NormalBold"/>
+          <w:b w:val="0"/>
+          <w:sz w:val="20"/>
+          <w:szCs w:val="20"/>
+          <w:u w:val="thick"/>
+          <w:lang w:eastAsia="zh-CN"/>
+        </w:rPr>
+        <w:t>4 papers</w:t>
+      </w:r>
+      <w:r>
+        <w:rPr>
+          <w:rStyle w:val="NormalBold"/>
+          <w:b w:val="0"/>
+          <w:sz w:val="20"/>
+          <w:szCs w:val="20"/>
+          <w:lang w:eastAsia="zh-CN"/>
+        </w:rPr>
+        <w:t xml:space="preserve"> and </w:t>
+      </w:r>
+      <w:r>
+        <w:rPr>
+          <w:rStyle w:val="NormalBold"/>
+          <w:b w:val="0"/>
+          <w:sz w:val="20"/>
+          <w:szCs w:val="20"/>
+          <w:u w:val="thick"/>
+          <w:lang w:eastAsia="zh-CN"/>
+        </w:rPr>
+        <w:t>8 patents</w:t>
+      </w:r>
+      <w:r>
+        <w:rPr>
+          <w:rStyle w:val="NormalBold"/>
+          <w:b w:val="0"/>
+          <w:sz w:val="20"/>
+          <w:szCs w:val="20"/>
+          <w:lang w:eastAsia="zh-CN"/>
+        </w:rPr>
+        <w:t xml:space="preserve">. </w:t>
       </w:r>
     </w:p>
     <w:p>
@@ -2676,7 +2758,26 @@
           <w:szCs w:val="20"/>
           <w:lang w:eastAsia="zh-CN"/>
         </w:rPr>
-        <w:t>Tackle Heterogeneous Domain Adaptation (HDA) problem, where the source and the target domains have heterogeneous feature representations</w:t>
+        <w:t xml:space="preserve">Tackle </w:t>
+      </w:r>
+      <w:r>
+        <w:rPr>
+          <w:bCs/>
+          <w:sz w:val="20"/>
+          <w:szCs w:val="20"/>
+          <w:u w:val="thick"/>
+          <w:lang w:eastAsia="zh-CN"/>
+        </w:rPr>
+        <w:t>Heterogeneous Domain Adaptation (HDA) problem</w:t>
+      </w:r>
+      <w:r>
+        <w:rPr>
+          <w:bCs/>
+          <w:sz w:val="20"/>
+          <w:szCs w:val="20"/>
+          <w:lang w:eastAsia="zh-CN"/>
+        </w:rPr>
+        <w:t>, where the source and the target domains have heterogeneous feature representations</w:t>
       </w:r>
       <w:r>
         <w:rPr>
@@ -2742,7 +2843,26 @@
           <w:szCs w:val="20"/>
           <w:lang w:eastAsia="zh-CN"/>
         </w:rPr>
-        <w:t xml:space="preserve">e knowledge distillation to transfer the semantic knowledge between two domains. Together with explicit semantic alignment, it enhances the adaptability of the purposed model. </w:t>
+        <w:t xml:space="preserve">e </w:t>
+      </w:r>
+      <w:r>
+        <w:rPr>
+          <w:bCs/>
+          <w:sz w:val="20"/>
+          <w:szCs w:val="20"/>
+          <w:u w:val="thick"/>
+          <w:lang w:eastAsia="zh-CN"/>
+        </w:rPr>
+        <w:t>knowledge distillation</w:t>
+      </w:r>
+      <w:r>
+        <w:rPr>
+          <w:bCs/>
+          <w:sz w:val="20"/>
+          <w:szCs w:val="20"/>
+          <w:lang w:eastAsia="zh-CN"/>
+        </w:rPr>
+        <w:t xml:space="preserve"> to transfer the semantic knowledge between two domains. Together with explicit semantic alignment, it enhances the adaptability of the purposed model. </w:t>
       </w:r>
     </w:p>
     <w:p>
@@ -2773,7 +2893,26 @@
           <w:lang w:eastAsia="zh-CN"/>
         </w:rPr>
         <w:lastRenderedPageBreak/>
-        <w:t xml:space="preserve">Leverage the three-prototype alignment to explicitly transfer the semantic knowledge across domains. To mitigate the transferability degradation caused by false pseudo-labels, </w:t>
+        <w:t xml:space="preserve">Leverage the </w:t>
+      </w:r>
+      <w:r>
+        <w:rPr>
+          <w:bCs/>
+          <w:sz w:val="20"/>
+          <w:szCs w:val="20"/>
+          <w:u w:val="thick"/>
+          <w:lang w:eastAsia="zh-CN"/>
+        </w:rPr>
+        <w:t>three-prototype alignment</w:t>
+      </w:r>
+      <w:r>
+        <w:rPr>
+          <w:bCs/>
+          <w:sz w:val="20"/>
+          <w:szCs w:val="20"/>
+          <w:lang w:eastAsia="zh-CN"/>
+        </w:rPr>
+        <w:t xml:space="preserve"> to explicitly transfer the semantic knowledge across domains. To mitigate the transferability degradation caused by false pseudo-labels, </w:t>
       </w:r>
       <w:r>
         <w:rPr>
@@ -2791,7 +2930,26 @@
           <w:szCs w:val="20"/>
           <w:lang w:eastAsia="zh-CN"/>
         </w:rPr>
-        <w:t>geometric similarity is used to refine the pseudo-label assignment. The model yields</w:t>
+        <w:t xml:space="preserve">geometric similarity is used to </w:t>
+      </w:r>
+      <w:r>
+        <w:rPr>
+          <w:bCs/>
+          <w:sz w:val="20"/>
+          <w:szCs w:val="20"/>
+          <w:u w:val="thick"/>
+          <w:lang w:eastAsia="zh-CN"/>
+        </w:rPr>
+        <w:t>refine the pseudo-label assignment</w:t>
+      </w:r>
+      <w:r>
+        <w:rPr>
+          <w:bCs/>
+          <w:sz w:val="20"/>
+          <w:szCs w:val="20"/>
+          <w:lang w:eastAsia="zh-CN"/>
+        </w:rPr>
+        <w:t>. The model yields</w:t>
       </w:r>
       <w:r>
         <w:rPr>
@@ -2847,7 +3005,26 @@
           <w:szCs w:val="20"/>
           <w:lang w:eastAsia="zh-CN"/>
         </w:rPr>
-        <w:t xml:space="preserve"> and outperforms other HDA works by 1~6%. </w:t>
+        <w:t xml:space="preserve"> and outperforms other HDA works by </w:t>
+      </w:r>
+      <w:r>
+        <w:rPr>
+          <w:bCs/>
+          <w:sz w:val="20"/>
+          <w:szCs w:val="20"/>
+          <w:u w:val="thick"/>
+          <w:lang w:eastAsia="zh-CN"/>
+        </w:rPr>
+        <w:t>1~6%</w:t>
+      </w:r>
+      <w:r>
+        <w:rPr>
+          <w:bCs/>
+          <w:sz w:val="20"/>
+          <w:szCs w:val="20"/>
+          <w:lang w:eastAsia="zh-CN"/>
+        </w:rPr>
+        <w:t xml:space="preserve">. </w:t>
       </w:r>
     </w:p>
     <w:p>
@@ -2888,16 +3065,64 @@
           <w:szCs w:val="20"/>
           <w:lang w:eastAsia="zh-CN"/>
         </w:rPr>
-        <w:t>as poster and published in</w:t>
-      </w:r>
-      <w:r>
-        <w:rPr>
-          <w:bCs/>
-          <w:sz w:val="20"/>
-          <w:szCs w:val="20"/>
-          <w:lang w:eastAsia="zh-CN"/>
-        </w:rPr>
-        <w:t xml:space="preserve"> ACM MM’2020. The code is written using </w:t>
+        <w:t xml:space="preserve">as </w:t>
+      </w:r>
+      <w:r>
+        <w:rPr>
+          <w:bCs/>
+          <w:sz w:val="20"/>
+          <w:szCs w:val="20"/>
+          <w:u w:val="thick"/>
+          <w:lang w:eastAsia="zh-CN"/>
+        </w:rPr>
+        <w:t>poster</w:t>
+      </w:r>
+      <w:r>
+        <w:rPr>
+          <w:bCs/>
+          <w:sz w:val="20"/>
+          <w:szCs w:val="20"/>
+          <w:lang w:eastAsia="zh-CN"/>
+        </w:rPr>
+        <w:t xml:space="preserve"> and published in</w:t>
+      </w:r>
+      <w:r>
+        <w:rPr>
+          <w:bCs/>
+          <w:sz w:val="20"/>
+          <w:szCs w:val="20"/>
+          <w:lang w:eastAsia="zh-CN"/>
+        </w:rPr>
+        <w:t xml:space="preserve"> </w:t>
+      </w:r>
+      <w:r>
+        <w:rPr>
+          <w:bCs/>
+          <w:sz w:val="20"/>
+          <w:szCs w:val="20"/>
+          <w:u w:val="thick"/>
+          <w:lang w:eastAsia="zh-CN"/>
+        </w:rPr>
+        <w:t>ACM MM’2020</w:t>
+      </w:r>
+      <w:r>
+        <w:rPr>
+          <w:bCs/>
+          <w:sz w:val="20"/>
+          <w:szCs w:val="20"/>
+          <w:u w:val="thick"/>
+          <w:lang w:eastAsia="zh-CN"/>
+        </w:rPr>
+        <w:t xml:space="preserve"> (CCF A)</w:t>
+      </w:r>
+      <w:r>
+        <w:rPr>
+          <w:bCs/>
+          <w:sz w:val="20"/>
+          <w:szCs w:val="20"/>
+          <w:lang w:eastAsia="zh-CN"/>
+        </w:rPr>
+        <w:t xml:space="preserve">. The code is written using </w:t>
       </w:r>
       <w:proofErr w:type="spellStart"/>
       <w:r>
@@ -2905,6 +3130,7 @@
           <w:bCs/>
           <w:sz w:val="20"/>
           <w:szCs w:val="20"/>
+          <w:u w:val="thick"/>
           <w:lang w:eastAsia="zh-CN"/>
         </w:rPr>
         <w:t>PyTorch</w:t>
@@ -2915,9 +3141,19 @@
           <w:bCs/>
           <w:sz w:val="20"/>
           <w:szCs w:val="20"/>
-          <w:lang w:eastAsia="zh-CN"/>
-        </w:rPr>
-        <w:t xml:space="preserve"> framework. </w:t>
+          <w:u w:val="thick"/>
+          <w:lang w:eastAsia="zh-CN"/>
+        </w:rPr>
+        <w:t xml:space="preserve"> framework</w:t>
+      </w:r>
+      <w:r>
+        <w:rPr>
+          <w:bCs/>
+          <w:sz w:val="20"/>
+          <w:szCs w:val="20"/>
+          <w:lang w:eastAsia="zh-CN"/>
+        </w:rPr>
+        <w:t xml:space="preserve">. </w:t>
       </w:r>
     </w:p>
     <w:p>
@@ -3196,7 +3432,26 @@
           <w:szCs w:val="20"/>
           <w:lang w:eastAsia="zh-CN"/>
         </w:rPr>
-        <w:t xml:space="preserve">Develop an academia searching platform. Challenges including </w:t>
+        <w:t xml:space="preserve">Develop an </w:t>
+      </w:r>
+      <w:r>
+        <w:rPr>
+          <w:bCs/>
+          <w:sz w:val="20"/>
+          <w:szCs w:val="20"/>
+          <w:u w:val="thick"/>
+          <w:lang w:eastAsia="zh-CN"/>
+        </w:rPr>
+        <w:t>academia searching platform</w:t>
+      </w:r>
+      <w:r>
+        <w:rPr>
+          <w:bCs/>
+          <w:sz w:val="20"/>
+          <w:szCs w:val="20"/>
+          <w:lang w:eastAsia="zh-CN"/>
+        </w:rPr>
+        <w:t xml:space="preserve">. Challenges including </w:t>
       </w:r>
       <w:r>
         <w:rPr>
@@ -3386,7 +3641,26 @@
           <w:szCs w:val="20"/>
           <w:lang w:eastAsia="zh-CN"/>
         </w:rPr>
-        <w:t xml:space="preserve"> model is then used to build matrices, and Learning-to-Rank techniques like Pseudo Relevance Feedback is leveraged to transform the matrices. </w:t>
+        <w:t xml:space="preserve"> model is then used to build matrices, and Learning-to-Rank techniques like </w:t>
+      </w:r>
+      <w:r>
+        <w:rPr>
+          <w:bCs/>
+          <w:sz w:val="20"/>
+          <w:szCs w:val="20"/>
+          <w:u w:val="thick"/>
+          <w:lang w:eastAsia="zh-CN"/>
+        </w:rPr>
+        <w:t>Pseudo Relevance Feedback</w:t>
+      </w:r>
+      <w:r>
+        <w:rPr>
+          <w:bCs/>
+          <w:sz w:val="20"/>
+          <w:szCs w:val="20"/>
+          <w:lang w:eastAsia="zh-CN"/>
+        </w:rPr>
+        <w:t xml:space="preserve"> is leveraged to transform the matrices. </w:t>
       </w:r>
     </w:p>
     <w:p>
@@ -3417,9 +3691,19 @@
           <w:bCs/>
           <w:sz w:val="20"/>
           <w:szCs w:val="20"/>
-          <w:lang w:eastAsia="zh-CN"/>
-        </w:rPr>
-        <w:t>Several algorithms are experimented and analy</w:t>
+          <w:u w:val="thick"/>
+          <w:lang w:eastAsia="zh-CN"/>
+        </w:rPr>
+        <w:t>Several algorithms</w:t>
+      </w:r>
+      <w:r>
+        <w:rPr>
+          <w:bCs/>
+          <w:sz w:val="20"/>
+          <w:szCs w:val="20"/>
+          <w:lang w:eastAsia="zh-CN"/>
+        </w:rPr>
+        <w:t xml:space="preserve"> are experimented and analy</w:t>
       </w:r>
       <w:r>
         <w:rPr>
@@ -3473,7 +3757,26 @@
           <w:szCs w:val="20"/>
           <w:lang w:eastAsia="zh-CN"/>
         </w:rPr>
-        <w:t>ation Machine. The MAG Knowledge Base with 20 billion entries is used to assist the result recommendation and ranking.</w:t>
+        <w:t xml:space="preserve">ation Machine. The </w:t>
+      </w:r>
+      <w:r>
+        <w:rPr>
+          <w:bCs/>
+          <w:sz w:val="20"/>
+          <w:szCs w:val="20"/>
+          <w:u w:val="thick"/>
+          <w:lang w:eastAsia="zh-CN"/>
+        </w:rPr>
+        <w:t>MAG Knowledge Base</w:t>
+      </w:r>
+      <w:r>
+        <w:rPr>
+          <w:bCs/>
+          <w:sz w:val="20"/>
+          <w:szCs w:val="20"/>
+          <w:lang w:eastAsia="zh-CN"/>
+        </w:rPr>
+        <w:t xml:space="preserve"> with 20 billion entries is used to assist the result recommendation and ranking.</w:t>
       </w:r>
       <w:r>
         <w:rPr>
@@ -3793,12 +4096,56 @@
           <w:szCs w:val="20"/>
           <w:lang w:eastAsia="zh-CN"/>
         </w:rPr>
-        <w:t xml:space="preserve">e drawing to detect </w:t>
-      </w:r>
-      <w:r>
-        <w:rPr>
-          <w:sz w:val="20"/>
-          <w:szCs w:val="20"/>
+        <w:t xml:space="preserve">e </w:t>
+      </w:r>
+      <w:r>
+        <w:rPr>
+          <w:sz w:val="20"/>
+          <w:szCs w:val="20"/>
+          <w:u w:val="thick"/>
+          <w:lang w:eastAsia="zh-CN"/>
+        </w:rPr>
+        <w:t xml:space="preserve">drawing </w:t>
+      </w:r>
+      <w:r>
+        <w:rPr>
+          <w:sz w:val="20"/>
+          <w:szCs w:val="20"/>
+          <w:u w:val="thick"/>
+          <w:lang w:eastAsia="zh-CN"/>
+        </w:rPr>
+        <w:t>patterns</w:t>
+      </w:r>
+      <w:r>
+        <w:rPr>
+          <w:sz w:val="20"/>
+          <w:szCs w:val="20"/>
+          <w:lang w:eastAsia="zh-CN"/>
+        </w:rPr>
+        <w:t xml:space="preserve"> </w:t>
+      </w:r>
+      <w:r>
+        <w:rPr>
+          <w:sz w:val="20"/>
+          <w:szCs w:val="20"/>
+          <w:lang w:eastAsia="zh-CN"/>
+        </w:rPr>
+        <w:t xml:space="preserve">to </w:t>
+      </w:r>
+      <w:r>
+        <w:rPr>
+          <w:sz w:val="20"/>
+          <w:szCs w:val="20"/>
+          <w:u w:val="thick"/>
+          <w:lang w:eastAsia="zh-CN"/>
+        </w:rPr>
+        <w:t xml:space="preserve">detect </w:t>
+      </w:r>
+      <w:r>
+        <w:rPr>
+          <w:sz w:val="20"/>
+          <w:szCs w:val="20"/>
+          <w:u w:val="thick"/>
           <w:lang w:eastAsia="zh-CN"/>
         </w:rPr>
         <w:t xml:space="preserve">the </w:t>
@@ -3807,6 +4154,7 @@
         <w:rPr>
           <w:sz w:val="20"/>
           <w:szCs w:val="20"/>
+          <w:u w:val="thick"/>
           <w:lang w:eastAsia="zh-CN"/>
         </w:rPr>
         <w:t>Parkinson Disease</w:t>
@@ -3841,7 +4189,24 @@
           <w:szCs w:val="20"/>
           <w:lang w:eastAsia="zh-CN"/>
         </w:rPr>
-        <w:t xml:space="preserve">Develop an Android App that is capable to collect user’s drawing trace data on </w:t>
+        <w:t xml:space="preserve">Develop an </w:t>
+      </w:r>
+      <w:r>
+        <w:rPr>
+          <w:sz w:val="20"/>
+          <w:szCs w:val="20"/>
+          <w:u w:val="thick"/>
+          <w:lang w:eastAsia="zh-CN"/>
+        </w:rPr>
+        <w:t>Android App</w:t>
+      </w:r>
+      <w:r>
+        <w:rPr>
+          <w:sz w:val="20"/>
+          <w:szCs w:val="20"/>
+          <w:lang w:eastAsia="zh-CN"/>
+        </w:rPr>
+        <w:t xml:space="preserve"> that is capable to collect user’s drawing trace data on </w:t>
       </w:r>
       <w:r>
         <w:rPr>
@@ -3944,6 +4309,14 @@
           <w:lang w:eastAsia="zh-CN"/>
         </w:rPr>
         <w:tab/>
+      </w:r>
+      <w:r>
+        <w:rPr>
+          <w:sz w:val="20"/>
+          <w:szCs w:val="20"/>
+          <w:u w:val="thick"/>
+          <w:lang w:eastAsia="zh-CN"/>
+        </w:rPr>
         <w:t>J</w:t>
       </w:r>
       <w:r>
@@ -3951,6 +4324,7 @@
           <w:rFonts w:hint="eastAsia"/>
           <w:sz w:val="20"/>
           <w:szCs w:val="20"/>
+          <w:u w:val="thick"/>
           <w:lang w:eastAsia="zh-CN"/>
         </w:rPr>
         <w:t>iashu</w:t>
@@ -3959,9 +4333,18 @@
         <w:rPr>
           <w:sz w:val="20"/>
           <w:szCs w:val="20"/>
-          <w:lang w:eastAsia="zh-CN"/>
-        </w:rPr>
-        <w:t xml:space="preserve"> Wu, </w:t>
+          <w:u w:val="thick"/>
+          <w:lang w:eastAsia="zh-CN"/>
+        </w:rPr>
+        <w:t xml:space="preserve"> Wu</w:t>
+      </w:r>
+      <w:r>
+        <w:rPr>
+          <w:sz w:val="20"/>
+          <w:szCs w:val="20"/>
+          <w:lang w:eastAsia="zh-CN"/>
+        </w:rPr>
+        <w:t xml:space="preserve">, </w:t>
       </w:r>
       <w:proofErr w:type="spellStart"/>
       <w:r>
@@ -4400,7 +4783,24 @@
           <w:szCs w:val="20"/>
           <w:lang w:eastAsia="zh-CN"/>
         </w:rPr>
-        <w:t xml:space="preserve">, Jiashu Wu, Ying Zhao, Chi Harold </w:t>
+        <w:t xml:space="preserve">, </w:t>
+      </w:r>
+      <w:r>
+        <w:rPr>
+          <w:sz w:val="20"/>
+          <w:szCs w:val="20"/>
+          <w:u w:val="thick"/>
+          <w:lang w:eastAsia="zh-CN"/>
+        </w:rPr>
+        <w:t>Jiashu Wu</w:t>
+      </w:r>
+      <w:r>
+        <w:rPr>
+          <w:sz w:val="20"/>
+          <w:szCs w:val="20"/>
+          <w:lang w:eastAsia="zh-CN"/>
+        </w:rPr>
+        <w:t xml:space="preserve">, Ying Zhao, Chi Harold </w:t>
       </w:r>
       <w:proofErr w:type="gramStart"/>
       <w:r>
@@ -4605,7 +5005,23 @@
           <w:lang w:eastAsia="zh-CN"/>
         </w:rPr>
         <w:tab/>
-        <w:t xml:space="preserve">Jiashu Wu, Yang Wang </w:t>
+      </w:r>
+      <w:r>
+        <w:rPr>
+          <w:sz w:val="20"/>
+          <w:szCs w:val="20"/>
+          <w:u w:val="thick"/>
+          <w:lang w:eastAsia="zh-CN"/>
+        </w:rPr>
+        <w:t>Jiashu Wu</w:t>
+      </w:r>
+      <w:r>
+        <w:rPr>
+          <w:sz w:val="20"/>
+          <w:szCs w:val="20"/>
+          <w:lang w:eastAsia="zh-CN"/>
+        </w:rPr>
+        <w:t xml:space="preserve">, Yang Wang </w:t>
       </w:r>
       <w:r>
         <w:rPr>
@@ -4864,15 +5280,41 @@
           <w:szCs w:val="20"/>
           <w:lang w:eastAsia="zh-CN"/>
         </w:rPr>
-        <w:t>Submitted to</w:t>
-      </w:r>
-      <w:r>
-        <w:rPr>
-          <w:sz w:val="20"/>
-          <w:szCs w:val="20"/>
-          <w:lang w:eastAsia="zh-CN"/>
-        </w:rPr>
-        <w:t xml:space="preserve"> The Computer Journal)</w:t>
+        <w:t>Under review at</w:t>
+      </w:r>
+      <w:r>
+        <w:rPr>
+          <w:sz w:val="20"/>
+          <w:szCs w:val="20"/>
+          <w:lang w:eastAsia="zh-CN"/>
+        </w:rPr>
+        <w:t xml:space="preserve"> The Computer Journal</w:t>
+      </w:r>
+      <w:r>
+        <w:rPr>
+          <w:sz w:val="20"/>
+          <w:szCs w:val="20"/>
+          <w:lang w:eastAsia="zh-CN"/>
+        </w:rPr>
+        <w:t xml:space="preserve">, </w:t>
+      </w:r>
+      <w:r>
+        <w:rPr>
+          <w:b/>
+          <w:bCs/>
+          <w:sz w:val="20"/>
+          <w:szCs w:val="20"/>
+          <w:lang w:eastAsia="zh-CN"/>
+        </w:rPr>
+        <w:t>CCF B</w:t>
+      </w:r>
+      <w:r>
+        <w:rPr>
+          <w:sz w:val="20"/>
+          <w:szCs w:val="20"/>
+          <w:lang w:eastAsia="zh-CN"/>
+        </w:rPr>
+        <w:t>)</w:t>
       </w:r>
     </w:p>
     <w:p>
@@ -4922,7 +5364,24 @@
           <w:szCs w:val="20"/>
           <w:lang w:eastAsia="zh-CN"/>
         </w:rPr>
-        <w:t xml:space="preserve"> Rao, Jiashu Wu, </w:t>
+        <w:t xml:space="preserve"> Rao, </w:t>
+      </w:r>
+      <w:r>
+        <w:rPr>
+          <w:sz w:val="20"/>
+          <w:szCs w:val="20"/>
+          <w:u w:val="thick"/>
+          <w:lang w:eastAsia="zh-CN"/>
+        </w:rPr>
+        <w:t>Jiashu Wu</w:t>
+      </w:r>
+      <w:r>
+        <w:rPr>
+          <w:sz w:val="20"/>
+          <w:szCs w:val="20"/>
+          <w:lang w:eastAsia="zh-CN"/>
+        </w:rPr>
+        <w:t xml:space="preserve">, </w:t>
       </w:r>
       <w:proofErr w:type="spellStart"/>
       <w:r>
@@ -5191,15 +5650,15 @@
           <w:szCs w:val="20"/>
           <w:lang w:eastAsia="zh-CN"/>
         </w:rPr>
-        <w:t>Submitted to</w:t>
-      </w:r>
-      <w:r>
-        <w:rPr>
-          <w:sz w:val="20"/>
-          <w:szCs w:val="20"/>
-          <w:lang w:eastAsia="zh-CN"/>
-        </w:rPr>
-        <w:t xml:space="preserve"> the Journal of Integration Technology)</w:t>
+        <w:t xml:space="preserve">Under review at </w:t>
+      </w:r>
+      <w:r>
+        <w:rPr>
+          <w:sz w:val="20"/>
+          <w:szCs w:val="20"/>
+          <w:lang w:eastAsia="zh-CN"/>
+        </w:rPr>
+        <w:t>the Journal of Integration Technology)</w:t>
       </w:r>
     </w:p>
     <w:p>
@@ -5232,7 +5691,23 @@
           <w:lang w:eastAsia="zh-CN"/>
         </w:rPr>
         <w:tab/>
-        <w:t xml:space="preserve">Jiashu Wu, Yang Wang </w:t>
+      </w:r>
+      <w:r>
+        <w:rPr>
+          <w:sz w:val="20"/>
+          <w:szCs w:val="20"/>
+          <w:u w:val="thick"/>
+          <w:lang w:eastAsia="zh-CN"/>
+        </w:rPr>
+        <w:t>Jiashu Wu</w:t>
+      </w:r>
+      <w:r>
+        <w:rPr>
+          <w:sz w:val="20"/>
+          <w:szCs w:val="20"/>
+          <w:lang w:eastAsia="zh-CN"/>
+        </w:rPr>
+        <w:t xml:space="preserve">, Yang Wang </w:t>
       </w:r>
       <w:r>
         <w:rPr>
@@ -5475,15 +5950,73 @@
           <w:szCs w:val="20"/>
           <w:lang w:eastAsia="zh-CN"/>
         </w:rPr>
-        <w:t>Submitted to</w:t>
-      </w:r>
-      <w:r>
-        <w:rPr>
-          <w:sz w:val="20"/>
-          <w:szCs w:val="20"/>
-          <w:lang w:eastAsia="zh-CN"/>
-        </w:rPr>
-        <w:t xml:space="preserve"> the IEEE Transaction of Big Data)</w:t>
+        <w:t>Under review at</w:t>
+      </w:r>
+      <w:r>
+        <w:rPr>
+          <w:sz w:val="20"/>
+          <w:szCs w:val="20"/>
+          <w:lang w:eastAsia="zh-CN"/>
+        </w:rPr>
+        <w:t xml:space="preserve"> the IEEE Transaction</w:t>
+      </w:r>
+      <w:r>
+        <w:rPr>
+          <w:sz w:val="20"/>
+          <w:szCs w:val="20"/>
+          <w:lang w:eastAsia="zh-CN"/>
+        </w:rPr>
+        <w:t>s</w:t>
+      </w:r>
+      <w:r>
+        <w:rPr>
+          <w:sz w:val="20"/>
+          <w:szCs w:val="20"/>
+          <w:lang w:eastAsia="zh-CN"/>
+        </w:rPr>
+        <w:t xml:space="preserve"> </w:t>
+      </w:r>
+      <w:r>
+        <w:rPr>
+          <w:sz w:val="20"/>
+          <w:szCs w:val="20"/>
+          <w:lang w:eastAsia="zh-CN"/>
+        </w:rPr>
+        <w:t>on</w:t>
+      </w:r>
+      <w:r>
+        <w:rPr>
+          <w:sz w:val="20"/>
+          <w:szCs w:val="20"/>
+          <w:lang w:eastAsia="zh-CN"/>
+        </w:rPr>
+        <w:t xml:space="preserve"> Big Data</w:t>
+      </w:r>
+      <w:r>
+        <w:rPr>
+          <w:sz w:val="20"/>
+          <w:szCs w:val="20"/>
+          <w:lang w:eastAsia="zh-CN"/>
+        </w:rPr>
+        <w:t xml:space="preserve">, </w:t>
+      </w:r>
+      <w:r>
+        <w:rPr>
+          <w:b/>
+          <w:bCs/>
+          <w:sz w:val="20"/>
+          <w:szCs w:val="20"/>
+          <w:lang w:eastAsia="zh-CN"/>
+        </w:rPr>
+        <w:t>CCF C</w:t>
+      </w:r>
+      <w:r>
+        <w:rPr>
+          <w:sz w:val="20"/>
+          <w:szCs w:val="20"/>
+          <w:lang w:eastAsia="zh-CN"/>
+        </w:rPr>
+        <w:t>)</w:t>
       </w:r>
     </w:p>
     <w:bookmarkEnd w:id="0"/>
@@ -5723,6 +6256,7 @@
           <w:szCs w:val="20"/>
           <w:lang w:eastAsia="zh-CN"/>
         </w:rPr>
+        <w:lastRenderedPageBreak/>
         <w:t>2021</w:t>
       </w:r>
       <w:r>
@@ -5924,7 +6458,6 @@
           <w:szCs w:val="20"/>
           <w:lang w:eastAsia="zh-CN"/>
         </w:rPr>
-        <w:lastRenderedPageBreak/>
         <w:t>2020</w:t>
       </w:r>
       <w:r>
@@ -7187,12 +7720,22 @@
           <w:szCs w:val="20"/>
           <w:lang w:eastAsia="zh-CN"/>
         </w:rPr>
-        <w:t>Develop a me</w:t>
-      </w:r>
-      <w:r>
-        <w:rPr>
-          <w:sz w:val="20"/>
-          <w:szCs w:val="20"/>
+        <w:t xml:space="preserve">Develop a </w:t>
+      </w:r>
+      <w:r>
+        <w:rPr>
+          <w:sz w:val="20"/>
+          <w:szCs w:val="20"/>
+          <w:u w:val="thick"/>
+          <w:lang w:eastAsia="zh-CN"/>
+        </w:rPr>
+        <w:t>me</w:t>
+      </w:r>
+      <w:r>
+        <w:rPr>
+          <w:sz w:val="20"/>
+          <w:szCs w:val="20"/>
+          <w:u w:val="thick"/>
           <w:lang w:eastAsia="zh-CN"/>
         </w:rPr>
         <w:t>e</w:t>
@@ -7201,6 +7744,7 @@
         <w:rPr>
           <w:sz w:val="20"/>
           <w:szCs w:val="20"/>
+          <w:u w:val="thick"/>
           <w:lang w:eastAsia="zh-CN"/>
         </w:rPr>
         <w:t xml:space="preserve">ting speaker </w:t>
@@ -7210,6 +7754,7 @@
         <w:rPr>
           <w:sz w:val="20"/>
           <w:szCs w:val="20"/>
+          <w:u w:val="thick"/>
           <w:lang w:eastAsia="zh-CN"/>
         </w:rPr>
         <w:t>diari</w:t>
@@ -7218,6 +7763,7 @@
         <w:rPr>
           <w:sz w:val="20"/>
           <w:szCs w:val="20"/>
+          <w:u w:val="thick"/>
           <w:lang w:eastAsia="zh-CN"/>
         </w:rPr>
         <w:t>s</w:t>
@@ -7226,6 +7772,7 @@
         <w:rPr>
           <w:sz w:val="20"/>
           <w:szCs w:val="20"/>
+          <w:u w:val="thick"/>
           <w:lang w:eastAsia="zh-CN"/>
         </w:rPr>
         <w:t>ation</w:t>
@@ -7237,7 +7784,24 @@
           <w:szCs w:val="20"/>
           <w:lang w:eastAsia="zh-CN"/>
         </w:rPr>
-        <w:t xml:space="preserve"> Android App. The app will then be used by </w:t>
+        <w:t xml:space="preserve"> </w:t>
+      </w:r>
+      <w:r>
+        <w:rPr>
+          <w:sz w:val="20"/>
+          <w:szCs w:val="20"/>
+          <w:u w:val="thick"/>
+          <w:lang w:eastAsia="zh-CN"/>
+        </w:rPr>
+        <w:t>Android App</w:t>
+      </w:r>
+      <w:r>
+        <w:rPr>
+          <w:sz w:val="20"/>
+          <w:szCs w:val="20"/>
+          <w:lang w:eastAsia="zh-CN"/>
+        </w:rPr>
+        <w:t xml:space="preserve">. The app will then be used by </w:t>
       </w:r>
       <w:r>
         <w:rPr>
@@ -7627,7 +8191,49 @@
           <w:szCs w:val="20"/>
           <w:lang w:eastAsia="zh-CN"/>
         </w:rPr>
-        <w:t>Use Python to clean and process 300k Tweets, conduct feature engineering and feature selection. Utili</w:t>
+        <w:t xml:space="preserve">Use Python to clean and process </w:t>
+      </w:r>
+      <w:r>
+        <w:rPr>
+          <w:rStyle w:val="NormalBold"/>
+          <w:b w:val="0"/>
+          <w:sz w:val="20"/>
+          <w:szCs w:val="20"/>
+          <w:u w:val="thick"/>
+          <w:lang w:eastAsia="zh-CN"/>
+        </w:rPr>
+        <w:t>300k Tweets</w:t>
+      </w:r>
+      <w:r>
+        <w:rPr>
+          <w:rStyle w:val="NormalBold"/>
+          <w:b w:val="0"/>
+          <w:sz w:val="20"/>
+          <w:szCs w:val="20"/>
+          <w:lang w:eastAsia="zh-CN"/>
+        </w:rPr>
+        <w:t xml:space="preserve">, conduct </w:t>
+      </w:r>
+      <w:r>
+        <w:rPr>
+          <w:rStyle w:val="NormalBold"/>
+          <w:b w:val="0"/>
+          <w:sz w:val="20"/>
+          <w:szCs w:val="20"/>
+          <w:u w:val="thick"/>
+          <w:lang w:eastAsia="zh-CN"/>
+        </w:rPr>
+        <w:t>feature engineering</w:t>
+      </w:r>
+      <w:r>
+        <w:rPr>
+          <w:rStyle w:val="NormalBold"/>
+          <w:b w:val="0"/>
+          <w:sz w:val="20"/>
+          <w:szCs w:val="20"/>
+          <w:lang w:eastAsia="zh-CN"/>
+        </w:rPr>
+        <w:t xml:space="preserve"> and feature selection. Utili</w:t>
       </w:r>
       <w:r>
         <w:rPr>
@@ -8161,7 +8767,28 @@
           <w:szCs w:val="20"/>
           <w:lang w:eastAsia="zh-CN"/>
         </w:rPr>
-        <w:t xml:space="preserve">Mainly use Python </w:t>
+        <w:t xml:space="preserve">Mainly use </w:t>
+      </w:r>
+      <w:r>
+        <w:rPr>
+          <w:rStyle w:val="NormalBold"/>
+          <w:b w:val="0"/>
+          <w:sz w:val="20"/>
+          <w:szCs w:val="20"/>
+          <w:u w:val="thick"/>
+          <w:lang w:eastAsia="zh-CN"/>
+        </w:rPr>
+        <w:t>Python</w:t>
+      </w:r>
+      <w:r>
+        <w:rPr>
+          <w:rStyle w:val="NormalBold"/>
+          <w:b w:val="0"/>
+          <w:sz w:val="20"/>
+          <w:szCs w:val="20"/>
+          <w:lang w:eastAsia="zh-CN"/>
+        </w:rPr>
+        <w:t xml:space="preserve"> </w:t>
       </w:r>
       <w:r>
         <w:rPr>
@@ -8215,27 +8842,90 @@
           <w:szCs w:val="20"/>
           <w:lang w:eastAsia="zh-CN"/>
         </w:rPr>
-        <w:t xml:space="preserve">, Pandas etc.) </w:t>
-      </w:r>
-      <w:r>
-        <w:rPr>
-          <w:rStyle w:val="NormalBold"/>
-          <w:b w:val="0"/>
-          <w:sz w:val="20"/>
-          <w:szCs w:val="20"/>
-          <w:lang w:eastAsia="zh-CN"/>
-        </w:rPr>
-        <w:t>and Java</w:t>
-      </w:r>
-      <w:r>
-        <w:rPr>
-          <w:rStyle w:val="NormalBold"/>
-          <w:b w:val="0"/>
-          <w:sz w:val="20"/>
-          <w:szCs w:val="20"/>
-          <w:lang w:eastAsia="zh-CN"/>
-        </w:rPr>
-        <w:t>, SQL, R (hypothesis testing, statistical analysis, plotting, time series analysis etc.), a</w:t>
+        <w:t>, Pandas etc.)</w:t>
+      </w:r>
+      <w:r>
+        <w:rPr>
+          <w:rStyle w:val="NormalBold"/>
+          <w:b w:val="0"/>
+          <w:sz w:val="20"/>
+          <w:szCs w:val="20"/>
+          <w:lang w:eastAsia="zh-CN"/>
+        </w:rPr>
+        <w:t>,</w:t>
+      </w:r>
+      <w:r>
+        <w:rPr>
+          <w:rStyle w:val="NormalBold"/>
+          <w:b w:val="0"/>
+          <w:sz w:val="20"/>
+          <w:szCs w:val="20"/>
+          <w:lang w:eastAsia="zh-CN"/>
+        </w:rPr>
+        <w:t xml:space="preserve"> </w:t>
+      </w:r>
+      <w:r>
+        <w:rPr>
+          <w:rStyle w:val="NormalBold"/>
+          <w:b w:val="0"/>
+          <w:sz w:val="20"/>
+          <w:szCs w:val="20"/>
+          <w:u w:val="thick"/>
+          <w:lang w:eastAsia="zh-CN"/>
+        </w:rPr>
+        <w:t>Java</w:t>
+      </w:r>
+      <w:r>
+        <w:rPr>
+          <w:rStyle w:val="NormalBold"/>
+          <w:b w:val="0"/>
+          <w:sz w:val="20"/>
+          <w:szCs w:val="20"/>
+          <w:lang w:eastAsia="zh-CN"/>
+        </w:rPr>
+        <w:t xml:space="preserve">, </w:t>
+      </w:r>
+      <w:r>
+        <w:rPr>
+          <w:rStyle w:val="NormalBold"/>
+          <w:b w:val="0"/>
+          <w:sz w:val="20"/>
+          <w:szCs w:val="20"/>
+          <w:u w:val="thick"/>
+          <w:lang w:eastAsia="zh-CN"/>
+        </w:rPr>
+        <w:t>SQL</w:t>
+      </w:r>
+      <w:r>
+        <w:rPr>
+          <w:rStyle w:val="NormalBold"/>
+          <w:b w:val="0"/>
+          <w:sz w:val="20"/>
+          <w:szCs w:val="20"/>
+          <w:lang w:eastAsia="zh-CN"/>
+        </w:rPr>
+        <w:t xml:space="preserve">, </w:t>
+      </w:r>
+      <w:r>
+        <w:rPr>
+          <w:rStyle w:val="NormalBold"/>
+          <w:b w:val="0"/>
+          <w:sz w:val="20"/>
+          <w:szCs w:val="20"/>
+          <w:u w:val="thick"/>
+          <w:lang w:eastAsia="zh-CN"/>
+        </w:rPr>
+        <w:t>R</w:t>
+      </w:r>
+      <w:r>
+        <w:rPr>
+          <w:rStyle w:val="NormalBold"/>
+          <w:b w:val="0"/>
+          <w:sz w:val="20"/>
+          <w:szCs w:val="20"/>
+          <w:lang w:eastAsia="zh-CN"/>
+        </w:rPr>
+        <w:t xml:space="preserve"> (hypothesis testing, statistical analysis, plotting, time series analysis etc.), a</w:t>
       </w:r>
       <w:r>
         <w:rPr>
@@ -8655,6 +9345,7 @@
           <w:b w:val="0"/>
           <w:sz w:val="20"/>
           <w:szCs w:val="20"/>
+          <w:u w:val="thick"/>
           <w:lang w:eastAsia="zh-CN"/>
         </w:rPr>
         <w:t>7.0</w:t>
@@ -8744,6 +9435,7 @@
           <w:b w:val="0"/>
           <w:sz w:val="20"/>
           <w:szCs w:val="20"/>
+          <w:u w:val="thick"/>
           <w:lang w:eastAsia="zh-CN"/>
         </w:rPr>
         <w:t xml:space="preserve">full mark in </w:t>
@@ -8755,6 +9447,7 @@
           <w:b w:val="0"/>
           <w:sz w:val="20"/>
           <w:szCs w:val="20"/>
+          <w:u w:val="thick"/>
           <w:lang w:eastAsia="zh-CN"/>
         </w:rPr>
         <w:t>reading</w:t>

--- a/Resume/Jiashu Wu.docx
+++ b/Resume/Jiashu Wu.docx
@@ -74,19 +74,11 @@
           <w:lang w:eastAsia="zh-CN"/>
         </w:rPr>
       </w:pPr>
-      <w:proofErr w:type="gramStart"/>
-      <w:r>
-        <w:rPr>
-          <w:lang w:eastAsia="zh-CN"/>
-        </w:rPr>
-        <w:t>Male  |</w:t>
-      </w:r>
-      <w:proofErr w:type="gramEnd"/>
-      <w:r>
-        <w:rPr>
-          <w:lang w:eastAsia="zh-CN"/>
-        </w:rPr>
-        <w:t xml:space="preserve">  </w:t>
+      <w:r>
+        <w:rPr>
+          <w:lang w:eastAsia="zh-CN"/>
+        </w:rPr>
+        <w:t xml:space="preserve">Male  |  </w:t>
       </w:r>
       <w:proofErr w:type="spellStart"/>
       <w:r>
@@ -186,12 +178,13 @@
         <w:tabs>
           <w:tab w:val="clear" w:pos="9360"/>
           <w:tab w:val="left" w:pos="4770"/>
+          <w:tab w:val="left" w:pos="8190"/>
         </w:tabs>
         <w:spacing w:line="276" w:lineRule="auto"/>
         <w:jc w:val="left"/>
         <w:rPr>
           <w:rStyle w:val="Hyperlink"/>
-          <w:lang w:eastAsia="zh-CN"/>
+          <w:lang w:val="en-US" w:eastAsia="zh-CN"/>
         </w:rPr>
       </w:pPr>
       <w:r>
@@ -248,6 +241,23 @@
           <w:t>github.com/jiashuwu</w:t>
         </w:r>
       </w:hyperlink>
+      <w:r>
+        <w:rPr>
+          <w:rStyle w:val="Hyperlink"/>
+          <w:color w:val="auto"/>
+          <w:u w:val="none"/>
+        </w:rPr>
+        <w:tab/>
+      </w:r>
+      <w:r>
+        <w:rPr>
+          <w:rStyle w:val="Hyperlink"/>
+          <w:color w:val="auto"/>
+          <w:u w:val="none"/>
+          <w:lang w:val="en-US"/>
+        </w:rPr>
+        <w:t>WeChat: jiashu613</w:t>
+      </w:r>
     </w:p>
     <w:p>
       <w:pPr>
@@ -2064,14 +2074,6 @@
           <w:lang w:eastAsia="zh-CN"/>
         </w:rPr>
       </w:pPr>
-      <w:r>
-        <w:rPr>
-          <w:sz w:val="2"/>
-          <w:szCs w:val="2"/>
-          <w:lang w:eastAsia="zh-CN"/>
-        </w:rPr>
-        <w:tab/>
-      </w:r>
     </w:p>
     <w:p>
       <w:pPr>
@@ -2407,18 +2409,7 @@
           <w:szCs w:val="20"/>
           <w:lang w:eastAsia="zh-CN"/>
         </w:rPr>
-        <w:t xml:space="preserve">Conduct thorough </w:t>
-      </w:r>
-      <w:proofErr w:type="gramStart"/>
-      <w:r>
-        <w:rPr>
-          <w:rStyle w:val="NormalBold"/>
-          <w:b w:val="0"/>
-          <w:sz w:val="20"/>
-          <w:szCs w:val="20"/>
-          <w:lang w:eastAsia="zh-CN"/>
-        </w:rPr>
-        <w:t>research</w:t>
+        <w:t>Conduct thorough research</w:t>
       </w:r>
       <w:r>
         <w:rPr>
@@ -2430,7 +2421,6 @@
         </w:rPr>
         <w:t>es</w:t>
       </w:r>
-      <w:proofErr w:type="gramEnd"/>
       <w:r>
         <w:rPr>
           <w:rStyle w:val="NormalBold"/>
@@ -2491,7 +2481,40 @@
           <w:u w:val="thick"/>
           <w:lang w:eastAsia="zh-CN"/>
         </w:rPr>
-        <w:t>8 patents</w:t>
+        <w:t>12</w:t>
+      </w:r>
+      <w:r>
+        <w:rPr>
+          <w:rStyle w:val="NormalBold"/>
+          <w:b w:val="0"/>
+          <w:sz w:val="20"/>
+          <w:szCs w:val="20"/>
+          <w:u w:val="thick"/>
+          <w:lang w:eastAsia="zh-CN"/>
+        </w:rPr>
+        <w:t xml:space="preserve"> patents</w:t>
+      </w:r>
+      <w:r>
+        <w:rPr>
+          <w:rStyle w:val="NormalBold"/>
+          <w:b w:val="0"/>
+          <w:sz w:val="20"/>
+          <w:szCs w:val="20"/>
+          <w:u w:val="thick"/>
+          <w:lang w:eastAsia="zh-CN"/>
+        </w:rPr>
+        <w:t xml:space="preserve"> (including 4 PCT</w:t>
+      </w:r>
+      <w:r>
+        <w:rPr>
+          <w:rStyle w:val="NormalBold"/>
+          <w:b w:val="0"/>
+          <w:sz w:val="20"/>
+          <w:szCs w:val="20"/>
+          <w:u w:val="thick"/>
+          <w:lang w:eastAsia="zh-CN"/>
+        </w:rPr>
+        <w:t xml:space="preserve"> patents)</w:t>
       </w:r>
       <w:r>
         <w:rPr>
@@ -2533,7 +2556,7 @@
           <w:szCs w:val="20"/>
           <w:lang w:eastAsia="zh-CN"/>
         </w:rPr>
-        <w:t>Participated in several Chinese national and provincial cloud computing projects</w:t>
+        <w:t>Participate in several Chinese national and provincial cloud computing projects</w:t>
       </w:r>
       <w:r>
         <w:rPr>
@@ -2640,7 +2663,16 @@
           <w:sz w:val="20"/>
           <w:szCs w:val="20"/>
         </w:rPr>
-        <w:t>2019.11 – 2020.03</w:t>
+        <w:t>2019.11 – 2020.0</w:t>
+      </w:r>
+      <w:r>
+        <w:rPr>
+          <w:rStyle w:val="NormalBold"/>
+          <w:b w:val="0"/>
+          <w:sz w:val="20"/>
+          <w:szCs w:val="20"/>
+        </w:rPr>
+        <w:t>5</w:t>
       </w:r>
     </w:p>
     <w:p>
@@ -2985,27 +3017,7 @@
           <w:szCs w:val="20"/>
           <w:lang w:eastAsia="zh-CN"/>
         </w:rPr>
-        <w:t xml:space="preserve"> </w:t>
-      </w:r>
-      <w:proofErr w:type="gramStart"/>
-      <w:r>
-        <w:rPr>
-          <w:bCs/>
-          <w:sz w:val="20"/>
-          <w:szCs w:val="20"/>
-          <w:lang w:eastAsia="zh-CN"/>
-        </w:rPr>
-        <w:t>etc. )</w:t>
-      </w:r>
-      <w:proofErr w:type="gramEnd"/>
-      <w:r>
-        <w:rPr>
-          <w:bCs/>
-          <w:sz w:val="20"/>
-          <w:szCs w:val="20"/>
-          <w:lang w:eastAsia="zh-CN"/>
-        </w:rPr>
-        <w:t xml:space="preserve"> and outperforms other HDA works by </w:t>
+        <w:t xml:space="preserve"> etc. ) and outperforms other HDA works by </w:t>
       </w:r>
       <w:r>
         <w:rPr>
@@ -3381,27 +3393,7 @@
           <w:sz w:val="20"/>
           <w:szCs w:val="20"/>
         </w:rPr>
-        <w:t xml:space="preserve">Supervisor: Professor Rui Zhang, School of </w:t>
-      </w:r>
-      <w:proofErr w:type="gramStart"/>
-      <w:r>
-        <w:rPr>
-          <w:rStyle w:val="NormalBold"/>
-          <w:b w:val="0"/>
-          <w:sz w:val="20"/>
-          <w:szCs w:val="20"/>
-        </w:rPr>
-        <w:t>Computing</w:t>
-      </w:r>
-      <w:proofErr w:type="gramEnd"/>
-      <w:r>
-        <w:rPr>
-          <w:rStyle w:val="NormalBold"/>
-          <w:b w:val="0"/>
-          <w:sz w:val="20"/>
-          <w:szCs w:val="20"/>
-        </w:rPr>
-        <w:t xml:space="preserve"> and Information Systems</w:t>
+        <w:t>Supervisor: Professor Rui Zhang, School of Computing and Information Systems</w:t>
       </w:r>
     </w:p>
     <w:p>
@@ -3487,27 +3479,7 @@
           <w:szCs w:val="20"/>
           <w:lang w:eastAsia="zh-CN"/>
         </w:rPr>
-        <w:t xml:space="preserve">, and the searching platform should be able to search for researchers even if the query keywords </w:t>
-      </w:r>
-      <w:proofErr w:type="gramStart"/>
-      <w:r>
-        <w:rPr>
-          <w:bCs/>
-          <w:sz w:val="20"/>
-          <w:szCs w:val="20"/>
-          <w:lang w:eastAsia="zh-CN"/>
-        </w:rPr>
-        <w:t>don’t</w:t>
-      </w:r>
-      <w:proofErr w:type="gramEnd"/>
-      <w:r>
-        <w:rPr>
-          <w:bCs/>
-          <w:sz w:val="20"/>
-          <w:szCs w:val="20"/>
-          <w:lang w:eastAsia="zh-CN"/>
-        </w:rPr>
-        <w:t xml:space="preserve"> explicitly appear in the researcher’s papers. </w:t>
+        <w:t xml:space="preserve">, and the searching platform should be able to search for researchers even if the query keywords don’t explicitly appear in the researcher’s papers. </w:t>
       </w:r>
     </w:p>
     <w:p>
@@ -4800,25 +4772,7 @@
           <w:szCs w:val="20"/>
           <w:lang w:eastAsia="zh-CN"/>
         </w:rPr>
-        <w:t xml:space="preserve">, Ying Zhao, Chi Harold </w:t>
-      </w:r>
-      <w:proofErr w:type="gramStart"/>
-      <w:r>
-        <w:rPr>
-          <w:sz w:val="20"/>
-          <w:szCs w:val="20"/>
-          <w:lang w:eastAsia="zh-CN"/>
-        </w:rPr>
-        <w:t>Liu</w:t>
-      </w:r>
-      <w:proofErr w:type="gramEnd"/>
-      <w:r>
-        <w:rPr>
-          <w:sz w:val="20"/>
-          <w:szCs w:val="20"/>
-          <w:lang w:eastAsia="zh-CN"/>
-        </w:rPr>
-        <w:t xml:space="preserve"> and </w:t>
+        <w:t xml:space="preserve">, Ying Zhao, Chi Harold Liu and </w:t>
       </w:r>
       <w:proofErr w:type="spellStart"/>
       <w:r>
@@ -6635,6 +6589,14 @@
           <w:szCs w:val="20"/>
           <w:lang w:eastAsia="zh-CN"/>
         </w:rPr>
+        <w:t>, PCT/CN2020/139560</w:t>
+      </w:r>
+      <w:r>
+        <w:rPr>
+          <w:sz w:val="20"/>
+          <w:szCs w:val="20"/>
+          <w:lang w:eastAsia="zh-CN"/>
+        </w:rPr>
         <w:t>)</w:t>
       </w:r>
     </w:p>
@@ -6973,7 +6935,23 @@
           <w:szCs w:val="20"/>
           <w:lang w:eastAsia="zh-CN"/>
         </w:rPr>
-        <w:t>edium (CN202011403845.7)</w:t>
+        <w:t>edium (CN202011403845.7</w:t>
+      </w:r>
+      <w:r>
+        <w:rPr>
+          <w:sz w:val="20"/>
+          <w:szCs w:val="20"/>
+          <w:lang w:eastAsia="zh-CN"/>
+        </w:rPr>
+        <w:t>, PCT/CN2020/140016</w:t>
+      </w:r>
+      <w:r>
+        <w:rPr>
+          <w:sz w:val="20"/>
+          <w:szCs w:val="20"/>
+          <w:lang w:eastAsia="zh-CN"/>
+        </w:rPr>
+        <w:t>)</w:t>
       </w:r>
     </w:p>
     <w:p>
@@ -7134,7 +7112,23 @@
           <w:szCs w:val="20"/>
           <w:lang w:eastAsia="zh-CN"/>
         </w:rPr>
-        <w:t>evice (CN202011433146.7)</w:t>
+        <w:t>evice (CN202011433146.7</w:t>
+      </w:r>
+      <w:r>
+        <w:rPr>
+          <w:sz w:val="20"/>
+          <w:szCs w:val="20"/>
+          <w:lang w:eastAsia="zh-CN"/>
+        </w:rPr>
+        <w:t>, PCT/CN2020/139264</w:t>
+      </w:r>
+      <w:r>
+        <w:rPr>
+          <w:sz w:val="20"/>
+          <w:szCs w:val="20"/>
+          <w:lang w:eastAsia="zh-CN"/>
+        </w:rPr>
+        <w:t>)</w:t>
       </w:r>
     </w:p>
     <w:p>
@@ -7359,7 +7353,23 @@
           <w:szCs w:val="20"/>
           <w:lang w:eastAsia="zh-CN"/>
         </w:rPr>
-        <w:t>edium (CN202011438337.2)</w:t>
+        <w:t>edium (CN202011438337.2</w:t>
+      </w:r>
+      <w:r>
+        <w:rPr>
+          <w:sz w:val="20"/>
+          <w:szCs w:val="20"/>
+          <w:lang w:eastAsia="zh-CN"/>
+        </w:rPr>
+        <w:t>, PCT/CN2020/139345</w:t>
+      </w:r>
+      <w:r>
+        <w:rPr>
+          <w:sz w:val="20"/>
+          <w:szCs w:val="20"/>
+          <w:lang w:eastAsia="zh-CN"/>
+        </w:rPr>
+        <w:t>)</w:t>
       </w:r>
     </w:p>
     <w:p>
@@ -9368,18 +9378,7 @@
           <w:szCs w:val="20"/>
           <w:lang w:eastAsia="zh-CN"/>
         </w:rPr>
-        <w:t xml:space="preserve">riting </w:t>
-      </w:r>
-      <w:proofErr w:type="gramStart"/>
-      <w:r>
-        <w:rPr>
-          <w:rStyle w:val="NormalBold"/>
-          <w:b w:val="0"/>
-          <w:sz w:val="20"/>
-          <w:szCs w:val="20"/>
-          <w:lang w:eastAsia="zh-CN"/>
-        </w:rPr>
-        <w:t>6.0</w:t>
+        <w:t>riting 6.0</w:t>
       </w:r>
       <w:r>
         <w:rPr>
@@ -9391,7 +9390,6 @@
         </w:rPr>
         <w:t>;</w:t>
       </w:r>
-      <w:proofErr w:type="gramEnd"/>
     </w:p>
     <w:p>
       <w:pPr>
@@ -9438,19 +9436,7 @@
           <w:u w:val="thick"/>
           <w:lang w:eastAsia="zh-CN"/>
         </w:rPr>
-        <w:t xml:space="preserve">full mark in </w:t>
-      </w:r>
-      <w:proofErr w:type="gramStart"/>
-      <w:r>
-        <w:rPr>
-          <w:rStyle w:val="NormalBold"/>
-          <w:b w:val="0"/>
-          <w:sz w:val="20"/>
-          <w:szCs w:val="20"/>
-          <w:u w:val="thick"/>
-          <w:lang w:eastAsia="zh-CN"/>
-        </w:rPr>
-        <w:t>reading</w:t>
+        <w:t>full mark in reading</w:t>
       </w:r>
       <w:r>
         <w:rPr>
@@ -9462,7 +9448,6 @@
         </w:rPr>
         <w:t>;</w:t>
       </w:r>
-      <w:proofErr w:type="gramEnd"/>
     </w:p>
     <w:p>
       <w:pPr>

--- a/Resume/Jiashu Wu.docx
+++ b/Resume/Jiashu Wu.docx
@@ -74,11 +74,19 @@
           <w:lang w:eastAsia="zh-CN"/>
         </w:rPr>
       </w:pPr>
-      <w:r>
-        <w:rPr>
-          <w:lang w:eastAsia="zh-CN"/>
-        </w:rPr>
-        <w:t xml:space="preserve">Male  |  </w:t>
+      <w:proofErr w:type="gramStart"/>
+      <w:r>
+        <w:rPr>
+          <w:lang w:eastAsia="zh-CN"/>
+        </w:rPr>
+        <w:t>Male  |</w:t>
+      </w:r>
+      <w:proofErr w:type="gramEnd"/>
+      <w:r>
+        <w:rPr>
+          <w:lang w:eastAsia="zh-CN"/>
+        </w:rPr>
+        <w:t xml:space="preserve">  </w:t>
       </w:r>
       <w:proofErr w:type="spellStart"/>
       <w:r>
@@ -92,7 +100,14 @@
         <w:rPr>
           <w:lang w:eastAsia="zh-CN"/>
         </w:rPr>
-        <w:t>: 13</w:t>
+        <w:t xml:space="preserve">: </w:t>
+      </w:r>
+      <w:r>
+        <w:rPr>
+          <w:rFonts w:ascii="Times New Roman" w:hAnsi="Times New Roman" w:cs="Times New Roman"/>
+          <w:lang w:eastAsia="zh-CN"/>
+        </w:rPr>
+        <w:t>13</w:t>
       </w:r>
       <w:r>
         <w:rPr>
@@ -105,7 +120,14 @@
         <w:rPr>
           <w:lang w:eastAsia="zh-CN"/>
         </w:rPr>
-        <w:t xml:space="preserve"> Jun 1997</w:t>
+        <w:t xml:space="preserve"> Jun </w:t>
+      </w:r>
+      <w:r>
+        <w:rPr>
+          <w:rFonts w:ascii="Times New Roman" w:hAnsi="Times New Roman" w:cs="Times New Roman"/>
+          <w:lang w:eastAsia="zh-CN"/>
+        </w:rPr>
+        <w:t>1997</w:t>
       </w:r>
       <w:r>
         <w:rPr>
@@ -256,7 +278,17 @@
           <w:u w:val="none"/>
           <w:lang w:val="en-US"/>
         </w:rPr>
-        <w:t>WeChat: jiashu613</w:t>
+        <w:t>WeChat: jiashu</w:t>
+      </w:r>
+      <w:r>
+        <w:rPr>
+          <w:rStyle w:val="Hyperlink"/>
+          <w:rFonts w:ascii="Times New Roman" w:hAnsi="Times New Roman" w:cs="Times New Roman"/>
+          <w:color w:val="auto"/>
+          <w:u w:val="none"/>
+          <w:lang w:val="en-US"/>
+        </w:rPr>
+        <w:t>613</w:t>
       </w:r>
     </w:p>
     <w:p>
@@ -324,6 +356,7 @@
       </w:r>
       <w:r>
         <w:rPr>
+          <w:rFonts w:ascii="Times New Roman" w:hAnsi="Times New Roman" w:cs="Times New Roman"/>
           <w:sz w:val="20"/>
           <w:szCs w:val="20"/>
           <w:lang w:eastAsia="zh-CN"/>
@@ -336,7 +369,16 @@
           <w:szCs w:val="20"/>
           <w:lang w:eastAsia="zh-CN"/>
         </w:rPr>
-        <w:t>.02</w:t>
+        <w:t>.</w:t>
+      </w:r>
+      <w:r>
+        <w:rPr>
+          <w:rFonts w:ascii="Times New Roman" w:hAnsi="Times New Roman" w:cs="Times New Roman"/>
+          <w:sz w:val="20"/>
+          <w:szCs w:val="20"/>
+          <w:lang w:eastAsia="zh-CN"/>
+        </w:rPr>
+        <w:t>02</w:t>
       </w:r>
       <w:r>
         <w:rPr>
@@ -364,14 +406,24 @@
       </w:r>
       <w:r>
         <w:rPr>
-          <w:sz w:val="20"/>
-          <w:szCs w:val="20"/>
-          <w:lang w:eastAsia="zh-CN"/>
-        </w:rPr>
-        <w:t>2020.</w:t>
-      </w:r>
-      <w:r>
-        <w:rPr>
+          <w:rFonts w:ascii="Times New Roman" w:hAnsi="Times New Roman" w:cs="Times New Roman"/>
+          <w:sz w:val="20"/>
+          <w:szCs w:val="20"/>
+          <w:lang w:eastAsia="zh-CN"/>
+        </w:rPr>
+        <w:t>2020</w:t>
+      </w:r>
+      <w:r>
+        <w:rPr>
+          <w:sz w:val="20"/>
+          <w:szCs w:val="20"/>
+          <w:lang w:eastAsia="zh-CN"/>
+        </w:rPr>
+        <w:t>.</w:t>
+      </w:r>
+      <w:r>
+        <w:rPr>
+          <w:rFonts w:ascii="Times New Roman" w:hAnsi="Times New Roman" w:cs="Times New Roman"/>
           <w:sz w:val="20"/>
           <w:szCs w:val="20"/>
           <w:lang w:eastAsia="zh-CN"/>
@@ -459,6 +511,7 @@
       </w:r>
       <w:r>
         <w:rPr>
+          <w:rFonts w:ascii="Times New Roman" w:hAnsi="Times New Roman" w:cs="Times New Roman"/>
           <w:bCs/>
           <w:sz w:val="20"/>
           <w:szCs w:val="20"/>
@@ -469,6 +522,7 @@
       </w:r>
       <w:r>
         <w:rPr>
+          <w:rFonts w:ascii="Times New Roman" w:hAnsi="Times New Roman" w:cs="Times New Roman"/>
           <w:bCs/>
           <w:sz w:val="20"/>
           <w:szCs w:val="20"/>
@@ -538,13 +592,24 @@
       </w:r>
       <w:r>
         <w:rPr>
+          <w:rFonts w:ascii="Times New Roman" w:hAnsi="Times New Roman" w:cs="Times New Roman"/>
           <w:bCs/>
           <w:sz w:val="20"/>
           <w:szCs w:val="20"/>
           <w:u w:val="thick"/>
           <w:lang w:eastAsia="zh-CN"/>
         </w:rPr>
-        <w:t>2%</w:t>
+        <w:t>2</w:t>
+      </w:r>
+      <w:r>
+        <w:rPr>
+          <w:bCs/>
+          <w:sz w:val="20"/>
+          <w:szCs w:val="20"/>
+          <w:u w:val="thick"/>
+          <w:lang w:eastAsia="zh-CN"/>
+        </w:rPr>
+        <w:t>%</w:t>
       </w:r>
     </w:p>
     <w:p>
@@ -823,6 +888,7 @@
       </w:r>
       <w:r>
         <w:rPr>
+          <w:rFonts w:ascii="Times New Roman" w:hAnsi="Times New Roman" w:cs="Times New Roman"/>
           <w:bCs/>
           <w:sz w:val="20"/>
           <w:szCs w:val="20"/>
@@ -837,7 +903,17 @@
           <w:szCs w:val="20"/>
           <w:lang w:eastAsia="zh-CN"/>
         </w:rPr>
-        <w:t>.02</w:t>
+        <w:t>.</w:t>
+      </w:r>
+      <w:r>
+        <w:rPr>
+          <w:rFonts w:ascii="Times New Roman" w:hAnsi="Times New Roman" w:cs="Times New Roman"/>
+          <w:bCs/>
+          <w:sz w:val="20"/>
+          <w:szCs w:val="20"/>
+          <w:lang w:eastAsia="zh-CN"/>
+        </w:rPr>
+        <w:t>02</w:t>
       </w:r>
       <w:r>
         <w:rPr>
@@ -864,16 +940,36 @@
           <w:szCs w:val="20"/>
           <w:lang w:eastAsia="zh-CN"/>
         </w:rPr>
-        <w:t xml:space="preserve"> 2018</w:t>
-      </w:r>
-      <w:r>
-        <w:rPr>
-          <w:bCs/>
-          <w:sz w:val="20"/>
-          <w:szCs w:val="20"/>
-          <w:lang w:eastAsia="zh-CN"/>
-        </w:rPr>
-        <w:t>.12</w:t>
+        <w:t xml:space="preserve"> </w:t>
+      </w:r>
+      <w:r>
+        <w:rPr>
+          <w:rFonts w:ascii="Times New Roman" w:hAnsi="Times New Roman" w:cs="Times New Roman"/>
+          <w:bCs/>
+          <w:sz w:val="20"/>
+          <w:szCs w:val="20"/>
+          <w:lang w:eastAsia="zh-CN"/>
+        </w:rPr>
+        <w:t>2018</w:t>
+      </w:r>
+      <w:r>
+        <w:rPr>
+          <w:bCs/>
+          <w:sz w:val="20"/>
+          <w:szCs w:val="20"/>
+          <w:lang w:eastAsia="zh-CN"/>
+        </w:rPr>
+        <w:t>.</w:t>
+      </w:r>
+      <w:r>
+        <w:rPr>
+          <w:rFonts w:ascii="Times New Roman" w:hAnsi="Times New Roman" w:cs="Times New Roman"/>
+          <w:bCs/>
+          <w:sz w:val="20"/>
+          <w:szCs w:val="20"/>
+          <w:lang w:eastAsia="zh-CN"/>
+        </w:rPr>
+        <w:t>12</w:t>
       </w:r>
     </w:p>
     <w:p>
@@ -947,6 +1043,7 @@
       </w:r>
       <w:r>
         <w:rPr>
+          <w:rFonts w:ascii="Times New Roman" w:hAnsi="Times New Roman" w:cs="Times New Roman"/>
           <w:bCs/>
           <w:sz w:val="20"/>
           <w:szCs w:val="20"/>
@@ -957,6 +1054,7 @@
       </w:r>
       <w:r>
         <w:rPr>
+          <w:rFonts w:ascii="Times New Roman" w:hAnsi="Times New Roman" w:cs="Times New Roman"/>
           <w:bCs/>
           <w:sz w:val="20"/>
           <w:szCs w:val="20"/>
@@ -973,8 +1071,20 @@
           <w:u w:val="thick"/>
           <w:lang w:eastAsia="zh-CN"/>
         </w:rPr>
-        <w:t xml:space="preserve"> High Distinction</w:t>
-      </w:r>
+        <w:t xml:space="preserve"> High </w:t>
+      </w:r>
+      <w:proofErr w:type="gramStart"/>
+      <w:r>
+        <w:rPr>
+          <w:bCs/>
+          <w:sz w:val="20"/>
+          <w:szCs w:val="20"/>
+          <w:u w:val="thick"/>
+          <w:lang w:eastAsia="zh-CN"/>
+        </w:rPr>
+        <w:t>Distinction</w:t>
+      </w:r>
+      <w:proofErr w:type="gramEnd"/>
       <w:r>
         <w:rPr>
           <w:sz w:val="20"/>
@@ -1020,6 +1130,7 @@
       </w:r>
       <w:r>
         <w:rPr>
+          <w:rFonts w:ascii="Times New Roman" w:hAnsi="Times New Roman" w:cs="Times New Roman"/>
           <w:sz w:val="20"/>
           <w:szCs w:val="20"/>
           <w:u w:val="thick"/>
@@ -1158,6 +1269,7 @@
       </w:r>
       <w:r>
         <w:rPr>
+          <w:rFonts w:ascii="Times New Roman" w:hAnsi="Times New Roman" w:cs="Times New Roman"/>
           <w:bCs/>
           <w:sz w:val="20"/>
           <w:szCs w:val="20"/>
@@ -1482,6 +1594,7 @@
       </w:r>
       <w:r>
         <w:rPr>
+          <w:rFonts w:ascii="Times New Roman" w:hAnsi="Times New Roman" w:cs="Times New Roman"/>
           <w:bCs/>
           <w:sz w:val="20"/>
           <w:szCs w:val="20"/>
@@ -1729,11 +1842,63 @@
       </w:r>
       <w:r>
         <w:rPr>
-          <w:sz w:val="20"/>
-          <w:szCs w:val="20"/>
-          <w:lang w:eastAsia="zh-CN"/>
-        </w:rPr>
-        <w:t>2015.08 – 2016.01</w:t>
+          <w:rFonts w:ascii="Times New Roman" w:hAnsi="Times New Roman" w:cs="Times New Roman"/>
+          <w:sz w:val="20"/>
+          <w:szCs w:val="20"/>
+          <w:lang w:eastAsia="zh-CN"/>
+        </w:rPr>
+        <w:t>2015</w:t>
+      </w:r>
+      <w:r>
+        <w:rPr>
+          <w:sz w:val="20"/>
+          <w:szCs w:val="20"/>
+          <w:lang w:eastAsia="zh-CN"/>
+        </w:rPr>
+        <w:t>.</w:t>
+      </w:r>
+      <w:r>
+        <w:rPr>
+          <w:rFonts w:ascii="Times New Roman" w:hAnsi="Times New Roman" w:cs="Times New Roman"/>
+          <w:sz w:val="20"/>
+          <w:szCs w:val="20"/>
+          <w:lang w:eastAsia="zh-CN"/>
+        </w:rPr>
+        <w:t>08</w:t>
+      </w:r>
+      <w:r>
+        <w:rPr>
+          <w:sz w:val="20"/>
+          <w:szCs w:val="20"/>
+          <w:lang w:eastAsia="zh-CN"/>
+        </w:rPr>
+        <w:t xml:space="preserve"> – </w:t>
+      </w:r>
+      <w:r>
+        <w:rPr>
+          <w:rFonts w:ascii="Times New Roman" w:hAnsi="Times New Roman" w:cs="Times New Roman"/>
+          <w:sz w:val="20"/>
+          <w:szCs w:val="20"/>
+          <w:lang w:eastAsia="zh-CN"/>
+        </w:rPr>
+        <w:t>2016</w:t>
+      </w:r>
+      <w:r>
+        <w:rPr>
+          <w:sz w:val="20"/>
+          <w:szCs w:val="20"/>
+          <w:lang w:eastAsia="zh-CN"/>
+        </w:rPr>
+        <w:t>.</w:t>
+      </w:r>
+      <w:r>
+        <w:rPr>
+          <w:rFonts w:ascii="Times New Roman" w:hAnsi="Times New Roman" w:cs="Times New Roman"/>
+          <w:sz w:val="20"/>
+          <w:szCs w:val="20"/>
+          <w:lang w:eastAsia="zh-CN"/>
+        </w:rPr>
+        <w:t>01</w:t>
       </w:r>
     </w:p>
     <w:p>
@@ -1812,7 +1977,16 @@
           <w:szCs w:val="20"/>
           <w:lang w:eastAsia="zh-CN"/>
         </w:rPr>
-        <w:t>University of Sydney in 2016</w:t>
+        <w:t xml:space="preserve">University of Sydney in </w:t>
+      </w:r>
+      <w:r>
+        <w:rPr>
+          <w:rFonts w:ascii="Times New Roman" w:hAnsi="Times New Roman" w:cs="Times New Roman"/>
+          <w:sz w:val="20"/>
+          <w:szCs w:val="20"/>
+          <w:lang w:eastAsia="zh-CN"/>
+        </w:rPr>
+        <w:t>2016</w:t>
       </w:r>
     </w:p>
     <w:p>
@@ -1868,6 +2042,7 @@
       </w:pPr>
       <w:r>
         <w:rPr>
+          <w:rFonts w:ascii="Times New Roman" w:hAnsi="Times New Roman" w:cs="Times New Roman"/>
           <w:lang w:eastAsia="zh-CN"/>
         </w:rPr>
         <w:t>2019</w:t>
@@ -1936,6 +2111,7 @@
       </w:pPr>
       <w:r>
         <w:rPr>
+          <w:rFonts w:ascii="Times New Roman" w:hAnsi="Times New Roman" w:cs="Times New Roman"/>
           <w:lang w:eastAsia="zh-CN"/>
         </w:rPr>
         <w:t>2018</w:t>
@@ -2007,6 +2183,7 @@
       </w:pPr>
       <w:r>
         <w:rPr>
+          <w:rFonts w:ascii="Times New Roman" w:hAnsi="Times New Roman" w:cs="Times New Roman"/>
           <w:lang w:eastAsia="zh-CN"/>
         </w:rPr>
         <w:t>2017</w:t>
@@ -2112,6 +2289,7 @@
       <w:r>
         <w:rPr>
           <w:rStyle w:val="NormalBold"/>
+          <w:rFonts w:ascii="Times New Roman" w:hAnsi="Times New Roman" w:cs="Times New Roman"/>
           <w:b w:val="0"/>
           <w:sz w:val="20"/>
           <w:szCs w:val="20"/>
@@ -2175,11 +2353,40 @@
       <w:r>
         <w:rPr>
           <w:rStyle w:val="NormalBold"/>
-          <w:b w:val="0"/>
-          <w:sz w:val="20"/>
-          <w:szCs w:val="20"/>
-        </w:rPr>
-        <w:t>2020.09 - Current</w:t>
+          <w:rFonts w:ascii="Times New Roman" w:hAnsi="Times New Roman" w:cs="Times New Roman"/>
+          <w:b w:val="0"/>
+          <w:sz w:val="20"/>
+          <w:szCs w:val="20"/>
+        </w:rPr>
+        <w:t>2020</w:t>
+      </w:r>
+      <w:r>
+        <w:rPr>
+          <w:rStyle w:val="NormalBold"/>
+          <w:b w:val="0"/>
+          <w:sz w:val="20"/>
+          <w:szCs w:val="20"/>
+        </w:rPr>
+        <w:t>.</w:t>
+      </w:r>
+      <w:r>
+        <w:rPr>
+          <w:rStyle w:val="NormalBold"/>
+          <w:rFonts w:ascii="Times New Roman" w:hAnsi="Times New Roman" w:cs="Times New Roman"/>
+          <w:b w:val="0"/>
+          <w:sz w:val="20"/>
+          <w:szCs w:val="20"/>
+        </w:rPr>
+        <w:t>09</w:t>
+      </w:r>
+      <w:r>
+        <w:rPr>
+          <w:rStyle w:val="NormalBold"/>
+          <w:b w:val="0"/>
+          <w:sz w:val="20"/>
+          <w:szCs w:val="20"/>
+        </w:rPr>
+        <w:t xml:space="preserve"> - Current</w:t>
       </w:r>
     </w:p>
     <w:p>
@@ -2409,7 +2616,18 @@
           <w:szCs w:val="20"/>
           <w:lang w:eastAsia="zh-CN"/>
         </w:rPr>
-        <w:t>Conduct thorough research</w:t>
+        <w:t xml:space="preserve">Conduct thorough </w:t>
+      </w:r>
+      <w:proofErr w:type="gramStart"/>
+      <w:r>
+        <w:rPr>
+          <w:rStyle w:val="NormalBold"/>
+          <w:b w:val="0"/>
+          <w:sz w:val="20"/>
+          <w:szCs w:val="20"/>
+          <w:lang w:eastAsia="zh-CN"/>
+        </w:rPr>
+        <w:t>research</w:t>
       </w:r>
       <w:r>
         <w:rPr>
@@ -2421,6 +2639,7 @@
         </w:rPr>
         <w:t>es</w:t>
       </w:r>
+      <w:proofErr w:type="gramEnd"/>
       <w:r>
         <w:rPr>
           <w:rStyle w:val="NormalBold"/>
@@ -2454,13 +2673,25 @@
       <w:r>
         <w:rPr>
           <w:rStyle w:val="NormalBold"/>
+          <w:rFonts w:ascii="Times New Roman" w:hAnsi="Times New Roman" w:cs="Times New Roman"/>
           <w:b w:val="0"/>
           <w:sz w:val="20"/>
           <w:szCs w:val="20"/>
           <w:u w:val="thick"/>
           <w:lang w:eastAsia="zh-CN"/>
         </w:rPr>
-        <w:t>4 papers</w:t>
+        <w:t>4</w:t>
+      </w:r>
+      <w:r>
+        <w:rPr>
+          <w:rStyle w:val="NormalBold"/>
+          <w:b w:val="0"/>
+          <w:sz w:val="20"/>
+          <w:szCs w:val="20"/>
+          <w:u w:val="thick"/>
+          <w:lang w:eastAsia="zh-CN"/>
+        </w:rPr>
+        <w:t xml:space="preserve"> papers</w:t>
       </w:r>
       <w:r>
         <w:rPr>
@@ -2475,6 +2706,7 @@
       <w:r>
         <w:rPr>
           <w:rStyle w:val="NormalBold"/>
+          <w:rFonts w:ascii="Times New Roman" w:hAnsi="Times New Roman" w:cs="Times New Roman"/>
           <w:b w:val="0"/>
           <w:sz w:val="20"/>
           <w:szCs w:val="20"/>
@@ -2503,7 +2735,30 @@
           <w:u w:val="thick"/>
           <w:lang w:eastAsia="zh-CN"/>
         </w:rPr>
-        <w:t xml:space="preserve"> (including 4 PCT</w:t>
+        <w:t xml:space="preserve"> (including </w:t>
+      </w:r>
+      <w:r>
+        <w:rPr>
+          <w:rStyle w:val="NormalBold"/>
+          <w:rFonts w:ascii="Times New Roman" w:hAnsi="Times New Roman" w:cs="Times New Roman"/>
+          <w:b w:val="0"/>
+          <w:sz w:val="20"/>
+          <w:szCs w:val="20"/>
+          <w:u w:val="thick"/>
+          <w:lang w:eastAsia="zh-CN"/>
+        </w:rPr>
+        <w:t>4</w:t>
+      </w:r>
+      <w:r>
+        <w:rPr>
+          <w:rStyle w:val="NormalBold"/>
+          <w:b w:val="0"/>
+          <w:sz w:val="20"/>
+          <w:szCs w:val="20"/>
+          <w:u w:val="thick"/>
+          <w:lang w:eastAsia="zh-CN"/>
+        </w:rPr>
+        <w:t xml:space="preserve"> PCT</w:t>
       </w:r>
       <w:r>
         <w:rPr>
@@ -2587,6 +2842,7 @@
       <w:r>
         <w:rPr>
           <w:rStyle w:val="NormalBold"/>
+          <w:rFonts w:ascii="Times New Roman" w:hAnsi="Times New Roman" w:cs="Times New Roman"/>
           <w:b w:val="0"/>
           <w:sz w:val="20"/>
           <w:szCs w:val="20"/>
@@ -2596,6 +2852,7 @@
       <w:r>
         <w:rPr>
           <w:rStyle w:val="NormalBold"/>
+          <w:rFonts w:ascii="Times New Roman" w:hAnsi="Times New Roman" w:cs="Times New Roman"/>
           <w:b w:val="0"/>
           <w:sz w:val="20"/>
           <w:szCs w:val="20"/>
@@ -2659,15 +2916,74 @@
       <w:r>
         <w:rPr>
           <w:rStyle w:val="NormalBold"/>
-          <w:b w:val="0"/>
-          <w:sz w:val="20"/>
-          <w:szCs w:val="20"/>
-        </w:rPr>
-        <w:t>2019.11 – 2020.0</w:t>
-      </w:r>
-      <w:r>
-        <w:rPr>
-          <w:rStyle w:val="NormalBold"/>
+          <w:rFonts w:ascii="Times New Roman" w:hAnsi="Times New Roman" w:cs="Times New Roman"/>
+          <w:b w:val="0"/>
+          <w:sz w:val="20"/>
+          <w:szCs w:val="20"/>
+        </w:rPr>
+        <w:t>2019</w:t>
+      </w:r>
+      <w:r>
+        <w:rPr>
+          <w:rStyle w:val="NormalBold"/>
+          <w:b w:val="0"/>
+          <w:sz w:val="20"/>
+          <w:szCs w:val="20"/>
+        </w:rPr>
+        <w:t>.</w:t>
+      </w:r>
+      <w:r>
+        <w:rPr>
+          <w:rStyle w:val="NormalBold"/>
+          <w:rFonts w:ascii="Times New Roman" w:hAnsi="Times New Roman" w:cs="Times New Roman"/>
+          <w:b w:val="0"/>
+          <w:sz w:val="20"/>
+          <w:szCs w:val="20"/>
+        </w:rPr>
+        <w:t>11</w:t>
+      </w:r>
+      <w:r>
+        <w:rPr>
+          <w:rStyle w:val="NormalBold"/>
+          <w:b w:val="0"/>
+          <w:sz w:val="20"/>
+          <w:szCs w:val="20"/>
+        </w:rPr>
+        <w:t xml:space="preserve"> – </w:t>
+      </w:r>
+      <w:r>
+        <w:rPr>
+          <w:rStyle w:val="NormalBold"/>
+          <w:rFonts w:ascii="Times New Roman" w:hAnsi="Times New Roman" w:cs="Times New Roman"/>
+          <w:b w:val="0"/>
+          <w:sz w:val="20"/>
+          <w:szCs w:val="20"/>
+        </w:rPr>
+        <w:t>2020</w:t>
+      </w:r>
+      <w:r>
+        <w:rPr>
+          <w:rStyle w:val="NormalBold"/>
+          <w:b w:val="0"/>
+          <w:sz w:val="20"/>
+          <w:szCs w:val="20"/>
+        </w:rPr>
+        <w:t>.</w:t>
+      </w:r>
+      <w:r>
+        <w:rPr>
+          <w:rStyle w:val="NormalBold"/>
+          <w:rFonts w:ascii="Times New Roman" w:hAnsi="Times New Roman" w:cs="Times New Roman"/>
+          <w:b w:val="0"/>
+          <w:sz w:val="20"/>
+          <w:szCs w:val="20"/>
+        </w:rPr>
+        <w:t>0</w:t>
+      </w:r>
+      <w:r>
+        <w:rPr>
+          <w:rStyle w:val="NormalBold"/>
+          <w:rFonts w:ascii="Times New Roman" w:hAnsi="Times New Roman" w:cs="Times New Roman"/>
           <w:b w:val="0"/>
           <w:sz w:val="20"/>
           <w:szCs w:val="20"/>
@@ -3017,17 +3333,69 @@
           <w:szCs w:val="20"/>
           <w:lang w:eastAsia="zh-CN"/>
         </w:rPr>
-        <w:t xml:space="preserve"> etc. ) and outperforms other HDA works by </w:t>
-      </w:r>
-      <w:r>
-        <w:rPr>
+        <w:t xml:space="preserve"> </w:t>
+      </w:r>
+      <w:proofErr w:type="gramStart"/>
+      <w:r>
+        <w:rPr>
+          <w:bCs/>
+          <w:sz w:val="20"/>
+          <w:szCs w:val="20"/>
+          <w:lang w:eastAsia="zh-CN"/>
+        </w:rPr>
+        <w:t>etc. )</w:t>
+      </w:r>
+      <w:proofErr w:type="gramEnd"/>
+      <w:r>
+        <w:rPr>
+          <w:bCs/>
+          <w:sz w:val="20"/>
+          <w:szCs w:val="20"/>
+          <w:lang w:eastAsia="zh-CN"/>
+        </w:rPr>
+        <w:t xml:space="preserve"> and outperforms other HDA works by </w:t>
+      </w:r>
+      <w:r>
+        <w:rPr>
+          <w:rFonts w:ascii="Times New Roman" w:hAnsi="Times New Roman" w:cs="Times New Roman"/>
           <w:bCs/>
           <w:sz w:val="20"/>
           <w:szCs w:val="20"/>
           <w:u w:val="thick"/>
           <w:lang w:eastAsia="zh-CN"/>
         </w:rPr>
-        <w:t>1~6%</w:t>
+        <w:t>1</w:t>
+      </w:r>
+      <w:r>
+        <w:rPr>
+          <w:bCs/>
+          <w:sz w:val="20"/>
+          <w:szCs w:val="20"/>
+          <w:u w:val="thick"/>
+          <w:lang w:eastAsia="zh-CN"/>
+        </w:rPr>
+        <w:t>~</w:t>
+      </w:r>
+      <w:r>
+        <w:rPr>
+          <w:rFonts w:ascii="Times New Roman" w:hAnsi="Times New Roman" w:cs="Times New Roman"/>
+          <w:bCs/>
+          <w:sz w:val="20"/>
+          <w:szCs w:val="20"/>
+          <w:u w:val="thick"/>
+          <w:lang w:eastAsia="zh-CN"/>
+        </w:rPr>
+        <w:t>6</w:t>
+      </w:r>
+      <w:r>
+        <w:rPr>
+          <w:bCs/>
+          <w:sz w:val="20"/>
+          <w:szCs w:val="20"/>
+          <w:u w:val="thick"/>
+          <w:lang w:eastAsia="zh-CN"/>
+        </w:rPr>
+        <w:t>%</w:t>
       </w:r>
       <w:r>
         <w:rPr>
@@ -3115,7 +3483,18 @@
           <w:u w:val="thick"/>
           <w:lang w:eastAsia="zh-CN"/>
         </w:rPr>
-        <w:t>ACM MM’2020</w:t>
+        <w:t>ACM MM’</w:t>
+      </w:r>
+      <w:r>
+        <w:rPr>
+          <w:rFonts w:ascii="Times New Roman" w:hAnsi="Times New Roman" w:cs="Times New Roman"/>
+          <w:bCs/>
+          <w:sz w:val="20"/>
+          <w:szCs w:val="20"/>
+          <w:u w:val="thick"/>
+          <w:lang w:eastAsia="zh-CN"/>
+        </w:rPr>
+        <w:t>2020</w:t>
       </w:r>
       <w:r>
         <w:rPr>
@@ -3185,11 +3564,21 @@
       <w:r>
         <w:rPr>
           <w:rStyle w:val="NormalBold"/>
-          <w:b w:val="0"/>
-          <w:sz w:val="20"/>
-          <w:szCs w:val="20"/>
-        </w:rPr>
-        <w:t xml:space="preserve">2019                 </w:t>
+          <w:rFonts w:ascii="Times New Roman" w:hAnsi="Times New Roman" w:cs="Times New Roman"/>
+          <w:b w:val="0"/>
+          <w:sz w:val="20"/>
+          <w:szCs w:val="20"/>
+        </w:rPr>
+        <w:t>2019</w:t>
+      </w:r>
+      <w:r>
+        <w:rPr>
+          <w:rStyle w:val="NormalBold"/>
+          <w:b w:val="0"/>
+          <w:sz w:val="20"/>
+          <w:szCs w:val="20"/>
+        </w:rPr>
+        <w:t xml:space="preserve">                 </w:t>
       </w:r>
       <w:r>
         <w:rPr>
@@ -3212,11 +3601,69 @@
       <w:r>
         <w:rPr>
           <w:rStyle w:val="NormalBold"/>
-          <w:b w:val="0"/>
-          <w:sz w:val="20"/>
-          <w:szCs w:val="20"/>
-        </w:rPr>
-        <w:t>2019.07 – 2019.11</w:t>
+          <w:rFonts w:ascii="Times New Roman" w:hAnsi="Times New Roman" w:cs="Times New Roman"/>
+          <w:b w:val="0"/>
+          <w:sz w:val="20"/>
+          <w:szCs w:val="20"/>
+        </w:rPr>
+        <w:t>2019</w:t>
+      </w:r>
+      <w:r>
+        <w:rPr>
+          <w:rStyle w:val="NormalBold"/>
+          <w:b w:val="0"/>
+          <w:sz w:val="20"/>
+          <w:szCs w:val="20"/>
+        </w:rPr>
+        <w:t>.</w:t>
+      </w:r>
+      <w:r>
+        <w:rPr>
+          <w:rStyle w:val="NormalBold"/>
+          <w:rFonts w:ascii="Times New Roman" w:hAnsi="Times New Roman" w:cs="Times New Roman"/>
+          <w:b w:val="0"/>
+          <w:sz w:val="20"/>
+          <w:szCs w:val="20"/>
+        </w:rPr>
+        <w:t>07</w:t>
+      </w:r>
+      <w:r>
+        <w:rPr>
+          <w:rStyle w:val="NormalBold"/>
+          <w:b w:val="0"/>
+          <w:sz w:val="20"/>
+          <w:szCs w:val="20"/>
+        </w:rPr>
+        <w:t xml:space="preserve"> – </w:t>
+      </w:r>
+      <w:r>
+        <w:rPr>
+          <w:rStyle w:val="NormalBold"/>
+          <w:rFonts w:ascii="Times New Roman" w:hAnsi="Times New Roman" w:cs="Times New Roman"/>
+          <w:b w:val="0"/>
+          <w:sz w:val="20"/>
+          <w:szCs w:val="20"/>
+        </w:rPr>
+        <w:t>2019</w:t>
+      </w:r>
+      <w:r>
+        <w:rPr>
+          <w:rStyle w:val="NormalBold"/>
+          <w:b w:val="0"/>
+          <w:sz w:val="20"/>
+          <w:szCs w:val="20"/>
+        </w:rPr>
+        <w:t>.</w:t>
+      </w:r>
+      <w:r>
+        <w:rPr>
+          <w:rStyle w:val="NormalBold"/>
+          <w:rFonts w:ascii="Times New Roman" w:hAnsi="Times New Roman" w:cs="Times New Roman"/>
+          <w:b w:val="0"/>
+          <w:sz w:val="20"/>
+          <w:szCs w:val="20"/>
+        </w:rPr>
+        <w:t>11</w:t>
       </w:r>
     </w:p>
     <w:p>
@@ -3393,7 +3840,27 @@
           <w:sz w:val="20"/>
           <w:szCs w:val="20"/>
         </w:rPr>
-        <w:t>Supervisor: Professor Rui Zhang, School of Computing and Information Systems</w:t>
+        <w:t xml:space="preserve">Supervisor: Professor Rui Zhang, School of </w:t>
+      </w:r>
+      <w:proofErr w:type="gramStart"/>
+      <w:r>
+        <w:rPr>
+          <w:rStyle w:val="NormalBold"/>
+          <w:b w:val="0"/>
+          <w:sz w:val="20"/>
+          <w:szCs w:val="20"/>
+        </w:rPr>
+        <w:t>Computing</w:t>
+      </w:r>
+      <w:proofErr w:type="gramEnd"/>
+      <w:r>
+        <w:rPr>
+          <w:rStyle w:val="NormalBold"/>
+          <w:b w:val="0"/>
+          <w:sz w:val="20"/>
+          <w:szCs w:val="20"/>
+        </w:rPr>
+        <w:t xml:space="preserve"> and Information Systems</w:t>
       </w:r>
     </w:p>
     <w:p>
@@ -3479,7 +3946,27 @@
           <w:szCs w:val="20"/>
           <w:lang w:eastAsia="zh-CN"/>
         </w:rPr>
-        <w:t xml:space="preserve">, and the searching platform should be able to search for researchers even if the query keywords don’t explicitly appear in the researcher’s papers. </w:t>
+        <w:t xml:space="preserve">, and the searching platform should be able to search for researchers even if the query keywords </w:t>
+      </w:r>
+      <w:proofErr w:type="gramStart"/>
+      <w:r>
+        <w:rPr>
+          <w:bCs/>
+          <w:sz w:val="20"/>
+          <w:szCs w:val="20"/>
+          <w:lang w:eastAsia="zh-CN"/>
+        </w:rPr>
+        <w:t>don’t</w:t>
+      </w:r>
+      <w:proofErr w:type="gramEnd"/>
+      <w:r>
+        <w:rPr>
+          <w:bCs/>
+          <w:sz w:val="20"/>
+          <w:szCs w:val="20"/>
+          <w:lang w:eastAsia="zh-CN"/>
+        </w:rPr>
+        <w:t xml:space="preserve"> explicitly appear in the researcher’s papers. </w:t>
       </w:r>
     </w:p>
     <w:p>
@@ -3548,7 +4035,45 @@
           <w:szCs w:val="20"/>
           <w:lang w:eastAsia="zh-CN"/>
         </w:rPr>
-        <w:t xml:space="preserve"> to pre-process the publication datasets with approximately 400k research papers and publications, and a term dataset retrieved from Wiki and MAG with 20 million entries. The pre-processing steps including sentence tokeni</w:t>
+        <w:t xml:space="preserve"> to pre-process the publication datasets with approximately </w:t>
+      </w:r>
+      <w:r>
+        <w:rPr>
+          <w:rFonts w:ascii="Times New Roman" w:hAnsi="Times New Roman" w:cs="Times New Roman"/>
+          <w:bCs/>
+          <w:sz w:val="20"/>
+          <w:szCs w:val="20"/>
+          <w:lang w:eastAsia="zh-CN"/>
+        </w:rPr>
+        <w:t>400</w:t>
+      </w:r>
+      <w:r>
+        <w:rPr>
+          <w:bCs/>
+          <w:sz w:val="20"/>
+          <w:szCs w:val="20"/>
+          <w:lang w:eastAsia="zh-CN"/>
+        </w:rPr>
+        <w:t xml:space="preserve">k research papers and publications, and a term dataset retrieved from Wiki and MAG with </w:t>
+      </w:r>
+      <w:r>
+        <w:rPr>
+          <w:rFonts w:ascii="Times New Roman" w:hAnsi="Times New Roman" w:cs="Times New Roman"/>
+          <w:bCs/>
+          <w:sz w:val="20"/>
+          <w:szCs w:val="20"/>
+          <w:lang w:eastAsia="zh-CN"/>
+        </w:rPr>
+        <w:t>20</w:t>
+      </w:r>
+      <w:r>
+        <w:rPr>
+          <w:bCs/>
+          <w:sz w:val="20"/>
+          <w:szCs w:val="20"/>
+          <w:lang w:eastAsia="zh-CN"/>
+        </w:rPr>
+        <w:t xml:space="preserve"> million entries. The pre-processing steps including sentence tokeni</w:t>
       </w:r>
       <w:r>
         <w:rPr>
@@ -3748,7 +4273,26 @@
           <w:szCs w:val="20"/>
           <w:lang w:eastAsia="zh-CN"/>
         </w:rPr>
-        <w:t xml:space="preserve"> with 20 billion entries is used to assist the result recommendation and ranking.</w:t>
+        <w:t xml:space="preserve"> with </w:t>
+      </w:r>
+      <w:r>
+        <w:rPr>
+          <w:rFonts w:ascii="Times New Roman" w:hAnsi="Times New Roman" w:cs="Times New Roman"/>
+          <w:bCs/>
+          <w:sz w:val="20"/>
+          <w:szCs w:val="20"/>
+          <w:lang w:eastAsia="zh-CN"/>
+        </w:rPr>
+        <w:t>20</w:t>
+      </w:r>
+      <w:r>
+        <w:rPr>
+          <w:bCs/>
+          <w:sz w:val="20"/>
+          <w:szCs w:val="20"/>
+          <w:lang w:eastAsia="zh-CN"/>
+        </w:rPr>
+        <w:t xml:space="preserve"> billion entries is used to assist the result recommendation and ranking.</w:t>
       </w:r>
       <w:r>
         <w:rPr>
@@ -3785,11 +4329,21 @@
       <w:r>
         <w:rPr>
           <w:rStyle w:val="NormalBold"/>
-          <w:b w:val="0"/>
-          <w:sz w:val="20"/>
-          <w:szCs w:val="20"/>
-        </w:rPr>
-        <w:t xml:space="preserve">2018                 </w:t>
+          <w:rFonts w:ascii="Times New Roman" w:hAnsi="Times New Roman" w:cs="Times New Roman"/>
+          <w:b w:val="0"/>
+          <w:sz w:val="20"/>
+          <w:szCs w:val="20"/>
+        </w:rPr>
+        <w:t>2018</w:t>
+      </w:r>
+      <w:r>
+        <w:rPr>
+          <w:rStyle w:val="NormalBold"/>
+          <w:b w:val="0"/>
+          <w:sz w:val="20"/>
+          <w:szCs w:val="20"/>
+        </w:rPr>
+        <w:t xml:space="preserve">                 </w:t>
       </w:r>
       <w:r>
         <w:rPr>
@@ -3873,7 +4427,73 @@
           <w:szCs w:val="20"/>
         </w:rPr>
         <w:tab/>
-        <w:t>2018.03 – 2018.07</w:t>
+      </w:r>
+      <w:r>
+        <w:rPr>
+          <w:rStyle w:val="NormalBold"/>
+          <w:rFonts w:ascii="Times New Roman" w:hAnsi="Times New Roman" w:cs="Times New Roman"/>
+          <w:b w:val="0"/>
+          <w:sz w:val="20"/>
+          <w:szCs w:val="20"/>
+        </w:rPr>
+        <w:t>2018</w:t>
+      </w:r>
+      <w:r>
+        <w:rPr>
+          <w:rStyle w:val="NormalBold"/>
+          <w:b w:val="0"/>
+          <w:sz w:val="20"/>
+          <w:szCs w:val="20"/>
+        </w:rPr>
+        <w:t>.</w:t>
+      </w:r>
+      <w:r>
+        <w:rPr>
+          <w:rStyle w:val="NormalBold"/>
+          <w:rFonts w:ascii="Times New Roman" w:hAnsi="Times New Roman" w:cs="Times New Roman"/>
+          <w:b w:val="0"/>
+          <w:sz w:val="20"/>
+          <w:szCs w:val="20"/>
+        </w:rPr>
+        <w:t>03</w:t>
+      </w:r>
+      <w:r>
+        <w:rPr>
+          <w:rStyle w:val="NormalBold"/>
+          <w:b w:val="0"/>
+          <w:sz w:val="20"/>
+          <w:szCs w:val="20"/>
+        </w:rPr>
+        <w:t xml:space="preserve"> – </w:t>
+      </w:r>
+      <w:r>
+        <w:rPr>
+          <w:rStyle w:val="NormalBold"/>
+          <w:rFonts w:ascii="Times New Roman" w:hAnsi="Times New Roman" w:cs="Times New Roman"/>
+          <w:b w:val="0"/>
+          <w:sz w:val="20"/>
+          <w:szCs w:val="20"/>
+        </w:rPr>
+        <w:t>2018</w:t>
+      </w:r>
+      <w:r>
+        <w:rPr>
+          <w:rStyle w:val="NormalBold"/>
+          <w:b w:val="0"/>
+          <w:sz w:val="20"/>
+          <w:szCs w:val="20"/>
+        </w:rPr>
+        <w:t>.</w:t>
+      </w:r>
+      <w:r>
+        <w:rPr>
+          <w:rStyle w:val="NormalBold"/>
+          <w:rFonts w:ascii="Times New Roman" w:hAnsi="Times New Roman" w:cs="Times New Roman"/>
+          <w:b w:val="0"/>
+          <w:sz w:val="20"/>
+          <w:szCs w:val="20"/>
+        </w:rPr>
+        <w:t>07</w:t>
       </w:r>
     </w:p>
     <w:p>
@@ -4218,7 +4838,24 @@
           <w:szCs w:val="20"/>
           <w:lang w:eastAsia="zh-CN"/>
         </w:rPr>
-        <w:t xml:space="preserve">Manage data using SQLite3, the data collected helps the lab to carry out further research on Parkinson Disease diagnosis. </w:t>
+        <w:t>Manage data using SQLite</w:t>
+      </w:r>
+      <w:r>
+        <w:rPr>
+          <w:rFonts w:ascii="Times New Roman" w:hAnsi="Times New Roman" w:cs="Times New Roman"/>
+          <w:sz w:val="20"/>
+          <w:szCs w:val="20"/>
+          <w:lang w:eastAsia="zh-CN"/>
+        </w:rPr>
+        <w:t>3</w:t>
+      </w:r>
+      <w:r>
+        <w:rPr>
+          <w:sz w:val="20"/>
+          <w:szCs w:val="20"/>
+          <w:lang w:eastAsia="zh-CN"/>
+        </w:rPr>
+        <w:t xml:space="preserve">, the data collected helps the lab to carry out further research on Parkinson Disease diagnosis. </w:t>
       </w:r>
     </w:p>
     <w:p>
@@ -4268,6 +4905,7 @@
       <w:bookmarkStart w:id="0" w:name="_Hlk59193652"/>
       <w:r>
         <w:rPr>
+          <w:rFonts w:ascii="Times New Roman" w:hAnsi="Times New Roman" w:cs="Times New Roman"/>
           <w:sz w:val="20"/>
           <w:szCs w:val="20"/>
           <w:lang w:eastAsia="zh-CN"/>
@@ -4595,7 +5233,92 @@
           <w:szCs w:val="20"/>
           <w:lang w:eastAsia="zh-CN"/>
         </w:rPr>
-        <w:t xml:space="preserve">ystem”, Journal of Integration Technology, 2020, 9(6): pp 71-83. </w:t>
+        <w:t xml:space="preserve">ystem”, Journal of Integration Technology, </w:t>
+      </w:r>
+      <w:r>
+        <w:rPr>
+          <w:rFonts w:ascii="Times New Roman" w:hAnsi="Times New Roman" w:cs="Times New Roman"/>
+          <w:sz w:val="20"/>
+          <w:szCs w:val="20"/>
+          <w:lang w:eastAsia="zh-CN"/>
+        </w:rPr>
+        <w:t>2020</w:t>
+      </w:r>
+      <w:r>
+        <w:rPr>
+          <w:sz w:val="20"/>
+          <w:szCs w:val="20"/>
+          <w:lang w:eastAsia="zh-CN"/>
+        </w:rPr>
+        <w:t xml:space="preserve">, </w:t>
+      </w:r>
+      <w:r>
+        <w:rPr>
+          <w:rFonts w:ascii="Times New Roman" w:hAnsi="Times New Roman" w:cs="Times New Roman"/>
+          <w:sz w:val="20"/>
+          <w:szCs w:val="20"/>
+          <w:lang w:eastAsia="zh-CN"/>
+        </w:rPr>
+        <w:t>9</w:t>
+      </w:r>
+      <w:r>
+        <w:rPr>
+          <w:sz w:val="20"/>
+          <w:szCs w:val="20"/>
+          <w:lang w:eastAsia="zh-CN"/>
+        </w:rPr>
+        <w:t>(</w:t>
+      </w:r>
+      <w:r>
+        <w:rPr>
+          <w:rFonts w:ascii="Times New Roman" w:hAnsi="Times New Roman" w:cs="Times New Roman"/>
+          <w:sz w:val="20"/>
+          <w:szCs w:val="20"/>
+          <w:lang w:eastAsia="zh-CN"/>
+        </w:rPr>
+        <w:t>6</w:t>
+      </w:r>
+      <w:r>
+        <w:rPr>
+          <w:sz w:val="20"/>
+          <w:szCs w:val="20"/>
+          <w:lang w:eastAsia="zh-CN"/>
+        </w:rPr>
+        <w:t xml:space="preserve">): pp </w:t>
+      </w:r>
+      <w:r>
+        <w:rPr>
+          <w:rFonts w:ascii="Times New Roman" w:eastAsia="华文仿宋" w:hAnsi="Times New Roman" w:cs="Times New Roman"/>
+          <w:sz w:val="20"/>
+          <w:szCs w:val="20"/>
+          <w:lang w:eastAsia="zh-CN"/>
+        </w:rPr>
+        <w:t>71</w:t>
+      </w:r>
+      <w:r>
+        <w:rPr>
+          <w:sz w:val="20"/>
+          <w:szCs w:val="20"/>
+          <w:lang w:eastAsia="zh-CN"/>
+        </w:rPr>
+        <w:t>-</w:t>
+      </w:r>
+      <w:r>
+        <w:rPr>
+          <w:rFonts w:ascii="Times New Roman" w:hAnsi="Times New Roman" w:cs="Times New Roman"/>
+          <w:sz w:val="20"/>
+          <w:szCs w:val="20"/>
+          <w:lang w:eastAsia="zh-CN"/>
+        </w:rPr>
+        <w:t>83</w:t>
+      </w:r>
+      <w:r>
+        <w:rPr>
+          <w:sz w:val="20"/>
+          <w:szCs w:val="20"/>
+          <w:lang w:eastAsia="zh-CN"/>
+        </w:rPr>
+        <w:t xml:space="preserve">. </w:t>
       </w:r>
       <w:r>
         <w:rPr>
@@ -4611,7 +5334,84 @@
           <w:szCs w:val="20"/>
           <w:lang w:eastAsia="zh-CN"/>
         </w:rPr>
-        <w:t>: 10.12146/j.issn.2095-3135.20200901001</w:t>
+        <w:t xml:space="preserve">: </w:t>
+      </w:r>
+      <w:r>
+        <w:rPr>
+          <w:rFonts w:ascii="Times New Roman" w:hAnsi="Times New Roman" w:cs="Times New Roman"/>
+          <w:sz w:val="20"/>
+          <w:szCs w:val="20"/>
+          <w:lang w:eastAsia="zh-CN"/>
+        </w:rPr>
+        <w:t>10</w:t>
+      </w:r>
+      <w:r>
+        <w:rPr>
+          <w:sz w:val="20"/>
+          <w:szCs w:val="20"/>
+          <w:lang w:eastAsia="zh-CN"/>
+        </w:rPr>
+        <w:t>.</w:t>
+      </w:r>
+      <w:r>
+        <w:rPr>
+          <w:rFonts w:ascii="Times New Roman" w:hAnsi="Times New Roman" w:cs="Times New Roman"/>
+          <w:sz w:val="20"/>
+          <w:szCs w:val="20"/>
+          <w:lang w:eastAsia="zh-CN"/>
+        </w:rPr>
+        <w:t>12146</w:t>
+      </w:r>
+      <w:r>
+        <w:rPr>
+          <w:sz w:val="20"/>
+          <w:szCs w:val="20"/>
+          <w:lang w:eastAsia="zh-CN"/>
+        </w:rPr>
+        <w:t>/j.issn.</w:t>
+      </w:r>
+      <w:r>
+        <w:rPr>
+          <w:rFonts w:ascii="Times New Roman" w:hAnsi="Times New Roman" w:cs="Times New Roman"/>
+          <w:sz w:val="20"/>
+          <w:szCs w:val="20"/>
+          <w:lang w:eastAsia="zh-CN"/>
+        </w:rPr>
+        <w:t>2095</w:t>
+      </w:r>
+      <w:r>
+        <w:rPr>
+          <w:sz w:val="20"/>
+          <w:szCs w:val="20"/>
+          <w:lang w:eastAsia="zh-CN"/>
+        </w:rPr>
+        <w:t>-</w:t>
+      </w:r>
+      <w:r>
+        <w:rPr>
+          <w:rFonts w:ascii="Times New Roman" w:hAnsi="Times New Roman" w:cs="Times New Roman"/>
+          <w:sz w:val="20"/>
+          <w:szCs w:val="20"/>
+          <w:lang w:eastAsia="zh-CN"/>
+        </w:rPr>
+        <w:t>3135</w:t>
+      </w:r>
+      <w:r>
+        <w:rPr>
+          <w:sz w:val="20"/>
+          <w:szCs w:val="20"/>
+          <w:lang w:eastAsia="zh-CN"/>
+        </w:rPr>
+        <w:t>.</w:t>
+      </w:r>
+      <w:r>
+        <w:rPr>
+          <w:rFonts w:ascii="Times New Roman" w:hAnsi="Times New Roman" w:cs="Times New Roman"/>
+          <w:sz w:val="20"/>
+          <w:szCs w:val="20"/>
+          <w:lang w:eastAsia="zh-CN"/>
+        </w:rPr>
+        <w:t>20200901001</w:t>
       </w:r>
     </w:p>
     <w:p>
@@ -4631,6 +5431,7 @@
       </w:pPr>
       <w:r>
         <w:rPr>
+          <w:rFonts w:ascii="Times New Roman" w:hAnsi="Times New Roman" w:cs="Times New Roman"/>
           <w:sz w:val="20"/>
           <w:szCs w:val="20"/>
           <w:lang w:eastAsia="zh-CN"/>
@@ -4772,7 +5573,25 @@
           <w:szCs w:val="20"/>
           <w:lang w:eastAsia="zh-CN"/>
         </w:rPr>
-        <w:t xml:space="preserve">, Ying Zhao, Chi Harold Liu and </w:t>
+        <w:t xml:space="preserve">, Ying Zhao, Chi Harold </w:t>
+      </w:r>
+      <w:proofErr w:type="gramStart"/>
+      <w:r>
+        <w:rPr>
+          <w:sz w:val="20"/>
+          <w:szCs w:val="20"/>
+          <w:lang w:eastAsia="zh-CN"/>
+        </w:rPr>
+        <w:t>Liu</w:t>
+      </w:r>
+      <w:proofErr w:type="gramEnd"/>
+      <w:r>
+        <w:rPr>
+          <w:sz w:val="20"/>
+          <w:szCs w:val="20"/>
+          <w:lang w:eastAsia="zh-CN"/>
+        </w:rPr>
+        <w:t xml:space="preserve"> and </w:t>
       </w:r>
       <w:proofErr w:type="spellStart"/>
       <w:r>
@@ -4830,7 +5649,16 @@
           <w:szCs w:val="20"/>
           <w:lang w:eastAsia="zh-CN"/>
         </w:rPr>
-        <w:t>MM), 2020</w:t>
+        <w:t xml:space="preserve">MM), </w:t>
+      </w:r>
+      <w:r>
+        <w:rPr>
+          <w:rFonts w:ascii="Times New Roman" w:hAnsi="Times New Roman" w:cs="Times New Roman"/>
+          <w:sz w:val="20"/>
+          <w:szCs w:val="20"/>
+          <w:lang w:eastAsia="zh-CN"/>
+        </w:rPr>
+        <w:t>2020</w:t>
       </w:r>
       <w:r>
         <w:rPr>
@@ -4881,7 +5709,33 @@
             <w:color w:val="auto"/>
             <w:u w:val="none"/>
           </w:rPr>
-          <w:t>arxiv.org/abs/2008.01677</w:t>
+          <w:t>arxiv.org/abs/</w:t>
+        </w:r>
+        <w:r>
+          <w:rPr>
+            <w:rStyle w:val="Hyperlink"/>
+            <w:rFonts w:ascii="Times New Roman" w:hAnsi="Times New Roman" w:cs="Times New Roman"/>
+            <w:color w:val="auto"/>
+            <w:u w:val="none"/>
+          </w:rPr>
+          <w:t>2008</w:t>
+        </w:r>
+        <w:r>
+          <w:rPr>
+            <w:rStyle w:val="Hyperlink"/>
+            <w:color w:val="auto"/>
+            <w:u w:val="none"/>
+          </w:rPr>
+          <w:t>.</w:t>
+        </w:r>
+        <w:r>
+          <w:rPr>
+            <w:rStyle w:val="Hyperlink"/>
+            <w:rFonts w:ascii="Times New Roman" w:hAnsi="Times New Roman" w:cs="Times New Roman"/>
+            <w:color w:val="auto"/>
+            <w:u w:val="none"/>
+          </w:rPr>
+          <w:t>01677</w:t>
         </w:r>
       </w:hyperlink>
       <w:r>
@@ -4917,7 +5771,67 @@
             <w:color w:val="auto"/>
             <w:u w:val="none"/>
           </w:rPr>
-          <w:t>/10.1145/3394171.3413995</w:t>
+          <w:t>/</w:t>
+        </w:r>
+        <w:r>
+          <w:rPr>
+            <w:rStyle w:val="Hyperlink"/>
+            <w:rFonts w:ascii="Times New Roman" w:hAnsi="Times New Roman" w:cs="Times New Roman"/>
+            <w:color w:val="auto"/>
+            <w:u w:val="none"/>
+          </w:rPr>
+          <w:t>10</w:t>
+        </w:r>
+        <w:r>
+          <w:rPr>
+            <w:rStyle w:val="Hyperlink"/>
+            <w:color w:val="auto"/>
+            <w:u w:val="none"/>
+          </w:rPr>
+          <w:t>.</w:t>
+        </w:r>
+        <w:r>
+          <w:rPr>
+            <w:rStyle w:val="Hyperlink"/>
+            <w:rFonts w:ascii="Times New Roman" w:hAnsi="Times New Roman" w:cs="Times New Roman"/>
+            <w:color w:val="auto"/>
+            <w:u w:val="none"/>
+          </w:rPr>
+          <w:t>1145</w:t>
+        </w:r>
+        <w:r>
+          <w:rPr>
+            <w:rStyle w:val="Hyperlink"/>
+            <w:color w:val="auto"/>
+            <w:u w:val="none"/>
+          </w:rPr>
+          <w:t>/</w:t>
+        </w:r>
+        <w:r>
+          <w:rPr>
+            <w:rStyle w:val="Hyperlink"/>
+            <w:rFonts w:ascii="Times New Roman" w:hAnsi="Times New Roman" w:cs="Times New Roman"/>
+            <w:color w:val="auto"/>
+            <w:u w:val="none"/>
+          </w:rPr>
+          <w:t>3394171</w:t>
+        </w:r>
+        <w:r>
+          <w:rPr>
+            <w:rStyle w:val="Hyperlink"/>
+            <w:color w:val="auto"/>
+            <w:u w:val="none"/>
+          </w:rPr>
+          <w:t>.</w:t>
+        </w:r>
+        <w:r>
+          <w:rPr>
+            <w:rStyle w:val="Hyperlink"/>
+            <w:rFonts w:ascii="Times New Roman" w:hAnsi="Times New Roman" w:cs="Times New Roman"/>
+            <w:color w:val="auto"/>
+            <w:u w:val="none"/>
+          </w:rPr>
+          <w:t>3413995</w:t>
         </w:r>
       </w:hyperlink>
       <w:r>
@@ -4946,6 +5860,7 @@
       </w:pPr>
       <w:r>
         <w:rPr>
+          <w:rFonts w:ascii="Times New Roman" w:hAnsi="Times New Roman" w:cs="Times New Roman"/>
           <w:sz w:val="20"/>
           <w:szCs w:val="20"/>
           <w:lang w:eastAsia="zh-CN"/>
@@ -5288,6 +6203,7 @@
       </w:pPr>
       <w:r>
         <w:rPr>
+          <w:rFonts w:ascii="Times New Roman" w:hAnsi="Times New Roman" w:cs="Times New Roman"/>
           <w:sz w:val="20"/>
           <w:szCs w:val="20"/>
           <w:lang w:eastAsia="zh-CN"/>
@@ -5632,6 +6548,7 @@
       </w:pPr>
       <w:r>
         <w:rPr>
+          <w:rFonts w:ascii="Times New Roman" w:hAnsi="Times New Roman" w:cs="Times New Roman"/>
           <w:sz w:val="20"/>
           <w:szCs w:val="20"/>
           <w:lang w:eastAsia="zh-CN"/>
@@ -6029,6 +6946,7 @@
       </w:pPr>
       <w:r>
         <w:rPr>
+          <w:rFonts w:ascii="Times New Roman" w:hAnsi="Times New Roman" w:cs="Times New Roman"/>
           <w:sz w:val="20"/>
           <w:szCs w:val="20"/>
           <w:lang w:eastAsia="zh-CN"/>
@@ -6206,6 +7124,7 @@
       </w:pPr>
       <w:r>
         <w:rPr>
+          <w:rFonts w:ascii="Times New Roman" w:hAnsi="Times New Roman" w:cs="Times New Roman"/>
           <w:sz w:val="20"/>
           <w:szCs w:val="20"/>
           <w:lang w:eastAsia="zh-CN"/>
@@ -6408,6 +7327,7 @@
       </w:pPr>
       <w:r>
         <w:rPr>
+          <w:rFonts w:ascii="Times New Roman" w:hAnsi="Times New Roman" w:cs="Times New Roman"/>
           <w:sz w:val="20"/>
           <w:szCs w:val="20"/>
           <w:lang w:eastAsia="zh-CN"/>
@@ -6581,15 +7501,67 @@
           <w:szCs w:val="20"/>
           <w:lang w:eastAsia="zh-CN"/>
         </w:rPr>
-        <w:t>CN202011428352.9</w:t>
-      </w:r>
-      <w:r>
-        <w:rPr>
-          <w:sz w:val="20"/>
-          <w:szCs w:val="20"/>
-          <w:lang w:eastAsia="zh-CN"/>
-        </w:rPr>
-        <w:t>, PCT/CN2020/139560</w:t>
+        <w:t>CN</w:t>
+      </w:r>
+      <w:r>
+        <w:rPr>
+          <w:rFonts w:ascii="Times New Roman" w:hAnsi="Times New Roman" w:cs="Times New Roman"/>
+          <w:sz w:val="20"/>
+          <w:szCs w:val="20"/>
+          <w:lang w:eastAsia="zh-CN"/>
+        </w:rPr>
+        <w:t>202011428352</w:t>
+      </w:r>
+      <w:r>
+        <w:rPr>
+          <w:sz w:val="20"/>
+          <w:szCs w:val="20"/>
+          <w:lang w:eastAsia="zh-CN"/>
+        </w:rPr>
+        <w:t>.</w:t>
+      </w:r>
+      <w:r>
+        <w:rPr>
+          <w:rFonts w:ascii="Times New Roman" w:hAnsi="Times New Roman" w:cs="Times New Roman"/>
+          <w:sz w:val="20"/>
+          <w:szCs w:val="20"/>
+          <w:lang w:eastAsia="zh-CN"/>
+        </w:rPr>
+        <w:t>9</w:t>
+      </w:r>
+      <w:r>
+        <w:rPr>
+          <w:sz w:val="20"/>
+          <w:szCs w:val="20"/>
+          <w:lang w:eastAsia="zh-CN"/>
+        </w:rPr>
+        <w:t>, PCT/CN</w:t>
+      </w:r>
+      <w:r>
+        <w:rPr>
+          <w:rFonts w:ascii="Times New Roman" w:hAnsi="Times New Roman" w:cs="Times New Roman"/>
+          <w:sz w:val="20"/>
+          <w:szCs w:val="20"/>
+          <w:lang w:eastAsia="zh-CN"/>
+        </w:rPr>
+        <w:t>2020</w:t>
+      </w:r>
+      <w:r>
+        <w:rPr>
+          <w:sz w:val="20"/>
+          <w:szCs w:val="20"/>
+          <w:lang w:eastAsia="zh-CN"/>
+        </w:rPr>
+        <w:t>/</w:t>
+      </w:r>
+      <w:r>
+        <w:rPr>
+          <w:rFonts w:ascii="Times New Roman" w:hAnsi="Times New Roman" w:cs="Times New Roman"/>
+          <w:sz w:val="20"/>
+          <w:szCs w:val="20"/>
+          <w:lang w:eastAsia="zh-CN"/>
+        </w:rPr>
+        <w:t>139560</w:t>
       </w:r>
       <w:r>
         <w:rPr>
@@ -6617,6 +7589,7 @@
       </w:pPr>
       <w:r>
         <w:rPr>
+          <w:rFonts w:ascii="Times New Roman" w:hAnsi="Times New Roman" w:cs="Times New Roman"/>
           <w:sz w:val="20"/>
           <w:szCs w:val="20"/>
           <w:lang w:eastAsia="zh-CN"/>
@@ -6742,7 +7715,41 @@
           <w:szCs w:val="20"/>
           <w:lang w:eastAsia="zh-CN"/>
         </w:rPr>
-        <w:t>lgorithm (CN202011384022.4)</w:t>
+        <w:t>lgorithm (CN</w:t>
+      </w:r>
+      <w:r>
+        <w:rPr>
+          <w:rFonts w:ascii="Times New Roman" w:hAnsi="Times New Roman" w:cs="Times New Roman"/>
+          <w:sz w:val="20"/>
+          <w:szCs w:val="20"/>
+          <w:lang w:eastAsia="zh-CN"/>
+        </w:rPr>
+        <w:t>202011384022</w:t>
+      </w:r>
+      <w:r>
+        <w:rPr>
+          <w:sz w:val="20"/>
+          <w:szCs w:val="20"/>
+          <w:lang w:eastAsia="zh-CN"/>
+        </w:rPr>
+        <w:t>.</w:t>
+      </w:r>
+      <w:r>
+        <w:rPr>
+          <w:rFonts w:ascii="Times New Roman" w:hAnsi="Times New Roman" w:cs="Times New Roman"/>
+          <w:sz w:val="20"/>
+          <w:szCs w:val="20"/>
+          <w:lang w:eastAsia="zh-CN"/>
+        </w:rPr>
+        <w:t>4</w:t>
+      </w:r>
+      <w:r>
+        <w:rPr>
+          <w:sz w:val="20"/>
+          <w:szCs w:val="20"/>
+          <w:lang w:eastAsia="zh-CN"/>
+        </w:rPr>
+        <w:t>)</w:t>
       </w:r>
     </w:p>
     <w:p>
@@ -6762,6 +7769,7 @@
       </w:pPr>
       <w:r>
         <w:rPr>
+          <w:rFonts w:ascii="Times New Roman" w:hAnsi="Times New Roman" w:cs="Times New Roman"/>
           <w:sz w:val="20"/>
           <w:szCs w:val="20"/>
           <w:lang w:eastAsia="zh-CN"/>
@@ -6935,15 +7943,67 @@
           <w:szCs w:val="20"/>
           <w:lang w:eastAsia="zh-CN"/>
         </w:rPr>
-        <w:t>edium (CN202011403845.7</w:t>
-      </w:r>
-      <w:r>
-        <w:rPr>
-          <w:sz w:val="20"/>
-          <w:szCs w:val="20"/>
-          <w:lang w:eastAsia="zh-CN"/>
-        </w:rPr>
-        <w:t>, PCT/CN2020/140016</w:t>
+        <w:t>edium (CN</w:t>
+      </w:r>
+      <w:r>
+        <w:rPr>
+          <w:rFonts w:ascii="Times New Roman" w:hAnsi="Times New Roman" w:cs="Times New Roman"/>
+          <w:sz w:val="20"/>
+          <w:szCs w:val="20"/>
+          <w:lang w:eastAsia="zh-CN"/>
+        </w:rPr>
+        <w:t>202011403845</w:t>
+      </w:r>
+      <w:r>
+        <w:rPr>
+          <w:sz w:val="20"/>
+          <w:szCs w:val="20"/>
+          <w:lang w:eastAsia="zh-CN"/>
+        </w:rPr>
+        <w:t>.</w:t>
+      </w:r>
+      <w:r>
+        <w:rPr>
+          <w:rFonts w:ascii="Times New Roman" w:hAnsi="Times New Roman" w:cs="Times New Roman"/>
+          <w:sz w:val="20"/>
+          <w:szCs w:val="20"/>
+          <w:lang w:eastAsia="zh-CN"/>
+        </w:rPr>
+        <w:t>7</w:t>
+      </w:r>
+      <w:r>
+        <w:rPr>
+          <w:sz w:val="20"/>
+          <w:szCs w:val="20"/>
+          <w:lang w:eastAsia="zh-CN"/>
+        </w:rPr>
+        <w:t>, PCT/CN</w:t>
+      </w:r>
+      <w:r>
+        <w:rPr>
+          <w:rFonts w:ascii="Times New Roman" w:hAnsi="Times New Roman" w:cs="Times New Roman"/>
+          <w:sz w:val="20"/>
+          <w:szCs w:val="20"/>
+          <w:lang w:eastAsia="zh-CN"/>
+        </w:rPr>
+        <w:t>2020</w:t>
+      </w:r>
+      <w:r>
+        <w:rPr>
+          <w:sz w:val="20"/>
+          <w:szCs w:val="20"/>
+          <w:lang w:eastAsia="zh-CN"/>
+        </w:rPr>
+        <w:t>/</w:t>
+      </w:r>
+      <w:r>
+        <w:rPr>
+          <w:rFonts w:ascii="Times New Roman" w:hAnsi="Times New Roman" w:cs="Times New Roman"/>
+          <w:sz w:val="20"/>
+          <w:szCs w:val="20"/>
+          <w:lang w:eastAsia="zh-CN"/>
+        </w:rPr>
+        <w:t>140016</w:t>
       </w:r>
       <w:r>
         <w:rPr>
@@ -6971,6 +8031,7 @@
       </w:pPr>
       <w:r>
         <w:rPr>
+          <w:rFonts w:ascii="Times New Roman" w:hAnsi="Times New Roman" w:cs="Times New Roman"/>
           <w:sz w:val="20"/>
           <w:szCs w:val="20"/>
           <w:lang w:eastAsia="zh-CN"/>
@@ -7112,15 +8173,67 @@
           <w:szCs w:val="20"/>
           <w:lang w:eastAsia="zh-CN"/>
         </w:rPr>
-        <w:t>evice (CN202011433146.7</w:t>
-      </w:r>
-      <w:r>
-        <w:rPr>
-          <w:sz w:val="20"/>
-          <w:szCs w:val="20"/>
-          <w:lang w:eastAsia="zh-CN"/>
-        </w:rPr>
-        <w:t>, PCT/CN2020/139264</w:t>
+        <w:t>evice (CN</w:t>
+      </w:r>
+      <w:r>
+        <w:rPr>
+          <w:rFonts w:ascii="Times New Roman" w:hAnsi="Times New Roman" w:cs="Times New Roman"/>
+          <w:sz w:val="20"/>
+          <w:szCs w:val="20"/>
+          <w:lang w:eastAsia="zh-CN"/>
+        </w:rPr>
+        <w:t>202011433146</w:t>
+      </w:r>
+      <w:r>
+        <w:rPr>
+          <w:sz w:val="20"/>
+          <w:szCs w:val="20"/>
+          <w:lang w:eastAsia="zh-CN"/>
+        </w:rPr>
+        <w:t>.</w:t>
+      </w:r>
+      <w:r>
+        <w:rPr>
+          <w:rFonts w:ascii="Times New Roman" w:hAnsi="Times New Roman" w:cs="Times New Roman"/>
+          <w:sz w:val="20"/>
+          <w:szCs w:val="20"/>
+          <w:lang w:eastAsia="zh-CN"/>
+        </w:rPr>
+        <w:t>7</w:t>
+      </w:r>
+      <w:r>
+        <w:rPr>
+          <w:sz w:val="20"/>
+          <w:szCs w:val="20"/>
+          <w:lang w:eastAsia="zh-CN"/>
+        </w:rPr>
+        <w:t>, PCT/CN</w:t>
+      </w:r>
+      <w:r>
+        <w:rPr>
+          <w:rFonts w:ascii="Times New Roman" w:hAnsi="Times New Roman" w:cs="Times New Roman"/>
+          <w:sz w:val="20"/>
+          <w:szCs w:val="20"/>
+          <w:lang w:eastAsia="zh-CN"/>
+        </w:rPr>
+        <w:t>2020</w:t>
+      </w:r>
+      <w:r>
+        <w:rPr>
+          <w:sz w:val="20"/>
+          <w:szCs w:val="20"/>
+          <w:lang w:eastAsia="zh-CN"/>
+        </w:rPr>
+        <w:t>/</w:t>
+      </w:r>
+      <w:r>
+        <w:rPr>
+          <w:rFonts w:ascii="Times New Roman" w:hAnsi="Times New Roman" w:cs="Times New Roman"/>
+          <w:sz w:val="20"/>
+          <w:szCs w:val="20"/>
+          <w:lang w:eastAsia="zh-CN"/>
+        </w:rPr>
+        <w:t>139264</w:t>
       </w:r>
       <w:r>
         <w:rPr>
@@ -7148,6 +8261,7 @@
       </w:pPr>
       <w:r>
         <w:rPr>
+          <w:rFonts w:ascii="Times New Roman" w:hAnsi="Times New Roman" w:cs="Times New Roman"/>
           <w:sz w:val="20"/>
           <w:szCs w:val="20"/>
           <w:lang w:eastAsia="zh-CN"/>
@@ -7353,15 +8467,67 @@
           <w:szCs w:val="20"/>
           <w:lang w:eastAsia="zh-CN"/>
         </w:rPr>
-        <w:t>edium (CN202011438337.2</w:t>
-      </w:r>
-      <w:r>
-        <w:rPr>
-          <w:sz w:val="20"/>
-          <w:szCs w:val="20"/>
-          <w:lang w:eastAsia="zh-CN"/>
-        </w:rPr>
-        <w:t>, PCT/CN2020/139345</w:t>
+        <w:t>edium (CN</w:t>
+      </w:r>
+      <w:r>
+        <w:rPr>
+          <w:rFonts w:ascii="Times New Roman" w:hAnsi="Times New Roman" w:cs="Times New Roman"/>
+          <w:sz w:val="20"/>
+          <w:szCs w:val="20"/>
+          <w:lang w:eastAsia="zh-CN"/>
+        </w:rPr>
+        <w:t>202011438337</w:t>
+      </w:r>
+      <w:r>
+        <w:rPr>
+          <w:sz w:val="20"/>
+          <w:szCs w:val="20"/>
+          <w:lang w:eastAsia="zh-CN"/>
+        </w:rPr>
+        <w:t>.</w:t>
+      </w:r>
+      <w:r>
+        <w:rPr>
+          <w:rFonts w:ascii="Times New Roman" w:hAnsi="Times New Roman" w:cs="Times New Roman"/>
+          <w:sz w:val="20"/>
+          <w:szCs w:val="20"/>
+          <w:lang w:eastAsia="zh-CN"/>
+        </w:rPr>
+        <w:t>2</w:t>
+      </w:r>
+      <w:r>
+        <w:rPr>
+          <w:sz w:val="20"/>
+          <w:szCs w:val="20"/>
+          <w:lang w:eastAsia="zh-CN"/>
+        </w:rPr>
+        <w:t>, PCT/CN</w:t>
+      </w:r>
+      <w:r>
+        <w:rPr>
+          <w:rFonts w:ascii="Times New Roman" w:hAnsi="Times New Roman" w:cs="Times New Roman"/>
+          <w:sz w:val="20"/>
+          <w:szCs w:val="20"/>
+          <w:lang w:eastAsia="zh-CN"/>
+        </w:rPr>
+        <w:t>2020</w:t>
+      </w:r>
+      <w:r>
+        <w:rPr>
+          <w:sz w:val="20"/>
+          <w:szCs w:val="20"/>
+          <w:lang w:eastAsia="zh-CN"/>
+        </w:rPr>
+        <w:t>/</w:t>
+      </w:r>
+      <w:r>
+        <w:rPr>
+          <w:rFonts w:ascii="Times New Roman" w:hAnsi="Times New Roman" w:cs="Times New Roman"/>
+          <w:sz w:val="20"/>
+          <w:szCs w:val="20"/>
+          <w:lang w:eastAsia="zh-CN"/>
+        </w:rPr>
+        <w:t>139345</w:t>
       </w:r>
       <w:r>
         <w:rPr>
@@ -7389,6 +8555,7 @@
       </w:pPr>
       <w:r>
         <w:rPr>
+          <w:rFonts w:ascii="Times New Roman" w:hAnsi="Times New Roman" w:cs="Times New Roman"/>
           <w:sz w:val="20"/>
           <w:szCs w:val="20"/>
           <w:lang w:eastAsia="zh-CN"/>
@@ -7594,7 +8761,41 @@
           <w:szCs w:val="20"/>
           <w:lang w:eastAsia="zh-CN"/>
         </w:rPr>
-        <w:t>edium (CN202011435327.3)</w:t>
+        <w:t>edium (CN</w:t>
+      </w:r>
+      <w:r>
+        <w:rPr>
+          <w:rFonts w:ascii="Times New Roman" w:hAnsi="Times New Roman" w:cs="Times New Roman"/>
+          <w:sz w:val="20"/>
+          <w:szCs w:val="20"/>
+          <w:lang w:eastAsia="zh-CN"/>
+        </w:rPr>
+        <w:t>202011435327</w:t>
+      </w:r>
+      <w:r>
+        <w:rPr>
+          <w:sz w:val="20"/>
+          <w:szCs w:val="20"/>
+          <w:lang w:eastAsia="zh-CN"/>
+        </w:rPr>
+        <w:t>.</w:t>
+      </w:r>
+      <w:r>
+        <w:rPr>
+          <w:rFonts w:ascii="Times New Roman" w:hAnsi="Times New Roman" w:cs="Times New Roman"/>
+          <w:sz w:val="20"/>
+          <w:szCs w:val="20"/>
+          <w:lang w:eastAsia="zh-CN"/>
+        </w:rPr>
+        <w:t>3</w:t>
+      </w:r>
+      <w:r>
+        <w:rPr>
+          <w:sz w:val="20"/>
+          <w:szCs w:val="20"/>
+          <w:lang w:eastAsia="zh-CN"/>
+        </w:rPr>
+        <w:t>)</w:t>
       </w:r>
     </w:p>
     <w:p>
@@ -7660,6 +8861,7 @@
       </w:pPr>
       <w:r>
         <w:rPr>
+          <w:rFonts w:ascii="Times New Roman" w:hAnsi="Times New Roman" w:cs="Times New Roman"/>
           <w:sz w:val="20"/>
           <w:szCs w:val="20"/>
           <w:lang w:eastAsia="zh-CN"/>
@@ -7696,11 +8898,63 @@
       </w:r>
       <w:r>
         <w:rPr>
-          <w:sz w:val="20"/>
-          <w:szCs w:val="20"/>
-          <w:lang w:eastAsia="zh-CN"/>
-        </w:rPr>
-        <w:t>2020.03 – 2020.06</w:t>
+          <w:rFonts w:ascii="Times New Roman" w:hAnsi="Times New Roman" w:cs="Times New Roman"/>
+          <w:sz w:val="20"/>
+          <w:szCs w:val="20"/>
+          <w:lang w:eastAsia="zh-CN"/>
+        </w:rPr>
+        <w:t>2020</w:t>
+      </w:r>
+      <w:r>
+        <w:rPr>
+          <w:sz w:val="20"/>
+          <w:szCs w:val="20"/>
+          <w:lang w:eastAsia="zh-CN"/>
+        </w:rPr>
+        <w:t>.</w:t>
+      </w:r>
+      <w:r>
+        <w:rPr>
+          <w:rFonts w:ascii="Times New Roman" w:hAnsi="Times New Roman" w:cs="Times New Roman"/>
+          <w:sz w:val="20"/>
+          <w:szCs w:val="20"/>
+          <w:lang w:eastAsia="zh-CN"/>
+        </w:rPr>
+        <w:t>03</w:t>
+      </w:r>
+      <w:r>
+        <w:rPr>
+          <w:sz w:val="20"/>
+          <w:szCs w:val="20"/>
+          <w:lang w:eastAsia="zh-CN"/>
+        </w:rPr>
+        <w:t xml:space="preserve"> – </w:t>
+      </w:r>
+      <w:r>
+        <w:rPr>
+          <w:rFonts w:ascii="Times New Roman" w:hAnsi="Times New Roman" w:cs="Times New Roman"/>
+          <w:sz w:val="20"/>
+          <w:szCs w:val="20"/>
+          <w:lang w:eastAsia="zh-CN"/>
+        </w:rPr>
+        <w:t>2020</w:t>
+      </w:r>
+      <w:r>
+        <w:rPr>
+          <w:sz w:val="20"/>
+          <w:szCs w:val="20"/>
+          <w:lang w:eastAsia="zh-CN"/>
+        </w:rPr>
+        <w:t>.</w:t>
+      </w:r>
+      <w:r>
+        <w:rPr>
+          <w:rFonts w:ascii="Times New Roman" w:hAnsi="Times New Roman" w:cs="Times New Roman"/>
+          <w:sz w:val="20"/>
+          <w:szCs w:val="20"/>
+          <w:lang w:eastAsia="zh-CN"/>
+        </w:rPr>
+        <w:t>06</w:t>
       </w:r>
     </w:p>
     <w:p>
@@ -7898,11 +9152,20 @@
       </w:pPr>
       <w:r>
         <w:rPr>
-          <w:sz w:val="20"/>
-          <w:szCs w:val="20"/>
-          <w:lang w:eastAsia="zh-CN"/>
-        </w:rPr>
-        <w:t xml:space="preserve">2017                 </w:t>
+          <w:rFonts w:ascii="Times New Roman" w:hAnsi="Times New Roman" w:cs="Times New Roman"/>
+          <w:sz w:val="20"/>
+          <w:szCs w:val="20"/>
+          <w:lang w:eastAsia="zh-CN"/>
+        </w:rPr>
+        <w:t>2017</w:t>
+      </w:r>
+      <w:r>
+        <w:rPr>
+          <w:sz w:val="20"/>
+          <w:szCs w:val="20"/>
+          <w:lang w:eastAsia="zh-CN"/>
+        </w:rPr>
+        <w:t xml:space="preserve">                 </w:t>
       </w:r>
       <w:r>
         <w:rPr>
@@ -7933,14 +9196,24 @@
       </w:r>
       <w:r>
         <w:rPr>
-          <w:sz w:val="20"/>
-          <w:szCs w:val="20"/>
-          <w:lang w:eastAsia="zh-CN"/>
-        </w:rPr>
-        <w:t>2017.</w:t>
-      </w:r>
-      <w:r>
-        <w:rPr>
+          <w:rFonts w:ascii="Times New Roman" w:hAnsi="Times New Roman" w:cs="Times New Roman"/>
+          <w:sz w:val="20"/>
+          <w:szCs w:val="20"/>
+          <w:lang w:eastAsia="zh-CN"/>
+        </w:rPr>
+        <w:t>2017</w:t>
+      </w:r>
+      <w:r>
+        <w:rPr>
+          <w:sz w:val="20"/>
+          <w:szCs w:val="20"/>
+          <w:lang w:eastAsia="zh-CN"/>
+        </w:rPr>
+        <w:t>.</w:t>
+      </w:r>
+      <w:r>
+        <w:rPr>
+          <w:rFonts w:ascii="Times New Roman" w:hAnsi="Times New Roman" w:cs="Times New Roman"/>
           <w:sz w:val="20"/>
           <w:szCs w:val="20"/>
           <w:lang w:eastAsia="zh-CN"/>
@@ -7949,11 +9222,46 @@
       </w:r>
       <w:r>
         <w:rPr>
-          <w:sz w:val="20"/>
-          <w:szCs w:val="20"/>
-          <w:lang w:eastAsia="zh-CN"/>
-        </w:rPr>
-        <w:t>3 – 2017.11</w:t>
+          <w:rFonts w:ascii="Times New Roman" w:hAnsi="Times New Roman" w:cs="Times New Roman"/>
+          <w:sz w:val="20"/>
+          <w:szCs w:val="20"/>
+          <w:lang w:eastAsia="zh-CN"/>
+        </w:rPr>
+        <w:t>3</w:t>
+      </w:r>
+      <w:r>
+        <w:rPr>
+          <w:sz w:val="20"/>
+          <w:szCs w:val="20"/>
+          <w:lang w:eastAsia="zh-CN"/>
+        </w:rPr>
+        <w:t xml:space="preserve"> – </w:t>
+      </w:r>
+      <w:r>
+        <w:rPr>
+          <w:rFonts w:ascii="Times New Roman" w:hAnsi="Times New Roman" w:cs="Times New Roman"/>
+          <w:sz w:val="20"/>
+          <w:szCs w:val="20"/>
+          <w:lang w:eastAsia="zh-CN"/>
+        </w:rPr>
+        <w:t>2017</w:t>
+      </w:r>
+      <w:r>
+        <w:rPr>
+          <w:sz w:val="20"/>
+          <w:szCs w:val="20"/>
+          <w:lang w:eastAsia="zh-CN"/>
+        </w:rPr>
+        <w:t>.</w:t>
+      </w:r>
+      <w:r>
+        <w:rPr>
+          <w:rFonts w:ascii="Times New Roman" w:hAnsi="Times New Roman" w:cs="Times New Roman"/>
+          <w:sz w:val="20"/>
+          <w:szCs w:val="20"/>
+          <w:lang w:eastAsia="zh-CN"/>
+        </w:rPr>
+        <w:t>11</w:t>
       </w:r>
     </w:p>
     <w:p>
@@ -7978,7 +9286,41 @@
           <w:szCs w:val="20"/>
           <w:lang w:eastAsia="zh-CN"/>
         </w:rPr>
-        <w:t xml:space="preserve">Mentor for course INFO1003 Website Design, INFO1103 Java Programming </w:t>
+        <w:t>Mentor for course INFO</w:t>
+      </w:r>
+      <w:r>
+        <w:rPr>
+          <w:rFonts w:ascii="Times New Roman" w:hAnsi="Times New Roman" w:cs="Times New Roman"/>
+          <w:sz w:val="20"/>
+          <w:szCs w:val="20"/>
+          <w:lang w:eastAsia="zh-CN"/>
+        </w:rPr>
+        <w:t>1003</w:t>
+      </w:r>
+      <w:r>
+        <w:rPr>
+          <w:sz w:val="20"/>
+          <w:szCs w:val="20"/>
+          <w:lang w:eastAsia="zh-CN"/>
+        </w:rPr>
+        <w:t xml:space="preserve"> Website Design, INFO</w:t>
+      </w:r>
+      <w:r>
+        <w:rPr>
+          <w:rFonts w:ascii="Times New Roman" w:hAnsi="Times New Roman" w:cs="Times New Roman"/>
+          <w:sz w:val="20"/>
+          <w:szCs w:val="20"/>
+          <w:lang w:eastAsia="zh-CN"/>
+        </w:rPr>
+        <w:t>1103</w:t>
+      </w:r>
+      <w:r>
+        <w:rPr>
+          <w:sz w:val="20"/>
+          <w:szCs w:val="20"/>
+          <w:lang w:eastAsia="zh-CN"/>
+        </w:rPr>
+        <w:t xml:space="preserve"> Java Programming </w:t>
       </w:r>
       <w:r>
         <w:rPr>
@@ -7995,7 +9337,24 @@
           <w:szCs w:val="20"/>
           <w:lang w:eastAsia="zh-CN"/>
         </w:rPr>
-        <w:t xml:space="preserve"> INFO1105 Data Structure</w:t>
+        <w:t xml:space="preserve"> INFO</w:t>
+      </w:r>
+      <w:r>
+        <w:rPr>
+          <w:rFonts w:ascii="Times New Roman" w:hAnsi="Times New Roman" w:cs="Times New Roman"/>
+          <w:sz w:val="20"/>
+          <w:szCs w:val="20"/>
+          <w:lang w:eastAsia="zh-CN"/>
+        </w:rPr>
+        <w:t>1105</w:t>
+      </w:r>
+      <w:r>
+        <w:rPr>
+          <w:sz w:val="20"/>
+          <w:szCs w:val="20"/>
+          <w:lang w:eastAsia="zh-CN"/>
+        </w:rPr>
+        <w:t xml:space="preserve"> Data Structure</w:t>
       </w:r>
       <w:r>
         <w:rPr>
@@ -8173,7 +9532,80 @@
           <w:lang w:eastAsia="zh-CN"/>
         </w:rPr>
         <w:tab/>
-        <w:t>2019.07 – 2019.09</w:t>
+      </w:r>
+      <w:r>
+        <w:rPr>
+          <w:rStyle w:val="NormalBold"/>
+          <w:rFonts w:ascii="Times New Roman" w:hAnsi="Times New Roman" w:cs="Times New Roman"/>
+          <w:b w:val="0"/>
+          <w:sz w:val="20"/>
+          <w:szCs w:val="20"/>
+          <w:lang w:eastAsia="zh-CN"/>
+        </w:rPr>
+        <w:t>2019</w:t>
+      </w:r>
+      <w:r>
+        <w:rPr>
+          <w:rStyle w:val="NormalBold"/>
+          <w:b w:val="0"/>
+          <w:sz w:val="20"/>
+          <w:szCs w:val="20"/>
+          <w:lang w:eastAsia="zh-CN"/>
+        </w:rPr>
+        <w:t>.</w:t>
+      </w:r>
+      <w:r>
+        <w:rPr>
+          <w:rStyle w:val="NormalBold"/>
+          <w:rFonts w:ascii="Times New Roman" w:hAnsi="Times New Roman" w:cs="Times New Roman"/>
+          <w:b w:val="0"/>
+          <w:sz w:val="20"/>
+          <w:szCs w:val="20"/>
+          <w:lang w:eastAsia="zh-CN"/>
+        </w:rPr>
+        <w:t>07</w:t>
+      </w:r>
+      <w:r>
+        <w:rPr>
+          <w:rStyle w:val="NormalBold"/>
+          <w:b w:val="0"/>
+          <w:sz w:val="20"/>
+          <w:szCs w:val="20"/>
+          <w:lang w:eastAsia="zh-CN"/>
+        </w:rPr>
+        <w:t xml:space="preserve"> – </w:t>
+      </w:r>
+      <w:r>
+        <w:rPr>
+          <w:rStyle w:val="NormalBold"/>
+          <w:rFonts w:ascii="Times New Roman" w:hAnsi="Times New Roman" w:cs="Times New Roman"/>
+          <w:b w:val="0"/>
+          <w:sz w:val="20"/>
+          <w:szCs w:val="20"/>
+          <w:lang w:eastAsia="zh-CN"/>
+        </w:rPr>
+        <w:t>2019</w:t>
+      </w:r>
+      <w:r>
+        <w:rPr>
+          <w:rStyle w:val="NormalBold"/>
+          <w:b w:val="0"/>
+          <w:sz w:val="20"/>
+          <w:szCs w:val="20"/>
+          <w:lang w:eastAsia="zh-CN"/>
+        </w:rPr>
+        <w:t>.</w:t>
+      </w:r>
+      <w:r>
+        <w:rPr>
+          <w:rStyle w:val="NormalBold"/>
+          <w:rFonts w:ascii="Times New Roman" w:hAnsi="Times New Roman" w:cs="Times New Roman"/>
+          <w:b w:val="0"/>
+          <w:sz w:val="20"/>
+          <w:szCs w:val="20"/>
+          <w:lang w:eastAsia="zh-CN"/>
+        </w:rPr>
+        <w:t>09</w:t>
       </w:r>
     </w:p>
     <w:p>
@@ -8206,13 +9638,25 @@
       <w:r>
         <w:rPr>
           <w:rStyle w:val="NormalBold"/>
+          <w:rFonts w:ascii="Times New Roman" w:hAnsi="Times New Roman" w:cs="Times New Roman"/>
           <w:b w:val="0"/>
           <w:sz w:val="20"/>
           <w:szCs w:val="20"/>
           <w:u w:val="thick"/>
           <w:lang w:eastAsia="zh-CN"/>
         </w:rPr>
-        <w:t>300k Tweets</w:t>
+        <w:t>300</w:t>
+      </w:r>
+      <w:r>
+        <w:rPr>
+          <w:rStyle w:val="NormalBold"/>
+          <w:b w:val="0"/>
+          <w:sz w:val="20"/>
+          <w:szCs w:val="20"/>
+          <w:u w:val="thick"/>
+          <w:lang w:eastAsia="zh-CN"/>
+        </w:rPr>
+        <w:t>k Tweets</w:t>
       </w:r>
       <w:r>
         <w:rPr>
@@ -8447,7 +9891,70 @@
           <w:szCs w:val="20"/>
           <w:lang w:eastAsia="zh-CN"/>
         </w:rPr>
-        <w:t xml:space="preserve">achieve 30% classification accuracy, and rank 20/200 on Kaggle. </w:t>
+        <w:t xml:space="preserve">achieve </w:t>
+      </w:r>
+      <w:r>
+        <w:rPr>
+          <w:rStyle w:val="NormalBold"/>
+          <w:rFonts w:ascii="Times New Roman" w:hAnsi="Times New Roman" w:cs="Times New Roman"/>
+          <w:b w:val="0"/>
+          <w:sz w:val="20"/>
+          <w:szCs w:val="20"/>
+          <w:lang w:eastAsia="zh-CN"/>
+        </w:rPr>
+        <w:t>30</w:t>
+      </w:r>
+      <w:r>
+        <w:rPr>
+          <w:rStyle w:val="NormalBold"/>
+          <w:b w:val="0"/>
+          <w:sz w:val="20"/>
+          <w:szCs w:val="20"/>
+          <w:lang w:eastAsia="zh-CN"/>
+        </w:rPr>
+        <w:t xml:space="preserve">% classification accuracy, and rank </w:t>
+      </w:r>
+      <w:r>
+        <w:rPr>
+          <w:rStyle w:val="NormalBold"/>
+          <w:rFonts w:ascii="Times New Roman" w:hAnsi="Times New Roman" w:cs="Times New Roman"/>
+          <w:b w:val="0"/>
+          <w:sz w:val="20"/>
+          <w:szCs w:val="20"/>
+          <w:lang w:eastAsia="zh-CN"/>
+        </w:rPr>
+        <w:t>20</w:t>
+      </w:r>
+      <w:r>
+        <w:rPr>
+          <w:rStyle w:val="NormalBold"/>
+          <w:b w:val="0"/>
+          <w:sz w:val="20"/>
+          <w:szCs w:val="20"/>
+          <w:lang w:eastAsia="zh-CN"/>
+        </w:rPr>
+        <w:t>/</w:t>
+      </w:r>
+      <w:r>
+        <w:rPr>
+          <w:rStyle w:val="NormalBold"/>
+          <w:rFonts w:ascii="Times New Roman" w:hAnsi="Times New Roman" w:cs="Times New Roman"/>
+          <w:b w:val="0"/>
+          <w:sz w:val="20"/>
+          <w:szCs w:val="20"/>
+          <w:lang w:eastAsia="zh-CN"/>
+        </w:rPr>
+        <w:t>200</w:t>
+      </w:r>
+      <w:r>
+        <w:rPr>
+          <w:rStyle w:val="NormalBold"/>
+          <w:b w:val="0"/>
+          <w:sz w:val="20"/>
+          <w:szCs w:val="20"/>
+          <w:lang w:eastAsia="zh-CN"/>
+        </w:rPr>
+        <w:t xml:space="preserve"> on Kaggle. </w:t>
       </w:r>
     </w:p>
     <w:p>
@@ -8499,12 +10006,76 @@
       <w:r>
         <w:rPr>
           <w:rStyle w:val="NormalBold"/>
-          <w:b w:val="0"/>
-          <w:sz w:val="20"/>
-          <w:szCs w:val="20"/>
-          <w:lang w:eastAsia="zh-CN"/>
-        </w:rPr>
-        <w:t>2019.03-2019.06</w:t>
+          <w:rFonts w:ascii="Times New Roman" w:hAnsi="Times New Roman" w:cs="Times New Roman"/>
+          <w:b w:val="0"/>
+          <w:sz w:val="20"/>
+          <w:szCs w:val="20"/>
+          <w:lang w:eastAsia="zh-CN"/>
+        </w:rPr>
+        <w:t>2019</w:t>
+      </w:r>
+      <w:r>
+        <w:rPr>
+          <w:rStyle w:val="NormalBold"/>
+          <w:b w:val="0"/>
+          <w:sz w:val="20"/>
+          <w:szCs w:val="20"/>
+          <w:lang w:eastAsia="zh-CN"/>
+        </w:rPr>
+        <w:t>.</w:t>
+      </w:r>
+      <w:r>
+        <w:rPr>
+          <w:rStyle w:val="NormalBold"/>
+          <w:rFonts w:ascii="Times New Roman" w:hAnsi="Times New Roman" w:cs="Times New Roman"/>
+          <w:b w:val="0"/>
+          <w:sz w:val="20"/>
+          <w:szCs w:val="20"/>
+          <w:lang w:eastAsia="zh-CN"/>
+        </w:rPr>
+        <w:t>03</w:t>
+      </w:r>
+      <w:r>
+        <w:rPr>
+          <w:rStyle w:val="NormalBold"/>
+          <w:b w:val="0"/>
+          <w:sz w:val="20"/>
+          <w:szCs w:val="20"/>
+          <w:lang w:eastAsia="zh-CN"/>
+        </w:rPr>
+        <w:t>-</w:t>
+      </w:r>
+      <w:r>
+        <w:rPr>
+          <w:rStyle w:val="NormalBold"/>
+          <w:rFonts w:ascii="Times New Roman" w:hAnsi="Times New Roman" w:cs="Times New Roman"/>
+          <w:b w:val="0"/>
+          <w:sz w:val="20"/>
+          <w:szCs w:val="20"/>
+          <w:lang w:eastAsia="zh-CN"/>
+        </w:rPr>
+        <w:t>2019</w:t>
+      </w:r>
+      <w:r>
+        <w:rPr>
+          <w:rStyle w:val="NormalBold"/>
+          <w:b w:val="0"/>
+          <w:sz w:val="20"/>
+          <w:szCs w:val="20"/>
+          <w:lang w:eastAsia="zh-CN"/>
+        </w:rPr>
+        <w:t>.</w:t>
+      </w:r>
+      <w:r>
+        <w:rPr>
+          <w:rStyle w:val="NormalBold"/>
+          <w:rFonts w:ascii="Times New Roman" w:hAnsi="Times New Roman" w:cs="Times New Roman"/>
+          <w:b w:val="0"/>
+          <w:sz w:val="20"/>
+          <w:szCs w:val="20"/>
+          <w:lang w:eastAsia="zh-CN"/>
+        </w:rPr>
+        <w:t>06</w:t>
       </w:r>
     </w:p>
     <w:p>
@@ -9352,33 +10923,216 @@
       <w:r>
         <w:rPr>
           <w:rStyle w:val="NormalBold"/>
+          <w:rFonts w:ascii="Times New Roman" w:hAnsi="Times New Roman" w:cs="Times New Roman"/>
           <w:b w:val="0"/>
           <w:sz w:val="20"/>
           <w:szCs w:val="20"/>
           <w:u w:val="thick"/>
           <w:lang w:eastAsia="zh-CN"/>
         </w:rPr>
-        <w:t>7.0</w:t>
-      </w:r>
-      <w:r>
-        <w:rPr>
-          <w:rStyle w:val="NormalBold"/>
-          <w:b w:val="0"/>
-          <w:sz w:val="20"/>
-          <w:szCs w:val="20"/>
-          <w:lang w:eastAsia="zh-CN"/>
-        </w:rPr>
-        <w:t>, with reading 8.0, listening 8.0, speaking 6.0 and w</w:t>
-      </w:r>
-      <w:r>
-        <w:rPr>
-          <w:rStyle w:val="NormalBold"/>
-          <w:b w:val="0"/>
-          <w:sz w:val="20"/>
-          <w:szCs w:val="20"/>
-          <w:lang w:eastAsia="zh-CN"/>
-        </w:rPr>
-        <w:t>riting 6.0</w:t>
+        <w:t>7</w:t>
+      </w:r>
+      <w:r>
+        <w:rPr>
+          <w:rStyle w:val="NormalBold"/>
+          <w:b w:val="0"/>
+          <w:sz w:val="20"/>
+          <w:szCs w:val="20"/>
+          <w:u w:val="thick"/>
+          <w:lang w:eastAsia="zh-CN"/>
+        </w:rPr>
+        <w:t>.</w:t>
+      </w:r>
+      <w:r>
+        <w:rPr>
+          <w:rStyle w:val="NormalBold"/>
+          <w:rFonts w:ascii="Times New Roman" w:hAnsi="Times New Roman" w:cs="Times New Roman"/>
+          <w:b w:val="0"/>
+          <w:sz w:val="20"/>
+          <w:szCs w:val="20"/>
+          <w:u w:val="thick"/>
+          <w:lang w:eastAsia="zh-CN"/>
+        </w:rPr>
+        <w:t>0</w:t>
+      </w:r>
+      <w:r>
+        <w:rPr>
+          <w:rStyle w:val="NormalBold"/>
+          <w:b w:val="0"/>
+          <w:sz w:val="20"/>
+          <w:szCs w:val="20"/>
+          <w:lang w:eastAsia="zh-CN"/>
+        </w:rPr>
+        <w:t xml:space="preserve">, with reading </w:t>
+      </w:r>
+      <w:r>
+        <w:rPr>
+          <w:rStyle w:val="NormalBold"/>
+          <w:rFonts w:ascii="Times New Roman" w:hAnsi="Times New Roman" w:cs="Times New Roman"/>
+          <w:b w:val="0"/>
+          <w:sz w:val="20"/>
+          <w:szCs w:val="20"/>
+          <w:lang w:eastAsia="zh-CN"/>
+        </w:rPr>
+        <w:t>8</w:t>
+      </w:r>
+      <w:r>
+        <w:rPr>
+          <w:rStyle w:val="NormalBold"/>
+          <w:b w:val="0"/>
+          <w:sz w:val="20"/>
+          <w:szCs w:val="20"/>
+          <w:lang w:eastAsia="zh-CN"/>
+        </w:rPr>
+        <w:t>.</w:t>
+      </w:r>
+      <w:r>
+        <w:rPr>
+          <w:rStyle w:val="NormalBold"/>
+          <w:rFonts w:ascii="Times New Roman" w:hAnsi="Times New Roman" w:cs="Times New Roman"/>
+          <w:b w:val="0"/>
+          <w:sz w:val="20"/>
+          <w:szCs w:val="20"/>
+          <w:lang w:eastAsia="zh-CN"/>
+        </w:rPr>
+        <w:t>0</w:t>
+      </w:r>
+      <w:r>
+        <w:rPr>
+          <w:rStyle w:val="NormalBold"/>
+          <w:b w:val="0"/>
+          <w:sz w:val="20"/>
+          <w:szCs w:val="20"/>
+          <w:lang w:eastAsia="zh-CN"/>
+        </w:rPr>
+        <w:t xml:space="preserve">, listening </w:t>
+      </w:r>
+      <w:r>
+        <w:rPr>
+          <w:rStyle w:val="NormalBold"/>
+          <w:rFonts w:ascii="Times New Roman" w:hAnsi="Times New Roman" w:cs="Times New Roman"/>
+          <w:b w:val="0"/>
+          <w:sz w:val="20"/>
+          <w:szCs w:val="20"/>
+          <w:lang w:eastAsia="zh-CN"/>
+        </w:rPr>
+        <w:t>8</w:t>
+      </w:r>
+      <w:r>
+        <w:rPr>
+          <w:rStyle w:val="NormalBold"/>
+          <w:b w:val="0"/>
+          <w:sz w:val="20"/>
+          <w:szCs w:val="20"/>
+          <w:lang w:eastAsia="zh-CN"/>
+        </w:rPr>
+        <w:t>.</w:t>
+      </w:r>
+      <w:r>
+        <w:rPr>
+          <w:rStyle w:val="NormalBold"/>
+          <w:rFonts w:ascii="Times New Roman" w:hAnsi="Times New Roman" w:cs="Times New Roman"/>
+          <w:b w:val="0"/>
+          <w:sz w:val="20"/>
+          <w:szCs w:val="20"/>
+          <w:lang w:eastAsia="zh-CN"/>
+        </w:rPr>
+        <w:t>0</w:t>
+      </w:r>
+      <w:r>
+        <w:rPr>
+          <w:rStyle w:val="NormalBold"/>
+          <w:b w:val="0"/>
+          <w:sz w:val="20"/>
+          <w:szCs w:val="20"/>
+          <w:lang w:eastAsia="zh-CN"/>
+        </w:rPr>
+        <w:t xml:space="preserve">, speaking </w:t>
+      </w:r>
+      <w:r>
+        <w:rPr>
+          <w:rStyle w:val="NormalBold"/>
+          <w:rFonts w:ascii="Times New Roman" w:hAnsi="Times New Roman" w:cs="Times New Roman"/>
+          <w:b w:val="0"/>
+          <w:sz w:val="20"/>
+          <w:szCs w:val="20"/>
+          <w:lang w:eastAsia="zh-CN"/>
+        </w:rPr>
+        <w:t>6</w:t>
+      </w:r>
+      <w:r>
+        <w:rPr>
+          <w:rStyle w:val="NormalBold"/>
+          <w:b w:val="0"/>
+          <w:sz w:val="20"/>
+          <w:szCs w:val="20"/>
+          <w:lang w:eastAsia="zh-CN"/>
+        </w:rPr>
+        <w:t>.</w:t>
+      </w:r>
+      <w:r>
+        <w:rPr>
+          <w:rStyle w:val="NormalBold"/>
+          <w:rFonts w:ascii="Times New Roman" w:hAnsi="Times New Roman" w:cs="Times New Roman"/>
+          <w:b w:val="0"/>
+          <w:sz w:val="20"/>
+          <w:szCs w:val="20"/>
+          <w:lang w:eastAsia="zh-CN"/>
+        </w:rPr>
+        <w:t>0</w:t>
+      </w:r>
+      <w:r>
+        <w:rPr>
+          <w:rStyle w:val="NormalBold"/>
+          <w:b w:val="0"/>
+          <w:sz w:val="20"/>
+          <w:szCs w:val="20"/>
+          <w:lang w:eastAsia="zh-CN"/>
+        </w:rPr>
+        <w:t xml:space="preserve"> and w</w:t>
+      </w:r>
+      <w:r>
+        <w:rPr>
+          <w:rStyle w:val="NormalBold"/>
+          <w:b w:val="0"/>
+          <w:sz w:val="20"/>
+          <w:szCs w:val="20"/>
+          <w:lang w:eastAsia="zh-CN"/>
+        </w:rPr>
+        <w:t xml:space="preserve">riting </w:t>
+      </w:r>
+      <w:proofErr w:type="gramStart"/>
+      <w:r>
+        <w:rPr>
+          <w:rStyle w:val="NormalBold"/>
+          <w:rFonts w:ascii="Times New Roman" w:hAnsi="Times New Roman" w:cs="Times New Roman"/>
+          <w:b w:val="0"/>
+          <w:sz w:val="20"/>
+          <w:szCs w:val="20"/>
+          <w:lang w:eastAsia="zh-CN"/>
+        </w:rPr>
+        <w:t>6</w:t>
+      </w:r>
+      <w:r>
+        <w:rPr>
+          <w:rStyle w:val="NormalBold"/>
+          <w:b w:val="0"/>
+          <w:sz w:val="20"/>
+          <w:szCs w:val="20"/>
+          <w:lang w:eastAsia="zh-CN"/>
+        </w:rPr>
+        <w:t>.</w:t>
+      </w:r>
+      <w:r>
+        <w:rPr>
+          <w:rStyle w:val="NormalBold"/>
+          <w:rFonts w:ascii="Times New Roman" w:hAnsi="Times New Roman" w:cs="Times New Roman"/>
+          <w:b w:val="0"/>
+          <w:sz w:val="20"/>
+          <w:szCs w:val="20"/>
+          <w:lang w:eastAsia="zh-CN"/>
+        </w:rPr>
+        <w:t>0</w:t>
       </w:r>
       <w:r>
         <w:rPr>
@@ -9390,6 +11144,7 @@
         </w:rPr>
         <w:t>;</w:t>
       </w:r>
+      <w:proofErr w:type="gramEnd"/>
     </w:p>
     <w:p>
       <w:pPr>
@@ -9415,7 +11170,49 @@
           <w:lang w:eastAsia="zh-CN"/>
         </w:rPr>
         <w:tab/>
-        <w:t xml:space="preserve">CET4 overall 665, achieved </w:t>
+        <w:t>CET</w:t>
+      </w:r>
+      <w:r>
+        <w:rPr>
+          <w:rStyle w:val="NormalBold"/>
+          <w:rFonts w:ascii="Times New Roman" w:hAnsi="Times New Roman" w:cs="Times New Roman"/>
+          <w:b w:val="0"/>
+          <w:sz w:val="20"/>
+          <w:szCs w:val="20"/>
+          <w:lang w:eastAsia="zh-CN"/>
+        </w:rPr>
+        <w:t>4</w:t>
+      </w:r>
+      <w:r>
+        <w:rPr>
+          <w:rStyle w:val="NormalBold"/>
+          <w:b w:val="0"/>
+          <w:sz w:val="20"/>
+          <w:szCs w:val="20"/>
+          <w:lang w:eastAsia="zh-CN"/>
+        </w:rPr>
+        <w:t xml:space="preserve"> overall </w:t>
+      </w:r>
+      <w:r>
+        <w:rPr>
+          <w:rStyle w:val="NormalBold"/>
+          <w:rFonts w:ascii="Times New Roman" w:hAnsi="Times New Roman" w:cs="Times New Roman"/>
+          <w:b w:val="0"/>
+          <w:sz w:val="20"/>
+          <w:szCs w:val="20"/>
+          <w:lang w:eastAsia="zh-CN"/>
+        </w:rPr>
+        <w:t>665</w:t>
+      </w:r>
+      <w:r>
+        <w:rPr>
+          <w:rStyle w:val="NormalBold"/>
+          <w:b w:val="0"/>
+          <w:sz w:val="20"/>
+          <w:szCs w:val="20"/>
+          <w:lang w:eastAsia="zh-CN"/>
+        </w:rPr>
+        <w:t xml:space="preserve">, achieved </w:t>
       </w:r>
       <w:r>
         <w:rPr>
@@ -9436,7 +11233,19 @@
           <w:u w:val="thick"/>
           <w:lang w:eastAsia="zh-CN"/>
         </w:rPr>
-        <w:t>full mark in reading</w:t>
+        <w:t xml:space="preserve">full mark in </w:t>
+      </w:r>
+      <w:proofErr w:type="gramStart"/>
+      <w:r>
+        <w:rPr>
+          <w:rStyle w:val="NormalBold"/>
+          <w:b w:val="0"/>
+          <w:sz w:val="20"/>
+          <w:szCs w:val="20"/>
+          <w:u w:val="thick"/>
+          <w:lang w:eastAsia="zh-CN"/>
+        </w:rPr>
+        <w:t>reading</w:t>
       </w:r>
       <w:r>
         <w:rPr>
@@ -9448,6 +11257,7 @@
         </w:rPr>
         <w:t>;</w:t>
       </w:r>
+      <w:proofErr w:type="gramEnd"/>
     </w:p>
     <w:p>
       <w:pPr>
@@ -9613,6 +11423,11 @@
     </w:r>
     <w:r>
       <w:tab/>
+    </w:r>
+    <w:r>
+      <w:rPr>
+        <w:rFonts w:ascii="Times New Roman" w:hAnsi="Times New Roman" w:cs="Times New Roman"/>
+      </w:rPr>
       <w:t>2021.01</w:t>
     </w:r>
   </w:p>

--- a/Resume/Jiashu Wu.docx
+++ b/Resume/Jiashu Wu.docx
@@ -1071,20 +1071,8 @@
           <w:u w:val="thick"/>
           <w:lang w:eastAsia="zh-CN"/>
         </w:rPr>
-        <w:t xml:space="preserve"> High </w:t>
-      </w:r>
-      <w:proofErr w:type="gramStart"/>
-      <w:r>
-        <w:rPr>
-          <w:bCs/>
-          <w:sz w:val="20"/>
-          <w:szCs w:val="20"/>
-          <w:u w:val="thick"/>
-          <w:lang w:eastAsia="zh-CN"/>
-        </w:rPr>
-        <w:t>Distinction</w:t>
-      </w:r>
-      <w:proofErr w:type="gramEnd"/>
+        <w:t xml:space="preserve"> High Distinction</w:t>
+      </w:r>
       <w:r>
         <w:rPr>
           <w:sz w:val="20"/>
@@ -5288,7 +5276,7 @@
       </w:r>
       <w:r>
         <w:rPr>
-          <w:rFonts w:ascii="Times New Roman" w:eastAsia="华文仿宋" w:hAnsi="Times New Roman" w:cs="Times New Roman"/>
+          <w:rFonts w:ascii="Times New Roman" w:eastAsia="STFangsong" w:hAnsi="Times New Roman" w:cs="Times New Roman"/>
           <w:sz w:val="20"/>
           <w:szCs w:val="20"/>
           <w:lang w:eastAsia="zh-CN"/>
@@ -6218,6 +6206,23 @@
         </w:rPr>
         <w:tab/>
       </w:r>
+      <w:r>
+        <w:rPr>
+          <w:sz w:val="20"/>
+          <w:szCs w:val="20"/>
+          <w:u w:val="thick"/>
+          <w:lang w:eastAsia="zh-CN"/>
+        </w:rPr>
+        <w:t>Jiashu Wu</w:t>
+      </w:r>
+      <w:r>
+        <w:rPr>
+          <w:sz w:val="20"/>
+          <w:szCs w:val="20"/>
+          <w:lang w:eastAsia="zh-CN"/>
+        </w:rPr>
+        <w:t xml:space="preserve">, </w:t>
+      </w:r>
       <w:proofErr w:type="spellStart"/>
       <w:r>
         <w:rPr>
@@ -6235,23 +6240,6 @@
           <w:lang w:eastAsia="zh-CN"/>
         </w:rPr>
         <w:t xml:space="preserve"> Rao, </w:t>
-      </w:r>
-      <w:r>
-        <w:rPr>
-          <w:sz w:val="20"/>
-          <w:szCs w:val="20"/>
-          <w:u w:val="thick"/>
-          <w:lang w:eastAsia="zh-CN"/>
-        </w:rPr>
-        <w:t>Jiashu Wu</w:t>
-      </w:r>
-      <w:r>
-        <w:rPr>
-          <w:sz w:val="20"/>
-          <w:szCs w:val="20"/>
-          <w:lang w:eastAsia="zh-CN"/>
-        </w:rPr>
-        <w:t xml:space="preserve">, </w:t>
       </w:r>
       <w:proofErr w:type="spellStart"/>
       <w:r>

--- a/Resume/Jiashu Wu.docx
+++ b/Resume/Jiashu Wu.docx
@@ -24,6 +24,19 @@
         </w:rPr>
         <w:t>David Jiashu Wu</w:t>
       </w:r>
+    </w:p>
+    <w:p>
+      <w:pPr>
+        <w:pStyle w:val="Name"/>
+        <w:jc w:val="left"/>
+        <w:rPr>
+          <w:rFonts w:eastAsiaTheme="minorEastAsia"/>
+          <w:b w:val="0"/>
+          <w:sz w:val="2"/>
+          <w:szCs w:val="2"/>
+          <w:lang w:eastAsia="zh-CN"/>
+        </w:rPr>
+      </w:pPr>
     </w:p>
     <w:p>
       <w:pPr>
@@ -200,7 +213,7 @@
         <w:tabs>
           <w:tab w:val="clear" w:pos="9360"/>
           <w:tab w:val="left" w:pos="4770"/>
-          <w:tab w:val="left" w:pos="8190"/>
+          <w:tab w:val="left" w:pos="8280"/>
         </w:tabs>
         <w:spacing w:line="276" w:lineRule="auto"/>
         <w:jc w:val="left"/>
@@ -428,7 +441,7 @@
           <w:szCs w:val="20"/>
           <w:lang w:eastAsia="zh-CN"/>
         </w:rPr>
-        <w:t>07</w:t>
+        <w:t>12</w:t>
       </w:r>
     </w:p>
     <w:p>
@@ -824,6 +837,14 @@
         <w:rPr>
           <w:sz w:val="20"/>
           <w:szCs w:val="20"/>
+          <w:lang w:val="en-US" w:eastAsia="zh-CN"/>
+        </w:rPr>
+        <w:t>,</w:t>
+      </w:r>
+      <w:r>
+        <w:rPr>
+          <w:sz w:val="20"/>
+          <w:szCs w:val="20"/>
           <w:lang w:eastAsia="zh-CN"/>
         </w:rPr>
         <w:t xml:space="preserve"> </w:t>
@@ -1533,6 +1554,14 @@
           <w:szCs w:val="20"/>
           <w:lang w:eastAsia="zh-CN"/>
         </w:rPr>
+        <w:t>,</w:t>
+      </w:r>
+      <w:r>
+        <w:rPr>
+          <w:sz w:val="20"/>
+          <w:szCs w:val="20"/>
+          <w:lang w:eastAsia="zh-CN"/>
+        </w:rPr>
         <w:t xml:space="preserve"> etc. </w:t>
       </w:r>
     </w:p>
@@ -1782,6 +1811,14 @@
           <w:lang w:eastAsia="zh-CN"/>
         </w:rPr>
         <w:t>, Statistical Learning</w:t>
+      </w:r>
+      <w:r>
+        <w:rPr>
+          <w:sz w:val="20"/>
+          <w:szCs w:val="20"/>
+          <w:lang w:eastAsia="zh-CN"/>
+        </w:rPr>
+        <w:t>,</w:t>
       </w:r>
       <w:r>
         <w:rPr>
@@ -2606,7 +2643,6 @@
         </w:rPr>
         <w:t xml:space="preserve">Conduct thorough </w:t>
       </w:r>
-      <w:proofErr w:type="gramStart"/>
       <w:r>
         <w:rPr>
           <w:rStyle w:val="NormalBold"/>
@@ -2617,17 +2653,6 @@
         </w:rPr>
         <w:t>research</w:t>
       </w:r>
-      <w:r>
-        <w:rPr>
-          <w:rStyle w:val="NormalBold"/>
-          <w:b w:val="0"/>
-          <w:sz w:val="20"/>
-          <w:szCs w:val="20"/>
-          <w:lang w:eastAsia="zh-CN"/>
-        </w:rPr>
-        <w:t>es</w:t>
-      </w:r>
-      <w:proofErr w:type="gramEnd"/>
       <w:r>
         <w:rPr>
           <w:rStyle w:val="NormalBold"/>
@@ -2799,7 +2824,18 @@
           <w:szCs w:val="20"/>
           <w:lang w:eastAsia="zh-CN"/>
         </w:rPr>
-        <w:t>Participate in several Chinese national and provincial cloud computing projects</w:t>
+        <w:t xml:space="preserve">Participate in several Chinese national and provincial </w:t>
+      </w:r>
+      <w:r>
+        <w:rPr>
+          <w:rStyle w:val="NormalBold"/>
+          <w:b w:val="0"/>
+          <w:sz w:val="20"/>
+          <w:szCs w:val="20"/>
+          <w:u w:val="thick"/>
+          <w:lang w:eastAsia="zh-CN"/>
+        </w:rPr>
+        <w:t>cloud computing projects</w:t>
       </w:r>
       <w:r>
         <w:rPr>
@@ -3198,7 +3234,26 @@
           <w:szCs w:val="20"/>
           <w:lang w:eastAsia="zh-CN"/>
         </w:rPr>
-        <w:t xml:space="preserve"> to transfer the semantic knowledge between two domains. Together with explicit semantic alignment, it enhances the adaptability of the purposed model. </w:t>
+        <w:t xml:space="preserve"> to transfer the semantic knowledge between two domains. Together with </w:t>
+      </w:r>
+      <w:r>
+        <w:rPr>
+          <w:bCs/>
+          <w:sz w:val="20"/>
+          <w:szCs w:val="20"/>
+          <w:u w:val="thick"/>
+          <w:lang w:eastAsia="zh-CN"/>
+        </w:rPr>
+        <w:t>explicit semantic alignment</w:t>
+      </w:r>
+      <w:r>
+        <w:rPr>
+          <w:bCs/>
+          <w:sz w:val="20"/>
+          <w:szCs w:val="20"/>
+          <w:lang w:eastAsia="zh-CN"/>
+        </w:rPr>
+        <w:t xml:space="preserve">, it enhances the adaptability of the purposed model. </w:t>
       </w:r>
     </w:p>
     <w:p>
@@ -3503,6 +3558,25 @@
         </w:rPr>
         <w:t xml:space="preserve">. The code is written using </w:t>
       </w:r>
+      <w:r>
+        <w:rPr>
+          <w:rFonts w:hint="eastAsia"/>
+          <w:bCs/>
+          <w:sz w:val="20"/>
+          <w:szCs w:val="20"/>
+          <w:lang w:eastAsia="zh-CN"/>
+        </w:rPr>
+        <w:t>the</w:t>
+      </w:r>
+      <w:r>
+        <w:rPr>
+          <w:bCs/>
+          <w:sz w:val="20"/>
+          <w:szCs w:val="20"/>
+          <w:lang w:eastAsia="zh-CN"/>
+        </w:rPr>
+        <w:t xml:space="preserve"> </w:t>
+      </w:r>
       <w:proofErr w:type="spellStart"/>
       <w:r>
         <w:rPr>
@@ -3524,6 +3598,25 @@
           <w:lang w:eastAsia="zh-CN"/>
         </w:rPr>
         <w:t xml:space="preserve"> framework</w:t>
+      </w:r>
+      <w:r>
+        <w:rPr>
+          <w:bCs/>
+          <w:sz w:val="20"/>
+          <w:szCs w:val="20"/>
+          <w:lang w:eastAsia="zh-CN"/>
+        </w:rPr>
+        <w:t xml:space="preserve"> and is </w:t>
+      </w:r>
+      <w:r>
+        <w:rPr>
+          <w:bCs/>
+          <w:sz w:val="20"/>
+          <w:szCs w:val="20"/>
+          <w:u w:val="thick"/>
+          <w:lang w:eastAsia="zh-CN"/>
+        </w:rPr>
+        <w:t>managed in Git</w:t>
       </w:r>
       <w:r>
         <w:rPr>
@@ -3907,7 +4000,16 @@
           <w:szCs w:val="20"/>
           <w:lang w:eastAsia="zh-CN"/>
         </w:rPr>
-        <w:t xml:space="preserve">a </w:t>
+        <w:t>the</w:t>
+      </w:r>
+      <w:r>
+        <w:rPr>
+          <w:bCs/>
+          <w:sz w:val="20"/>
+          <w:szCs w:val="20"/>
+          <w:lang w:eastAsia="zh-CN"/>
+        </w:rPr>
+        <w:t xml:space="preserve"> </w:t>
       </w:r>
       <w:r>
         <w:rPr>
@@ -4188,7 +4290,25 @@
           <w:szCs w:val="20"/>
           <w:lang w:eastAsia="zh-CN"/>
         </w:rPr>
-        <w:t xml:space="preserve"> are experimented and analy</w:t>
+        <w:t xml:space="preserve"> are experimented </w:t>
+      </w:r>
+      <w:r>
+        <w:rPr>
+          <w:bCs/>
+          <w:sz w:val="20"/>
+          <w:szCs w:val="20"/>
+          <w:lang w:eastAsia="zh-CN"/>
+        </w:rPr>
+        <w:t xml:space="preserve">with </w:t>
+      </w:r>
+      <w:r>
+        <w:rPr>
+          <w:bCs/>
+          <w:sz w:val="20"/>
+          <w:szCs w:val="20"/>
+          <w:lang w:eastAsia="zh-CN"/>
+        </w:rPr>
+        <w:t>and analy</w:t>
       </w:r>
       <w:r>
         <w:rPr>
@@ -4700,6 +4820,15 @@
         <w:rPr>
           <w:sz w:val="20"/>
           <w:szCs w:val="20"/>
+          <w:u w:val="thick"/>
+          <w:lang w:val="en-US" w:eastAsia="zh-CN"/>
+        </w:rPr>
+        <w:t xml:space="preserve"> and features</w:t>
+      </w:r>
+      <w:r>
+        <w:rPr>
+          <w:sz w:val="20"/>
+          <w:szCs w:val="20"/>
           <w:lang w:eastAsia="zh-CN"/>
         </w:rPr>
         <w:t xml:space="preserve"> </w:t>
@@ -4719,25 +4848,7 @@
           <w:u w:val="thick"/>
           <w:lang w:eastAsia="zh-CN"/>
         </w:rPr>
-        <w:t xml:space="preserve">detect </w:t>
-      </w:r>
-      <w:r>
-        <w:rPr>
-          <w:sz w:val="20"/>
-          <w:szCs w:val="20"/>
-          <w:u w:val="thick"/>
-          <w:lang w:eastAsia="zh-CN"/>
-        </w:rPr>
-        <w:t xml:space="preserve">the </w:t>
-      </w:r>
-      <w:r>
-        <w:rPr>
-          <w:sz w:val="20"/>
-          <w:szCs w:val="20"/>
-          <w:u w:val="thick"/>
-          <w:lang w:eastAsia="zh-CN"/>
-        </w:rPr>
-        <w:t>Parkinson Disease</w:t>
+        <w:t>detect Parkinson Disease</w:t>
       </w:r>
       <w:r>
         <w:rPr>
@@ -5221,7 +5332,23 @@
           <w:szCs w:val="20"/>
           <w:lang w:eastAsia="zh-CN"/>
         </w:rPr>
-        <w:t xml:space="preserve">ystem”, Journal of Integration Technology, </w:t>
+        <w:t>ystem”, Journal of Integration Technology</w:t>
+      </w:r>
+      <w:r>
+        <w:rPr>
+          <w:sz w:val="20"/>
+          <w:szCs w:val="20"/>
+          <w:lang w:eastAsia="zh-CN"/>
+        </w:rPr>
+        <w:t xml:space="preserve"> (Chinese Core Journal)</w:t>
+      </w:r>
+      <w:r>
+        <w:rPr>
+          <w:sz w:val="20"/>
+          <w:szCs w:val="20"/>
+          <w:lang w:eastAsia="zh-CN"/>
+        </w:rPr>
+        <w:t xml:space="preserve">, </w:t>
       </w:r>
       <w:r>
         <w:rPr>
@@ -5276,7 +5403,7 @@
       </w:r>
       <w:r>
         <w:rPr>
-          <w:rFonts w:ascii="Times New Roman" w:eastAsia="STFangsong" w:hAnsi="Times New Roman" w:cs="Times New Roman"/>
+          <w:rFonts w:ascii="Times New Roman" w:eastAsia="华文仿宋" w:hAnsi="Times New Roman" w:cs="Times New Roman"/>
           <w:sz w:val="20"/>
           <w:szCs w:val="20"/>
           <w:lang w:eastAsia="zh-CN"/>
@@ -6516,7 +6643,23 @@
           <w:szCs w:val="20"/>
           <w:lang w:eastAsia="zh-CN"/>
         </w:rPr>
-        <w:t>the Journal of Integration Technology)</w:t>
+        <w:t>the Journal of Integration Technology</w:t>
+      </w:r>
+      <w:r>
+        <w:rPr>
+          <w:sz w:val="20"/>
+          <w:szCs w:val="20"/>
+          <w:lang w:eastAsia="zh-CN"/>
+        </w:rPr>
+        <w:t xml:space="preserve"> (Chinese Core Journal)</w:t>
+      </w:r>
+      <w:r>
+        <w:rPr>
+          <w:sz w:val="20"/>
+          <w:szCs w:val="20"/>
+          <w:lang w:eastAsia="zh-CN"/>
+        </w:rPr>
+        <w:t>)</w:t>
       </w:r>
     </w:p>
     <w:p>
@@ -8006,7 +8149,7 @@
       <w:pPr>
         <w:tabs>
           <w:tab w:val="clear" w:pos="9360"/>
-          <w:tab w:val="left" w:pos="1244"/>
+          <w:tab w:val="left" w:pos="1260"/>
         </w:tabs>
         <w:spacing w:before="80" w:after="80"/>
         <w:ind w:left="1260" w:hanging="1260"/>
@@ -9123,7 +9266,47 @@
           <w:szCs w:val="20"/>
           <w:lang w:eastAsia="zh-CN"/>
         </w:rPr>
-        <w:t xml:space="preserve">Well-commented code and the documentation is publicly available. </w:t>
+        <w:t xml:space="preserve">Well-commented </w:t>
+      </w:r>
+      <w:r>
+        <w:rPr>
+          <w:sz w:val="20"/>
+          <w:szCs w:val="20"/>
+          <w:lang w:eastAsia="zh-CN"/>
+        </w:rPr>
+        <w:t xml:space="preserve">Java </w:t>
+      </w:r>
+      <w:r>
+        <w:rPr>
+          <w:sz w:val="20"/>
+          <w:szCs w:val="20"/>
+          <w:lang w:eastAsia="zh-CN"/>
+        </w:rPr>
+        <w:t>code and the documentation</w:t>
+      </w:r>
+      <w:r>
+        <w:rPr>
+          <w:sz w:val="20"/>
+          <w:szCs w:val="20"/>
+          <w:lang w:eastAsia="zh-CN"/>
+        </w:rPr>
+        <w:t xml:space="preserve"> are </w:t>
+      </w:r>
+      <w:r>
+        <w:rPr>
+          <w:sz w:val="20"/>
+          <w:szCs w:val="20"/>
+          <w:lang w:eastAsia="zh-CN"/>
+        </w:rPr>
+        <w:t xml:space="preserve">publicly available. </w:t>
+      </w:r>
+      <w:r>
+        <w:rPr>
+          <w:sz w:val="20"/>
+          <w:szCs w:val="20"/>
+          <w:lang w:eastAsia="zh-CN"/>
+        </w:rPr>
+        <w:t xml:space="preserve">The project is managed using Git. </w:t>
       </w:r>
     </w:p>
     <w:p>
@@ -9391,16 +9574,15 @@
           <w:szCs w:val="20"/>
           <w:lang w:eastAsia="zh-CN"/>
         </w:rPr>
-        <w:t>elp tutor to answer questions, share my experience with students, demonstrate a</w:t>
-      </w:r>
-      <w:r>
-        <w:rPr>
-          <w:rFonts w:hint="eastAsia"/>
-          <w:sz w:val="20"/>
-          <w:szCs w:val="20"/>
-          <w:lang w:eastAsia="zh-CN"/>
-        </w:rPr>
-        <w:t>n</w:t>
+        <w:t>elp tutor to answer questions, share my experience with students, demonstrat</w:t>
+      </w:r>
+      <w:r>
+        <w:rPr>
+          <w:sz w:val="20"/>
+          <w:szCs w:val="20"/>
+          <w:lang w:eastAsia="zh-CN"/>
+        </w:rPr>
+        <w:t>ing</w:t>
       </w:r>
       <w:r>
         <w:rPr>
@@ -9763,17 +9945,17 @@
           <w:szCs w:val="20"/>
           <w:lang w:eastAsia="zh-CN"/>
         </w:rPr>
-        <w:t xml:space="preserve"> using</w:t>
-      </w:r>
-      <w:r>
-        <w:rPr>
-          <w:rStyle w:val="NormalBold"/>
-          <w:b w:val="0"/>
-          <w:sz w:val="20"/>
-          <w:szCs w:val="20"/>
-          <w:lang w:eastAsia="zh-CN"/>
-        </w:rPr>
-        <w:t xml:space="preserve"> algorithms including</w:t>
+        <w:t xml:space="preserve"> </w:t>
+      </w:r>
+      <w:r>
+        <w:rPr>
+          <w:rStyle w:val="NormalBold"/>
+          <w:b w:val="0"/>
+          <w:sz w:val="20"/>
+          <w:szCs w:val="20"/>
+          <w:lang w:eastAsia="zh-CN"/>
+        </w:rPr>
+        <w:t>algorithms including</w:t>
       </w:r>
       <w:r>
         <w:rPr>
@@ -9942,7 +10124,17 @@
           <w:szCs w:val="20"/>
           <w:lang w:eastAsia="zh-CN"/>
         </w:rPr>
-        <w:t xml:space="preserve"> on Kaggle. </w:t>
+        <w:t xml:space="preserve"> on Kaggle.</w:t>
+      </w:r>
+      <w:r>
+        <w:rPr>
+          <w:rStyle w:val="NormalBold"/>
+          <w:b w:val="0"/>
+          <w:sz w:val="20"/>
+          <w:szCs w:val="20"/>
+          <w:lang w:eastAsia="zh-CN"/>
+        </w:rPr>
+        <w:t xml:space="preserve"> </w:t>
       </w:r>
     </w:p>
     <w:p>
@@ -10494,7 +10686,27 @@
           <w:szCs w:val="20"/>
           <w:lang w:eastAsia="zh-CN"/>
         </w:rPr>
-        <w:t xml:space="preserve"> (hypothesis testing, statistical analysis, plotting, time series analysis etc.), a</w:t>
+        <w:t xml:space="preserve"> (hypothesis testing, statistical analysis, plotting, time series analysis</w:t>
+      </w:r>
+      <w:r>
+        <w:rPr>
+          <w:rStyle w:val="NormalBold"/>
+          <w:b w:val="0"/>
+          <w:sz w:val="20"/>
+          <w:szCs w:val="20"/>
+          <w:lang w:val="en-US" w:eastAsia="zh-CN"/>
+        </w:rPr>
+        <w:t>,</w:t>
+      </w:r>
+      <w:r>
+        <w:rPr>
+          <w:rStyle w:val="NormalBold"/>
+          <w:b w:val="0"/>
+          <w:sz w:val="20"/>
+          <w:szCs w:val="20"/>
+          <w:lang w:eastAsia="zh-CN"/>
+        </w:rPr>
+        <w:t xml:space="preserve"> etc.), a</w:t>
       </w:r>
       <w:r>
         <w:rPr>
@@ -11221,7 +11433,28 @@
           <w:u w:val="thick"/>
           <w:lang w:eastAsia="zh-CN"/>
         </w:rPr>
-        <w:t xml:space="preserve">full mark in </w:t>
+        <w:t>full mark in reading</w:t>
+      </w:r>
+      <w:r>
+        <w:rPr>
+          <w:rStyle w:val="NormalBold"/>
+          <w:b w:val="0"/>
+          <w:sz w:val="20"/>
+          <w:szCs w:val="20"/>
+          <w:lang w:eastAsia="zh-CN"/>
+        </w:rPr>
+        <w:t xml:space="preserve">, </w:t>
+      </w:r>
+      <w:r>
+        <w:rPr>
+          <w:rStyle w:val="NormalBold"/>
+          <w:b w:val="0"/>
+          <w:sz w:val="20"/>
+          <w:szCs w:val="20"/>
+          <w:u w:val="thick"/>
+          <w:lang w:eastAsia="zh-CN"/>
+        </w:rPr>
+        <w:t xml:space="preserve">pass during semester 1 in undergraduate year </w:t>
       </w:r>
       <w:proofErr w:type="gramStart"/>
       <w:r>
@@ -11233,7 +11466,7 @@
           <w:u w:val="thick"/>
           <w:lang w:eastAsia="zh-CN"/>
         </w:rPr>
-        <w:t>reading</w:t>
+        <w:t>1</w:t>
       </w:r>
       <w:r>
         <w:rPr>
@@ -11416,7 +11649,13 @@
       <w:rPr>
         <w:rFonts w:ascii="Times New Roman" w:hAnsi="Times New Roman" w:cs="Times New Roman"/>
       </w:rPr>
-      <w:t>2021.01</w:t>
+      <w:t>2021.0</w:t>
+    </w:r>
+    <w:r>
+      <w:rPr>
+        <w:rFonts w:ascii="Times New Roman" w:hAnsi="Times New Roman" w:cs="Times New Roman"/>
+      </w:rPr>
+      <w:t>3</w:t>
     </w:r>
   </w:p>
 </w:hdr>

--- a/Resume/Jiashu Wu.docx
+++ b/Resume/Jiashu Wu.docx
@@ -22,7 +22,7 @@
           <w:szCs w:val="32"/>
           <w:lang w:eastAsia="zh-CN"/>
         </w:rPr>
-        <w:t>David Jiashu Wu</w:t>
+        <w:t>Jiashu Wu</w:t>
       </w:r>
     </w:p>
     <w:p>
@@ -2704,7 +2704,29 @@
           <w:u w:val="thick"/>
           <w:lang w:eastAsia="zh-CN"/>
         </w:rPr>
-        <w:t xml:space="preserve"> papers</w:t>
+        <w:t xml:space="preserve"> </w:t>
+      </w:r>
+      <w:r>
+        <w:rPr>
+          <w:rStyle w:val="NormalBold"/>
+          <w:b w:val="0"/>
+          <w:sz w:val="20"/>
+          <w:szCs w:val="20"/>
+          <w:u w:val="thick"/>
+          <w:lang w:eastAsia="zh-CN"/>
+        </w:rPr>
+        <w:t xml:space="preserve">technical </w:t>
+      </w:r>
+      <w:r>
+        <w:rPr>
+          <w:rStyle w:val="NormalBold"/>
+          <w:b w:val="0"/>
+          <w:sz w:val="20"/>
+          <w:szCs w:val="20"/>
+          <w:u w:val="thick"/>
+          <w:lang w:eastAsia="zh-CN"/>
+        </w:rPr>
+        <w:t>papers</w:t>
       </w:r>
       <w:r>
         <w:rPr>
@@ -3498,7 +3520,7 @@
           <w:u w:val="thick"/>
           <w:lang w:eastAsia="zh-CN"/>
         </w:rPr>
-        <w:t>poster</w:t>
+        <w:t>full paper</w:t>
       </w:r>
       <w:r>
         <w:rPr>
@@ -5403,7 +5425,7 @@
       </w:r>
       <w:r>
         <w:rPr>
-          <w:rFonts w:ascii="Times New Roman" w:eastAsia="华文仿宋" w:hAnsi="Times New Roman" w:cs="Times New Roman"/>
+          <w:rFonts w:ascii="Times New Roman" w:eastAsia="STFangsong" w:hAnsi="Times New Roman" w:cs="Times New Roman"/>
           <w:sz w:val="20"/>
           <w:szCs w:val="20"/>
           <w:lang w:eastAsia="zh-CN"/>
@@ -6952,7 +6974,23 @@
           <w:szCs w:val="20"/>
           <w:lang w:eastAsia="zh-CN"/>
         </w:rPr>
-        <w:t>Under review at</w:t>
+        <w:t xml:space="preserve">Under </w:t>
+      </w:r>
+      <w:r>
+        <w:rPr>
+          <w:sz w:val="20"/>
+          <w:szCs w:val="20"/>
+          <w:lang w:eastAsia="zh-CN"/>
+        </w:rPr>
+        <w:t>submission</w:t>
+      </w:r>
+      <w:r>
+        <w:rPr>
+          <w:sz w:val="20"/>
+          <w:szCs w:val="20"/>
+          <w:lang w:eastAsia="zh-CN"/>
+        </w:rPr>
+        <w:t xml:space="preserve"> at</w:t>
       </w:r>
       <w:r>
         <w:rPr>
@@ -11106,6 +11144,7 @@
           <w:b w:val="0"/>
           <w:sz w:val="20"/>
           <w:szCs w:val="20"/>
+          <w:u w:val="thick"/>
           <w:lang w:eastAsia="zh-CN"/>
         </w:rPr>
         <w:t>IELTS Academic</w:t>
@@ -11116,6 +11155,7 @@
           <w:b w:val="0"/>
           <w:sz w:val="20"/>
           <w:szCs w:val="20"/>
+          <w:u w:val="thick"/>
           <w:lang w:eastAsia="zh-CN"/>
         </w:rPr>
         <w:t xml:space="preserve"> </w:t>
@@ -11497,7 +11537,70 @@
           <w:szCs w:val="20"/>
           <w:lang w:eastAsia="zh-CN"/>
         </w:rPr>
-        <w:t xml:space="preserve">                           Lived and studied in Sydney Australia for three years</w:t>
+        <w:t xml:space="preserve">                           </w:t>
+      </w:r>
+      <w:proofErr w:type="gramStart"/>
+      <w:r>
+        <w:rPr>
+          <w:rStyle w:val="NormalBold"/>
+          <w:b w:val="0"/>
+          <w:sz w:val="20"/>
+          <w:szCs w:val="20"/>
+          <w:u w:val="thick"/>
+          <w:lang w:eastAsia="zh-CN"/>
+        </w:rPr>
+        <w:t>Oversea study experience</w:t>
+      </w:r>
+      <w:r>
+        <w:rPr>
+          <w:rStyle w:val="NormalBold"/>
+          <w:b w:val="0"/>
+          <w:sz w:val="20"/>
+          <w:szCs w:val="20"/>
+          <w:lang w:eastAsia="zh-CN"/>
+        </w:rPr>
+        <w:t>,</w:t>
+      </w:r>
+      <w:proofErr w:type="gramEnd"/>
+      <w:r>
+        <w:rPr>
+          <w:rStyle w:val="NormalBold"/>
+          <w:b w:val="0"/>
+          <w:sz w:val="20"/>
+          <w:szCs w:val="20"/>
+          <w:lang w:eastAsia="zh-CN"/>
+        </w:rPr>
+        <w:t xml:space="preserve"> </w:t>
+      </w:r>
+      <w:r>
+        <w:rPr>
+          <w:rStyle w:val="NormalBold"/>
+          <w:b w:val="0"/>
+          <w:sz w:val="20"/>
+          <w:szCs w:val="20"/>
+          <w:lang w:eastAsia="zh-CN"/>
+        </w:rPr>
+        <w:t xml:space="preserve">studied in Sydney Australia for </w:t>
+      </w:r>
+      <w:r>
+        <w:rPr>
+          <w:rStyle w:val="NormalBold"/>
+          <w:b w:val="0"/>
+          <w:sz w:val="20"/>
+          <w:szCs w:val="20"/>
+          <w:lang w:eastAsia="zh-CN"/>
+        </w:rPr>
+        <w:t>3</w:t>
+      </w:r>
+      <w:r>
+        <w:rPr>
+          <w:rStyle w:val="NormalBold"/>
+          <w:b w:val="0"/>
+          <w:sz w:val="20"/>
+          <w:szCs w:val="20"/>
+          <w:lang w:eastAsia="zh-CN"/>
+        </w:rPr>
+        <w:t xml:space="preserve"> years</w:t>
       </w:r>
       <w:r>
         <w:rPr>
@@ -11517,7 +11620,7 @@
           <w:szCs w:val="20"/>
           <w:lang w:eastAsia="zh-CN"/>
         </w:rPr>
-        <w:t>two</w:t>
+        <w:t>2</w:t>
       </w:r>
       <w:r>
         <w:rPr>

--- a/Resume/Jiashu Wu.docx
+++ b/Resume/Jiashu Wu.docx
@@ -5425,7 +5425,7 @@
       </w:r>
       <w:r>
         <w:rPr>
-          <w:rFonts w:ascii="Times New Roman" w:eastAsia="STFangsong" w:hAnsi="Times New Roman" w:cs="Times New Roman"/>
+          <w:rFonts w:ascii="Times New Roman" w:eastAsia="华文仿宋" w:hAnsi="Times New Roman" w:cs="Times New Roman"/>
           <w:sz w:val="20"/>
           <w:szCs w:val="20"/>
           <w:lang w:eastAsia="zh-CN"/>
@@ -5840,50 +5840,6 @@
         <w:t xml:space="preserve"> </w:t>
       </w:r>
       <w:hyperlink r:id="rId13" w:history="1">
-        <w:r>
-          <w:rPr>
-            <w:rStyle w:val="Hyperlink"/>
-            <w:color w:val="auto"/>
-            <w:u w:val="none"/>
-          </w:rPr>
-          <w:t>arxiv.org/abs/</w:t>
-        </w:r>
-        <w:r>
-          <w:rPr>
-            <w:rStyle w:val="Hyperlink"/>
-            <w:rFonts w:ascii="Times New Roman" w:hAnsi="Times New Roman" w:cs="Times New Roman"/>
-            <w:color w:val="auto"/>
-            <w:u w:val="none"/>
-          </w:rPr>
-          <w:t>2008</w:t>
-        </w:r>
-        <w:r>
-          <w:rPr>
-            <w:rStyle w:val="Hyperlink"/>
-            <w:color w:val="auto"/>
-            <w:u w:val="none"/>
-          </w:rPr>
-          <w:t>.</w:t>
-        </w:r>
-        <w:r>
-          <w:rPr>
-            <w:rStyle w:val="Hyperlink"/>
-            <w:rFonts w:ascii="Times New Roman" w:hAnsi="Times New Roman" w:cs="Times New Roman"/>
-            <w:color w:val="auto"/>
-            <w:u w:val="none"/>
-          </w:rPr>
-          <w:t>01677</w:t>
-        </w:r>
-      </w:hyperlink>
-      <w:r>
-        <w:rPr>
-          <w:rStyle w:val="Hyperlink"/>
-          <w:color w:val="auto"/>
-          <w:u w:val="none"/>
-        </w:rPr>
-        <w:t xml:space="preserve">, </w:t>
-      </w:r>
-      <w:hyperlink r:id="rId14" w:history="1">
         <w:r>
           <w:rPr>
             <w:rStyle w:val="Hyperlink"/>
@@ -7298,7 +7254,6 @@
           <w:szCs w:val="20"/>
           <w:lang w:eastAsia="zh-CN"/>
         </w:rPr>
-        <w:lastRenderedPageBreak/>
         <w:t>2021</w:t>
       </w:r>
       <w:r>
@@ -7501,6 +7456,7 @@
           <w:szCs w:val="20"/>
           <w:lang w:eastAsia="zh-CN"/>
         </w:rPr>
+        <w:lastRenderedPageBreak/>
         <w:t>2020</w:t>
       </w:r>
       <w:r>
@@ -7780,15 +7736,15 @@
           <w:szCs w:val="20"/>
           <w:lang w:eastAsia="zh-CN"/>
         </w:rPr>
-        <w:t>D</w:t>
-      </w:r>
-      <w:r>
-        <w:rPr>
-          <w:sz w:val="20"/>
-          <w:szCs w:val="20"/>
-          <w:lang w:eastAsia="zh-CN"/>
-        </w:rPr>
-        <w:t xml:space="preserve">eadlock-free </w:t>
+        <w:t>L</w:t>
+      </w:r>
+      <w:r>
+        <w:rPr>
+          <w:sz w:val="20"/>
+          <w:szCs w:val="20"/>
+          <w:lang w:eastAsia="zh-CN"/>
+        </w:rPr>
+        <w:t xml:space="preserve">ock-free </w:t>
       </w:r>
       <w:r>
         <w:rPr>
@@ -8230,7 +8186,15 @@
           <w:szCs w:val="20"/>
           <w:lang w:eastAsia="zh-CN"/>
         </w:rPr>
-        <w:t xml:space="preserve">nowledge </w:t>
+        <w:t>nowledge</w:t>
+      </w:r>
+      <w:r>
+        <w:rPr>
+          <w:sz w:val="20"/>
+          <w:szCs w:val="20"/>
+          <w:lang w:eastAsia="zh-CN"/>
+        </w:rPr>
+        <w:t>-</w:t>
       </w:r>
       <w:r>
         <w:rPr>
@@ -11523,7 +11487,10 @@
     <w:p>
       <w:pPr>
         <w:spacing w:before="80" w:after="80"/>
-        <w:rPr>
+        <w:ind w:left="1260" w:hanging="1260"/>
+        <w:rPr>
+          <w:rStyle w:val="NormalBold"/>
+          <w:b w:val="0"/>
           <w:sz w:val="20"/>
           <w:szCs w:val="20"/>
           <w:lang w:eastAsia="zh-CN"/>
@@ -11610,27 +11577,27 @@
           <w:szCs w:val="20"/>
           <w:lang w:eastAsia="zh-CN"/>
         </w:rPr>
-        <w:t xml:space="preserve"> and Melbourne Australia for </w:t>
-      </w:r>
-      <w:r>
-        <w:rPr>
-          <w:rStyle w:val="NormalBold"/>
-          <w:b w:val="0"/>
-          <w:sz w:val="20"/>
-          <w:szCs w:val="20"/>
-          <w:lang w:eastAsia="zh-CN"/>
-        </w:rPr>
-        <w:t>2</w:t>
-      </w:r>
-      <w:r>
-        <w:rPr>
-          <w:rStyle w:val="NormalBold"/>
-          <w:b w:val="0"/>
-          <w:sz w:val="20"/>
-          <w:szCs w:val="20"/>
-          <w:lang w:eastAsia="zh-CN"/>
-        </w:rPr>
-        <w:t xml:space="preserve"> year</w:t>
+        <w:t xml:space="preserve"> and Melbourne Australia for</w:t>
+      </w:r>
+      <w:r>
+        <w:rPr>
+          <w:rStyle w:val="NormalBold"/>
+          <w:b w:val="0"/>
+          <w:sz w:val="20"/>
+          <w:szCs w:val="20"/>
+          <w:lang w:eastAsia="zh-CN"/>
+        </w:rPr>
+        <w:t xml:space="preserve"> 2 </w:t>
+      </w:r>
+      <w:r>
+        <w:rPr>
+          <w:rStyle w:val="NormalBold"/>
+          <w:b w:val="0"/>
+          <w:sz w:val="20"/>
+          <w:szCs w:val="20"/>
+          <w:lang w:eastAsia="zh-CN"/>
+        </w:rPr>
+        <w:t>year</w:t>
       </w:r>
       <w:r>
         <w:rPr>
@@ -11642,9 +11609,20 @@
         </w:rPr>
         <w:t xml:space="preserve">s. </w:t>
       </w:r>
+    </w:p>
+    <w:p>
+      <w:pPr>
+        <w:spacing w:before="80" w:after="80"/>
+        <w:ind w:left="1260" w:hanging="1260"/>
+        <w:rPr>
+          <w:sz w:val="20"/>
+          <w:szCs w:val="20"/>
+          <w:lang w:eastAsia="zh-CN"/>
+        </w:rPr>
+      </w:pPr>
     </w:p>
     <w:sectPr>
-      <w:headerReference w:type="default" r:id="rId15"/>
+      <w:headerReference w:type="default" r:id="rId14"/>
       <w:pgSz w:w="12240" w:h="15840"/>
       <w:pgMar w:top="864" w:right="864" w:bottom="864" w:left="864" w:header="720" w:footer="720" w:gutter="0"/>
       <w:cols w:space="720"/>

--- a/Resume/Jiashu Wu.docx
+++ b/Resume/Jiashu Wu.docx
@@ -87,19 +87,11 @@
           <w:lang w:eastAsia="zh-CN"/>
         </w:rPr>
       </w:pPr>
-      <w:proofErr w:type="gramStart"/>
-      <w:r>
-        <w:rPr>
-          <w:lang w:eastAsia="zh-CN"/>
-        </w:rPr>
-        <w:t>Male  |</w:t>
-      </w:r>
-      <w:proofErr w:type="gramEnd"/>
-      <w:r>
-        <w:rPr>
-          <w:lang w:eastAsia="zh-CN"/>
-        </w:rPr>
-        <w:t xml:space="preserve">  </w:t>
+      <w:r>
+        <w:rPr>
+          <w:lang w:eastAsia="zh-CN"/>
+        </w:rPr>
+        <w:t xml:space="preserve">Male  |  </w:t>
       </w:r>
       <w:proofErr w:type="spellStart"/>
       <w:r>
@@ -3398,27 +3390,7 @@
           <w:szCs w:val="20"/>
           <w:lang w:eastAsia="zh-CN"/>
         </w:rPr>
-        <w:t xml:space="preserve"> </w:t>
-      </w:r>
-      <w:proofErr w:type="gramStart"/>
-      <w:r>
-        <w:rPr>
-          <w:bCs/>
-          <w:sz w:val="20"/>
-          <w:szCs w:val="20"/>
-          <w:lang w:eastAsia="zh-CN"/>
-        </w:rPr>
-        <w:t>etc. )</w:t>
-      </w:r>
-      <w:proofErr w:type="gramEnd"/>
-      <w:r>
-        <w:rPr>
-          <w:bCs/>
-          <w:sz w:val="20"/>
-          <w:szCs w:val="20"/>
-          <w:lang w:eastAsia="zh-CN"/>
-        </w:rPr>
-        <w:t xml:space="preserve"> and outperforms other HDA works by </w:t>
+        <w:t xml:space="preserve"> etc. ) and outperforms other HDA works by </w:t>
       </w:r>
       <w:r>
         <w:rPr>
@@ -3943,27 +3915,7 @@
           <w:sz w:val="20"/>
           <w:szCs w:val="20"/>
         </w:rPr>
-        <w:t xml:space="preserve">Supervisor: Professor Rui Zhang, School of </w:t>
-      </w:r>
-      <w:proofErr w:type="gramStart"/>
-      <w:r>
-        <w:rPr>
-          <w:rStyle w:val="NormalBold"/>
-          <w:b w:val="0"/>
-          <w:sz w:val="20"/>
-          <w:szCs w:val="20"/>
-        </w:rPr>
-        <w:t>Computing</w:t>
-      </w:r>
-      <w:proofErr w:type="gramEnd"/>
-      <w:r>
-        <w:rPr>
-          <w:rStyle w:val="NormalBold"/>
-          <w:b w:val="0"/>
-          <w:sz w:val="20"/>
-          <w:szCs w:val="20"/>
-        </w:rPr>
-        <w:t xml:space="preserve"> and Information Systems</w:t>
+        <w:t>Supervisor: Professor Rui Zhang, School of Computing and Information Systems</w:t>
       </w:r>
     </w:p>
     <w:p>
@@ -4058,27 +4010,7 @@
           <w:szCs w:val="20"/>
           <w:lang w:eastAsia="zh-CN"/>
         </w:rPr>
-        <w:t xml:space="preserve">, and the searching platform should be able to search for researchers even if the query keywords </w:t>
-      </w:r>
-      <w:proofErr w:type="gramStart"/>
-      <w:r>
-        <w:rPr>
-          <w:bCs/>
-          <w:sz w:val="20"/>
-          <w:szCs w:val="20"/>
-          <w:lang w:eastAsia="zh-CN"/>
-        </w:rPr>
-        <w:t>don’t</w:t>
-      </w:r>
-      <w:proofErr w:type="gramEnd"/>
-      <w:r>
-        <w:rPr>
-          <w:bCs/>
-          <w:sz w:val="20"/>
-          <w:szCs w:val="20"/>
-          <w:lang w:eastAsia="zh-CN"/>
-        </w:rPr>
-        <w:t xml:space="preserve"> explicitly appear in the researcher’s papers. </w:t>
+        <w:t xml:space="preserve">, and the searching platform should be able to search for researchers even if the query keywords don’t explicitly appear in the researcher’s papers. </w:t>
       </w:r>
     </w:p>
     <w:p>
@@ -5710,25 +5642,7 @@
           <w:szCs w:val="20"/>
           <w:lang w:eastAsia="zh-CN"/>
         </w:rPr>
-        <w:t xml:space="preserve">, Ying Zhao, Chi Harold </w:t>
-      </w:r>
-      <w:proofErr w:type="gramStart"/>
-      <w:r>
-        <w:rPr>
-          <w:sz w:val="20"/>
-          <w:szCs w:val="20"/>
-          <w:lang w:eastAsia="zh-CN"/>
-        </w:rPr>
-        <w:t>Liu</w:t>
-      </w:r>
-      <w:proofErr w:type="gramEnd"/>
-      <w:r>
-        <w:rPr>
-          <w:sz w:val="20"/>
-          <w:szCs w:val="20"/>
-          <w:lang w:eastAsia="zh-CN"/>
-        </w:rPr>
-        <w:t xml:space="preserve"> and </w:t>
+        <w:t xml:space="preserve">, Ying Zhao, Chi Harold Liu and </w:t>
       </w:r>
       <w:proofErr w:type="spellStart"/>
       <w:r>
@@ -10413,7 +10327,27 @@
           <w:szCs w:val="20"/>
           <w:lang w:eastAsia="zh-CN"/>
         </w:rPr>
-        <w:t xml:space="preserve"> peers, using public-private key c</w:t>
+        <w:t xml:space="preserve"> peers, using </w:t>
+      </w:r>
+      <w:r>
+        <w:rPr>
+          <w:rStyle w:val="NormalBold"/>
+          <w:b w:val="0"/>
+          <w:sz w:val="20"/>
+          <w:szCs w:val="20"/>
+          <w:lang w:eastAsia="zh-CN"/>
+        </w:rPr>
+        <w:t xml:space="preserve">RSA </w:t>
+      </w:r>
+      <w:r>
+        <w:rPr>
+          <w:rStyle w:val="NormalBold"/>
+          <w:b w:val="0"/>
+          <w:sz w:val="20"/>
+          <w:szCs w:val="20"/>
+          <w:lang w:eastAsia="zh-CN"/>
+        </w:rPr>
+        <w:t>public-private key c</w:t>
       </w:r>
       <w:r>
         <w:rPr>
@@ -11305,7 +11239,6 @@
         </w:rPr>
         <w:t xml:space="preserve">riting </w:t>
       </w:r>
-      <w:proofErr w:type="gramStart"/>
       <w:r>
         <w:rPr>
           <w:rStyle w:val="NormalBold"/>
@@ -11348,7 +11281,6 @@
         </w:rPr>
         <w:t>;</w:t>
       </w:r>
-      <w:proofErr w:type="gramEnd"/>
     </w:p>
     <w:p>
       <w:pPr>
@@ -11458,19 +11390,7 @@
           <w:u w:val="thick"/>
           <w:lang w:eastAsia="zh-CN"/>
         </w:rPr>
-        <w:t xml:space="preserve">pass during semester 1 in undergraduate year </w:t>
-      </w:r>
-      <w:proofErr w:type="gramStart"/>
-      <w:r>
-        <w:rPr>
-          <w:rStyle w:val="NormalBold"/>
-          <w:b w:val="0"/>
-          <w:sz w:val="20"/>
-          <w:szCs w:val="20"/>
-          <w:u w:val="thick"/>
-          <w:lang w:eastAsia="zh-CN"/>
-        </w:rPr>
-        <w:t>1</w:t>
+        <w:t>pass during semester 1 in undergraduate year 1</w:t>
       </w:r>
       <w:r>
         <w:rPr>
@@ -11482,7 +11402,6 @@
         </w:rPr>
         <w:t>;</w:t>
       </w:r>
-      <w:proofErr w:type="gramEnd"/>
     </w:p>
     <w:p>
       <w:pPr>
@@ -11506,7 +11425,6 @@
         </w:rPr>
         <w:t xml:space="preserve">                           </w:t>
       </w:r>
-      <w:proofErr w:type="gramStart"/>
       <w:r>
         <w:rPr>
           <w:rStyle w:val="NormalBold"/>
@@ -11526,18 +11444,7 @@
           <w:szCs w:val="20"/>
           <w:lang w:eastAsia="zh-CN"/>
         </w:rPr>
-        <w:t>,</w:t>
-      </w:r>
-      <w:proofErr w:type="gramEnd"/>
-      <w:r>
-        <w:rPr>
-          <w:rStyle w:val="NormalBold"/>
-          <w:b w:val="0"/>
-          <w:sz w:val="20"/>
-          <w:szCs w:val="20"/>
-          <w:lang w:eastAsia="zh-CN"/>
-        </w:rPr>
-        <w:t xml:space="preserve"> </w:t>
+        <w:t xml:space="preserve">, </w:t>
       </w:r>
       <w:r>
         <w:rPr>

--- a/Resume/Jiashu Wu.docx
+++ b/Resume/Jiashu Wu.docx
@@ -91,21 +91,7 @@
         <w:rPr>
           <w:lang w:eastAsia="zh-CN"/>
         </w:rPr>
-        <w:t xml:space="preserve">Male  |  </w:t>
-      </w:r>
-      <w:proofErr w:type="spellStart"/>
-      <w:r>
-        <w:rPr>
-          <w:lang w:eastAsia="zh-CN"/>
-        </w:rPr>
-        <w:t>DoB</w:t>
-      </w:r>
-      <w:proofErr w:type="spellEnd"/>
-      <w:r>
-        <w:rPr>
-          <w:lang w:eastAsia="zh-CN"/>
-        </w:rPr>
-        <w:t xml:space="preserve">: </w:t>
+        <w:t xml:space="preserve">Male  |  DoB: </w:t>
       </w:r>
       <w:r>
         <w:rPr>
@@ -144,16 +130,8 @@
         <w:rPr>
           <w:lang w:eastAsia="zh-CN"/>
         </w:rPr>
-        <w:t xml:space="preserve"> | Beijing </w:t>
-      </w:r>
-      <w:proofErr w:type="spellStart"/>
-      <w:r>
-        <w:rPr>
-          <w:lang w:eastAsia="zh-CN"/>
-        </w:rPr>
-        <w:t>Haidian</w:t>
-      </w:r>
-      <w:proofErr w:type="spellEnd"/>
+        <w:t xml:space="preserve"> | Beijing Haidian</w:t>
+      </w:r>
       <w:r>
         <w:rPr>
           <w:lang w:eastAsia="zh-CN"/>
@@ -228,27 +206,7 @@
             <w:u w:val="none"/>
             <w:lang w:eastAsia="zh-CN"/>
           </w:rPr>
-          <w:t>linkedin.com/in/</w:t>
-        </w:r>
-        <w:proofErr w:type="spellStart"/>
-        <w:r>
-          <w:rPr>
-            <w:rStyle w:val="Hyperlink"/>
-            <w:color w:val="auto"/>
-            <w:u w:val="none"/>
-            <w:lang w:eastAsia="zh-CN"/>
-          </w:rPr>
-          <w:t>jiashu-wu</w:t>
-        </w:r>
-        <w:proofErr w:type="spellEnd"/>
-        <w:r>
-          <w:rPr>
-            <w:rStyle w:val="Hyperlink"/>
-            <w:color w:val="auto"/>
-            <w:u w:val="none"/>
-            <w:lang w:eastAsia="zh-CN"/>
-          </w:rPr>
-          <w:t>/</w:t>
+          <w:t>linkedin.com/in/jiashu-wu/</w:t>
         </w:r>
       </w:hyperlink>
       <w:r>
@@ -2740,17 +2698,29 @@
           <w:u w:val="thick"/>
           <w:lang w:eastAsia="zh-CN"/>
         </w:rPr>
-        <w:t>12</w:t>
-      </w:r>
-      <w:r>
-        <w:rPr>
-          <w:rStyle w:val="NormalBold"/>
+        <w:t>1</w:t>
+      </w:r>
+      <w:r>
+        <w:rPr>
+          <w:rStyle w:val="NormalBold"/>
+          <w:rFonts w:ascii="Times New Roman" w:hAnsi="Times New Roman" w:cs="Times New Roman"/>
           <w:b w:val="0"/>
           <w:sz w:val="20"/>
           <w:szCs w:val="20"/>
           <w:u w:val="thick"/>
           <w:lang w:eastAsia="zh-CN"/>
         </w:rPr>
+        <w:t>3</w:t>
+      </w:r>
+      <w:r>
+        <w:rPr>
+          <w:rStyle w:val="NormalBold"/>
+          <w:b w:val="0"/>
+          <w:sz w:val="20"/>
+          <w:szCs w:val="20"/>
+          <w:u w:val="thick"/>
+          <w:lang w:eastAsia="zh-CN"/>
+        </w:rPr>
         <w:t xml:space="preserve"> patents</w:t>
       </w:r>
       <w:r>
@@ -2774,7 +2744,7 @@
           <w:u w:val="thick"/>
           <w:lang w:eastAsia="zh-CN"/>
         </w:rPr>
-        <w:t>4</w:t>
+        <w:t>5</w:t>
       </w:r>
       <w:r>
         <w:rPr>
@@ -3571,7 +3541,6 @@
         </w:rPr>
         <w:t xml:space="preserve"> </w:t>
       </w:r>
-      <w:proofErr w:type="spellStart"/>
       <w:r>
         <w:rPr>
           <w:bCs/>
@@ -3580,18 +3549,7 @@
           <w:u w:val="thick"/>
           <w:lang w:eastAsia="zh-CN"/>
         </w:rPr>
-        <w:t>PyTorch</w:t>
-      </w:r>
-      <w:proofErr w:type="spellEnd"/>
-      <w:r>
-        <w:rPr>
-          <w:bCs/>
-          <w:sz w:val="20"/>
-          <w:szCs w:val="20"/>
-          <w:u w:val="thick"/>
-          <w:lang w:eastAsia="zh-CN"/>
-        </w:rPr>
-        <w:t xml:space="preserve"> framework</w:t>
+        <w:t>PyTorch framework</w:t>
       </w:r>
       <w:r>
         <w:rPr>
@@ -4059,27 +4017,7 @@
           <w:szCs w:val="20"/>
           <w:lang w:eastAsia="zh-CN"/>
         </w:rPr>
-        <w:t xml:space="preserve">e Python NLTK and </w:t>
-      </w:r>
-      <w:proofErr w:type="spellStart"/>
-      <w:r>
-        <w:rPr>
-          <w:bCs/>
-          <w:sz w:val="20"/>
-          <w:szCs w:val="20"/>
-          <w:lang w:eastAsia="zh-CN"/>
-        </w:rPr>
-        <w:t>spaCy</w:t>
-      </w:r>
-      <w:proofErr w:type="spellEnd"/>
-      <w:r>
-        <w:rPr>
-          <w:bCs/>
-          <w:sz w:val="20"/>
-          <w:szCs w:val="20"/>
-          <w:lang w:eastAsia="zh-CN"/>
-        </w:rPr>
-        <w:t xml:space="preserve"> to pre-process the publication datasets with approximately </w:t>
+        <w:t xml:space="preserve">e Python NLTK and spaCy to pre-process the publication datasets with approximately </w:t>
       </w:r>
       <w:r>
         <w:rPr>
@@ -4164,25 +4102,14 @@
         </w:rPr>
         <w:t xml:space="preserve">The </w:t>
       </w:r>
-      <w:proofErr w:type="spellStart"/>
-      <w:r>
-        <w:rPr>
-          <w:bCs/>
-          <w:sz w:val="20"/>
-          <w:szCs w:val="20"/>
-          <w:lang w:eastAsia="zh-CN"/>
-        </w:rPr>
-        <w:t>BoW</w:t>
-      </w:r>
-      <w:proofErr w:type="spellEnd"/>
-      <w:r>
-        <w:rPr>
-          <w:bCs/>
-          <w:sz w:val="20"/>
-          <w:szCs w:val="20"/>
-          <w:lang w:eastAsia="zh-CN"/>
-        </w:rPr>
-        <w:t xml:space="preserve"> model is then used to build matrices, and Learning-to-Rank techniques like </w:t>
+      <w:r>
+        <w:rPr>
+          <w:bCs/>
+          <w:sz w:val="20"/>
+          <w:szCs w:val="20"/>
+          <w:lang w:eastAsia="zh-CN"/>
+        </w:rPr>
+        <w:t xml:space="preserve">BoW model is then used to build matrices, and Learning-to-Rank techniques like </w:t>
       </w:r>
       <w:r>
         <w:rPr>
@@ -5007,43 +4934,7 @@
           <w:szCs w:val="20"/>
           <w:lang w:eastAsia="zh-CN"/>
         </w:rPr>
-        <w:t xml:space="preserve">, </w:t>
-      </w:r>
-      <w:proofErr w:type="spellStart"/>
-      <w:r>
-        <w:rPr>
-          <w:sz w:val="20"/>
-          <w:szCs w:val="20"/>
-          <w:lang w:eastAsia="zh-CN"/>
-        </w:rPr>
-        <w:t>Hongbo</w:t>
-      </w:r>
-      <w:proofErr w:type="spellEnd"/>
-      <w:r>
-        <w:rPr>
-          <w:sz w:val="20"/>
-          <w:szCs w:val="20"/>
-          <w:lang w:eastAsia="zh-CN"/>
-        </w:rPr>
-        <w:t xml:space="preserve"> Wang, Hao Dai, </w:t>
-      </w:r>
-      <w:proofErr w:type="spellStart"/>
-      <w:r>
-        <w:rPr>
-          <w:sz w:val="20"/>
-          <w:szCs w:val="20"/>
-          <w:lang w:eastAsia="zh-CN"/>
-        </w:rPr>
-        <w:t>Chengzhong</w:t>
-      </w:r>
-      <w:proofErr w:type="spellEnd"/>
-      <w:r>
-        <w:rPr>
-          <w:sz w:val="20"/>
-          <w:szCs w:val="20"/>
-          <w:lang w:eastAsia="zh-CN"/>
-        </w:rPr>
-        <w:t xml:space="preserve"> Xu</w:t>
+        <w:t>, Hongbo Wang, Hao Dai, Chengzhong Xu</w:t>
       </w:r>
       <w:r>
         <w:rPr>
@@ -5591,41 +5482,13 @@
         </w:rPr>
         <w:t xml:space="preserve">, </w:t>
       </w:r>
-      <w:proofErr w:type="spellStart"/>
-      <w:r>
-        <w:rPr>
-          <w:sz w:val="20"/>
-          <w:szCs w:val="20"/>
-          <w:lang w:eastAsia="zh-CN"/>
-        </w:rPr>
-        <w:t>Binhui</w:t>
-      </w:r>
-      <w:proofErr w:type="spellEnd"/>
-      <w:r>
-        <w:rPr>
-          <w:sz w:val="20"/>
-          <w:szCs w:val="20"/>
-          <w:lang w:eastAsia="zh-CN"/>
-        </w:rPr>
-        <w:t xml:space="preserve"> </w:t>
-      </w:r>
-      <w:proofErr w:type="spellStart"/>
-      <w:r>
-        <w:rPr>
-          <w:sz w:val="20"/>
-          <w:szCs w:val="20"/>
-          <w:lang w:eastAsia="zh-CN"/>
-        </w:rPr>
-        <w:t>Xie</w:t>
-      </w:r>
-      <w:proofErr w:type="spellEnd"/>
-      <w:r>
-        <w:rPr>
-          <w:sz w:val="20"/>
-          <w:szCs w:val="20"/>
-          <w:lang w:eastAsia="zh-CN"/>
-        </w:rPr>
-        <w:t xml:space="preserve">, </w:t>
+      <w:r>
+        <w:rPr>
+          <w:sz w:val="20"/>
+          <w:szCs w:val="20"/>
+          <w:lang w:eastAsia="zh-CN"/>
+        </w:rPr>
+        <w:t xml:space="preserve">Binhui Xie, </w:t>
       </w:r>
       <w:r>
         <w:rPr>
@@ -5642,25 +5505,7 @@
           <w:szCs w:val="20"/>
           <w:lang w:eastAsia="zh-CN"/>
         </w:rPr>
-        <w:t xml:space="preserve">, Ying Zhao, Chi Harold Liu and </w:t>
-      </w:r>
-      <w:proofErr w:type="spellStart"/>
-      <w:r>
-        <w:rPr>
-          <w:sz w:val="20"/>
-          <w:szCs w:val="20"/>
-          <w:lang w:eastAsia="zh-CN"/>
-        </w:rPr>
-        <w:t>Zhengming</w:t>
-      </w:r>
-      <w:proofErr w:type="spellEnd"/>
-      <w:r>
-        <w:rPr>
-          <w:sz w:val="20"/>
-          <w:szCs w:val="20"/>
-          <w:lang w:eastAsia="zh-CN"/>
-        </w:rPr>
-        <w:t xml:space="preserve"> Ding</w:t>
+        <w:t>, Ying Zhao, Chi Harold Liu and Zhengming Ding</w:t>
       </w:r>
       <w:r>
         <w:rPr>
@@ -5760,25 +5605,7 @@
             <w:color w:val="auto"/>
             <w:u w:val="none"/>
           </w:rPr>
-          <w:t>dl.acm.org/</w:t>
-        </w:r>
-        <w:proofErr w:type="spellStart"/>
-        <w:r>
-          <w:rPr>
-            <w:rStyle w:val="Hyperlink"/>
-            <w:color w:val="auto"/>
-            <w:u w:val="none"/>
-          </w:rPr>
-          <w:t>doi</w:t>
-        </w:r>
-        <w:proofErr w:type="spellEnd"/>
-        <w:r>
-          <w:rPr>
-            <w:rStyle w:val="Hyperlink"/>
-            <w:color w:val="auto"/>
-            <w:u w:val="none"/>
-          </w:rPr>
-          <w:t>/</w:t>
+          <w:t>dl.acm.org/doi/</w:t>
         </w:r>
         <w:r>
           <w:rPr>
@@ -5964,79 +5791,7 @@
           <w:szCs w:val="20"/>
           <w:lang w:eastAsia="zh-CN"/>
         </w:rPr>
-        <w:t xml:space="preserve">, </w:t>
-      </w:r>
-      <w:proofErr w:type="spellStart"/>
-      <w:r>
-        <w:rPr>
-          <w:sz w:val="20"/>
-          <w:szCs w:val="20"/>
-          <w:lang w:eastAsia="zh-CN"/>
-        </w:rPr>
-        <w:t>Jinpeng</w:t>
-      </w:r>
-      <w:proofErr w:type="spellEnd"/>
-      <w:r>
-        <w:rPr>
-          <w:sz w:val="20"/>
-          <w:szCs w:val="20"/>
-          <w:lang w:eastAsia="zh-CN"/>
-        </w:rPr>
-        <w:t xml:space="preserve"> Wang, </w:t>
-      </w:r>
-      <w:proofErr w:type="spellStart"/>
-      <w:r>
-        <w:rPr>
-          <w:sz w:val="20"/>
-          <w:szCs w:val="20"/>
-          <w:lang w:eastAsia="zh-CN"/>
-        </w:rPr>
-        <w:t>Hekang</w:t>
-      </w:r>
-      <w:proofErr w:type="spellEnd"/>
-      <w:r>
-        <w:rPr>
-          <w:sz w:val="20"/>
-          <w:szCs w:val="20"/>
-          <w:lang w:eastAsia="zh-CN"/>
-        </w:rPr>
-        <w:t xml:space="preserve"> Wang, </w:t>
-      </w:r>
-      <w:proofErr w:type="spellStart"/>
-      <w:r>
-        <w:rPr>
-          <w:sz w:val="20"/>
-          <w:szCs w:val="20"/>
-          <w:lang w:eastAsia="zh-CN"/>
-        </w:rPr>
-        <w:t>Taorui</w:t>
-      </w:r>
-      <w:proofErr w:type="spellEnd"/>
-      <w:r>
-        <w:rPr>
-          <w:sz w:val="20"/>
-          <w:szCs w:val="20"/>
-          <w:lang w:eastAsia="zh-CN"/>
-        </w:rPr>
-        <w:t xml:space="preserve"> Lin and </w:t>
-      </w:r>
-      <w:proofErr w:type="spellStart"/>
-      <w:r>
-        <w:rPr>
-          <w:sz w:val="20"/>
-          <w:szCs w:val="20"/>
-          <w:lang w:eastAsia="zh-CN"/>
-        </w:rPr>
-        <w:t>Chengzhong</w:t>
-      </w:r>
-      <w:proofErr w:type="spellEnd"/>
-      <w:r>
-        <w:rPr>
-          <w:sz w:val="20"/>
-          <w:szCs w:val="20"/>
-          <w:lang w:eastAsia="zh-CN"/>
-        </w:rPr>
-        <w:t xml:space="preserve"> Xu, “How does SSD </w:t>
+        <w:t xml:space="preserve">, Jinpeng Wang, Hekang Wang, Taorui Lin and Chengzhong Xu, “How does SSD </w:t>
       </w:r>
       <w:r>
         <w:rPr>
@@ -6242,41 +5997,13 @@
         </w:rPr>
         <w:t xml:space="preserve">, </w:t>
       </w:r>
-      <w:proofErr w:type="spellStart"/>
-      <w:r>
-        <w:rPr>
-          <w:sz w:val="20"/>
-          <w:szCs w:val="20"/>
-          <w:lang w:eastAsia="zh-CN"/>
-        </w:rPr>
-        <w:t>Huaxiao</w:t>
-      </w:r>
-      <w:proofErr w:type="spellEnd"/>
-      <w:r>
-        <w:rPr>
-          <w:sz w:val="20"/>
-          <w:szCs w:val="20"/>
-          <w:lang w:eastAsia="zh-CN"/>
-        </w:rPr>
-        <w:t xml:space="preserve"> Rao, </w:t>
-      </w:r>
-      <w:proofErr w:type="spellStart"/>
-      <w:r>
-        <w:rPr>
-          <w:sz w:val="20"/>
-          <w:szCs w:val="20"/>
-          <w:lang w:eastAsia="zh-CN"/>
-        </w:rPr>
-        <w:t>Xiaopeng</w:t>
-      </w:r>
-      <w:proofErr w:type="spellEnd"/>
-      <w:r>
-        <w:rPr>
-          <w:sz w:val="20"/>
-          <w:szCs w:val="20"/>
-          <w:lang w:eastAsia="zh-CN"/>
-        </w:rPr>
-        <w:t xml:space="preserve"> Fan and Yang Wang </w:t>
+      <w:r>
+        <w:rPr>
+          <w:sz w:val="20"/>
+          <w:szCs w:val="20"/>
+          <w:lang w:eastAsia="zh-CN"/>
+        </w:rPr>
+        <w:t xml:space="preserve">Huaxiao Rao, Xiaopeng Fan and Yang Wang </w:t>
       </w:r>
       <w:r>
         <w:rPr>
@@ -6527,7 +6254,7 @@
           <w:szCs w:val="20"/>
           <w:lang w:eastAsia="zh-CN"/>
         </w:rPr>
-        <w:t xml:space="preserve">Under review at </w:t>
+        <w:t xml:space="preserve">Accepted by </w:t>
       </w:r>
       <w:r>
         <w:rPr>
@@ -6668,79 +6395,7 @@
           <w:szCs w:val="20"/>
           <w:lang w:eastAsia="zh-CN"/>
         </w:rPr>
-        <w:t xml:space="preserve">, </w:t>
-      </w:r>
-      <w:proofErr w:type="spellStart"/>
-      <w:r>
-        <w:rPr>
-          <w:sz w:val="20"/>
-          <w:szCs w:val="20"/>
-          <w:lang w:eastAsia="zh-CN"/>
-        </w:rPr>
-        <w:t>Ziyue</w:t>
-      </w:r>
-      <w:proofErr w:type="spellEnd"/>
-      <w:r>
-        <w:rPr>
-          <w:sz w:val="20"/>
-          <w:szCs w:val="20"/>
-          <w:lang w:eastAsia="zh-CN"/>
-        </w:rPr>
-        <w:t xml:space="preserve"> Hu, </w:t>
-      </w:r>
-      <w:proofErr w:type="spellStart"/>
-      <w:r>
-        <w:rPr>
-          <w:sz w:val="20"/>
-          <w:szCs w:val="20"/>
-          <w:lang w:eastAsia="zh-CN"/>
-        </w:rPr>
-        <w:t>Xiaopeng</w:t>
-      </w:r>
-      <w:proofErr w:type="spellEnd"/>
-      <w:r>
-        <w:rPr>
-          <w:sz w:val="20"/>
-          <w:szCs w:val="20"/>
-          <w:lang w:eastAsia="zh-CN"/>
-        </w:rPr>
-        <w:t xml:space="preserve"> Fan, </w:t>
-      </w:r>
-      <w:proofErr w:type="spellStart"/>
-      <w:r>
-        <w:rPr>
-          <w:sz w:val="20"/>
-          <w:szCs w:val="20"/>
-          <w:lang w:eastAsia="zh-CN"/>
-        </w:rPr>
-        <w:t>Kejiang</w:t>
-      </w:r>
-      <w:proofErr w:type="spellEnd"/>
-      <w:r>
-        <w:rPr>
-          <w:sz w:val="20"/>
-          <w:szCs w:val="20"/>
-          <w:lang w:eastAsia="zh-CN"/>
-        </w:rPr>
-        <w:t xml:space="preserve"> Ye and </w:t>
-      </w:r>
-      <w:proofErr w:type="spellStart"/>
-      <w:r>
-        <w:rPr>
-          <w:sz w:val="20"/>
-          <w:szCs w:val="20"/>
-          <w:lang w:eastAsia="zh-CN"/>
-        </w:rPr>
-        <w:t>Chengzhong</w:t>
-      </w:r>
-      <w:proofErr w:type="spellEnd"/>
-      <w:r>
-        <w:rPr>
-          <w:sz w:val="20"/>
-          <w:szCs w:val="20"/>
-          <w:lang w:eastAsia="zh-CN"/>
-        </w:rPr>
-        <w:t xml:space="preserve"> Xu, “Towards </w:t>
+        <w:t xml:space="preserve">, Ziyue Hu, Xiaopeng Fan, Kejiang Ye and Chengzhong Xu, “Towards </w:t>
       </w:r>
       <w:r>
         <w:rPr>
@@ -9058,9 +8713,8 @@
           <w:u w:val="thick"/>
           <w:lang w:eastAsia="zh-CN"/>
         </w:rPr>
-        <w:t xml:space="preserve">ting speaker </w:t>
-      </w:r>
-      <w:proofErr w:type="spellStart"/>
+        <w:t>ting speaker diari</w:t>
+      </w:r>
       <w:r>
         <w:rPr>
           <w:sz w:val="20"/>
@@ -9068,7 +8722,7 @@
           <w:u w:val="thick"/>
           <w:lang w:eastAsia="zh-CN"/>
         </w:rPr>
-        <w:t>diari</w:t>
+        <w:t>s</w:t>
       </w:r>
       <w:r>
         <w:rPr>
@@ -9077,18 +8731,8 @@
           <w:u w:val="thick"/>
           <w:lang w:eastAsia="zh-CN"/>
         </w:rPr>
-        <w:t>s</w:t>
-      </w:r>
-      <w:r>
-        <w:rPr>
-          <w:sz w:val="20"/>
-          <w:szCs w:val="20"/>
-          <w:u w:val="thick"/>
-          <w:lang w:eastAsia="zh-CN"/>
-        </w:rPr>
         <w:t>ation</w:t>
       </w:r>
-      <w:proofErr w:type="spellEnd"/>
       <w:r>
         <w:rPr>
           <w:sz w:val="20"/>
@@ -9881,42 +9525,8 @@
           <w:szCs w:val="20"/>
           <w:lang w:eastAsia="zh-CN"/>
         </w:rPr>
-        <w:t xml:space="preserve"> SVM, RF, </w:t>
-      </w:r>
-      <w:proofErr w:type="spellStart"/>
-      <w:r>
-        <w:rPr>
-          <w:rStyle w:val="NormalBold"/>
-          <w:b w:val="0"/>
-          <w:sz w:val="20"/>
-          <w:szCs w:val="20"/>
-          <w:lang w:eastAsia="zh-CN"/>
-        </w:rPr>
-        <w:t>TextCNN</w:t>
-      </w:r>
-      <w:proofErr w:type="spellEnd"/>
-      <w:r>
-        <w:rPr>
-          <w:rStyle w:val="NormalBold"/>
-          <w:b w:val="0"/>
-          <w:sz w:val="20"/>
-          <w:szCs w:val="20"/>
-          <w:lang w:eastAsia="zh-CN"/>
-        </w:rPr>
-        <w:t xml:space="preserve">, </w:t>
-      </w:r>
-      <w:proofErr w:type="spellStart"/>
-      <w:r>
-        <w:rPr>
-          <w:rStyle w:val="NormalBold"/>
-          <w:b w:val="0"/>
-          <w:sz w:val="20"/>
-          <w:szCs w:val="20"/>
-          <w:lang w:eastAsia="zh-CN"/>
-        </w:rPr>
-        <w:t>TextRNN</w:t>
-      </w:r>
-      <w:proofErr w:type="spellEnd"/>
+        <w:t xml:space="preserve"> SVM, RF, TextCNN, TextRNN</w:t>
+      </w:r>
       <w:r>
         <w:rPr>
           <w:rStyle w:val="NormalBold"/>
@@ -9935,20 +9545,8 @@
           <w:szCs w:val="20"/>
           <w:lang w:eastAsia="zh-CN"/>
         </w:rPr>
-        <w:t xml:space="preserve"> </w:t>
-      </w:r>
-      <w:proofErr w:type="spellStart"/>
-      <w:r>
-        <w:rPr>
-          <w:rStyle w:val="NormalBold"/>
-          <w:b w:val="0"/>
-          <w:sz w:val="20"/>
-          <w:szCs w:val="20"/>
-          <w:lang w:eastAsia="zh-CN"/>
-        </w:rPr>
-        <w:t>FastText</w:t>
-      </w:r>
-      <w:proofErr w:type="spellEnd"/>
+        <w:t xml:space="preserve"> FastText</w:t>
+      </w:r>
       <w:r>
         <w:rPr>
           <w:rStyle w:val="NormalBold"/>
@@ -10067,27 +9665,15 @@
           <w:lang w:eastAsia="zh-CN"/>
         </w:rPr>
       </w:pPr>
-      <w:proofErr w:type="spellStart"/>
-      <w:r>
-        <w:rPr>
-          <w:rStyle w:val="NormalBold"/>
-          <w:bCs/>
-          <w:sz w:val="20"/>
-          <w:szCs w:val="20"/>
-          <w:lang w:eastAsia="zh-CN"/>
-        </w:rPr>
-        <w:t>BitBox</w:t>
-      </w:r>
-      <w:proofErr w:type="spellEnd"/>
-      <w:r>
-        <w:rPr>
-          <w:rStyle w:val="NormalBold"/>
-          <w:bCs/>
-          <w:sz w:val="20"/>
-          <w:szCs w:val="20"/>
-          <w:lang w:eastAsia="zh-CN"/>
-        </w:rPr>
-        <w:t xml:space="preserve"> Distributed File System</w:t>
+      <w:r>
+        <w:rPr>
+          <w:rStyle w:val="NormalBold"/>
+          <w:bCs/>
+          <w:sz w:val="20"/>
+          <w:szCs w:val="20"/>
+          <w:lang w:eastAsia="zh-CN"/>
+        </w:rPr>
+        <w:t>BitBox Distributed File System</w:t>
       </w:r>
       <w:r>
         <w:rPr>
@@ -10305,29 +9891,7 @@
           <w:szCs w:val="20"/>
           <w:lang w:eastAsia="zh-CN"/>
         </w:rPr>
-        <w:t xml:space="preserve"> </w:t>
-      </w:r>
-      <w:proofErr w:type="spellStart"/>
-      <w:r>
-        <w:rPr>
-          <w:rStyle w:val="NormalBold"/>
-          <w:b w:val="0"/>
-          <w:sz w:val="20"/>
-          <w:szCs w:val="20"/>
-          <w:lang w:eastAsia="zh-CN"/>
-        </w:rPr>
-        <w:t>BitBox</w:t>
-      </w:r>
-      <w:proofErr w:type="spellEnd"/>
-      <w:r>
-        <w:rPr>
-          <w:rStyle w:val="NormalBold"/>
-          <w:b w:val="0"/>
-          <w:sz w:val="20"/>
-          <w:szCs w:val="20"/>
-          <w:lang w:eastAsia="zh-CN"/>
-        </w:rPr>
-        <w:t xml:space="preserve"> peers, using </w:t>
+        <w:t xml:space="preserve"> BitBox peers, using </w:t>
       </w:r>
       <w:r>
         <w:rPr>
@@ -10495,51 +10059,7 @@
           <w:szCs w:val="20"/>
           <w:lang w:eastAsia="zh-CN"/>
         </w:rPr>
-        <w:t xml:space="preserve">(NumPy, NLTK, Matplotlib, </w:t>
-      </w:r>
-      <w:proofErr w:type="spellStart"/>
-      <w:r>
-        <w:rPr>
-          <w:rStyle w:val="NormalBold"/>
-          <w:b w:val="0"/>
-          <w:sz w:val="20"/>
-          <w:szCs w:val="20"/>
-          <w:lang w:eastAsia="zh-CN"/>
-        </w:rPr>
-        <w:t>Sklearn</w:t>
-      </w:r>
-      <w:proofErr w:type="spellEnd"/>
-      <w:r>
-        <w:rPr>
-          <w:rStyle w:val="NormalBold"/>
-          <w:b w:val="0"/>
-          <w:sz w:val="20"/>
-          <w:szCs w:val="20"/>
-          <w:lang w:eastAsia="zh-CN"/>
-        </w:rPr>
-        <w:t xml:space="preserve">, </w:t>
-      </w:r>
-      <w:proofErr w:type="spellStart"/>
-      <w:r>
-        <w:rPr>
-          <w:rStyle w:val="NormalBold"/>
-          <w:b w:val="0"/>
-          <w:sz w:val="20"/>
-          <w:szCs w:val="20"/>
-          <w:lang w:eastAsia="zh-CN"/>
-        </w:rPr>
-        <w:t>PyTorch</w:t>
-      </w:r>
-      <w:proofErr w:type="spellEnd"/>
-      <w:r>
-        <w:rPr>
-          <w:rStyle w:val="NormalBold"/>
-          <w:b w:val="0"/>
-          <w:sz w:val="20"/>
-          <w:szCs w:val="20"/>
-          <w:lang w:eastAsia="zh-CN"/>
-        </w:rPr>
-        <w:t>, Pandas etc.)</w:t>
+        <w:t>(NumPy, NLTK, Matplotlib, Sklearn, PyTorch, Pandas etc.)</w:t>
       </w:r>
       <w:r>
         <w:rPr>
